--- a/docs/Part1.docx
+++ b/docs/Part1.docx
@@ -4,6 +4,15 @@
   <w:body>
     <w:sdt>
       <w:sdtPr>
+        <w:rPr>
+          <w:rFonts w:asciiTheme="minorHAnsi" w:eastAsiaTheme="minorHAnsi" w:hAnsiTheme="minorHAnsi" w:cstheme="minorBidi"/>
+          <w:b w:val="0"/>
+          <w:bCs w:val="0"/>
+          <w:color w:val="auto"/>
+          <w:sz w:val="24"/>
+          <w:szCs w:val="24"/>
+          <w:lang w:val="en-CA"/>
+        </w:rPr>
         <w:id w:val="873202771"/>
         <w:docPartObj>
           <w:docPartGallery w:val="Table of Contents"/>
@@ -12,12 +21,7 @@
       </w:sdtPr>
       <w:sdtEndPr>
         <w:rPr>
-          <w:rFonts w:asciiTheme="minorHAnsi" w:eastAsiaTheme="minorHAnsi" w:hAnsiTheme="minorHAnsi" w:cstheme="minorBidi"/>
           <w:noProof/>
-          <w:color w:val="auto"/>
-          <w:sz w:val="24"/>
-          <w:szCs w:val="24"/>
-          <w:lang w:val="en-CA"/>
         </w:rPr>
       </w:sdtEndPr>
       <w:sdtContent>
@@ -5881,6 +5885,161 @@
         <w:t>Constant</w:t>
       </w:r>
     </w:p>
+    <w:tbl>
+      <w:tblPr>
+        <w:tblStyle w:val="TableGrid"/>
+        <w:tblW w:w="9348" w:type="dxa"/>
+        <w:tblLook w:val="04A0" w:firstRow="1" w:lastRow="0" w:firstColumn="1" w:lastColumn="0" w:noHBand="0" w:noVBand="1"/>
+      </w:tblPr>
+      <w:tblGrid>
+        <w:gridCol w:w="3116"/>
+        <w:gridCol w:w="3116"/>
+        <w:gridCol w:w="3116"/>
+      </w:tblGrid>
+      <w:tr>
+        <w:tc>
+          <w:tcPr>
+            <w:tcW w:w="3116" w:type="dxa"/>
+            <w:vAlign w:val="center"/>
+          </w:tcPr>
+          <w:p>
+            <w:pPr>
+              <w:jc w:val="center"/>
+            </w:pPr>
+            <w:r>
+              <w:rPr>
+                <w:b/>
+                <w:bCs/>
+              </w:rPr>
+              <w:t>Name</w:t>
+            </w:r>
+          </w:p>
+        </w:tc>
+        <w:tc>
+          <w:tcPr>
+            <w:tcW w:w="3116" w:type="dxa"/>
+            <w:vAlign w:val="center"/>
+          </w:tcPr>
+          <w:p>
+            <w:pPr>
+              <w:jc w:val="center"/>
+            </w:pPr>
+            <w:r>
+              <w:rPr>
+                <w:b/>
+                <w:bCs/>
+              </w:rPr>
+              <w:t>Abbreviation</w:t>
+            </w:r>
+          </w:p>
+        </w:tc>
+        <w:tc>
+          <w:tcPr>
+            <w:tcW w:w="3116" w:type="dxa"/>
+            <w:vAlign w:val="center"/>
+          </w:tcPr>
+          <w:p>
+            <w:pPr>
+              <w:jc w:val="center"/>
+            </w:pPr>
+            <w:r>
+              <w:rPr>
+                <w:b/>
+                <w:bCs/>
+              </w:rPr>
+              <w:t>Reference</w:t>
+            </w:r>
+          </w:p>
+        </w:tc>
+      </w:tr>
+      <w:tr>
+        <w:tc>
+          <w:tcPr>
+            <w:tcW w:w="3116" w:type="dxa"/>
+            <w:vAlign w:val="center"/>
+          </w:tcPr>
+          <w:p>
+            <w:pPr>
+              <w:jc w:val="center"/>
+            </w:pPr>
+            <w:proofErr w:type="spellStart"/>
+            <w:r>
+              <w:t>p_lower_rate_limit</w:t>
+            </w:r>
+            <w:proofErr w:type="spellEnd"/>
+          </w:p>
+        </w:tc>
+        <w:tc>
+          <w:tcPr>
+            <w:tcW w:w="3116" w:type="dxa"/>
+            <w:vAlign w:val="center"/>
+          </w:tcPr>
+          <w:p>
+            <w:pPr>
+              <w:jc w:val="center"/>
+            </w:pPr>
+            <w:r>
+              <w:t>LRL</w:t>
+            </w:r>
+          </w:p>
+        </w:tc>
+        <w:tc>
+          <w:tcPr>
+            <w:tcW w:w="3116" w:type="dxa"/>
+            <w:vAlign w:val="center"/>
+          </w:tcPr>
+          <w:p>
+            <w:pPr>
+              <w:jc w:val="center"/>
+            </w:pPr>
+          </w:p>
+        </w:tc>
+      </w:tr>
+      <w:tr>
+        <w:tc>
+          <w:tcPr>
+            <w:tcW w:w="3116" w:type="dxa"/>
+            <w:vAlign w:val="center"/>
+          </w:tcPr>
+          <w:p>
+            <w:pPr>
+              <w:jc w:val="center"/>
+            </w:pPr>
+            <w:proofErr w:type="spellStart"/>
+            <w:r>
+              <w:t>p_upper_rate_limit</w:t>
+            </w:r>
+            <w:proofErr w:type="spellEnd"/>
+          </w:p>
+        </w:tc>
+        <w:tc>
+          <w:tcPr>
+            <w:tcW w:w="3116" w:type="dxa"/>
+            <w:vAlign w:val="center"/>
+          </w:tcPr>
+          <w:p>
+            <w:pPr>
+              <w:jc w:val="center"/>
+            </w:pPr>
+            <w:r>
+              <w:t>URL</w:t>
+            </w:r>
+          </w:p>
+        </w:tc>
+        <w:tc>
+          <w:tcPr>
+            <w:tcW w:w="3116" w:type="dxa"/>
+            <w:vAlign w:val="center"/>
+          </w:tcPr>
+          <w:p>
+            <w:pPr>
+              <w:jc w:val="center"/>
+            </w:pPr>
+          </w:p>
+        </w:tc>
+      </w:tr>
+    </w:tbl>
+    <w:p/>
     <w:p>
       <w:pPr>
         <w:pStyle w:val="Heading4"/>
@@ -5891,6 +6050,118 @@
         <w:t>Controlled</w:t>
       </w:r>
     </w:p>
+    <w:tbl>
+      <w:tblPr>
+        <w:tblStyle w:val="TableGrid"/>
+        <w:tblW w:w="9348" w:type="dxa"/>
+        <w:tblLook w:val="04A0" w:firstRow="1" w:lastRow="0" w:firstColumn="1" w:lastColumn="0" w:noHBand="0" w:noVBand="1"/>
+      </w:tblPr>
+      <w:tblGrid>
+        <w:gridCol w:w="3116"/>
+        <w:gridCol w:w="3116"/>
+        <w:gridCol w:w="3116"/>
+      </w:tblGrid>
+      <w:tr>
+        <w:tc>
+          <w:tcPr>
+            <w:tcW w:w="3116" w:type="dxa"/>
+            <w:vAlign w:val="center"/>
+          </w:tcPr>
+          <w:p>
+            <w:pPr>
+              <w:jc w:val="center"/>
+            </w:pPr>
+            <w:r>
+              <w:rPr>
+                <w:b/>
+                <w:bCs/>
+              </w:rPr>
+              <w:t>Name</w:t>
+            </w:r>
+          </w:p>
+        </w:tc>
+        <w:tc>
+          <w:tcPr>
+            <w:tcW w:w="3116" w:type="dxa"/>
+            <w:vAlign w:val="center"/>
+          </w:tcPr>
+          <w:p>
+            <w:pPr>
+              <w:jc w:val="center"/>
+            </w:pPr>
+            <w:r>
+              <w:rPr>
+                <w:b/>
+                <w:bCs/>
+              </w:rPr>
+              <w:t>Abbreviation</w:t>
+            </w:r>
+          </w:p>
+        </w:tc>
+        <w:tc>
+          <w:tcPr>
+            <w:tcW w:w="3116" w:type="dxa"/>
+            <w:vAlign w:val="center"/>
+          </w:tcPr>
+          <w:p>
+            <w:pPr>
+              <w:jc w:val="center"/>
+            </w:pPr>
+            <w:r>
+              <w:rPr>
+                <w:b/>
+                <w:bCs/>
+              </w:rPr>
+              <w:t>Reference</w:t>
+            </w:r>
+          </w:p>
+        </w:tc>
+      </w:tr>
+      <w:tr>
+        <w:tc>
+          <w:tcPr>
+            <w:tcW w:w="3116" w:type="dxa"/>
+            <w:vAlign w:val="center"/>
+          </w:tcPr>
+          <w:p>
+            <w:pPr>
+              <w:jc w:val="center"/>
+            </w:pPr>
+            <w:proofErr w:type="spellStart"/>
+            <w:r>
+              <w:t>A_pace_start</w:t>
+            </w:r>
+            <w:proofErr w:type="spellEnd"/>
+          </w:p>
+        </w:tc>
+        <w:tc>
+          <w:tcPr>
+            <w:tcW w:w="3116" w:type="dxa"/>
+            <w:vAlign w:val="center"/>
+          </w:tcPr>
+          <w:p>
+            <w:pPr>
+              <w:jc w:val="center"/>
+            </w:pPr>
+            <w:r>
+              <w:t>PS</w:t>
+            </w:r>
+          </w:p>
+        </w:tc>
+        <w:tc>
+          <w:tcPr>
+            <w:tcW w:w="3116" w:type="dxa"/>
+            <w:vAlign w:val="center"/>
+          </w:tcPr>
+          <w:p>
+            <w:pPr>
+              <w:jc w:val="center"/>
+            </w:pPr>
+          </w:p>
+        </w:tc>
+      </w:tr>
+    </w:tbl>
+    <w:p/>
     <w:p>
       <w:pPr>
         <w:pStyle w:val="Heading3"/>
@@ -5903,6 +6174,656 @@
       </w:r>
       <w:bookmarkEnd w:id="10"/>
     </w:p>
+    <w:tbl>
+      <w:tblPr>
+        <w:tblW w:w="7223" w:type="dxa"/>
+        <w:tblBorders>
+          <w:top w:val="single" w:sz="8" w:space="0" w:color="000000"/>
+          <w:left w:val="single" w:sz="8" w:space="0" w:color="000000"/>
+          <w:bottom w:val="single" w:sz="8" w:space="0" w:color="000000"/>
+          <w:right w:val="single" w:sz="8" w:space="0" w:color="000000"/>
+          <w:insideH w:val="single" w:sz="8" w:space="0" w:color="000000"/>
+          <w:insideV w:val="single" w:sz="8" w:space="0" w:color="000000"/>
+        </w:tblBorders>
+        <w:tblLayout w:type="fixed"/>
+        <w:tblLook w:val="0600" w:firstRow="0" w:lastRow="0" w:firstColumn="0" w:lastColumn="0" w:noHBand="1" w:noVBand="1"/>
+      </w:tblPr>
+      <w:tblGrid>
+        <w:gridCol w:w="1805"/>
+        <w:gridCol w:w="1806"/>
+        <w:gridCol w:w="1806"/>
+        <w:gridCol w:w="1806"/>
+      </w:tblGrid>
+      <w:tr>
+        <w:tc>
+          <w:tcPr>
+            <w:tcW w:w="1805" w:type="dxa"/>
+            <w:shd w:val="clear" w:color="auto" w:fill="auto"/>
+            <w:tcMar>
+              <w:top w:w="100" w:type="dxa"/>
+              <w:left w:w="100" w:type="dxa"/>
+              <w:bottom w:w="100" w:type="dxa"/>
+              <w:right w:w="100" w:type="dxa"/>
+            </w:tcMar>
+          </w:tcPr>
+          <w:p>
+            <w:pPr>
+              <w:widowControl w:val="0"/>
+              <w:pBdr>
+                <w:top w:val="nil"/>
+                <w:left w:val="nil"/>
+                <w:bottom w:val="nil"/>
+                <w:right w:val="nil"/>
+                <w:between w:val="nil"/>
+              </w:pBdr>
+              <w:jc w:val="center"/>
+              <w:rPr>
+                <w:b/>
+                <w:bCs/>
+              </w:rPr>
+            </w:pPr>
+            <w:r>
+              <w:rPr>
+                <w:b/>
+                <w:bCs/>
+              </w:rPr>
+              <w:t>Last pulse Type</w:t>
+            </w:r>
+          </w:p>
+        </w:tc>
+        <w:tc>
+          <w:tcPr>
+            <w:tcW w:w="1806" w:type="dxa"/>
+            <w:shd w:val="clear" w:color="auto" w:fill="auto"/>
+            <w:tcMar>
+              <w:top w:w="100" w:type="dxa"/>
+              <w:left w:w="100" w:type="dxa"/>
+              <w:bottom w:w="100" w:type="dxa"/>
+              <w:right w:w="100" w:type="dxa"/>
+            </w:tcMar>
+          </w:tcPr>
+          <w:p>
+            <w:pPr>
+              <w:widowControl w:val="0"/>
+              <w:pBdr>
+                <w:top w:val="nil"/>
+                <w:left w:val="nil"/>
+                <w:bottom w:val="nil"/>
+                <w:right w:val="nil"/>
+                <w:between w:val="nil"/>
+              </w:pBdr>
+              <w:jc w:val="center"/>
+              <w:rPr>
+                <w:b/>
+                <w:bCs/>
+              </w:rPr>
+            </w:pPr>
+            <w:r>
+              <w:rPr>
+                <w:b/>
+                <w:bCs/>
+              </w:rPr>
+              <w:t xml:space="preserve">Last </w:t>
+            </w:r>
+            <w:proofErr w:type="gramStart"/>
+            <w:r>
+              <w:rPr>
+                <w:b/>
+                <w:bCs/>
+              </w:rPr>
+              <w:t>period(</w:t>
+            </w:r>
+            <w:proofErr w:type="gramEnd"/>
+            <w:r>
+              <w:rPr>
+                <w:b/>
+                <w:bCs/>
+              </w:rPr>
+              <w:t>LP)</w:t>
+            </w:r>
+          </w:p>
+        </w:tc>
+        <w:tc>
+          <w:tcPr>
+            <w:tcW w:w="1806" w:type="dxa"/>
+            <w:shd w:val="clear" w:color="auto" w:fill="auto"/>
+            <w:tcMar>
+              <w:top w:w="100" w:type="dxa"/>
+              <w:left w:w="100" w:type="dxa"/>
+              <w:bottom w:w="100" w:type="dxa"/>
+              <w:right w:w="100" w:type="dxa"/>
+            </w:tcMar>
+          </w:tcPr>
+          <w:p>
+            <w:pPr>
+              <w:widowControl w:val="0"/>
+              <w:pBdr>
+                <w:top w:val="nil"/>
+                <w:left w:val="nil"/>
+                <w:bottom w:val="nil"/>
+                <w:right w:val="nil"/>
+                <w:between w:val="nil"/>
+              </w:pBdr>
+              <w:jc w:val="center"/>
+              <w:rPr>
+                <w:b/>
+                <w:bCs/>
+              </w:rPr>
+            </w:pPr>
+            <w:r>
+              <w:rPr>
+                <w:b/>
+                <w:bCs/>
+              </w:rPr>
+              <w:t>t</w:t>
+            </w:r>
+          </w:p>
+        </w:tc>
+        <w:tc>
+          <w:tcPr>
+            <w:tcW w:w="1806" w:type="dxa"/>
+            <w:shd w:val="clear" w:color="auto" w:fill="auto"/>
+            <w:tcMar>
+              <w:top w:w="100" w:type="dxa"/>
+              <w:left w:w="100" w:type="dxa"/>
+              <w:bottom w:w="100" w:type="dxa"/>
+              <w:right w:w="100" w:type="dxa"/>
+            </w:tcMar>
+          </w:tcPr>
+          <w:p>
+            <w:pPr>
+              <w:widowControl w:val="0"/>
+              <w:pBdr>
+                <w:top w:val="nil"/>
+                <w:left w:val="nil"/>
+                <w:bottom w:val="nil"/>
+                <w:right w:val="nil"/>
+                <w:between w:val="nil"/>
+              </w:pBdr>
+              <w:jc w:val="center"/>
+              <w:rPr>
+                <w:b/>
+                <w:bCs/>
+              </w:rPr>
+            </w:pPr>
+            <w:r>
+              <w:rPr>
+                <w:b/>
+                <w:bCs/>
+              </w:rPr>
+              <w:t>Pace</w:t>
+            </w:r>
+          </w:p>
+        </w:tc>
+      </w:tr>
+      <w:tr>
+        <w:tc>
+          <w:tcPr>
+            <w:tcW w:w="1805" w:type="dxa"/>
+            <w:shd w:val="clear" w:color="auto" w:fill="auto"/>
+            <w:tcMar>
+              <w:top w:w="100" w:type="dxa"/>
+              <w:left w:w="100" w:type="dxa"/>
+              <w:bottom w:w="100" w:type="dxa"/>
+              <w:right w:w="100" w:type="dxa"/>
+            </w:tcMar>
+          </w:tcPr>
+          <w:p>
+            <w:pPr>
+              <w:widowControl w:val="0"/>
+              <w:pBdr>
+                <w:top w:val="nil"/>
+                <w:left w:val="nil"/>
+                <w:bottom w:val="nil"/>
+                <w:right w:val="nil"/>
+                <w:between w:val="nil"/>
+              </w:pBdr>
+              <w:jc w:val="center"/>
+            </w:pPr>
+            <w:r>
+              <w:t>X</w:t>
+            </w:r>
+          </w:p>
+        </w:tc>
+        <w:tc>
+          <w:tcPr>
+            <w:tcW w:w="1806" w:type="dxa"/>
+            <w:shd w:val="clear" w:color="auto" w:fill="auto"/>
+            <w:tcMar>
+              <w:top w:w="100" w:type="dxa"/>
+              <w:left w:w="100" w:type="dxa"/>
+              <w:bottom w:w="100" w:type="dxa"/>
+              <w:right w:w="100" w:type="dxa"/>
+            </w:tcMar>
+          </w:tcPr>
+          <w:p>
+            <w:pPr>
+              <w:widowControl w:val="0"/>
+              <w:pBdr>
+                <w:top w:val="nil"/>
+                <w:left w:val="nil"/>
+                <w:bottom w:val="nil"/>
+                <w:right w:val="nil"/>
+                <w:between w:val="nil"/>
+              </w:pBdr>
+              <w:jc w:val="center"/>
+            </w:pPr>
+            <w:r>
+              <w:t>X</w:t>
+            </w:r>
+          </w:p>
+        </w:tc>
+        <w:tc>
+          <w:tcPr>
+            <w:tcW w:w="1806" w:type="dxa"/>
+            <w:shd w:val="clear" w:color="auto" w:fill="auto"/>
+            <w:tcMar>
+              <w:top w:w="100" w:type="dxa"/>
+              <w:left w:w="100" w:type="dxa"/>
+              <w:bottom w:w="100" w:type="dxa"/>
+              <w:right w:w="100" w:type="dxa"/>
+            </w:tcMar>
+          </w:tcPr>
+          <w:p>
+            <w:pPr>
+              <w:widowControl w:val="0"/>
+              <w:pBdr>
+                <w:top w:val="nil"/>
+                <w:left w:val="nil"/>
+                <w:bottom w:val="nil"/>
+                <w:right w:val="nil"/>
+                <w:between w:val="nil"/>
+              </w:pBdr>
+              <w:jc w:val="center"/>
+            </w:pPr>
+            <w:r>
+              <w:t>t&lt;URL</w:t>
+            </w:r>
+          </w:p>
+        </w:tc>
+        <w:tc>
+          <w:tcPr>
+            <w:tcW w:w="1806" w:type="dxa"/>
+            <w:shd w:val="clear" w:color="auto" w:fill="auto"/>
+            <w:tcMar>
+              <w:top w:w="100" w:type="dxa"/>
+              <w:left w:w="100" w:type="dxa"/>
+              <w:bottom w:w="100" w:type="dxa"/>
+              <w:right w:w="100" w:type="dxa"/>
+            </w:tcMar>
+          </w:tcPr>
+          <w:p>
+            <w:pPr>
+              <w:widowControl w:val="0"/>
+              <w:pBdr>
+                <w:top w:val="nil"/>
+                <w:left w:val="nil"/>
+                <w:bottom w:val="nil"/>
+                <w:right w:val="nil"/>
+                <w:between w:val="nil"/>
+              </w:pBdr>
+              <w:jc w:val="center"/>
+            </w:pPr>
+            <w:r>
+              <w:t>False</w:t>
+            </w:r>
+          </w:p>
+        </w:tc>
+      </w:tr>
+      <w:tr>
+        <w:tc>
+          <w:tcPr>
+            <w:tcW w:w="1805" w:type="dxa"/>
+            <w:shd w:val="clear" w:color="auto" w:fill="auto"/>
+            <w:tcMar>
+              <w:top w:w="100" w:type="dxa"/>
+              <w:left w:w="100" w:type="dxa"/>
+              <w:bottom w:w="100" w:type="dxa"/>
+              <w:right w:w="100" w:type="dxa"/>
+            </w:tcMar>
+          </w:tcPr>
+          <w:p>
+            <w:pPr>
+              <w:widowControl w:val="0"/>
+              <w:pBdr>
+                <w:top w:val="nil"/>
+                <w:left w:val="nil"/>
+                <w:bottom w:val="nil"/>
+                <w:right w:val="nil"/>
+                <w:between w:val="nil"/>
+              </w:pBdr>
+              <w:jc w:val="center"/>
+            </w:pPr>
+            <w:r>
+              <w:t>Sensed (no sensing in AOO)</w:t>
+            </w:r>
+          </w:p>
+        </w:tc>
+        <w:tc>
+          <w:tcPr>
+            <w:tcW w:w="1806" w:type="dxa"/>
+            <w:shd w:val="clear" w:color="auto" w:fill="auto"/>
+            <w:tcMar>
+              <w:top w:w="100" w:type="dxa"/>
+              <w:left w:w="100" w:type="dxa"/>
+              <w:bottom w:w="100" w:type="dxa"/>
+              <w:right w:w="100" w:type="dxa"/>
+            </w:tcMar>
+          </w:tcPr>
+          <w:p>
+            <w:pPr>
+              <w:widowControl w:val="0"/>
+              <w:pBdr>
+                <w:top w:val="nil"/>
+                <w:left w:val="nil"/>
+                <w:bottom w:val="nil"/>
+                <w:right w:val="nil"/>
+                <w:between w:val="nil"/>
+              </w:pBdr>
+              <w:jc w:val="center"/>
+            </w:pPr>
+            <w:r>
+              <w:t>X</w:t>
+            </w:r>
+          </w:p>
+        </w:tc>
+        <w:tc>
+          <w:tcPr>
+            <w:tcW w:w="1806" w:type="dxa"/>
+            <w:shd w:val="clear" w:color="auto" w:fill="auto"/>
+            <w:tcMar>
+              <w:top w:w="100" w:type="dxa"/>
+              <w:left w:w="100" w:type="dxa"/>
+              <w:bottom w:w="100" w:type="dxa"/>
+              <w:right w:w="100" w:type="dxa"/>
+            </w:tcMar>
+          </w:tcPr>
+          <w:p>
+            <w:pPr>
+              <w:widowControl w:val="0"/>
+              <w:pBdr>
+                <w:top w:val="nil"/>
+                <w:left w:val="nil"/>
+                <w:bottom w:val="nil"/>
+                <w:right w:val="nil"/>
+                <w:between w:val="nil"/>
+              </w:pBdr>
+              <w:jc w:val="center"/>
+            </w:pPr>
+            <w:r>
+              <w:t>X</w:t>
+            </w:r>
+          </w:p>
+        </w:tc>
+        <w:tc>
+          <w:tcPr>
+            <w:tcW w:w="1806" w:type="dxa"/>
+            <w:shd w:val="clear" w:color="auto" w:fill="auto"/>
+            <w:tcMar>
+              <w:top w:w="100" w:type="dxa"/>
+              <w:left w:w="100" w:type="dxa"/>
+              <w:bottom w:w="100" w:type="dxa"/>
+              <w:right w:w="100" w:type="dxa"/>
+            </w:tcMar>
+          </w:tcPr>
+          <w:p>
+            <w:pPr>
+              <w:widowControl w:val="0"/>
+              <w:pBdr>
+                <w:top w:val="nil"/>
+                <w:left w:val="nil"/>
+                <w:bottom w:val="nil"/>
+                <w:right w:val="nil"/>
+                <w:between w:val="nil"/>
+              </w:pBdr>
+              <w:jc w:val="center"/>
+            </w:pPr>
+            <w:r>
+              <w:t>X</w:t>
+            </w:r>
+          </w:p>
+        </w:tc>
+      </w:tr>
+      <w:tr>
+        <w:trPr>
+          <w:trHeight w:val="420"/>
+        </w:trPr>
+        <w:tc>
+          <w:tcPr>
+            <w:tcW w:w="1805" w:type="dxa"/>
+            <w:vMerge w:val="restart"/>
+            <w:shd w:val="clear" w:color="auto" w:fill="auto"/>
+            <w:tcMar>
+              <w:top w:w="100" w:type="dxa"/>
+              <w:left w:w="100" w:type="dxa"/>
+              <w:bottom w:w="100" w:type="dxa"/>
+              <w:right w:w="100" w:type="dxa"/>
+            </w:tcMar>
+          </w:tcPr>
+          <w:p>
+            <w:pPr>
+              <w:widowControl w:val="0"/>
+              <w:pBdr>
+                <w:top w:val="nil"/>
+                <w:left w:val="nil"/>
+                <w:bottom w:val="nil"/>
+                <w:right w:val="nil"/>
+                <w:between w:val="nil"/>
+              </w:pBdr>
+              <w:jc w:val="center"/>
+            </w:pPr>
+            <w:r>
+              <w:t>Paced</w:t>
+            </w:r>
+          </w:p>
+        </w:tc>
+        <w:tc>
+          <w:tcPr>
+            <w:tcW w:w="1806" w:type="dxa"/>
+            <w:vMerge w:val="restart"/>
+            <w:shd w:val="clear" w:color="auto" w:fill="auto"/>
+            <w:tcMar>
+              <w:top w:w="100" w:type="dxa"/>
+              <w:left w:w="100" w:type="dxa"/>
+              <w:bottom w:w="100" w:type="dxa"/>
+              <w:right w:w="100" w:type="dxa"/>
+            </w:tcMar>
+          </w:tcPr>
+          <w:p>
+            <w:pPr>
+              <w:widowControl w:val="0"/>
+              <w:pBdr>
+                <w:top w:val="nil"/>
+                <w:left w:val="nil"/>
+                <w:bottom w:val="nil"/>
+                <w:right w:val="nil"/>
+                <w:between w:val="nil"/>
+              </w:pBdr>
+              <w:jc w:val="center"/>
+            </w:pPr>
+            <w:r>
+              <w:t>URL&lt;LP&lt;LRL</w:t>
+            </w:r>
+          </w:p>
+          <w:p>
+            <w:pPr>
+              <w:widowControl w:val="0"/>
+              <w:jc w:val="center"/>
+            </w:pPr>
+          </w:p>
+        </w:tc>
+        <w:tc>
+          <w:tcPr>
+            <w:tcW w:w="1806" w:type="dxa"/>
+            <w:shd w:val="clear" w:color="auto" w:fill="auto"/>
+            <w:tcMar>
+              <w:top w:w="100" w:type="dxa"/>
+              <w:left w:w="100" w:type="dxa"/>
+              <w:bottom w:w="100" w:type="dxa"/>
+              <w:right w:w="100" w:type="dxa"/>
+            </w:tcMar>
+          </w:tcPr>
+          <w:p>
+            <w:pPr>
+              <w:widowControl w:val="0"/>
+              <w:pBdr>
+                <w:top w:val="nil"/>
+                <w:left w:val="nil"/>
+                <w:bottom w:val="nil"/>
+                <w:right w:val="nil"/>
+                <w:between w:val="nil"/>
+              </w:pBdr>
+              <w:jc w:val="center"/>
+            </w:pPr>
+            <w:r>
+              <w:t>t&lt;LRL</w:t>
+            </w:r>
+          </w:p>
+        </w:tc>
+        <w:tc>
+          <w:tcPr>
+            <w:tcW w:w="1806" w:type="dxa"/>
+            <w:shd w:val="clear" w:color="auto" w:fill="auto"/>
+            <w:tcMar>
+              <w:top w:w="100" w:type="dxa"/>
+              <w:left w:w="100" w:type="dxa"/>
+              <w:bottom w:w="100" w:type="dxa"/>
+              <w:right w:w="100" w:type="dxa"/>
+            </w:tcMar>
+          </w:tcPr>
+          <w:p>
+            <w:pPr>
+              <w:widowControl w:val="0"/>
+              <w:pBdr>
+                <w:top w:val="nil"/>
+                <w:left w:val="nil"/>
+                <w:bottom w:val="nil"/>
+                <w:right w:val="nil"/>
+                <w:between w:val="nil"/>
+              </w:pBdr>
+              <w:jc w:val="center"/>
+            </w:pPr>
+            <w:r>
+              <w:t>False</w:t>
+            </w:r>
+          </w:p>
+        </w:tc>
+      </w:tr>
+      <w:tr>
+        <w:trPr>
+          <w:trHeight w:val="420"/>
+        </w:trPr>
+        <w:tc>
+          <w:tcPr>
+            <w:tcW w:w="1805" w:type="dxa"/>
+            <w:vMerge/>
+            <w:shd w:val="clear" w:color="auto" w:fill="auto"/>
+            <w:tcMar>
+              <w:top w:w="100" w:type="dxa"/>
+              <w:left w:w="100" w:type="dxa"/>
+              <w:bottom w:w="100" w:type="dxa"/>
+              <w:right w:w="100" w:type="dxa"/>
+            </w:tcMar>
+          </w:tcPr>
+          <w:p>
+            <w:pPr>
+              <w:widowControl w:val="0"/>
+              <w:pBdr>
+                <w:top w:val="nil"/>
+                <w:left w:val="nil"/>
+                <w:bottom w:val="nil"/>
+                <w:right w:val="nil"/>
+                <w:between w:val="nil"/>
+              </w:pBdr>
+              <w:jc w:val="center"/>
+            </w:pPr>
+          </w:p>
+        </w:tc>
+        <w:tc>
+          <w:tcPr>
+            <w:tcW w:w="1806" w:type="dxa"/>
+            <w:vMerge/>
+            <w:shd w:val="clear" w:color="auto" w:fill="auto"/>
+            <w:tcMar>
+              <w:top w:w="100" w:type="dxa"/>
+              <w:left w:w="100" w:type="dxa"/>
+              <w:bottom w:w="100" w:type="dxa"/>
+              <w:right w:w="100" w:type="dxa"/>
+            </w:tcMar>
+          </w:tcPr>
+          <w:p>
+            <w:pPr>
+              <w:widowControl w:val="0"/>
+              <w:pBdr>
+                <w:top w:val="nil"/>
+                <w:left w:val="nil"/>
+                <w:bottom w:val="nil"/>
+                <w:right w:val="nil"/>
+                <w:between w:val="nil"/>
+              </w:pBdr>
+              <w:jc w:val="center"/>
+            </w:pPr>
+          </w:p>
+        </w:tc>
+        <w:tc>
+          <w:tcPr>
+            <w:tcW w:w="1806" w:type="dxa"/>
+            <w:shd w:val="clear" w:color="auto" w:fill="auto"/>
+            <w:tcMar>
+              <w:top w:w="100" w:type="dxa"/>
+              <w:left w:w="100" w:type="dxa"/>
+              <w:bottom w:w="100" w:type="dxa"/>
+              <w:right w:w="100" w:type="dxa"/>
+            </w:tcMar>
+          </w:tcPr>
+          <w:p>
+            <w:pPr>
+              <w:widowControl w:val="0"/>
+              <w:pBdr>
+                <w:top w:val="nil"/>
+                <w:left w:val="nil"/>
+                <w:bottom w:val="nil"/>
+                <w:right w:val="nil"/>
+                <w:between w:val="nil"/>
+              </w:pBdr>
+              <w:jc w:val="center"/>
+            </w:pPr>
+            <w:r>
+              <w:t>t=LRL</w:t>
+            </w:r>
+          </w:p>
+        </w:tc>
+        <w:tc>
+          <w:tcPr>
+            <w:tcW w:w="1806" w:type="dxa"/>
+            <w:shd w:val="clear" w:color="auto" w:fill="auto"/>
+            <w:tcMar>
+              <w:top w:w="100" w:type="dxa"/>
+              <w:left w:w="100" w:type="dxa"/>
+              <w:bottom w:w="100" w:type="dxa"/>
+              <w:right w:w="100" w:type="dxa"/>
+            </w:tcMar>
+          </w:tcPr>
+          <w:p>
+            <w:pPr>
+              <w:widowControl w:val="0"/>
+              <w:pBdr>
+                <w:top w:val="nil"/>
+                <w:left w:val="nil"/>
+                <w:bottom w:val="nil"/>
+                <w:right w:val="nil"/>
+                <w:between w:val="nil"/>
+              </w:pBdr>
+              <w:jc w:val="center"/>
+            </w:pPr>
+            <w:r>
+              <w:t>True</w:t>
+            </w:r>
+          </w:p>
+        </w:tc>
+      </w:tr>
+    </w:tbl>
+    <w:p/>
     <w:p>
       <w:pPr>
         <w:pStyle w:val="Heading3"/>
@@ -5983,6 +6904,161 @@
         <w:t>Constant</w:t>
       </w:r>
     </w:p>
+    <w:tbl>
+      <w:tblPr>
+        <w:tblStyle w:val="TableGrid"/>
+        <w:tblW w:w="9348" w:type="dxa"/>
+        <w:tblLook w:val="04A0" w:firstRow="1" w:lastRow="0" w:firstColumn="1" w:lastColumn="0" w:noHBand="0" w:noVBand="1"/>
+      </w:tblPr>
+      <w:tblGrid>
+        <w:gridCol w:w="3116"/>
+        <w:gridCol w:w="3116"/>
+        <w:gridCol w:w="3116"/>
+      </w:tblGrid>
+      <w:tr>
+        <w:tc>
+          <w:tcPr>
+            <w:tcW w:w="3116" w:type="dxa"/>
+            <w:vAlign w:val="center"/>
+          </w:tcPr>
+          <w:p>
+            <w:pPr>
+              <w:jc w:val="center"/>
+            </w:pPr>
+            <w:r>
+              <w:rPr>
+                <w:b/>
+                <w:bCs/>
+              </w:rPr>
+              <w:t>Name</w:t>
+            </w:r>
+          </w:p>
+        </w:tc>
+        <w:tc>
+          <w:tcPr>
+            <w:tcW w:w="3116" w:type="dxa"/>
+            <w:vAlign w:val="center"/>
+          </w:tcPr>
+          <w:p>
+            <w:pPr>
+              <w:jc w:val="center"/>
+            </w:pPr>
+            <w:r>
+              <w:rPr>
+                <w:b/>
+                <w:bCs/>
+              </w:rPr>
+              <w:t>Abbreviation</w:t>
+            </w:r>
+          </w:p>
+        </w:tc>
+        <w:tc>
+          <w:tcPr>
+            <w:tcW w:w="3116" w:type="dxa"/>
+            <w:vAlign w:val="center"/>
+          </w:tcPr>
+          <w:p>
+            <w:pPr>
+              <w:jc w:val="center"/>
+            </w:pPr>
+            <w:r>
+              <w:rPr>
+                <w:b/>
+                <w:bCs/>
+              </w:rPr>
+              <w:t>Reference</w:t>
+            </w:r>
+          </w:p>
+        </w:tc>
+      </w:tr>
+      <w:tr>
+        <w:tc>
+          <w:tcPr>
+            <w:tcW w:w="3116" w:type="dxa"/>
+            <w:vAlign w:val="center"/>
+          </w:tcPr>
+          <w:p>
+            <w:pPr>
+              <w:jc w:val="center"/>
+            </w:pPr>
+            <w:proofErr w:type="spellStart"/>
+            <w:r>
+              <w:t>p_lower_rate_limit</w:t>
+            </w:r>
+            <w:proofErr w:type="spellEnd"/>
+          </w:p>
+        </w:tc>
+        <w:tc>
+          <w:tcPr>
+            <w:tcW w:w="3116" w:type="dxa"/>
+            <w:vAlign w:val="center"/>
+          </w:tcPr>
+          <w:p>
+            <w:pPr>
+              <w:jc w:val="center"/>
+            </w:pPr>
+            <w:r>
+              <w:t>LRL</w:t>
+            </w:r>
+          </w:p>
+        </w:tc>
+        <w:tc>
+          <w:tcPr>
+            <w:tcW w:w="3116" w:type="dxa"/>
+            <w:vAlign w:val="center"/>
+          </w:tcPr>
+          <w:p>
+            <w:pPr>
+              <w:jc w:val="center"/>
+            </w:pPr>
+          </w:p>
+        </w:tc>
+      </w:tr>
+      <w:tr>
+        <w:tc>
+          <w:tcPr>
+            <w:tcW w:w="3116" w:type="dxa"/>
+            <w:vAlign w:val="center"/>
+          </w:tcPr>
+          <w:p>
+            <w:pPr>
+              <w:jc w:val="center"/>
+            </w:pPr>
+            <w:proofErr w:type="spellStart"/>
+            <w:r>
+              <w:t>p_upper_rate_limit</w:t>
+            </w:r>
+            <w:proofErr w:type="spellEnd"/>
+          </w:p>
+        </w:tc>
+        <w:tc>
+          <w:tcPr>
+            <w:tcW w:w="3116" w:type="dxa"/>
+            <w:vAlign w:val="center"/>
+          </w:tcPr>
+          <w:p>
+            <w:pPr>
+              <w:jc w:val="center"/>
+            </w:pPr>
+            <w:r>
+              <w:t>URL</w:t>
+            </w:r>
+          </w:p>
+        </w:tc>
+        <w:tc>
+          <w:tcPr>
+            <w:tcW w:w="3116" w:type="dxa"/>
+            <w:vAlign w:val="center"/>
+          </w:tcPr>
+          <w:p>
+            <w:pPr>
+              <w:jc w:val="center"/>
+            </w:pPr>
+          </w:p>
+        </w:tc>
+      </w:tr>
+    </w:tbl>
+    <w:p/>
     <w:p>
       <w:pPr>
         <w:pStyle w:val="Heading4"/>
@@ -5993,6 +7069,118 @@
         <w:t>Controlled</w:t>
       </w:r>
     </w:p>
+    <w:tbl>
+      <w:tblPr>
+        <w:tblStyle w:val="TableGrid"/>
+        <w:tblW w:w="9348" w:type="dxa"/>
+        <w:tblLook w:val="04A0" w:firstRow="1" w:lastRow="0" w:firstColumn="1" w:lastColumn="0" w:noHBand="0" w:noVBand="1"/>
+      </w:tblPr>
+      <w:tblGrid>
+        <w:gridCol w:w="3116"/>
+        <w:gridCol w:w="3116"/>
+        <w:gridCol w:w="3116"/>
+      </w:tblGrid>
+      <w:tr>
+        <w:tc>
+          <w:tcPr>
+            <w:tcW w:w="3116" w:type="dxa"/>
+            <w:vAlign w:val="center"/>
+          </w:tcPr>
+          <w:p>
+            <w:pPr>
+              <w:jc w:val="center"/>
+            </w:pPr>
+            <w:r>
+              <w:rPr>
+                <w:b/>
+                <w:bCs/>
+              </w:rPr>
+              <w:t>Name</w:t>
+            </w:r>
+          </w:p>
+        </w:tc>
+        <w:tc>
+          <w:tcPr>
+            <w:tcW w:w="3116" w:type="dxa"/>
+            <w:vAlign w:val="center"/>
+          </w:tcPr>
+          <w:p>
+            <w:pPr>
+              <w:jc w:val="center"/>
+            </w:pPr>
+            <w:r>
+              <w:rPr>
+                <w:b/>
+                <w:bCs/>
+              </w:rPr>
+              <w:t>Abbreviation</w:t>
+            </w:r>
+          </w:p>
+        </w:tc>
+        <w:tc>
+          <w:tcPr>
+            <w:tcW w:w="3116" w:type="dxa"/>
+            <w:vAlign w:val="center"/>
+          </w:tcPr>
+          <w:p>
+            <w:pPr>
+              <w:jc w:val="center"/>
+            </w:pPr>
+            <w:r>
+              <w:rPr>
+                <w:b/>
+                <w:bCs/>
+              </w:rPr>
+              <w:t>Reference</w:t>
+            </w:r>
+          </w:p>
+        </w:tc>
+      </w:tr>
+      <w:tr>
+        <w:tc>
+          <w:tcPr>
+            <w:tcW w:w="3116" w:type="dxa"/>
+            <w:vAlign w:val="center"/>
+          </w:tcPr>
+          <w:p>
+            <w:pPr>
+              <w:jc w:val="center"/>
+            </w:pPr>
+            <w:proofErr w:type="spellStart"/>
+            <w:r>
+              <w:t>V_pace_start</w:t>
+            </w:r>
+            <w:proofErr w:type="spellEnd"/>
+          </w:p>
+        </w:tc>
+        <w:tc>
+          <w:tcPr>
+            <w:tcW w:w="3116" w:type="dxa"/>
+            <w:vAlign w:val="center"/>
+          </w:tcPr>
+          <w:p>
+            <w:pPr>
+              <w:jc w:val="center"/>
+            </w:pPr>
+            <w:r>
+              <w:t>PS</w:t>
+            </w:r>
+          </w:p>
+        </w:tc>
+        <w:tc>
+          <w:tcPr>
+            <w:tcW w:w="3116" w:type="dxa"/>
+            <w:vAlign w:val="center"/>
+          </w:tcPr>
+          <w:p>
+            <w:pPr>
+              <w:jc w:val="center"/>
+            </w:pPr>
+          </w:p>
+        </w:tc>
+      </w:tr>
+    </w:tbl>
+    <w:p/>
     <w:p>
       <w:pPr>
         <w:pStyle w:val="Heading3"/>
@@ -6005,6 +7193,511 @@
       </w:r>
       <w:bookmarkEnd w:id="16"/>
     </w:p>
+    <w:tbl>
+      <w:tblPr>
+        <w:tblW w:w="7223" w:type="dxa"/>
+        <w:tblBorders>
+          <w:top w:val="single" w:sz="8" w:space="0" w:color="000000"/>
+          <w:left w:val="single" w:sz="8" w:space="0" w:color="000000"/>
+          <w:bottom w:val="single" w:sz="8" w:space="0" w:color="000000"/>
+          <w:right w:val="single" w:sz="8" w:space="0" w:color="000000"/>
+          <w:insideH w:val="single" w:sz="8" w:space="0" w:color="000000"/>
+          <w:insideV w:val="single" w:sz="8" w:space="0" w:color="000000"/>
+        </w:tblBorders>
+        <w:tblLayout w:type="fixed"/>
+        <w:tblLook w:val="0600" w:firstRow="0" w:lastRow="0" w:firstColumn="0" w:lastColumn="0" w:noHBand="1" w:noVBand="1"/>
+      </w:tblPr>
+      <w:tblGrid>
+        <w:gridCol w:w="1805"/>
+        <w:gridCol w:w="1806"/>
+        <w:gridCol w:w="1806"/>
+        <w:gridCol w:w="1806"/>
+      </w:tblGrid>
+      <w:tr>
+        <w:tc>
+          <w:tcPr>
+            <w:tcW w:w="1805" w:type="dxa"/>
+            <w:shd w:val="clear" w:color="auto" w:fill="auto"/>
+            <w:tcMar>
+              <w:top w:w="100" w:type="dxa"/>
+              <w:left w:w="100" w:type="dxa"/>
+              <w:bottom w:w="100" w:type="dxa"/>
+              <w:right w:w="100" w:type="dxa"/>
+            </w:tcMar>
+          </w:tcPr>
+          <w:p>
+            <w:pPr>
+              <w:widowControl w:val="0"/>
+              <w:jc w:val="center"/>
+              <w:rPr>
+                <w:b/>
+                <w:bCs/>
+              </w:rPr>
+            </w:pPr>
+            <w:r>
+              <w:rPr>
+                <w:b/>
+                <w:bCs/>
+              </w:rPr>
+              <w:lastRenderedPageBreak/>
+              <w:t>Last pulse Type</w:t>
+            </w:r>
+          </w:p>
+        </w:tc>
+        <w:tc>
+          <w:tcPr>
+            <w:tcW w:w="1806" w:type="dxa"/>
+            <w:shd w:val="clear" w:color="auto" w:fill="auto"/>
+            <w:tcMar>
+              <w:top w:w="100" w:type="dxa"/>
+              <w:left w:w="100" w:type="dxa"/>
+              <w:bottom w:w="100" w:type="dxa"/>
+              <w:right w:w="100" w:type="dxa"/>
+            </w:tcMar>
+          </w:tcPr>
+          <w:p>
+            <w:pPr>
+              <w:widowControl w:val="0"/>
+              <w:jc w:val="center"/>
+              <w:rPr>
+                <w:b/>
+                <w:bCs/>
+              </w:rPr>
+            </w:pPr>
+            <w:r>
+              <w:rPr>
+                <w:b/>
+                <w:bCs/>
+              </w:rPr>
+              <w:t xml:space="preserve">Last </w:t>
+            </w:r>
+            <w:proofErr w:type="gramStart"/>
+            <w:r>
+              <w:rPr>
+                <w:b/>
+                <w:bCs/>
+              </w:rPr>
+              <w:t>period(</w:t>
+            </w:r>
+            <w:proofErr w:type="gramEnd"/>
+            <w:r>
+              <w:rPr>
+                <w:b/>
+                <w:bCs/>
+              </w:rPr>
+              <w:t>LP)</w:t>
+            </w:r>
+          </w:p>
+        </w:tc>
+        <w:tc>
+          <w:tcPr>
+            <w:tcW w:w="1806" w:type="dxa"/>
+            <w:shd w:val="clear" w:color="auto" w:fill="auto"/>
+            <w:tcMar>
+              <w:top w:w="100" w:type="dxa"/>
+              <w:left w:w="100" w:type="dxa"/>
+              <w:bottom w:w="100" w:type="dxa"/>
+              <w:right w:w="100" w:type="dxa"/>
+            </w:tcMar>
+          </w:tcPr>
+          <w:p>
+            <w:pPr>
+              <w:widowControl w:val="0"/>
+              <w:jc w:val="center"/>
+              <w:rPr>
+                <w:b/>
+                <w:bCs/>
+              </w:rPr>
+            </w:pPr>
+            <w:r>
+              <w:rPr>
+                <w:b/>
+                <w:bCs/>
+              </w:rPr>
+              <w:t>t</w:t>
+            </w:r>
+          </w:p>
+        </w:tc>
+        <w:tc>
+          <w:tcPr>
+            <w:tcW w:w="1806" w:type="dxa"/>
+            <w:shd w:val="clear" w:color="auto" w:fill="auto"/>
+            <w:tcMar>
+              <w:top w:w="100" w:type="dxa"/>
+              <w:left w:w="100" w:type="dxa"/>
+              <w:bottom w:w="100" w:type="dxa"/>
+              <w:right w:w="100" w:type="dxa"/>
+            </w:tcMar>
+          </w:tcPr>
+          <w:p>
+            <w:pPr>
+              <w:widowControl w:val="0"/>
+              <w:jc w:val="center"/>
+              <w:rPr>
+                <w:b/>
+                <w:bCs/>
+              </w:rPr>
+            </w:pPr>
+            <w:r>
+              <w:rPr>
+                <w:b/>
+                <w:bCs/>
+              </w:rPr>
+              <w:t>Pace</w:t>
+            </w:r>
+          </w:p>
+        </w:tc>
+      </w:tr>
+      <w:tr>
+        <w:tc>
+          <w:tcPr>
+            <w:tcW w:w="1805" w:type="dxa"/>
+            <w:shd w:val="clear" w:color="auto" w:fill="auto"/>
+            <w:tcMar>
+              <w:top w:w="100" w:type="dxa"/>
+              <w:left w:w="100" w:type="dxa"/>
+              <w:bottom w:w="100" w:type="dxa"/>
+              <w:right w:w="100" w:type="dxa"/>
+            </w:tcMar>
+          </w:tcPr>
+          <w:p>
+            <w:pPr>
+              <w:widowControl w:val="0"/>
+              <w:jc w:val="center"/>
+            </w:pPr>
+            <w:r>
+              <w:t>X</w:t>
+            </w:r>
+          </w:p>
+        </w:tc>
+        <w:tc>
+          <w:tcPr>
+            <w:tcW w:w="1806" w:type="dxa"/>
+            <w:shd w:val="clear" w:color="auto" w:fill="auto"/>
+            <w:tcMar>
+              <w:top w:w="100" w:type="dxa"/>
+              <w:left w:w="100" w:type="dxa"/>
+              <w:bottom w:w="100" w:type="dxa"/>
+              <w:right w:w="100" w:type="dxa"/>
+            </w:tcMar>
+          </w:tcPr>
+          <w:p>
+            <w:pPr>
+              <w:widowControl w:val="0"/>
+              <w:jc w:val="center"/>
+            </w:pPr>
+            <w:r>
+              <w:t>X</w:t>
+            </w:r>
+          </w:p>
+        </w:tc>
+        <w:tc>
+          <w:tcPr>
+            <w:tcW w:w="1806" w:type="dxa"/>
+            <w:shd w:val="clear" w:color="auto" w:fill="auto"/>
+            <w:tcMar>
+              <w:top w:w="100" w:type="dxa"/>
+              <w:left w:w="100" w:type="dxa"/>
+              <w:bottom w:w="100" w:type="dxa"/>
+              <w:right w:w="100" w:type="dxa"/>
+            </w:tcMar>
+          </w:tcPr>
+          <w:p>
+            <w:pPr>
+              <w:widowControl w:val="0"/>
+              <w:jc w:val="center"/>
+            </w:pPr>
+            <w:r>
+              <w:t>t&lt;URL</w:t>
+            </w:r>
+          </w:p>
+        </w:tc>
+        <w:tc>
+          <w:tcPr>
+            <w:tcW w:w="1806" w:type="dxa"/>
+            <w:shd w:val="clear" w:color="auto" w:fill="auto"/>
+            <w:tcMar>
+              <w:top w:w="100" w:type="dxa"/>
+              <w:left w:w="100" w:type="dxa"/>
+              <w:bottom w:w="100" w:type="dxa"/>
+              <w:right w:w="100" w:type="dxa"/>
+            </w:tcMar>
+          </w:tcPr>
+          <w:p>
+            <w:pPr>
+              <w:widowControl w:val="0"/>
+              <w:jc w:val="center"/>
+            </w:pPr>
+            <w:r>
+              <w:t>False</w:t>
+            </w:r>
+          </w:p>
+        </w:tc>
+      </w:tr>
+      <w:tr>
+        <w:tc>
+          <w:tcPr>
+            <w:tcW w:w="1805" w:type="dxa"/>
+            <w:shd w:val="clear" w:color="auto" w:fill="auto"/>
+            <w:tcMar>
+              <w:top w:w="100" w:type="dxa"/>
+              <w:left w:w="100" w:type="dxa"/>
+              <w:bottom w:w="100" w:type="dxa"/>
+              <w:right w:w="100" w:type="dxa"/>
+            </w:tcMar>
+          </w:tcPr>
+          <w:p>
+            <w:pPr>
+              <w:widowControl w:val="0"/>
+              <w:jc w:val="center"/>
+            </w:pPr>
+            <w:r>
+              <w:t>Sensed (no sensing in VOO)</w:t>
+            </w:r>
+          </w:p>
+        </w:tc>
+        <w:tc>
+          <w:tcPr>
+            <w:tcW w:w="1806" w:type="dxa"/>
+            <w:shd w:val="clear" w:color="auto" w:fill="auto"/>
+            <w:tcMar>
+              <w:top w:w="100" w:type="dxa"/>
+              <w:left w:w="100" w:type="dxa"/>
+              <w:bottom w:w="100" w:type="dxa"/>
+              <w:right w:w="100" w:type="dxa"/>
+            </w:tcMar>
+          </w:tcPr>
+          <w:p>
+            <w:pPr>
+              <w:widowControl w:val="0"/>
+              <w:jc w:val="center"/>
+            </w:pPr>
+            <w:r>
+              <w:t>X</w:t>
+            </w:r>
+          </w:p>
+        </w:tc>
+        <w:tc>
+          <w:tcPr>
+            <w:tcW w:w="1806" w:type="dxa"/>
+            <w:shd w:val="clear" w:color="auto" w:fill="auto"/>
+            <w:tcMar>
+              <w:top w:w="100" w:type="dxa"/>
+              <w:left w:w="100" w:type="dxa"/>
+              <w:bottom w:w="100" w:type="dxa"/>
+              <w:right w:w="100" w:type="dxa"/>
+            </w:tcMar>
+          </w:tcPr>
+          <w:p>
+            <w:pPr>
+              <w:widowControl w:val="0"/>
+              <w:jc w:val="center"/>
+            </w:pPr>
+            <w:r>
+              <w:t>X</w:t>
+            </w:r>
+          </w:p>
+        </w:tc>
+        <w:tc>
+          <w:tcPr>
+            <w:tcW w:w="1806" w:type="dxa"/>
+            <w:shd w:val="clear" w:color="auto" w:fill="auto"/>
+            <w:tcMar>
+              <w:top w:w="100" w:type="dxa"/>
+              <w:left w:w="100" w:type="dxa"/>
+              <w:bottom w:w="100" w:type="dxa"/>
+              <w:right w:w="100" w:type="dxa"/>
+            </w:tcMar>
+          </w:tcPr>
+          <w:p>
+            <w:pPr>
+              <w:widowControl w:val="0"/>
+              <w:jc w:val="center"/>
+            </w:pPr>
+            <w:r>
+              <w:t>X</w:t>
+            </w:r>
+          </w:p>
+        </w:tc>
+      </w:tr>
+      <w:tr>
+        <w:trPr>
+          <w:trHeight w:val="420"/>
+        </w:trPr>
+        <w:tc>
+          <w:tcPr>
+            <w:tcW w:w="1805" w:type="dxa"/>
+            <w:vMerge w:val="restart"/>
+            <w:shd w:val="clear" w:color="auto" w:fill="auto"/>
+            <w:tcMar>
+              <w:top w:w="100" w:type="dxa"/>
+              <w:left w:w="100" w:type="dxa"/>
+              <w:bottom w:w="100" w:type="dxa"/>
+              <w:right w:w="100" w:type="dxa"/>
+            </w:tcMar>
+          </w:tcPr>
+          <w:p>
+            <w:pPr>
+              <w:widowControl w:val="0"/>
+              <w:jc w:val="center"/>
+            </w:pPr>
+            <w:r>
+              <w:t>Paced</w:t>
+            </w:r>
+          </w:p>
+        </w:tc>
+        <w:tc>
+          <w:tcPr>
+            <w:tcW w:w="1806" w:type="dxa"/>
+            <w:vMerge w:val="restart"/>
+            <w:shd w:val="clear" w:color="auto" w:fill="auto"/>
+            <w:tcMar>
+              <w:top w:w="100" w:type="dxa"/>
+              <w:left w:w="100" w:type="dxa"/>
+              <w:bottom w:w="100" w:type="dxa"/>
+              <w:right w:w="100" w:type="dxa"/>
+            </w:tcMar>
+          </w:tcPr>
+          <w:p>
+            <w:pPr>
+              <w:widowControl w:val="0"/>
+              <w:jc w:val="center"/>
+            </w:pPr>
+            <w:r>
+              <w:t>URL&lt;LP&lt;LRL</w:t>
+            </w:r>
+          </w:p>
+        </w:tc>
+        <w:tc>
+          <w:tcPr>
+            <w:tcW w:w="1806" w:type="dxa"/>
+            <w:shd w:val="clear" w:color="auto" w:fill="auto"/>
+            <w:tcMar>
+              <w:top w:w="100" w:type="dxa"/>
+              <w:left w:w="100" w:type="dxa"/>
+              <w:bottom w:w="100" w:type="dxa"/>
+              <w:right w:w="100" w:type="dxa"/>
+            </w:tcMar>
+          </w:tcPr>
+          <w:p>
+            <w:pPr>
+              <w:widowControl w:val="0"/>
+              <w:jc w:val="center"/>
+            </w:pPr>
+            <w:r>
+              <w:t>t&lt;LRL</w:t>
+            </w:r>
+          </w:p>
+        </w:tc>
+        <w:tc>
+          <w:tcPr>
+            <w:tcW w:w="1806" w:type="dxa"/>
+            <w:shd w:val="clear" w:color="auto" w:fill="auto"/>
+            <w:tcMar>
+              <w:top w:w="100" w:type="dxa"/>
+              <w:left w:w="100" w:type="dxa"/>
+              <w:bottom w:w="100" w:type="dxa"/>
+              <w:right w:w="100" w:type="dxa"/>
+            </w:tcMar>
+          </w:tcPr>
+          <w:p>
+            <w:pPr>
+              <w:widowControl w:val="0"/>
+              <w:jc w:val="center"/>
+            </w:pPr>
+            <w:r>
+              <w:t>False</w:t>
+            </w:r>
+          </w:p>
+        </w:tc>
+      </w:tr>
+      <w:tr>
+        <w:trPr>
+          <w:trHeight w:val="420"/>
+        </w:trPr>
+        <w:tc>
+          <w:tcPr>
+            <w:tcW w:w="1805" w:type="dxa"/>
+            <w:vMerge/>
+            <w:shd w:val="clear" w:color="auto" w:fill="auto"/>
+            <w:tcMar>
+              <w:top w:w="100" w:type="dxa"/>
+              <w:left w:w="100" w:type="dxa"/>
+              <w:bottom w:w="100" w:type="dxa"/>
+              <w:right w:w="100" w:type="dxa"/>
+            </w:tcMar>
+          </w:tcPr>
+          <w:p>
+            <w:pPr>
+              <w:widowControl w:val="0"/>
+              <w:jc w:val="center"/>
+            </w:pPr>
+          </w:p>
+        </w:tc>
+        <w:tc>
+          <w:tcPr>
+            <w:tcW w:w="1806" w:type="dxa"/>
+            <w:vMerge/>
+            <w:shd w:val="clear" w:color="auto" w:fill="auto"/>
+            <w:tcMar>
+              <w:top w:w="100" w:type="dxa"/>
+              <w:left w:w="100" w:type="dxa"/>
+              <w:bottom w:w="100" w:type="dxa"/>
+              <w:right w:w="100" w:type="dxa"/>
+            </w:tcMar>
+          </w:tcPr>
+          <w:p>
+            <w:pPr>
+              <w:widowControl w:val="0"/>
+              <w:jc w:val="center"/>
+            </w:pPr>
+          </w:p>
+        </w:tc>
+        <w:tc>
+          <w:tcPr>
+            <w:tcW w:w="1806" w:type="dxa"/>
+            <w:shd w:val="clear" w:color="auto" w:fill="auto"/>
+            <w:tcMar>
+              <w:top w:w="100" w:type="dxa"/>
+              <w:left w:w="100" w:type="dxa"/>
+              <w:bottom w:w="100" w:type="dxa"/>
+              <w:right w:w="100" w:type="dxa"/>
+            </w:tcMar>
+          </w:tcPr>
+          <w:p>
+            <w:pPr>
+              <w:widowControl w:val="0"/>
+              <w:jc w:val="center"/>
+            </w:pPr>
+            <w:r>
+              <w:t>t=LRL</w:t>
+            </w:r>
+          </w:p>
+        </w:tc>
+        <w:tc>
+          <w:tcPr>
+            <w:tcW w:w="1806" w:type="dxa"/>
+            <w:shd w:val="clear" w:color="auto" w:fill="auto"/>
+            <w:tcMar>
+              <w:top w:w="100" w:type="dxa"/>
+              <w:left w:w="100" w:type="dxa"/>
+              <w:bottom w:w="100" w:type="dxa"/>
+              <w:right w:w="100" w:type="dxa"/>
+            </w:tcMar>
+          </w:tcPr>
+          <w:p>
+            <w:pPr>
+              <w:widowControl w:val="0"/>
+              <w:jc w:val="center"/>
+            </w:pPr>
+            <w:r>
+              <w:t>True</w:t>
+            </w:r>
+          </w:p>
+        </w:tc>
+      </w:tr>
+    </w:tbl>
+    <w:p/>
     <w:p>
       <w:pPr>
         <w:pStyle w:val="Heading3"/>
@@ -6268,16 +7961,7 @@
                   <w:rPr>
                     <w:rFonts w:ascii="Cambria Math" w:hAnsi="Cambria Math"/>
                   </w:rPr>
-                  <m:t>A</m:t>
-                </m:r>
-                <m:r>
-                  <m:rPr>
-                    <m:nor/>
-                  </m:rPr>
-                  <w:rPr>
-                    <w:rFonts w:ascii="Cambria Math" w:hAnsi="Cambria Math"/>
-                  </w:rPr>
-                  <m:t>RP</m:t>
+                  <m:t>ARP</m:t>
                 </m:r>
               </m:oMath>
             </m:oMathPara>
@@ -8452,6 +10136,7 @@
       </w:pPr>
       <w:bookmarkStart w:id="26" w:name="_Toc54178036"/>
       <w:r>
+        <w:lastRenderedPageBreak/>
         <w:t>VVI</w:t>
       </w:r>
       <w:bookmarkEnd w:id="26"/>
@@ -9859,6 +11544,7 @@
         <w:pStyle w:val="Heading4"/>
       </w:pPr>
       <w:r>
+        <w:lastRenderedPageBreak/>
         <w:t>Hysteresis Disabled and Rate Smoothing Enabled</w:t>
       </w:r>
     </w:p>
@@ -12655,18 +14341,7 @@
                         <w:sz w:val="16"/>
                         <w:szCs w:val="16"/>
                       </w:rPr>
-                      <m:t>RS</m:t>
-                    </m:r>
-                    <m:r>
-                      <m:rPr>
-                        <m:nor/>
-                      </m:rPr>
-                      <w:rPr>
-                        <w:rFonts w:ascii="Cambria Math" w:hAnsi="Cambria Math"/>
-                        <w:sz w:val="16"/>
-                        <w:szCs w:val="16"/>
-                      </w:rPr>
-                      <m:t>D</m:t>
+                      <m:t>RSD</m:t>
                     </m:r>
                   </m:den>
                 </m:f>
@@ -12899,18 +14574,7 @@
                         <w:sz w:val="16"/>
                         <w:szCs w:val="16"/>
                       </w:rPr>
-                      <m:t>RS</m:t>
-                    </m:r>
-                    <m:r>
-                      <m:rPr>
-                        <m:nor/>
-                      </m:rPr>
-                      <w:rPr>
-                        <w:rFonts w:ascii="Cambria Math" w:hAnsi="Cambria Math"/>
-                        <w:sz w:val="16"/>
-                        <w:szCs w:val="16"/>
-                      </w:rPr>
-                      <m:t>D</m:t>
+                      <m:t>RSD</m:t>
                     </m:r>
                   </m:den>
                 </m:f>
@@ -12985,18 +14649,7 @@
                         <w:sz w:val="20"/>
                         <w:szCs w:val="20"/>
                       </w:rPr>
-                      <m:t>RS</m:t>
-                    </m:r>
-                    <m:r>
-                      <m:rPr>
-                        <m:nor/>
-                      </m:rPr>
-                      <w:rPr>
-                        <w:rFonts w:ascii="Cambria Math" w:eastAsia="Calibri" w:hAnsi="Cambria Math" w:cs="Times New Roman"/>
-                        <w:sz w:val="20"/>
-                        <w:szCs w:val="20"/>
-                      </w:rPr>
-                      <m:t>D</m:t>
+                      <m:t>RSD</m:t>
                     </m:r>
                   </m:e>
                 </m:d>
@@ -13133,18 +14786,7 @@
                         <w:sz w:val="20"/>
                         <w:szCs w:val="20"/>
                       </w:rPr>
-                      <m:t>RS</m:t>
-                    </m:r>
-                    <m:r>
-                      <m:rPr>
-                        <m:nor/>
-                      </m:rPr>
-                      <w:rPr>
-                        <w:rFonts w:ascii="Cambria Math" w:eastAsia="Calibri" w:hAnsi="Cambria Math" w:cs="Times New Roman"/>
-                        <w:sz w:val="20"/>
-                        <w:szCs w:val="20"/>
-                      </w:rPr>
-                      <m:t>D</m:t>
+                      <m:t>RSD</m:t>
                     </m:r>
                   </m:e>
                 </m:d>
@@ -13278,18 +14920,7 @@
                         <w:sz w:val="16"/>
                         <w:szCs w:val="16"/>
                       </w:rPr>
-                      <m:t>RS</m:t>
-                    </m:r>
-                    <m:r>
-                      <m:rPr>
-                        <m:nor/>
-                      </m:rPr>
-                      <w:rPr>
-                        <w:rFonts w:ascii="Cambria Math" w:eastAsiaTheme="minorEastAsia" w:hAnsi="Cambria Math"/>
-                        <w:sz w:val="16"/>
-                        <w:szCs w:val="16"/>
-                      </w:rPr>
-                      <m:t>D</m:t>
+                      <m:t>RSD</m:t>
                     </m:r>
                   </m:den>
                 </m:f>
@@ -13591,18 +15222,7 @@
                         <w:sz w:val="16"/>
                         <w:szCs w:val="16"/>
                       </w:rPr>
-                      <m:t>RS</m:t>
-                    </m:r>
-                    <m:r>
-                      <m:rPr>
-                        <m:nor/>
-                      </m:rPr>
-                      <w:rPr>
-                        <w:rFonts w:ascii="Cambria Math" w:eastAsiaTheme="minorEastAsia" w:hAnsi="Cambria Math"/>
-                        <w:sz w:val="16"/>
-                        <w:szCs w:val="16"/>
-                      </w:rPr>
-                      <m:t>D</m:t>
+                      <m:t>RSD</m:t>
                     </m:r>
                   </m:den>
                 </m:f>
@@ -13677,18 +15297,7 @@
                         <w:sz w:val="20"/>
                         <w:szCs w:val="20"/>
                       </w:rPr>
-                      <m:t>RS</m:t>
-                    </m:r>
-                    <m:r>
-                      <m:rPr>
-                        <m:nor/>
-                      </m:rPr>
-                      <w:rPr>
-                        <w:rFonts w:ascii="Cambria Math" w:eastAsia="Calibri" w:hAnsi="Cambria Math" w:cs="Times New Roman"/>
-                        <w:sz w:val="20"/>
-                        <w:szCs w:val="20"/>
-                      </w:rPr>
-                      <m:t>D</m:t>
+                      <m:t>RSD</m:t>
                     </m:r>
                   </m:e>
                 </m:d>
@@ -13825,18 +15434,7 @@
                         <w:sz w:val="20"/>
                         <w:szCs w:val="20"/>
                       </w:rPr>
-                      <m:t>RS</m:t>
-                    </m:r>
-                    <m:r>
-                      <m:rPr>
-                        <m:nor/>
-                      </m:rPr>
-                      <w:rPr>
-                        <w:rFonts w:ascii="Cambria Math" w:eastAsia="Calibri" w:hAnsi="Cambria Math" w:cs="Times New Roman"/>
-                        <w:sz w:val="20"/>
-                        <w:szCs w:val="20"/>
-                      </w:rPr>
-                      <m:t>D</m:t>
+                      <m:t>RSD</m:t>
                     </m:r>
                   </m:e>
                 </m:d>
@@ -13955,18 +15553,7 @@
                         <w:sz w:val="16"/>
                         <w:szCs w:val="16"/>
                       </w:rPr>
-                      <m:t>RS</m:t>
-                    </m:r>
-                    <m:r>
-                      <m:rPr>
-                        <m:nor/>
-                      </m:rPr>
-                      <w:rPr>
-                        <w:rFonts w:ascii="Cambria Math" w:hAnsi="Cambria Math"/>
-                        <w:sz w:val="16"/>
-                        <w:szCs w:val="16"/>
-                      </w:rPr>
-                      <m:t>D</m:t>
+                      <m:t>RSD</m:t>
                     </m:r>
                   </m:den>
                 </m:f>
@@ -14046,18 +15633,7 @@
                         <w:sz w:val="16"/>
                         <w:szCs w:val="16"/>
                       </w:rPr>
-                      <m:t>RS</m:t>
-                    </m:r>
-                    <m:r>
-                      <m:rPr>
-                        <m:nor/>
-                      </m:rPr>
-                      <w:rPr>
-                        <w:rFonts w:ascii="Cambria Math" w:hAnsi="Cambria Math"/>
-                        <w:sz w:val="16"/>
-                        <w:szCs w:val="16"/>
-                      </w:rPr>
-                      <m:t>U</m:t>
+                      <m:t>RSU</m:t>
                     </m:r>
                   </m:den>
                 </m:f>
@@ -14322,18 +15898,7 @@
                         <w:sz w:val="16"/>
                         <w:szCs w:val="16"/>
                       </w:rPr>
-                      <m:t>RS</m:t>
-                    </m:r>
-                    <m:r>
-                      <m:rPr>
-                        <m:nor/>
-                      </m:rPr>
-                      <w:rPr>
-                        <w:rFonts w:ascii="Cambria Math" w:eastAsiaTheme="minorEastAsia" w:hAnsi="Cambria Math"/>
-                        <w:sz w:val="16"/>
-                        <w:szCs w:val="16"/>
-                      </w:rPr>
-                      <m:t>U</m:t>
+                      <m:t>RSU</m:t>
                     </m:r>
                   </m:den>
                 </m:f>
@@ -14446,18 +16011,7 @@
                         <w:sz w:val="20"/>
                         <w:szCs w:val="20"/>
                       </w:rPr>
-                      <m:t>RS</m:t>
-                    </m:r>
-                    <m:r>
-                      <m:rPr>
-                        <m:nor/>
-                      </m:rPr>
-                      <w:rPr>
-                        <w:rFonts w:ascii="Cambria Math" w:eastAsia="Calibri" w:hAnsi="Cambria Math" w:cs="Times New Roman"/>
-                        <w:sz w:val="20"/>
-                        <w:szCs w:val="20"/>
-                      </w:rPr>
-                      <m:t>U</m:t>
+                      <m:t>RSU</m:t>
                     </m:r>
                   </m:e>
                 </m:d>
@@ -14594,18 +16148,7 @@
                         <w:sz w:val="20"/>
                         <w:szCs w:val="20"/>
                       </w:rPr>
-                      <m:t>RS</m:t>
-                    </m:r>
-                    <m:r>
-                      <m:rPr>
-                        <m:nor/>
-                      </m:rPr>
-                      <w:rPr>
-                        <w:rFonts w:ascii="Cambria Math" w:eastAsia="Calibri" w:hAnsi="Cambria Math" w:cs="Times New Roman"/>
-                        <w:sz w:val="20"/>
-                        <w:szCs w:val="20"/>
-                      </w:rPr>
-                      <m:t>U</m:t>
+                      <m:t>RSU</m:t>
                     </m:r>
                   </m:e>
                 </m:d>
@@ -14705,6 +16248,7 @@
                 <w:sz w:val="18"/>
                 <w:szCs w:val="18"/>
               </w:rPr>
+              <w:lastRenderedPageBreak/>
               <w:t>Next State</w:t>
             </w:r>
           </w:p>
@@ -17611,7 +19155,6 @@
                 <w:sz w:val="18"/>
                 <w:szCs w:val="18"/>
               </w:rPr>
-              <w:lastRenderedPageBreak/>
               <w:t>RATE SMOOTHING UP</w:t>
             </w:r>
           </w:p>

--- a/docs/Part1.docx
+++ b/docs/Part1.docx
@@ -6842,6 +6842,664 @@
         <w:keepNext w:val="0"/>
         <w:keepLines w:val="0"/>
       </w:pPr>
+      <w:r>
+        <w:t>State Transitions</w:t>
+      </w:r>
+    </w:p>
+    <w:tbl>
+      <w:tblPr>
+        <w:tblStyle w:val="TableGrid"/>
+        <w:tblW w:w="0" w:type="auto"/>
+        <w:tblLayout w:type="fixed"/>
+        <w:tblLook w:val="04A0" w:firstRow="1" w:lastRow="0" w:firstColumn="1" w:lastColumn="0" w:noHBand="0" w:noVBand="1"/>
+      </w:tblPr>
+      <w:tblGrid>
+        <w:gridCol w:w="1233"/>
+        <w:gridCol w:w="650"/>
+        <w:gridCol w:w="947"/>
+        <w:gridCol w:w="1134"/>
+        <w:gridCol w:w="1134"/>
+      </w:tblGrid>
+      <w:tr>
+        <w:trPr>
+          <w:trHeight w:val="834"/>
+        </w:trPr>
+        <w:tc>
+          <w:tcPr>
+            <w:tcW w:w="1233" w:type="dxa"/>
+            <w:tcBorders>
+              <w:right w:val="double" w:sz="4" w:space="0" w:color="auto"/>
+              <w:tl2br w:val="single" w:sz="4" w:space="0" w:color="auto"/>
+            </w:tcBorders>
+          </w:tcPr>
+          <w:p>
+            <w:pPr>
+              <w:jc w:val="right"/>
+              <w:rPr>
+                <w:sz w:val="18"/>
+                <w:szCs w:val="18"/>
+              </w:rPr>
+            </w:pPr>
+            <w:r>
+              <w:rPr>
+                <w:sz w:val="18"/>
+                <w:szCs w:val="18"/>
+              </w:rPr>
+              <w:t>Next State</w:t>
+            </w:r>
+          </w:p>
+          <w:p>
+            <w:pPr>
+              <w:jc w:val="right"/>
+              <w:rPr>
+                <w:sz w:val="18"/>
+                <w:szCs w:val="18"/>
+              </w:rPr>
+            </w:pPr>
+          </w:p>
+          <w:p>
+            <w:pPr>
+              <w:jc w:val="right"/>
+              <w:rPr>
+                <w:sz w:val="18"/>
+                <w:szCs w:val="18"/>
+              </w:rPr>
+            </w:pPr>
+          </w:p>
+          <w:p>
+            <w:pPr>
+              <w:rPr>
+                <w:sz w:val="18"/>
+                <w:szCs w:val="18"/>
+              </w:rPr>
+            </w:pPr>
+            <w:r>
+              <w:rPr>
+                <w:sz w:val="16"/>
+                <w:szCs w:val="16"/>
+              </w:rPr>
+              <w:t>Current State</w:t>
+            </w:r>
+          </w:p>
+        </w:tc>
+        <w:tc>
+          <w:tcPr>
+            <w:tcW w:w="650" w:type="dxa"/>
+            <w:tcBorders>
+              <w:top w:val="double" w:sz="4" w:space="0" w:color="auto"/>
+              <w:left w:val="double" w:sz="4" w:space="0" w:color="auto"/>
+              <w:bottom w:val="double" w:sz="4" w:space="0" w:color="auto"/>
+            </w:tcBorders>
+            <w:vAlign w:val="center"/>
+          </w:tcPr>
+          <w:p>
+            <w:pPr>
+              <w:jc w:val="center"/>
+              <w:rPr>
+                <w:sz w:val="15"/>
+                <w:szCs w:val="15"/>
+              </w:rPr>
+            </w:pPr>
+            <w:r>
+              <w:rPr>
+                <w:sz w:val="15"/>
+                <w:szCs w:val="15"/>
+              </w:rPr>
+              <w:t>INITIAL</w:t>
+            </w:r>
+          </w:p>
+        </w:tc>
+        <w:tc>
+          <w:tcPr>
+            <w:tcW w:w="947" w:type="dxa"/>
+            <w:tcBorders>
+              <w:top w:val="double" w:sz="4" w:space="0" w:color="auto"/>
+              <w:bottom w:val="double" w:sz="4" w:space="0" w:color="auto"/>
+            </w:tcBorders>
+            <w:vAlign w:val="center"/>
+          </w:tcPr>
+          <w:p>
+            <w:pPr>
+              <w:jc w:val="center"/>
+              <w:rPr>
+                <w:sz w:val="15"/>
+                <w:szCs w:val="15"/>
+              </w:rPr>
+            </w:pPr>
+            <w:r>
+              <w:rPr>
+                <w:sz w:val="15"/>
+                <w:szCs w:val="15"/>
+              </w:rPr>
+              <w:t>PACED</w:t>
+            </w:r>
+          </w:p>
+        </w:tc>
+        <w:tc>
+          <w:tcPr>
+            <w:tcW w:w="1134" w:type="dxa"/>
+            <w:tcBorders>
+              <w:top w:val="double" w:sz="4" w:space="0" w:color="auto"/>
+              <w:bottom w:val="double" w:sz="4" w:space="0" w:color="auto"/>
+            </w:tcBorders>
+            <w:vAlign w:val="center"/>
+          </w:tcPr>
+          <w:p>
+            <w:pPr>
+              <w:jc w:val="center"/>
+              <w:rPr>
+                <w:sz w:val="15"/>
+                <w:szCs w:val="15"/>
+              </w:rPr>
+            </w:pPr>
+            <w:r>
+              <w:rPr>
+                <w:sz w:val="15"/>
+                <w:szCs w:val="15"/>
+              </w:rPr>
+              <w:t>UPPER RATE LIMIT</w:t>
+            </w:r>
+          </w:p>
+        </w:tc>
+        <w:tc>
+          <w:tcPr>
+            <w:tcW w:w="1134" w:type="dxa"/>
+            <w:tcBorders>
+              <w:top w:val="double" w:sz="4" w:space="0" w:color="auto"/>
+              <w:bottom w:val="double" w:sz="4" w:space="0" w:color="auto"/>
+            </w:tcBorders>
+            <w:vAlign w:val="center"/>
+          </w:tcPr>
+          <w:p>
+            <w:pPr>
+              <w:jc w:val="center"/>
+              <w:rPr>
+                <w:sz w:val="15"/>
+                <w:szCs w:val="15"/>
+              </w:rPr>
+            </w:pPr>
+            <w:r>
+              <w:rPr>
+                <w:sz w:val="15"/>
+                <w:szCs w:val="15"/>
+              </w:rPr>
+              <w:t>LOWER RATE LIMIT</w:t>
+            </w:r>
+          </w:p>
+        </w:tc>
+      </w:tr>
+      <w:tr>
+        <w:trPr>
+          <w:trHeight w:val="665"/>
+        </w:trPr>
+        <w:tc>
+          <w:tcPr>
+            <w:tcW w:w="1233" w:type="dxa"/>
+            <w:vAlign w:val="center"/>
+          </w:tcPr>
+          <w:p>
+            <w:pPr>
+              <w:jc w:val="center"/>
+              <w:rPr>
+                <w:sz w:val="18"/>
+                <w:szCs w:val="18"/>
+              </w:rPr>
+            </w:pPr>
+            <w:r>
+              <w:rPr>
+                <w:sz w:val="18"/>
+                <w:szCs w:val="18"/>
+              </w:rPr>
+              <w:t>INITIAL</w:t>
+            </w:r>
+          </w:p>
+        </w:tc>
+        <w:tc>
+          <w:tcPr>
+            <w:tcW w:w="650" w:type="dxa"/>
+            <w:tcBorders>
+              <w:top w:val="double" w:sz="4" w:space="0" w:color="auto"/>
+            </w:tcBorders>
+            <w:vAlign w:val="center"/>
+          </w:tcPr>
+          <w:p>
+            <w:pPr>
+              <w:jc w:val="center"/>
+              <w:rPr>
+                <w:sz w:val="18"/>
+                <w:szCs w:val="18"/>
+              </w:rPr>
+            </w:pPr>
+            <w:r>
+              <w:rPr>
+                <w:sz w:val="18"/>
+                <w:szCs w:val="18"/>
+              </w:rPr>
+              <w:t>–</w:t>
+            </w:r>
+          </w:p>
+        </w:tc>
+        <w:tc>
+          <w:tcPr>
+            <w:tcW w:w="947" w:type="dxa"/>
+            <w:tcBorders>
+              <w:top w:val="double" w:sz="4" w:space="0" w:color="auto"/>
+            </w:tcBorders>
+            <w:vAlign w:val="center"/>
+          </w:tcPr>
+          <w:p>
+            <w:pPr>
+              <w:jc w:val="center"/>
+              <w:rPr>
+                <w:sz w:val="13"/>
+                <w:szCs w:val="13"/>
+              </w:rPr>
+            </w:pPr>
+            <w:r>
+              <w:rPr>
+                <w:sz w:val="18"/>
+                <w:szCs w:val="18"/>
+              </w:rPr>
+              <w:t>t = LRL</w:t>
+            </w:r>
+          </w:p>
+        </w:tc>
+        <w:tc>
+          <w:tcPr>
+            <w:tcW w:w="1134" w:type="dxa"/>
+            <w:tcBorders>
+              <w:top w:val="double" w:sz="4" w:space="0" w:color="auto"/>
+            </w:tcBorders>
+            <w:vAlign w:val="center"/>
+          </w:tcPr>
+          <w:p>
+            <w:pPr>
+              <w:jc w:val="center"/>
+              <w:rPr>
+                <w:sz w:val="18"/>
+                <w:szCs w:val="18"/>
+              </w:rPr>
+            </w:pPr>
+            <w:r>
+              <w:rPr>
+                <w:sz w:val="18"/>
+                <w:szCs w:val="18"/>
+              </w:rPr>
+              <w:t>–</w:t>
+            </w:r>
+          </w:p>
+        </w:tc>
+        <w:tc>
+          <w:tcPr>
+            <w:tcW w:w="1134" w:type="dxa"/>
+            <w:tcBorders>
+              <w:top w:val="double" w:sz="4" w:space="0" w:color="auto"/>
+            </w:tcBorders>
+            <w:vAlign w:val="center"/>
+          </w:tcPr>
+          <w:p>
+            <w:pPr>
+              <w:jc w:val="center"/>
+              <w:rPr>
+                <w:sz w:val="18"/>
+                <w:szCs w:val="18"/>
+              </w:rPr>
+            </w:pPr>
+            <w:r>
+              <w:rPr>
+                <w:sz w:val="18"/>
+                <w:szCs w:val="18"/>
+              </w:rPr>
+              <w:t>–</w:t>
+            </w:r>
+          </w:p>
+        </w:tc>
+      </w:tr>
+      <w:tr>
+        <w:tc>
+          <w:tcPr>
+            <w:tcW w:w="1233" w:type="dxa"/>
+            <w:vAlign w:val="center"/>
+          </w:tcPr>
+          <w:p>
+            <w:pPr>
+              <w:jc w:val="center"/>
+              <w:rPr>
+                <w:sz w:val="18"/>
+                <w:szCs w:val="18"/>
+              </w:rPr>
+            </w:pPr>
+            <w:r>
+              <w:rPr>
+                <w:sz w:val="18"/>
+                <w:szCs w:val="18"/>
+              </w:rPr>
+              <w:t>PACED</w:t>
+            </w:r>
+          </w:p>
+        </w:tc>
+        <w:tc>
+          <w:tcPr>
+            <w:tcW w:w="650" w:type="dxa"/>
+            <w:vAlign w:val="center"/>
+          </w:tcPr>
+          <w:p>
+            <w:pPr>
+              <w:jc w:val="center"/>
+              <w:rPr>
+                <w:sz w:val="18"/>
+                <w:szCs w:val="18"/>
+              </w:rPr>
+            </w:pPr>
+            <w:r>
+              <w:rPr>
+                <w:sz w:val="18"/>
+                <w:szCs w:val="18"/>
+              </w:rPr>
+              <w:t>–</w:t>
+            </w:r>
+          </w:p>
+        </w:tc>
+        <w:tc>
+          <w:tcPr>
+            <w:tcW w:w="947" w:type="dxa"/>
+            <w:vAlign w:val="center"/>
+          </w:tcPr>
+          <w:p>
+            <w:pPr>
+              <w:jc w:val="center"/>
+              <w:rPr>
+                <w:sz w:val="18"/>
+                <w:szCs w:val="18"/>
+              </w:rPr>
+            </w:pPr>
+            <w:r>
+              <w:rPr>
+                <w:sz w:val="18"/>
+                <w:szCs w:val="18"/>
+              </w:rPr>
+              <w:t>–</w:t>
+            </w:r>
+          </w:p>
+        </w:tc>
+        <w:tc>
+          <w:tcPr>
+            <w:tcW w:w="1134" w:type="dxa"/>
+            <w:vAlign w:val="center"/>
+          </w:tcPr>
+          <w:p>
+            <w:pPr>
+              <w:jc w:val="center"/>
+              <w:rPr>
+                <w:sz w:val="18"/>
+                <w:szCs w:val="18"/>
+              </w:rPr>
+            </w:pPr>
+            <w:r>
+              <w:rPr>
+                <w:sz w:val="18"/>
+                <w:szCs w:val="18"/>
+              </w:rPr>
+              <w:t>–</w:t>
+            </w:r>
+          </w:p>
+        </w:tc>
+        <w:tc>
+          <w:tcPr>
+            <w:tcW w:w="1134" w:type="dxa"/>
+            <w:vAlign w:val="center"/>
+          </w:tcPr>
+          <w:p>
+            <w:pPr>
+              <w:jc w:val="center"/>
+              <w:rPr>
+                <w:b/>
+                <w:bCs/>
+              </w:rPr>
+            </w:pPr>
+            <w:r>
+              <w:rPr>
+                <w:b/>
+                <w:bCs/>
+                <w:color w:val="FF0000"/>
+              </w:rPr>
+              <w:t>????</w:t>
+            </w:r>
+          </w:p>
+        </w:tc>
+      </w:tr>
+      <w:tr>
+        <w:tc>
+          <w:tcPr>
+            <w:tcW w:w="1233" w:type="dxa"/>
+            <w:vAlign w:val="center"/>
+          </w:tcPr>
+          <w:p>
+            <w:pPr>
+              <w:jc w:val="center"/>
+              <w:rPr>
+                <w:sz w:val="18"/>
+                <w:szCs w:val="18"/>
+              </w:rPr>
+            </w:pPr>
+            <w:r>
+              <w:rPr>
+                <w:sz w:val="18"/>
+                <w:szCs w:val="18"/>
+              </w:rPr>
+              <w:t>UPPER RATE LIMIT</w:t>
+            </w:r>
+          </w:p>
+        </w:tc>
+        <w:tc>
+          <w:tcPr>
+            <w:tcW w:w="650" w:type="dxa"/>
+            <w:vAlign w:val="center"/>
+          </w:tcPr>
+          <w:p>
+            <w:pPr>
+              <w:jc w:val="center"/>
+              <w:rPr>
+                <w:sz w:val="18"/>
+                <w:szCs w:val="18"/>
+              </w:rPr>
+            </w:pPr>
+            <w:r>
+              <w:rPr>
+                <w:sz w:val="18"/>
+                <w:szCs w:val="18"/>
+              </w:rPr>
+              <w:t>–</w:t>
+            </w:r>
+          </w:p>
+        </w:tc>
+        <w:tc>
+          <w:tcPr>
+            <w:tcW w:w="947" w:type="dxa"/>
+            <w:vAlign w:val="center"/>
+          </w:tcPr>
+          <w:p>
+            <w:pPr>
+              <w:jc w:val="center"/>
+              <w:rPr>
+                <w:sz w:val="18"/>
+                <w:szCs w:val="18"/>
+              </w:rPr>
+            </w:pPr>
+            <w:r>
+              <w:rPr>
+                <w:sz w:val="18"/>
+                <w:szCs w:val="18"/>
+              </w:rPr>
+              <w:t>t = URL</w:t>
+            </w:r>
+          </w:p>
+        </w:tc>
+        <w:tc>
+          <w:tcPr>
+            <w:tcW w:w="1134" w:type="dxa"/>
+            <w:vAlign w:val="center"/>
+          </w:tcPr>
+          <w:p>
+            <w:pPr>
+              <w:jc w:val="center"/>
+              <w:rPr>
+                <w:sz w:val="18"/>
+                <w:szCs w:val="18"/>
+              </w:rPr>
+            </w:pPr>
+            <w:r>
+              <w:rPr>
+                <w:sz w:val="18"/>
+                <w:szCs w:val="18"/>
+              </w:rPr>
+              <w:t>–</w:t>
+            </w:r>
+          </w:p>
+        </w:tc>
+        <w:tc>
+          <w:tcPr>
+            <w:tcW w:w="1134" w:type="dxa"/>
+            <w:vAlign w:val="center"/>
+          </w:tcPr>
+          <w:p>
+            <w:pPr>
+              <w:jc w:val="center"/>
+              <w:rPr>
+                <w:sz w:val="18"/>
+                <w:szCs w:val="18"/>
+              </w:rPr>
+            </w:pPr>
+            <w:r>
+              <w:rPr>
+                <w:sz w:val="18"/>
+                <w:szCs w:val="18"/>
+              </w:rPr>
+              <w:t>–</w:t>
+            </w:r>
+          </w:p>
+        </w:tc>
+      </w:tr>
+      <w:tr>
+        <w:tc>
+          <w:tcPr>
+            <w:tcW w:w="1233" w:type="dxa"/>
+            <w:vAlign w:val="center"/>
+          </w:tcPr>
+          <w:p>
+            <w:pPr>
+              <w:jc w:val="center"/>
+              <w:rPr>
+                <w:sz w:val="18"/>
+                <w:szCs w:val="18"/>
+              </w:rPr>
+            </w:pPr>
+            <w:r>
+              <w:rPr>
+                <w:sz w:val="18"/>
+                <w:szCs w:val="18"/>
+              </w:rPr>
+              <w:t>LOWER RATE LIMIT</w:t>
+            </w:r>
+          </w:p>
+        </w:tc>
+        <w:tc>
+          <w:tcPr>
+            <w:tcW w:w="650" w:type="dxa"/>
+            <w:vAlign w:val="center"/>
+          </w:tcPr>
+          <w:p>
+            <w:pPr>
+              <w:jc w:val="center"/>
+              <w:rPr>
+                <w:sz w:val="18"/>
+                <w:szCs w:val="18"/>
+              </w:rPr>
+            </w:pPr>
+            <w:r>
+              <w:rPr>
+                <w:sz w:val="18"/>
+                <w:szCs w:val="18"/>
+              </w:rPr>
+              <w:t>–</w:t>
+            </w:r>
+          </w:p>
+        </w:tc>
+        <w:tc>
+          <w:tcPr>
+            <w:tcW w:w="947" w:type="dxa"/>
+            <w:vAlign w:val="center"/>
+          </w:tcPr>
+          <w:p>
+            <w:pPr>
+              <w:jc w:val="center"/>
+              <w:rPr>
+                <w:sz w:val="18"/>
+                <w:szCs w:val="18"/>
+              </w:rPr>
+            </w:pPr>
+            <w:r>
+              <w:rPr>
+                <w:sz w:val="18"/>
+                <w:szCs w:val="18"/>
+              </w:rPr>
+              <w:t>t = LRL</w:t>
+            </w:r>
+          </w:p>
+        </w:tc>
+        <w:tc>
+          <w:tcPr>
+            <w:tcW w:w="1134" w:type="dxa"/>
+            <w:vAlign w:val="center"/>
+          </w:tcPr>
+          <w:p>
+            <w:pPr>
+              <w:jc w:val="center"/>
+              <w:rPr>
+                <w:sz w:val="18"/>
+                <w:szCs w:val="18"/>
+              </w:rPr>
+            </w:pPr>
+            <w:r>
+              <w:rPr>
+                <w:sz w:val="18"/>
+                <w:szCs w:val="18"/>
+              </w:rPr>
+              <w:t>–</w:t>
+            </w:r>
+          </w:p>
+        </w:tc>
+        <w:tc>
+          <w:tcPr>
+            <w:tcW w:w="1134" w:type="dxa"/>
+            <w:vAlign w:val="center"/>
+          </w:tcPr>
+          <w:p>
+            <w:pPr>
+              <w:jc w:val="center"/>
+              <w:rPr>
+                <w:sz w:val="18"/>
+                <w:szCs w:val="18"/>
+              </w:rPr>
+            </w:pPr>
+            <w:r>
+              <w:rPr>
+                <w:sz w:val="18"/>
+                <w:szCs w:val="18"/>
+              </w:rPr>
+              <w:t>–</w:t>
+            </w:r>
+          </w:p>
+        </w:tc>
+      </w:tr>
+    </w:tbl>
+    <w:p/>
+    <w:p>
+      <w:pPr>
+        <w:pStyle w:val="Heading3"/>
+        <w:keepNext w:val="0"/>
+        <w:keepLines w:val="0"/>
+      </w:pPr>
       <w:bookmarkStart w:id="12" w:name="_Toc54178022"/>
       <w:r>
         <w:t>Design details</w:t>
@@ -6891,6 +7549,7 @@
         <w:keepLines w:val="0"/>
       </w:pPr>
       <w:r>
+        <w:lastRenderedPageBreak/>
         <w:t>Measured</w:t>
       </w:r>
     </w:p>
@@ -7239,7 +7898,6 @@
                 <w:b/>
                 <w:bCs/>
               </w:rPr>
-              <w:lastRenderedPageBreak/>
               <w:t>Last pulse Type</w:t>
             </w:r>
           </w:p>
@@ -7710,6 +8368,654 @@
       </w:r>
       <w:bookmarkEnd w:id="17"/>
     </w:p>
+    <w:tbl>
+      <w:tblPr>
+        <w:tblStyle w:val="TableGrid"/>
+        <w:tblW w:w="0" w:type="auto"/>
+        <w:tblLayout w:type="fixed"/>
+        <w:tblLook w:val="04A0" w:firstRow="1" w:lastRow="0" w:firstColumn="1" w:lastColumn="0" w:noHBand="0" w:noVBand="1"/>
+      </w:tblPr>
+      <w:tblGrid>
+        <w:gridCol w:w="1233"/>
+        <w:gridCol w:w="650"/>
+        <w:gridCol w:w="947"/>
+        <w:gridCol w:w="1134"/>
+        <w:gridCol w:w="1134"/>
+      </w:tblGrid>
+      <w:tr>
+        <w:trPr>
+          <w:trHeight w:val="834"/>
+        </w:trPr>
+        <w:tc>
+          <w:tcPr>
+            <w:tcW w:w="1233" w:type="dxa"/>
+            <w:tcBorders>
+              <w:right w:val="double" w:sz="4" w:space="0" w:color="auto"/>
+              <w:tl2br w:val="single" w:sz="4" w:space="0" w:color="auto"/>
+            </w:tcBorders>
+          </w:tcPr>
+          <w:p>
+            <w:pPr>
+              <w:jc w:val="right"/>
+              <w:rPr>
+                <w:sz w:val="18"/>
+                <w:szCs w:val="18"/>
+              </w:rPr>
+            </w:pPr>
+            <w:r>
+              <w:rPr>
+                <w:sz w:val="18"/>
+                <w:szCs w:val="18"/>
+              </w:rPr>
+              <w:t>Next State</w:t>
+            </w:r>
+          </w:p>
+          <w:p>
+            <w:pPr>
+              <w:jc w:val="right"/>
+              <w:rPr>
+                <w:sz w:val="18"/>
+                <w:szCs w:val="18"/>
+              </w:rPr>
+            </w:pPr>
+          </w:p>
+          <w:p>
+            <w:pPr>
+              <w:jc w:val="right"/>
+              <w:rPr>
+                <w:sz w:val="18"/>
+                <w:szCs w:val="18"/>
+              </w:rPr>
+            </w:pPr>
+          </w:p>
+          <w:p>
+            <w:pPr>
+              <w:rPr>
+                <w:sz w:val="18"/>
+                <w:szCs w:val="18"/>
+              </w:rPr>
+            </w:pPr>
+            <w:r>
+              <w:rPr>
+                <w:sz w:val="16"/>
+                <w:szCs w:val="16"/>
+              </w:rPr>
+              <w:t>Current State</w:t>
+            </w:r>
+          </w:p>
+        </w:tc>
+        <w:tc>
+          <w:tcPr>
+            <w:tcW w:w="650" w:type="dxa"/>
+            <w:tcBorders>
+              <w:top w:val="double" w:sz="4" w:space="0" w:color="auto"/>
+              <w:left w:val="double" w:sz="4" w:space="0" w:color="auto"/>
+              <w:bottom w:val="double" w:sz="4" w:space="0" w:color="auto"/>
+            </w:tcBorders>
+            <w:vAlign w:val="center"/>
+          </w:tcPr>
+          <w:p>
+            <w:pPr>
+              <w:jc w:val="center"/>
+              <w:rPr>
+                <w:sz w:val="15"/>
+                <w:szCs w:val="15"/>
+              </w:rPr>
+            </w:pPr>
+            <w:r>
+              <w:rPr>
+                <w:sz w:val="15"/>
+                <w:szCs w:val="15"/>
+              </w:rPr>
+              <w:t>INITIAL</w:t>
+            </w:r>
+          </w:p>
+        </w:tc>
+        <w:tc>
+          <w:tcPr>
+            <w:tcW w:w="947" w:type="dxa"/>
+            <w:tcBorders>
+              <w:top w:val="double" w:sz="4" w:space="0" w:color="auto"/>
+              <w:bottom w:val="double" w:sz="4" w:space="0" w:color="auto"/>
+            </w:tcBorders>
+            <w:vAlign w:val="center"/>
+          </w:tcPr>
+          <w:p>
+            <w:pPr>
+              <w:jc w:val="center"/>
+              <w:rPr>
+                <w:sz w:val="15"/>
+                <w:szCs w:val="15"/>
+              </w:rPr>
+            </w:pPr>
+            <w:r>
+              <w:rPr>
+                <w:sz w:val="15"/>
+                <w:szCs w:val="15"/>
+              </w:rPr>
+              <w:t>PACED</w:t>
+            </w:r>
+          </w:p>
+        </w:tc>
+        <w:tc>
+          <w:tcPr>
+            <w:tcW w:w="1134" w:type="dxa"/>
+            <w:tcBorders>
+              <w:top w:val="double" w:sz="4" w:space="0" w:color="auto"/>
+              <w:bottom w:val="double" w:sz="4" w:space="0" w:color="auto"/>
+            </w:tcBorders>
+            <w:vAlign w:val="center"/>
+          </w:tcPr>
+          <w:p>
+            <w:pPr>
+              <w:jc w:val="center"/>
+              <w:rPr>
+                <w:sz w:val="15"/>
+                <w:szCs w:val="15"/>
+              </w:rPr>
+            </w:pPr>
+            <w:r>
+              <w:rPr>
+                <w:sz w:val="15"/>
+                <w:szCs w:val="15"/>
+              </w:rPr>
+              <w:t>UPPER RATE LIMIT</w:t>
+            </w:r>
+          </w:p>
+        </w:tc>
+        <w:tc>
+          <w:tcPr>
+            <w:tcW w:w="1134" w:type="dxa"/>
+            <w:tcBorders>
+              <w:top w:val="double" w:sz="4" w:space="0" w:color="auto"/>
+              <w:bottom w:val="double" w:sz="4" w:space="0" w:color="auto"/>
+            </w:tcBorders>
+            <w:vAlign w:val="center"/>
+          </w:tcPr>
+          <w:p>
+            <w:pPr>
+              <w:jc w:val="center"/>
+              <w:rPr>
+                <w:sz w:val="15"/>
+                <w:szCs w:val="15"/>
+              </w:rPr>
+            </w:pPr>
+            <w:r>
+              <w:rPr>
+                <w:sz w:val="15"/>
+                <w:szCs w:val="15"/>
+              </w:rPr>
+              <w:t>LOWER RATE LIMIT</w:t>
+            </w:r>
+          </w:p>
+        </w:tc>
+      </w:tr>
+      <w:tr>
+        <w:trPr>
+          <w:trHeight w:val="665"/>
+        </w:trPr>
+        <w:tc>
+          <w:tcPr>
+            <w:tcW w:w="1233" w:type="dxa"/>
+            <w:vAlign w:val="center"/>
+          </w:tcPr>
+          <w:p>
+            <w:pPr>
+              <w:jc w:val="center"/>
+              <w:rPr>
+                <w:sz w:val="18"/>
+                <w:szCs w:val="18"/>
+              </w:rPr>
+            </w:pPr>
+            <w:r>
+              <w:rPr>
+                <w:sz w:val="18"/>
+                <w:szCs w:val="18"/>
+              </w:rPr>
+              <w:t>INITIAL</w:t>
+            </w:r>
+          </w:p>
+        </w:tc>
+        <w:tc>
+          <w:tcPr>
+            <w:tcW w:w="650" w:type="dxa"/>
+            <w:tcBorders>
+              <w:top w:val="double" w:sz="4" w:space="0" w:color="auto"/>
+            </w:tcBorders>
+            <w:vAlign w:val="center"/>
+          </w:tcPr>
+          <w:p>
+            <w:pPr>
+              <w:jc w:val="center"/>
+              <w:rPr>
+                <w:sz w:val="18"/>
+                <w:szCs w:val="18"/>
+              </w:rPr>
+            </w:pPr>
+            <w:r>
+              <w:rPr>
+                <w:sz w:val="18"/>
+                <w:szCs w:val="18"/>
+              </w:rPr>
+              <w:t>–</w:t>
+            </w:r>
+          </w:p>
+        </w:tc>
+        <w:tc>
+          <w:tcPr>
+            <w:tcW w:w="947" w:type="dxa"/>
+            <w:tcBorders>
+              <w:top w:val="double" w:sz="4" w:space="0" w:color="auto"/>
+            </w:tcBorders>
+            <w:vAlign w:val="center"/>
+          </w:tcPr>
+          <w:p>
+            <w:pPr>
+              <w:jc w:val="center"/>
+              <w:rPr>
+                <w:sz w:val="13"/>
+                <w:szCs w:val="13"/>
+              </w:rPr>
+            </w:pPr>
+            <w:r>
+              <w:rPr>
+                <w:sz w:val="18"/>
+                <w:szCs w:val="18"/>
+              </w:rPr>
+              <w:t>t = LRL</w:t>
+            </w:r>
+          </w:p>
+        </w:tc>
+        <w:tc>
+          <w:tcPr>
+            <w:tcW w:w="1134" w:type="dxa"/>
+            <w:tcBorders>
+              <w:top w:val="double" w:sz="4" w:space="0" w:color="auto"/>
+            </w:tcBorders>
+            <w:vAlign w:val="center"/>
+          </w:tcPr>
+          <w:p>
+            <w:pPr>
+              <w:jc w:val="center"/>
+              <w:rPr>
+                <w:sz w:val="18"/>
+                <w:szCs w:val="18"/>
+              </w:rPr>
+            </w:pPr>
+            <w:r>
+              <w:rPr>
+                <w:sz w:val="18"/>
+                <w:szCs w:val="18"/>
+              </w:rPr>
+              <w:t>–</w:t>
+            </w:r>
+          </w:p>
+        </w:tc>
+        <w:tc>
+          <w:tcPr>
+            <w:tcW w:w="1134" w:type="dxa"/>
+            <w:tcBorders>
+              <w:top w:val="double" w:sz="4" w:space="0" w:color="auto"/>
+            </w:tcBorders>
+            <w:vAlign w:val="center"/>
+          </w:tcPr>
+          <w:p>
+            <w:pPr>
+              <w:jc w:val="center"/>
+              <w:rPr>
+                <w:sz w:val="18"/>
+                <w:szCs w:val="18"/>
+              </w:rPr>
+            </w:pPr>
+            <w:r>
+              <w:rPr>
+                <w:sz w:val="18"/>
+                <w:szCs w:val="18"/>
+              </w:rPr>
+              <w:t>–</w:t>
+            </w:r>
+          </w:p>
+        </w:tc>
+      </w:tr>
+      <w:tr>
+        <w:tc>
+          <w:tcPr>
+            <w:tcW w:w="1233" w:type="dxa"/>
+            <w:vAlign w:val="center"/>
+          </w:tcPr>
+          <w:p>
+            <w:pPr>
+              <w:jc w:val="center"/>
+              <w:rPr>
+                <w:sz w:val="18"/>
+                <w:szCs w:val="18"/>
+              </w:rPr>
+            </w:pPr>
+            <w:r>
+              <w:rPr>
+                <w:sz w:val="18"/>
+                <w:szCs w:val="18"/>
+              </w:rPr>
+              <w:t>PACED</w:t>
+            </w:r>
+          </w:p>
+        </w:tc>
+        <w:tc>
+          <w:tcPr>
+            <w:tcW w:w="650" w:type="dxa"/>
+            <w:vAlign w:val="center"/>
+          </w:tcPr>
+          <w:p>
+            <w:pPr>
+              <w:jc w:val="center"/>
+              <w:rPr>
+                <w:sz w:val="18"/>
+                <w:szCs w:val="18"/>
+              </w:rPr>
+            </w:pPr>
+            <w:r>
+              <w:rPr>
+                <w:sz w:val="18"/>
+                <w:szCs w:val="18"/>
+              </w:rPr>
+              <w:t>–</w:t>
+            </w:r>
+          </w:p>
+        </w:tc>
+        <w:tc>
+          <w:tcPr>
+            <w:tcW w:w="947" w:type="dxa"/>
+            <w:vAlign w:val="center"/>
+          </w:tcPr>
+          <w:p>
+            <w:pPr>
+              <w:jc w:val="center"/>
+              <w:rPr>
+                <w:sz w:val="18"/>
+                <w:szCs w:val="18"/>
+              </w:rPr>
+            </w:pPr>
+            <w:r>
+              <w:rPr>
+                <w:sz w:val="18"/>
+                <w:szCs w:val="18"/>
+              </w:rPr>
+              <w:t>–</w:t>
+            </w:r>
+          </w:p>
+        </w:tc>
+        <w:tc>
+          <w:tcPr>
+            <w:tcW w:w="1134" w:type="dxa"/>
+            <w:vAlign w:val="center"/>
+          </w:tcPr>
+          <w:p>
+            <w:pPr>
+              <w:jc w:val="center"/>
+              <w:rPr>
+                <w:sz w:val="18"/>
+                <w:szCs w:val="18"/>
+              </w:rPr>
+            </w:pPr>
+            <w:r>
+              <w:rPr>
+                <w:sz w:val="18"/>
+                <w:szCs w:val="18"/>
+              </w:rPr>
+              <w:t>–</w:t>
+            </w:r>
+          </w:p>
+        </w:tc>
+        <w:tc>
+          <w:tcPr>
+            <w:tcW w:w="1134" w:type="dxa"/>
+            <w:vAlign w:val="center"/>
+          </w:tcPr>
+          <w:p>
+            <w:pPr>
+              <w:jc w:val="center"/>
+              <w:rPr>
+                <w:b/>
+                <w:bCs/>
+              </w:rPr>
+            </w:pPr>
+            <w:r>
+              <w:rPr>
+                <w:b/>
+                <w:bCs/>
+                <w:color w:val="FF0000"/>
+              </w:rPr>
+              <w:t>????</w:t>
+            </w:r>
+          </w:p>
+        </w:tc>
+      </w:tr>
+      <w:tr>
+        <w:tc>
+          <w:tcPr>
+            <w:tcW w:w="1233" w:type="dxa"/>
+            <w:vAlign w:val="center"/>
+          </w:tcPr>
+          <w:p>
+            <w:pPr>
+              <w:jc w:val="center"/>
+              <w:rPr>
+                <w:sz w:val="18"/>
+                <w:szCs w:val="18"/>
+              </w:rPr>
+            </w:pPr>
+            <w:r>
+              <w:rPr>
+                <w:sz w:val="18"/>
+                <w:szCs w:val="18"/>
+              </w:rPr>
+              <w:t>UPPER RATE LIMIT</w:t>
+            </w:r>
+          </w:p>
+        </w:tc>
+        <w:tc>
+          <w:tcPr>
+            <w:tcW w:w="650" w:type="dxa"/>
+            <w:vAlign w:val="center"/>
+          </w:tcPr>
+          <w:p>
+            <w:pPr>
+              <w:jc w:val="center"/>
+              <w:rPr>
+                <w:sz w:val="18"/>
+                <w:szCs w:val="18"/>
+              </w:rPr>
+            </w:pPr>
+            <w:r>
+              <w:rPr>
+                <w:sz w:val="18"/>
+                <w:szCs w:val="18"/>
+              </w:rPr>
+              <w:t>–</w:t>
+            </w:r>
+          </w:p>
+        </w:tc>
+        <w:tc>
+          <w:tcPr>
+            <w:tcW w:w="947" w:type="dxa"/>
+            <w:vAlign w:val="center"/>
+          </w:tcPr>
+          <w:p>
+            <w:pPr>
+              <w:jc w:val="center"/>
+              <w:rPr>
+                <w:sz w:val="18"/>
+                <w:szCs w:val="18"/>
+              </w:rPr>
+            </w:pPr>
+            <w:r>
+              <w:rPr>
+                <w:sz w:val="18"/>
+                <w:szCs w:val="18"/>
+              </w:rPr>
+              <w:t>t = URL</w:t>
+            </w:r>
+          </w:p>
+        </w:tc>
+        <w:tc>
+          <w:tcPr>
+            <w:tcW w:w="1134" w:type="dxa"/>
+            <w:vAlign w:val="center"/>
+          </w:tcPr>
+          <w:p>
+            <w:pPr>
+              <w:jc w:val="center"/>
+              <w:rPr>
+                <w:sz w:val="18"/>
+                <w:szCs w:val="18"/>
+              </w:rPr>
+            </w:pPr>
+            <w:r>
+              <w:rPr>
+                <w:sz w:val="18"/>
+                <w:szCs w:val="18"/>
+              </w:rPr>
+              <w:t>–</w:t>
+            </w:r>
+          </w:p>
+        </w:tc>
+        <w:tc>
+          <w:tcPr>
+            <w:tcW w:w="1134" w:type="dxa"/>
+            <w:vAlign w:val="center"/>
+          </w:tcPr>
+          <w:p>
+            <w:pPr>
+              <w:jc w:val="center"/>
+              <w:rPr>
+                <w:sz w:val="18"/>
+                <w:szCs w:val="18"/>
+              </w:rPr>
+            </w:pPr>
+            <w:r>
+              <w:rPr>
+                <w:sz w:val="18"/>
+                <w:szCs w:val="18"/>
+              </w:rPr>
+              <w:t>–</w:t>
+            </w:r>
+          </w:p>
+        </w:tc>
+      </w:tr>
+      <w:tr>
+        <w:tc>
+          <w:tcPr>
+            <w:tcW w:w="1233" w:type="dxa"/>
+            <w:vAlign w:val="center"/>
+          </w:tcPr>
+          <w:p>
+            <w:pPr>
+              <w:jc w:val="center"/>
+              <w:rPr>
+                <w:sz w:val="18"/>
+                <w:szCs w:val="18"/>
+              </w:rPr>
+            </w:pPr>
+            <w:r>
+              <w:rPr>
+                <w:sz w:val="18"/>
+                <w:szCs w:val="18"/>
+              </w:rPr>
+              <w:t>LOWER RATE LIMIT</w:t>
+            </w:r>
+          </w:p>
+        </w:tc>
+        <w:tc>
+          <w:tcPr>
+            <w:tcW w:w="650" w:type="dxa"/>
+            <w:vAlign w:val="center"/>
+          </w:tcPr>
+          <w:p>
+            <w:pPr>
+              <w:jc w:val="center"/>
+              <w:rPr>
+                <w:sz w:val="18"/>
+                <w:szCs w:val="18"/>
+              </w:rPr>
+            </w:pPr>
+            <w:r>
+              <w:rPr>
+                <w:sz w:val="18"/>
+                <w:szCs w:val="18"/>
+              </w:rPr>
+              <w:t>–</w:t>
+            </w:r>
+          </w:p>
+        </w:tc>
+        <w:tc>
+          <w:tcPr>
+            <w:tcW w:w="947" w:type="dxa"/>
+            <w:vAlign w:val="center"/>
+          </w:tcPr>
+          <w:p>
+            <w:pPr>
+              <w:jc w:val="center"/>
+              <w:rPr>
+                <w:sz w:val="18"/>
+                <w:szCs w:val="18"/>
+              </w:rPr>
+            </w:pPr>
+            <w:r>
+              <w:rPr>
+                <w:sz w:val="18"/>
+                <w:szCs w:val="18"/>
+              </w:rPr>
+              <w:t>t = LRL</w:t>
+            </w:r>
+          </w:p>
+        </w:tc>
+        <w:tc>
+          <w:tcPr>
+            <w:tcW w:w="1134" w:type="dxa"/>
+            <w:vAlign w:val="center"/>
+          </w:tcPr>
+          <w:p>
+            <w:pPr>
+              <w:jc w:val="center"/>
+              <w:rPr>
+                <w:sz w:val="18"/>
+                <w:szCs w:val="18"/>
+              </w:rPr>
+            </w:pPr>
+            <w:r>
+              <w:rPr>
+                <w:sz w:val="18"/>
+                <w:szCs w:val="18"/>
+              </w:rPr>
+              <w:t>–</w:t>
+            </w:r>
+          </w:p>
+        </w:tc>
+        <w:tc>
+          <w:tcPr>
+            <w:tcW w:w="1134" w:type="dxa"/>
+            <w:vAlign w:val="center"/>
+          </w:tcPr>
+          <w:p>
+            <w:pPr>
+              <w:jc w:val="center"/>
+              <w:rPr>
+                <w:sz w:val="18"/>
+                <w:szCs w:val="18"/>
+              </w:rPr>
+            </w:pPr>
+            <w:r>
+              <w:rPr>
+                <w:sz w:val="18"/>
+                <w:szCs w:val="18"/>
+              </w:rPr>
+              <w:t>–</w:t>
+            </w:r>
+          </w:p>
+        </w:tc>
+      </w:tr>
+    </w:tbl>
+    <w:p/>
     <w:p>
       <w:pPr>
         <w:pStyle w:val="Heading3"/>
@@ -7805,6 +9111,7 @@
         <w:pStyle w:val="Heading4"/>
       </w:pPr>
       <w:r>
+        <w:lastRenderedPageBreak/>
         <w:t>With Hysteresis and Rate Smoothing enabled</w:t>
       </w:r>
     </w:p>
@@ -10136,7 +11443,6 @@
       </w:pPr>
       <w:bookmarkStart w:id="26" w:name="_Toc54178036"/>
       <w:r>
-        <w:lastRenderedPageBreak/>
         <w:t>VVI</w:t>
       </w:r>
       <w:bookmarkEnd w:id="26"/>
@@ -11544,7 +12850,6 @@
         <w:pStyle w:val="Heading4"/>
       </w:pPr>
       <w:r>
-        <w:lastRenderedPageBreak/>
         <w:t>Hysteresis Disabled and Rate Smoothing Enabled</w:t>
       </w:r>
     </w:p>
@@ -16248,7 +17553,6 @@
                 <w:sz w:val="18"/>
                 <w:szCs w:val="18"/>
               </w:rPr>
-              <w:lastRenderedPageBreak/>
               <w:t>Next State</w:t>
             </w:r>
           </w:p>
@@ -19352,6 +20656,119 @@
     </w:lvl>
   </w:abstractNum>
   <w:abstractNum w:abstractNumId="1" w15:restartNumberingAfterBreak="0">
+    <w:nsid w:val="1F604E4B"/>
+    <w:multiLevelType w:val="hybridMultilevel"/>
+    <w:tmpl w:val="D78A7B36"/>
+    <w:lvl w:ilvl="0" w:tplc="04090001">
+      <w:start w:val="1"/>
+      <w:numFmt w:val="bullet"/>
+      <w:lvlText w:val=""/>
+      <w:lvlJc w:val="left"/>
+      <w:pPr>
+        <w:ind w:left="720" w:hanging="360"/>
+      </w:pPr>
+      <w:rPr>
+        <w:rFonts w:ascii="Symbol" w:hAnsi="Symbol" w:hint="default"/>
+      </w:rPr>
+    </w:lvl>
+    <w:lvl w:ilvl="1" w:tplc="04090003" w:tentative="1">
+      <w:start w:val="1"/>
+      <w:numFmt w:val="bullet"/>
+      <w:lvlText w:val="o"/>
+      <w:lvlJc w:val="left"/>
+      <w:pPr>
+        <w:ind w:left="1440" w:hanging="360"/>
+      </w:pPr>
+      <w:rPr>
+        <w:rFonts w:ascii="Courier New" w:hAnsi="Courier New" w:cs="Courier New" w:hint="default"/>
+      </w:rPr>
+    </w:lvl>
+    <w:lvl w:ilvl="2" w:tplc="04090005" w:tentative="1">
+      <w:start w:val="1"/>
+      <w:numFmt w:val="bullet"/>
+      <w:lvlText w:val=""/>
+      <w:lvlJc w:val="left"/>
+      <w:pPr>
+        <w:ind w:left="2160" w:hanging="360"/>
+      </w:pPr>
+      <w:rPr>
+        <w:rFonts w:ascii="Wingdings" w:hAnsi="Wingdings" w:hint="default"/>
+      </w:rPr>
+    </w:lvl>
+    <w:lvl w:ilvl="3" w:tplc="04090001" w:tentative="1">
+      <w:start w:val="1"/>
+      <w:numFmt w:val="bullet"/>
+      <w:lvlText w:val=""/>
+      <w:lvlJc w:val="left"/>
+      <w:pPr>
+        <w:ind w:left="2880" w:hanging="360"/>
+      </w:pPr>
+      <w:rPr>
+        <w:rFonts w:ascii="Symbol" w:hAnsi="Symbol" w:hint="default"/>
+      </w:rPr>
+    </w:lvl>
+    <w:lvl w:ilvl="4" w:tplc="04090003" w:tentative="1">
+      <w:start w:val="1"/>
+      <w:numFmt w:val="bullet"/>
+      <w:lvlText w:val="o"/>
+      <w:lvlJc w:val="left"/>
+      <w:pPr>
+        <w:ind w:left="3600" w:hanging="360"/>
+      </w:pPr>
+      <w:rPr>
+        <w:rFonts w:ascii="Courier New" w:hAnsi="Courier New" w:cs="Courier New" w:hint="default"/>
+      </w:rPr>
+    </w:lvl>
+    <w:lvl w:ilvl="5" w:tplc="04090005" w:tentative="1">
+      <w:start w:val="1"/>
+      <w:numFmt w:val="bullet"/>
+      <w:lvlText w:val=""/>
+      <w:lvlJc w:val="left"/>
+      <w:pPr>
+        <w:ind w:left="4320" w:hanging="360"/>
+      </w:pPr>
+      <w:rPr>
+        <w:rFonts w:ascii="Wingdings" w:hAnsi="Wingdings" w:hint="default"/>
+      </w:rPr>
+    </w:lvl>
+    <w:lvl w:ilvl="6" w:tplc="04090001" w:tentative="1">
+      <w:start w:val="1"/>
+      <w:numFmt w:val="bullet"/>
+      <w:lvlText w:val=""/>
+      <w:lvlJc w:val="left"/>
+      <w:pPr>
+        <w:ind w:left="5040" w:hanging="360"/>
+      </w:pPr>
+      <w:rPr>
+        <w:rFonts w:ascii="Symbol" w:hAnsi="Symbol" w:hint="default"/>
+      </w:rPr>
+    </w:lvl>
+    <w:lvl w:ilvl="7" w:tplc="04090003" w:tentative="1">
+      <w:start w:val="1"/>
+      <w:numFmt w:val="bullet"/>
+      <w:lvlText w:val="o"/>
+      <w:lvlJc w:val="left"/>
+      <w:pPr>
+        <w:ind w:left="5760" w:hanging="360"/>
+      </w:pPr>
+      <w:rPr>
+        <w:rFonts w:ascii="Courier New" w:hAnsi="Courier New" w:cs="Courier New" w:hint="default"/>
+      </w:rPr>
+    </w:lvl>
+    <w:lvl w:ilvl="8" w:tplc="04090005" w:tentative="1">
+      <w:start w:val="1"/>
+      <w:numFmt w:val="bullet"/>
+      <w:lvlText w:val=""/>
+      <w:lvlJc w:val="left"/>
+      <w:pPr>
+        <w:ind w:left="6480" w:hanging="360"/>
+      </w:pPr>
+      <w:rPr>
+        <w:rFonts w:ascii="Wingdings" w:hAnsi="Wingdings" w:hint="default"/>
+      </w:rPr>
+    </w:lvl>
+  </w:abstractNum>
+  <w:abstractNum w:abstractNumId="2" w15:restartNumberingAfterBreak="0">
     <w:nsid w:val="27755C15"/>
     <w:multiLevelType w:val="hybridMultilevel"/>
     <w:tmpl w:val="C340F96C"/>
@@ -19464,7 +20881,7 @@
       </w:rPr>
     </w:lvl>
   </w:abstractNum>
-  <w:abstractNum w:abstractNumId="2" w15:restartNumberingAfterBreak="0">
+  <w:abstractNum w:abstractNumId="3" w15:restartNumberingAfterBreak="0">
     <w:nsid w:val="2A7D4A62"/>
     <w:multiLevelType w:val="hybridMultilevel"/>
     <w:tmpl w:val="209AF8BE"/>
@@ -19577,7 +20994,7 @@
       </w:rPr>
     </w:lvl>
   </w:abstractNum>
-  <w:abstractNum w:abstractNumId="3" w15:restartNumberingAfterBreak="0">
+  <w:abstractNum w:abstractNumId="4" w15:restartNumberingAfterBreak="0">
     <w:nsid w:val="316C47C7"/>
     <w:multiLevelType w:val="hybridMultilevel"/>
     <w:tmpl w:val="AE36CE5A"/>
@@ -19690,7 +21107,7 @@
       </w:rPr>
     </w:lvl>
   </w:abstractNum>
-  <w:abstractNum w:abstractNumId="4" w15:restartNumberingAfterBreak="0">
+  <w:abstractNum w:abstractNumId="5" w15:restartNumberingAfterBreak="0">
     <w:nsid w:val="37270144"/>
     <w:multiLevelType w:val="hybridMultilevel"/>
     <w:tmpl w:val="9412FFA6"/>
@@ -19803,7 +21220,7 @@
       </w:rPr>
     </w:lvl>
   </w:abstractNum>
-  <w:abstractNum w:abstractNumId="5" w15:restartNumberingAfterBreak="0">
+  <w:abstractNum w:abstractNumId="6" w15:restartNumberingAfterBreak="0">
     <w:nsid w:val="3AAD4B3B"/>
     <w:multiLevelType w:val="hybridMultilevel"/>
     <w:tmpl w:val="AF04DA04"/>
@@ -19916,7 +21333,7 @@
       </w:rPr>
     </w:lvl>
   </w:abstractNum>
-  <w:abstractNum w:abstractNumId="6" w15:restartNumberingAfterBreak="0">
+  <w:abstractNum w:abstractNumId="7" w15:restartNumberingAfterBreak="0">
     <w:nsid w:val="4A0431D2"/>
     <w:multiLevelType w:val="hybridMultilevel"/>
     <w:tmpl w:val="FDCE78E0"/>
@@ -20029,7 +21446,7 @@
       </w:rPr>
     </w:lvl>
   </w:abstractNum>
-  <w:abstractNum w:abstractNumId="7" w15:restartNumberingAfterBreak="0">
+  <w:abstractNum w:abstractNumId="8" w15:restartNumberingAfterBreak="0">
     <w:nsid w:val="5D87417F"/>
     <w:multiLevelType w:val="hybridMultilevel"/>
     <w:tmpl w:val="A8B0E068"/>
@@ -20142,7 +21559,7 @@
       </w:rPr>
     </w:lvl>
   </w:abstractNum>
-  <w:abstractNum w:abstractNumId="8" w15:restartNumberingAfterBreak="0">
+  <w:abstractNum w:abstractNumId="9" w15:restartNumberingAfterBreak="0">
     <w:nsid w:val="76932D74"/>
     <w:multiLevelType w:val="multilevel"/>
     <w:tmpl w:val="04090025"/>
@@ -20238,31 +21655,34 @@
     </w:lvl>
   </w:abstractNum>
   <w:num w:numId="1">
+    <w:abstractNumId w:val="4"/>
+  </w:num>
+  <w:num w:numId="2">
+    <w:abstractNumId w:val="2"/>
+  </w:num>
+  <w:num w:numId="3">
     <w:abstractNumId w:val="3"/>
   </w:num>
-  <w:num w:numId="2">
-    <w:abstractNumId w:val="1"/>
-  </w:num>
-  <w:num w:numId="3">
-    <w:abstractNumId w:val="2"/>
-  </w:num>
   <w:num w:numId="4">
-    <w:abstractNumId w:val="5"/>
+    <w:abstractNumId w:val="6"/>
   </w:num>
   <w:num w:numId="5">
-    <w:abstractNumId w:val="6"/>
+    <w:abstractNumId w:val="7"/>
   </w:num>
   <w:num w:numId="6">
     <w:abstractNumId w:val="0"/>
   </w:num>
   <w:num w:numId="7">
-    <w:abstractNumId w:val="7"/>
+    <w:abstractNumId w:val="8"/>
   </w:num>
   <w:num w:numId="8">
-    <w:abstractNumId w:val="4"/>
+    <w:abstractNumId w:val="5"/>
   </w:num>
   <w:num w:numId="9">
-    <w:abstractNumId w:val="8"/>
+    <w:abstractNumId w:val="9"/>
+  </w:num>
+  <w:num w:numId="10">
+    <w:abstractNumId w:val="1"/>
   </w:num>
 </w:numbering>
 </file>

--- a/docs/Part1.docx
+++ b/docs/Part1.docx
@@ -2779,8 +2779,87 @@
       <w:pPr>
         <w:pStyle w:val="Heading1"/>
       </w:pPr>
+    </w:p>
+    <w:p>
+      <w:pPr>
+        <w:pStyle w:val="Heading1"/>
+      </w:pPr>
       <w:r>
         <w:t>Introduction</w:t>
+      </w:r>
+    </w:p>
+    <w:p>
+      <w:pPr>
+        <w:ind w:firstLine="432"/>
+      </w:pPr>
+      <w:r>
+        <w:t>The following documentation gives a concise and general description tailored to the end-</w:t>
+      </w:r>
+      <w:r>
+        <w:t>user, of</w:t>
+      </w:r>
+      <w:r>
+        <w:t xml:space="preserve"> Part 1 of the SFWRENG 3K04 Pacemaker Project. The aim of this project is to construct a working pacemaker that acts and reacts to its </w:t>
+      </w:r>
+      <w:r>
+        <w:t>environment accordingly</w:t>
+      </w:r>
+      <w:r>
+        <w:t>, as a normal pacemaker would.  The environment in this case, consists of the simulated heart, the heart-view testing environment, MATLAB Simulink, the K64F board, which is used for the Pacemaker, as well as the DCM environment. This documentation will solely focus on the State flow Implementation in MATLAB Simulink, which is used to simulate the 4 pacing</w:t>
+      </w:r>
+      <w:r>
+        <w:t>/sensing</w:t>
+      </w:r>
+      <w:r>
+        <w:t xml:space="preserve"> modes (</w:t>
+      </w:r>
+      <w:r>
+        <w:t>AOO, VOO, VVI, AAI</w:t>
+      </w:r>
+      <w:r>
+        <w:t xml:space="preserve">) which are required for this early stage of the project. More pacing modes will be created in stage 2 of the project. </w:t>
+      </w:r>
+      <w:r>
+        <w:t>A summary</w:t>
+      </w:r>
+      <w:r>
+        <w:t xml:space="preserve"> of these 4 modes will be introduced, but the documentation will provide a more in-depth analysis of each mode. But first, just to avoid any confusion,</w:t>
+      </w:r>
+      <w:r>
+        <w:t xml:space="preserve"> </w:t>
+      </w:r>
+      <w:r>
+        <w:t>p</w:t>
+      </w:r>
+      <w:r>
+        <w:t xml:space="preserve">acing refers to depolarization of the atria or ventricles. Sensing refers to detection of </w:t>
+      </w:r>
+      <w:r>
+        <w:t>chamber</w:t>
+      </w:r>
+      <w:r>
+        <w:t xml:space="preserve"> signals</w:t>
+      </w:r>
+      <w:r>
+        <w:t>. The VVI and AAI modes both provide sensing and pacing of the heart. VVI is used for the ventricles, while AAI is used for the Atrium. Th</w:t>
+      </w:r>
+      <w:r>
+        <w:t>ose two modes</w:t>
+      </w:r>
+      <w:r>
+        <w:t xml:space="preserve"> act on an inhibited basis, meaning that the pacemaker is deactivated on a certain activity from the corresponding chamber. AOO and VOO only pace (no </w:t>
+      </w:r>
+      <w:r>
+        <w:t>sensing) the</w:t>
+      </w:r>
+      <w:r>
+        <w:t xml:space="preserve"> atrium and </w:t>
+      </w:r>
+      <w:r>
+        <w:t>ventricle,</w:t>
+      </w:r>
+      <w:r>
+        <w:t xml:space="preserve"> respectively. </w:t>
       </w:r>
     </w:p>
     <w:p>
@@ -2803,7 +2882,6 @@
       </w:pPr>
       <w:bookmarkStart w:id="1" w:name="_Toc54178011"/>
       <w:r>
-        <w:lastRenderedPageBreak/>
         <w:t>Measured</w:t>
       </w:r>
       <w:bookmarkEnd w:id="1"/>
@@ -3756,6 +3834,7 @@
             </w:pPr>
             <w:proofErr w:type="spellStart"/>
             <w:r>
+              <w:lastRenderedPageBreak/>
               <w:t>p_atr_pulse_amplitude</w:t>
             </w:r>
             <w:proofErr w:type="spellEnd"/>
@@ -4485,7 +4564,6 @@
             </w:pPr>
             <w:proofErr w:type="spellStart"/>
             <w:r>
-              <w:lastRenderedPageBreak/>
               <w:t>p_rate_smoothing_enable</w:t>
             </w:r>
             <w:proofErr w:type="spellEnd"/>
@@ -5303,6 +5381,7 @@
               <w:jc w:val="center"/>
             </w:pPr>
             <w:r>
+              <w:lastRenderedPageBreak/>
               <w:t>VENT_PACE_CTRL</w:t>
             </w:r>
           </w:p>
@@ -5848,7 +5927,6 @@
       </w:pPr>
       <w:bookmarkStart w:id="8" w:name="_Toc54178018"/>
       <w:r>
-        <w:lastRenderedPageBreak/>
         <w:t>AOO</w:t>
       </w:r>
       <w:bookmarkEnd w:id="8"/>
@@ -6613,6 +6691,7 @@
               <w:jc w:val="center"/>
             </w:pPr>
             <w:r>
+              <w:lastRenderedPageBreak/>
               <w:t>Paced</w:t>
             </w:r>
           </w:p>
@@ -7549,7 +7628,6 @@
         <w:keepLines w:val="0"/>
       </w:pPr>
       <w:r>
-        <w:lastRenderedPageBreak/>
         <w:t>Measured</w:t>
       </w:r>
     </w:p>
@@ -9111,7 +9189,6 @@
         <w:pStyle w:val="Heading4"/>
       </w:pPr>
       <w:r>
-        <w:lastRenderedPageBreak/>
         <w:t>With Hysteresis and Rate Smoothing enabled</w:t>
       </w:r>
     </w:p>
@@ -11419,6 +11496,7 @@
       </w:pPr>
       <w:bookmarkStart w:id="24" w:name="_Toc54178034"/>
       <w:r>
+        <w:lastRenderedPageBreak/>
         <w:t>Design details</w:t>
       </w:r>
       <w:bookmarkEnd w:id="24"/>
@@ -12850,6 +12928,7 @@
         <w:pStyle w:val="Heading4"/>
       </w:pPr>
       <w:r>
+        <w:lastRenderedPageBreak/>
         <w:t>Hysteresis Disabled and Rate Smoothing Enabled</w:t>
       </w:r>
     </w:p>
@@ -17553,6 +17632,7 @@
                 <w:sz w:val="18"/>
                 <w:szCs w:val="18"/>
               </w:rPr>
+              <w:lastRenderedPageBreak/>
               <w:t>Next State</w:t>
             </w:r>
           </w:p>

--- a/docs/Part1.docx
+++ b/docs/Part1.docx
@@ -2805,7 +2805,7 @@
         <w:t>environment accordingly</w:t>
       </w:r>
       <w:r>
-        <w:t>, as a normal pacemaker would.  The environment in this case, consists of the simulated heart, the heart-view testing environment, MATLAB Simulink, the K64F board, which is used for the Pacemaker, as well as the DCM environment. This documentation will solely focus on the State flow Implementation in MATLAB Simulink, which is used to simulate the 4 pacing</w:t>
+        <w:t>, as a normal pacemaker would.  This documentation will solely focus on the State flow Implementation in MATLAB Simulink, which is used to simulate the 4 pacing</w:t>
       </w:r>
       <w:r>
         <w:t>/sensing</w:t>
@@ -3834,7 +3834,6 @@
             </w:pPr>
             <w:proofErr w:type="spellStart"/>
             <w:r>
-              <w:lastRenderedPageBreak/>
               <w:t>p_atr_pulse_amplitude</w:t>
             </w:r>
             <w:proofErr w:type="spellEnd"/>
@@ -3895,6 +3894,7 @@
             </w:pPr>
             <w:proofErr w:type="spellStart"/>
             <w:r>
+              <w:lastRenderedPageBreak/>
               <w:t>p_vent_pulse_amplitude</w:t>
             </w:r>
             <w:proofErr w:type="spellEnd"/>
@@ -5381,7 +5381,6 @@
               <w:jc w:val="center"/>
             </w:pPr>
             <w:r>
-              <w:lastRenderedPageBreak/>
               <w:t>VENT_PACE_CTRL</w:t>
             </w:r>
           </w:p>
@@ -5442,6 +5441,7 @@
               <w:jc w:val="center"/>
             </w:pPr>
             <w:r>
+              <w:lastRenderedPageBreak/>
               <w:t>ATR_GND_CTRL</w:t>
             </w:r>
           </w:p>
@@ -6691,7 +6691,6 @@
               <w:jc w:val="center"/>
             </w:pPr>
             <w:r>
-              <w:lastRenderedPageBreak/>
               <w:t>Paced</w:t>
             </w:r>
           </w:p>
@@ -6755,6 +6754,7 @@
               <w:jc w:val="center"/>
             </w:pPr>
             <w:r>
+              <w:lastRenderedPageBreak/>
               <w:t>t&lt;LRL</w:t>
             </w:r>
           </w:p>
@@ -8442,6 +8442,7 @@
       </w:pPr>
       <w:bookmarkStart w:id="17" w:name="_Toc54178027"/>
       <w:r>
+        <w:lastRenderedPageBreak/>
         <w:t>State Transitions</w:t>
       </w:r>
       <w:bookmarkEnd w:id="17"/>
@@ -11496,7 +11497,6 @@
       </w:pPr>
       <w:bookmarkStart w:id="24" w:name="_Toc54178034"/>
       <w:r>
-        <w:lastRenderedPageBreak/>
         <w:t>Design details</w:t>
       </w:r>
       <w:bookmarkEnd w:id="24"/>
@@ -11533,6 +11533,7 @@
       </w:pPr>
       <w:bookmarkStart w:id="27" w:name="_Toc54178037"/>
       <w:r>
+        <w:lastRenderedPageBreak/>
         <w:t>Variables</w:t>
       </w:r>
       <w:bookmarkEnd w:id="27"/>
@@ -12928,7 +12929,6 @@
         <w:pStyle w:val="Heading4"/>
       </w:pPr>
       <w:r>
-        <w:lastRenderedPageBreak/>
         <w:t>Hysteresis Disabled and Rate Smoothing Enabled</w:t>
       </w:r>
     </w:p>
@@ -13040,6 +13040,7 @@
               <w:jc w:val="center"/>
             </w:pPr>
             <w:r>
+              <w:lastRenderedPageBreak/>
               <w:t>X</w:t>
             </w:r>
           </w:p>
@@ -17632,7 +17633,6 @@
                 <w:sz w:val="18"/>
                 <w:szCs w:val="18"/>
               </w:rPr>
-              <w:lastRenderedPageBreak/>
               <w:t>Next State</w:t>
             </w:r>
           </w:p>
@@ -17903,6 +17903,7 @@
                 <w:sz w:val="18"/>
                 <w:szCs w:val="18"/>
               </w:rPr>
+              <w:lastRenderedPageBreak/>
               <w:t>INITIAL</w:t>
             </w:r>
           </w:p>

--- a/docs/Part1.docx
+++ b/docs/Part1.docx
@@ -6254,7 +6254,7 @@
     </w:p>
     <w:tbl>
       <w:tblPr>
-        <w:tblW w:w="7223" w:type="dxa"/>
+        <w:tblW w:w="5417" w:type="dxa"/>
         <w:tblBorders>
           <w:top w:val="single" w:sz="8" w:space="0" w:color="000000"/>
           <w:left w:val="single" w:sz="8" w:space="0" w:color="000000"/>
@@ -6270,7 +6270,6 @@
         <w:gridCol w:w="1805"/>
         <w:gridCol w:w="1806"/>
         <w:gridCol w:w="1806"/>
-        <w:gridCol w:w="1806"/>
       </w:tblGrid>
       <w:tr>
         <w:tc>
@@ -6341,23 +6340,7 @@
                 <w:b/>
                 <w:bCs/>
               </w:rPr>
-              <w:t xml:space="preserve">Last </w:t>
-            </w:r>
-            <w:proofErr w:type="gramStart"/>
-            <w:r>
-              <w:rPr>
-                <w:b/>
-                <w:bCs/>
-              </w:rPr>
-              <w:t>period(</w:t>
-            </w:r>
-            <w:proofErr w:type="gramEnd"/>
-            <w:r>
-              <w:rPr>
-                <w:b/>
-                <w:bCs/>
-              </w:rPr>
-              <w:t>LP)</w:t>
+              <w:t>t</w:t>
             </w:r>
           </w:p>
         </w:tc>
@@ -6393,7 +6376,37 @@
                 <w:b/>
                 <w:bCs/>
               </w:rPr>
-              <w:t>t</w:t>
+              <w:t>Pace</w:t>
+            </w:r>
+          </w:p>
+        </w:tc>
+      </w:tr>
+      <w:tr>
+        <w:tc>
+          <w:tcPr>
+            <w:tcW w:w="1805" w:type="dxa"/>
+            <w:shd w:val="clear" w:color="auto" w:fill="auto"/>
+            <w:tcMar>
+              <w:top w:w="100" w:type="dxa"/>
+              <w:left w:w="100" w:type="dxa"/>
+              <w:bottom w:w="100" w:type="dxa"/>
+              <w:right w:w="100" w:type="dxa"/>
+            </w:tcMar>
+          </w:tcPr>
+          <w:p>
+            <w:pPr>
+              <w:widowControl w:val="0"/>
+              <w:pBdr>
+                <w:top w:val="nil"/>
+                <w:left w:val="nil"/>
+                <w:bottom w:val="nil"/>
+                <w:right w:val="nil"/>
+                <w:between w:val="nil"/>
+              </w:pBdr>
+              <w:jc w:val="center"/>
+            </w:pPr>
+            <w:r>
+              <w:t>X</w:t>
             </w:r>
           </w:p>
         </w:tc>
@@ -6419,17 +6432,37 @@
                 <w:between w:val="nil"/>
               </w:pBdr>
               <w:jc w:val="center"/>
-              <w:rPr>
-                <w:b/>
-                <w:bCs/>
-              </w:rPr>
-            </w:pPr>
-            <w:r>
-              <w:rPr>
-                <w:b/>
-                <w:bCs/>
-              </w:rPr>
-              <w:t>Pace</w:t>
+            </w:pPr>
+            <w:r>
+              <w:t>t&lt;URL</w:t>
+            </w:r>
+          </w:p>
+        </w:tc>
+        <w:tc>
+          <w:tcPr>
+            <w:tcW w:w="1806" w:type="dxa"/>
+            <w:shd w:val="clear" w:color="auto" w:fill="auto"/>
+            <w:tcMar>
+              <w:top w:w="100" w:type="dxa"/>
+              <w:left w:w="100" w:type="dxa"/>
+              <w:bottom w:w="100" w:type="dxa"/>
+              <w:right w:w="100" w:type="dxa"/>
+            </w:tcMar>
+          </w:tcPr>
+          <w:p>
+            <w:pPr>
+              <w:widowControl w:val="0"/>
+              <w:pBdr>
+                <w:top w:val="nil"/>
+                <w:left w:val="nil"/>
+                <w:bottom w:val="nil"/>
+                <w:right w:val="nil"/>
+                <w:between w:val="nil"/>
+              </w:pBdr>
+              <w:jc w:val="center"/>
+            </w:pPr>
+            <w:r>
+              <w:t>False</w:t>
             </w:r>
           </w:p>
         </w:tc>
@@ -6459,149 +6492,7 @@
               <w:jc w:val="center"/>
             </w:pPr>
             <w:r>
-              <w:t>X</w:t>
-            </w:r>
-          </w:p>
-        </w:tc>
-        <w:tc>
-          <w:tcPr>
-            <w:tcW w:w="1806" w:type="dxa"/>
-            <w:shd w:val="clear" w:color="auto" w:fill="auto"/>
-            <w:tcMar>
-              <w:top w:w="100" w:type="dxa"/>
-              <w:left w:w="100" w:type="dxa"/>
-              <w:bottom w:w="100" w:type="dxa"/>
-              <w:right w:w="100" w:type="dxa"/>
-            </w:tcMar>
-          </w:tcPr>
-          <w:p>
-            <w:pPr>
-              <w:widowControl w:val="0"/>
-              <w:pBdr>
-                <w:top w:val="nil"/>
-                <w:left w:val="nil"/>
-                <w:bottom w:val="nil"/>
-                <w:right w:val="nil"/>
-                <w:between w:val="nil"/>
-              </w:pBdr>
-              <w:jc w:val="center"/>
-            </w:pPr>
-            <w:r>
-              <w:t>X</w:t>
-            </w:r>
-          </w:p>
-        </w:tc>
-        <w:tc>
-          <w:tcPr>
-            <w:tcW w:w="1806" w:type="dxa"/>
-            <w:shd w:val="clear" w:color="auto" w:fill="auto"/>
-            <w:tcMar>
-              <w:top w:w="100" w:type="dxa"/>
-              <w:left w:w="100" w:type="dxa"/>
-              <w:bottom w:w="100" w:type="dxa"/>
-              <w:right w:w="100" w:type="dxa"/>
-            </w:tcMar>
-          </w:tcPr>
-          <w:p>
-            <w:pPr>
-              <w:widowControl w:val="0"/>
-              <w:pBdr>
-                <w:top w:val="nil"/>
-                <w:left w:val="nil"/>
-                <w:bottom w:val="nil"/>
-                <w:right w:val="nil"/>
-                <w:between w:val="nil"/>
-              </w:pBdr>
-              <w:jc w:val="center"/>
-            </w:pPr>
-            <w:r>
-              <w:t>t&lt;URL</w:t>
-            </w:r>
-          </w:p>
-        </w:tc>
-        <w:tc>
-          <w:tcPr>
-            <w:tcW w:w="1806" w:type="dxa"/>
-            <w:shd w:val="clear" w:color="auto" w:fill="auto"/>
-            <w:tcMar>
-              <w:top w:w="100" w:type="dxa"/>
-              <w:left w:w="100" w:type="dxa"/>
-              <w:bottom w:w="100" w:type="dxa"/>
-              <w:right w:w="100" w:type="dxa"/>
-            </w:tcMar>
-          </w:tcPr>
-          <w:p>
-            <w:pPr>
-              <w:widowControl w:val="0"/>
-              <w:pBdr>
-                <w:top w:val="nil"/>
-                <w:left w:val="nil"/>
-                <w:bottom w:val="nil"/>
-                <w:right w:val="nil"/>
-                <w:between w:val="nil"/>
-              </w:pBdr>
-              <w:jc w:val="center"/>
-            </w:pPr>
-            <w:r>
-              <w:t>False</w:t>
-            </w:r>
-          </w:p>
-        </w:tc>
-      </w:tr>
-      <w:tr>
-        <w:tc>
-          <w:tcPr>
-            <w:tcW w:w="1805" w:type="dxa"/>
-            <w:shd w:val="clear" w:color="auto" w:fill="auto"/>
-            <w:tcMar>
-              <w:top w:w="100" w:type="dxa"/>
-              <w:left w:w="100" w:type="dxa"/>
-              <w:bottom w:w="100" w:type="dxa"/>
-              <w:right w:w="100" w:type="dxa"/>
-            </w:tcMar>
-          </w:tcPr>
-          <w:p>
-            <w:pPr>
-              <w:widowControl w:val="0"/>
-              <w:pBdr>
-                <w:top w:val="nil"/>
-                <w:left w:val="nil"/>
-                <w:bottom w:val="nil"/>
-                <w:right w:val="nil"/>
-                <w:between w:val="nil"/>
-              </w:pBdr>
-              <w:jc w:val="center"/>
-            </w:pPr>
-            <w:r>
               <w:t>Sensed (no sensing in AOO)</w:t>
-            </w:r>
-          </w:p>
-        </w:tc>
-        <w:tc>
-          <w:tcPr>
-            <w:tcW w:w="1806" w:type="dxa"/>
-            <w:shd w:val="clear" w:color="auto" w:fill="auto"/>
-            <w:tcMar>
-              <w:top w:w="100" w:type="dxa"/>
-              <w:left w:w="100" w:type="dxa"/>
-              <w:bottom w:w="100" w:type="dxa"/>
-              <w:right w:w="100" w:type="dxa"/>
-            </w:tcMar>
-          </w:tcPr>
-          <w:p>
-            <w:pPr>
-              <w:widowControl w:val="0"/>
-              <w:pBdr>
-                <w:top w:val="nil"/>
-                <w:left w:val="nil"/>
-                <w:bottom w:val="nil"/>
-                <w:right w:val="nil"/>
-                <w:between w:val="nil"/>
-              </w:pBdr>
-              <w:jc w:val="center"/>
-            </w:pPr>
-            <w:r>
-              <w:t>X</w:t>
             </w:r>
           </w:p>
         </w:tc>
@@ -6698,7 +6589,6 @@
         <w:tc>
           <w:tcPr>
             <w:tcW w:w="1806" w:type="dxa"/>
-            <w:vMerge w:val="restart"/>
             <w:shd w:val="clear" w:color="auto" w:fill="auto"/>
             <w:tcMar>
               <w:top w:w="100" w:type="dxa"/>
@@ -6720,14 +6610,8 @@
               <w:jc w:val="center"/>
             </w:pPr>
             <w:r>
-              <w:t>URL&lt;LP&lt;LRL</w:t>
-            </w:r>
-          </w:p>
-          <w:p>
-            <w:pPr>
-              <w:widowControl w:val="0"/>
-              <w:jc w:val="center"/>
-            </w:pPr>
+              <w:t>t&lt;LRL</w:t>
+            </w:r>
           </w:p>
         </w:tc>
         <w:tc>
@@ -6754,35 +6638,6 @@
               <w:jc w:val="center"/>
             </w:pPr>
             <w:r>
-              <w:lastRenderedPageBreak/>
-              <w:t>t&lt;LRL</w:t>
-            </w:r>
-          </w:p>
-        </w:tc>
-        <w:tc>
-          <w:tcPr>
-            <w:tcW w:w="1806" w:type="dxa"/>
-            <w:shd w:val="clear" w:color="auto" w:fill="auto"/>
-            <w:tcMar>
-              <w:top w:w="100" w:type="dxa"/>
-              <w:left w:w="100" w:type="dxa"/>
-              <w:bottom w:w="100" w:type="dxa"/>
-              <w:right w:w="100" w:type="dxa"/>
-            </w:tcMar>
-          </w:tcPr>
-          <w:p>
-            <w:pPr>
-              <w:widowControl w:val="0"/>
-              <w:pBdr>
-                <w:top w:val="nil"/>
-                <w:left w:val="nil"/>
-                <w:bottom w:val="nil"/>
-                <w:right w:val="nil"/>
-                <w:between w:val="nil"/>
-              </w:pBdr>
-              <w:jc w:val="center"/>
-            </w:pPr>
-            <w:r>
               <w:t>False</w:t>
             </w:r>
           </w:p>
@@ -6795,32 +6650,6 @@
         <w:tc>
           <w:tcPr>
             <w:tcW w:w="1805" w:type="dxa"/>
-            <w:vMerge/>
-            <w:shd w:val="clear" w:color="auto" w:fill="auto"/>
-            <w:tcMar>
-              <w:top w:w="100" w:type="dxa"/>
-              <w:left w:w="100" w:type="dxa"/>
-              <w:bottom w:w="100" w:type="dxa"/>
-              <w:right w:w="100" w:type="dxa"/>
-            </w:tcMar>
-          </w:tcPr>
-          <w:p>
-            <w:pPr>
-              <w:widowControl w:val="0"/>
-              <w:pBdr>
-                <w:top w:val="nil"/>
-                <w:left w:val="nil"/>
-                <w:bottom w:val="nil"/>
-                <w:right w:val="nil"/>
-                <w:between w:val="nil"/>
-              </w:pBdr>
-              <w:jc w:val="center"/>
-            </w:pPr>
-          </w:p>
-        </w:tc>
-        <w:tc>
-          <w:tcPr>
-            <w:tcW w:w="1806" w:type="dxa"/>
             <w:vMerge/>
             <w:shd w:val="clear" w:color="auto" w:fill="auto"/>
             <w:tcMar>
@@ -7932,7 +7761,7 @@
     </w:p>
     <w:tbl>
       <w:tblPr>
-        <w:tblW w:w="7223" w:type="dxa"/>
+        <w:tblW w:w="5417" w:type="dxa"/>
         <w:tblBorders>
           <w:top w:val="single" w:sz="8" w:space="0" w:color="000000"/>
           <w:left w:val="single" w:sz="8" w:space="0" w:color="000000"/>
@@ -7948,7 +7777,6 @@
         <w:gridCol w:w="1805"/>
         <w:gridCol w:w="1806"/>
         <w:gridCol w:w="1806"/>
-        <w:gridCol w:w="1806"/>
       </w:tblGrid>
       <w:tr>
         <w:tc>
@@ -8005,23 +7833,7 @@
                 <w:b/>
                 <w:bCs/>
               </w:rPr>
-              <w:t xml:space="preserve">Last </w:t>
-            </w:r>
-            <w:proofErr w:type="gramStart"/>
-            <w:r>
-              <w:rPr>
-                <w:b/>
-                <w:bCs/>
-              </w:rPr>
-              <w:t>period(</w:t>
-            </w:r>
-            <w:proofErr w:type="gramEnd"/>
-            <w:r>
-              <w:rPr>
-                <w:b/>
-                <w:bCs/>
-              </w:rPr>
-              <w:t>LP)</w:t>
+              <w:t>t</w:t>
             </w:r>
           </w:p>
         </w:tc>
@@ -8050,7 +7862,30 @@
                 <w:b/>
                 <w:bCs/>
               </w:rPr>
-              <w:t>t</w:t>
+              <w:t>Pace</w:t>
+            </w:r>
+          </w:p>
+        </w:tc>
+      </w:tr>
+      <w:tr>
+        <w:tc>
+          <w:tcPr>
+            <w:tcW w:w="1805" w:type="dxa"/>
+            <w:shd w:val="clear" w:color="auto" w:fill="auto"/>
+            <w:tcMar>
+              <w:top w:w="100" w:type="dxa"/>
+              <w:left w:w="100" w:type="dxa"/>
+              <w:bottom w:w="100" w:type="dxa"/>
+              <w:right w:w="100" w:type="dxa"/>
+            </w:tcMar>
+          </w:tcPr>
+          <w:p>
+            <w:pPr>
+              <w:widowControl w:val="0"/>
+              <w:jc w:val="center"/>
+            </w:pPr>
+            <w:r>
+              <w:t>X</w:t>
             </w:r>
           </w:p>
         </w:tc>
@@ -8069,17 +7904,30 @@
             <w:pPr>
               <w:widowControl w:val="0"/>
               <w:jc w:val="center"/>
-              <w:rPr>
-                <w:b/>
-                <w:bCs/>
-              </w:rPr>
-            </w:pPr>
-            <w:r>
-              <w:rPr>
-                <w:b/>
-                <w:bCs/>
-              </w:rPr>
-              <w:t>Pace</w:t>
+            </w:pPr>
+            <w:r>
+              <w:t>t&lt;URL</w:t>
+            </w:r>
+          </w:p>
+        </w:tc>
+        <w:tc>
+          <w:tcPr>
+            <w:tcW w:w="1806" w:type="dxa"/>
+            <w:shd w:val="clear" w:color="auto" w:fill="auto"/>
+            <w:tcMar>
+              <w:top w:w="100" w:type="dxa"/>
+              <w:left w:w="100" w:type="dxa"/>
+              <w:bottom w:w="100" w:type="dxa"/>
+              <w:right w:w="100" w:type="dxa"/>
+            </w:tcMar>
+          </w:tcPr>
+          <w:p>
+            <w:pPr>
+              <w:widowControl w:val="0"/>
+              <w:jc w:val="center"/>
+            </w:pPr>
+            <w:r>
+              <w:t>False</w:t>
             </w:r>
           </w:p>
         </w:tc>
@@ -8102,114 +7950,7 @@
               <w:jc w:val="center"/>
             </w:pPr>
             <w:r>
-              <w:t>X</w:t>
-            </w:r>
-          </w:p>
-        </w:tc>
-        <w:tc>
-          <w:tcPr>
-            <w:tcW w:w="1806" w:type="dxa"/>
-            <w:shd w:val="clear" w:color="auto" w:fill="auto"/>
-            <w:tcMar>
-              <w:top w:w="100" w:type="dxa"/>
-              <w:left w:w="100" w:type="dxa"/>
-              <w:bottom w:w="100" w:type="dxa"/>
-              <w:right w:w="100" w:type="dxa"/>
-            </w:tcMar>
-          </w:tcPr>
-          <w:p>
-            <w:pPr>
-              <w:widowControl w:val="0"/>
-              <w:jc w:val="center"/>
-            </w:pPr>
-            <w:r>
-              <w:t>X</w:t>
-            </w:r>
-          </w:p>
-        </w:tc>
-        <w:tc>
-          <w:tcPr>
-            <w:tcW w:w="1806" w:type="dxa"/>
-            <w:shd w:val="clear" w:color="auto" w:fill="auto"/>
-            <w:tcMar>
-              <w:top w:w="100" w:type="dxa"/>
-              <w:left w:w="100" w:type="dxa"/>
-              <w:bottom w:w="100" w:type="dxa"/>
-              <w:right w:w="100" w:type="dxa"/>
-            </w:tcMar>
-          </w:tcPr>
-          <w:p>
-            <w:pPr>
-              <w:widowControl w:val="0"/>
-              <w:jc w:val="center"/>
-            </w:pPr>
-            <w:r>
-              <w:t>t&lt;URL</w:t>
-            </w:r>
-          </w:p>
-        </w:tc>
-        <w:tc>
-          <w:tcPr>
-            <w:tcW w:w="1806" w:type="dxa"/>
-            <w:shd w:val="clear" w:color="auto" w:fill="auto"/>
-            <w:tcMar>
-              <w:top w:w="100" w:type="dxa"/>
-              <w:left w:w="100" w:type="dxa"/>
-              <w:bottom w:w="100" w:type="dxa"/>
-              <w:right w:w="100" w:type="dxa"/>
-            </w:tcMar>
-          </w:tcPr>
-          <w:p>
-            <w:pPr>
-              <w:widowControl w:val="0"/>
-              <w:jc w:val="center"/>
-            </w:pPr>
-            <w:r>
-              <w:t>False</w:t>
-            </w:r>
-          </w:p>
-        </w:tc>
-      </w:tr>
-      <w:tr>
-        <w:tc>
-          <w:tcPr>
-            <w:tcW w:w="1805" w:type="dxa"/>
-            <w:shd w:val="clear" w:color="auto" w:fill="auto"/>
-            <w:tcMar>
-              <w:top w:w="100" w:type="dxa"/>
-              <w:left w:w="100" w:type="dxa"/>
-              <w:bottom w:w="100" w:type="dxa"/>
-              <w:right w:w="100" w:type="dxa"/>
-            </w:tcMar>
-          </w:tcPr>
-          <w:p>
-            <w:pPr>
-              <w:widowControl w:val="0"/>
-              <w:jc w:val="center"/>
-            </w:pPr>
-            <w:r>
               <w:t>Sensed (no sensing in VOO)</w:t>
-            </w:r>
-          </w:p>
-        </w:tc>
-        <w:tc>
-          <w:tcPr>
-            <w:tcW w:w="1806" w:type="dxa"/>
-            <w:shd w:val="clear" w:color="auto" w:fill="auto"/>
-            <w:tcMar>
-              <w:top w:w="100" w:type="dxa"/>
-              <w:left w:w="100" w:type="dxa"/>
-              <w:bottom w:w="100" w:type="dxa"/>
-              <w:right w:w="100" w:type="dxa"/>
-            </w:tcMar>
-          </w:tcPr>
-          <w:p>
-            <w:pPr>
-              <w:widowControl w:val="0"/>
-              <w:jc w:val="center"/>
-            </w:pPr>
-            <w:r>
-              <w:t>X</w:t>
             </w:r>
           </w:p>
         </w:tc>
@@ -8285,7 +8026,6 @@
         <w:tc>
           <w:tcPr>
             <w:tcW w:w="1806" w:type="dxa"/>
-            <w:vMerge w:val="restart"/>
             <w:shd w:val="clear" w:color="auto" w:fill="auto"/>
             <w:tcMar>
               <w:top w:w="100" w:type="dxa"/>
@@ -8300,7 +8040,7 @@
               <w:jc w:val="center"/>
             </w:pPr>
             <w:r>
-              <w:t>URL&lt;LP&lt;LRL</w:t>
+              <w:t>t&lt;LRL</w:t>
             </w:r>
           </w:p>
         </w:tc>
@@ -8321,27 +8061,6 @@
               <w:jc w:val="center"/>
             </w:pPr>
             <w:r>
-              <w:t>t&lt;LRL</w:t>
-            </w:r>
-          </w:p>
-        </w:tc>
-        <w:tc>
-          <w:tcPr>
-            <w:tcW w:w="1806" w:type="dxa"/>
-            <w:shd w:val="clear" w:color="auto" w:fill="auto"/>
-            <w:tcMar>
-              <w:top w:w="100" w:type="dxa"/>
-              <w:left w:w="100" w:type="dxa"/>
-              <w:bottom w:w="100" w:type="dxa"/>
-              <w:right w:w="100" w:type="dxa"/>
-            </w:tcMar>
-          </w:tcPr>
-          <w:p>
-            <w:pPr>
-              <w:widowControl w:val="0"/>
-              <w:jc w:val="center"/>
-            </w:pPr>
-            <w:r>
               <w:t>False</w:t>
             </w:r>
           </w:p>
@@ -8354,25 +8073,6 @@
         <w:tc>
           <w:tcPr>
             <w:tcW w:w="1805" w:type="dxa"/>
-            <w:vMerge/>
-            <w:shd w:val="clear" w:color="auto" w:fill="auto"/>
-            <w:tcMar>
-              <w:top w:w="100" w:type="dxa"/>
-              <w:left w:w="100" w:type="dxa"/>
-              <w:bottom w:w="100" w:type="dxa"/>
-              <w:right w:w="100" w:type="dxa"/>
-            </w:tcMar>
-          </w:tcPr>
-          <w:p>
-            <w:pPr>
-              <w:widowControl w:val="0"/>
-              <w:jc w:val="center"/>
-            </w:pPr>
-          </w:p>
-        </w:tc>
-        <w:tc>
-          <w:tcPr>
-            <w:tcW w:w="1806" w:type="dxa"/>
             <w:vMerge/>
             <w:shd w:val="clear" w:color="auto" w:fill="auto"/>
             <w:tcMar>

--- a/docs/Part1.docx
+++ b/docs/Part1.docx
@@ -6040,11 +6040,9 @@
             <w:pPr>
               <w:jc w:val="center"/>
             </w:pPr>
-            <w:proofErr w:type="spellStart"/>
             <w:r>
               <w:t>p_lower_rate_limit</w:t>
             </w:r>
-            <w:proofErr w:type="spellEnd"/>
           </w:p>
         </w:tc>
         <w:tc>
@@ -6083,11 +6081,9 @@
             <w:pPr>
               <w:jc w:val="center"/>
             </w:pPr>
-            <w:proofErr w:type="spellStart"/>
             <w:r>
               <w:t>p_upper_rate_limit</w:t>
             </w:r>
-            <w:proofErr w:type="spellEnd"/>
           </w:p>
         </w:tc>
         <w:tc>
@@ -7547,11 +7543,9 @@
             <w:pPr>
               <w:jc w:val="center"/>
             </w:pPr>
-            <w:proofErr w:type="spellStart"/>
             <w:r>
               <w:t>p_lower_rate_limit</w:t>
             </w:r>
-            <w:proofErr w:type="spellEnd"/>
           </w:p>
         </w:tc>
         <w:tc>
@@ -7590,11 +7584,9 @@
             <w:pPr>
               <w:jc w:val="center"/>
             </w:pPr>
-            <w:proofErr w:type="spellStart"/>
             <w:r>
               <w:t>p_upper_rate_limit</w:t>
             </w:r>
-            <w:proofErr w:type="spellEnd"/>
           </w:p>
         </w:tc>
         <w:tc>
@@ -15010,15 +15002,15 @@
       </w:tblPr>
       <w:tblGrid>
         <w:gridCol w:w="1270"/>
-        <w:gridCol w:w="2123"/>
-        <w:gridCol w:w="1983"/>
-        <w:gridCol w:w="2239"/>
+        <w:gridCol w:w="2411"/>
+        <w:gridCol w:w="1984"/>
+        <w:gridCol w:w="1950"/>
         <w:gridCol w:w="1725"/>
       </w:tblGrid>
       <w:tr>
         <w:tc>
           <w:tcPr>
-            <w:tcW w:w="1271" w:type="dxa"/>
+            <w:tcW w:w="1270" w:type="dxa"/>
             <w:vAlign w:val="center"/>
           </w:tcPr>
           <w:p>
@@ -15032,7 +15024,7 @@
         </w:tc>
         <w:tc>
           <w:tcPr>
-            <w:tcW w:w="2126" w:type="dxa"/>
+            <w:tcW w:w="2411" w:type="dxa"/>
             <w:vAlign w:val="center"/>
           </w:tcPr>
           <w:p>
@@ -15046,7 +15038,7 @@
         </w:tc>
         <w:tc>
           <w:tcPr>
-            <w:tcW w:w="1985" w:type="dxa"/>
+            <w:tcW w:w="1984" w:type="dxa"/>
             <w:tcBorders>
               <w:right w:val="double" w:sz="4" w:space="0" w:color="auto"/>
             </w:tcBorders>
@@ -15063,7 +15055,7 @@
         </w:tc>
         <w:tc>
           <w:tcPr>
-            <w:tcW w:w="2241" w:type="dxa"/>
+            <w:tcW w:w="1950" w:type="dxa"/>
             <w:tcBorders>
               <w:top w:val="double" w:sz="4" w:space="0" w:color="auto"/>
               <w:left w:val="double" w:sz="4" w:space="0" w:color="auto"/>
@@ -15081,7 +15073,7 @@
         </w:tc>
         <w:tc>
           <w:tcPr>
-            <w:tcW w:w="1727" w:type="dxa"/>
+            <w:tcW w:w="1725" w:type="dxa"/>
             <w:tcBorders>
               <w:top w:val="double" w:sz="4" w:space="0" w:color="auto"/>
               <w:right w:val="double" w:sz="4" w:space="0" w:color="auto"/>
@@ -15104,7 +15096,7 @@
       <w:tr>
         <w:tc>
           <w:tcPr>
-            <w:tcW w:w="1271" w:type="dxa"/>
+            <w:tcW w:w="1270" w:type="dxa"/>
             <w:vMerge w:val="restart"/>
             <w:vAlign w:val="center"/>
           </w:tcPr>
@@ -15119,7 +15111,7 @@
         </w:tc>
         <w:tc>
           <w:tcPr>
-            <w:tcW w:w="2126" w:type="dxa"/>
+            <w:tcW w:w="2411" w:type="dxa"/>
             <w:vAlign w:val="center"/>
           </w:tcPr>
           <w:p>
@@ -15133,7 +15125,7 @@
         </w:tc>
         <w:tc>
           <w:tcPr>
-            <w:tcW w:w="1985" w:type="dxa"/>
+            <w:tcW w:w="1984" w:type="dxa"/>
             <w:tcBorders>
               <w:right w:val="double" w:sz="4" w:space="0" w:color="auto"/>
             </w:tcBorders>
@@ -15166,7 +15158,7 @@
         </w:tc>
         <w:tc>
           <w:tcPr>
-            <w:tcW w:w="2241" w:type="dxa"/>
+            <w:tcW w:w="1950" w:type="dxa"/>
             <w:tcBorders>
               <w:left w:val="double" w:sz="4" w:space="0" w:color="auto"/>
             </w:tcBorders>
@@ -15183,7 +15175,7 @@
         </w:tc>
         <w:tc>
           <w:tcPr>
-            <w:tcW w:w="1727" w:type="dxa"/>
+            <w:tcW w:w="1725" w:type="dxa"/>
             <w:tcBorders>
               <w:right w:val="double" w:sz="4" w:space="0" w:color="auto"/>
             </w:tcBorders>
@@ -15202,7 +15194,7 @@
       <w:tr>
         <w:tc>
           <w:tcPr>
-            <w:tcW w:w="1271" w:type="dxa"/>
+            <w:tcW w:w="1270" w:type="dxa"/>
             <w:vMerge/>
             <w:vAlign w:val="center"/>
           </w:tcPr>
@@ -15214,7 +15206,7 @@
         </w:tc>
         <w:tc>
           <w:tcPr>
-            <w:tcW w:w="2126" w:type="dxa"/>
+            <w:tcW w:w="2411" w:type="dxa"/>
             <w:vAlign w:val="center"/>
           </w:tcPr>
           <w:p>
@@ -15228,7 +15220,7 @@
         </w:tc>
         <w:tc>
           <w:tcPr>
-            <w:tcW w:w="1985" w:type="dxa"/>
+            <w:tcW w:w="1984" w:type="dxa"/>
             <w:tcBorders>
               <w:right w:val="double" w:sz="4" w:space="0" w:color="auto"/>
             </w:tcBorders>
@@ -15273,7 +15265,7 @@
         </w:tc>
         <w:tc>
           <w:tcPr>
-            <w:tcW w:w="2241" w:type="dxa"/>
+            <w:tcW w:w="1950" w:type="dxa"/>
             <w:vMerge w:val="restart"/>
             <w:tcBorders>
               <w:left w:val="double" w:sz="4" w:space="0" w:color="auto"/>
@@ -15291,7 +15283,7 @@
         </w:tc>
         <w:tc>
           <w:tcPr>
-            <w:tcW w:w="1727" w:type="dxa"/>
+            <w:tcW w:w="1725" w:type="dxa"/>
             <w:tcBorders>
               <w:right w:val="double" w:sz="4" w:space="0" w:color="auto"/>
             </w:tcBorders>
@@ -15310,7 +15302,7 @@
       <w:tr>
         <w:tc>
           <w:tcPr>
-            <w:tcW w:w="1271" w:type="dxa"/>
+            <w:tcW w:w="1270" w:type="dxa"/>
             <w:vMerge w:val="restart"/>
             <w:vAlign w:val="center"/>
           </w:tcPr>
@@ -15325,7 +15317,7 @@
         </w:tc>
         <w:tc>
           <w:tcPr>
-            <w:tcW w:w="2126" w:type="dxa"/>
+            <w:tcW w:w="2411" w:type="dxa"/>
             <w:vAlign w:val="center"/>
           </w:tcPr>
           <w:p>
@@ -15377,66 +15369,62 @@
                   </w:rPr>
                   <m:t>≤</m:t>
                 </m:r>
-                <m:f>
-                  <m:fPr>
-                    <m:ctrlPr>
-                      <w:rPr>
-                        <w:rFonts w:ascii="Cambria Math" w:hAnsi="Cambria Math"/>
-                        <w:i/>
-                        <w:sz w:val="16"/>
-                        <w:szCs w:val="16"/>
-                      </w:rPr>
-                    </m:ctrlPr>
-                  </m:fPr>
-                  <m:num>
-                    <m:r>
-                      <m:rPr>
-                        <m:nor/>
-                      </m:rPr>
-                      <w:rPr>
-                        <w:rFonts w:ascii="Cambria Math" w:hAnsi="Cambria Math"/>
-                        <w:sz w:val="16"/>
-                        <w:szCs w:val="16"/>
-                      </w:rPr>
-                      <m:t>URL</m:t>
-                    </m:r>
-                    <m:ctrlPr>
-                      <w:rPr>
-                        <w:rFonts w:ascii="Cambria Math" w:hAnsi="Cambria Math"/>
-                        <w:sz w:val="16"/>
-                        <w:szCs w:val="16"/>
-                      </w:rPr>
-                    </m:ctrlPr>
-                  </m:num>
-                  <m:den>
-                    <m:r>
-                      <w:rPr>
-                        <w:rFonts w:ascii="Cambria Math" w:hAnsi="Cambria Math"/>
-                        <w:sz w:val="16"/>
-                        <w:szCs w:val="16"/>
-                      </w:rPr>
-                      <m:t>1+</m:t>
-                    </m:r>
-                    <m:r>
-                      <m:rPr>
-                        <m:nor/>
-                      </m:rPr>
-                      <w:rPr>
-                        <w:rFonts w:ascii="Cambria Math" w:hAnsi="Cambria Math"/>
-                        <w:sz w:val="16"/>
-                        <w:szCs w:val="16"/>
-                      </w:rPr>
-                      <m:t>RSD</m:t>
-                    </m:r>
-                  </m:den>
-                </m:f>
+                <m:r>
+                  <m:rPr>
+                    <m:nor/>
+                  </m:rPr>
+                  <w:rPr>
+                    <w:rFonts w:ascii="Cambria Math" w:hAnsi="Cambria Math"/>
+                    <w:sz w:val="16"/>
+                    <w:szCs w:val="16"/>
+                  </w:rPr>
+                  <m:t>URL</m:t>
+                </m:r>
+                <m:r>
+                  <m:rPr>
+                    <m:nor/>
+                  </m:rPr>
+                  <w:rPr>
+                    <w:rFonts w:ascii="Cambria Math" w:hAnsi="Cambria Math"/>
+                    <w:sz w:val="16"/>
+                    <w:szCs w:val="16"/>
+                  </w:rPr>
+                  <m:t>(</m:t>
+                </m:r>
+                <m:r>
+                  <w:rPr>
+                    <w:rFonts w:ascii="Cambria Math" w:hAnsi="Cambria Math"/>
+                    <w:sz w:val="16"/>
+                    <w:szCs w:val="16"/>
+                  </w:rPr>
+                  <m:t>1</m:t>
+                </m:r>
+                <m:r>
+                  <w:rPr>
+                    <w:rFonts w:ascii="Cambria Math" w:hAnsi="Cambria Math"/>
+                    <w:sz w:val="16"/>
+                    <w:szCs w:val="16"/>
+                  </w:rPr>
+                  <m:t>-</m:t>
+                </m:r>
+                <m:r>
+                  <m:rPr>
+                    <m:nor/>
+                  </m:rPr>
+                  <w:rPr>
+                    <w:rFonts w:ascii="Cambria Math" w:hAnsi="Cambria Math"/>
+                    <w:sz w:val="16"/>
+                    <w:szCs w:val="16"/>
+                  </w:rPr>
+                  <m:t>RSD)</m:t>
+                </m:r>
               </m:oMath>
             </m:oMathPara>
           </w:p>
         </w:tc>
         <w:tc>
           <w:tcPr>
-            <w:tcW w:w="1985" w:type="dxa"/>
+            <w:tcW w:w="1984" w:type="dxa"/>
             <w:tcBorders>
               <w:right w:val="double" w:sz="4" w:space="0" w:color="auto"/>
             </w:tcBorders>
@@ -15478,7 +15466,7 @@
         </w:tc>
         <w:tc>
           <w:tcPr>
-            <w:tcW w:w="2241" w:type="dxa"/>
+            <w:tcW w:w="1950" w:type="dxa"/>
             <w:vMerge/>
             <w:tcBorders>
               <w:left w:val="double" w:sz="4" w:space="0" w:color="auto"/>
@@ -15493,7 +15481,7 @@
         </w:tc>
         <w:tc>
           <w:tcPr>
-            <w:tcW w:w="1727" w:type="dxa"/>
+            <w:tcW w:w="1725" w:type="dxa"/>
             <w:tcBorders>
               <w:right w:val="double" w:sz="4" w:space="0" w:color="auto"/>
             </w:tcBorders>
@@ -15512,7 +15500,7 @@
       <w:tr>
         <w:tc>
           <w:tcPr>
-            <w:tcW w:w="1271" w:type="dxa"/>
+            <w:tcW w:w="1270" w:type="dxa"/>
             <w:vMerge/>
             <w:vAlign w:val="center"/>
           </w:tcPr>
@@ -15524,7 +15512,7 @@
         </w:tc>
         <w:tc>
           <w:tcPr>
-            <w:tcW w:w="2126" w:type="dxa"/>
+            <w:tcW w:w="2411" w:type="dxa"/>
             <w:vMerge w:val="restart"/>
             <w:vAlign w:val="center"/>
           </w:tcPr>
@@ -15538,59 +15526,6 @@
             </w:pPr>
             <m:oMathPara>
               <m:oMath>
-                <m:f>
-                  <m:fPr>
-                    <m:ctrlPr>
-                      <w:rPr>
-                        <w:rFonts w:ascii="Cambria Math" w:hAnsi="Cambria Math"/>
-                        <w:i/>
-                        <w:sz w:val="16"/>
-                        <w:szCs w:val="16"/>
-                      </w:rPr>
-                    </m:ctrlPr>
-                  </m:fPr>
-                  <m:num>
-                    <m:r>
-                      <m:rPr>
-                        <m:nor/>
-                      </m:rPr>
-                      <w:rPr>
-                        <w:rFonts w:ascii="Cambria Math" w:hAnsi="Cambria Math"/>
-                        <w:sz w:val="16"/>
-                        <w:szCs w:val="16"/>
-                      </w:rPr>
-                      <m:t>URL</m:t>
-                    </m:r>
-                    <m:ctrlPr>
-                      <w:rPr>
-                        <w:rFonts w:ascii="Cambria Math" w:hAnsi="Cambria Math"/>
-                        <w:sz w:val="16"/>
-                        <w:szCs w:val="16"/>
-                      </w:rPr>
-                    </m:ctrlPr>
-                  </m:num>
-                  <m:den>
-                    <m:r>
-                      <m:rPr>
-                        <m:nor/>
-                      </m:rPr>
-                      <w:rPr>
-                        <w:rFonts w:ascii="Cambria Math" w:hAnsi="Cambria Math"/>
-                        <w:sz w:val="16"/>
-                        <w:szCs w:val="16"/>
-                      </w:rPr>
-                      <m:t>1+RS</m:t>
-                    </m:r>
-                  </m:den>
-                </m:f>
-                <m:r>
-                  <w:rPr>
-                    <w:rFonts w:ascii="Cambria Math" w:hAnsi="Cambria Math"/>
-                    <w:sz w:val="16"/>
-                    <w:szCs w:val="16"/>
-                  </w:rPr>
-                  <m:t>&lt;</m:t>
-                </m:r>
                 <m:r>
                   <m:rPr>
                     <m:nor/>
@@ -15600,7 +15535,7 @@
                     <w:sz w:val="16"/>
                     <w:szCs w:val="16"/>
                   </w:rPr>
-                  <m:t>LP</m:t>
+                  <m:t>URL</m:t>
                 </m:r>
                 <m:r>
                   <w:rPr>
@@ -15631,7 +15566,7 @@
                         <w:sz w:val="16"/>
                         <w:szCs w:val="16"/>
                       </w:rPr>
-                      <m:t>HL</m:t>
+                      <m:t>LP</m:t>
                     </m:r>
                     <m:ctrlPr>
                       <w:rPr>
@@ -15648,7 +15583,7 @@
                         <w:sz w:val="16"/>
                         <w:szCs w:val="16"/>
                       </w:rPr>
-                      <m:t>1+</m:t>
+                      <m:t>1-</m:t>
                     </m:r>
                     <m:r>
                       <m:rPr>
@@ -15663,13 +15598,32 @@
                     </m:r>
                   </m:den>
                 </m:f>
+                <m:r>
+                  <w:rPr>
+                    <w:rFonts w:ascii="Cambria Math" w:hAnsi="Cambria Math"/>
+                    <w:sz w:val="16"/>
+                    <w:szCs w:val="16"/>
+                  </w:rPr>
+                  <m:t>&lt;</m:t>
+                </m:r>
+                <m:r>
+                  <m:rPr>
+                    <m:nor/>
+                  </m:rPr>
+                  <w:rPr>
+                    <w:rFonts w:ascii="Cambria Math" w:hAnsi="Cambria Math"/>
+                    <w:sz w:val="16"/>
+                    <w:szCs w:val="16"/>
+                  </w:rPr>
+                  <m:t>HL</m:t>
+                </m:r>
               </m:oMath>
             </m:oMathPara>
           </w:p>
         </w:tc>
         <w:tc>
           <w:tcPr>
-            <w:tcW w:w="1985" w:type="dxa"/>
+            <w:tcW w:w="1984" w:type="dxa"/>
             <w:tcBorders>
               <w:right w:val="double" w:sz="4" w:space="0" w:color="auto"/>
             </w:tcBorders>
@@ -15694,19 +15648,8 @@
                   </w:rPr>
                   <m:t>t&lt;</m:t>
                 </m:r>
-                <m:r>
-                  <m:rPr>
-                    <m:nor/>
-                  </m:rPr>
-                  <w:rPr>
-                    <w:rFonts w:ascii="Cambria Math" w:eastAsia="Calibri" w:hAnsi="Cambria Math" w:cs="Times New Roman"/>
-                    <w:sz w:val="20"/>
-                    <w:szCs w:val="20"/>
-                  </w:rPr>
-                  <m:t>LP</m:t>
-                </m:r>
-                <m:d>
-                  <m:dPr>
+                <m:f>
+                  <m:fPr>
                     <m:ctrlPr>
                       <w:rPr>
                         <w:rFonts w:ascii="Cambria Math" w:eastAsia="Calibri" w:hAnsi="Cambria Math" w:cs="Times New Roman"/>
@@ -15715,15 +15658,35 @@
                         <w:szCs w:val="20"/>
                       </w:rPr>
                     </m:ctrlPr>
-                  </m:dPr>
-                  <m:e>
+                  </m:fPr>
+                  <m:num>
+                    <m:r>
+                      <m:rPr>
+                        <m:nor/>
+                      </m:rPr>
+                      <w:rPr>
+                        <w:rFonts w:ascii="Cambria Math" w:eastAsia="Calibri" w:hAnsi="Cambria Math" w:cs="Times New Roman"/>
+                        <w:sz w:val="20"/>
+                        <w:szCs w:val="20"/>
+                      </w:rPr>
+                      <m:t>LP</m:t>
+                    </m:r>
+                    <m:ctrlPr>
+                      <w:rPr>
+                        <w:rFonts w:ascii="Cambria Math" w:eastAsia="Calibri" w:hAnsi="Cambria Math" w:cs="Times New Roman"/>
+                        <w:sz w:val="20"/>
+                        <w:szCs w:val="20"/>
+                      </w:rPr>
+                    </m:ctrlPr>
+                  </m:num>
+                  <m:den>
                     <m:r>
                       <w:rPr>
                         <w:rFonts w:ascii="Cambria Math" w:eastAsia="Calibri" w:hAnsi="Cambria Math" w:cs="Times New Roman"/>
                         <w:sz w:val="20"/>
                         <w:szCs w:val="20"/>
                       </w:rPr>
-                      <m:t>1+</m:t>
+                      <m:t>1-</m:t>
                     </m:r>
                     <m:r>
                       <m:rPr>
@@ -15736,15 +15699,15 @@
                       </w:rPr>
                       <m:t>RSD</m:t>
                     </m:r>
-                  </m:e>
-                </m:d>
+                  </m:den>
+                </m:f>
               </m:oMath>
             </m:oMathPara>
           </w:p>
         </w:tc>
         <w:tc>
           <w:tcPr>
-            <w:tcW w:w="2241" w:type="dxa"/>
+            <w:tcW w:w="1950" w:type="dxa"/>
             <w:vMerge/>
             <w:tcBorders>
               <w:left w:val="double" w:sz="4" w:space="0" w:color="auto"/>
@@ -15759,7 +15722,7 @@
         </w:tc>
         <w:tc>
           <w:tcPr>
-            <w:tcW w:w="1727" w:type="dxa"/>
+            <w:tcW w:w="1725" w:type="dxa"/>
             <w:tcBorders>
               <w:right w:val="double" w:sz="4" w:space="0" w:color="auto"/>
             </w:tcBorders>
@@ -15778,7 +15741,7 @@
       <w:tr>
         <w:tc>
           <w:tcPr>
-            <w:tcW w:w="1271" w:type="dxa"/>
+            <w:tcW w:w="1270" w:type="dxa"/>
             <w:vMerge/>
             <w:vAlign w:val="center"/>
           </w:tcPr>
@@ -15790,7 +15753,7 @@
         </w:tc>
         <w:tc>
           <w:tcPr>
-            <w:tcW w:w="2126" w:type="dxa"/>
+            <w:tcW w:w="2411" w:type="dxa"/>
             <w:vMerge/>
             <w:vAlign w:val="center"/>
           </w:tcPr>
@@ -15806,7 +15769,7 @@
         </w:tc>
         <w:tc>
           <w:tcPr>
-            <w:tcW w:w="1985" w:type="dxa"/>
+            <w:tcW w:w="1984" w:type="dxa"/>
             <w:tcBorders>
               <w:right w:val="double" w:sz="4" w:space="0" w:color="auto"/>
             </w:tcBorders>
@@ -15831,19 +15794,8 @@
                   </w:rPr>
                   <m:t>t=</m:t>
                 </m:r>
-                <m:r>
-                  <m:rPr>
-                    <m:nor/>
-                  </m:rPr>
-                  <w:rPr>
-                    <w:rFonts w:ascii="Cambria Math" w:eastAsia="Calibri" w:hAnsi="Cambria Math" w:cs="Times New Roman"/>
-                    <w:sz w:val="20"/>
-                    <w:szCs w:val="20"/>
-                  </w:rPr>
-                  <m:t>LP</m:t>
-                </m:r>
-                <m:d>
-                  <m:dPr>
+                <m:f>
+                  <m:fPr>
                     <m:ctrlPr>
                       <w:rPr>
                         <w:rFonts w:ascii="Cambria Math" w:eastAsia="Calibri" w:hAnsi="Cambria Math" w:cs="Times New Roman"/>
@@ -15852,15 +15804,35 @@
                         <w:szCs w:val="20"/>
                       </w:rPr>
                     </m:ctrlPr>
-                  </m:dPr>
-                  <m:e>
+                  </m:fPr>
+                  <m:num>
+                    <m:r>
+                      <m:rPr>
+                        <m:nor/>
+                      </m:rPr>
+                      <w:rPr>
+                        <w:rFonts w:ascii="Cambria Math" w:eastAsia="Calibri" w:hAnsi="Cambria Math" w:cs="Times New Roman"/>
+                        <w:sz w:val="20"/>
+                        <w:szCs w:val="20"/>
+                      </w:rPr>
+                      <m:t>LP</m:t>
+                    </m:r>
+                    <m:ctrlPr>
+                      <w:rPr>
+                        <w:rFonts w:ascii="Cambria Math" w:eastAsia="Calibri" w:hAnsi="Cambria Math" w:cs="Times New Roman"/>
+                        <w:sz w:val="20"/>
+                        <w:szCs w:val="20"/>
+                      </w:rPr>
+                    </m:ctrlPr>
+                  </m:num>
+                  <m:den>
                     <m:r>
                       <w:rPr>
                         <w:rFonts w:ascii="Cambria Math" w:eastAsia="Calibri" w:hAnsi="Cambria Math" w:cs="Times New Roman"/>
                         <w:sz w:val="20"/>
                         <w:szCs w:val="20"/>
                       </w:rPr>
-                      <m:t>1+</m:t>
+                      <m:t>1-</m:t>
                     </m:r>
                     <m:r>
                       <m:rPr>
@@ -15873,15 +15845,15 @@
                       </w:rPr>
                       <m:t>RSD</m:t>
                     </m:r>
-                  </m:e>
-                </m:d>
+                  </m:den>
+                </m:f>
               </m:oMath>
             </m:oMathPara>
           </w:p>
         </w:tc>
         <w:tc>
           <w:tcPr>
-            <w:tcW w:w="2241" w:type="dxa"/>
+            <w:tcW w:w="1950" w:type="dxa"/>
             <w:vMerge/>
             <w:tcBorders>
               <w:left w:val="double" w:sz="4" w:space="0" w:color="auto"/>
@@ -15892,7 +15864,7 @@
         </w:tc>
         <w:tc>
           <w:tcPr>
-            <w:tcW w:w="1727" w:type="dxa"/>
+            <w:tcW w:w="1725" w:type="dxa"/>
             <w:tcBorders>
               <w:right w:val="double" w:sz="4" w:space="0" w:color="auto"/>
             </w:tcBorders>
@@ -15911,7 +15883,7 @@
       <w:tr>
         <w:tc>
           <w:tcPr>
-            <w:tcW w:w="1271" w:type="dxa"/>
+            <w:tcW w:w="1270" w:type="dxa"/>
             <w:vMerge/>
             <w:vAlign w:val="center"/>
           </w:tcPr>
@@ -15923,7 +15895,7 @@
         </w:tc>
         <w:tc>
           <w:tcPr>
-            <w:tcW w:w="2126" w:type="dxa"/>
+            <w:tcW w:w="2411" w:type="dxa"/>
             <w:vMerge w:val="restart"/>
             <w:vAlign w:val="center"/>
           </w:tcPr>
@@ -15937,25 +15909,6 @@
             </w:pPr>
             <m:oMathPara>
               <m:oMath>
-                <m:r>
-                  <m:rPr>
-                    <m:nor/>
-                  </m:rPr>
-                  <w:rPr>
-                    <w:rFonts w:ascii="Cambria Math" w:hAnsi="Cambria Math"/>
-                    <w:sz w:val="16"/>
-                    <w:szCs w:val="16"/>
-                  </w:rPr>
-                  <m:t>LP</m:t>
-                </m:r>
-                <m:r>
-                  <w:rPr>
-                    <w:rFonts w:ascii="Cambria Math" w:eastAsiaTheme="minorEastAsia" w:hAnsi="Cambria Math"/>
-                    <w:sz w:val="16"/>
-                    <w:szCs w:val="16"/>
-                  </w:rPr>
-                  <m:t>≥</m:t>
-                </m:r>
                 <m:f>
                   <m:fPr>
                     <m:ctrlPr>
@@ -15977,7 +15930,7 @@
                         <w:sz w:val="16"/>
                         <w:szCs w:val="16"/>
                       </w:rPr>
-                      <m:t>HL</m:t>
+                      <m:t>LP</m:t>
                     </m:r>
                     <m:ctrlPr>
                       <w:rPr>
@@ -15994,7 +15947,7 @@
                         <w:sz w:val="16"/>
                         <w:szCs w:val="16"/>
                       </w:rPr>
-                      <m:t>1+</m:t>
+                      <m:t>1-</m:t>
                     </m:r>
                     <m:r>
                       <m:rPr>
@@ -16009,13 +15962,32 @@
                     </m:r>
                   </m:den>
                 </m:f>
+                <m:r>
+                  <w:rPr>
+                    <w:rFonts w:ascii="Cambria Math" w:eastAsiaTheme="minorEastAsia" w:hAnsi="Cambria Math"/>
+                    <w:sz w:val="16"/>
+                    <w:szCs w:val="16"/>
+                  </w:rPr>
+                  <m:t>≥</m:t>
+                </m:r>
+                <m:r>
+                  <m:rPr>
+                    <m:nor/>
+                  </m:rPr>
+                  <w:rPr>
+                    <w:rFonts w:ascii="Cambria Math" w:eastAsiaTheme="minorEastAsia" w:hAnsi="Cambria Math"/>
+                    <w:sz w:val="16"/>
+                    <w:szCs w:val="16"/>
+                  </w:rPr>
+                  <m:t>HL</m:t>
+                </m:r>
               </m:oMath>
             </m:oMathPara>
           </w:p>
         </w:tc>
         <w:tc>
           <w:tcPr>
-            <w:tcW w:w="1985" w:type="dxa"/>
+            <w:tcW w:w="1984" w:type="dxa"/>
             <w:tcBorders>
               <w:right w:val="double" w:sz="4" w:space="0" w:color="auto"/>
             </w:tcBorders>
@@ -16057,7 +16029,7 @@
         </w:tc>
         <w:tc>
           <w:tcPr>
-            <w:tcW w:w="2241" w:type="dxa"/>
+            <w:tcW w:w="1950" w:type="dxa"/>
             <w:vMerge/>
             <w:tcBorders>
               <w:left w:val="double" w:sz="4" w:space="0" w:color="auto"/>
@@ -16072,7 +16044,7 @@
         </w:tc>
         <w:tc>
           <w:tcPr>
-            <w:tcW w:w="1727" w:type="dxa"/>
+            <w:tcW w:w="1725" w:type="dxa"/>
             <w:tcBorders>
               <w:right w:val="double" w:sz="4" w:space="0" w:color="auto"/>
             </w:tcBorders>
@@ -16091,7 +16063,7 @@
       <w:tr>
         <w:tc>
           <w:tcPr>
-            <w:tcW w:w="1271" w:type="dxa"/>
+            <w:tcW w:w="1270" w:type="dxa"/>
             <w:vMerge/>
             <w:vAlign w:val="center"/>
           </w:tcPr>
@@ -16103,7 +16075,7 @@
         </w:tc>
         <w:tc>
           <w:tcPr>
-            <w:tcW w:w="2126" w:type="dxa"/>
+            <w:tcW w:w="2411" w:type="dxa"/>
             <w:vMerge/>
             <w:vAlign w:val="center"/>
           </w:tcPr>
@@ -16119,7 +16091,7 @@
         </w:tc>
         <w:tc>
           <w:tcPr>
-            <w:tcW w:w="1985" w:type="dxa"/>
+            <w:tcW w:w="1984" w:type="dxa"/>
             <w:tcBorders>
               <w:right w:val="double" w:sz="4" w:space="0" w:color="auto"/>
             </w:tcBorders>
@@ -16161,7 +16133,7 @@
         </w:tc>
         <w:tc>
           <w:tcPr>
-            <w:tcW w:w="2241" w:type="dxa"/>
+            <w:tcW w:w="1950" w:type="dxa"/>
             <w:vMerge/>
             <w:tcBorders>
               <w:left w:val="double" w:sz="4" w:space="0" w:color="auto"/>
@@ -16172,7 +16144,7 @@
         </w:tc>
         <w:tc>
           <w:tcPr>
-            <w:tcW w:w="1727" w:type="dxa"/>
+            <w:tcW w:w="1725" w:type="dxa"/>
             <w:tcBorders>
               <w:right w:val="double" w:sz="4" w:space="0" w:color="auto"/>
             </w:tcBorders>
@@ -16191,7 +16163,7 @@
       <w:tr>
         <w:tc>
           <w:tcPr>
-            <w:tcW w:w="1271" w:type="dxa"/>
+            <w:tcW w:w="1270" w:type="dxa"/>
             <w:vMerge w:val="restart"/>
             <w:vAlign w:val="center"/>
           </w:tcPr>
@@ -16206,7 +16178,7 @@
         </w:tc>
         <w:tc>
           <w:tcPr>
-            <w:tcW w:w="2126" w:type="dxa"/>
+            <w:tcW w:w="2411" w:type="dxa"/>
             <w:vMerge w:val="restart"/>
             <w:vAlign w:val="center"/>
           </w:tcPr>
@@ -16258,66 +16230,54 @@
                   </w:rPr>
                   <m:t>&lt;</m:t>
                 </m:r>
-                <m:f>
-                  <m:fPr>
-                    <m:ctrlPr>
-                      <w:rPr>
-                        <w:rFonts w:ascii="Cambria Math" w:eastAsiaTheme="minorEastAsia" w:hAnsi="Cambria Math"/>
-                        <w:i/>
-                        <w:sz w:val="16"/>
-                        <w:szCs w:val="16"/>
-                      </w:rPr>
-                    </m:ctrlPr>
-                  </m:fPr>
-                  <m:num>
-                    <m:r>
-                      <m:rPr>
-                        <m:nor/>
-                      </m:rPr>
-                      <w:rPr>
-                        <w:rFonts w:ascii="Cambria Math" w:eastAsiaTheme="minorEastAsia" w:hAnsi="Cambria Math"/>
-                        <w:sz w:val="16"/>
-                        <w:szCs w:val="16"/>
-                      </w:rPr>
-                      <m:t>LRL</m:t>
-                    </m:r>
-                    <m:ctrlPr>
-                      <w:rPr>
-                        <w:rFonts w:ascii="Cambria Math" w:eastAsiaTheme="minorEastAsia" w:hAnsi="Cambria Math"/>
-                        <w:sz w:val="16"/>
-                        <w:szCs w:val="16"/>
-                      </w:rPr>
-                    </m:ctrlPr>
-                  </m:num>
-                  <m:den>
-                    <m:r>
-                      <w:rPr>
-                        <w:rFonts w:ascii="Cambria Math" w:eastAsiaTheme="minorEastAsia" w:hAnsi="Cambria Math"/>
-                        <w:sz w:val="16"/>
-                        <w:szCs w:val="16"/>
-                      </w:rPr>
-                      <m:t>1+</m:t>
-                    </m:r>
-                    <m:r>
-                      <m:rPr>
-                        <m:nor/>
-                      </m:rPr>
-                      <w:rPr>
-                        <w:rFonts w:ascii="Cambria Math" w:eastAsiaTheme="minorEastAsia" w:hAnsi="Cambria Math"/>
-                        <w:sz w:val="16"/>
-                        <w:szCs w:val="16"/>
-                      </w:rPr>
-                      <m:t>RSD</m:t>
-                    </m:r>
-                  </m:den>
-                </m:f>
+                <m:r>
+                  <m:rPr>
+                    <m:nor/>
+                  </m:rPr>
+                  <w:rPr>
+                    <w:rFonts w:ascii="Cambria Math" w:eastAsiaTheme="minorEastAsia" w:hAnsi="Cambria Math"/>
+                    <w:sz w:val="16"/>
+                    <w:szCs w:val="16"/>
+                  </w:rPr>
+                  <m:t>LRL</m:t>
+                </m:r>
+                <m:r>
+                  <m:rPr>
+                    <m:nor/>
+                  </m:rPr>
+                  <w:rPr>
+                    <w:rFonts w:ascii="Cambria Math" w:hAnsi="Cambria Math"/>
+                    <w:sz w:val="16"/>
+                    <w:szCs w:val="16"/>
+                  </w:rPr>
+                  <m:t>(</m:t>
+                </m:r>
+                <m:r>
+                  <w:rPr>
+                    <w:rFonts w:ascii="Cambria Math" w:hAnsi="Cambria Math"/>
+                    <w:sz w:val="16"/>
+                    <w:szCs w:val="16"/>
+                  </w:rPr>
+                  <m:t>1-</m:t>
+                </m:r>
+                <m:r>
+                  <m:rPr>
+                    <m:nor/>
+                  </m:rPr>
+                  <w:rPr>
+                    <w:rFonts w:ascii="Cambria Math" w:hAnsi="Cambria Math"/>
+                    <w:sz w:val="16"/>
+                    <w:szCs w:val="16"/>
+                  </w:rPr>
+                  <m:t>RSD)</m:t>
+                </m:r>
               </m:oMath>
             </m:oMathPara>
           </w:p>
         </w:tc>
         <w:tc>
           <w:tcPr>
-            <w:tcW w:w="1985" w:type="dxa"/>
+            <w:tcW w:w="1984" w:type="dxa"/>
             <w:tcBorders>
               <w:right w:val="double" w:sz="4" w:space="0" w:color="auto"/>
             </w:tcBorders>
@@ -16342,19 +16302,8 @@
                   </w:rPr>
                   <m:t>t&lt;</m:t>
                 </m:r>
-                <m:r>
-                  <m:rPr>
-                    <m:nor/>
-                  </m:rPr>
-                  <w:rPr>
-                    <w:rFonts w:ascii="Cambria Math" w:eastAsia="Calibri" w:hAnsi="Cambria Math" w:cs="Times New Roman"/>
-                    <w:sz w:val="20"/>
-                    <w:szCs w:val="20"/>
-                  </w:rPr>
-                  <m:t>LP</m:t>
-                </m:r>
-                <m:d>
-                  <m:dPr>
+                <m:f>
+                  <m:fPr>
                     <m:ctrlPr>
                       <w:rPr>
                         <w:rFonts w:ascii="Cambria Math" w:eastAsia="Calibri" w:hAnsi="Cambria Math" w:cs="Times New Roman"/>
@@ -16363,15 +16312,35 @@
                         <w:szCs w:val="20"/>
                       </w:rPr>
                     </m:ctrlPr>
-                  </m:dPr>
-                  <m:e>
+                  </m:fPr>
+                  <m:num>
+                    <m:r>
+                      <m:rPr>
+                        <m:nor/>
+                      </m:rPr>
+                      <w:rPr>
+                        <w:rFonts w:ascii="Cambria Math" w:eastAsia="Calibri" w:hAnsi="Cambria Math" w:cs="Times New Roman"/>
+                        <w:sz w:val="20"/>
+                        <w:szCs w:val="20"/>
+                      </w:rPr>
+                      <m:t>LP</m:t>
+                    </m:r>
+                    <m:ctrlPr>
+                      <w:rPr>
+                        <w:rFonts w:ascii="Cambria Math" w:eastAsia="Calibri" w:hAnsi="Cambria Math" w:cs="Times New Roman"/>
+                        <w:sz w:val="20"/>
+                        <w:szCs w:val="20"/>
+                      </w:rPr>
+                    </m:ctrlPr>
+                  </m:num>
+                  <m:den>
                     <m:r>
                       <w:rPr>
                         <w:rFonts w:ascii="Cambria Math" w:eastAsia="Calibri" w:hAnsi="Cambria Math" w:cs="Times New Roman"/>
                         <w:sz w:val="20"/>
                         <w:szCs w:val="20"/>
                       </w:rPr>
-                      <m:t>1+</m:t>
+                      <m:t>1-</m:t>
                     </m:r>
                     <m:r>
                       <m:rPr>
@@ -16384,15 +16353,15 @@
                       </w:rPr>
                       <m:t>RSD</m:t>
                     </m:r>
-                  </m:e>
-                </m:d>
+                  </m:den>
+                </m:f>
               </m:oMath>
             </m:oMathPara>
           </w:p>
         </w:tc>
         <w:tc>
           <w:tcPr>
-            <w:tcW w:w="2241" w:type="dxa"/>
+            <w:tcW w:w="1950" w:type="dxa"/>
             <w:vMerge/>
             <w:tcBorders>
               <w:left w:val="double" w:sz="4" w:space="0" w:color="auto"/>
@@ -16407,7 +16376,7 @@
         </w:tc>
         <w:tc>
           <w:tcPr>
-            <w:tcW w:w="1727" w:type="dxa"/>
+            <w:tcW w:w="1725" w:type="dxa"/>
             <w:tcBorders>
               <w:right w:val="double" w:sz="4" w:space="0" w:color="auto"/>
             </w:tcBorders>
@@ -16426,7 +16395,7 @@
       <w:tr>
         <w:tc>
           <w:tcPr>
-            <w:tcW w:w="1271" w:type="dxa"/>
+            <w:tcW w:w="1270" w:type="dxa"/>
             <w:vMerge/>
             <w:vAlign w:val="center"/>
           </w:tcPr>
@@ -16438,7 +16407,7 @@
         </w:tc>
         <w:tc>
           <w:tcPr>
-            <w:tcW w:w="2126" w:type="dxa"/>
+            <w:tcW w:w="2411" w:type="dxa"/>
             <w:vMerge/>
             <w:vAlign w:val="center"/>
           </w:tcPr>
@@ -16454,7 +16423,7 @@
         </w:tc>
         <w:tc>
           <w:tcPr>
-            <w:tcW w:w="1985" w:type="dxa"/>
+            <w:tcW w:w="1984" w:type="dxa"/>
             <w:tcBorders>
               <w:right w:val="double" w:sz="4" w:space="0" w:color="auto"/>
             </w:tcBorders>
@@ -16479,19 +16448,8 @@
                   </w:rPr>
                   <m:t>t=</m:t>
                 </m:r>
-                <m:r>
-                  <m:rPr>
-                    <m:nor/>
-                  </m:rPr>
-                  <w:rPr>
-                    <w:rFonts w:ascii="Cambria Math" w:eastAsia="Calibri" w:hAnsi="Cambria Math" w:cs="Times New Roman"/>
-                    <w:sz w:val="20"/>
-                    <w:szCs w:val="20"/>
-                  </w:rPr>
-                  <m:t>LP</m:t>
-                </m:r>
-                <m:d>
-                  <m:dPr>
+                <m:f>
+                  <m:fPr>
                     <m:ctrlPr>
                       <w:rPr>
                         <w:rFonts w:ascii="Cambria Math" w:eastAsia="Calibri" w:hAnsi="Cambria Math" w:cs="Times New Roman"/>
@@ -16500,15 +16458,35 @@
                         <w:szCs w:val="20"/>
                       </w:rPr>
                     </m:ctrlPr>
-                  </m:dPr>
-                  <m:e>
+                  </m:fPr>
+                  <m:num>
+                    <m:r>
+                      <m:rPr>
+                        <m:nor/>
+                      </m:rPr>
+                      <w:rPr>
+                        <w:rFonts w:ascii="Cambria Math" w:eastAsia="Calibri" w:hAnsi="Cambria Math" w:cs="Times New Roman"/>
+                        <w:sz w:val="20"/>
+                        <w:szCs w:val="20"/>
+                      </w:rPr>
+                      <m:t>LP</m:t>
+                    </m:r>
+                    <m:ctrlPr>
+                      <w:rPr>
+                        <w:rFonts w:ascii="Cambria Math" w:eastAsia="Calibri" w:hAnsi="Cambria Math" w:cs="Times New Roman"/>
+                        <w:sz w:val="20"/>
+                        <w:szCs w:val="20"/>
+                      </w:rPr>
+                    </m:ctrlPr>
+                  </m:num>
+                  <m:den>
                     <m:r>
                       <w:rPr>
                         <w:rFonts w:ascii="Cambria Math" w:eastAsia="Calibri" w:hAnsi="Cambria Math" w:cs="Times New Roman"/>
                         <w:sz w:val="20"/>
                         <w:szCs w:val="20"/>
                       </w:rPr>
-                      <m:t>1+</m:t>
+                      <m:t>1-</m:t>
                     </m:r>
                     <m:r>
                       <m:rPr>
@@ -16521,15 +16499,15 @@
                       </w:rPr>
                       <m:t>RSD</m:t>
                     </m:r>
-                  </m:e>
-                </m:d>
+                  </m:den>
+                </m:f>
               </m:oMath>
             </m:oMathPara>
           </w:p>
         </w:tc>
         <w:tc>
           <w:tcPr>
-            <w:tcW w:w="2241" w:type="dxa"/>
+            <w:tcW w:w="1950" w:type="dxa"/>
             <w:vMerge/>
             <w:tcBorders>
               <w:left w:val="double" w:sz="4" w:space="0" w:color="auto"/>
@@ -16544,7 +16522,7 @@
         </w:tc>
         <w:tc>
           <w:tcPr>
-            <w:tcW w:w="1727" w:type="dxa"/>
+            <w:tcW w:w="1725" w:type="dxa"/>
             <w:tcBorders>
               <w:right w:val="double" w:sz="4" w:space="0" w:color="auto"/>
             </w:tcBorders>
@@ -16563,7 +16541,7 @@
       <w:tr>
         <w:tc>
           <w:tcPr>
-            <w:tcW w:w="1271" w:type="dxa"/>
+            <w:tcW w:w="1270" w:type="dxa"/>
             <w:vMerge/>
             <w:vAlign w:val="center"/>
           </w:tcPr>
@@ -16575,7 +16553,7 @@
         </w:tc>
         <w:tc>
           <w:tcPr>
-            <w:tcW w:w="2126" w:type="dxa"/>
+            <w:tcW w:w="2411" w:type="dxa"/>
             <w:vMerge w:val="restart"/>
             <w:vAlign w:val="center"/>
           </w:tcPr>
@@ -16589,43 +16567,102 @@
             </w:pPr>
             <m:oMathPara>
               <m:oMath>
-                <m:f>
-                  <m:fPr>
+                <m:r>
+                  <m:rPr>
+                    <m:nor/>
+                  </m:rPr>
+                  <w:rPr>
+                    <w:rFonts w:ascii="Cambria Math" w:hAnsi="Cambria Math"/>
+                    <w:sz w:val="13"/>
+                    <w:szCs w:val="13"/>
+                  </w:rPr>
+                  <m:t>LRL</m:t>
+                </m:r>
+                <m:r>
+                  <m:rPr>
+                    <m:nor/>
+                  </m:rPr>
+                  <w:rPr>
+                    <w:rFonts w:ascii="Cambria Math" w:hAnsi="Cambria Math"/>
+                    <w:sz w:val="13"/>
+                    <w:szCs w:val="13"/>
+                  </w:rPr>
+                  <m:t>(</m:t>
+                </m:r>
+                <m:r>
+                  <w:rPr>
+                    <w:rFonts w:ascii="Cambria Math" w:hAnsi="Cambria Math"/>
+                    <w:sz w:val="13"/>
+                    <w:szCs w:val="13"/>
+                  </w:rPr>
+                  <m:t>1-</m:t>
+                </m:r>
+                <m:r>
+                  <m:rPr>
+                    <m:nor/>
+                  </m:rPr>
+                  <w:rPr>
+                    <w:rFonts w:ascii="Cambria Math" w:hAnsi="Cambria Math"/>
+                    <w:sz w:val="13"/>
+                    <w:szCs w:val="13"/>
+                  </w:rPr>
+                  <m:t>RSD)</m:t>
+                </m:r>
+                <m:r>
+                  <w:rPr>
+                    <w:rFonts w:ascii="Cambria Math" w:hAnsi="Cambria Math"/>
+                    <w:sz w:val="13"/>
+                    <w:szCs w:val="13"/>
+                  </w:rPr>
+                  <m:t>≤</m:t>
+                </m:r>
+                <m:r>
+                  <m:rPr>
+                    <m:nor/>
+                  </m:rPr>
+                  <w:rPr>
+                    <w:rFonts w:ascii="Cambria Math" w:hAnsi="Cambria Math"/>
+                    <w:sz w:val="13"/>
+                    <w:szCs w:val="13"/>
+                  </w:rPr>
+                  <m:t>LP</m:t>
+                </m:r>
+                <m:r>
+                  <w:rPr>
+                    <w:rFonts w:ascii="Cambria Math" w:hAnsi="Cambria Math"/>
+                    <w:sz w:val="13"/>
+                    <w:szCs w:val="13"/>
+                  </w:rPr>
+                  <m:t>≤</m:t>
+                </m:r>
+                <m:r>
+                  <m:rPr>
+                    <m:nor/>
+                  </m:rPr>
+                  <w:rPr>
+                    <w:rFonts w:ascii="Cambria Math" w:hAnsi="Cambria Math"/>
+                    <w:sz w:val="13"/>
+                    <w:szCs w:val="13"/>
+                  </w:rPr>
+                  <m:t>LRL</m:t>
+                </m:r>
+                <m:d>
+                  <m:dPr>
                     <m:ctrlPr>
                       <w:rPr>
                         <w:rFonts w:ascii="Cambria Math" w:hAnsi="Cambria Math"/>
                         <w:i/>
-                        <w:sz w:val="16"/>
-                        <w:szCs w:val="16"/>
+                        <w:sz w:val="13"/>
+                        <w:szCs w:val="13"/>
                       </w:rPr>
                     </m:ctrlPr>
-                  </m:fPr>
-                  <m:num>
-                    <m:r>
-                      <m:rPr>
-                        <m:nor/>
-                      </m:rPr>
-                      <w:rPr>
-                        <w:rFonts w:ascii="Cambria Math" w:hAnsi="Cambria Math"/>
-                        <w:sz w:val="16"/>
-                        <w:szCs w:val="16"/>
-                      </w:rPr>
-                      <m:t>LRL</m:t>
-                    </m:r>
-                    <m:ctrlPr>
-                      <w:rPr>
-                        <w:rFonts w:ascii="Cambria Math" w:hAnsi="Cambria Math"/>
-                        <w:sz w:val="16"/>
-                        <w:szCs w:val="16"/>
-                      </w:rPr>
-                    </m:ctrlPr>
-                  </m:num>
-                  <m:den>
+                  </m:dPr>
+                  <m:e>
                     <m:r>
                       <w:rPr>
                         <w:rFonts w:ascii="Cambria Math" w:hAnsi="Cambria Math"/>
-                        <w:sz w:val="16"/>
-                        <w:szCs w:val="16"/>
+                        <w:sz w:val="13"/>
+                        <w:szCs w:val="13"/>
                       </w:rPr>
                       <m:t>1+</m:t>
                     </m:r>
@@ -16635,100 +16672,20 @@
                       </m:rPr>
                       <w:rPr>
                         <w:rFonts w:ascii="Cambria Math" w:hAnsi="Cambria Math"/>
-                        <w:sz w:val="16"/>
-                        <w:szCs w:val="16"/>
-                      </w:rPr>
-                      <m:t>RSD</m:t>
-                    </m:r>
-                  </m:den>
-                </m:f>
-                <m:r>
-                  <w:rPr>
-                    <w:rFonts w:ascii="Cambria Math" w:hAnsi="Cambria Math"/>
-                    <w:sz w:val="16"/>
-                    <w:szCs w:val="16"/>
-                  </w:rPr>
-                  <m:t>≤</m:t>
-                </m:r>
-                <m:r>
-                  <m:rPr>
-                    <m:nor/>
-                  </m:rPr>
-                  <w:rPr>
-                    <w:rFonts w:ascii="Cambria Math" w:hAnsi="Cambria Math"/>
-                    <w:sz w:val="16"/>
-                    <w:szCs w:val="16"/>
-                  </w:rPr>
-                  <m:t>LP</m:t>
-                </m:r>
-                <m:r>
-                  <w:rPr>
-                    <w:rFonts w:ascii="Cambria Math" w:hAnsi="Cambria Math"/>
-                    <w:sz w:val="16"/>
-                    <w:szCs w:val="16"/>
-                  </w:rPr>
-                  <m:t>≤</m:t>
-                </m:r>
-                <m:f>
-                  <m:fPr>
-                    <m:ctrlPr>
-                      <w:rPr>
-                        <w:rFonts w:ascii="Cambria Math" w:hAnsi="Cambria Math"/>
-                        <w:i/>
-                        <w:sz w:val="16"/>
-                        <w:szCs w:val="16"/>
-                      </w:rPr>
-                    </m:ctrlPr>
-                  </m:fPr>
-                  <m:num>
-                    <m:r>
-                      <m:rPr>
-                        <m:nor/>
-                      </m:rPr>
-                      <w:rPr>
-                        <w:rFonts w:ascii="Cambria Math" w:hAnsi="Cambria Math"/>
-                        <w:sz w:val="16"/>
-                        <w:szCs w:val="16"/>
-                      </w:rPr>
-                      <m:t>LRL</m:t>
-                    </m:r>
-                    <m:ctrlPr>
-                      <w:rPr>
-                        <w:rFonts w:ascii="Cambria Math" w:hAnsi="Cambria Math"/>
-                        <w:sz w:val="16"/>
-                        <w:szCs w:val="16"/>
-                      </w:rPr>
-                    </m:ctrlPr>
-                  </m:num>
-                  <m:den>
-                    <m:r>
-                      <w:rPr>
-                        <w:rFonts w:ascii="Cambria Math" w:hAnsi="Cambria Math"/>
-                        <w:sz w:val="16"/>
-                        <w:szCs w:val="16"/>
-                      </w:rPr>
-                      <m:t>1-</m:t>
-                    </m:r>
-                    <m:r>
-                      <m:rPr>
-                        <m:nor/>
-                      </m:rPr>
-                      <w:rPr>
-                        <w:rFonts w:ascii="Cambria Math" w:hAnsi="Cambria Math"/>
-                        <w:sz w:val="16"/>
-                        <w:szCs w:val="16"/>
+                        <w:sz w:val="13"/>
+                        <w:szCs w:val="13"/>
                       </w:rPr>
                       <m:t>RSU</m:t>
                     </m:r>
-                  </m:den>
-                </m:f>
+                  </m:e>
+                </m:d>
               </m:oMath>
             </m:oMathPara>
           </w:p>
         </w:tc>
         <w:tc>
           <w:tcPr>
-            <w:tcW w:w="1985" w:type="dxa"/>
+            <w:tcW w:w="1984" w:type="dxa"/>
             <w:tcBorders>
               <w:right w:val="double" w:sz="4" w:space="0" w:color="auto"/>
             </w:tcBorders>
@@ -16770,7 +16727,7 @@
         </w:tc>
         <w:tc>
           <w:tcPr>
-            <w:tcW w:w="2241" w:type="dxa"/>
+            <w:tcW w:w="1950" w:type="dxa"/>
             <w:vMerge/>
             <w:tcBorders>
               <w:left w:val="double" w:sz="4" w:space="0" w:color="auto"/>
@@ -16785,7 +16742,7 @@
         </w:tc>
         <w:tc>
           <w:tcPr>
-            <w:tcW w:w="1727" w:type="dxa"/>
+            <w:tcW w:w="1725" w:type="dxa"/>
             <w:tcBorders>
               <w:right w:val="double" w:sz="4" w:space="0" w:color="auto"/>
             </w:tcBorders>
@@ -16804,7 +16761,7 @@
       <w:tr>
         <w:tc>
           <w:tcPr>
-            <w:tcW w:w="1271" w:type="dxa"/>
+            <w:tcW w:w="1270" w:type="dxa"/>
             <w:vMerge/>
             <w:vAlign w:val="center"/>
           </w:tcPr>
@@ -16816,7 +16773,7 @@
         </w:tc>
         <w:tc>
           <w:tcPr>
-            <w:tcW w:w="2126" w:type="dxa"/>
+            <w:tcW w:w="2411" w:type="dxa"/>
             <w:vMerge/>
             <w:vAlign w:val="center"/>
           </w:tcPr>
@@ -16832,7 +16789,7 @@
         </w:tc>
         <w:tc>
           <w:tcPr>
-            <w:tcW w:w="1985" w:type="dxa"/>
+            <w:tcW w:w="1984" w:type="dxa"/>
             <w:tcBorders>
               <w:right w:val="double" w:sz="4" w:space="0" w:color="auto"/>
             </w:tcBorders>
@@ -16874,7 +16831,7 @@
         </w:tc>
         <w:tc>
           <w:tcPr>
-            <w:tcW w:w="2241" w:type="dxa"/>
+            <w:tcW w:w="1950" w:type="dxa"/>
             <w:vMerge/>
             <w:tcBorders>
               <w:left w:val="double" w:sz="4" w:space="0" w:color="auto"/>
@@ -16889,7 +16846,7 @@
         </w:tc>
         <w:tc>
           <w:tcPr>
-            <w:tcW w:w="1727" w:type="dxa"/>
+            <w:tcW w:w="1725" w:type="dxa"/>
             <w:tcBorders>
               <w:right w:val="double" w:sz="4" w:space="0" w:color="auto"/>
             </w:tcBorders>
@@ -16908,7 +16865,7 @@
       <w:tr>
         <w:tc>
           <w:tcPr>
-            <w:tcW w:w="1271" w:type="dxa"/>
+            <w:tcW w:w="1270" w:type="dxa"/>
             <w:vMerge/>
             <w:vAlign w:val="center"/>
           </w:tcPr>
@@ -16920,7 +16877,7 @@
         </w:tc>
         <w:tc>
           <w:tcPr>
-            <w:tcW w:w="2126" w:type="dxa"/>
+            <w:tcW w:w="2411" w:type="dxa"/>
             <w:vMerge w:val="restart"/>
             <w:vAlign w:val="center"/>
           </w:tcPr>
@@ -16934,59 +16891,44 @@
             </w:pPr>
             <m:oMathPara>
               <m:oMath>
-                <m:f>
-                  <m:fPr>
-                    <m:ctrlPr>
-                      <w:rPr>
-                        <w:rFonts w:ascii="Cambria Math" w:eastAsiaTheme="minorEastAsia" w:hAnsi="Cambria Math"/>
-                        <w:i/>
-                        <w:sz w:val="16"/>
-                        <w:szCs w:val="16"/>
-                      </w:rPr>
-                    </m:ctrlPr>
-                  </m:fPr>
-                  <m:num>
-                    <m:r>
-                      <m:rPr>
-                        <m:nor/>
-                      </m:rPr>
-                      <w:rPr>
-                        <w:rFonts w:ascii="Cambria Math" w:eastAsiaTheme="minorEastAsia" w:hAnsi="Cambria Math"/>
-                        <w:sz w:val="16"/>
-                        <w:szCs w:val="16"/>
-                      </w:rPr>
-                      <m:t>LRL</m:t>
-                    </m:r>
-                    <m:ctrlPr>
-                      <w:rPr>
-                        <w:rFonts w:ascii="Cambria Math" w:eastAsiaTheme="minorEastAsia" w:hAnsi="Cambria Math"/>
-                        <w:sz w:val="16"/>
-                        <w:szCs w:val="16"/>
-                      </w:rPr>
-                    </m:ctrlPr>
-                  </m:num>
-                  <m:den>
-                    <m:r>
-                      <w:rPr>
-                        <w:rFonts w:ascii="Cambria Math" w:eastAsiaTheme="minorEastAsia" w:hAnsi="Cambria Math"/>
-                        <w:sz w:val="16"/>
-                        <w:szCs w:val="16"/>
-                      </w:rPr>
-                      <m:t>1-</m:t>
-                    </m:r>
-                    <m:r>
-                      <m:rPr>
-                        <m:nor/>
-                      </m:rPr>
-                      <w:rPr>
-                        <w:rFonts w:ascii="Cambria Math" w:eastAsiaTheme="minorEastAsia" w:hAnsi="Cambria Math"/>
-                        <w:sz w:val="16"/>
-                        <w:szCs w:val="16"/>
-                      </w:rPr>
-                      <m:t>RSU</m:t>
-                    </m:r>
-                  </m:den>
-                </m:f>
+                <m:r>
+                  <m:rPr>
+                    <m:nor/>
+                  </m:rPr>
+                  <w:rPr>
+                    <w:rFonts w:ascii="Cambria Math" w:eastAsiaTheme="minorEastAsia" w:hAnsi="Cambria Math"/>
+                    <w:sz w:val="16"/>
+                    <w:szCs w:val="16"/>
+                  </w:rPr>
+                  <m:t>LRL</m:t>
+                </m:r>
+                <m:r>
+                  <w:rPr>
+                    <w:rFonts w:ascii="Cambria Math" w:eastAsiaTheme="minorEastAsia" w:hAnsi="Cambria Math"/>
+                    <w:sz w:val="16"/>
+                    <w:szCs w:val="16"/>
+                  </w:rPr>
+                  <m:t>(1+</m:t>
+                </m:r>
+                <m:r>
+                  <m:rPr>
+                    <m:nor/>
+                  </m:rPr>
+                  <w:rPr>
+                    <w:rFonts w:ascii="Cambria Math" w:eastAsiaTheme="minorEastAsia" w:hAnsi="Cambria Math"/>
+                    <w:sz w:val="16"/>
+                    <w:szCs w:val="16"/>
+                  </w:rPr>
+                  <m:t>RSU</m:t>
+                </m:r>
+                <m:r>
+                  <w:rPr>
+                    <w:rFonts w:ascii="Cambria Math" w:eastAsiaTheme="minorEastAsia" w:hAnsi="Cambria Math"/>
+                    <w:sz w:val="16"/>
+                    <w:szCs w:val="16"/>
+                  </w:rPr>
+                  <m:t>)</m:t>
+                </m:r>
                 <m:r>
                   <w:rPr>
                     <w:rFonts w:ascii="Cambria Math" w:eastAsiaTheme="minorEastAsia" w:hAnsi="Cambria Math"/>
@@ -17031,7 +16973,7 @@
         </w:tc>
         <w:tc>
           <w:tcPr>
-            <w:tcW w:w="1985" w:type="dxa"/>
+            <w:tcW w:w="1984" w:type="dxa"/>
             <w:tcBorders>
               <w:right w:val="double" w:sz="4" w:space="0" w:color="auto"/>
             </w:tcBorders>
@@ -17056,19 +16998,8 @@
                   </w:rPr>
                   <m:t>t&lt;</m:t>
                 </m:r>
-                <m:r>
-                  <m:rPr>
-                    <m:nor/>
-                  </m:rPr>
-                  <w:rPr>
-                    <w:rFonts w:ascii="Cambria Math" w:eastAsia="Calibri" w:hAnsi="Cambria Math" w:cs="Times New Roman"/>
-                    <w:sz w:val="20"/>
-                    <w:szCs w:val="20"/>
-                  </w:rPr>
-                  <m:t>LP</m:t>
-                </m:r>
-                <m:d>
-                  <m:dPr>
+                <m:f>
+                  <m:fPr>
                     <m:ctrlPr>
                       <w:rPr>
                         <w:rFonts w:ascii="Cambria Math" w:eastAsia="Calibri" w:hAnsi="Cambria Math" w:cs="Times New Roman"/>
@@ -17077,15 +17008,43 @@
                         <w:szCs w:val="20"/>
                       </w:rPr>
                     </m:ctrlPr>
-                  </m:dPr>
-                  <m:e>
+                  </m:fPr>
+                  <m:num>
+                    <m:r>
+                      <m:rPr>
+                        <m:nor/>
+                      </m:rPr>
+                      <w:rPr>
+                        <w:rFonts w:ascii="Cambria Math" w:eastAsia="Calibri" w:hAnsi="Cambria Math" w:cs="Times New Roman"/>
+                        <w:sz w:val="20"/>
+                        <w:szCs w:val="20"/>
+                      </w:rPr>
+                      <m:t>LP</m:t>
+                    </m:r>
+                    <m:ctrlPr>
+                      <w:rPr>
+                        <w:rFonts w:ascii="Cambria Math" w:eastAsia="Calibri" w:hAnsi="Cambria Math" w:cs="Times New Roman"/>
+                        <w:sz w:val="20"/>
+                        <w:szCs w:val="20"/>
+                      </w:rPr>
+                    </m:ctrlPr>
+                  </m:num>
+                  <m:den>
                     <m:r>
                       <w:rPr>
                         <w:rFonts w:ascii="Cambria Math" w:eastAsia="Calibri" w:hAnsi="Cambria Math" w:cs="Times New Roman"/>
                         <w:sz w:val="20"/>
                         <w:szCs w:val="20"/>
                       </w:rPr>
-                      <m:t>1-</m:t>
+                      <m:t>1</m:t>
+                    </m:r>
+                    <m:r>
+                      <w:rPr>
+                        <w:rFonts w:ascii="Cambria Math" w:eastAsia="Calibri" w:hAnsi="Cambria Math" w:cs="Times New Roman"/>
+                        <w:sz w:val="20"/>
+                        <w:szCs w:val="20"/>
+                      </w:rPr>
+                      <m:t>+</m:t>
                     </m:r>
                     <m:r>
                       <m:rPr>
@@ -17096,17 +17055,28 @@
                         <w:sz w:val="20"/>
                         <w:szCs w:val="20"/>
                       </w:rPr>
-                      <m:t>RSU</m:t>
+                      <m:t>RS</m:t>
                     </m:r>
-                  </m:e>
-                </m:d>
+                    <m:r>
+                      <m:rPr>
+                        <m:nor/>
+                      </m:rPr>
+                      <w:rPr>
+                        <w:rFonts w:ascii="Cambria Math" w:eastAsia="Calibri" w:hAnsi="Cambria Math" w:cs="Times New Roman"/>
+                        <w:sz w:val="20"/>
+                        <w:szCs w:val="20"/>
+                      </w:rPr>
+                      <m:t>U</m:t>
+                    </m:r>
+                  </m:den>
+                </m:f>
               </m:oMath>
             </m:oMathPara>
           </w:p>
         </w:tc>
         <w:tc>
           <w:tcPr>
-            <w:tcW w:w="2241" w:type="dxa"/>
+            <w:tcW w:w="1950" w:type="dxa"/>
             <w:vMerge/>
             <w:tcBorders>
               <w:left w:val="double" w:sz="4" w:space="0" w:color="auto"/>
@@ -17121,7 +17091,7 @@
         </w:tc>
         <w:tc>
           <w:tcPr>
-            <w:tcW w:w="1727" w:type="dxa"/>
+            <w:tcW w:w="1725" w:type="dxa"/>
             <w:tcBorders>
               <w:right w:val="double" w:sz="4" w:space="0" w:color="auto"/>
             </w:tcBorders>
@@ -17140,7 +17110,7 @@
       <w:tr>
         <w:tc>
           <w:tcPr>
-            <w:tcW w:w="1271" w:type="dxa"/>
+            <w:tcW w:w="1270" w:type="dxa"/>
             <w:vMerge/>
             <w:vAlign w:val="center"/>
           </w:tcPr>
@@ -17152,7 +17122,7 @@
         </w:tc>
         <w:tc>
           <w:tcPr>
-            <w:tcW w:w="2126" w:type="dxa"/>
+            <w:tcW w:w="2411" w:type="dxa"/>
             <w:vMerge/>
             <w:vAlign w:val="center"/>
           </w:tcPr>
@@ -17168,7 +17138,7 @@
         </w:tc>
         <w:tc>
           <w:tcPr>
-            <w:tcW w:w="1985" w:type="dxa"/>
+            <w:tcW w:w="1984" w:type="dxa"/>
             <w:tcBorders>
               <w:right w:val="double" w:sz="4" w:space="0" w:color="auto"/>
             </w:tcBorders>
@@ -17193,19 +17163,8 @@
                   </w:rPr>
                   <m:t>t=</m:t>
                 </m:r>
-                <m:r>
-                  <m:rPr>
-                    <m:nor/>
-                  </m:rPr>
-                  <w:rPr>
-                    <w:rFonts w:ascii="Cambria Math" w:eastAsia="Calibri" w:hAnsi="Cambria Math" w:cs="Times New Roman"/>
-                    <w:sz w:val="20"/>
-                    <w:szCs w:val="20"/>
-                  </w:rPr>
-                  <m:t>LP</m:t>
-                </m:r>
-                <m:d>
-                  <m:dPr>
+                <m:f>
+                  <m:fPr>
                     <m:ctrlPr>
                       <w:rPr>
                         <w:rFonts w:ascii="Cambria Math" w:eastAsia="Calibri" w:hAnsi="Cambria Math" w:cs="Times New Roman"/>
@@ -17214,15 +17173,35 @@
                         <w:szCs w:val="20"/>
                       </w:rPr>
                     </m:ctrlPr>
-                  </m:dPr>
-                  <m:e>
+                  </m:fPr>
+                  <m:num>
+                    <m:r>
+                      <m:rPr>
+                        <m:nor/>
+                      </m:rPr>
+                      <w:rPr>
+                        <w:rFonts w:ascii="Cambria Math" w:eastAsia="Calibri" w:hAnsi="Cambria Math" w:cs="Times New Roman"/>
+                        <w:sz w:val="20"/>
+                        <w:szCs w:val="20"/>
+                      </w:rPr>
+                      <m:t>LP</m:t>
+                    </m:r>
+                    <m:ctrlPr>
+                      <w:rPr>
+                        <w:rFonts w:ascii="Cambria Math" w:eastAsia="Calibri" w:hAnsi="Cambria Math" w:cs="Times New Roman"/>
+                        <w:sz w:val="20"/>
+                        <w:szCs w:val="20"/>
+                      </w:rPr>
+                    </m:ctrlPr>
+                  </m:num>
+                  <m:den>
                     <m:r>
                       <w:rPr>
                         <w:rFonts w:ascii="Cambria Math" w:eastAsia="Calibri" w:hAnsi="Cambria Math" w:cs="Times New Roman"/>
                         <w:sz w:val="20"/>
                         <w:szCs w:val="20"/>
                       </w:rPr>
-                      <m:t>1-</m:t>
+                      <m:t>1+</m:t>
                     </m:r>
                     <m:r>
                       <m:rPr>
@@ -17233,17 +17212,28 @@
                         <w:sz w:val="20"/>
                         <w:szCs w:val="20"/>
                       </w:rPr>
-                      <m:t>RSU</m:t>
+                      <m:t>RS</m:t>
                     </m:r>
-                  </m:e>
-                </m:d>
+                    <m:r>
+                      <m:rPr>
+                        <m:nor/>
+                      </m:rPr>
+                      <w:rPr>
+                        <w:rFonts w:ascii="Cambria Math" w:eastAsia="Calibri" w:hAnsi="Cambria Math" w:cs="Times New Roman"/>
+                        <w:sz w:val="20"/>
+                        <w:szCs w:val="20"/>
+                      </w:rPr>
+                      <m:t>U</m:t>
+                    </m:r>
+                  </m:den>
+                </m:f>
               </m:oMath>
             </m:oMathPara>
           </w:p>
         </w:tc>
         <w:tc>
           <w:tcPr>
-            <w:tcW w:w="2241" w:type="dxa"/>
+            <w:tcW w:w="1950" w:type="dxa"/>
             <w:vMerge/>
             <w:tcBorders>
               <w:left w:val="double" w:sz="4" w:space="0" w:color="auto"/>
@@ -17259,7 +17249,7 @@
         </w:tc>
         <w:tc>
           <w:tcPr>
-            <w:tcW w:w="1727" w:type="dxa"/>
+            <w:tcW w:w="1725" w:type="dxa"/>
             <w:tcBorders>
               <w:bottom w:val="double" w:sz="4" w:space="0" w:color="auto"/>
               <w:right w:val="double" w:sz="4" w:space="0" w:color="auto"/>
@@ -17286,6 +17276,7 @@
       </w:pPr>
       <w:bookmarkStart w:id="29" w:name="_Toc54178039"/>
       <w:r>
+        <w:lastRenderedPageBreak/>
         <w:t>State Transitions</w:t>
       </w:r>
       <w:bookmarkEnd w:id="29"/>
@@ -17603,7 +17594,6 @@
                 <w:sz w:val="18"/>
                 <w:szCs w:val="18"/>
               </w:rPr>
-              <w:lastRenderedPageBreak/>
               <w:t>INITIAL</w:t>
             </w:r>
           </w:p>
@@ -20269,6 +20259,7 @@
       </w:pPr>
       <w:bookmarkStart w:id="31" w:name="_Toc54178041"/>
       <w:r>
+        <w:lastRenderedPageBreak/>
         <w:t>Testing</w:t>
       </w:r>
       <w:bookmarkEnd w:id="31"/>

--- a/docs/Part1.docx
+++ b/docs/Part1.docx
@@ -12621,6 +12621,7 @@
         <w:pStyle w:val="Heading4"/>
       </w:pPr>
       <w:r>
+        <w:lastRenderedPageBreak/>
         <w:t>Hysteresis Disabled and Rate Smoothing Enabled</w:t>
       </w:r>
     </w:p>
@@ -12632,15 +12633,15 @@
       </w:tblPr>
       <w:tblGrid>
         <w:gridCol w:w="1270"/>
-        <w:gridCol w:w="2123"/>
-        <w:gridCol w:w="1983"/>
-        <w:gridCol w:w="2239"/>
-        <w:gridCol w:w="1725"/>
+        <w:gridCol w:w="2411"/>
+        <w:gridCol w:w="2126"/>
+        <w:gridCol w:w="1809"/>
+        <w:gridCol w:w="1724"/>
       </w:tblGrid>
       <w:tr>
         <w:tc>
           <w:tcPr>
-            <w:tcW w:w="1271" w:type="dxa"/>
+            <w:tcW w:w="1270" w:type="dxa"/>
             <w:vAlign w:val="center"/>
           </w:tcPr>
           <w:p>
@@ -12654,21 +12655,21 @@
         </w:tc>
         <w:tc>
           <w:tcPr>
+            <w:tcW w:w="2411" w:type="dxa"/>
+            <w:vAlign w:val="center"/>
+          </w:tcPr>
+          <w:p>
+            <w:pPr>
+              <w:jc w:val="center"/>
+            </w:pPr>
+            <w:r>
+              <w:t>Last Period</w:t>
+            </w:r>
+          </w:p>
+        </w:tc>
+        <w:tc>
+          <w:tcPr>
             <w:tcW w:w="2126" w:type="dxa"/>
-            <w:vAlign w:val="center"/>
-          </w:tcPr>
-          <w:p>
-            <w:pPr>
-              <w:jc w:val="center"/>
-            </w:pPr>
-            <w:r>
-              <w:t>Last Period</w:t>
-            </w:r>
-          </w:p>
-        </w:tc>
-        <w:tc>
-          <w:tcPr>
-            <w:tcW w:w="1985" w:type="dxa"/>
             <w:tcBorders>
               <w:right w:val="double" w:sz="4" w:space="0" w:color="auto"/>
             </w:tcBorders>
@@ -12685,7 +12686,7 @@
         </w:tc>
         <w:tc>
           <w:tcPr>
-            <w:tcW w:w="2241" w:type="dxa"/>
+            <w:tcW w:w="1809" w:type="dxa"/>
             <w:tcBorders>
               <w:top w:val="double" w:sz="4" w:space="0" w:color="auto"/>
               <w:left w:val="double" w:sz="4" w:space="0" w:color="auto"/>
@@ -12703,7 +12704,7 @@
         </w:tc>
         <w:tc>
           <w:tcPr>
-            <w:tcW w:w="1727" w:type="dxa"/>
+            <w:tcW w:w="1724" w:type="dxa"/>
             <w:tcBorders>
               <w:top w:val="double" w:sz="4" w:space="0" w:color="auto"/>
               <w:right w:val="double" w:sz="4" w:space="0" w:color="auto"/>
@@ -12723,7 +12724,7 @@
       <w:tr>
         <w:tc>
           <w:tcPr>
-            <w:tcW w:w="1271" w:type="dxa"/>
+            <w:tcW w:w="1270" w:type="dxa"/>
             <w:vMerge w:val="restart"/>
             <w:vAlign w:val="center"/>
           </w:tcPr>
@@ -12732,28 +12733,27 @@
               <w:jc w:val="center"/>
             </w:pPr>
             <w:r>
-              <w:lastRenderedPageBreak/>
               <w:t>X</w:t>
             </w:r>
           </w:p>
         </w:tc>
         <w:tc>
           <w:tcPr>
+            <w:tcW w:w="2411" w:type="dxa"/>
+            <w:vAlign w:val="center"/>
+          </w:tcPr>
+          <w:p>
+            <w:pPr>
+              <w:jc w:val="center"/>
+            </w:pPr>
+            <w:r>
+              <w:t>X</w:t>
+            </w:r>
+          </w:p>
+        </w:tc>
+        <w:tc>
+          <w:tcPr>
             <w:tcW w:w="2126" w:type="dxa"/>
-            <w:vAlign w:val="center"/>
-          </w:tcPr>
-          <w:p>
-            <w:pPr>
-              <w:jc w:val="center"/>
-            </w:pPr>
-            <w:r>
-              <w:t>X</w:t>
-            </w:r>
-          </w:p>
-        </w:tc>
-        <w:tc>
-          <w:tcPr>
-            <w:tcW w:w="1985" w:type="dxa"/>
             <w:tcBorders>
               <w:right w:val="double" w:sz="4" w:space="0" w:color="auto"/>
             </w:tcBorders>
@@ -12786,7 +12786,7 @@
         </w:tc>
         <w:tc>
           <w:tcPr>
-            <w:tcW w:w="2241" w:type="dxa"/>
+            <w:tcW w:w="1809" w:type="dxa"/>
             <w:tcBorders>
               <w:left w:val="double" w:sz="4" w:space="0" w:color="auto"/>
             </w:tcBorders>
@@ -12803,7 +12803,7 @@
         </w:tc>
         <w:tc>
           <w:tcPr>
-            <w:tcW w:w="1727" w:type="dxa"/>
+            <w:tcW w:w="1724" w:type="dxa"/>
             <w:tcBorders>
               <w:right w:val="double" w:sz="4" w:space="0" w:color="auto"/>
             </w:tcBorders>
@@ -12822,7 +12822,7 @@
       <w:tr>
         <w:tc>
           <w:tcPr>
-            <w:tcW w:w="1271" w:type="dxa"/>
+            <w:tcW w:w="1270" w:type="dxa"/>
             <w:vMerge/>
             <w:vAlign w:val="center"/>
           </w:tcPr>
@@ -12834,21 +12834,21 @@
         </w:tc>
         <w:tc>
           <w:tcPr>
+            <w:tcW w:w="2411" w:type="dxa"/>
+            <w:vAlign w:val="center"/>
+          </w:tcPr>
+          <w:p>
+            <w:pPr>
+              <w:jc w:val="center"/>
+            </w:pPr>
+            <w:r>
+              <w:t>X</w:t>
+            </w:r>
+          </w:p>
+        </w:tc>
+        <w:tc>
+          <w:tcPr>
             <w:tcW w:w="2126" w:type="dxa"/>
-            <w:vAlign w:val="center"/>
-          </w:tcPr>
-          <w:p>
-            <w:pPr>
-              <w:jc w:val="center"/>
-            </w:pPr>
-            <w:r>
-              <w:t>X</w:t>
-            </w:r>
-          </w:p>
-        </w:tc>
-        <w:tc>
-          <w:tcPr>
-            <w:tcW w:w="1985" w:type="dxa"/>
             <w:tcBorders>
               <w:right w:val="double" w:sz="4" w:space="0" w:color="auto"/>
             </w:tcBorders>
@@ -12893,7 +12893,7 @@
         </w:tc>
         <w:tc>
           <w:tcPr>
-            <w:tcW w:w="2241" w:type="dxa"/>
+            <w:tcW w:w="1809" w:type="dxa"/>
             <w:vMerge w:val="restart"/>
             <w:tcBorders>
               <w:left w:val="double" w:sz="4" w:space="0" w:color="auto"/>
@@ -12911,7 +12911,7 @@
         </w:tc>
         <w:tc>
           <w:tcPr>
-            <w:tcW w:w="1727" w:type="dxa"/>
+            <w:tcW w:w="1724" w:type="dxa"/>
             <w:tcBorders>
               <w:right w:val="double" w:sz="4" w:space="0" w:color="auto"/>
             </w:tcBorders>
@@ -12930,7 +12930,7 @@
       <w:tr>
         <w:tc>
           <w:tcPr>
-            <w:tcW w:w="1271" w:type="dxa"/>
+            <w:tcW w:w="1270" w:type="dxa"/>
             <w:vMerge/>
             <w:vAlign w:val="center"/>
           </w:tcPr>
@@ -12942,7 +12942,7 @@
         </w:tc>
         <w:tc>
           <w:tcPr>
-            <w:tcW w:w="2126" w:type="dxa"/>
+            <w:tcW w:w="2411" w:type="dxa"/>
             <w:vAlign w:val="center"/>
           </w:tcPr>
           <w:p>
@@ -12994,66 +12994,54 @@
                   </w:rPr>
                   <m:t>≤</m:t>
                 </m:r>
-                <m:f>
-                  <m:fPr>
-                    <m:ctrlPr>
-                      <w:rPr>
-                        <w:rFonts w:ascii="Cambria Math" w:hAnsi="Cambria Math"/>
-                        <w:i/>
-                        <w:sz w:val="16"/>
-                        <w:szCs w:val="16"/>
-                      </w:rPr>
-                    </m:ctrlPr>
-                  </m:fPr>
-                  <m:num>
-                    <m:r>
-                      <m:rPr>
-                        <m:nor/>
-                      </m:rPr>
-                      <w:rPr>
-                        <w:rFonts w:ascii="Cambria Math" w:hAnsi="Cambria Math"/>
-                        <w:sz w:val="16"/>
-                        <w:szCs w:val="16"/>
-                      </w:rPr>
-                      <m:t>URL</m:t>
-                    </m:r>
-                    <m:ctrlPr>
-                      <w:rPr>
-                        <w:rFonts w:ascii="Cambria Math" w:hAnsi="Cambria Math"/>
-                        <w:sz w:val="16"/>
-                        <w:szCs w:val="16"/>
-                      </w:rPr>
-                    </m:ctrlPr>
-                  </m:num>
-                  <m:den>
-                    <m:r>
-                      <w:rPr>
-                        <w:rFonts w:ascii="Cambria Math" w:hAnsi="Cambria Math"/>
-                        <w:sz w:val="16"/>
-                        <w:szCs w:val="16"/>
-                      </w:rPr>
-                      <m:t>1+</m:t>
-                    </m:r>
-                    <m:r>
-                      <m:rPr>
-                        <m:nor/>
-                      </m:rPr>
-                      <w:rPr>
-                        <w:rFonts w:ascii="Cambria Math" w:hAnsi="Cambria Math"/>
-                        <w:sz w:val="16"/>
-                        <w:szCs w:val="16"/>
-                      </w:rPr>
-                      <m:t>RSD</m:t>
-                    </m:r>
-                  </m:den>
-                </m:f>
+                <m:r>
+                  <m:rPr>
+                    <m:nor/>
+                  </m:rPr>
+                  <w:rPr>
+                    <w:rFonts w:ascii="Cambria Math" w:hAnsi="Cambria Math"/>
+                    <w:sz w:val="16"/>
+                    <w:szCs w:val="16"/>
+                  </w:rPr>
+                  <m:t>URL</m:t>
+                </m:r>
+                <m:r>
+                  <m:rPr>
+                    <m:nor/>
+                  </m:rPr>
+                  <w:rPr>
+                    <w:rFonts w:ascii="Cambria Math" w:hAnsi="Cambria Math"/>
+                    <w:sz w:val="16"/>
+                    <w:szCs w:val="16"/>
+                  </w:rPr>
+                  <m:t>(</m:t>
+                </m:r>
+                <m:r>
+                  <w:rPr>
+                    <w:rFonts w:ascii="Cambria Math" w:hAnsi="Cambria Math"/>
+                    <w:sz w:val="16"/>
+                    <w:szCs w:val="16"/>
+                  </w:rPr>
+                  <m:t>1-</m:t>
+                </m:r>
+                <m:r>
+                  <m:rPr>
+                    <m:nor/>
+                  </m:rPr>
+                  <w:rPr>
+                    <w:rFonts w:ascii="Cambria Math" w:hAnsi="Cambria Math"/>
+                    <w:sz w:val="16"/>
+                    <w:szCs w:val="16"/>
+                  </w:rPr>
+                  <m:t>RSD)</m:t>
+                </m:r>
               </m:oMath>
             </m:oMathPara>
           </w:p>
         </w:tc>
         <w:tc>
           <w:tcPr>
-            <w:tcW w:w="1985" w:type="dxa"/>
+            <w:tcW w:w="2126" w:type="dxa"/>
             <w:tcBorders>
               <w:right w:val="double" w:sz="4" w:space="0" w:color="auto"/>
             </w:tcBorders>
@@ -13095,7 +13083,7 @@
         </w:tc>
         <w:tc>
           <w:tcPr>
-            <w:tcW w:w="2241" w:type="dxa"/>
+            <w:tcW w:w="1809" w:type="dxa"/>
             <w:vMerge/>
             <w:tcBorders>
               <w:left w:val="double" w:sz="4" w:space="0" w:color="auto"/>
@@ -13110,7 +13098,7 @@
         </w:tc>
         <w:tc>
           <w:tcPr>
-            <w:tcW w:w="1727" w:type="dxa"/>
+            <w:tcW w:w="1724" w:type="dxa"/>
             <w:tcBorders>
               <w:right w:val="double" w:sz="4" w:space="0" w:color="auto"/>
             </w:tcBorders>
@@ -13129,7 +13117,7 @@
       <w:tr>
         <w:tc>
           <w:tcPr>
-            <w:tcW w:w="1271" w:type="dxa"/>
+            <w:tcW w:w="1270" w:type="dxa"/>
             <w:vMerge/>
             <w:vAlign w:val="center"/>
           </w:tcPr>
@@ -13141,7 +13129,7 @@
         </w:tc>
         <w:tc>
           <w:tcPr>
-            <w:tcW w:w="2126" w:type="dxa"/>
+            <w:tcW w:w="2411" w:type="dxa"/>
             <w:vMerge w:val="restart"/>
             <w:vAlign w:val="center"/>
           </w:tcPr>
@@ -13155,478 +13143,6 @@
             </w:pPr>
             <m:oMathPara>
               <m:oMath>
-                <m:f>
-                  <m:fPr>
-                    <m:ctrlPr>
-                      <w:rPr>
-                        <w:rFonts w:ascii="Cambria Math" w:eastAsiaTheme="minorEastAsia" w:hAnsi="Cambria Math"/>
-                        <w:i/>
-                        <w:sz w:val="16"/>
-                        <w:szCs w:val="16"/>
-                      </w:rPr>
-                    </m:ctrlPr>
-                  </m:fPr>
-                  <m:num>
-                    <m:r>
-                      <m:rPr>
-                        <m:nor/>
-                      </m:rPr>
-                      <w:rPr>
-                        <w:rFonts w:ascii="Cambria Math" w:eastAsiaTheme="minorEastAsia" w:hAnsi="Cambria Math"/>
-                        <w:sz w:val="16"/>
-                        <w:szCs w:val="16"/>
-                      </w:rPr>
-                      <m:t>URL</m:t>
-                    </m:r>
-                    <m:ctrlPr>
-                      <w:rPr>
-                        <w:rFonts w:ascii="Cambria Math" w:eastAsiaTheme="minorEastAsia" w:hAnsi="Cambria Math"/>
-                        <w:sz w:val="16"/>
-                        <w:szCs w:val="16"/>
-                      </w:rPr>
-                    </m:ctrlPr>
-                  </m:num>
-                  <m:den>
-                    <m:r>
-                      <w:rPr>
-                        <w:rFonts w:ascii="Cambria Math" w:eastAsiaTheme="minorEastAsia" w:hAnsi="Cambria Math"/>
-                        <w:sz w:val="16"/>
-                        <w:szCs w:val="16"/>
-                      </w:rPr>
-                      <m:t>1+</m:t>
-                    </m:r>
-                    <m:r>
-                      <m:rPr>
-                        <m:nor/>
-                      </m:rPr>
-                      <w:rPr>
-                        <w:rFonts w:ascii="Cambria Math" w:eastAsiaTheme="minorEastAsia" w:hAnsi="Cambria Math"/>
-                        <w:sz w:val="16"/>
-                        <w:szCs w:val="16"/>
-                      </w:rPr>
-                      <m:t>RSD</m:t>
-                    </m:r>
-                  </m:den>
-                </m:f>
-                <m:r>
-                  <w:rPr>
-                    <w:rFonts w:ascii="Cambria Math" w:eastAsiaTheme="minorEastAsia" w:hAnsi="Cambria Math"/>
-                    <w:sz w:val="16"/>
-                    <w:szCs w:val="16"/>
-                  </w:rPr>
-                  <m:t>&lt;</m:t>
-                </m:r>
-                <m:r>
-                  <m:rPr>
-                    <m:nor/>
-                  </m:rPr>
-                  <w:rPr>
-                    <w:rFonts w:ascii="Cambria Math" w:eastAsiaTheme="minorEastAsia" w:hAnsi="Cambria Math"/>
-                    <w:sz w:val="16"/>
-                    <w:szCs w:val="16"/>
-                  </w:rPr>
-                  <m:t>LP</m:t>
-                </m:r>
-                <m:r>
-                  <w:rPr>
-                    <w:rFonts w:ascii="Cambria Math" w:eastAsiaTheme="minorEastAsia" w:hAnsi="Cambria Math"/>
-                    <w:sz w:val="16"/>
-                    <w:szCs w:val="16"/>
-                  </w:rPr>
-                  <m:t>&lt;</m:t>
-                </m:r>
-                <m:f>
-                  <m:fPr>
-                    <m:ctrlPr>
-                      <w:rPr>
-                        <w:rFonts w:ascii="Cambria Math" w:eastAsiaTheme="minorEastAsia" w:hAnsi="Cambria Math"/>
-                        <w:i/>
-                        <w:sz w:val="16"/>
-                        <w:szCs w:val="16"/>
-                      </w:rPr>
-                    </m:ctrlPr>
-                  </m:fPr>
-                  <m:num>
-                    <m:r>
-                      <m:rPr>
-                        <m:nor/>
-                      </m:rPr>
-                      <w:rPr>
-                        <w:rFonts w:ascii="Cambria Math" w:eastAsiaTheme="minorEastAsia" w:hAnsi="Cambria Math"/>
-                        <w:sz w:val="16"/>
-                        <w:szCs w:val="16"/>
-                      </w:rPr>
-                      <m:t>LRL</m:t>
-                    </m:r>
-                    <m:ctrlPr>
-                      <w:rPr>
-                        <w:rFonts w:ascii="Cambria Math" w:eastAsiaTheme="minorEastAsia" w:hAnsi="Cambria Math"/>
-                        <w:sz w:val="16"/>
-                        <w:szCs w:val="16"/>
-                      </w:rPr>
-                    </m:ctrlPr>
-                  </m:num>
-                  <m:den>
-                    <m:r>
-                      <w:rPr>
-                        <w:rFonts w:ascii="Cambria Math" w:eastAsiaTheme="minorEastAsia" w:hAnsi="Cambria Math"/>
-                        <w:sz w:val="16"/>
-                        <w:szCs w:val="16"/>
-                      </w:rPr>
-                      <m:t>1+</m:t>
-                    </m:r>
-                    <m:r>
-                      <m:rPr>
-                        <m:nor/>
-                      </m:rPr>
-                      <w:rPr>
-                        <w:rFonts w:ascii="Cambria Math" w:eastAsiaTheme="minorEastAsia" w:hAnsi="Cambria Math"/>
-                        <w:sz w:val="16"/>
-                        <w:szCs w:val="16"/>
-                      </w:rPr>
-                      <m:t>RSD</m:t>
-                    </m:r>
-                  </m:den>
-                </m:f>
-              </m:oMath>
-            </m:oMathPara>
-          </w:p>
-        </w:tc>
-        <w:tc>
-          <w:tcPr>
-            <w:tcW w:w="1985" w:type="dxa"/>
-            <w:tcBorders>
-              <w:right w:val="double" w:sz="4" w:space="0" w:color="auto"/>
-            </w:tcBorders>
-            <w:vAlign w:val="center"/>
-          </w:tcPr>
-          <w:p>
-            <w:pPr>
-              <w:jc w:val="center"/>
-              <w:rPr>
-                <w:rFonts w:ascii="Calibri" w:eastAsia="Calibri" w:hAnsi="Calibri" w:cs="Times New Roman"/>
-                <w:sz w:val="20"/>
-                <w:szCs w:val="20"/>
-              </w:rPr>
-            </w:pPr>
-            <m:oMathPara>
-              <m:oMath>
-                <m:r>
-                  <w:rPr>
-                    <w:rFonts w:ascii="Cambria Math" w:eastAsia="Calibri" w:hAnsi="Cambria Math" w:cs="Times New Roman"/>
-                    <w:sz w:val="20"/>
-                    <w:szCs w:val="20"/>
-                  </w:rPr>
-                  <m:t>t&lt;</m:t>
-                </m:r>
-                <m:r>
-                  <m:rPr>
-                    <m:nor/>
-                  </m:rPr>
-                  <w:rPr>
-                    <w:rFonts w:ascii="Cambria Math" w:eastAsia="Calibri" w:hAnsi="Cambria Math" w:cs="Times New Roman"/>
-                    <w:sz w:val="20"/>
-                    <w:szCs w:val="20"/>
-                  </w:rPr>
-                  <m:t>LP</m:t>
-                </m:r>
-                <m:d>
-                  <m:dPr>
-                    <m:ctrlPr>
-                      <w:rPr>
-                        <w:rFonts w:ascii="Cambria Math" w:eastAsia="Calibri" w:hAnsi="Cambria Math" w:cs="Times New Roman"/>
-                        <w:i/>
-                        <w:sz w:val="20"/>
-                        <w:szCs w:val="20"/>
-                      </w:rPr>
-                    </m:ctrlPr>
-                  </m:dPr>
-                  <m:e>
-                    <m:r>
-                      <w:rPr>
-                        <w:rFonts w:ascii="Cambria Math" w:eastAsia="Calibri" w:hAnsi="Cambria Math" w:cs="Times New Roman"/>
-                        <w:sz w:val="20"/>
-                        <w:szCs w:val="20"/>
-                      </w:rPr>
-                      <m:t>1+</m:t>
-                    </m:r>
-                    <m:r>
-                      <m:rPr>
-                        <m:nor/>
-                      </m:rPr>
-                      <w:rPr>
-                        <w:rFonts w:ascii="Cambria Math" w:eastAsia="Calibri" w:hAnsi="Cambria Math" w:cs="Times New Roman"/>
-                        <w:sz w:val="20"/>
-                        <w:szCs w:val="20"/>
-                      </w:rPr>
-                      <m:t>RSD</m:t>
-                    </m:r>
-                  </m:e>
-                </m:d>
-              </m:oMath>
-            </m:oMathPara>
-          </w:p>
-        </w:tc>
-        <w:tc>
-          <w:tcPr>
-            <w:tcW w:w="2241" w:type="dxa"/>
-            <w:vMerge/>
-            <w:tcBorders>
-              <w:left w:val="double" w:sz="4" w:space="0" w:color="auto"/>
-            </w:tcBorders>
-            <w:vAlign w:val="center"/>
-          </w:tcPr>
-          <w:p>
-            <w:pPr>
-              <w:jc w:val="center"/>
-            </w:pPr>
-          </w:p>
-        </w:tc>
-        <w:tc>
-          <w:tcPr>
-            <w:tcW w:w="1727" w:type="dxa"/>
-            <w:tcBorders>
-              <w:right w:val="double" w:sz="4" w:space="0" w:color="auto"/>
-            </w:tcBorders>
-            <w:vAlign w:val="center"/>
-          </w:tcPr>
-          <w:p>
-            <w:pPr>
-              <w:jc w:val="center"/>
-            </w:pPr>
-            <w:r>
-              <w:t>false</w:t>
-            </w:r>
-          </w:p>
-        </w:tc>
-      </w:tr>
-      <w:tr>
-        <w:tc>
-          <w:tcPr>
-            <w:tcW w:w="1271" w:type="dxa"/>
-            <w:vMerge/>
-            <w:vAlign w:val="center"/>
-          </w:tcPr>
-          <w:p>
-            <w:pPr>
-              <w:jc w:val="center"/>
-            </w:pPr>
-          </w:p>
-        </w:tc>
-        <w:tc>
-          <w:tcPr>
-            <w:tcW w:w="2126" w:type="dxa"/>
-            <w:vMerge/>
-            <w:vAlign w:val="center"/>
-          </w:tcPr>
-          <w:p>
-            <w:pPr>
-              <w:jc w:val="center"/>
-              <w:rPr>
-                <w:sz w:val="16"/>
-                <w:szCs w:val="16"/>
-              </w:rPr>
-            </w:pPr>
-          </w:p>
-        </w:tc>
-        <w:tc>
-          <w:tcPr>
-            <w:tcW w:w="1985" w:type="dxa"/>
-            <w:tcBorders>
-              <w:right w:val="double" w:sz="4" w:space="0" w:color="auto"/>
-            </w:tcBorders>
-            <w:vAlign w:val="center"/>
-          </w:tcPr>
-          <w:p>
-            <w:pPr>
-              <w:jc w:val="center"/>
-              <w:rPr>
-                <w:rFonts w:ascii="Calibri" w:eastAsia="Calibri" w:hAnsi="Calibri" w:cs="Times New Roman"/>
-                <w:sz w:val="20"/>
-                <w:szCs w:val="20"/>
-              </w:rPr>
-            </w:pPr>
-            <m:oMathPara>
-              <m:oMath>
-                <m:r>
-                  <w:rPr>
-                    <w:rFonts w:ascii="Cambria Math" w:eastAsia="Calibri" w:hAnsi="Cambria Math" w:cs="Times New Roman"/>
-                    <w:sz w:val="20"/>
-                    <w:szCs w:val="20"/>
-                  </w:rPr>
-                  <m:t>t=</m:t>
-                </m:r>
-                <m:r>
-                  <m:rPr>
-                    <m:nor/>
-                  </m:rPr>
-                  <w:rPr>
-                    <w:rFonts w:ascii="Cambria Math" w:eastAsia="Calibri" w:hAnsi="Cambria Math" w:cs="Times New Roman"/>
-                    <w:sz w:val="20"/>
-                    <w:szCs w:val="20"/>
-                  </w:rPr>
-                  <m:t>LP</m:t>
-                </m:r>
-                <m:d>
-                  <m:dPr>
-                    <m:ctrlPr>
-                      <w:rPr>
-                        <w:rFonts w:ascii="Cambria Math" w:eastAsia="Calibri" w:hAnsi="Cambria Math" w:cs="Times New Roman"/>
-                        <w:i/>
-                        <w:sz w:val="20"/>
-                        <w:szCs w:val="20"/>
-                      </w:rPr>
-                    </m:ctrlPr>
-                  </m:dPr>
-                  <m:e>
-                    <m:r>
-                      <w:rPr>
-                        <w:rFonts w:ascii="Cambria Math" w:eastAsia="Calibri" w:hAnsi="Cambria Math" w:cs="Times New Roman"/>
-                        <w:sz w:val="20"/>
-                        <w:szCs w:val="20"/>
-                      </w:rPr>
-                      <m:t>1+</m:t>
-                    </m:r>
-                    <m:r>
-                      <m:rPr>
-                        <m:nor/>
-                      </m:rPr>
-                      <w:rPr>
-                        <w:rFonts w:ascii="Cambria Math" w:eastAsia="Calibri" w:hAnsi="Cambria Math" w:cs="Times New Roman"/>
-                        <w:sz w:val="20"/>
-                        <w:szCs w:val="20"/>
-                      </w:rPr>
-                      <m:t>RSD</m:t>
-                    </m:r>
-                  </m:e>
-                </m:d>
-              </m:oMath>
-            </m:oMathPara>
-          </w:p>
-        </w:tc>
-        <w:tc>
-          <w:tcPr>
-            <w:tcW w:w="2241" w:type="dxa"/>
-            <w:vMerge/>
-            <w:tcBorders>
-              <w:left w:val="double" w:sz="4" w:space="0" w:color="auto"/>
-            </w:tcBorders>
-            <w:vAlign w:val="center"/>
-          </w:tcPr>
-          <w:p>
-            <w:pPr>
-              <w:jc w:val="center"/>
-            </w:pPr>
-          </w:p>
-        </w:tc>
-        <w:tc>
-          <w:tcPr>
-            <w:tcW w:w="1727" w:type="dxa"/>
-            <w:tcBorders>
-              <w:right w:val="double" w:sz="4" w:space="0" w:color="auto"/>
-            </w:tcBorders>
-            <w:vAlign w:val="center"/>
-          </w:tcPr>
-          <w:p>
-            <w:pPr>
-              <w:jc w:val="center"/>
-            </w:pPr>
-            <w:r>
-              <w:t>true</w:t>
-            </w:r>
-          </w:p>
-        </w:tc>
-      </w:tr>
-      <w:tr>
-        <w:tc>
-          <w:tcPr>
-            <w:tcW w:w="1271" w:type="dxa"/>
-            <w:vMerge/>
-            <w:vAlign w:val="center"/>
-          </w:tcPr>
-          <w:p>
-            <w:pPr>
-              <w:jc w:val="center"/>
-            </w:pPr>
-          </w:p>
-        </w:tc>
-        <w:tc>
-          <w:tcPr>
-            <w:tcW w:w="2126" w:type="dxa"/>
-            <w:vMerge w:val="restart"/>
-            <w:vAlign w:val="center"/>
-          </w:tcPr>
-          <w:p>
-            <w:pPr>
-              <w:jc w:val="center"/>
-              <w:rPr>
-                <w:sz w:val="16"/>
-                <w:szCs w:val="16"/>
-              </w:rPr>
-            </w:pPr>
-            <m:oMathPara>
-              <m:oMath>
-                <m:f>
-                  <m:fPr>
-                    <m:ctrlPr>
-                      <w:rPr>
-                        <w:rFonts w:ascii="Cambria Math" w:hAnsi="Cambria Math"/>
-                        <w:i/>
-                        <w:sz w:val="16"/>
-                        <w:szCs w:val="16"/>
-                      </w:rPr>
-                    </m:ctrlPr>
-                  </m:fPr>
-                  <m:num>
-                    <m:r>
-                      <m:rPr>
-                        <m:nor/>
-                      </m:rPr>
-                      <w:rPr>
-                        <w:rFonts w:ascii="Cambria Math" w:hAnsi="Cambria Math"/>
-                        <w:sz w:val="16"/>
-                        <w:szCs w:val="16"/>
-                      </w:rPr>
-                      <m:t>LRL</m:t>
-                    </m:r>
-                    <m:ctrlPr>
-                      <w:rPr>
-                        <w:rFonts w:ascii="Cambria Math" w:hAnsi="Cambria Math"/>
-                        <w:sz w:val="16"/>
-                        <w:szCs w:val="16"/>
-                      </w:rPr>
-                    </m:ctrlPr>
-                  </m:num>
-                  <m:den>
-                    <m:r>
-                      <w:rPr>
-                        <w:rFonts w:ascii="Cambria Math" w:hAnsi="Cambria Math"/>
-                        <w:sz w:val="16"/>
-                        <w:szCs w:val="16"/>
-                      </w:rPr>
-                      <m:t>1+</m:t>
-                    </m:r>
-                    <m:r>
-                      <m:rPr>
-                        <m:nor/>
-                      </m:rPr>
-                      <w:rPr>
-                        <w:rFonts w:ascii="Cambria Math" w:hAnsi="Cambria Math"/>
-                        <w:sz w:val="16"/>
-                        <w:szCs w:val="16"/>
-                      </w:rPr>
-                      <m:t>RSD</m:t>
-                    </m:r>
-                  </m:den>
-                </m:f>
-                <m:r>
-                  <w:rPr>
-                    <w:rFonts w:ascii="Cambria Math" w:hAnsi="Cambria Math"/>
-                    <w:sz w:val="16"/>
-                    <w:szCs w:val="16"/>
-                  </w:rPr>
-                  <m:t>≤</m:t>
-                </m:r>
                 <m:r>
                   <m:rPr>
                     <m:nor/>
@@ -13636,7 +13152,7 @@
                     <w:sz w:val="16"/>
                     <w:szCs w:val="16"/>
                   </w:rPr>
-                  <m:t>LP</m:t>
+                  <m:t>URL</m:t>
                 </m:r>
                 <m:r>
                   <w:rPr>
@@ -13644,7 +13160,7 @@
                     <w:sz w:val="16"/>
                     <w:szCs w:val="16"/>
                   </w:rPr>
-                  <m:t>≤</m:t>
+                  <m:t>&lt;</m:t>
                 </m:r>
                 <m:f>
                   <m:fPr>
@@ -13667,7 +13183,7 @@
                         <w:sz w:val="16"/>
                         <w:szCs w:val="16"/>
                       </w:rPr>
-                      <m:t>LRL</m:t>
+                      <m:t>LP</m:t>
                     </m:r>
                     <m:ctrlPr>
                       <w:rPr>
@@ -13695,7 +13211,110 @@
                         <w:sz w:val="16"/>
                         <w:szCs w:val="16"/>
                       </w:rPr>
-                      <m:t>RSU</m:t>
+                      <m:t>RSD</m:t>
+                    </m:r>
+                  </m:den>
+                </m:f>
+                <m:r>
+                  <w:rPr>
+                    <w:rFonts w:ascii="Cambria Math" w:hAnsi="Cambria Math"/>
+                    <w:sz w:val="16"/>
+                    <w:szCs w:val="16"/>
+                  </w:rPr>
+                  <m:t>&lt;</m:t>
+                </m:r>
+                <m:r>
+                  <m:rPr>
+                    <m:nor/>
+                  </m:rPr>
+                  <w:rPr>
+                    <w:rFonts w:ascii="Cambria Math" w:hAnsi="Cambria Math"/>
+                    <w:sz w:val="16"/>
+                    <w:szCs w:val="16"/>
+                  </w:rPr>
+                  <m:t>LRL</m:t>
+                </m:r>
+              </m:oMath>
+            </m:oMathPara>
+          </w:p>
+        </w:tc>
+        <w:tc>
+          <w:tcPr>
+            <w:tcW w:w="2126" w:type="dxa"/>
+            <w:tcBorders>
+              <w:right w:val="double" w:sz="4" w:space="0" w:color="auto"/>
+            </w:tcBorders>
+            <w:vAlign w:val="center"/>
+          </w:tcPr>
+          <w:p>
+            <w:pPr>
+              <w:jc w:val="center"/>
+              <w:rPr>
+                <w:rFonts w:ascii="Calibri" w:eastAsia="Calibri" w:hAnsi="Calibri" w:cs="Times New Roman"/>
+                <w:sz w:val="20"/>
+                <w:szCs w:val="20"/>
+              </w:rPr>
+            </w:pPr>
+            <m:oMathPara>
+              <m:oMath>
+                <m:r>
+                  <w:rPr>
+                    <w:rFonts w:ascii="Cambria Math" w:eastAsia="Calibri" w:hAnsi="Cambria Math" w:cs="Times New Roman"/>
+                    <w:sz w:val="20"/>
+                    <w:szCs w:val="20"/>
+                  </w:rPr>
+                  <m:t>t&lt;</m:t>
+                </m:r>
+                <m:f>
+                  <m:fPr>
+                    <m:ctrlPr>
+                      <w:rPr>
+                        <w:rFonts w:ascii="Cambria Math" w:eastAsia="Calibri" w:hAnsi="Cambria Math" w:cs="Times New Roman"/>
+                        <w:i/>
+                        <w:sz w:val="20"/>
+                        <w:szCs w:val="20"/>
+                      </w:rPr>
+                    </m:ctrlPr>
+                  </m:fPr>
+                  <m:num>
+                    <m:r>
+                      <m:rPr>
+                        <m:nor/>
+                      </m:rPr>
+                      <w:rPr>
+                        <w:rFonts w:ascii="Cambria Math" w:eastAsia="Calibri" w:hAnsi="Cambria Math" w:cs="Times New Roman"/>
+                        <w:sz w:val="20"/>
+                        <w:szCs w:val="20"/>
+                      </w:rPr>
+                      <m:t>LP</m:t>
+                    </m:r>
+                    <m:ctrlPr>
+                      <w:rPr>
+                        <w:rFonts w:ascii="Cambria Math" w:eastAsia="Calibri" w:hAnsi="Cambria Math" w:cs="Times New Roman"/>
+                        <w:sz w:val="20"/>
+                        <w:szCs w:val="20"/>
+                      </w:rPr>
+                    </m:ctrlPr>
+                  </m:num>
+                  <m:den>
+                    <m:r>
+                      <w:rPr>
+                        <w:rFonts w:ascii="Cambria Math" w:eastAsia="Calibri" w:hAnsi="Cambria Math" w:cs="Times New Roman"/>
+                        <w:sz w:val="20"/>
+                        <w:szCs w:val="20"/>
+                      </w:rPr>
+                      <m:t>1-</m:t>
+                    </m:r>
+                    <m:r>
+                      <m:rPr>
+                        <m:nor/>
+                      </m:rPr>
+                      <w:rPr>
+                        <w:rFonts w:ascii="Cambria Math" w:eastAsia="Calibri" w:hAnsi="Cambria Math" w:cs="Times New Roman"/>
+                        <w:sz w:val="20"/>
+                        <w:szCs w:val="20"/>
+                      </w:rPr>
+                      <m:t>RSD</m:t>
                     </m:r>
                   </m:den>
                 </m:f>
@@ -13705,7 +13324,287 @@
         </w:tc>
         <w:tc>
           <w:tcPr>
-            <w:tcW w:w="1985" w:type="dxa"/>
+            <w:tcW w:w="1809" w:type="dxa"/>
+            <w:vMerge/>
+            <w:tcBorders>
+              <w:left w:val="double" w:sz="4" w:space="0" w:color="auto"/>
+            </w:tcBorders>
+            <w:vAlign w:val="center"/>
+          </w:tcPr>
+          <w:p>
+            <w:pPr>
+              <w:jc w:val="center"/>
+            </w:pPr>
+          </w:p>
+        </w:tc>
+        <w:tc>
+          <w:tcPr>
+            <w:tcW w:w="1724" w:type="dxa"/>
+            <w:tcBorders>
+              <w:right w:val="double" w:sz="4" w:space="0" w:color="auto"/>
+            </w:tcBorders>
+            <w:vAlign w:val="center"/>
+          </w:tcPr>
+          <w:p>
+            <w:pPr>
+              <w:jc w:val="center"/>
+            </w:pPr>
+            <w:r>
+              <w:t>false</w:t>
+            </w:r>
+          </w:p>
+        </w:tc>
+      </w:tr>
+      <w:tr>
+        <w:tc>
+          <w:tcPr>
+            <w:tcW w:w="1270" w:type="dxa"/>
+            <w:vMerge/>
+            <w:vAlign w:val="center"/>
+          </w:tcPr>
+          <w:p>
+            <w:pPr>
+              <w:jc w:val="center"/>
+            </w:pPr>
+          </w:p>
+        </w:tc>
+        <w:tc>
+          <w:tcPr>
+            <w:tcW w:w="2411" w:type="dxa"/>
+            <w:vMerge/>
+            <w:vAlign w:val="center"/>
+          </w:tcPr>
+          <w:p>
+            <w:pPr>
+              <w:jc w:val="center"/>
+              <w:rPr>
+                <w:sz w:val="16"/>
+                <w:szCs w:val="16"/>
+              </w:rPr>
+            </w:pPr>
+          </w:p>
+        </w:tc>
+        <w:tc>
+          <w:tcPr>
+            <w:tcW w:w="2126" w:type="dxa"/>
+            <w:tcBorders>
+              <w:right w:val="double" w:sz="4" w:space="0" w:color="auto"/>
+            </w:tcBorders>
+            <w:vAlign w:val="center"/>
+          </w:tcPr>
+          <w:p>
+            <w:pPr>
+              <w:jc w:val="center"/>
+              <w:rPr>
+                <w:rFonts w:ascii="Calibri" w:eastAsia="Calibri" w:hAnsi="Calibri" w:cs="Times New Roman"/>
+                <w:sz w:val="20"/>
+                <w:szCs w:val="20"/>
+              </w:rPr>
+            </w:pPr>
+            <m:oMathPara>
+              <m:oMath>
+                <m:r>
+                  <w:rPr>
+                    <w:rFonts w:ascii="Cambria Math" w:eastAsia="Calibri" w:hAnsi="Cambria Math" w:cs="Times New Roman"/>
+                    <w:sz w:val="20"/>
+                    <w:szCs w:val="20"/>
+                  </w:rPr>
+                  <m:t>t=</m:t>
+                </m:r>
+                <m:r>
+                  <m:rPr>
+                    <m:nor/>
+                  </m:rPr>
+                  <w:rPr>
+                    <w:rFonts w:ascii="Cambria Math" w:eastAsia="Calibri" w:hAnsi="Cambria Math" w:cs="Times New Roman"/>
+                    <w:sz w:val="20"/>
+                    <w:szCs w:val="20"/>
+                  </w:rPr>
+                  <m:t>LP</m:t>
+                </m:r>
+                <m:f>
+                  <m:fPr>
+                    <m:ctrlPr>
+                      <w:rPr>
+                        <w:rFonts w:ascii="Cambria Math" w:eastAsia="Calibri" w:hAnsi="Cambria Math" w:cs="Times New Roman"/>
+                        <w:i/>
+                        <w:sz w:val="20"/>
+                        <w:szCs w:val="20"/>
+                      </w:rPr>
+                    </m:ctrlPr>
+                  </m:fPr>
+                  <m:num>
+                    <m:r>
+                      <m:rPr>
+                        <m:nor/>
+                      </m:rPr>
+                      <w:rPr>
+                        <w:rFonts w:ascii="Cambria Math" w:eastAsia="Calibri" w:hAnsi="Cambria Math" w:cs="Times New Roman"/>
+                        <w:sz w:val="20"/>
+                        <w:szCs w:val="20"/>
+                      </w:rPr>
+                      <m:t>LP</m:t>
+                    </m:r>
+                    <m:ctrlPr>
+                      <w:rPr>
+                        <w:rFonts w:ascii="Cambria Math" w:eastAsia="Calibri" w:hAnsi="Cambria Math" w:cs="Times New Roman"/>
+                        <w:sz w:val="20"/>
+                        <w:szCs w:val="20"/>
+                      </w:rPr>
+                    </m:ctrlPr>
+                  </m:num>
+                  <m:den>
+                    <m:r>
+                      <w:rPr>
+                        <w:rFonts w:ascii="Cambria Math" w:eastAsia="Calibri" w:hAnsi="Cambria Math" w:cs="Times New Roman"/>
+                        <w:sz w:val="20"/>
+                        <w:szCs w:val="20"/>
+                      </w:rPr>
+                      <m:t>1-</m:t>
+                    </m:r>
+                    <m:r>
+                      <m:rPr>
+                        <m:nor/>
+                      </m:rPr>
+                      <w:rPr>
+                        <w:rFonts w:ascii="Cambria Math" w:eastAsia="Calibri" w:hAnsi="Cambria Math" w:cs="Times New Roman"/>
+                        <w:sz w:val="20"/>
+                        <w:szCs w:val="20"/>
+                      </w:rPr>
+                      <m:t>RSD</m:t>
+                    </m:r>
+                  </m:den>
+                </m:f>
+              </m:oMath>
+            </m:oMathPara>
+          </w:p>
+        </w:tc>
+        <w:tc>
+          <w:tcPr>
+            <w:tcW w:w="1809" w:type="dxa"/>
+            <w:vMerge/>
+            <w:tcBorders>
+              <w:left w:val="double" w:sz="4" w:space="0" w:color="auto"/>
+            </w:tcBorders>
+            <w:vAlign w:val="center"/>
+          </w:tcPr>
+          <w:p>
+            <w:pPr>
+              <w:jc w:val="center"/>
+            </w:pPr>
+          </w:p>
+        </w:tc>
+        <w:tc>
+          <w:tcPr>
+            <w:tcW w:w="1724" w:type="dxa"/>
+            <w:tcBorders>
+              <w:right w:val="double" w:sz="4" w:space="0" w:color="auto"/>
+            </w:tcBorders>
+            <w:vAlign w:val="center"/>
+          </w:tcPr>
+          <w:p>
+            <w:pPr>
+              <w:jc w:val="center"/>
+            </w:pPr>
+            <w:r>
+              <w:t>true</w:t>
+            </w:r>
+          </w:p>
+        </w:tc>
+      </w:tr>
+      <w:tr>
+        <w:tc>
+          <w:tcPr>
+            <w:tcW w:w="1270" w:type="dxa"/>
+            <w:vMerge/>
+            <w:vAlign w:val="center"/>
+          </w:tcPr>
+          <w:p>
+            <w:pPr>
+              <w:jc w:val="center"/>
+            </w:pPr>
+          </w:p>
+        </w:tc>
+        <w:tc>
+          <w:tcPr>
+            <w:tcW w:w="2411" w:type="dxa"/>
+            <w:vMerge w:val="restart"/>
+            <w:vAlign w:val="center"/>
+          </w:tcPr>
+          <w:p>
+            <w:pPr>
+              <w:jc w:val="center"/>
+              <w:rPr>
+                <w:sz w:val="16"/>
+                <w:szCs w:val="16"/>
+              </w:rPr>
+            </w:pPr>
+            <m:oMathPara>
+              <m:oMath>
+                <m:r>
+                  <m:rPr>
+                    <m:nor/>
+                  </m:rPr>
+                  <w:rPr>
+                    <w:rFonts w:ascii="Cambria Math" w:hAnsi="Cambria Math"/>
+                    <w:sz w:val="13"/>
+                    <w:szCs w:val="13"/>
+                  </w:rPr>
+                  <m:t>LP</m:t>
+                </m:r>
+                <m:r>
+                  <w:rPr>
+                    <w:rFonts w:ascii="Cambria Math" w:hAnsi="Cambria Math"/>
+                    <w:sz w:val="13"/>
+                    <w:szCs w:val="13"/>
+                  </w:rPr>
+                  <m:t>≥</m:t>
+                </m:r>
+                <m:r>
+                  <m:rPr>
+                    <m:nor/>
+                  </m:rPr>
+                  <w:rPr>
+                    <w:rFonts w:ascii="Cambria Math" w:hAnsi="Cambria Math"/>
+                    <w:sz w:val="13"/>
+                    <w:szCs w:val="13"/>
+                  </w:rPr>
+                  <m:t>LRL</m:t>
+                </m:r>
+                <m:r>
+                  <w:rPr>
+                    <w:rFonts w:ascii="Cambria Math" w:hAnsi="Cambria Math"/>
+                    <w:sz w:val="13"/>
+                    <w:szCs w:val="13"/>
+                  </w:rPr>
+                  <m:t>(</m:t>
+                </m:r>
+                <m:r>
+                  <w:rPr>
+                    <w:rFonts w:ascii="Cambria Math" w:hAnsi="Cambria Math"/>
+                    <w:sz w:val="13"/>
+                    <w:szCs w:val="13"/>
+                  </w:rPr>
+                  <m:t>1-</m:t>
+                </m:r>
+                <m:r>
+                  <m:rPr>
+                    <m:nor/>
+                  </m:rPr>
+                  <w:rPr>
+                    <w:rFonts w:ascii="Cambria Math" w:hAnsi="Cambria Math"/>
+                    <w:sz w:val="13"/>
+                    <w:szCs w:val="13"/>
+                  </w:rPr>
+                  <m:t>RSD)</m:t>
+                </m:r>
+              </m:oMath>
+            </m:oMathPara>
+          </w:p>
+        </w:tc>
+        <w:tc>
+          <w:tcPr>
+            <w:tcW w:w="2126" w:type="dxa"/>
             <w:tcBorders>
               <w:right w:val="double" w:sz="4" w:space="0" w:color="auto"/>
             </w:tcBorders>
@@ -13747,7 +13646,7 @@
         </w:tc>
         <w:tc>
           <w:tcPr>
-            <w:tcW w:w="2241" w:type="dxa"/>
+            <w:tcW w:w="1809" w:type="dxa"/>
             <w:vMerge/>
             <w:tcBorders>
               <w:left w:val="double" w:sz="4" w:space="0" w:color="auto"/>
@@ -13762,7 +13661,7 @@
         </w:tc>
         <w:tc>
           <w:tcPr>
-            <w:tcW w:w="1727" w:type="dxa"/>
+            <w:tcW w:w="1724" w:type="dxa"/>
             <w:tcBorders>
               <w:right w:val="double" w:sz="4" w:space="0" w:color="auto"/>
             </w:tcBorders>
@@ -13781,7 +13680,7 @@
       <w:tr>
         <w:tc>
           <w:tcPr>
-            <w:tcW w:w="1271" w:type="dxa"/>
+            <w:tcW w:w="1270" w:type="dxa"/>
             <w:vMerge/>
             <w:vAlign w:val="center"/>
           </w:tcPr>
@@ -13793,7 +13692,7 @@
         </w:tc>
         <w:tc>
           <w:tcPr>
-            <w:tcW w:w="2126" w:type="dxa"/>
+            <w:tcW w:w="2411" w:type="dxa"/>
             <w:vMerge/>
             <w:vAlign w:val="center"/>
           </w:tcPr>
@@ -13809,7 +13708,7 @@
         </w:tc>
         <w:tc>
           <w:tcPr>
-            <w:tcW w:w="1985" w:type="dxa"/>
+            <w:tcW w:w="2126" w:type="dxa"/>
             <w:tcBorders>
               <w:right w:val="double" w:sz="4" w:space="0" w:color="auto"/>
             </w:tcBorders>
@@ -13851,7 +13750,7 @@
         </w:tc>
         <w:tc>
           <w:tcPr>
-            <w:tcW w:w="2241" w:type="dxa"/>
+            <w:tcW w:w="1809" w:type="dxa"/>
             <w:vMerge/>
             <w:tcBorders>
               <w:left w:val="double" w:sz="4" w:space="0" w:color="auto"/>
@@ -13866,379 +13765,8 @@
         </w:tc>
         <w:tc>
           <w:tcPr>
-            <w:tcW w:w="1727" w:type="dxa"/>
+            <w:tcW w:w="1724" w:type="dxa"/>
             <w:tcBorders>
-              <w:right w:val="double" w:sz="4" w:space="0" w:color="auto"/>
-            </w:tcBorders>
-            <w:vAlign w:val="center"/>
-          </w:tcPr>
-          <w:p>
-            <w:pPr>
-              <w:jc w:val="center"/>
-            </w:pPr>
-            <w:r>
-              <w:t>true</w:t>
-            </w:r>
-          </w:p>
-        </w:tc>
-      </w:tr>
-      <w:tr>
-        <w:tc>
-          <w:tcPr>
-            <w:tcW w:w="1271" w:type="dxa"/>
-            <w:vMerge/>
-            <w:vAlign w:val="center"/>
-          </w:tcPr>
-          <w:p>
-            <w:pPr>
-              <w:jc w:val="center"/>
-            </w:pPr>
-          </w:p>
-        </w:tc>
-        <w:tc>
-          <w:tcPr>
-            <w:tcW w:w="2126" w:type="dxa"/>
-            <w:vMerge w:val="restart"/>
-            <w:vAlign w:val="center"/>
-          </w:tcPr>
-          <w:p>
-            <w:pPr>
-              <w:jc w:val="center"/>
-              <w:rPr>
-                <w:sz w:val="16"/>
-                <w:szCs w:val="16"/>
-              </w:rPr>
-            </w:pPr>
-            <m:oMathPara>
-              <m:oMath>
-                <m:f>
-                  <m:fPr>
-                    <m:ctrlPr>
-                      <w:rPr>
-                        <w:rFonts w:ascii="Cambria Math" w:eastAsiaTheme="minorEastAsia" w:hAnsi="Cambria Math"/>
-                        <w:i/>
-                        <w:sz w:val="16"/>
-                        <w:szCs w:val="16"/>
-                      </w:rPr>
-                    </m:ctrlPr>
-                  </m:fPr>
-                  <m:num>
-                    <m:r>
-                      <m:rPr>
-                        <m:nor/>
-                      </m:rPr>
-                      <w:rPr>
-                        <w:rFonts w:ascii="Cambria Math" w:eastAsiaTheme="minorEastAsia" w:hAnsi="Cambria Math"/>
-                        <w:sz w:val="16"/>
-                        <w:szCs w:val="16"/>
-                      </w:rPr>
-                      <m:t>LRL</m:t>
-                    </m:r>
-                    <m:ctrlPr>
-                      <w:rPr>
-                        <w:rFonts w:ascii="Cambria Math" w:eastAsiaTheme="minorEastAsia" w:hAnsi="Cambria Math"/>
-                        <w:sz w:val="16"/>
-                        <w:szCs w:val="16"/>
-                      </w:rPr>
-                    </m:ctrlPr>
-                  </m:num>
-                  <m:den>
-                    <m:r>
-                      <w:rPr>
-                        <w:rFonts w:ascii="Cambria Math" w:eastAsiaTheme="minorEastAsia" w:hAnsi="Cambria Math"/>
-                        <w:sz w:val="16"/>
-                        <w:szCs w:val="16"/>
-                      </w:rPr>
-                      <m:t>1-</m:t>
-                    </m:r>
-                    <m:r>
-                      <m:rPr>
-                        <m:nor/>
-                      </m:rPr>
-                      <w:rPr>
-                        <w:rFonts w:ascii="Cambria Math" w:eastAsiaTheme="minorEastAsia" w:hAnsi="Cambria Math"/>
-                        <w:sz w:val="16"/>
-                        <w:szCs w:val="16"/>
-                      </w:rPr>
-                      <m:t>RSU</m:t>
-                    </m:r>
-                  </m:den>
-                </m:f>
-                <m:r>
-                  <w:rPr>
-                    <w:rFonts w:ascii="Cambria Math" w:eastAsiaTheme="minorEastAsia" w:hAnsi="Cambria Math"/>
-                    <w:sz w:val="16"/>
-                    <w:szCs w:val="16"/>
-                  </w:rPr>
-                  <m:t>&lt;</m:t>
-                </m:r>
-                <m:r>
-                  <m:rPr>
-                    <m:nor/>
-                  </m:rPr>
-                  <w:rPr>
-                    <w:rFonts w:ascii="Cambria Math" w:hAnsi="Cambria Math"/>
-                    <w:sz w:val="16"/>
-                    <w:szCs w:val="16"/>
-                  </w:rPr>
-                  <m:t>LP</m:t>
-                </m:r>
-                <m:r>
-                  <w:rPr>
-                    <w:rFonts w:ascii="Cambria Math" w:eastAsiaTheme="minorEastAsia" w:hAnsi="Cambria Math"/>
-                    <w:sz w:val="16"/>
-                    <w:szCs w:val="16"/>
-                  </w:rPr>
-                  <m:t>≤</m:t>
-                </m:r>
-                <m:r>
-                  <m:rPr>
-                    <m:nor/>
-                  </m:rPr>
-                  <w:rPr>
-                    <w:rFonts w:ascii="Cambria Math" w:eastAsiaTheme="minorEastAsia" w:hAnsi="Cambria Math"/>
-                    <w:sz w:val="16"/>
-                    <w:szCs w:val="16"/>
-                  </w:rPr>
-                  <m:t>HL</m:t>
-                </m:r>
-              </m:oMath>
-            </m:oMathPara>
-          </w:p>
-        </w:tc>
-        <w:tc>
-          <w:tcPr>
-            <w:tcW w:w="1985" w:type="dxa"/>
-            <w:tcBorders>
-              <w:right w:val="double" w:sz="4" w:space="0" w:color="auto"/>
-            </w:tcBorders>
-            <w:vAlign w:val="center"/>
-          </w:tcPr>
-          <w:p>
-            <w:pPr>
-              <w:jc w:val="center"/>
-              <w:rPr>
-                <w:rFonts w:ascii="Calibri" w:eastAsia="Calibri" w:hAnsi="Calibri" w:cs="Times New Roman"/>
-                <w:sz w:val="20"/>
-                <w:szCs w:val="20"/>
-              </w:rPr>
-            </w:pPr>
-            <m:oMathPara>
-              <m:oMath>
-                <m:r>
-                  <w:rPr>
-                    <w:rFonts w:ascii="Cambria Math" w:eastAsia="Calibri" w:hAnsi="Cambria Math" w:cs="Times New Roman"/>
-                    <w:sz w:val="20"/>
-                    <w:szCs w:val="20"/>
-                  </w:rPr>
-                  <m:t>t&lt;</m:t>
-                </m:r>
-                <m:r>
-                  <m:rPr>
-                    <m:nor/>
-                  </m:rPr>
-                  <w:rPr>
-                    <w:rFonts w:ascii="Cambria Math" w:eastAsia="Calibri" w:hAnsi="Cambria Math" w:cs="Times New Roman"/>
-                    <w:sz w:val="20"/>
-                    <w:szCs w:val="20"/>
-                  </w:rPr>
-                  <m:t>LP</m:t>
-                </m:r>
-                <m:d>
-                  <m:dPr>
-                    <m:ctrlPr>
-                      <w:rPr>
-                        <w:rFonts w:ascii="Cambria Math" w:eastAsia="Calibri" w:hAnsi="Cambria Math" w:cs="Times New Roman"/>
-                        <w:i/>
-                        <w:sz w:val="20"/>
-                        <w:szCs w:val="20"/>
-                      </w:rPr>
-                    </m:ctrlPr>
-                  </m:dPr>
-                  <m:e>
-                    <m:r>
-                      <w:rPr>
-                        <w:rFonts w:ascii="Cambria Math" w:eastAsia="Calibri" w:hAnsi="Cambria Math" w:cs="Times New Roman"/>
-                        <w:sz w:val="20"/>
-                        <w:szCs w:val="20"/>
-                      </w:rPr>
-                      <m:t>1-</m:t>
-                    </m:r>
-                    <m:r>
-                      <m:rPr>
-                        <m:nor/>
-                      </m:rPr>
-                      <w:rPr>
-                        <w:rFonts w:ascii="Cambria Math" w:eastAsia="Calibri" w:hAnsi="Cambria Math" w:cs="Times New Roman"/>
-                        <w:sz w:val="20"/>
-                        <w:szCs w:val="20"/>
-                      </w:rPr>
-                      <m:t>RSU</m:t>
-                    </m:r>
-                  </m:e>
-                </m:d>
-              </m:oMath>
-            </m:oMathPara>
-          </w:p>
-        </w:tc>
-        <w:tc>
-          <w:tcPr>
-            <w:tcW w:w="2241" w:type="dxa"/>
-            <w:vMerge/>
-            <w:tcBorders>
-              <w:left w:val="double" w:sz="4" w:space="0" w:color="auto"/>
-            </w:tcBorders>
-            <w:vAlign w:val="center"/>
-          </w:tcPr>
-          <w:p>
-            <w:pPr>
-              <w:jc w:val="center"/>
-            </w:pPr>
-          </w:p>
-        </w:tc>
-        <w:tc>
-          <w:tcPr>
-            <w:tcW w:w="1727" w:type="dxa"/>
-            <w:tcBorders>
-              <w:right w:val="double" w:sz="4" w:space="0" w:color="auto"/>
-            </w:tcBorders>
-            <w:vAlign w:val="center"/>
-          </w:tcPr>
-          <w:p>
-            <w:pPr>
-              <w:jc w:val="center"/>
-            </w:pPr>
-            <w:r>
-              <w:t>false</w:t>
-            </w:r>
-          </w:p>
-        </w:tc>
-      </w:tr>
-      <w:tr>
-        <w:tc>
-          <w:tcPr>
-            <w:tcW w:w="1271" w:type="dxa"/>
-            <w:vMerge/>
-            <w:vAlign w:val="center"/>
-          </w:tcPr>
-          <w:p>
-            <w:pPr>
-              <w:jc w:val="center"/>
-            </w:pPr>
-          </w:p>
-        </w:tc>
-        <w:tc>
-          <w:tcPr>
-            <w:tcW w:w="2126" w:type="dxa"/>
-            <w:vMerge/>
-            <w:vAlign w:val="center"/>
-          </w:tcPr>
-          <w:p>
-            <w:pPr>
-              <w:jc w:val="center"/>
-              <w:rPr>
-                <w:sz w:val="16"/>
-                <w:szCs w:val="16"/>
-              </w:rPr>
-            </w:pPr>
-          </w:p>
-        </w:tc>
-        <w:tc>
-          <w:tcPr>
-            <w:tcW w:w="1985" w:type="dxa"/>
-            <w:tcBorders>
-              <w:right w:val="double" w:sz="4" w:space="0" w:color="auto"/>
-            </w:tcBorders>
-            <w:vAlign w:val="center"/>
-          </w:tcPr>
-          <w:p>
-            <w:pPr>
-              <w:jc w:val="center"/>
-              <w:rPr>
-                <w:rFonts w:ascii="Calibri" w:eastAsia="Calibri" w:hAnsi="Calibri" w:cs="Times New Roman"/>
-                <w:sz w:val="20"/>
-                <w:szCs w:val="20"/>
-              </w:rPr>
-            </w:pPr>
-            <m:oMathPara>
-              <m:oMath>
-                <m:r>
-                  <w:rPr>
-                    <w:rFonts w:ascii="Cambria Math" w:eastAsia="Calibri" w:hAnsi="Cambria Math" w:cs="Times New Roman"/>
-                    <w:sz w:val="20"/>
-                    <w:szCs w:val="20"/>
-                  </w:rPr>
-                  <m:t>t=</m:t>
-                </m:r>
-                <m:r>
-                  <m:rPr>
-                    <m:nor/>
-                  </m:rPr>
-                  <w:rPr>
-                    <w:rFonts w:ascii="Cambria Math" w:eastAsia="Calibri" w:hAnsi="Cambria Math" w:cs="Times New Roman"/>
-                    <w:sz w:val="20"/>
-                    <w:szCs w:val="20"/>
-                  </w:rPr>
-                  <m:t>LP</m:t>
-                </m:r>
-                <m:d>
-                  <m:dPr>
-                    <m:ctrlPr>
-                      <w:rPr>
-                        <w:rFonts w:ascii="Cambria Math" w:eastAsia="Calibri" w:hAnsi="Cambria Math" w:cs="Times New Roman"/>
-                        <w:i/>
-                        <w:sz w:val="20"/>
-                        <w:szCs w:val="20"/>
-                      </w:rPr>
-                    </m:ctrlPr>
-                  </m:dPr>
-                  <m:e>
-                    <m:r>
-                      <w:rPr>
-                        <w:rFonts w:ascii="Cambria Math" w:eastAsia="Calibri" w:hAnsi="Cambria Math" w:cs="Times New Roman"/>
-                        <w:sz w:val="20"/>
-                        <w:szCs w:val="20"/>
-                      </w:rPr>
-                      <m:t>1-</m:t>
-                    </m:r>
-                    <m:r>
-                      <m:rPr>
-                        <m:nor/>
-                      </m:rPr>
-                      <w:rPr>
-                        <w:rFonts w:ascii="Cambria Math" w:eastAsia="Calibri" w:hAnsi="Cambria Math" w:cs="Times New Roman"/>
-                        <w:sz w:val="20"/>
-                        <w:szCs w:val="20"/>
-                      </w:rPr>
-                      <m:t>RSU</m:t>
-                    </m:r>
-                  </m:e>
-                </m:d>
-              </m:oMath>
-            </m:oMathPara>
-          </w:p>
-        </w:tc>
-        <w:tc>
-          <w:tcPr>
-            <w:tcW w:w="2241" w:type="dxa"/>
-            <w:vMerge/>
-            <w:tcBorders>
-              <w:left w:val="double" w:sz="4" w:space="0" w:color="auto"/>
-              <w:bottom w:val="double" w:sz="4" w:space="0" w:color="auto"/>
-            </w:tcBorders>
-            <w:vAlign w:val="center"/>
-          </w:tcPr>
-          <w:p>
-            <w:pPr>
-              <w:jc w:val="center"/>
-            </w:pPr>
-          </w:p>
-        </w:tc>
-        <w:tc>
-          <w:tcPr>
-            <w:tcW w:w="1727" w:type="dxa"/>
-            <w:tcBorders>
-              <w:bottom w:val="double" w:sz="4" w:space="0" w:color="auto"/>
               <w:right w:val="double" w:sz="4" w:space="0" w:color="auto"/>
             </w:tcBorders>
             <w:vAlign w:val="center"/>
@@ -17276,7 +16804,6 @@
       </w:pPr>
       <w:bookmarkStart w:id="29" w:name="_Toc54178039"/>
       <w:r>
-        <w:lastRenderedPageBreak/>
         <w:t>State Transitions</w:t>
       </w:r>
       <w:bookmarkEnd w:id="29"/>
@@ -18022,49 +17549,79 @@
             <w:pPr>
               <w:jc w:val="center"/>
               <w:rPr>
-                <w:sz w:val="13"/>
-                <w:szCs w:val="13"/>
-              </w:rPr>
-            </w:pPr>
-            <w:r>
-              <w:rPr>
-                <w:sz w:val="13"/>
-                <w:szCs w:val="13"/>
-              </w:rPr>
-              <w:t>LP(1+RSD) ≥ LRL</w:t>
-            </w:r>
-          </w:p>
-          <w:p>
-            <w:pPr>
-              <w:jc w:val="center"/>
-              <w:rPr>
-                <w:sz w:val="13"/>
-                <w:szCs w:val="13"/>
-              </w:rPr>
-            </w:pPr>
-            <w:r>
-              <w:rPr>
-                <w:sz w:val="13"/>
-                <w:szCs w:val="13"/>
-              </w:rPr>
-              <w:t>LP(1-RSU) ≤ LRL</w:t>
-            </w:r>
-          </w:p>
-          <w:p>
-            <w:pPr>
-              <w:jc w:val="center"/>
-              <w:rPr>
-                <w:sz w:val="13"/>
-                <w:szCs w:val="13"/>
-              </w:rPr>
-            </w:pPr>
-            <w:r>
-              <w:rPr>
                 <w:b/>
                 <w:bCs/>
                 <w:sz w:val="13"/>
                 <w:szCs w:val="13"/>
               </w:rPr>
+            </w:pPr>
+            <w:r>
+              <w:rPr>
+                <w:sz w:val="13"/>
+                <w:szCs w:val="13"/>
+              </w:rPr>
+              <w:t>LP ≥ LRL</w:t>
+            </w:r>
+            <w:r>
+              <w:rPr>
+                <w:sz w:val="13"/>
+                <w:szCs w:val="13"/>
+              </w:rPr>
+              <w:t>(1-RSD)</w:t>
+            </w:r>
+          </w:p>
+          <w:p>
+            <w:pPr>
+              <w:jc w:val="center"/>
+              <w:rPr>
+                <w:sz w:val="13"/>
+                <w:szCs w:val="13"/>
+              </w:rPr>
+            </w:pPr>
+            <w:r>
+              <w:rPr>
+                <w:sz w:val="13"/>
+                <w:szCs w:val="13"/>
+              </w:rPr>
+              <w:t>LP</w:t>
+            </w:r>
+            <w:r>
+              <w:rPr>
+                <w:sz w:val="13"/>
+                <w:szCs w:val="13"/>
+              </w:rPr>
+              <w:t xml:space="preserve"> </w:t>
+            </w:r>
+            <w:r>
+              <w:rPr>
+                <w:sz w:val="13"/>
+                <w:szCs w:val="13"/>
+              </w:rPr>
+              <w:t>≤ LRL</w:t>
+            </w:r>
+            <w:r>
+              <w:rPr>
+                <w:sz w:val="13"/>
+                <w:szCs w:val="13"/>
+              </w:rPr>
+              <w:t>(1+RSU)</w:t>
+            </w:r>
+          </w:p>
+          <w:p>
+            <w:pPr>
+              <w:jc w:val="center"/>
+              <w:rPr>
+                <w:sz w:val="13"/>
+                <w:szCs w:val="13"/>
+              </w:rPr>
+            </w:pPr>
+            <w:r>
+              <w:rPr>
+                <w:b/>
+                <w:bCs/>
+                <w:sz w:val="13"/>
+                <w:szCs w:val="13"/>
+              </w:rPr>
               <w:t>or</w:t>
             </w:r>
           </w:p>
@@ -18148,7 +17705,42 @@
                 <w:sz w:val="16"/>
                 <w:szCs w:val="16"/>
               </w:rPr>
-              <w:t>LP(1+RSD) &lt; LRL</w:t>
+              <w:t>LP</w:t>
+            </w:r>
+            <w:r>
+              <w:rPr>
+                <w:sz w:val="16"/>
+                <w:szCs w:val="16"/>
+              </w:rPr>
+              <w:t xml:space="preserve"> </w:t>
+            </w:r>
+            <w:r>
+              <w:rPr>
+                <w:sz w:val="16"/>
+                <w:szCs w:val="16"/>
+              </w:rPr>
+              <w:t>&lt; LRL</w:t>
+            </w:r>
+            <w:r>
+              <w:rPr>
+                <w:sz w:val="16"/>
+                <w:szCs w:val="16"/>
+              </w:rPr>
+              <w:t>(1</w:t>
+            </w:r>
+            <w:r>
+              <w:rPr>
+                <w:sz w:val="16"/>
+                <w:szCs w:val="16"/>
+              </w:rPr>
+              <w:t>-</w:t>
+            </w:r>
+            <w:r>
+              <w:rPr>
+                <w:sz w:val="16"/>
+                <w:szCs w:val="16"/>
+              </w:rPr>
+              <w:t>RSD)</w:t>
             </w:r>
           </w:p>
         </w:tc>
@@ -18193,7 +17785,14 @@
                 <w:sz w:val="15"/>
                 <w:szCs w:val="15"/>
               </w:rPr>
-              <w:t>LP(1-RSU) &gt; LRL</w:t>
+              <w:t>LP &gt; LRL</w:t>
+            </w:r>
+            <w:r>
+              <w:rPr>
+                <w:sz w:val="15"/>
+                <w:szCs w:val="15"/>
+              </w:rPr>
+              <w:t>(1+RSU)</w:t>
             </w:r>
           </w:p>
         </w:tc>
@@ -18331,23 +17930,28 @@
                 <w:sz w:val="14"/>
                 <w:szCs w:val="14"/>
               </w:rPr>
-              <w:t>LP(1+</w:t>
-            </w:r>
-            <w:proofErr w:type="gramStart"/>
-            <w:r>
-              <w:rPr>
-                <w:sz w:val="14"/>
-                <w:szCs w:val="14"/>
-              </w:rPr>
-              <w:t>RSD)≤</w:t>
-            </w:r>
-            <w:proofErr w:type="gramEnd"/>
-            <w:r>
-              <w:rPr>
-                <w:sz w:val="14"/>
-                <w:szCs w:val="14"/>
-              </w:rPr>
-              <w:t>URL</w:t>
+              <w:t>LP≤URL</w:t>
+            </w:r>
+            <w:r>
+              <w:rPr>
+                <w:sz w:val="16"/>
+                <w:szCs w:val="16"/>
+              </w:rPr>
+              <w:t>(1</w:t>
+            </w:r>
+            <w:r>
+              <w:rPr>
+                <w:sz w:val="16"/>
+                <w:szCs w:val="16"/>
+              </w:rPr>
+              <w:t>-</w:t>
+            </w:r>
+            <w:r>
+              <w:rPr>
+                <w:sz w:val="16"/>
+                <w:szCs w:val="16"/>
+              </w:rPr>
+              <w:t>RSD)</w:t>
             </w:r>
           </w:p>
         </w:tc>
@@ -18458,38 +18062,36 @@
                 <w:sz w:val="13"/>
                 <w:szCs w:val="13"/>
               </w:rPr>
-              <w:t>LP(1+RSD) ≥ LRL</w:t>
-            </w:r>
-          </w:p>
-        </w:tc>
-        <w:tc>
-          <w:tcPr>
-            <w:tcW w:w="972" w:type="dxa"/>
-            <w:vAlign w:val="center"/>
-          </w:tcPr>
-          <w:p>
-            <w:pPr>
-              <w:jc w:val="center"/>
+              <w:t>LP≥ LRL</w:t>
+            </w:r>
+            <w:r>
               <w:rPr>
                 <w:sz w:val="13"/>
                 <w:szCs w:val="13"/>
               </w:rPr>
-            </w:pPr>
+              <w:t>(1</w:t>
+            </w:r>
             <w:r>
               <w:rPr>
                 <w:sz w:val="13"/>
                 <w:szCs w:val="13"/>
               </w:rPr>
-              <w:t xml:space="preserve">HE = </w:t>
+              <w:t>-</w:t>
             </w:r>
             <w:r>
               <w:rPr>
                 <w:sz w:val="13"/>
                 <w:szCs w:val="13"/>
               </w:rPr>
-              <w:t>true</w:t>
-            </w:r>
-          </w:p>
+              <w:t>RSD)</w:t>
+            </w:r>
+          </w:p>
+        </w:tc>
+        <w:tc>
+          <w:tcPr>
+            <w:tcW w:w="972" w:type="dxa"/>
+            <w:vAlign w:val="center"/>
+          </w:tcPr>
           <w:p>
             <w:pPr>
               <w:jc w:val="center"/>
@@ -18503,7 +18105,7 @@
                 <w:sz w:val="13"/>
                 <w:szCs w:val="13"/>
               </w:rPr>
-              <w:t xml:space="preserve">RSE = </w:t>
+              <w:t xml:space="preserve">HE = </w:t>
             </w:r>
             <w:r>
               <w:rPr>
@@ -18526,23 +18128,51 @@
                 <w:sz w:val="13"/>
                 <w:szCs w:val="13"/>
               </w:rPr>
-              <w:t>LP(1+</w:t>
-            </w:r>
-            <w:proofErr w:type="gramStart"/>
+              <w:t xml:space="preserve">RSE = </w:t>
+            </w:r>
             <w:r>
               <w:rPr>
                 <w:sz w:val="13"/>
                 <w:szCs w:val="13"/>
               </w:rPr>
-              <w:t>RSD)≥</w:t>
-            </w:r>
-            <w:proofErr w:type="gramEnd"/>
-            <w:r>
+              <w:t>true</w:t>
+            </w:r>
+          </w:p>
+          <w:p>
+            <w:pPr>
+              <w:jc w:val="center"/>
               <w:rPr>
                 <w:sz w:val="13"/>
                 <w:szCs w:val="13"/>
               </w:rPr>
-              <w:t>HL</w:t>
+            </w:pPr>
+            <w:r>
+              <w:rPr>
+                <w:sz w:val="13"/>
+                <w:szCs w:val="13"/>
+              </w:rPr>
+              <w:t>LP≥HL</w:t>
+            </w:r>
+            <w:r>
+              <w:rPr>
+                <w:sz w:val="13"/>
+                <w:szCs w:val="13"/>
+              </w:rPr>
+              <w:t>(1</w:t>
+            </w:r>
+            <w:r>
+              <w:rPr>
+                <w:sz w:val="13"/>
+                <w:szCs w:val="13"/>
+              </w:rPr>
+              <w:t>-</w:t>
+            </w:r>
+            <w:r>
+              <w:rPr>
+                <w:sz w:val="13"/>
+                <w:szCs w:val="13"/>
+              </w:rPr>
+              <w:t>RSD)</w:t>
             </w:r>
           </w:p>
           <w:p>
@@ -18667,30 +18297,93 @@
                 <w:sz w:val="16"/>
                 <w:szCs w:val="16"/>
               </w:rPr>
-              <w:t>LP(1+RSD) &gt; URL</w:t>
-            </w:r>
-          </w:p>
-          <w:p>
-            <w:pPr>
-              <w:jc w:val="center"/>
+              <w:t>LP</w:t>
+            </w:r>
+            <w:r>
               <w:rPr>
                 <w:sz w:val="16"/>
                 <w:szCs w:val="16"/>
               </w:rPr>
-            </w:pPr>
+              <w:t xml:space="preserve"> </w:t>
+            </w:r>
             <w:r>
               <w:rPr>
                 <w:sz w:val="16"/>
                 <w:szCs w:val="16"/>
               </w:rPr>
-              <w:t>LP(1+RSD)</w:t>
+              <w:t>&gt; URL</w:t>
             </w:r>
             <w:r>
               <w:rPr>
                 <w:sz w:val="16"/>
                 <w:szCs w:val="16"/>
               </w:rPr>
-              <w:t xml:space="preserve"> &lt; HL</w:t>
+              <w:t>(1</w:t>
+            </w:r>
+            <w:r>
+              <w:rPr>
+                <w:sz w:val="16"/>
+                <w:szCs w:val="16"/>
+              </w:rPr>
+              <w:t>-</w:t>
+            </w:r>
+            <w:r>
+              <w:rPr>
+                <w:sz w:val="16"/>
+                <w:szCs w:val="16"/>
+              </w:rPr>
+              <w:t>RSD)</w:t>
+            </w:r>
+          </w:p>
+          <w:p>
+            <w:pPr>
+              <w:jc w:val="center"/>
+              <w:rPr>
+                <w:sz w:val="16"/>
+                <w:szCs w:val="16"/>
+              </w:rPr>
+            </w:pPr>
+            <w:r>
+              <w:rPr>
+                <w:sz w:val="16"/>
+                <w:szCs w:val="16"/>
+              </w:rPr>
+              <w:t>LP</w:t>
+            </w:r>
+            <w:r>
+              <w:rPr>
+                <w:sz w:val="16"/>
+                <w:szCs w:val="16"/>
+              </w:rPr>
+              <w:t xml:space="preserve"> </w:t>
+            </w:r>
+            <w:r>
+              <w:rPr>
+                <w:sz w:val="16"/>
+                <w:szCs w:val="16"/>
+              </w:rPr>
+              <w:t>&lt; HL</w:t>
+            </w:r>
+            <w:r>
+              <w:rPr>
+                <w:sz w:val="16"/>
+                <w:szCs w:val="16"/>
+              </w:rPr>
+              <w:t>(1</w:t>
+            </w:r>
+            <w:r>
+              <w:rPr>
+                <w:sz w:val="16"/>
+                <w:szCs w:val="16"/>
+              </w:rPr>
+              <w:t>-</w:t>
+            </w:r>
+            <w:r>
+              <w:rPr>
+                <w:sz w:val="16"/>
+                <w:szCs w:val="16"/>
+              </w:rPr>
+              <w:t>RSD)</w:t>
             </w:r>
           </w:p>
           <w:p>
@@ -18763,7 +18456,42 @@
                 <w:sz w:val="16"/>
                 <w:szCs w:val="16"/>
               </w:rPr>
-              <w:t>LP(1+RSD) &gt; URL</w:t>
+              <w:t>LP</w:t>
+            </w:r>
+            <w:r>
+              <w:rPr>
+                <w:sz w:val="16"/>
+                <w:szCs w:val="16"/>
+              </w:rPr>
+              <w:t xml:space="preserve"> </w:t>
+            </w:r>
+            <w:r>
+              <w:rPr>
+                <w:sz w:val="16"/>
+                <w:szCs w:val="16"/>
+              </w:rPr>
+              <w:t>&gt; URL</w:t>
+            </w:r>
+            <w:r>
+              <w:rPr>
+                <w:sz w:val="16"/>
+                <w:szCs w:val="16"/>
+              </w:rPr>
+              <w:t>(1</w:t>
+            </w:r>
+            <w:r>
+              <w:rPr>
+                <w:sz w:val="16"/>
+                <w:szCs w:val="16"/>
+              </w:rPr>
+              <w:t>-</w:t>
+            </w:r>
+            <w:r>
+              <w:rPr>
+                <w:sz w:val="16"/>
+                <w:szCs w:val="16"/>
+              </w:rPr>
+              <w:t>RSD)</w:t>
             </w:r>
           </w:p>
           <w:p>
@@ -18779,7 +18507,28 @@
                 <w:sz w:val="16"/>
                 <w:szCs w:val="16"/>
               </w:rPr>
-              <w:t>LP(1+RSD) &lt; LRL</w:t>
+              <w:t>LP &lt; LRL</w:t>
+            </w:r>
+            <w:r>
+              <w:rPr>
+                <w:sz w:val="16"/>
+                <w:szCs w:val="16"/>
+              </w:rPr>
+              <w:t>(1</w:t>
+            </w:r>
+            <w:r>
+              <w:rPr>
+                <w:sz w:val="16"/>
+                <w:szCs w:val="16"/>
+              </w:rPr>
+              <w:t>-</w:t>
+            </w:r>
+            <w:r>
+              <w:rPr>
+                <w:sz w:val="16"/>
+                <w:szCs w:val="16"/>
+              </w:rPr>
+              <w:t>RSD)</w:t>
             </w:r>
           </w:p>
         </w:tc>
@@ -20230,6 +19979,7 @@
                 <w:sz w:val="18"/>
                 <w:szCs w:val="18"/>
               </w:rPr>
+              <w:lastRenderedPageBreak/>
               <w:t>RATE SMOOTHING UP</w:t>
             </w:r>
           </w:p>
@@ -20259,7 +20009,6 @@
       </w:pPr>
       <w:bookmarkStart w:id="31" w:name="_Toc54178041"/>
       <w:r>
-        <w:lastRenderedPageBreak/>
         <w:t>Testing</w:t>
       </w:r>
       <w:bookmarkEnd w:id="31"/>

--- a/docs/Part1.docx
+++ b/docs/Part1.docx
@@ -47,6 +47,11 @@
               <w:tab w:val="right" w:leader="dot" w:pos="9350"/>
             </w:tabs>
             <w:rPr>
+              <w:rFonts w:eastAsiaTheme="minorEastAsia" w:cstheme="minorBidi"/>
+              <w:b w:val="0"/>
+              <w:bCs w:val="0"/>
+              <w:i w:val="0"/>
+              <w:iCs w:val="0"/>
               <w:noProof/>
             </w:rPr>
           </w:pPr>
@@ -67,7 +72,7 @@
             </w:rPr>
             <w:fldChar w:fldCharType="separate"/>
           </w:r>
-          <w:hyperlink w:anchor="_Toc54178009" w:history="1">
+          <w:hyperlink w:anchor="_Toc54296129" w:history="1">
             <w:r>
               <w:rPr>
                 <w:rStyle w:val="Hyperlink"/>
@@ -77,6 +82,11 @@
             </w:r>
             <w:r>
               <w:rPr>
+                <w:rFonts w:eastAsiaTheme="minorEastAsia" w:cstheme="minorBidi"/>
+                <w:b w:val="0"/>
+                <w:bCs w:val="0"/>
+                <w:i w:val="0"/>
+                <w:iCs w:val="0"/>
                 <w:noProof/>
               </w:rPr>
               <w:tab/>
@@ -86,7 +96,7 @@
                 <w:rStyle w:val="Hyperlink"/>
                 <w:noProof/>
               </w:rPr>
-              <w:t>Description</w:t>
+              <w:t>Introduction</w:t>
             </w:r>
             <w:r>
               <w:rPr>
@@ -107,7 +117,7 @@
                 <w:noProof/>
                 <w:webHidden/>
               </w:rPr>
-              <w:instrText xml:space="preserve"> PAGEREF _Toc54178009 \h </w:instrText>
+              <w:instrText xml:space="preserve"> PAGEREF _Toc54296129 \h </w:instrText>
             </w:r>
             <w:r>
               <w:rPr>
@@ -127,7 +137,7 @@
                 <w:noProof/>
                 <w:webHidden/>
               </w:rPr>
-              <w:t>1</w:t>
+              <w:t>2</w:t>
             </w:r>
             <w:r>
               <w:rPr>
@@ -146,10 +156,15 @@
               <w:tab w:val="right" w:leader="dot" w:pos="9350"/>
             </w:tabs>
             <w:rPr>
+              <w:rFonts w:eastAsiaTheme="minorEastAsia" w:cstheme="minorBidi"/>
+              <w:b w:val="0"/>
+              <w:bCs w:val="0"/>
+              <w:i w:val="0"/>
+              <w:iCs w:val="0"/>
               <w:noProof/>
             </w:rPr>
           </w:pPr>
-          <w:hyperlink w:anchor="_Toc54178010" w:history="1">
+          <w:hyperlink w:anchor="_Toc54296130" w:history="1">
             <w:r>
               <w:rPr>
                 <w:rStyle w:val="Hyperlink"/>
@@ -159,6 +174,11 @@
             </w:r>
             <w:r>
               <w:rPr>
+                <w:rFonts w:eastAsiaTheme="minorEastAsia" w:cstheme="minorBidi"/>
+                <w:b w:val="0"/>
+                <w:bCs w:val="0"/>
+                <w:i w:val="0"/>
+                <w:iCs w:val="0"/>
                 <w:noProof/>
               </w:rPr>
               <w:tab/>
@@ -189,7 +209,7 @@
                 <w:noProof/>
                 <w:webHidden/>
               </w:rPr>
-              <w:instrText xml:space="preserve"> PAGEREF _Toc54178010 \h </w:instrText>
+              <w:instrText xml:space="preserve"> PAGEREF _Toc54296130 \h </w:instrText>
             </w:r>
             <w:r>
               <w:rPr>
@@ -209,7 +229,7 @@
                 <w:noProof/>
                 <w:webHidden/>
               </w:rPr>
-              <w:t>1</w:t>
+              <w:t>2</w:t>
             </w:r>
             <w:r>
               <w:rPr>
@@ -228,10 +248,15 @@
               <w:tab w:val="right" w:leader="dot" w:pos="9350"/>
             </w:tabs>
             <w:rPr>
+              <w:rFonts w:eastAsiaTheme="minorEastAsia" w:cstheme="minorBidi"/>
+              <w:b w:val="0"/>
+              <w:bCs w:val="0"/>
               <w:noProof/>
+              <w:sz w:val="24"/>
+              <w:szCs w:val="24"/>
             </w:rPr>
           </w:pPr>
-          <w:hyperlink w:anchor="_Toc54178011" w:history="1">
+          <w:hyperlink w:anchor="_Toc54296131" w:history="1">
             <w:r>
               <w:rPr>
                 <w:rStyle w:val="Hyperlink"/>
@@ -241,7 +266,12 @@
             </w:r>
             <w:r>
               <w:rPr>
-                <w:noProof/>
+                <w:rFonts w:eastAsiaTheme="minorEastAsia" w:cstheme="minorBidi"/>
+                <w:b w:val="0"/>
+                <w:bCs w:val="0"/>
+                <w:noProof/>
+                <w:sz w:val="24"/>
+                <w:szCs w:val="24"/>
               </w:rPr>
               <w:tab/>
             </w:r>
@@ -271,7 +301,7 @@
                 <w:noProof/>
                 <w:webHidden/>
               </w:rPr>
-              <w:instrText xml:space="preserve"> PAGEREF _Toc54178011 \h </w:instrText>
+              <w:instrText xml:space="preserve"> PAGEREF _Toc54296131 \h </w:instrText>
             </w:r>
             <w:r>
               <w:rPr>
@@ -310,10 +340,15 @@
               <w:tab w:val="right" w:leader="dot" w:pos="9350"/>
             </w:tabs>
             <w:rPr>
+              <w:rFonts w:eastAsiaTheme="minorEastAsia" w:cstheme="minorBidi"/>
+              <w:b w:val="0"/>
+              <w:bCs w:val="0"/>
               <w:noProof/>
+              <w:sz w:val="24"/>
+              <w:szCs w:val="24"/>
             </w:rPr>
           </w:pPr>
-          <w:hyperlink w:anchor="_Toc54178012" w:history="1">
+          <w:hyperlink w:anchor="_Toc54296132" w:history="1">
             <w:r>
               <w:rPr>
                 <w:rStyle w:val="Hyperlink"/>
@@ -323,7 +358,12 @@
             </w:r>
             <w:r>
               <w:rPr>
-                <w:noProof/>
+                <w:rFonts w:eastAsiaTheme="minorEastAsia" w:cstheme="minorBidi"/>
+                <w:b w:val="0"/>
+                <w:bCs w:val="0"/>
+                <w:noProof/>
+                <w:sz w:val="24"/>
+                <w:szCs w:val="24"/>
               </w:rPr>
               <w:tab/>
             </w:r>
@@ -332,7 +372,7 @@
                 <w:rStyle w:val="Hyperlink"/>
                 <w:noProof/>
               </w:rPr>
-              <w:t>Internal</w:t>
+              <w:t>Input</w:t>
             </w:r>
             <w:r>
               <w:rPr>
@@ -353,7 +393,7 @@
                 <w:noProof/>
                 <w:webHidden/>
               </w:rPr>
-              <w:instrText xml:space="preserve"> PAGEREF _Toc54178012 \h </w:instrText>
+              <w:instrText xml:space="preserve"> PAGEREF _Toc54296132 \h </w:instrText>
             </w:r>
             <w:r>
               <w:rPr>
@@ -392,10 +432,15 @@
               <w:tab w:val="right" w:leader="dot" w:pos="9350"/>
             </w:tabs>
             <w:rPr>
+              <w:rFonts w:eastAsiaTheme="minorEastAsia" w:cstheme="minorBidi"/>
+              <w:b w:val="0"/>
+              <w:bCs w:val="0"/>
               <w:noProof/>
+              <w:sz w:val="24"/>
+              <w:szCs w:val="24"/>
             </w:rPr>
           </w:pPr>
-          <w:hyperlink w:anchor="_Toc54178013" w:history="1">
+          <w:hyperlink w:anchor="_Toc54296133" w:history="1">
             <w:r>
               <w:rPr>
                 <w:rStyle w:val="Hyperlink"/>
@@ -405,7 +450,12 @@
             </w:r>
             <w:r>
               <w:rPr>
-                <w:noProof/>
+                <w:rFonts w:eastAsiaTheme="minorEastAsia" w:cstheme="minorBidi"/>
+                <w:b w:val="0"/>
+                <w:bCs w:val="0"/>
+                <w:noProof/>
+                <w:sz w:val="24"/>
+                <w:szCs w:val="24"/>
               </w:rPr>
               <w:tab/>
             </w:r>
@@ -414,7 +464,7 @@
                 <w:rStyle w:val="Hyperlink"/>
                 <w:noProof/>
               </w:rPr>
-              <w:t>Input</w:t>
+              <w:t>Constant</w:t>
             </w:r>
             <w:r>
               <w:rPr>
@@ -435,7 +485,7 @@
                 <w:noProof/>
                 <w:webHidden/>
               </w:rPr>
-              <w:instrText xml:space="preserve"> PAGEREF _Toc54178013 \h </w:instrText>
+              <w:instrText xml:space="preserve"> PAGEREF _Toc54296133 \h </w:instrText>
             </w:r>
             <w:r>
               <w:rPr>
@@ -474,10 +524,15 @@
               <w:tab w:val="right" w:leader="dot" w:pos="9350"/>
             </w:tabs>
             <w:rPr>
+              <w:rFonts w:eastAsiaTheme="minorEastAsia" w:cstheme="minorBidi"/>
+              <w:b w:val="0"/>
+              <w:bCs w:val="0"/>
               <w:noProof/>
+              <w:sz w:val="24"/>
+              <w:szCs w:val="24"/>
             </w:rPr>
           </w:pPr>
-          <w:hyperlink w:anchor="_Toc54178014" w:history="1">
+          <w:hyperlink w:anchor="_Toc54296134" w:history="1">
             <w:r>
               <w:rPr>
                 <w:rStyle w:val="Hyperlink"/>
@@ -487,7 +542,12 @@
             </w:r>
             <w:r>
               <w:rPr>
-                <w:noProof/>
+                <w:rFonts w:eastAsiaTheme="minorEastAsia" w:cstheme="minorBidi"/>
+                <w:b w:val="0"/>
+                <w:bCs w:val="0"/>
+                <w:noProof/>
+                <w:sz w:val="24"/>
+                <w:szCs w:val="24"/>
               </w:rPr>
               <w:tab/>
             </w:r>
@@ -496,7 +556,7 @@
                 <w:rStyle w:val="Hyperlink"/>
                 <w:noProof/>
               </w:rPr>
-              <w:t>Constant</w:t>
+              <w:t>Controlled</w:t>
             </w:r>
             <w:r>
               <w:rPr>
@@ -517,7 +577,7 @@
                 <w:noProof/>
                 <w:webHidden/>
               </w:rPr>
-              <w:instrText xml:space="preserve"> PAGEREF _Toc54178014 \h </w:instrText>
+              <w:instrText xml:space="preserve"> PAGEREF _Toc54296134 \h </w:instrText>
             </w:r>
             <w:r>
               <w:rPr>
@@ -537,7 +597,7 @@
                 <w:noProof/>
                 <w:webHidden/>
               </w:rPr>
-              <w:t>2</w:t>
+              <w:t>3</w:t>
             </w:r>
             <w:r>
               <w:rPr>
@@ -556,10 +616,15 @@
               <w:tab w:val="right" w:leader="dot" w:pos="9350"/>
             </w:tabs>
             <w:rPr>
+              <w:rFonts w:eastAsiaTheme="minorEastAsia" w:cstheme="minorBidi"/>
+              <w:b w:val="0"/>
+              <w:bCs w:val="0"/>
               <w:noProof/>
+              <w:sz w:val="24"/>
+              <w:szCs w:val="24"/>
             </w:rPr>
           </w:pPr>
-          <w:hyperlink w:anchor="_Toc54178015" w:history="1">
+          <w:hyperlink w:anchor="_Toc54296135" w:history="1">
             <w:r>
               <w:rPr>
                 <w:rStyle w:val="Hyperlink"/>
@@ -569,7 +634,12 @@
             </w:r>
             <w:r>
               <w:rPr>
-                <w:noProof/>
+                <w:rFonts w:eastAsiaTheme="minorEastAsia" w:cstheme="minorBidi"/>
+                <w:b w:val="0"/>
+                <w:bCs w:val="0"/>
+                <w:noProof/>
+                <w:sz w:val="24"/>
+                <w:szCs w:val="24"/>
               </w:rPr>
               <w:tab/>
             </w:r>
@@ -578,7 +648,7 @@
                 <w:rStyle w:val="Hyperlink"/>
                 <w:noProof/>
               </w:rPr>
-              <w:t>Controlled</w:t>
+              <w:t>Internal</w:t>
             </w:r>
             <w:r>
               <w:rPr>
@@ -599,7 +669,7 @@
                 <w:noProof/>
                 <w:webHidden/>
               </w:rPr>
-              <w:instrText xml:space="preserve"> PAGEREF _Toc54178015 \h </w:instrText>
+              <w:instrText xml:space="preserve"> PAGEREF _Toc54296135 \h </w:instrText>
             </w:r>
             <w:r>
               <w:rPr>
@@ -638,10 +708,15 @@
               <w:tab w:val="right" w:leader="dot" w:pos="9350"/>
             </w:tabs>
             <w:rPr>
+              <w:rFonts w:eastAsiaTheme="minorEastAsia" w:cstheme="minorBidi"/>
+              <w:b w:val="0"/>
+              <w:bCs w:val="0"/>
               <w:noProof/>
+              <w:sz w:val="24"/>
+              <w:szCs w:val="24"/>
             </w:rPr>
           </w:pPr>
-          <w:hyperlink w:anchor="_Toc54178016" w:history="1">
+          <w:hyperlink w:anchor="_Toc54296136" w:history="1">
             <w:r>
               <w:rPr>
                 <w:rStyle w:val="Hyperlink"/>
@@ -651,7 +726,12 @@
             </w:r>
             <w:r>
               <w:rPr>
-                <w:noProof/>
+                <w:rFonts w:eastAsiaTheme="minorEastAsia" w:cstheme="minorBidi"/>
+                <w:b w:val="0"/>
+                <w:bCs w:val="0"/>
+                <w:noProof/>
+                <w:sz w:val="24"/>
+                <w:szCs w:val="24"/>
               </w:rPr>
               <w:tab/>
             </w:r>
@@ -681,7 +761,7 @@
                 <w:noProof/>
                 <w:webHidden/>
               </w:rPr>
-              <w:instrText xml:space="preserve"> PAGEREF _Toc54178016 \h </w:instrText>
+              <w:instrText xml:space="preserve"> PAGEREF _Toc54296136 \h </w:instrText>
             </w:r>
             <w:r>
               <w:rPr>
@@ -720,10 +800,15 @@
               <w:tab w:val="right" w:leader="dot" w:pos="9350"/>
             </w:tabs>
             <w:rPr>
+              <w:rFonts w:eastAsiaTheme="minorEastAsia" w:cstheme="minorBidi"/>
+              <w:b w:val="0"/>
+              <w:bCs w:val="0"/>
+              <w:i w:val="0"/>
+              <w:iCs w:val="0"/>
               <w:noProof/>
             </w:rPr>
           </w:pPr>
-          <w:hyperlink w:anchor="_Toc54178017" w:history="1">
+          <w:hyperlink w:anchor="_Toc54296137" w:history="1">
             <w:r>
               <w:rPr>
                 <w:rStyle w:val="Hyperlink"/>
@@ -733,6 +818,11 @@
             </w:r>
             <w:r>
               <w:rPr>
+                <w:rFonts w:eastAsiaTheme="minorEastAsia" w:cstheme="minorBidi"/>
+                <w:b w:val="0"/>
+                <w:bCs w:val="0"/>
+                <w:i w:val="0"/>
+                <w:iCs w:val="0"/>
                 <w:noProof/>
               </w:rPr>
               <w:tab/>
@@ -763,7 +853,7 @@
                 <w:noProof/>
                 <w:webHidden/>
               </w:rPr>
-              <w:instrText xml:space="preserve"> PAGEREF _Toc54178017 \h </w:instrText>
+              <w:instrText xml:space="preserve"> PAGEREF _Toc54296137 \h </w:instrText>
             </w:r>
             <w:r>
               <w:rPr>
@@ -802,10 +892,15 @@
               <w:tab w:val="right" w:leader="dot" w:pos="9350"/>
             </w:tabs>
             <w:rPr>
+              <w:rFonts w:eastAsiaTheme="minorEastAsia" w:cstheme="minorBidi"/>
+              <w:b w:val="0"/>
+              <w:bCs w:val="0"/>
               <w:noProof/>
+              <w:sz w:val="24"/>
+              <w:szCs w:val="24"/>
             </w:rPr>
           </w:pPr>
-          <w:hyperlink w:anchor="_Toc54178018" w:history="1">
+          <w:hyperlink w:anchor="_Toc54296138" w:history="1">
             <w:r>
               <w:rPr>
                 <w:rStyle w:val="Hyperlink"/>
@@ -815,7 +910,12 @@
             </w:r>
             <w:r>
               <w:rPr>
-                <w:noProof/>
+                <w:rFonts w:eastAsiaTheme="minorEastAsia" w:cstheme="minorBidi"/>
+                <w:b w:val="0"/>
+                <w:bCs w:val="0"/>
+                <w:noProof/>
+                <w:sz w:val="24"/>
+                <w:szCs w:val="24"/>
               </w:rPr>
               <w:tab/>
             </w:r>
@@ -845,7 +945,7 @@
                 <w:noProof/>
                 <w:webHidden/>
               </w:rPr>
-              <w:instrText xml:space="preserve"> PAGEREF _Toc54178018 \h </w:instrText>
+              <w:instrText xml:space="preserve"> PAGEREF _Toc54296138 \h </w:instrText>
             </w:r>
             <w:r>
               <w:rPr>
@@ -880,14 +980,17 @@
           <w:pPr>
             <w:pStyle w:val="TOC3"/>
             <w:tabs>
-              <w:tab w:val="left" w:pos="1440"/>
+              <w:tab w:val="left" w:pos="1200"/>
               <w:tab w:val="right" w:leader="dot" w:pos="9350"/>
             </w:tabs>
             <w:rPr>
+              <w:rFonts w:eastAsiaTheme="minorEastAsia" w:cstheme="minorBidi"/>
               <w:noProof/>
+              <w:sz w:val="24"/>
+              <w:szCs w:val="24"/>
             </w:rPr>
           </w:pPr>
-          <w:hyperlink w:anchor="_Toc54178019" w:history="1">
+          <w:hyperlink w:anchor="_Toc54296139" w:history="1">
             <w:r>
               <w:rPr>
                 <w:rStyle w:val="Hyperlink"/>
@@ -897,7 +1000,10 @@
             </w:r>
             <w:r>
               <w:rPr>
-                <w:noProof/>
+                <w:rFonts w:eastAsiaTheme="minorEastAsia" w:cstheme="minorBidi"/>
+                <w:noProof/>
+                <w:sz w:val="24"/>
+                <w:szCs w:val="24"/>
               </w:rPr>
               <w:tab/>
             </w:r>
@@ -927,7 +1033,7 @@
                 <w:noProof/>
                 <w:webHidden/>
               </w:rPr>
-              <w:instrText xml:space="preserve"> PAGEREF _Toc54178019 \h </w:instrText>
+              <w:instrText xml:space="preserve"> PAGEREF _Toc54296139 \h </w:instrText>
             </w:r>
             <w:r>
               <w:rPr>
@@ -962,14 +1068,17 @@
           <w:pPr>
             <w:pStyle w:val="TOC3"/>
             <w:tabs>
-              <w:tab w:val="left" w:pos="1440"/>
+              <w:tab w:val="left" w:pos="1200"/>
               <w:tab w:val="right" w:leader="dot" w:pos="9350"/>
             </w:tabs>
             <w:rPr>
+              <w:rFonts w:eastAsiaTheme="minorEastAsia" w:cstheme="minorBidi"/>
               <w:noProof/>
+              <w:sz w:val="24"/>
+              <w:szCs w:val="24"/>
             </w:rPr>
           </w:pPr>
-          <w:hyperlink w:anchor="_Toc54178020" w:history="1">
+          <w:hyperlink w:anchor="_Toc54296140" w:history="1">
             <w:r>
               <w:rPr>
                 <w:rStyle w:val="Hyperlink"/>
@@ -979,7 +1088,10 @@
             </w:r>
             <w:r>
               <w:rPr>
-                <w:noProof/>
+                <w:rFonts w:eastAsiaTheme="minorEastAsia" w:cstheme="minorBidi"/>
+                <w:noProof/>
+                <w:sz w:val="24"/>
+                <w:szCs w:val="24"/>
               </w:rPr>
               <w:tab/>
             </w:r>
@@ -1009,7 +1121,7 @@
                 <w:noProof/>
                 <w:webHidden/>
               </w:rPr>
-              <w:instrText xml:space="preserve"> PAGEREF _Toc54178020 \h </w:instrText>
+              <w:instrText xml:space="preserve"> PAGEREF _Toc54296140 \h </w:instrText>
             </w:r>
             <w:r>
               <w:rPr>
@@ -1044,14 +1156,17 @@
           <w:pPr>
             <w:pStyle w:val="TOC3"/>
             <w:tabs>
-              <w:tab w:val="left" w:pos="1440"/>
+              <w:tab w:val="left" w:pos="1200"/>
               <w:tab w:val="right" w:leader="dot" w:pos="9350"/>
             </w:tabs>
             <w:rPr>
+              <w:rFonts w:eastAsiaTheme="minorEastAsia" w:cstheme="minorBidi"/>
               <w:noProof/>
+              <w:sz w:val="24"/>
+              <w:szCs w:val="24"/>
             </w:rPr>
           </w:pPr>
-          <w:hyperlink w:anchor="_Toc54178021" w:history="1">
+          <w:hyperlink w:anchor="_Toc54296141" w:history="1">
             <w:r>
               <w:rPr>
                 <w:rStyle w:val="Hyperlink"/>
@@ -1061,7 +1176,10 @@
             </w:r>
             <w:r>
               <w:rPr>
-                <w:noProof/>
+                <w:rFonts w:eastAsiaTheme="minorEastAsia" w:cstheme="minorBidi"/>
+                <w:noProof/>
+                <w:sz w:val="24"/>
+                <w:szCs w:val="24"/>
               </w:rPr>
               <w:tab/>
             </w:r>
@@ -1091,7 +1209,7 @@
                 <w:noProof/>
                 <w:webHidden/>
               </w:rPr>
-              <w:instrText xml:space="preserve"> PAGEREF _Toc54178021 \h </w:instrText>
+              <w:instrText xml:space="preserve"> PAGEREF _Toc54296141 \h </w:instrText>
             </w:r>
             <w:r>
               <w:rPr>
@@ -1111,7 +1229,7 @@
                 <w:noProof/>
                 <w:webHidden/>
               </w:rPr>
-              <w:t>4</w:t>
+              <w:t>5</w:t>
             </w:r>
             <w:r>
               <w:rPr>
@@ -1126,14 +1244,17 @@
           <w:pPr>
             <w:pStyle w:val="TOC3"/>
             <w:tabs>
-              <w:tab w:val="left" w:pos="1440"/>
+              <w:tab w:val="left" w:pos="1200"/>
               <w:tab w:val="right" w:leader="dot" w:pos="9350"/>
             </w:tabs>
             <w:rPr>
+              <w:rFonts w:eastAsiaTheme="minorEastAsia" w:cstheme="minorBidi"/>
               <w:noProof/>
+              <w:sz w:val="24"/>
+              <w:szCs w:val="24"/>
             </w:rPr>
           </w:pPr>
-          <w:hyperlink w:anchor="_Toc54178022" w:history="1">
+          <w:hyperlink w:anchor="_Toc54296142" w:history="1">
             <w:r>
               <w:rPr>
                 <w:rStyle w:val="Hyperlink"/>
@@ -1143,7 +1264,10 @@
             </w:r>
             <w:r>
               <w:rPr>
-                <w:noProof/>
+                <w:rFonts w:eastAsiaTheme="minorEastAsia" w:cstheme="minorBidi"/>
+                <w:noProof/>
+                <w:sz w:val="24"/>
+                <w:szCs w:val="24"/>
               </w:rPr>
               <w:tab/>
             </w:r>
@@ -1152,7 +1276,7 @@
                 <w:rStyle w:val="Hyperlink"/>
                 <w:noProof/>
               </w:rPr>
-              <w:t>Design details</w:t>
+              <w:t>State Transitions</w:t>
             </w:r>
             <w:r>
               <w:rPr>
@@ -1173,7 +1297,7 @@
                 <w:noProof/>
                 <w:webHidden/>
               </w:rPr>
-              <w:instrText xml:space="preserve"> PAGEREF _Toc54178022 \h </w:instrText>
+              <w:instrText xml:space="preserve"> PAGEREF _Toc54296142 \h </w:instrText>
             </w:r>
             <w:r>
               <w:rPr>
@@ -1193,7 +1317,7 @@
                 <w:noProof/>
                 <w:webHidden/>
               </w:rPr>
-              <w:t>4</w:t>
+              <w:t>5</w:t>
             </w:r>
             <w:r>
               <w:rPr>
@@ -1208,14 +1332,17 @@
           <w:pPr>
             <w:pStyle w:val="TOC3"/>
             <w:tabs>
-              <w:tab w:val="left" w:pos="1440"/>
+              <w:tab w:val="left" w:pos="1200"/>
               <w:tab w:val="right" w:leader="dot" w:pos="9350"/>
             </w:tabs>
             <w:rPr>
+              <w:rFonts w:eastAsiaTheme="minorEastAsia" w:cstheme="minorBidi"/>
               <w:noProof/>
+              <w:sz w:val="24"/>
+              <w:szCs w:val="24"/>
             </w:rPr>
           </w:pPr>
-          <w:hyperlink w:anchor="_Toc54178023" w:history="1">
+          <w:hyperlink w:anchor="_Toc54296143" w:history="1">
             <w:r>
               <w:rPr>
                 <w:rStyle w:val="Hyperlink"/>
@@ -1225,7 +1352,10 @@
             </w:r>
             <w:r>
               <w:rPr>
-                <w:noProof/>
+                <w:rFonts w:eastAsiaTheme="minorEastAsia" w:cstheme="minorBidi"/>
+                <w:noProof/>
+                <w:sz w:val="24"/>
+                <w:szCs w:val="24"/>
               </w:rPr>
               <w:tab/>
             </w:r>
@@ -1234,6 +1364,94 @@
                 <w:rStyle w:val="Hyperlink"/>
                 <w:noProof/>
               </w:rPr>
+              <w:t>Design details</w:t>
+            </w:r>
+            <w:r>
+              <w:rPr>
+                <w:noProof/>
+                <w:webHidden/>
+              </w:rPr>
+              <w:tab/>
+            </w:r>
+            <w:r>
+              <w:rPr>
+                <w:noProof/>
+                <w:webHidden/>
+              </w:rPr>
+              <w:fldChar w:fldCharType="begin"/>
+            </w:r>
+            <w:r>
+              <w:rPr>
+                <w:noProof/>
+                <w:webHidden/>
+              </w:rPr>
+              <w:instrText xml:space="preserve"> PAGEREF _Toc54296143 \h </w:instrText>
+            </w:r>
+            <w:r>
+              <w:rPr>
+                <w:noProof/>
+                <w:webHidden/>
+              </w:rPr>
+            </w:r>
+            <w:r>
+              <w:rPr>
+                <w:noProof/>
+                <w:webHidden/>
+              </w:rPr>
+              <w:fldChar w:fldCharType="separate"/>
+            </w:r>
+            <w:r>
+              <w:rPr>
+                <w:noProof/>
+                <w:webHidden/>
+              </w:rPr>
+              <w:t>5</w:t>
+            </w:r>
+            <w:r>
+              <w:rPr>
+                <w:noProof/>
+                <w:webHidden/>
+              </w:rPr>
+              <w:fldChar w:fldCharType="end"/>
+            </w:r>
+          </w:hyperlink>
+        </w:p>
+        <w:p>
+          <w:pPr>
+            <w:pStyle w:val="TOC3"/>
+            <w:tabs>
+              <w:tab w:val="left" w:pos="1200"/>
+              <w:tab w:val="right" w:leader="dot" w:pos="9350"/>
+            </w:tabs>
+            <w:rPr>
+              <w:rFonts w:eastAsiaTheme="minorEastAsia" w:cstheme="minorBidi"/>
+              <w:noProof/>
+              <w:sz w:val="24"/>
+              <w:szCs w:val="24"/>
+            </w:rPr>
+          </w:pPr>
+          <w:hyperlink w:anchor="_Toc54296144" w:history="1">
+            <w:r>
+              <w:rPr>
+                <w:rStyle w:val="Hyperlink"/>
+                <w:noProof/>
+              </w:rPr>
+              <w:t>3.1.6</w:t>
+            </w:r>
+            <w:r>
+              <w:rPr>
+                <w:rFonts w:eastAsiaTheme="minorEastAsia" w:cstheme="minorBidi"/>
+                <w:noProof/>
+                <w:sz w:val="24"/>
+                <w:szCs w:val="24"/>
+              </w:rPr>
+              <w:tab/>
+            </w:r>
+            <w:r>
+              <w:rPr>
+                <w:rStyle w:val="Hyperlink"/>
+                <w:noProof/>
+              </w:rPr>
               <w:t>Testing</w:t>
             </w:r>
             <w:r>
@@ -1255,7 +1473,7 @@
                 <w:noProof/>
                 <w:webHidden/>
               </w:rPr>
-              <w:instrText xml:space="preserve"> PAGEREF _Toc54178023 \h </w:instrText>
+              <w:instrText xml:space="preserve"> PAGEREF _Toc54296144 \h </w:instrText>
             </w:r>
             <w:r>
               <w:rPr>
@@ -1275,7 +1493,7 @@
                 <w:noProof/>
                 <w:webHidden/>
               </w:rPr>
-              <w:t>4</w:t>
+              <w:t>5</w:t>
             </w:r>
             <w:r>
               <w:rPr>
@@ -1294,10 +1512,15 @@
               <w:tab w:val="right" w:leader="dot" w:pos="9350"/>
             </w:tabs>
             <w:rPr>
+              <w:rFonts w:eastAsiaTheme="minorEastAsia" w:cstheme="minorBidi"/>
+              <w:b w:val="0"/>
+              <w:bCs w:val="0"/>
               <w:noProof/>
+              <w:sz w:val="24"/>
+              <w:szCs w:val="24"/>
             </w:rPr>
           </w:pPr>
-          <w:hyperlink w:anchor="_Toc54178024" w:history="1">
+          <w:hyperlink w:anchor="_Toc54296145" w:history="1">
             <w:r>
               <w:rPr>
                 <w:rStyle w:val="Hyperlink"/>
@@ -1307,7 +1530,12 @@
             </w:r>
             <w:r>
               <w:rPr>
-                <w:noProof/>
+                <w:rFonts w:eastAsiaTheme="minorEastAsia" w:cstheme="minorBidi"/>
+                <w:b w:val="0"/>
+                <w:bCs w:val="0"/>
+                <w:noProof/>
+                <w:sz w:val="24"/>
+                <w:szCs w:val="24"/>
               </w:rPr>
               <w:tab/>
             </w:r>
@@ -1337,7 +1565,7 @@
                 <w:noProof/>
                 <w:webHidden/>
               </w:rPr>
-              <w:instrText xml:space="preserve"> PAGEREF _Toc54178024 \h </w:instrText>
+              <w:instrText xml:space="preserve"> PAGEREF _Toc54296145 \h </w:instrText>
             </w:r>
             <w:r>
               <w:rPr>
@@ -1357,7 +1585,7 @@
                 <w:noProof/>
                 <w:webHidden/>
               </w:rPr>
-              <w:t>4</w:t>
+              <w:t>5</w:t>
             </w:r>
             <w:r>
               <w:rPr>
@@ -1372,14 +1600,17 @@
           <w:pPr>
             <w:pStyle w:val="TOC3"/>
             <w:tabs>
-              <w:tab w:val="left" w:pos="1440"/>
+              <w:tab w:val="left" w:pos="1200"/>
               <w:tab w:val="right" w:leader="dot" w:pos="9350"/>
             </w:tabs>
             <w:rPr>
+              <w:rFonts w:eastAsiaTheme="minorEastAsia" w:cstheme="minorBidi"/>
               <w:noProof/>
+              <w:sz w:val="24"/>
+              <w:szCs w:val="24"/>
             </w:rPr>
           </w:pPr>
-          <w:hyperlink w:anchor="_Toc54178025" w:history="1">
+          <w:hyperlink w:anchor="_Toc54296146" w:history="1">
             <w:r>
               <w:rPr>
                 <w:rStyle w:val="Hyperlink"/>
@@ -1389,7 +1620,10 @@
             </w:r>
             <w:r>
               <w:rPr>
-                <w:noProof/>
+                <w:rFonts w:eastAsiaTheme="minorEastAsia" w:cstheme="minorBidi"/>
+                <w:noProof/>
+                <w:sz w:val="24"/>
+                <w:szCs w:val="24"/>
               </w:rPr>
               <w:tab/>
             </w:r>
@@ -1419,7 +1653,7 @@
                 <w:noProof/>
                 <w:webHidden/>
               </w:rPr>
-              <w:instrText xml:space="preserve"> PAGEREF _Toc54178025 \h </w:instrText>
+              <w:instrText xml:space="preserve"> PAGEREF _Toc54296146 \h </w:instrText>
             </w:r>
             <w:r>
               <w:rPr>
@@ -1439,7 +1673,7 @@
                 <w:noProof/>
                 <w:webHidden/>
               </w:rPr>
-              <w:t>4</w:t>
+              <w:t>5</w:t>
             </w:r>
             <w:r>
               <w:rPr>
@@ -1454,14 +1688,17 @@
           <w:pPr>
             <w:pStyle w:val="TOC3"/>
             <w:tabs>
-              <w:tab w:val="left" w:pos="1440"/>
+              <w:tab w:val="left" w:pos="1200"/>
               <w:tab w:val="right" w:leader="dot" w:pos="9350"/>
             </w:tabs>
             <w:rPr>
+              <w:rFonts w:eastAsiaTheme="minorEastAsia" w:cstheme="minorBidi"/>
               <w:noProof/>
+              <w:sz w:val="24"/>
+              <w:szCs w:val="24"/>
             </w:rPr>
           </w:pPr>
-          <w:hyperlink w:anchor="_Toc54178026" w:history="1">
+          <w:hyperlink w:anchor="_Toc54296147" w:history="1">
             <w:r>
               <w:rPr>
                 <w:rStyle w:val="Hyperlink"/>
@@ -1471,7 +1708,10 @@
             </w:r>
             <w:r>
               <w:rPr>
-                <w:noProof/>
+                <w:rFonts w:eastAsiaTheme="minorEastAsia" w:cstheme="minorBidi"/>
+                <w:noProof/>
+                <w:sz w:val="24"/>
+                <w:szCs w:val="24"/>
               </w:rPr>
               <w:tab/>
             </w:r>
@@ -1501,7 +1741,7 @@
                 <w:noProof/>
                 <w:webHidden/>
               </w:rPr>
-              <w:instrText xml:space="preserve"> PAGEREF _Toc54178026 \h </w:instrText>
+              <w:instrText xml:space="preserve"> PAGEREF _Toc54296147 \h </w:instrText>
             </w:r>
             <w:r>
               <w:rPr>
@@ -1521,7 +1761,7 @@
                 <w:noProof/>
                 <w:webHidden/>
               </w:rPr>
-              <w:t>4</w:t>
+              <w:t>5</w:t>
             </w:r>
             <w:r>
               <w:rPr>
@@ -1536,14 +1776,17 @@
           <w:pPr>
             <w:pStyle w:val="TOC3"/>
             <w:tabs>
-              <w:tab w:val="left" w:pos="1440"/>
+              <w:tab w:val="left" w:pos="1200"/>
               <w:tab w:val="right" w:leader="dot" w:pos="9350"/>
             </w:tabs>
             <w:rPr>
+              <w:rFonts w:eastAsiaTheme="minorEastAsia" w:cstheme="minorBidi"/>
               <w:noProof/>
+              <w:sz w:val="24"/>
+              <w:szCs w:val="24"/>
             </w:rPr>
           </w:pPr>
-          <w:hyperlink w:anchor="_Toc54178027" w:history="1">
+          <w:hyperlink w:anchor="_Toc54296148" w:history="1">
             <w:r>
               <w:rPr>
                 <w:rStyle w:val="Hyperlink"/>
@@ -1553,7 +1796,10 @@
             </w:r>
             <w:r>
               <w:rPr>
-                <w:noProof/>
+                <w:rFonts w:eastAsiaTheme="minorEastAsia" w:cstheme="minorBidi"/>
+                <w:noProof/>
+                <w:sz w:val="24"/>
+                <w:szCs w:val="24"/>
               </w:rPr>
               <w:tab/>
             </w:r>
@@ -1583,7 +1829,7 @@
                 <w:noProof/>
                 <w:webHidden/>
               </w:rPr>
-              <w:instrText xml:space="preserve"> PAGEREF _Toc54178027 \h </w:instrText>
+              <w:instrText xml:space="preserve"> PAGEREF _Toc54296148 \h </w:instrText>
             </w:r>
             <w:r>
               <w:rPr>
@@ -1603,7 +1849,7 @@
                 <w:noProof/>
                 <w:webHidden/>
               </w:rPr>
-              <w:t>4</w:t>
+              <w:t>5</w:t>
             </w:r>
             <w:r>
               <w:rPr>
@@ -1618,14 +1864,17 @@
           <w:pPr>
             <w:pStyle w:val="TOC3"/>
             <w:tabs>
-              <w:tab w:val="left" w:pos="1440"/>
+              <w:tab w:val="left" w:pos="1200"/>
               <w:tab w:val="right" w:leader="dot" w:pos="9350"/>
             </w:tabs>
             <w:rPr>
+              <w:rFonts w:eastAsiaTheme="minorEastAsia" w:cstheme="minorBidi"/>
               <w:noProof/>
+              <w:sz w:val="24"/>
+              <w:szCs w:val="24"/>
             </w:rPr>
           </w:pPr>
-          <w:hyperlink w:anchor="_Toc54178028" w:history="1">
+          <w:hyperlink w:anchor="_Toc54296149" w:history="1">
             <w:r>
               <w:rPr>
                 <w:rStyle w:val="Hyperlink"/>
@@ -1635,7 +1884,10 @@
             </w:r>
             <w:r>
               <w:rPr>
-                <w:noProof/>
+                <w:rFonts w:eastAsiaTheme="minorEastAsia" w:cstheme="minorBidi"/>
+                <w:noProof/>
+                <w:sz w:val="24"/>
+                <w:szCs w:val="24"/>
               </w:rPr>
               <w:tab/>
             </w:r>
@@ -1665,7 +1917,7 @@
                 <w:noProof/>
                 <w:webHidden/>
               </w:rPr>
-              <w:instrText xml:space="preserve"> PAGEREF _Toc54178028 \h </w:instrText>
+              <w:instrText xml:space="preserve"> PAGEREF _Toc54296149 \h </w:instrText>
             </w:r>
             <w:r>
               <w:rPr>
@@ -1685,7 +1937,7 @@
                 <w:noProof/>
                 <w:webHidden/>
               </w:rPr>
-              <w:t>4</w:t>
+              <w:t>6</w:t>
             </w:r>
             <w:r>
               <w:rPr>
@@ -1700,14 +1952,17 @@
           <w:pPr>
             <w:pStyle w:val="TOC3"/>
             <w:tabs>
-              <w:tab w:val="left" w:pos="1440"/>
+              <w:tab w:val="left" w:pos="1200"/>
               <w:tab w:val="right" w:leader="dot" w:pos="9350"/>
             </w:tabs>
             <w:rPr>
+              <w:rFonts w:eastAsiaTheme="minorEastAsia" w:cstheme="minorBidi"/>
               <w:noProof/>
+              <w:sz w:val="24"/>
+              <w:szCs w:val="24"/>
             </w:rPr>
           </w:pPr>
-          <w:hyperlink w:anchor="_Toc54178029" w:history="1">
+          <w:hyperlink w:anchor="_Toc54296150" w:history="1">
             <w:r>
               <w:rPr>
                 <w:rStyle w:val="Hyperlink"/>
@@ -1717,7 +1972,10 @@
             </w:r>
             <w:r>
               <w:rPr>
-                <w:noProof/>
+                <w:rFonts w:eastAsiaTheme="minorEastAsia" w:cstheme="minorBidi"/>
+                <w:noProof/>
+                <w:sz w:val="24"/>
+                <w:szCs w:val="24"/>
               </w:rPr>
               <w:tab/>
             </w:r>
@@ -1747,7 +2005,7 @@
                 <w:noProof/>
                 <w:webHidden/>
               </w:rPr>
-              <w:instrText xml:space="preserve"> PAGEREF _Toc54178029 \h </w:instrText>
+              <w:instrText xml:space="preserve"> PAGEREF _Toc54296150 \h </w:instrText>
             </w:r>
             <w:r>
               <w:rPr>
@@ -1767,7 +2025,7 @@
                 <w:noProof/>
                 <w:webHidden/>
               </w:rPr>
-              <w:t>4</w:t>
+              <w:t>6</w:t>
             </w:r>
             <w:r>
               <w:rPr>
@@ -1786,10 +2044,15 @@
               <w:tab w:val="right" w:leader="dot" w:pos="9350"/>
             </w:tabs>
             <w:rPr>
+              <w:rFonts w:eastAsiaTheme="minorEastAsia" w:cstheme="minorBidi"/>
+              <w:b w:val="0"/>
+              <w:bCs w:val="0"/>
               <w:noProof/>
+              <w:sz w:val="24"/>
+              <w:szCs w:val="24"/>
             </w:rPr>
           </w:pPr>
-          <w:hyperlink w:anchor="_Toc54178030" w:history="1">
+          <w:hyperlink w:anchor="_Toc54296151" w:history="1">
             <w:r>
               <w:rPr>
                 <w:rStyle w:val="Hyperlink"/>
@@ -1799,7 +2062,12 @@
             </w:r>
             <w:r>
               <w:rPr>
-                <w:noProof/>
+                <w:rFonts w:eastAsiaTheme="minorEastAsia" w:cstheme="minorBidi"/>
+                <w:b w:val="0"/>
+                <w:bCs w:val="0"/>
+                <w:noProof/>
+                <w:sz w:val="24"/>
+                <w:szCs w:val="24"/>
               </w:rPr>
               <w:tab/>
             </w:r>
@@ -1829,7 +2097,7 @@
                 <w:noProof/>
                 <w:webHidden/>
               </w:rPr>
-              <w:instrText xml:space="preserve"> PAGEREF _Toc54178030 \h </w:instrText>
+              <w:instrText xml:space="preserve"> PAGEREF _Toc54296151 \h </w:instrText>
             </w:r>
             <w:r>
               <w:rPr>
@@ -1849,7 +2117,7 @@
                 <w:noProof/>
                 <w:webHidden/>
               </w:rPr>
-              <w:t>4</w:t>
+              <w:t>6</w:t>
             </w:r>
             <w:r>
               <w:rPr>
@@ -1864,14 +2132,17 @@
           <w:pPr>
             <w:pStyle w:val="TOC3"/>
             <w:tabs>
-              <w:tab w:val="left" w:pos="1440"/>
+              <w:tab w:val="left" w:pos="1200"/>
               <w:tab w:val="right" w:leader="dot" w:pos="9350"/>
             </w:tabs>
             <w:rPr>
+              <w:rFonts w:eastAsiaTheme="minorEastAsia" w:cstheme="minorBidi"/>
               <w:noProof/>
+              <w:sz w:val="24"/>
+              <w:szCs w:val="24"/>
             </w:rPr>
           </w:pPr>
-          <w:hyperlink w:anchor="_Toc54178031" w:history="1">
+          <w:hyperlink w:anchor="_Toc54296152" w:history="1">
             <w:r>
               <w:rPr>
                 <w:rStyle w:val="Hyperlink"/>
@@ -1881,7 +2152,10 @@
             </w:r>
             <w:r>
               <w:rPr>
-                <w:noProof/>
+                <w:rFonts w:eastAsiaTheme="minorEastAsia" w:cstheme="minorBidi"/>
+                <w:noProof/>
+                <w:sz w:val="24"/>
+                <w:szCs w:val="24"/>
               </w:rPr>
               <w:tab/>
             </w:r>
@@ -1911,7 +2185,7 @@
                 <w:noProof/>
                 <w:webHidden/>
               </w:rPr>
-              <w:instrText xml:space="preserve"> PAGEREF _Toc54178031 \h </w:instrText>
+              <w:instrText xml:space="preserve"> PAGEREF _Toc54296152 \h </w:instrText>
             </w:r>
             <w:r>
               <w:rPr>
@@ -1931,7 +2205,7 @@
                 <w:noProof/>
                 <w:webHidden/>
               </w:rPr>
-              <w:t>4</w:t>
+              <w:t>6</w:t>
             </w:r>
             <w:r>
               <w:rPr>
@@ -1946,14 +2220,17 @@
           <w:pPr>
             <w:pStyle w:val="TOC3"/>
             <w:tabs>
-              <w:tab w:val="left" w:pos="1440"/>
+              <w:tab w:val="left" w:pos="1200"/>
               <w:tab w:val="right" w:leader="dot" w:pos="9350"/>
             </w:tabs>
             <w:rPr>
+              <w:rFonts w:eastAsiaTheme="minorEastAsia" w:cstheme="minorBidi"/>
               <w:noProof/>
+              <w:sz w:val="24"/>
+              <w:szCs w:val="24"/>
             </w:rPr>
           </w:pPr>
-          <w:hyperlink w:anchor="_Toc54178032" w:history="1">
+          <w:hyperlink w:anchor="_Toc54296153" w:history="1">
             <w:r>
               <w:rPr>
                 <w:rStyle w:val="Hyperlink"/>
@@ -1963,7 +2240,10 @@
             </w:r>
             <w:r>
               <w:rPr>
-                <w:noProof/>
+                <w:rFonts w:eastAsiaTheme="minorEastAsia" w:cstheme="minorBidi"/>
+                <w:noProof/>
+                <w:sz w:val="24"/>
+                <w:szCs w:val="24"/>
               </w:rPr>
               <w:tab/>
             </w:r>
@@ -1993,7 +2273,7 @@
                 <w:noProof/>
                 <w:webHidden/>
               </w:rPr>
-              <w:instrText xml:space="preserve"> PAGEREF _Toc54178032 \h </w:instrText>
+              <w:instrText xml:space="preserve"> PAGEREF _Toc54296153 \h </w:instrText>
             </w:r>
             <w:r>
               <w:rPr>
@@ -2013,7 +2293,7 @@
                 <w:noProof/>
                 <w:webHidden/>
               </w:rPr>
-              <w:t>4</w:t>
+              <w:t>6</w:t>
             </w:r>
             <w:r>
               <w:rPr>
@@ -2028,14 +2308,17 @@
           <w:pPr>
             <w:pStyle w:val="TOC3"/>
             <w:tabs>
-              <w:tab w:val="left" w:pos="1440"/>
+              <w:tab w:val="left" w:pos="1200"/>
               <w:tab w:val="right" w:leader="dot" w:pos="9350"/>
             </w:tabs>
             <w:rPr>
+              <w:rFonts w:eastAsiaTheme="minorEastAsia" w:cstheme="minorBidi"/>
               <w:noProof/>
+              <w:sz w:val="24"/>
+              <w:szCs w:val="24"/>
             </w:rPr>
           </w:pPr>
-          <w:hyperlink w:anchor="_Toc54178033" w:history="1">
+          <w:hyperlink w:anchor="_Toc54296154" w:history="1">
             <w:r>
               <w:rPr>
                 <w:rStyle w:val="Hyperlink"/>
@@ -2045,7 +2328,10 @@
             </w:r>
             <w:r>
               <w:rPr>
-                <w:noProof/>
+                <w:rFonts w:eastAsiaTheme="minorEastAsia" w:cstheme="minorBidi"/>
+                <w:noProof/>
+                <w:sz w:val="24"/>
+                <w:szCs w:val="24"/>
               </w:rPr>
               <w:tab/>
             </w:r>
@@ -2075,7 +2361,7 @@
                 <w:noProof/>
                 <w:webHidden/>
               </w:rPr>
-              <w:instrText xml:space="preserve"> PAGEREF _Toc54178033 \h </w:instrText>
+              <w:instrText xml:space="preserve"> PAGEREF _Toc54296154 \h </w:instrText>
             </w:r>
             <w:r>
               <w:rPr>
@@ -2095,7 +2381,7 @@
                 <w:noProof/>
                 <w:webHidden/>
               </w:rPr>
-              <w:t>5</w:t>
+              <w:t>6</w:t>
             </w:r>
             <w:r>
               <w:rPr>
@@ -2110,14 +2396,17 @@
           <w:pPr>
             <w:pStyle w:val="TOC3"/>
             <w:tabs>
-              <w:tab w:val="left" w:pos="1440"/>
+              <w:tab w:val="left" w:pos="1200"/>
               <w:tab w:val="right" w:leader="dot" w:pos="9350"/>
             </w:tabs>
             <w:rPr>
+              <w:rFonts w:eastAsiaTheme="minorEastAsia" w:cstheme="minorBidi"/>
               <w:noProof/>
+              <w:sz w:val="24"/>
+              <w:szCs w:val="24"/>
             </w:rPr>
           </w:pPr>
-          <w:hyperlink w:anchor="_Toc54178034" w:history="1">
+          <w:hyperlink w:anchor="_Toc54296155" w:history="1">
             <w:r>
               <w:rPr>
                 <w:rStyle w:val="Hyperlink"/>
@@ -2127,7 +2416,10 @@
             </w:r>
             <w:r>
               <w:rPr>
-                <w:noProof/>
+                <w:rFonts w:eastAsiaTheme="minorEastAsia" w:cstheme="minorBidi"/>
+                <w:noProof/>
+                <w:sz w:val="24"/>
+                <w:szCs w:val="24"/>
               </w:rPr>
               <w:tab/>
             </w:r>
@@ -2157,7 +2449,7 @@
                 <w:noProof/>
                 <w:webHidden/>
               </w:rPr>
-              <w:instrText xml:space="preserve"> PAGEREF _Toc54178034 \h </w:instrText>
+              <w:instrText xml:space="preserve"> PAGEREF _Toc54296155 \h </w:instrText>
             </w:r>
             <w:r>
               <w:rPr>
@@ -2177,7 +2469,7 @@
                 <w:noProof/>
                 <w:webHidden/>
               </w:rPr>
-              <w:t>5</w:t>
+              <w:t>6</w:t>
             </w:r>
             <w:r>
               <w:rPr>
@@ -2192,14 +2484,17 @@
           <w:pPr>
             <w:pStyle w:val="TOC3"/>
             <w:tabs>
-              <w:tab w:val="left" w:pos="1440"/>
+              <w:tab w:val="left" w:pos="1200"/>
               <w:tab w:val="right" w:leader="dot" w:pos="9350"/>
             </w:tabs>
             <w:rPr>
+              <w:rFonts w:eastAsiaTheme="minorEastAsia" w:cstheme="minorBidi"/>
               <w:noProof/>
+              <w:sz w:val="24"/>
+              <w:szCs w:val="24"/>
             </w:rPr>
           </w:pPr>
-          <w:hyperlink w:anchor="_Toc54178035" w:history="1">
+          <w:hyperlink w:anchor="_Toc54296156" w:history="1">
             <w:r>
               <w:rPr>
                 <w:rStyle w:val="Hyperlink"/>
@@ -2209,7 +2504,10 @@
             </w:r>
             <w:r>
               <w:rPr>
-                <w:noProof/>
+                <w:rFonts w:eastAsiaTheme="minorEastAsia" w:cstheme="minorBidi"/>
+                <w:noProof/>
+                <w:sz w:val="24"/>
+                <w:szCs w:val="24"/>
               </w:rPr>
               <w:tab/>
             </w:r>
@@ -2239,7 +2537,7 @@
                 <w:noProof/>
                 <w:webHidden/>
               </w:rPr>
-              <w:instrText xml:space="preserve"> PAGEREF _Toc54178035 \h </w:instrText>
+              <w:instrText xml:space="preserve"> PAGEREF _Toc54296156 \h </w:instrText>
             </w:r>
             <w:r>
               <w:rPr>
@@ -2259,7 +2557,7 @@
                 <w:noProof/>
                 <w:webHidden/>
               </w:rPr>
-              <w:t>5</w:t>
+              <w:t>6</w:t>
             </w:r>
             <w:r>
               <w:rPr>
@@ -2278,10 +2576,15 @@
               <w:tab w:val="right" w:leader="dot" w:pos="9350"/>
             </w:tabs>
             <w:rPr>
+              <w:rFonts w:eastAsiaTheme="minorEastAsia" w:cstheme="minorBidi"/>
+              <w:b w:val="0"/>
+              <w:bCs w:val="0"/>
               <w:noProof/>
+              <w:sz w:val="24"/>
+              <w:szCs w:val="24"/>
             </w:rPr>
           </w:pPr>
-          <w:hyperlink w:anchor="_Toc54178036" w:history="1">
+          <w:hyperlink w:anchor="_Toc54296157" w:history="1">
             <w:r>
               <w:rPr>
                 <w:rStyle w:val="Hyperlink"/>
@@ -2291,7 +2594,12 @@
             </w:r>
             <w:r>
               <w:rPr>
-                <w:noProof/>
+                <w:rFonts w:eastAsiaTheme="minorEastAsia" w:cstheme="minorBidi"/>
+                <w:b w:val="0"/>
+                <w:bCs w:val="0"/>
+                <w:noProof/>
+                <w:sz w:val="24"/>
+                <w:szCs w:val="24"/>
               </w:rPr>
               <w:tab/>
             </w:r>
@@ -2321,7 +2629,7 @@
                 <w:noProof/>
                 <w:webHidden/>
               </w:rPr>
-              <w:instrText xml:space="preserve"> PAGEREF _Toc54178036 \h </w:instrText>
+              <w:instrText xml:space="preserve"> PAGEREF _Toc54296157 \h </w:instrText>
             </w:r>
             <w:r>
               <w:rPr>
@@ -2341,7 +2649,7 @@
                 <w:noProof/>
                 <w:webHidden/>
               </w:rPr>
-              <w:t>5</w:t>
+              <w:t>6</w:t>
             </w:r>
             <w:r>
               <w:rPr>
@@ -2356,14 +2664,17 @@
           <w:pPr>
             <w:pStyle w:val="TOC3"/>
             <w:tabs>
-              <w:tab w:val="left" w:pos="1440"/>
+              <w:tab w:val="left" w:pos="1200"/>
               <w:tab w:val="right" w:leader="dot" w:pos="9350"/>
             </w:tabs>
             <w:rPr>
+              <w:rFonts w:eastAsiaTheme="minorEastAsia" w:cstheme="minorBidi"/>
               <w:noProof/>
+              <w:sz w:val="24"/>
+              <w:szCs w:val="24"/>
             </w:rPr>
           </w:pPr>
-          <w:hyperlink w:anchor="_Toc54178037" w:history="1">
+          <w:hyperlink w:anchor="_Toc54296158" w:history="1">
             <w:r>
               <w:rPr>
                 <w:rStyle w:val="Hyperlink"/>
@@ -2373,7 +2684,10 @@
             </w:r>
             <w:r>
               <w:rPr>
-                <w:noProof/>
+                <w:rFonts w:eastAsiaTheme="minorEastAsia" w:cstheme="minorBidi"/>
+                <w:noProof/>
+                <w:sz w:val="24"/>
+                <w:szCs w:val="24"/>
               </w:rPr>
               <w:tab/>
             </w:r>
@@ -2403,7 +2717,7 @@
                 <w:noProof/>
                 <w:webHidden/>
               </w:rPr>
-              <w:instrText xml:space="preserve"> PAGEREF _Toc54178037 \h </w:instrText>
+              <w:instrText xml:space="preserve"> PAGEREF _Toc54296158 \h </w:instrText>
             </w:r>
             <w:r>
               <w:rPr>
@@ -2423,7 +2737,7 @@
                 <w:noProof/>
                 <w:webHidden/>
               </w:rPr>
-              <w:t>5</w:t>
+              <w:t>6</w:t>
             </w:r>
             <w:r>
               <w:rPr>
@@ -2438,14 +2752,17 @@
           <w:pPr>
             <w:pStyle w:val="TOC3"/>
             <w:tabs>
-              <w:tab w:val="left" w:pos="1440"/>
+              <w:tab w:val="left" w:pos="1200"/>
               <w:tab w:val="right" w:leader="dot" w:pos="9350"/>
             </w:tabs>
             <w:rPr>
+              <w:rFonts w:eastAsiaTheme="minorEastAsia" w:cstheme="minorBidi"/>
               <w:noProof/>
+              <w:sz w:val="24"/>
+              <w:szCs w:val="24"/>
             </w:rPr>
           </w:pPr>
-          <w:hyperlink w:anchor="_Toc54178038" w:history="1">
+          <w:hyperlink w:anchor="_Toc54296159" w:history="1">
             <w:r>
               <w:rPr>
                 <w:rStyle w:val="Hyperlink"/>
@@ -2455,7 +2772,10 @@
             </w:r>
             <w:r>
               <w:rPr>
-                <w:noProof/>
+                <w:rFonts w:eastAsiaTheme="minorEastAsia" w:cstheme="minorBidi"/>
+                <w:noProof/>
+                <w:sz w:val="24"/>
+                <w:szCs w:val="24"/>
               </w:rPr>
               <w:tab/>
             </w:r>
@@ -2464,7 +2784,7 @@
                 <w:rStyle w:val="Hyperlink"/>
                 <w:noProof/>
               </w:rPr>
-              <w:t>Requirements</w:t>
+              <w:t>Initial Values</w:t>
             </w:r>
             <w:r>
               <w:rPr>
@@ -2485,7 +2805,7 @@
                 <w:noProof/>
                 <w:webHidden/>
               </w:rPr>
-              <w:instrText xml:space="preserve"> PAGEREF _Toc54178038 \h </w:instrText>
+              <w:instrText xml:space="preserve"> PAGEREF _Toc54296159 \h </w:instrText>
             </w:r>
             <w:r>
               <w:rPr>
@@ -2505,7 +2825,7 @@
                 <w:noProof/>
                 <w:webHidden/>
               </w:rPr>
-              <w:t>5</w:t>
+              <w:t>7</w:t>
             </w:r>
             <w:r>
               <w:rPr>
@@ -2520,14 +2840,17 @@
           <w:pPr>
             <w:pStyle w:val="TOC3"/>
             <w:tabs>
-              <w:tab w:val="left" w:pos="1440"/>
+              <w:tab w:val="left" w:pos="1200"/>
               <w:tab w:val="right" w:leader="dot" w:pos="9350"/>
             </w:tabs>
             <w:rPr>
+              <w:rFonts w:eastAsiaTheme="minorEastAsia" w:cstheme="minorBidi"/>
               <w:noProof/>
+              <w:sz w:val="24"/>
+              <w:szCs w:val="24"/>
             </w:rPr>
           </w:pPr>
-          <w:hyperlink w:anchor="_Toc54178039" w:history="1">
+          <w:hyperlink w:anchor="_Toc54296160" w:history="1">
             <w:r>
               <w:rPr>
                 <w:rStyle w:val="Hyperlink"/>
@@ -2537,7 +2860,10 @@
             </w:r>
             <w:r>
               <w:rPr>
-                <w:noProof/>
+                <w:rFonts w:eastAsiaTheme="minorEastAsia" w:cstheme="minorBidi"/>
+                <w:noProof/>
+                <w:sz w:val="24"/>
+                <w:szCs w:val="24"/>
               </w:rPr>
               <w:tab/>
             </w:r>
@@ -2546,7 +2872,7 @@
                 <w:rStyle w:val="Hyperlink"/>
                 <w:noProof/>
               </w:rPr>
-              <w:t>State Transitions</w:t>
+              <w:t>Requirements</w:t>
             </w:r>
             <w:r>
               <w:rPr>
@@ -2567,7 +2893,7 @@
                 <w:noProof/>
                 <w:webHidden/>
               </w:rPr>
-              <w:instrText xml:space="preserve"> PAGEREF _Toc54178039 \h </w:instrText>
+              <w:instrText xml:space="preserve"> PAGEREF _Toc54296160 \h </w:instrText>
             </w:r>
             <w:r>
               <w:rPr>
@@ -2587,7 +2913,7 @@
                 <w:noProof/>
                 <w:webHidden/>
               </w:rPr>
-              <w:t>6</w:t>
+              <w:t>7</w:t>
             </w:r>
             <w:r>
               <w:rPr>
@@ -2602,14 +2928,17 @@
           <w:pPr>
             <w:pStyle w:val="TOC3"/>
             <w:tabs>
-              <w:tab w:val="left" w:pos="1440"/>
+              <w:tab w:val="left" w:pos="1200"/>
               <w:tab w:val="right" w:leader="dot" w:pos="9350"/>
             </w:tabs>
             <w:rPr>
+              <w:rFonts w:eastAsiaTheme="minorEastAsia" w:cstheme="minorBidi"/>
               <w:noProof/>
+              <w:sz w:val="24"/>
+              <w:szCs w:val="24"/>
             </w:rPr>
           </w:pPr>
-          <w:hyperlink w:anchor="_Toc54178040" w:history="1">
+          <w:hyperlink w:anchor="_Toc54296161" w:history="1">
             <w:r>
               <w:rPr>
                 <w:rStyle w:val="Hyperlink"/>
@@ -2619,7 +2948,10 @@
             </w:r>
             <w:r>
               <w:rPr>
-                <w:noProof/>
+                <w:rFonts w:eastAsiaTheme="minorEastAsia" w:cstheme="minorBidi"/>
+                <w:noProof/>
+                <w:sz w:val="24"/>
+                <w:szCs w:val="24"/>
               </w:rPr>
               <w:tab/>
             </w:r>
@@ -2628,7 +2960,7 @@
                 <w:rStyle w:val="Hyperlink"/>
                 <w:noProof/>
               </w:rPr>
-              <w:t>Design details</w:t>
+              <w:t>State Transitions</w:t>
             </w:r>
             <w:r>
               <w:rPr>
@@ -2649,7 +2981,7 @@
                 <w:noProof/>
                 <w:webHidden/>
               </w:rPr>
-              <w:instrText xml:space="preserve"> PAGEREF _Toc54178040 \h </w:instrText>
+              <w:instrText xml:space="preserve"> PAGEREF _Toc54296161 \h </w:instrText>
             </w:r>
             <w:r>
               <w:rPr>
@@ -2669,7 +3001,7 @@
                 <w:noProof/>
                 <w:webHidden/>
               </w:rPr>
-              <w:t>7</w:t>
+              <w:t>8</w:t>
             </w:r>
             <w:r>
               <w:rPr>
@@ -2684,14 +3016,17 @@
           <w:pPr>
             <w:pStyle w:val="TOC3"/>
             <w:tabs>
-              <w:tab w:val="left" w:pos="1440"/>
+              <w:tab w:val="left" w:pos="1200"/>
               <w:tab w:val="right" w:leader="dot" w:pos="9350"/>
             </w:tabs>
             <w:rPr>
+              <w:rFonts w:eastAsiaTheme="minorEastAsia" w:cstheme="minorBidi"/>
               <w:noProof/>
+              <w:sz w:val="24"/>
+              <w:szCs w:val="24"/>
             </w:rPr>
           </w:pPr>
-          <w:hyperlink w:anchor="_Toc54178041" w:history="1">
+          <w:hyperlink w:anchor="_Toc54296162" w:history="1">
             <w:r>
               <w:rPr>
                 <w:rStyle w:val="Hyperlink"/>
@@ -2701,7 +3036,10 @@
             </w:r>
             <w:r>
               <w:rPr>
-                <w:noProof/>
+                <w:rFonts w:eastAsiaTheme="minorEastAsia" w:cstheme="minorBidi"/>
+                <w:noProof/>
+                <w:sz w:val="24"/>
+                <w:szCs w:val="24"/>
               </w:rPr>
               <w:tab/>
             </w:r>
@@ -2710,6 +3048,94 @@
                 <w:rStyle w:val="Hyperlink"/>
                 <w:noProof/>
               </w:rPr>
+              <w:t>State details</w:t>
+            </w:r>
+            <w:r>
+              <w:rPr>
+                <w:noProof/>
+                <w:webHidden/>
+              </w:rPr>
+              <w:tab/>
+            </w:r>
+            <w:r>
+              <w:rPr>
+                <w:noProof/>
+                <w:webHidden/>
+              </w:rPr>
+              <w:fldChar w:fldCharType="begin"/>
+            </w:r>
+            <w:r>
+              <w:rPr>
+                <w:noProof/>
+                <w:webHidden/>
+              </w:rPr>
+              <w:instrText xml:space="preserve"> PAGEREF _Toc54296162 \h </w:instrText>
+            </w:r>
+            <w:r>
+              <w:rPr>
+                <w:noProof/>
+                <w:webHidden/>
+              </w:rPr>
+            </w:r>
+            <w:r>
+              <w:rPr>
+                <w:noProof/>
+                <w:webHidden/>
+              </w:rPr>
+              <w:fldChar w:fldCharType="separate"/>
+            </w:r>
+            <w:r>
+              <w:rPr>
+                <w:noProof/>
+                <w:webHidden/>
+              </w:rPr>
+              <w:t>9</w:t>
+            </w:r>
+            <w:r>
+              <w:rPr>
+                <w:noProof/>
+                <w:webHidden/>
+              </w:rPr>
+              <w:fldChar w:fldCharType="end"/>
+            </w:r>
+          </w:hyperlink>
+        </w:p>
+        <w:p>
+          <w:pPr>
+            <w:pStyle w:val="TOC3"/>
+            <w:tabs>
+              <w:tab w:val="left" w:pos="1200"/>
+              <w:tab w:val="right" w:leader="dot" w:pos="9350"/>
+            </w:tabs>
+            <w:rPr>
+              <w:rFonts w:eastAsiaTheme="minorEastAsia" w:cstheme="minorBidi"/>
+              <w:noProof/>
+              <w:sz w:val="24"/>
+              <w:szCs w:val="24"/>
+            </w:rPr>
+          </w:pPr>
+          <w:hyperlink w:anchor="_Toc54296163" w:history="1">
+            <w:r>
+              <w:rPr>
+                <w:rStyle w:val="Hyperlink"/>
+                <w:noProof/>
+              </w:rPr>
+              <w:t>3.4.6</w:t>
+            </w:r>
+            <w:r>
+              <w:rPr>
+                <w:rFonts w:eastAsiaTheme="minorEastAsia" w:cstheme="minorBidi"/>
+                <w:noProof/>
+                <w:sz w:val="24"/>
+                <w:szCs w:val="24"/>
+              </w:rPr>
+              <w:tab/>
+            </w:r>
+            <w:r>
+              <w:rPr>
+                <w:rStyle w:val="Hyperlink"/>
+                <w:noProof/>
+              </w:rPr>
               <w:t>Testing</w:t>
             </w:r>
             <w:r>
@@ -2731,7 +3157,7 @@
                 <w:noProof/>
                 <w:webHidden/>
               </w:rPr>
-              <w:instrText xml:space="preserve"> PAGEREF _Toc54178041 \h </w:instrText>
+              <w:instrText xml:space="preserve"> PAGEREF _Toc54296163 \h </w:instrText>
             </w:r>
             <w:r>
               <w:rPr>
@@ -2751,7 +3177,7 @@
                 <w:noProof/>
                 <w:webHidden/>
               </w:rPr>
-              <w:t>7</w:t>
+              <w:t>9</w:t>
             </w:r>
             <w:r>
               <w:rPr>
@@ -2779,14 +3205,12 @@
       <w:pPr>
         <w:pStyle w:val="Heading1"/>
       </w:pPr>
-    </w:p>
-    <w:p>
-      <w:pPr>
-        <w:pStyle w:val="Heading1"/>
-      </w:pPr>
+      <w:bookmarkStart w:id="0" w:name="_Toc54296129"/>
       <w:r>
+        <w:lastRenderedPageBreak/>
         <w:t>Introduction</w:t>
       </w:r>
+      <w:bookmarkEnd w:id="0"/>
     </w:p>
     <w:p>
       <w:pPr>
@@ -2868,11 +3292,11 @@
         <w:keepNext w:val="0"/>
         <w:keepLines w:val="0"/>
       </w:pPr>
-      <w:bookmarkStart w:id="0" w:name="_Toc54178010"/>
+      <w:bookmarkStart w:id="1" w:name="_Toc54296130"/>
       <w:r>
         <w:t>Variables</w:t>
       </w:r>
-      <w:bookmarkEnd w:id="0"/>
+      <w:bookmarkEnd w:id="1"/>
     </w:p>
     <w:p>
       <w:pPr>
@@ -2880,11 +3304,11 @@
         <w:keepNext w:val="0"/>
         <w:keepLines w:val="0"/>
       </w:pPr>
-      <w:bookmarkStart w:id="1" w:name="_Toc54178011"/>
+      <w:bookmarkStart w:id="2" w:name="_Toc54296131"/>
       <w:r>
         <w:t>Measured</w:t>
       </w:r>
-      <w:bookmarkEnd w:id="1"/>
+      <w:bookmarkEnd w:id="2"/>
     </w:p>
     <w:tbl>
       <w:tblPr>
@@ -3237,11 +3661,11 @@
       <w:pPr>
         <w:pStyle w:val="Heading2"/>
       </w:pPr>
-      <w:bookmarkStart w:id="2" w:name="_Toc54178013"/>
+      <w:bookmarkStart w:id="3" w:name="_Toc54296132"/>
       <w:r>
         <w:t>Input</w:t>
       </w:r>
-      <w:bookmarkEnd w:id="2"/>
+      <w:bookmarkEnd w:id="3"/>
     </w:p>
     <w:tbl>
       <w:tblPr>
@@ -3511,11 +3935,11 @@
         <w:keepNext w:val="0"/>
         <w:keepLines w:val="0"/>
       </w:pPr>
-      <w:bookmarkStart w:id="3" w:name="_Toc54178014"/>
+      <w:bookmarkStart w:id="4" w:name="_Toc54296133"/>
       <w:r>
         <w:t>Constant</w:t>
       </w:r>
-      <w:bookmarkEnd w:id="3"/>
+      <w:bookmarkEnd w:id="4"/>
     </w:p>
     <w:tbl>
       <w:tblPr>
@@ -3894,7 +4318,6 @@
             </w:pPr>
             <w:proofErr w:type="spellStart"/>
             <w:r>
-              <w:lastRenderedPageBreak/>
               <w:t>p_vent_pulse_amplitude</w:t>
             </w:r>
             <w:proofErr w:type="spellEnd"/>
@@ -3955,6 +4378,7 @@
             </w:pPr>
             <w:proofErr w:type="spellStart"/>
             <w:r>
+              <w:lastRenderedPageBreak/>
               <w:t>p_atr_pulse_width</w:t>
             </w:r>
             <w:proofErr w:type="spellEnd"/>
@@ -4760,11 +5184,11 @@
         <w:keepNext w:val="0"/>
         <w:keepLines w:val="0"/>
       </w:pPr>
-      <w:bookmarkStart w:id="4" w:name="_Toc54178015"/>
+      <w:bookmarkStart w:id="5" w:name="_Toc54296134"/>
       <w:r>
         <w:t>Controlled</w:t>
       </w:r>
-      <w:bookmarkEnd w:id="4"/>
+      <w:bookmarkEnd w:id="5"/>
     </w:p>
     <w:tbl>
       <w:tblPr>
@@ -4948,11 +5372,11 @@
       <w:pPr>
         <w:pStyle w:val="Heading2"/>
       </w:pPr>
-      <w:bookmarkStart w:id="5" w:name="_Toc54178012"/>
+      <w:bookmarkStart w:id="6" w:name="_Toc54296135"/>
       <w:r>
         <w:t>Internal</w:t>
       </w:r>
-      <w:bookmarkEnd w:id="5"/>
+      <w:bookmarkEnd w:id="6"/>
     </w:p>
     <w:tbl>
       <w:tblPr>
@@ -5124,11 +5548,11 @@
       <w:pPr>
         <w:pStyle w:val="Heading2"/>
       </w:pPr>
-      <w:bookmarkStart w:id="6" w:name="_Toc54178016"/>
+      <w:bookmarkStart w:id="7" w:name="_Toc54296136"/>
       <w:r>
         <w:t>Output</w:t>
       </w:r>
-      <w:bookmarkEnd w:id="6"/>
+      <w:bookmarkEnd w:id="7"/>
     </w:p>
     <w:tbl>
       <w:tblPr>
@@ -5441,7 +5865,6 @@
               <w:jc w:val="center"/>
             </w:pPr>
             <w:r>
-              <w:lastRenderedPageBreak/>
               <w:t>ATR_GND_CTRL</w:t>
             </w:r>
           </w:p>
@@ -5502,6 +5925,7 @@
               <w:jc w:val="center"/>
             </w:pPr>
             <w:r>
+              <w:lastRenderedPageBreak/>
               <w:t>VENT_GND_CTRL</w:t>
             </w:r>
           </w:p>
@@ -5913,11 +6337,11 @@
         <w:keepNext w:val="0"/>
         <w:keepLines w:val="0"/>
       </w:pPr>
-      <w:bookmarkStart w:id="7" w:name="_Toc54178017"/>
+      <w:bookmarkStart w:id="8" w:name="_Toc54296137"/>
       <w:r>
         <w:t>Modes</w:t>
       </w:r>
-      <w:bookmarkEnd w:id="7"/>
+      <w:bookmarkEnd w:id="8"/>
     </w:p>
     <w:p>
       <w:pPr>
@@ -5925,11 +6349,11 @@
         <w:keepNext w:val="0"/>
         <w:keepLines w:val="0"/>
       </w:pPr>
-      <w:bookmarkStart w:id="8" w:name="_Toc54178018"/>
+      <w:bookmarkStart w:id="9" w:name="_Toc54296138"/>
       <w:r>
         <w:t>AOO</w:t>
       </w:r>
-      <w:bookmarkEnd w:id="8"/>
+      <w:bookmarkEnd w:id="9"/>
     </w:p>
     <w:p>
       <w:pPr>
@@ -5937,11 +6361,11 @@
         <w:keepNext w:val="0"/>
         <w:keepLines w:val="0"/>
       </w:pPr>
-      <w:bookmarkStart w:id="9" w:name="_Toc54178019"/>
+      <w:bookmarkStart w:id="10" w:name="_Toc54296139"/>
       <w:r>
         <w:t>Variables</w:t>
       </w:r>
-      <w:bookmarkEnd w:id="9"/>
+      <w:bookmarkEnd w:id="10"/>
     </w:p>
     <w:p>
       <w:pPr>
@@ -6242,11 +6666,11 @@
         <w:keepNext w:val="0"/>
         <w:keepLines w:val="0"/>
       </w:pPr>
-      <w:bookmarkStart w:id="10" w:name="_Toc54178020"/>
+      <w:bookmarkStart w:id="11" w:name="_Toc54296140"/>
       <w:r>
         <w:t>Requirements</w:t>
       </w:r>
-      <w:bookmarkEnd w:id="10"/>
+      <w:bookmarkEnd w:id="11"/>
     </w:p>
     <w:tbl>
       <w:tblPr>
@@ -6734,11 +7158,11 @@
         <w:keepNext w:val="0"/>
         <w:keepLines w:val="0"/>
       </w:pPr>
-      <w:bookmarkStart w:id="11" w:name="_Toc54178021"/>
+      <w:bookmarkStart w:id="12" w:name="_Toc54296141"/>
       <w:r>
         <w:t>State Transitions</w:t>
       </w:r>
-      <w:bookmarkEnd w:id="11"/>
+      <w:bookmarkEnd w:id="12"/>
     </w:p>
     <w:p>
       <w:pPr>
@@ -6746,9 +7170,11 @@
         <w:keepNext w:val="0"/>
         <w:keepLines w:val="0"/>
       </w:pPr>
+      <w:bookmarkStart w:id="13" w:name="_Toc54296142"/>
       <w:r>
         <w:t>State Transitions</w:t>
       </w:r>
+      <w:bookmarkEnd w:id="13"/>
     </w:p>
     <w:tbl>
       <w:tblPr>
@@ -7404,33 +7830,9 @@
         <w:keepNext w:val="0"/>
         <w:keepLines w:val="0"/>
       </w:pPr>
-      <w:bookmarkStart w:id="12" w:name="_Toc54178022"/>
+      <w:bookmarkStart w:id="14" w:name="_Toc54296143"/>
       <w:r>
         <w:t>Design details</w:t>
-      </w:r>
-      <w:bookmarkEnd w:id="12"/>
-    </w:p>
-    <w:p>
-      <w:pPr>
-        <w:pStyle w:val="Heading3"/>
-        <w:keepNext w:val="0"/>
-        <w:keepLines w:val="0"/>
-      </w:pPr>
-      <w:bookmarkStart w:id="13" w:name="_Toc54178023"/>
-      <w:r>
-        <w:t>Testing</w:t>
-      </w:r>
-      <w:bookmarkEnd w:id="13"/>
-    </w:p>
-    <w:p>
-      <w:pPr>
-        <w:pStyle w:val="Heading2"/>
-        <w:keepNext w:val="0"/>
-        <w:keepLines w:val="0"/>
-      </w:pPr>
-      <w:bookmarkStart w:id="14" w:name="_Toc54178024"/>
-      <w:r>
-        <w:t>VOO</w:t>
       </w:r>
       <w:bookmarkEnd w:id="14"/>
     </w:p>
@@ -7440,11 +7842,35 @@
         <w:keepNext w:val="0"/>
         <w:keepLines w:val="0"/>
       </w:pPr>
-      <w:bookmarkStart w:id="15" w:name="_Toc54178025"/>
+      <w:bookmarkStart w:id="15" w:name="_Toc54296144"/>
+      <w:r>
+        <w:t>Testing</w:t>
+      </w:r>
+      <w:bookmarkEnd w:id="15"/>
+    </w:p>
+    <w:p>
+      <w:pPr>
+        <w:pStyle w:val="Heading2"/>
+        <w:keepNext w:val="0"/>
+        <w:keepLines w:val="0"/>
+      </w:pPr>
+      <w:bookmarkStart w:id="16" w:name="_Toc54296145"/>
+      <w:r>
+        <w:t>VOO</w:t>
+      </w:r>
+      <w:bookmarkEnd w:id="16"/>
+    </w:p>
+    <w:p>
+      <w:pPr>
+        <w:pStyle w:val="Heading3"/>
+        <w:keepNext w:val="0"/>
+        <w:keepLines w:val="0"/>
+      </w:pPr>
+      <w:bookmarkStart w:id="17" w:name="_Toc54296146"/>
       <w:r>
         <w:t>Variables</w:t>
       </w:r>
-      <w:bookmarkEnd w:id="15"/>
+      <w:bookmarkEnd w:id="17"/>
     </w:p>
     <w:p>
       <w:pPr>
@@ -7745,11 +8171,11 @@
         <w:keepNext w:val="0"/>
         <w:keepLines w:val="0"/>
       </w:pPr>
-      <w:bookmarkStart w:id="16" w:name="_Toc54178026"/>
+      <w:bookmarkStart w:id="18" w:name="_Toc54296147"/>
       <w:r>
         <w:t>Requirements</w:t>
       </w:r>
-      <w:bookmarkEnd w:id="16"/>
+      <w:bookmarkEnd w:id="18"/>
     </w:p>
     <w:tbl>
       <w:tblPr>
@@ -8132,12 +8558,11 @@
         <w:keepNext w:val="0"/>
         <w:keepLines w:val="0"/>
       </w:pPr>
-      <w:bookmarkStart w:id="17" w:name="_Toc54178027"/>
+      <w:bookmarkStart w:id="19" w:name="_Toc54296148"/>
       <w:r>
-        <w:lastRenderedPageBreak/>
         <w:t>State Transitions</w:t>
       </w:r>
-      <w:bookmarkEnd w:id="17"/>
+      <w:bookmarkEnd w:id="19"/>
     </w:p>
     <w:tbl>
       <w:tblPr>
@@ -8178,6 +8603,7 @@
                 <w:sz w:val="18"/>
                 <w:szCs w:val="18"/>
               </w:rPr>
+              <w:lastRenderedPageBreak/>
               <w:t>Next State</w:t>
             </w:r>
           </w:p>
@@ -8793,33 +9219,9 @@
         <w:keepNext w:val="0"/>
         <w:keepLines w:val="0"/>
       </w:pPr>
-      <w:bookmarkStart w:id="18" w:name="_Toc54178028"/>
+      <w:bookmarkStart w:id="20" w:name="_Toc54296149"/>
       <w:r>
         <w:t>Design details</w:t>
-      </w:r>
-      <w:bookmarkEnd w:id="18"/>
-    </w:p>
-    <w:p>
-      <w:pPr>
-        <w:pStyle w:val="Heading3"/>
-        <w:keepNext w:val="0"/>
-        <w:keepLines w:val="0"/>
-      </w:pPr>
-      <w:bookmarkStart w:id="19" w:name="_Toc54178029"/>
-      <w:r>
-        <w:t>Testing</w:t>
-      </w:r>
-      <w:bookmarkEnd w:id="19"/>
-    </w:p>
-    <w:p>
-      <w:pPr>
-        <w:pStyle w:val="Heading2"/>
-        <w:keepNext w:val="0"/>
-        <w:keepLines w:val="0"/>
-      </w:pPr>
-      <w:bookmarkStart w:id="20" w:name="_Toc54178030"/>
-      <w:r>
-        <w:t>AAI</w:t>
       </w:r>
       <w:bookmarkEnd w:id="20"/>
     </w:p>
@@ -8829,11 +9231,35 @@
         <w:keepNext w:val="0"/>
         <w:keepLines w:val="0"/>
       </w:pPr>
-      <w:bookmarkStart w:id="21" w:name="_Toc54178031"/>
+      <w:bookmarkStart w:id="21" w:name="_Toc54296150"/>
+      <w:r>
+        <w:t>Testing</w:t>
+      </w:r>
+      <w:bookmarkEnd w:id="21"/>
+    </w:p>
+    <w:p>
+      <w:pPr>
+        <w:pStyle w:val="Heading2"/>
+        <w:keepNext w:val="0"/>
+        <w:keepLines w:val="0"/>
+      </w:pPr>
+      <w:bookmarkStart w:id="22" w:name="_Toc54296151"/>
+      <w:r>
+        <w:t>AAI</w:t>
+      </w:r>
+      <w:bookmarkEnd w:id="22"/>
+    </w:p>
+    <w:p>
+      <w:pPr>
+        <w:pStyle w:val="Heading3"/>
+        <w:keepNext w:val="0"/>
+        <w:keepLines w:val="0"/>
+      </w:pPr>
+      <w:bookmarkStart w:id="23" w:name="_Toc54296152"/>
       <w:r>
         <w:t>Variables</w:t>
       </w:r>
-      <w:bookmarkEnd w:id="21"/>
+      <w:bookmarkEnd w:id="23"/>
     </w:p>
     <w:p>
       <w:pPr>
@@ -8871,11 +9297,11 @@
         <w:keepNext w:val="0"/>
         <w:keepLines w:val="0"/>
       </w:pPr>
-      <w:bookmarkStart w:id="22" w:name="_Toc54178032"/>
+      <w:bookmarkStart w:id="24" w:name="_Toc54296153"/>
       <w:r>
         <w:t>Requirements</w:t>
       </w:r>
-      <w:bookmarkEnd w:id="22"/>
+      <w:bookmarkEnd w:id="24"/>
     </w:p>
     <w:p>
       <w:pPr>
@@ -8885,2289 +9311,6 @@
         <w:t>With Hysteresis and Rate Smoothing enabled</w:t>
       </w:r>
     </w:p>
-    <w:tbl>
-      <w:tblPr>
-        <w:tblStyle w:val="TableGrid"/>
-        <w:tblW w:w="0" w:type="auto"/>
-        <w:tblLook w:val="04A0" w:firstRow="1" w:lastRow="0" w:firstColumn="1" w:lastColumn="0" w:noHBand="0" w:noVBand="1"/>
-      </w:tblPr>
-      <w:tblGrid>
-        <w:gridCol w:w="1270"/>
-        <w:gridCol w:w="2123"/>
-        <w:gridCol w:w="1983"/>
-        <w:gridCol w:w="2239"/>
-        <w:gridCol w:w="1725"/>
-      </w:tblGrid>
-      <w:tr>
-        <w:tc>
-          <w:tcPr>
-            <w:tcW w:w="1271" w:type="dxa"/>
-            <w:vAlign w:val="center"/>
-          </w:tcPr>
-          <w:p>
-            <w:pPr>
-              <w:jc w:val="center"/>
-            </w:pPr>
-            <w:r>
-              <w:t>Last Pulse Type</w:t>
-            </w:r>
-          </w:p>
-        </w:tc>
-        <w:tc>
-          <w:tcPr>
-            <w:tcW w:w="2126" w:type="dxa"/>
-            <w:vAlign w:val="center"/>
-          </w:tcPr>
-          <w:p>
-            <w:pPr>
-              <w:jc w:val="center"/>
-            </w:pPr>
-            <w:r>
-              <w:t>Last Period</w:t>
-            </w:r>
-          </w:p>
-        </w:tc>
-        <w:tc>
-          <w:tcPr>
-            <w:tcW w:w="1985" w:type="dxa"/>
-            <w:tcBorders>
-              <w:right w:val="double" w:sz="4" w:space="0" w:color="auto"/>
-            </w:tcBorders>
-            <w:vAlign w:val="center"/>
-          </w:tcPr>
-          <w:p>
-            <w:pPr>
-              <w:jc w:val="center"/>
-            </w:pPr>
-            <w:r>
-              <w:t>t</w:t>
-            </w:r>
-          </w:p>
-        </w:tc>
-        <w:tc>
-          <w:tcPr>
-            <w:tcW w:w="2241" w:type="dxa"/>
-            <w:tcBorders>
-              <w:top w:val="double" w:sz="4" w:space="0" w:color="auto"/>
-              <w:left w:val="double" w:sz="4" w:space="0" w:color="auto"/>
-            </w:tcBorders>
-            <w:vAlign w:val="center"/>
-          </w:tcPr>
-          <w:p>
-            <w:pPr>
-              <w:jc w:val="center"/>
-            </w:pPr>
-            <w:r>
-              <w:t>Spontaneous pulse resets timer</w:t>
-            </w:r>
-          </w:p>
-        </w:tc>
-        <w:tc>
-          <w:tcPr>
-            <w:tcW w:w="1727" w:type="dxa"/>
-            <w:tcBorders>
-              <w:top w:val="double" w:sz="4" w:space="0" w:color="auto"/>
-              <w:right w:val="double" w:sz="4" w:space="0" w:color="auto"/>
-            </w:tcBorders>
-            <w:vAlign w:val="center"/>
-          </w:tcPr>
-          <w:p>
-            <w:pPr>
-              <w:jc w:val="center"/>
-            </w:pPr>
-            <w:r>
-              <w:t>Pace</w:t>
-            </w:r>
-          </w:p>
-        </w:tc>
-      </w:tr>
-      <w:tr>
-        <w:tc>
-          <w:tcPr>
-            <w:tcW w:w="1271" w:type="dxa"/>
-            <w:vMerge w:val="restart"/>
-            <w:vAlign w:val="center"/>
-          </w:tcPr>
-          <w:p>
-            <w:pPr>
-              <w:jc w:val="center"/>
-            </w:pPr>
-            <w:r>
-              <w:t>X</w:t>
-            </w:r>
-          </w:p>
-        </w:tc>
-        <w:tc>
-          <w:tcPr>
-            <w:tcW w:w="2126" w:type="dxa"/>
-            <w:vAlign w:val="center"/>
-          </w:tcPr>
-          <w:p>
-            <w:pPr>
-              <w:jc w:val="center"/>
-            </w:pPr>
-            <w:r>
-              <w:t>X</w:t>
-            </w:r>
-          </w:p>
-        </w:tc>
-        <w:tc>
-          <w:tcPr>
-            <w:tcW w:w="1985" w:type="dxa"/>
-            <w:tcBorders>
-              <w:right w:val="double" w:sz="4" w:space="0" w:color="auto"/>
-            </w:tcBorders>
-            <w:vAlign w:val="center"/>
-          </w:tcPr>
-          <w:p>
-            <w:pPr>
-              <w:jc w:val="center"/>
-            </w:pPr>
-            <m:oMathPara>
-              <m:oMath>
-                <m:r>
-                  <w:rPr>
-                    <w:rFonts w:ascii="Cambria Math" w:hAnsi="Cambria Math"/>
-                  </w:rPr>
-                  <m:t>t&lt;</m:t>
-                </m:r>
-                <m:r>
-                  <m:rPr>
-                    <m:nor/>
-                  </m:rPr>
-                  <w:rPr>
-                    <w:rFonts w:ascii="Cambria Math" w:hAnsi="Cambria Math"/>
-                  </w:rPr>
-                  <m:t>ARP</m:t>
-                </m:r>
-              </m:oMath>
-            </m:oMathPara>
-          </w:p>
-        </w:tc>
-        <w:tc>
-          <w:tcPr>
-            <w:tcW w:w="2241" w:type="dxa"/>
-            <w:tcBorders>
-              <w:left w:val="double" w:sz="4" w:space="0" w:color="auto"/>
-              <w:bottom w:val="single" w:sz="4" w:space="0" w:color="auto"/>
-            </w:tcBorders>
-            <w:vAlign w:val="center"/>
-          </w:tcPr>
-          <w:p>
-            <w:pPr>
-              <w:jc w:val="center"/>
-            </w:pPr>
-            <w:r>
-              <w:t>false</w:t>
-            </w:r>
-          </w:p>
-        </w:tc>
-        <w:tc>
-          <w:tcPr>
-            <w:tcW w:w="1727" w:type="dxa"/>
-            <w:tcBorders>
-              <w:right w:val="double" w:sz="4" w:space="0" w:color="auto"/>
-            </w:tcBorders>
-            <w:vAlign w:val="center"/>
-          </w:tcPr>
-          <w:p>
-            <w:pPr>
-              <w:jc w:val="center"/>
-            </w:pPr>
-            <w:r>
-              <w:t>false</w:t>
-            </w:r>
-          </w:p>
-        </w:tc>
-      </w:tr>
-      <w:tr>
-        <w:tc>
-          <w:tcPr>
-            <w:tcW w:w="1271" w:type="dxa"/>
-            <w:vMerge/>
-            <w:vAlign w:val="center"/>
-          </w:tcPr>
-          <w:p>
-            <w:pPr>
-              <w:jc w:val="center"/>
-            </w:pPr>
-          </w:p>
-        </w:tc>
-        <w:tc>
-          <w:tcPr>
-            <w:tcW w:w="2126" w:type="dxa"/>
-            <w:vAlign w:val="center"/>
-          </w:tcPr>
-          <w:p>
-            <w:pPr>
-              <w:jc w:val="center"/>
-            </w:pPr>
-            <w:r>
-              <w:t>X</w:t>
-            </w:r>
-          </w:p>
-        </w:tc>
-        <w:tc>
-          <w:tcPr>
-            <w:tcW w:w="1985" w:type="dxa"/>
-            <w:tcBorders>
-              <w:right w:val="double" w:sz="4" w:space="0" w:color="auto"/>
-            </w:tcBorders>
-            <w:vAlign w:val="center"/>
-          </w:tcPr>
-          <w:p>
-            <w:pPr>
-              <w:jc w:val="center"/>
-              <w:rPr>
-                <w:rFonts w:ascii="Calibri" w:eastAsia="Calibri" w:hAnsi="Calibri" w:cs="Times New Roman"/>
-              </w:rPr>
-            </w:pPr>
-            <m:oMathPara>
-              <m:oMath>
-                <m:r>
-                  <m:rPr>
-                    <m:nor/>
-                  </m:rPr>
-                  <w:rPr>
-                    <w:rFonts w:ascii="Cambria Math" w:eastAsia="Calibri" w:hAnsi="Cambria Math" w:cs="Times New Roman"/>
-                  </w:rPr>
-                  <m:t>ARP</m:t>
-                </m:r>
-                <m:r>
-                  <w:rPr>
-                    <w:rFonts w:ascii="Cambria Math" w:eastAsia="Calibri" w:hAnsi="Cambria Math" w:cs="Times New Roman"/>
-                  </w:rPr>
-                  <m:t>&lt;t&lt;</m:t>
-                </m:r>
-                <m:r>
-                  <m:rPr>
-                    <m:nor/>
-                  </m:rPr>
-                  <w:rPr>
-                    <w:rFonts w:ascii="Cambria Math" w:eastAsia="Calibri" w:hAnsi="Cambria Math" w:cs="Times New Roman"/>
-                  </w:rPr>
-                  <m:t>URL</m:t>
-                </m:r>
-              </m:oMath>
-            </m:oMathPara>
-          </w:p>
-        </w:tc>
-        <w:tc>
-          <w:tcPr>
-            <w:tcW w:w="2241" w:type="dxa"/>
-            <w:vMerge w:val="restart"/>
-            <w:tcBorders>
-              <w:left w:val="double" w:sz="4" w:space="0" w:color="auto"/>
-              <w:bottom w:val="double" w:sz="4" w:space="0" w:color="auto"/>
-            </w:tcBorders>
-            <w:vAlign w:val="center"/>
-          </w:tcPr>
-          <w:p>
-            <w:pPr>
-              <w:jc w:val="center"/>
-            </w:pPr>
-            <w:r>
-              <w:t>true</w:t>
-            </w:r>
-          </w:p>
-        </w:tc>
-        <w:tc>
-          <w:tcPr>
-            <w:tcW w:w="1727" w:type="dxa"/>
-            <w:tcBorders>
-              <w:right w:val="double" w:sz="4" w:space="0" w:color="auto"/>
-            </w:tcBorders>
-            <w:vAlign w:val="center"/>
-          </w:tcPr>
-          <w:p>
-            <w:pPr>
-              <w:jc w:val="center"/>
-            </w:pPr>
-            <w:r>
-              <w:t>false</w:t>
-            </w:r>
-          </w:p>
-        </w:tc>
-      </w:tr>
-      <w:tr>
-        <w:tc>
-          <w:tcPr>
-            <w:tcW w:w="1271" w:type="dxa"/>
-            <w:vMerge w:val="restart"/>
-            <w:vAlign w:val="center"/>
-          </w:tcPr>
-          <w:p>
-            <w:pPr>
-              <w:jc w:val="center"/>
-            </w:pPr>
-            <w:r>
-              <w:t>Sensed</w:t>
-            </w:r>
-          </w:p>
-        </w:tc>
-        <w:tc>
-          <w:tcPr>
-            <w:tcW w:w="2126" w:type="dxa"/>
-            <w:vAlign w:val="center"/>
-          </w:tcPr>
-          <w:p>
-            <w:pPr>
-              <w:jc w:val="center"/>
-              <w:rPr>
-                <w:sz w:val="16"/>
-                <w:szCs w:val="16"/>
-              </w:rPr>
-            </w:pPr>
-            <m:oMathPara>
-              <m:oMath>
-                <m:r>
-                  <m:rPr>
-                    <m:nor/>
-                  </m:rPr>
-                  <w:rPr>
-                    <w:rFonts w:ascii="Cambria Math" w:hAnsi="Cambria Math"/>
-                    <w:sz w:val="16"/>
-                    <w:szCs w:val="16"/>
-                  </w:rPr>
-                  <m:t>ARP</m:t>
-                </m:r>
-                <m:r>
-                  <w:rPr>
-                    <w:rFonts w:ascii="Cambria Math" w:hAnsi="Cambria Math"/>
-                    <w:sz w:val="16"/>
-                    <w:szCs w:val="16"/>
-                  </w:rPr>
-                  <m:t>&lt;</m:t>
-                </m:r>
-                <m:r>
-                  <m:rPr>
-                    <m:nor/>
-                  </m:rPr>
-                  <w:rPr>
-                    <w:rFonts w:ascii="Cambria Math" w:hAnsi="Cambria Math"/>
-                    <w:sz w:val="16"/>
-                    <w:szCs w:val="16"/>
-                  </w:rPr>
-                  <m:t>LP</m:t>
-                </m:r>
-                <m:r>
-                  <w:rPr>
-                    <w:rFonts w:ascii="Cambria Math" w:hAnsi="Cambria Math"/>
-                    <w:sz w:val="16"/>
-                    <w:szCs w:val="16"/>
-                  </w:rPr>
-                  <m:t>≤</m:t>
-                </m:r>
-                <m:f>
-                  <m:fPr>
-                    <m:ctrlPr>
-                      <w:rPr>
-                        <w:rFonts w:ascii="Cambria Math" w:hAnsi="Cambria Math"/>
-                        <w:i/>
-                        <w:sz w:val="16"/>
-                        <w:szCs w:val="16"/>
-                      </w:rPr>
-                    </m:ctrlPr>
-                  </m:fPr>
-                  <m:num>
-                    <m:r>
-                      <m:rPr>
-                        <m:nor/>
-                      </m:rPr>
-                      <w:rPr>
-                        <w:rFonts w:ascii="Cambria Math" w:hAnsi="Cambria Math"/>
-                        <w:sz w:val="16"/>
-                        <w:szCs w:val="16"/>
-                      </w:rPr>
-                      <m:t>URL</m:t>
-                    </m:r>
-                    <m:ctrlPr>
-                      <w:rPr>
-                        <w:rFonts w:ascii="Cambria Math" w:hAnsi="Cambria Math"/>
-                        <w:sz w:val="16"/>
-                        <w:szCs w:val="16"/>
-                      </w:rPr>
-                    </m:ctrlPr>
-                  </m:num>
-                  <m:den>
-                    <m:r>
-                      <w:rPr>
-                        <w:rFonts w:ascii="Cambria Math" w:hAnsi="Cambria Math"/>
-                        <w:sz w:val="16"/>
-                        <w:szCs w:val="16"/>
-                      </w:rPr>
-                      <m:t>1+</m:t>
-                    </m:r>
-                    <m:r>
-                      <m:rPr>
-                        <m:nor/>
-                      </m:rPr>
-                      <w:rPr>
-                        <w:rFonts w:ascii="Cambria Math" w:hAnsi="Cambria Math"/>
-                        <w:sz w:val="16"/>
-                        <w:szCs w:val="16"/>
-                      </w:rPr>
-                      <m:t>RSD</m:t>
-                    </m:r>
-                  </m:den>
-                </m:f>
-              </m:oMath>
-            </m:oMathPara>
-          </w:p>
-        </w:tc>
-        <w:tc>
-          <w:tcPr>
-            <w:tcW w:w="1985" w:type="dxa"/>
-            <w:tcBorders>
-              <w:right w:val="double" w:sz="4" w:space="0" w:color="auto"/>
-            </w:tcBorders>
-            <w:vAlign w:val="center"/>
-          </w:tcPr>
-          <w:p>
-            <w:pPr>
-              <w:jc w:val="center"/>
-              <w:rPr>
-                <w:rFonts w:ascii="Calibri" w:eastAsia="Calibri" w:hAnsi="Calibri" w:cs="Times New Roman"/>
-                <w:sz w:val="20"/>
-                <w:szCs w:val="20"/>
-              </w:rPr>
-            </w:pPr>
-            <m:oMathPara>
-              <m:oMath>
-                <m:r>
-                  <w:rPr>
-                    <w:rFonts w:ascii="Cambria Math" w:eastAsia="Calibri" w:hAnsi="Cambria Math" w:cs="Times New Roman"/>
-                    <w:sz w:val="20"/>
-                    <w:szCs w:val="20"/>
-                  </w:rPr>
-                  <m:t>t=</m:t>
-                </m:r>
-                <m:r>
-                  <m:rPr>
-                    <m:nor/>
-                  </m:rPr>
-                  <w:rPr>
-                    <w:rFonts w:ascii="Cambria Math" w:eastAsia="Calibri" w:hAnsi="Cambria Math" w:cs="Times New Roman"/>
-                    <w:sz w:val="20"/>
-                    <w:szCs w:val="20"/>
-                  </w:rPr>
-                  <m:t>URL</m:t>
-                </m:r>
-              </m:oMath>
-            </m:oMathPara>
-          </w:p>
-        </w:tc>
-        <w:tc>
-          <w:tcPr>
-            <w:tcW w:w="2241" w:type="dxa"/>
-            <w:vMerge/>
-            <w:tcBorders>
-              <w:left w:val="double" w:sz="4" w:space="0" w:color="auto"/>
-              <w:bottom w:val="double" w:sz="4" w:space="0" w:color="auto"/>
-            </w:tcBorders>
-            <w:vAlign w:val="center"/>
-          </w:tcPr>
-          <w:p>
-            <w:pPr>
-              <w:jc w:val="center"/>
-            </w:pPr>
-          </w:p>
-        </w:tc>
-        <w:tc>
-          <w:tcPr>
-            <w:tcW w:w="1727" w:type="dxa"/>
-            <w:tcBorders>
-              <w:right w:val="double" w:sz="4" w:space="0" w:color="auto"/>
-            </w:tcBorders>
-            <w:vAlign w:val="center"/>
-          </w:tcPr>
-          <w:p>
-            <w:pPr>
-              <w:jc w:val="center"/>
-            </w:pPr>
-            <w:r>
-              <w:t>true</w:t>
-            </w:r>
-          </w:p>
-        </w:tc>
-      </w:tr>
-      <w:tr>
-        <w:tc>
-          <w:tcPr>
-            <w:tcW w:w="1271" w:type="dxa"/>
-            <w:vMerge/>
-            <w:vAlign w:val="center"/>
-          </w:tcPr>
-          <w:p>
-            <w:pPr>
-              <w:jc w:val="center"/>
-            </w:pPr>
-          </w:p>
-        </w:tc>
-        <w:tc>
-          <w:tcPr>
-            <w:tcW w:w="2126" w:type="dxa"/>
-            <w:vMerge w:val="restart"/>
-            <w:vAlign w:val="center"/>
-          </w:tcPr>
-          <w:p>
-            <w:pPr>
-              <w:jc w:val="center"/>
-              <w:rPr>
-                <w:sz w:val="16"/>
-                <w:szCs w:val="16"/>
-              </w:rPr>
-            </w:pPr>
-            <m:oMathPara>
-              <m:oMath>
-                <m:f>
-                  <m:fPr>
-                    <m:ctrlPr>
-                      <w:rPr>
-                        <w:rFonts w:ascii="Cambria Math" w:hAnsi="Cambria Math"/>
-                        <w:i/>
-                        <w:sz w:val="16"/>
-                        <w:szCs w:val="16"/>
-                      </w:rPr>
-                    </m:ctrlPr>
-                  </m:fPr>
-                  <m:num>
-                    <m:r>
-                      <m:rPr>
-                        <m:nor/>
-                      </m:rPr>
-                      <w:rPr>
-                        <w:rFonts w:ascii="Cambria Math" w:hAnsi="Cambria Math"/>
-                        <w:sz w:val="16"/>
-                        <w:szCs w:val="16"/>
-                      </w:rPr>
-                      <m:t>URL</m:t>
-                    </m:r>
-                    <m:ctrlPr>
-                      <w:rPr>
-                        <w:rFonts w:ascii="Cambria Math" w:hAnsi="Cambria Math"/>
-                        <w:sz w:val="16"/>
-                        <w:szCs w:val="16"/>
-                      </w:rPr>
-                    </m:ctrlPr>
-                  </m:num>
-                  <m:den>
-                    <m:r>
-                      <m:rPr>
-                        <m:nor/>
-                      </m:rPr>
-                      <w:rPr>
-                        <w:rFonts w:ascii="Cambria Math" w:hAnsi="Cambria Math"/>
-                        <w:sz w:val="16"/>
-                        <w:szCs w:val="16"/>
-                      </w:rPr>
-                      <m:t>1+RS</m:t>
-                    </m:r>
-                  </m:den>
-                </m:f>
-                <m:r>
-                  <w:rPr>
-                    <w:rFonts w:ascii="Cambria Math" w:hAnsi="Cambria Math"/>
-                    <w:sz w:val="16"/>
-                    <w:szCs w:val="16"/>
-                  </w:rPr>
-                  <m:t>&lt;</m:t>
-                </m:r>
-                <m:r>
-                  <m:rPr>
-                    <m:nor/>
-                  </m:rPr>
-                  <w:rPr>
-                    <w:rFonts w:ascii="Cambria Math" w:hAnsi="Cambria Math"/>
-                    <w:sz w:val="16"/>
-                    <w:szCs w:val="16"/>
-                  </w:rPr>
-                  <m:t>LP</m:t>
-                </m:r>
-                <m:r>
-                  <w:rPr>
-                    <w:rFonts w:ascii="Cambria Math" w:hAnsi="Cambria Math"/>
-                    <w:sz w:val="16"/>
-                    <w:szCs w:val="16"/>
-                  </w:rPr>
-                  <m:t>&lt;</m:t>
-                </m:r>
-                <m:f>
-                  <m:fPr>
-                    <m:ctrlPr>
-                      <w:rPr>
-                        <w:rFonts w:ascii="Cambria Math" w:hAnsi="Cambria Math"/>
-                        <w:i/>
-                        <w:sz w:val="16"/>
-                        <w:szCs w:val="16"/>
-                      </w:rPr>
-                    </m:ctrlPr>
-                  </m:fPr>
-                  <m:num>
-                    <m:r>
-                      <m:rPr>
-                        <m:nor/>
-                      </m:rPr>
-                      <w:rPr>
-                        <w:rFonts w:ascii="Cambria Math" w:hAnsi="Cambria Math"/>
-                        <w:sz w:val="16"/>
-                        <w:szCs w:val="16"/>
-                      </w:rPr>
-                      <m:t>HL</m:t>
-                    </m:r>
-                    <m:ctrlPr>
-                      <w:rPr>
-                        <w:rFonts w:ascii="Cambria Math" w:hAnsi="Cambria Math"/>
-                        <w:sz w:val="16"/>
-                        <w:szCs w:val="16"/>
-                      </w:rPr>
-                    </m:ctrlPr>
-                  </m:num>
-                  <m:den>
-                    <m:r>
-                      <w:rPr>
-                        <w:rFonts w:ascii="Cambria Math" w:hAnsi="Cambria Math"/>
-                        <w:sz w:val="16"/>
-                        <w:szCs w:val="16"/>
-                      </w:rPr>
-                      <m:t>1+</m:t>
-                    </m:r>
-                    <m:r>
-                      <m:rPr>
-                        <m:nor/>
-                      </m:rPr>
-                      <w:rPr>
-                        <w:rFonts w:ascii="Cambria Math" w:hAnsi="Cambria Math"/>
-                        <w:sz w:val="16"/>
-                        <w:szCs w:val="16"/>
-                      </w:rPr>
-                      <m:t>RSD</m:t>
-                    </m:r>
-                  </m:den>
-                </m:f>
-              </m:oMath>
-            </m:oMathPara>
-          </w:p>
-        </w:tc>
-        <w:tc>
-          <w:tcPr>
-            <w:tcW w:w="1985" w:type="dxa"/>
-            <w:tcBorders>
-              <w:right w:val="double" w:sz="4" w:space="0" w:color="auto"/>
-            </w:tcBorders>
-            <w:vAlign w:val="center"/>
-          </w:tcPr>
-          <w:p>
-            <w:pPr>
-              <w:jc w:val="center"/>
-              <w:rPr>
-                <w:rFonts w:ascii="Calibri" w:eastAsia="Calibri" w:hAnsi="Calibri" w:cs="Times New Roman"/>
-                <w:sz w:val="20"/>
-                <w:szCs w:val="20"/>
-              </w:rPr>
-            </w:pPr>
-            <m:oMathPara>
-              <m:oMath>
-                <m:r>
-                  <w:rPr>
-                    <w:rFonts w:ascii="Cambria Math" w:eastAsia="Calibri" w:hAnsi="Cambria Math" w:cs="Times New Roman"/>
-                    <w:sz w:val="20"/>
-                    <w:szCs w:val="20"/>
-                  </w:rPr>
-                  <m:t>t&lt;</m:t>
-                </m:r>
-                <m:r>
-                  <m:rPr>
-                    <m:nor/>
-                  </m:rPr>
-                  <w:rPr>
-                    <w:rFonts w:ascii="Cambria Math" w:eastAsia="Calibri" w:hAnsi="Cambria Math" w:cs="Times New Roman"/>
-                    <w:sz w:val="20"/>
-                    <w:szCs w:val="20"/>
-                  </w:rPr>
-                  <m:t>LP</m:t>
-                </m:r>
-                <m:d>
-                  <m:dPr>
-                    <m:ctrlPr>
-                      <w:rPr>
-                        <w:rFonts w:ascii="Cambria Math" w:eastAsia="Calibri" w:hAnsi="Cambria Math" w:cs="Times New Roman"/>
-                        <w:i/>
-                        <w:sz w:val="20"/>
-                        <w:szCs w:val="20"/>
-                      </w:rPr>
-                    </m:ctrlPr>
-                  </m:dPr>
-                  <m:e>
-                    <m:r>
-                      <w:rPr>
-                        <w:rFonts w:ascii="Cambria Math" w:eastAsia="Calibri" w:hAnsi="Cambria Math" w:cs="Times New Roman"/>
-                        <w:sz w:val="20"/>
-                        <w:szCs w:val="20"/>
-                      </w:rPr>
-                      <m:t>1+</m:t>
-                    </m:r>
-                    <m:r>
-                      <m:rPr>
-                        <m:nor/>
-                      </m:rPr>
-                      <w:rPr>
-                        <w:rFonts w:ascii="Cambria Math" w:eastAsia="Calibri" w:hAnsi="Cambria Math" w:cs="Times New Roman"/>
-                        <w:sz w:val="20"/>
-                        <w:szCs w:val="20"/>
-                      </w:rPr>
-                      <m:t>RSD</m:t>
-                    </m:r>
-                  </m:e>
-                </m:d>
-              </m:oMath>
-            </m:oMathPara>
-          </w:p>
-        </w:tc>
-        <w:tc>
-          <w:tcPr>
-            <w:tcW w:w="2241" w:type="dxa"/>
-            <w:vMerge/>
-            <w:tcBorders>
-              <w:left w:val="double" w:sz="4" w:space="0" w:color="auto"/>
-              <w:bottom w:val="double" w:sz="4" w:space="0" w:color="auto"/>
-            </w:tcBorders>
-            <w:vAlign w:val="center"/>
-          </w:tcPr>
-          <w:p>
-            <w:pPr>
-              <w:jc w:val="center"/>
-            </w:pPr>
-          </w:p>
-        </w:tc>
-        <w:tc>
-          <w:tcPr>
-            <w:tcW w:w="1727" w:type="dxa"/>
-            <w:tcBorders>
-              <w:right w:val="double" w:sz="4" w:space="0" w:color="auto"/>
-            </w:tcBorders>
-            <w:vAlign w:val="center"/>
-          </w:tcPr>
-          <w:p>
-            <w:pPr>
-              <w:jc w:val="center"/>
-            </w:pPr>
-            <w:r>
-              <w:t>false</w:t>
-            </w:r>
-          </w:p>
-        </w:tc>
-      </w:tr>
-      <w:tr>
-        <w:tc>
-          <w:tcPr>
-            <w:tcW w:w="1271" w:type="dxa"/>
-            <w:vMerge/>
-            <w:vAlign w:val="center"/>
-          </w:tcPr>
-          <w:p>
-            <w:pPr>
-              <w:jc w:val="center"/>
-            </w:pPr>
-          </w:p>
-        </w:tc>
-        <w:tc>
-          <w:tcPr>
-            <w:tcW w:w="2126" w:type="dxa"/>
-            <w:vMerge/>
-            <w:vAlign w:val="center"/>
-          </w:tcPr>
-          <w:p>
-            <w:pPr>
-              <w:jc w:val="center"/>
-              <w:rPr>
-                <w:sz w:val="16"/>
-                <w:szCs w:val="16"/>
-              </w:rPr>
-            </w:pPr>
-          </w:p>
-        </w:tc>
-        <w:tc>
-          <w:tcPr>
-            <w:tcW w:w="1985" w:type="dxa"/>
-            <w:tcBorders>
-              <w:right w:val="double" w:sz="4" w:space="0" w:color="auto"/>
-            </w:tcBorders>
-            <w:vAlign w:val="center"/>
-          </w:tcPr>
-          <w:p>
-            <w:pPr>
-              <w:jc w:val="center"/>
-              <w:rPr>
-                <w:rFonts w:ascii="Calibri" w:eastAsia="Calibri" w:hAnsi="Calibri" w:cs="Times New Roman"/>
-                <w:sz w:val="20"/>
-                <w:szCs w:val="20"/>
-              </w:rPr>
-            </w:pPr>
-            <m:oMathPara>
-              <m:oMath>
-                <m:r>
-                  <w:rPr>
-                    <w:rFonts w:ascii="Cambria Math" w:eastAsia="Calibri" w:hAnsi="Cambria Math" w:cs="Times New Roman"/>
-                    <w:sz w:val="20"/>
-                    <w:szCs w:val="20"/>
-                  </w:rPr>
-                  <m:t>t=</m:t>
-                </m:r>
-                <m:r>
-                  <m:rPr>
-                    <m:nor/>
-                  </m:rPr>
-                  <w:rPr>
-                    <w:rFonts w:ascii="Cambria Math" w:eastAsia="Calibri" w:hAnsi="Cambria Math" w:cs="Times New Roman"/>
-                    <w:sz w:val="20"/>
-                    <w:szCs w:val="20"/>
-                  </w:rPr>
-                  <m:t>LP</m:t>
-                </m:r>
-                <m:d>
-                  <m:dPr>
-                    <m:ctrlPr>
-                      <w:rPr>
-                        <w:rFonts w:ascii="Cambria Math" w:eastAsia="Calibri" w:hAnsi="Cambria Math" w:cs="Times New Roman"/>
-                        <w:i/>
-                        <w:sz w:val="20"/>
-                        <w:szCs w:val="20"/>
-                      </w:rPr>
-                    </m:ctrlPr>
-                  </m:dPr>
-                  <m:e>
-                    <m:r>
-                      <w:rPr>
-                        <w:rFonts w:ascii="Cambria Math" w:eastAsia="Calibri" w:hAnsi="Cambria Math" w:cs="Times New Roman"/>
-                        <w:sz w:val="20"/>
-                        <w:szCs w:val="20"/>
-                      </w:rPr>
-                      <m:t>1+</m:t>
-                    </m:r>
-                    <m:r>
-                      <m:rPr>
-                        <m:nor/>
-                      </m:rPr>
-                      <w:rPr>
-                        <w:rFonts w:ascii="Cambria Math" w:eastAsia="Calibri" w:hAnsi="Cambria Math" w:cs="Times New Roman"/>
-                        <w:sz w:val="20"/>
-                        <w:szCs w:val="20"/>
-                      </w:rPr>
-                      <m:t>RSD</m:t>
-                    </m:r>
-                  </m:e>
-                </m:d>
-              </m:oMath>
-            </m:oMathPara>
-          </w:p>
-        </w:tc>
-        <w:tc>
-          <w:tcPr>
-            <w:tcW w:w="2241" w:type="dxa"/>
-            <w:vMerge/>
-            <w:tcBorders>
-              <w:left w:val="double" w:sz="4" w:space="0" w:color="auto"/>
-              <w:bottom w:val="double" w:sz="4" w:space="0" w:color="auto"/>
-            </w:tcBorders>
-            <w:vAlign w:val="center"/>
-          </w:tcPr>
-          <w:p/>
-        </w:tc>
-        <w:tc>
-          <w:tcPr>
-            <w:tcW w:w="1727" w:type="dxa"/>
-            <w:tcBorders>
-              <w:right w:val="double" w:sz="4" w:space="0" w:color="auto"/>
-            </w:tcBorders>
-            <w:vAlign w:val="center"/>
-          </w:tcPr>
-          <w:p>
-            <w:pPr>
-              <w:jc w:val="center"/>
-            </w:pPr>
-            <w:r>
-              <w:t>true</w:t>
-            </w:r>
-          </w:p>
-        </w:tc>
-      </w:tr>
-      <w:tr>
-        <w:tc>
-          <w:tcPr>
-            <w:tcW w:w="1271" w:type="dxa"/>
-            <w:vMerge/>
-            <w:vAlign w:val="center"/>
-          </w:tcPr>
-          <w:p>
-            <w:pPr>
-              <w:jc w:val="center"/>
-            </w:pPr>
-          </w:p>
-        </w:tc>
-        <w:tc>
-          <w:tcPr>
-            <w:tcW w:w="2126" w:type="dxa"/>
-            <w:vMerge w:val="restart"/>
-            <w:vAlign w:val="center"/>
-          </w:tcPr>
-          <w:p>
-            <w:pPr>
-              <w:jc w:val="center"/>
-              <w:rPr>
-                <w:sz w:val="16"/>
-                <w:szCs w:val="16"/>
-              </w:rPr>
-            </w:pPr>
-            <m:oMathPara>
-              <m:oMath>
-                <m:r>
-                  <m:rPr>
-                    <m:nor/>
-                  </m:rPr>
-                  <w:rPr>
-                    <w:rFonts w:ascii="Cambria Math" w:hAnsi="Cambria Math"/>
-                    <w:sz w:val="16"/>
-                    <w:szCs w:val="16"/>
-                  </w:rPr>
-                  <m:t>LP</m:t>
-                </m:r>
-                <m:r>
-                  <w:rPr>
-                    <w:rFonts w:ascii="Cambria Math" w:eastAsiaTheme="minorEastAsia" w:hAnsi="Cambria Math"/>
-                    <w:sz w:val="16"/>
-                    <w:szCs w:val="16"/>
-                  </w:rPr>
-                  <m:t>≥</m:t>
-                </m:r>
-                <m:f>
-                  <m:fPr>
-                    <m:ctrlPr>
-                      <w:rPr>
-                        <w:rFonts w:ascii="Cambria Math" w:eastAsiaTheme="minorEastAsia" w:hAnsi="Cambria Math"/>
-                        <w:i/>
-                        <w:sz w:val="16"/>
-                        <w:szCs w:val="16"/>
-                      </w:rPr>
-                    </m:ctrlPr>
-                  </m:fPr>
-                  <m:num>
-                    <m:r>
-                      <m:rPr>
-                        <m:nor/>
-                      </m:rPr>
-                      <w:rPr>
-                        <w:rFonts w:ascii="Cambria Math" w:eastAsiaTheme="minorEastAsia" w:hAnsi="Cambria Math"/>
-                        <w:sz w:val="16"/>
-                        <w:szCs w:val="16"/>
-                      </w:rPr>
-                      <m:t>HL</m:t>
-                    </m:r>
-                    <m:ctrlPr>
-                      <w:rPr>
-                        <w:rFonts w:ascii="Cambria Math" w:eastAsiaTheme="minorEastAsia" w:hAnsi="Cambria Math"/>
-                        <w:sz w:val="16"/>
-                        <w:szCs w:val="16"/>
-                      </w:rPr>
-                    </m:ctrlPr>
-                  </m:num>
-                  <m:den>
-                    <m:r>
-                      <w:rPr>
-                        <w:rFonts w:ascii="Cambria Math" w:eastAsiaTheme="minorEastAsia" w:hAnsi="Cambria Math"/>
-                        <w:sz w:val="16"/>
-                        <w:szCs w:val="16"/>
-                      </w:rPr>
-                      <m:t>1+</m:t>
-                    </m:r>
-                    <m:r>
-                      <m:rPr>
-                        <m:nor/>
-                      </m:rPr>
-                      <w:rPr>
-                        <w:rFonts w:ascii="Cambria Math" w:eastAsiaTheme="minorEastAsia" w:hAnsi="Cambria Math"/>
-                        <w:sz w:val="16"/>
-                        <w:szCs w:val="16"/>
-                      </w:rPr>
-                      <m:t>RSD</m:t>
-                    </m:r>
-                  </m:den>
-                </m:f>
-              </m:oMath>
-            </m:oMathPara>
-          </w:p>
-        </w:tc>
-        <w:tc>
-          <w:tcPr>
-            <w:tcW w:w="1985" w:type="dxa"/>
-            <w:tcBorders>
-              <w:right w:val="double" w:sz="4" w:space="0" w:color="auto"/>
-            </w:tcBorders>
-            <w:vAlign w:val="center"/>
-          </w:tcPr>
-          <w:p>
-            <w:pPr>
-              <w:jc w:val="center"/>
-              <w:rPr>
-                <w:rFonts w:ascii="Calibri" w:eastAsia="Calibri" w:hAnsi="Calibri" w:cs="Times New Roman"/>
-                <w:sz w:val="20"/>
-                <w:szCs w:val="20"/>
-              </w:rPr>
-            </w:pPr>
-            <m:oMathPara>
-              <m:oMath>
-                <m:r>
-                  <w:rPr>
-                    <w:rFonts w:ascii="Cambria Math" w:eastAsia="Calibri" w:hAnsi="Cambria Math" w:cs="Times New Roman"/>
-                    <w:sz w:val="20"/>
-                    <w:szCs w:val="20"/>
-                  </w:rPr>
-                  <m:t>t&lt;</m:t>
-                </m:r>
-                <m:r>
-                  <m:rPr>
-                    <m:nor/>
-                  </m:rPr>
-                  <w:rPr>
-                    <w:rFonts w:ascii="Cambria Math" w:eastAsia="Calibri" w:hAnsi="Cambria Math" w:cs="Times New Roman"/>
-                    <w:sz w:val="20"/>
-                    <w:szCs w:val="20"/>
-                  </w:rPr>
-                  <m:t>HL</m:t>
-                </m:r>
-              </m:oMath>
-            </m:oMathPara>
-          </w:p>
-        </w:tc>
-        <w:tc>
-          <w:tcPr>
-            <w:tcW w:w="2241" w:type="dxa"/>
-            <w:vMerge/>
-            <w:tcBorders>
-              <w:left w:val="double" w:sz="4" w:space="0" w:color="auto"/>
-              <w:bottom w:val="double" w:sz="4" w:space="0" w:color="auto"/>
-            </w:tcBorders>
-            <w:vAlign w:val="center"/>
-          </w:tcPr>
-          <w:p>
-            <w:pPr>
-              <w:jc w:val="center"/>
-            </w:pPr>
-          </w:p>
-        </w:tc>
-        <w:tc>
-          <w:tcPr>
-            <w:tcW w:w="1727" w:type="dxa"/>
-            <w:tcBorders>
-              <w:right w:val="double" w:sz="4" w:space="0" w:color="auto"/>
-            </w:tcBorders>
-            <w:vAlign w:val="center"/>
-          </w:tcPr>
-          <w:p>
-            <w:pPr>
-              <w:jc w:val="center"/>
-            </w:pPr>
-            <w:r>
-              <w:t>false</w:t>
-            </w:r>
-          </w:p>
-        </w:tc>
-      </w:tr>
-      <w:tr>
-        <w:tc>
-          <w:tcPr>
-            <w:tcW w:w="1271" w:type="dxa"/>
-            <w:vMerge/>
-            <w:vAlign w:val="center"/>
-          </w:tcPr>
-          <w:p>
-            <w:pPr>
-              <w:jc w:val="center"/>
-            </w:pPr>
-          </w:p>
-        </w:tc>
-        <w:tc>
-          <w:tcPr>
-            <w:tcW w:w="2126" w:type="dxa"/>
-            <w:vMerge/>
-            <w:vAlign w:val="center"/>
-          </w:tcPr>
-          <w:p>
-            <w:pPr>
-              <w:jc w:val="center"/>
-              <w:rPr>
-                <w:sz w:val="16"/>
-                <w:szCs w:val="16"/>
-              </w:rPr>
-            </w:pPr>
-          </w:p>
-        </w:tc>
-        <w:tc>
-          <w:tcPr>
-            <w:tcW w:w="1985" w:type="dxa"/>
-            <w:tcBorders>
-              <w:right w:val="double" w:sz="4" w:space="0" w:color="auto"/>
-            </w:tcBorders>
-            <w:vAlign w:val="center"/>
-          </w:tcPr>
-          <w:p>
-            <w:pPr>
-              <w:jc w:val="center"/>
-              <w:rPr>
-                <w:rFonts w:ascii="Calibri" w:eastAsia="Calibri" w:hAnsi="Calibri" w:cs="Times New Roman"/>
-                <w:sz w:val="20"/>
-                <w:szCs w:val="20"/>
-              </w:rPr>
-            </w:pPr>
-            <m:oMathPara>
-              <m:oMath>
-                <m:r>
-                  <w:rPr>
-                    <w:rFonts w:ascii="Cambria Math" w:eastAsia="Calibri" w:hAnsi="Cambria Math" w:cs="Times New Roman"/>
-                    <w:sz w:val="20"/>
-                    <w:szCs w:val="20"/>
-                  </w:rPr>
-                  <m:t>t=</m:t>
-                </m:r>
-                <m:r>
-                  <m:rPr>
-                    <m:nor/>
-                  </m:rPr>
-                  <w:rPr>
-                    <w:rFonts w:ascii="Cambria Math" w:eastAsia="Calibri" w:hAnsi="Cambria Math" w:cs="Times New Roman"/>
-                    <w:sz w:val="20"/>
-                    <w:szCs w:val="20"/>
-                  </w:rPr>
-                  <m:t>HL</m:t>
-                </m:r>
-              </m:oMath>
-            </m:oMathPara>
-          </w:p>
-        </w:tc>
-        <w:tc>
-          <w:tcPr>
-            <w:tcW w:w="2241" w:type="dxa"/>
-            <w:vMerge/>
-            <w:tcBorders>
-              <w:left w:val="double" w:sz="4" w:space="0" w:color="auto"/>
-              <w:bottom w:val="double" w:sz="4" w:space="0" w:color="auto"/>
-            </w:tcBorders>
-            <w:vAlign w:val="center"/>
-          </w:tcPr>
-          <w:p/>
-        </w:tc>
-        <w:tc>
-          <w:tcPr>
-            <w:tcW w:w="1727" w:type="dxa"/>
-            <w:tcBorders>
-              <w:right w:val="double" w:sz="4" w:space="0" w:color="auto"/>
-            </w:tcBorders>
-            <w:vAlign w:val="center"/>
-          </w:tcPr>
-          <w:p>
-            <w:pPr>
-              <w:jc w:val="center"/>
-            </w:pPr>
-            <w:r>
-              <w:t>true</w:t>
-            </w:r>
-          </w:p>
-        </w:tc>
-      </w:tr>
-      <w:tr>
-        <w:tc>
-          <w:tcPr>
-            <w:tcW w:w="1271" w:type="dxa"/>
-            <w:vMerge w:val="restart"/>
-            <w:vAlign w:val="center"/>
-          </w:tcPr>
-          <w:p>
-            <w:pPr>
-              <w:jc w:val="center"/>
-            </w:pPr>
-            <w:r>
-              <w:t>Paced</w:t>
-            </w:r>
-          </w:p>
-        </w:tc>
-        <w:tc>
-          <w:tcPr>
-            <w:tcW w:w="2126" w:type="dxa"/>
-            <w:vMerge w:val="restart"/>
-            <w:vAlign w:val="center"/>
-          </w:tcPr>
-          <w:p>
-            <w:pPr>
-              <w:jc w:val="center"/>
-              <w:rPr>
-                <w:sz w:val="16"/>
-                <w:szCs w:val="16"/>
-              </w:rPr>
-            </w:pPr>
-            <m:oMathPara>
-              <m:oMath>
-                <m:r>
-                  <m:rPr>
-                    <m:nor/>
-                  </m:rPr>
-                  <w:rPr>
-                    <w:rFonts w:ascii="Cambria Math" w:hAnsi="Cambria Math"/>
-                    <w:sz w:val="16"/>
-                    <w:szCs w:val="16"/>
-                  </w:rPr>
-                  <m:t>URL</m:t>
-                </m:r>
-                <m:r>
-                  <w:rPr>
-                    <w:rFonts w:ascii="Cambria Math" w:eastAsiaTheme="minorEastAsia" w:hAnsi="Cambria Math"/>
-                    <w:sz w:val="16"/>
-                    <w:szCs w:val="16"/>
-                  </w:rPr>
-                  <m:t>&lt;</m:t>
-                </m:r>
-                <m:r>
-                  <m:rPr>
-                    <m:nor/>
-                  </m:rPr>
-                  <w:rPr>
-                    <w:rFonts w:ascii="Cambria Math" w:eastAsiaTheme="minorEastAsia" w:hAnsi="Cambria Math"/>
-                    <w:sz w:val="16"/>
-                    <w:szCs w:val="16"/>
-                  </w:rPr>
-                  <m:t>LP</m:t>
-                </m:r>
-                <m:r>
-                  <w:rPr>
-                    <w:rFonts w:ascii="Cambria Math" w:eastAsiaTheme="minorEastAsia" w:hAnsi="Cambria Math"/>
-                    <w:sz w:val="16"/>
-                    <w:szCs w:val="16"/>
-                  </w:rPr>
-                  <m:t>&lt;</m:t>
-                </m:r>
-                <m:f>
-                  <m:fPr>
-                    <m:ctrlPr>
-                      <w:rPr>
-                        <w:rFonts w:ascii="Cambria Math" w:eastAsiaTheme="minorEastAsia" w:hAnsi="Cambria Math"/>
-                        <w:i/>
-                        <w:sz w:val="16"/>
-                        <w:szCs w:val="16"/>
-                      </w:rPr>
-                    </m:ctrlPr>
-                  </m:fPr>
-                  <m:num>
-                    <m:r>
-                      <m:rPr>
-                        <m:nor/>
-                      </m:rPr>
-                      <w:rPr>
-                        <w:rFonts w:ascii="Cambria Math" w:eastAsiaTheme="minorEastAsia" w:hAnsi="Cambria Math"/>
-                        <w:sz w:val="16"/>
-                        <w:szCs w:val="16"/>
-                      </w:rPr>
-                      <m:t>LRL</m:t>
-                    </m:r>
-                    <m:ctrlPr>
-                      <w:rPr>
-                        <w:rFonts w:ascii="Cambria Math" w:eastAsiaTheme="minorEastAsia" w:hAnsi="Cambria Math"/>
-                        <w:sz w:val="16"/>
-                        <w:szCs w:val="16"/>
-                      </w:rPr>
-                    </m:ctrlPr>
-                  </m:num>
-                  <m:den>
-                    <m:r>
-                      <w:rPr>
-                        <w:rFonts w:ascii="Cambria Math" w:eastAsiaTheme="minorEastAsia" w:hAnsi="Cambria Math"/>
-                        <w:sz w:val="16"/>
-                        <w:szCs w:val="16"/>
-                      </w:rPr>
-                      <m:t>1+</m:t>
-                    </m:r>
-                    <m:r>
-                      <m:rPr>
-                        <m:nor/>
-                      </m:rPr>
-                      <w:rPr>
-                        <w:rFonts w:ascii="Cambria Math" w:eastAsiaTheme="minorEastAsia" w:hAnsi="Cambria Math"/>
-                        <w:sz w:val="16"/>
-                        <w:szCs w:val="16"/>
-                      </w:rPr>
-                      <m:t>RSD</m:t>
-                    </m:r>
-                  </m:den>
-                </m:f>
-              </m:oMath>
-            </m:oMathPara>
-          </w:p>
-        </w:tc>
-        <w:tc>
-          <w:tcPr>
-            <w:tcW w:w="1985" w:type="dxa"/>
-            <w:tcBorders>
-              <w:right w:val="double" w:sz="4" w:space="0" w:color="auto"/>
-            </w:tcBorders>
-            <w:vAlign w:val="center"/>
-          </w:tcPr>
-          <w:p>
-            <w:pPr>
-              <w:jc w:val="center"/>
-              <w:rPr>
-                <w:rFonts w:ascii="Calibri" w:eastAsia="Calibri" w:hAnsi="Calibri" w:cs="Times New Roman"/>
-                <w:sz w:val="20"/>
-                <w:szCs w:val="20"/>
-              </w:rPr>
-            </w:pPr>
-            <m:oMathPara>
-              <m:oMath>
-                <m:r>
-                  <w:rPr>
-                    <w:rFonts w:ascii="Cambria Math" w:eastAsia="Calibri" w:hAnsi="Cambria Math" w:cs="Times New Roman"/>
-                    <w:sz w:val="20"/>
-                    <w:szCs w:val="20"/>
-                  </w:rPr>
-                  <m:t>t&lt;</m:t>
-                </m:r>
-                <m:r>
-                  <m:rPr>
-                    <m:nor/>
-                  </m:rPr>
-                  <w:rPr>
-                    <w:rFonts w:ascii="Cambria Math" w:eastAsia="Calibri" w:hAnsi="Cambria Math" w:cs="Times New Roman"/>
-                    <w:sz w:val="20"/>
-                    <w:szCs w:val="20"/>
-                  </w:rPr>
-                  <m:t>LP</m:t>
-                </m:r>
-                <m:d>
-                  <m:dPr>
-                    <m:ctrlPr>
-                      <w:rPr>
-                        <w:rFonts w:ascii="Cambria Math" w:eastAsia="Calibri" w:hAnsi="Cambria Math" w:cs="Times New Roman"/>
-                        <w:i/>
-                        <w:sz w:val="20"/>
-                        <w:szCs w:val="20"/>
-                      </w:rPr>
-                    </m:ctrlPr>
-                  </m:dPr>
-                  <m:e>
-                    <m:r>
-                      <w:rPr>
-                        <w:rFonts w:ascii="Cambria Math" w:eastAsia="Calibri" w:hAnsi="Cambria Math" w:cs="Times New Roman"/>
-                        <w:sz w:val="20"/>
-                        <w:szCs w:val="20"/>
-                      </w:rPr>
-                      <m:t>1+</m:t>
-                    </m:r>
-                    <m:r>
-                      <m:rPr>
-                        <m:nor/>
-                      </m:rPr>
-                      <w:rPr>
-                        <w:rFonts w:ascii="Cambria Math" w:eastAsia="Calibri" w:hAnsi="Cambria Math" w:cs="Times New Roman"/>
-                        <w:sz w:val="20"/>
-                        <w:szCs w:val="20"/>
-                      </w:rPr>
-                      <m:t>RSD</m:t>
-                    </m:r>
-                  </m:e>
-                </m:d>
-              </m:oMath>
-            </m:oMathPara>
-          </w:p>
-        </w:tc>
-        <w:tc>
-          <w:tcPr>
-            <w:tcW w:w="2241" w:type="dxa"/>
-            <w:vMerge/>
-            <w:tcBorders>
-              <w:left w:val="double" w:sz="4" w:space="0" w:color="auto"/>
-              <w:bottom w:val="double" w:sz="4" w:space="0" w:color="auto"/>
-            </w:tcBorders>
-            <w:vAlign w:val="center"/>
-          </w:tcPr>
-          <w:p>
-            <w:pPr>
-              <w:jc w:val="center"/>
-            </w:pPr>
-          </w:p>
-        </w:tc>
-        <w:tc>
-          <w:tcPr>
-            <w:tcW w:w="1727" w:type="dxa"/>
-            <w:tcBorders>
-              <w:right w:val="double" w:sz="4" w:space="0" w:color="auto"/>
-            </w:tcBorders>
-            <w:vAlign w:val="center"/>
-          </w:tcPr>
-          <w:p>
-            <w:pPr>
-              <w:jc w:val="center"/>
-            </w:pPr>
-            <w:r>
-              <w:t>false</w:t>
-            </w:r>
-          </w:p>
-        </w:tc>
-      </w:tr>
-      <w:tr>
-        <w:tc>
-          <w:tcPr>
-            <w:tcW w:w="1271" w:type="dxa"/>
-            <w:vMerge/>
-            <w:vAlign w:val="center"/>
-          </w:tcPr>
-          <w:p>
-            <w:pPr>
-              <w:jc w:val="center"/>
-            </w:pPr>
-          </w:p>
-        </w:tc>
-        <w:tc>
-          <w:tcPr>
-            <w:tcW w:w="2126" w:type="dxa"/>
-            <w:vMerge/>
-            <w:vAlign w:val="center"/>
-          </w:tcPr>
-          <w:p>
-            <w:pPr>
-              <w:jc w:val="center"/>
-              <w:rPr>
-                <w:sz w:val="16"/>
-                <w:szCs w:val="16"/>
-              </w:rPr>
-            </w:pPr>
-          </w:p>
-        </w:tc>
-        <w:tc>
-          <w:tcPr>
-            <w:tcW w:w="1985" w:type="dxa"/>
-            <w:tcBorders>
-              <w:right w:val="double" w:sz="4" w:space="0" w:color="auto"/>
-            </w:tcBorders>
-            <w:vAlign w:val="center"/>
-          </w:tcPr>
-          <w:p>
-            <w:pPr>
-              <w:jc w:val="center"/>
-              <w:rPr>
-                <w:rFonts w:ascii="Calibri" w:eastAsia="Calibri" w:hAnsi="Calibri" w:cs="Times New Roman"/>
-                <w:sz w:val="20"/>
-                <w:szCs w:val="20"/>
-              </w:rPr>
-            </w:pPr>
-            <m:oMathPara>
-              <m:oMath>
-                <m:r>
-                  <w:rPr>
-                    <w:rFonts w:ascii="Cambria Math" w:eastAsia="Calibri" w:hAnsi="Cambria Math" w:cs="Times New Roman"/>
-                    <w:sz w:val="20"/>
-                    <w:szCs w:val="20"/>
-                  </w:rPr>
-                  <m:t>t=</m:t>
-                </m:r>
-                <m:r>
-                  <m:rPr>
-                    <m:nor/>
-                  </m:rPr>
-                  <w:rPr>
-                    <w:rFonts w:ascii="Cambria Math" w:eastAsia="Calibri" w:hAnsi="Cambria Math" w:cs="Times New Roman"/>
-                    <w:sz w:val="20"/>
-                    <w:szCs w:val="20"/>
-                  </w:rPr>
-                  <m:t>LP</m:t>
-                </m:r>
-                <m:d>
-                  <m:dPr>
-                    <m:ctrlPr>
-                      <w:rPr>
-                        <w:rFonts w:ascii="Cambria Math" w:eastAsia="Calibri" w:hAnsi="Cambria Math" w:cs="Times New Roman"/>
-                        <w:i/>
-                        <w:sz w:val="20"/>
-                        <w:szCs w:val="20"/>
-                      </w:rPr>
-                    </m:ctrlPr>
-                  </m:dPr>
-                  <m:e>
-                    <m:r>
-                      <w:rPr>
-                        <w:rFonts w:ascii="Cambria Math" w:eastAsia="Calibri" w:hAnsi="Cambria Math" w:cs="Times New Roman"/>
-                        <w:sz w:val="20"/>
-                        <w:szCs w:val="20"/>
-                      </w:rPr>
-                      <m:t>1+</m:t>
-                    </m:r>
-                    <m:r>
-                      <m:rPr>
-                        <m:nor/>
-                      </m:rPr>
-                      <w:rPr>
-                        <w:rFonts w:ascii="Cambria Math" w:eastAsia="Calibri" w:hAnsi="Cambria Math" w:cs="Times New Roman"/>
-                        <w:sz w:val="20"/>
-                        <w:szCs w:val="20"/>
-                      </w:rPr>
-                      <m:t>RSD</m:t>
-                    </m:r>
-                  </m:e>
-                </m:d>
-              </m:oMath>
-            </m:oMathPara>
-          </w:p>
-        </w:tc>
-        <w:tc>
-          <w:tcPr>
-            <w:tcW w:w="2241" w:type="dxa"/>
-            <w:vMerge/>
-            <w:tcBorders>
-              <w:left w:val="double" w:sz="4" w:space="0" w:color="auto"/>
-              <w:bottom w:val="double" w:sz="4" w:space="0" w:color="auto"/>
-            </w:tcBorders>
-            <w:vAlign w:val="center"/>
-          </w:tcPr>
-          <w:p>
-            <w:pPr>
-              <w:jc w:val="center"/>
-            </w:pPr>
-          </w:p>
-        </w:tc>
-        <w:tc>
-          <w:tcPr>
-            <w:tcW w:w="1727" w:type="dxa"/>
-            <w:tcBorders>
-              <w:right w:val="double" w:sz="4" w:space="0" w:color="auto"/>
-            </w:tcBorders>
-            <w:vAlign w:val="center"/>
-          </w:tcPr>
-          <w:p>
-            <w:pPr>
-              <w:jc w:val="center"/>
-            </w:pPr>
-            <w:r>
-              <w:t>true</w:t>
-            </w:r>
-          </w:p>
-        </w:tc>
-      </w:tr>
-      <w:tr>
-        <w:tc>
-          <w:tcPr>
-            <w:tcW w:w="1271" w:type="dxa"/>
-            <w:vMerge/>
-            <w:vAlign w:val="center"/>
-          </w:tcPr>
-          <w:p>
-            <w:pPr>
-              <w:jc w:val="center"/>
-            </w:pPr>
-          </w:p>
-        </w:tc>
-        <w:tc>
-          <w:tcPr>
-            <w:tcW w:w="2126" w:type="dxa"/>
-            <w:vMerge w:val="restart"/>
-            <w:vAlign w:val="center"/>
-          </w:tcPr>
-          <w:p>
-            <w:pPr>
-              <w:jc w:val="center"/>
-              <w:rPr>
-                <w:sz w:val="16"/>
-                <w:szCs w:val="16"/>
-              </w:rPr>
-            </w:pPr>
-            <m:oMathPara>
-              <m:oMath>
-                <m:f>
-                  <m:fPr>
-                    <m:ctrlPr>
-                      <w:rPr>
-                        <w:rFonts w:ascii="Cambria Math" w:hAnsi="Cambria Math"/>
-                        <w:i/>
-                        <w:sz w:val="16"/>
-                        <w:szCs w:val="16"/>
-                      </w:rPr>
-                    </m:ctrlPr>
-                  </m:fPr>
-                  <m:num>
-                    <m:r>
-                      <m:rPr>
-                        <m:nor/>
-                      </m:rPr>
-                      <w:rPr>
-                        <w:rFonts w:ascii="Cambria Math" w:hAnsi="Cambria Math"/>
-                        <w:sz w:val="16"/>
-                        <w:szCs w:val="16"/>
-                      </w:rPr>
-                      <m:t>LRL</m:t>
-                    </m:r>
-                    <m:ctrlPr>
-                      <w:rPr>
-                        <w:rFonts w:ascii="Cambria Math" w:hAnsi="Cambria Math"/>
-                        <w:sz w:val="16"/>
-                        <w:szCs w:val="16"/>
-                      </w:rPr>
-                    </m:ctrlPr>
-                  </m:num>
-                  <m:den>
-                    <m:r>
-                      <w:rPr>
-                        <w:rFonts w:ascii="Cambria Math" w:hAnsi="Cambria Math"/>
-                        <w:sz w:val="16"/>
-                        <w:szCs w:val="16"/>
-                      </w:rPr>
-                      <m:t>1+</m:t>
-                    </m:r>
-                    <m:r>
-                      <m:rPr>
-                        <m:nor/>
-                      </m:rPr>
-                      <w:rPr>
-                        <w:rFonts w:ascii="Cambria Math" w:hAnsi="Cambria Math"/>
-                        <w:sz w:val="16"/>
-                        <w:szCs w:val="16"/>
-                      </w:rPr>
-                      <m:t>RSD</m:t>
-                    </m:r>
-                  </m:den>
-                </m:f>
-                <m:r>
-                  <w:rPr>
-                    <w:rFonts w:ascii="Cambria Math" w:hAnsi="Cambria Math"/>
-                    <w:sz w:val="16"/>
-                    <w:szCs w:val="16"/>
-                  </w:rPr>
-                  <m:t>≤</m:t>
-                </m:r>
-                <m:r>
-                  <m:rPr>
-                    <m:nor/>
-                  </m:rPr>
-                  <w:rPr>
-                    <w:rFonts w:ascii="Cambria Math" w:hAnsi="Cambria Math"/>
-                    <w:sz w:val="16"/>
-                    <w:szCs w:val="16"/>
-                  </w:rPr>
-                  <m:t>LP</m:t>
-                </m:r>
-                <m:r>
-                  <w:rPr>
-                    <w:rFonts w:ascii="Cambria Math" w:hAnsi="Cambria Math"/>
-                    <w:sz w:val="16"/>
-                    <w:szCs w:val="16"/>
-                  </w:rPr>
-                  <m:t>≤</m:t>
-                </m:r>
-                <m:f>
-                  <m:fPr>
-                    <m:ctrlPr>
-                      <w:rPr>
-                        <w:rFonts w:ascii="Cambria Math" w:hAnsi="Cambria Math"/>
-                        <w:i/>
-                        <w:sz w:val="16"/>
-                        <w:szCs w:val="16"/>
-                      </w:rPr>
-                    </m:ctrlPr>
-                  </m:fPr>
-                  <m:num>
-                    <m:r>
-                      <m:rPr>
-                        <m:nor/>
-                      </m:rPr>
-                      <w:rPr>
-                        <w:rFonts w:ascii="Cambria Math" w:hAnsi="Cambria Math"/>
-                        <w:sz w:val="16"/>
-                        <w:szCs w:val="16"/>
-                      </w:rPr>
-                      <m:t>LRL</m:t>
-                    </m:r>
-                    <m:ctrlPr>
-                      <w:rPr>
-                        <w:rFonts w:ascii="Cambria Math" w:hAnsi="Cambria Math"/>
-                        <w:sz w:val="16"/>
-                        <w:szCs w:val="16"/>
-                      </w:rPr>
-                    </m:ctrlPr>
-                  </m:num>
-                  <m:den>
-                    <m:r>
-                      <w:rPr>
-                        <w:rFonts w:ascii="Cambria Math" w:hAnsi="Cambria Math"/>
-                        <w:sz w:val="16"/>
-                        <w:szCs w:val="16"/>
-                      </w:rPr>
-                      <m:t>1-</m:t>
-                    </m:r>
-                    <m:r>
-                      <m:rPr>
-                        <m:nor/>
-                      </m:rPr>
-                      <w:rPr>
-                        <w:rFonts w:ascii="Cambria Math" w:hAnsi="Cambria Math"/>
-                        <w:sz w:val="16"/>
-                        <w:szCs w:val="16"/>
-                      </w:rPr>
-                      <m:t>RSU</m:t>
-                    </m:r>
-                  </m:den>
-                </m:f>
-              </m:oMath>
-            </m:oMathPara>
-          </w:p>
-        </w:tc>
-        <w:tc>
-          <w:tcPr>
-            <w:tcW w:w="1985" w:type="dxa"/>
-            <w:tcBorders>
-              <w:right w:val="double" w:sz="4" w:space="0" w:color="auto"/>
-            </w:tcBorders>
-            <w:vAlign w:val="center"/>
-          </w:tcPr>
-          <w:p>
-            <w:pPr>
-              <w:jc w:val="center"/>
-              <w:rPr>
-                <w:rFonts w:ascii="Calibri" w:eastAsia="Calibri" w:hAnsi="Calibri" w:cs="Times New Roman"/>
-                <w:sz w:val="20"/>
-                <w:szCs w:val="20"/>
-              </w:rPr>
-            </w:pPr>
-            <m:oMathPara>
-              <m:oMath>
-                <m:r>
-                  <w:rPr>
-                    <w:rFonts w:ascii="Cambria Math" w:eastAsia="Calibri" w:hAnsi="Cambria Math" w:cs="Times New Roman"/>
-                    <w:sz w:val="20"/>
-                    <w:szCs w:val="20"/>
-                  </w:rPr>
-                  <m:t>t&lt;</m:t>
-                </m:r>
-                <m:r>
-                  <m:rPr>
-                    <m:nor/>
-                  </m:rPr>
-                  <w:rPr>
-                    <w:rFonts w:ascii="Cambria Math" w:eastAsia="Calibri" w:hAnsi="Cambria Math" w:cs="Times New Roman"/>
-                    <w:sz w:val="20"/>
-                    <w:szCs w:val="20"/>
-                  </w:rPr>
-                  <m:t>LRL</m:t>
-                </m:r>
-              </m:oMath>
-            </m:oMathPara>
-          </w:p>
-        </w:tc>
-        <w:tc>
-          <w:tcPr>
-            <w:tcW w:w="2241" w:type="dxa"/>
-            <w:vMerge/>
-            <w:tcBorders>
-              <w:left w:val="double" w:sz="4" w:space="0" w:color="auto"/>
-              <w:bottom w:val="double" w:sz="4" w:space="0" w:color="auto"/>
-            </w:tcBorders>
-            <w:vAlign w:val="center"/>
-          </w:tcPr>
-          <w:p>
-            <w:pPr>
-              <w:jc w:val="center"/>
-            </w:pPr>
-          </w:p>
-        </w:tc>
-        <w:tc>
-          <w:tcPr>
-            <w:tcW w:w="1727" w:type="dxa"/>
-            <w:tcBorders>
-              <w:right w:val="double" w:sz="4" w:space="0" w:color="auto"/>
-            </w:tcBorders>
-            <w:vAlign w:val="center"/>
-          </w:tcPr>
-          <w:p>
-            <w:pPr>
-              <w:jc w:val="center"/>
-            </w:pPr>
-            <w:r>
-              <w:t>false</w:t>
-            </w:r>
-          </w:p>
-        </w:tc>
-      </w:tr>
-      <w:tr>
-        <w:tc>
-          <w:tcPr>
-            <w:tcW w:w="1271" w:type="dxa"/>
-            <w:vMerge/>
-            <w:vAlign w:val="center"/>
-          </w:tcPr>
-          <w:p>
-            <w:pPr>
-              <w:jc w:val="center"/>
-            </w:pPr>
-          </w:p>
-        </w:tc>
-        <w:tc>
-          <w:tcPr>
-            <w:tcW w:w="2126" w:type="dxa"/>
-            <w:vMerge/>
-            <w:vAlign w:val="center"/>
-          </w:tcPr>
-          <w:p>
-            <w:pPr>
-              <w:jc w:val="center"/>
-              <w:rPr>
-                <w:sz w:val="16"/>
-                <w:szCs w:val="16"/>
-              </w:rPr>
-            </w:pPr>
-          </w:p>
-        </w:tc>
-        <w:tc>
-          <w:tcPr>
-            <w:tcW w:w="1985" w:type="dxa"/>
-            <w:tcBorders>
-              <w:right w:val="double" w:sz="4" w:space="0" w:color="auto"/>
-            </w:tcBorders>
-            <w:vAlign w:val="center"/>
-          </w:tcPr>
-          <w:p>
-            <w:pPr>
-              <w:jc w:val="center"/>
-              <w:rPr>
-                <w:rFonts w:ascii="Calibri" w:eastAsia="Calibri" w:hAnsi="Calibri" w:cs="Times New Roman"/>
-                <w:sz w:val="20"/>
-                <w:szCs w:val="20"/>
-              </w:rPr>
-            </w:pPr>
-            <m:oMathPara>
-              <m:oMath>
-                <m:r>
-                  <w:rPr>
-                    <w:rFonts w:ascii="Cambria Math" w:eastAsia="Calibri" w:hAnsi="Cambria Math" w:cs="Times New Roman"/>
-                    <w:sz w:val="20"/>
-                    <w:szCs w:val="20"/>
-                  </w:rPr>
-                  <m:t>t=</m:t>
-                </m:r>
-                <m:r>
-                  <m:rPr>
-                    <m:nor/>
-                  </m:rPr>
-                  <w:rPr>
-                    <w:rFonts w:ascii="Cambria Math" w:eastAsia="Calibri" w:hAnsi="Cambria Math" w:cs="Times New Roman"/>
-                    <w:sz w:val="20"/>
-                    <w:szCs w:val="20"/>
-                  </w:rPr>
-                  <m:t>LRL</m:t>
-                </m:r>
-              </m:oMath>
-            </m:oMathPara>
-          </w:p>
-        </w:tc>
-        <w:tc>
-          <w:tcPr>
-            <w:tcW w:w="2241" w:type="dxa"/>
-            <w:vMerge/>
-            <w:tcBorders>
-              <w:left w:val="double" w:sz="4" w:space="0" w:color="auto"/>
-              <w:bottom w:val="double" w:sz="4" w:space="0" w:color="auto"/>
-            </w:tcBorders>
-            <w:vAlign w:val="center"/>
-          </w:tcPr>
-          <w:p>
-            <w:pPr>
-              <w:jc w:val="center"/>
-            </w:pPr>
-          </w:p>
-        </w:tc>
-        <w:tc>
-          <w:tcPr>
-            <w:tcW w:w="1727" w:type="dxa"/>
-            <w:tcBorders>
-              <w:right w:val="double" w:sz="4" w:space="0" w:color="auto"/>
-            </w:tcBorders>
-            <w:vAlign w:val="center"/>
-          </w:tcPr>
-          <w:p>
-            <w:pPr>
-              <w:jc w:val="center"/>
-            </w:pPr>
-            <w:r>
-              <w:t>true</w:t>
-            </w:r>
-          </w:p>
-        </w:tc>
-      </w:tr>
-      <w:tr>
-        <w:tc>
-          <w:tcPr>
-            <w:tcW w:w="1271" w:type="dxa"/>
-            <w:vMerge/>
-            <w:vAlign w:val="center"/>
-          </w:tcPr>
-          <w:p>
-            <w:pPr>
-              <w:jc w:val="center"/>
-            </w:pPr>
-          </w:p>
-        </w:tc>
-        <w:tc>
-          <w:tcPr>
-            <w:tcW w:w="2126" w:type="dxa"/>
-            <w:vMerge w:val="restart"/>
-            <w:vAlign w:val="center"/>
-          </w:tcPr>
-          <w:p>
-            <w:pPr>
-              <w:jc w:val="center"/>
-              <w:rPr>
-                <w:sz w:val="16"/>
-                <w:szCs w:val="16"/>
-              </w:rPr>
-            </w:pPr>
-            <m:oMathPara>
-              <m:oMath>
-                <m:f>
-                  <m:fPr>
-                    <m:ctrlPr>
-                      <w:rPr>
-                        <w:rFonts w:ascii="Cambria Math" w:eastAsiaTheme="minorEastAsia" w:hAnsi="Cambria Math"/>
-                        <w:i/>
-                        <w:sz w:val="16"/>
-                        <w:szCs w:val="16"/>
-                      </w:rPr>
-                    </m:ctrlPr>
-                  </m:fPr>
-                  <m:num>
-                    <m:r>
-                      <m:rPr>
-                        <m:nor/>
-                      </m:rPr>
-                      <w:rPr>
-                        <w:rFonts w:ascii="Cambria Math" w:eastAsiaTheme="minorEastAsia" w:hAnsi="Cambria Math"/>
-                        <w:sz w:val="16"/>
-                        <w:szCs w:val="16"/>
-                      </w:rPr>
-                      <m:t>LRL</m:t>
-                    </m:r>
-                    <m:ctrlPr>
-                      <w:rPr>
-                        <w:rFonts w:ascii="Cambria Math" w:eastAsiaTheme="minorEastAsia" w:hAnsi="Cambria Math"/>
-                        <w:sz w:val="16"/>
-                        <w:szCs w:val="16"/>
-                      </w:rPr>
-                    </m:ctrlPr>
-                  </m:num>
-                  <m:den>
-                    <m:r>
-                      <w:rPr>
-                        <w:rFonts w:ascii="Cambria Math" w:eastAsiaTheme="minorEastAsia" w:hAnsi="Cambria Math"/>
-                        <w:sz w:val="16"/>
-                        <w:szCs w:val="16"/>
-                      </w:rPr>
-                      <m:t>1-</m:t>
-                    </m:r>
-                    <m:r>
-                      <m:rPr>
-                        <m:nor/>
-                      </m:rPr>
-                      <w:rPr>
-                        <w:rFonts w:ascii="Cambria Math" w:eastAsiaTheme="minorEastAsia" w:hAnsi="Cambria Math"/>
-                        <w:sz w:val="16"/>
-                        <w:szCs w:val="16"/>
-                      </w:rPr>
-                      <m:t>RSU</m:t>
-                    </m:r>
-                  </m:den>
-                </m:f>
-                <m:r>
-                  <w:rPr>
-                    <w:rFonts w:ascii="Cambria Math" w:eastAsiaTheme="minorEastAsia" w:hAnsi="Cambria Math"/>
-                    <w:sz w:val="16"/>
-                    <w:szCs w:val="16"/>
-                  </w:rPr>
-                  <m:t>&lt;</m:t>
-                </m:r>
-                <m:r>
-                  <m:rPr>
-                    <m:nor/>
-                  </m:rPr>
-                  <w:rPr>
-                    <w:rFonts w:ascii="Cambria Math" w:hAnsi="Cambria Math"/>
-                    <w:sz w:val="16"/>
-                    <w:szCs w:val="16"/>
-                  </w:rPr>
-                  <m:t>LP</m:t>
-                </m:r>
-                <m:r>
-                  <w:rPr>
-                    <w:rFonts w:ascii="Cambria Math" w:eastAsiaTheme="minorEastAsia" w:hAnsi="Cambria Math"/>
-                    <w:sz w:val="16"/>
-                    <w:szCs w:val="16"/>
-                  </w:rPr>
-                  <m:t>≤</m:t>
-                </m:r>
-                <m:r>
-                  <m:rPr>
-                    <m:nor/>
-                  </m:rPr>
-                  <w:rPr>
-                    <w:rFonts w:ascii="Cambria Math" w:eastAsiaTheme="minorEastAsia" w:hAnsi="Cambria Math"/>
-                    <w:sz w:val="16"/>
-                    <w:szCs w:val="16"/>
-                  </w:rPr>
-                  <m:t>HL</m:t>
-                </m:r>
-              </m:oMath>
-            </m:oMathPara>
-          </w:p>
-        </w:tc>
-        <w:tc>
-          <w:tcPr>
-            <w:tcW w:w="1985" w:type="dxa"/>
-            <w:tcBorders>
-              <w:right w:val="double" w:sz="4" w:space="0" w:color="auto"/>
-            </w:tcBorders>
-            <w:vAlign w:val="center"/>
-          </w:tcPr>
-          <w:p>
-            <w:pPr>
-              <w:jc w:val="center"/>
-              <w:rPr>
-                <w:rFonts w:ascii="Calibri" w:eastAsia="Calibri" w:hAnsi="Calibri" w:cs="Times New Roman"/>
-                <w:sz w:val="20"/>
-                <w:szCs w:val="20"/>
-              </w:rPr>
-            </w:pPr>
-            <m:oMathPara>
-              <m:oMath>
-                <m:r>
-                  <w:rPr>
-                    <w:rFonts w:ascii="Cambria Math" w:eastAsia="Calibri" w:hAnsi="Cambria Math" w:cs="Times New Roman"/>
-                    <w:sz w:val="20"/>
-                    <w:szCs w:val="20"/>
-                  </w:rPr>
-                  <m:t>t&lt;</m:t>
-                </m:r>
-                <m:r>
-                  <m:rPr>
-                    <m:nor/>
-                  </m:rPr>
-                  <w:rPr>
-                    <w:rFonts w:ascii="Cambria Math" w:eastAsia="Calibri" w:hAnsi="Cambria Math" w:cs="Times New Roman"/>
-                    <w:sz w:val="20"/>
-                    <w:szCs w:val="20"/>
-                  </w:rPr>
-                  <m:t>LP</m:t>
-                </m:r>
-                <m:d>
-                  <m:dPr>
-                    <m:ctrlPr>
-                      <w:rPr>
-                        <w:rFonts w:ascii="Cambria Math" w:eastAsia="Calibri" w:hAnsi="Cambria Math" w:cs="Times New Roman"/>
-                        <w:i/>
-                        <w:sz w:val="20"/>
-                        <w:szCs w:val="20"/>
-                      </w:rPr>
-                    </m:ctrlPr>
-                  </m:dPr>
-                  <m:e>
-                    <m:r>
-                      <w:rPr>
-                        <w:rFonts w:ascii="Cambria Math" w:eastAsia="Calibri" w:hAnsi="Cambria Math" w:cs="Times New Roman"/>
-                        <w:sz w:val="20"/>
-                        <w:szCs w:val="20"/>
-                      </w:rPr>
-                      <m:t>1-</m:t>
-                    </m:r>
-                    <m:r>
-                      <m:rPr>
-                        <m:nor/>
-                      </m:rPr>
-                      <w:rPr>
-                        <w:rFonts w:ascii="Cambria Math" w:eastAsia="Calibri" w:hAnsi="Cambria Math" w:cs="Times New Roman"/>
-                        <w:sz w:val="20"/>
-                        <w:szCs w:val="20"/>
-                      </w:rPr>
-                      <m:t>RSU</m:t>
-                    </m:r>
-                  </m:e>
-                </m:d>
-              </m:oMath>
-            </m:oMathPara>
-          </w:p>
-        </w:tc>
-        <w:tc>
-          <w:tcPr>
-            <w:tcW w:w="2241" w:type="dxa"/>
-            <w:vMerge/>
-            <w:tcBorders>
-              <w:left w:val="double" w:sz="4" w:space="0" w:color="auto"/>
-              <w:bottom w:val="double" w:sz="4" w:space="0" w:color="auto"/>
-            </w:tcBorders>
-            <w:vAlign w:val="center"/>
-          </w:tcPr>
-          <w:p>
-            <w:pPr>
-              <w:jc w:val="center"/>
-            </w:pPr>
-          </w:p>
-        </w:tc>
-        <w:tc>
-          <w:tcPr>
-            <w:tcW w:w="1727" w:type="dxa"/>
-            <w:tcBorders>
-              <w:right w:val="double" w:sz="4" w:space="0" w:color="auto"/>
-            </w:tcBorders>
-            <w:vAlign w:val="center"/>
-          </w:tcPr>
-          <w:p>
-            <w:pPr>
-              <w:jc w:val="center"/>
-            </w:pPr>
-            <w:r>
-              <w:t>false</w:t>
-            </w:r>
-          </w:p>
-        </w:tc>
-      </w:tr>
-      <w:tr>
-        <w:tc>
-          <w:tcPr>
-            <w:tcW w:w="1271" w:type="dxa"/>
-            <w:vMerge/>
-            <w:vAlign w:val="center"/>
-          </w:tcPr>
-          <w:p>
-            <w:pPr>
-              <w:jc w:val="center"/>
-            </w:pPr>
-          </w:p>
-        </w:tc>
-        <w:tc>
-          <w:tcPr>
-            <w:tcW w:w="2126" w:type="dxa"/>
-            <w:vMerge/>
-            <w:vAlign w:val="center"/>
-          </w:tcPr>
-          <w:p>
-            <w:pPr>
-              <w:jc w:val="center"/>
-              <w:rPr>
-                <w:sz w:val="16"/>
-                <w:szCs w:val="16"/>
-              </w:rPr>
-            </w:pPr>
-          </w:p>
-        </w:tc>
-        <w:tc>
-          <w:tcPr>
-            <w:tcW w:w="1985" w:type="dxa"/>
-            <w:tcBorders>
-              <w:right w:val="double" w:sz="4" w:space="0" w:color="auto"/>
-            </w:tcBorders>
-            <w:vAlign w:val="center"/>
-          </w:tcPr>
-          <w:p>
-            <w:pPr>
-              <w:jc w:val="center"/>
-              <w:rPr>
-                <w:rFonts w:ascii="Calibri" w:eastAsia="Calibri" w:hAnsi="Calibri" w:cs="Times New Roman"/>
-                <w:sz w:val="20"/>
-                <w:szCs w:val="20"/>
-              </w:rPr>
-            </w:pPr>
-            <m:oMathPara>
-              <m:oMath>
-                <m:r>
-                  <w:rPr>
-                    <w:rFonts w:ascii="Cambria Math" w:eastAsia="Calibri" w:hAnsi="Cambria Math" w:cs="Times New Roman"/>
-                    <w:sz w:val="20"/>
-                    <w:szCs w:val="20"/>
-                  </w:rPr>
-                  <m:t>t=</m:t>
-                </m:r>
-                <m:r>
-                  <m:rPr>
-                    <m:nor/>
-                  </m:rPr>
-                  <w:rPr>
-                    <w:rFonts w:ascii="Cambria Math" w:eastAsia="Calibri" w:hAnsi="Cambria Math" w:cs="Times New Roman"/>
-                    <w:sz w:val="20"/>
-                    <w:szCs w:val="20"/>
-                  </w:rPr>
-                  <m:t>LP</m:t>
-                </m:r>
-                <m:d>
-                  <m:dPr>
-                    <m:ctrlPr>
-                      <w:rPr>
-                        <w:rFonts w:ascii="Cambria Math" w:eastAsia="Calibri" w:hAnsi="Cambria Math" w:cs="Times New Roman"/>
-                        <w:i/>
-                        <w:sz w:val="20"/>
-                        <w:szCs w:val="20"/>
-                      </w:rPr>
-                    </m:ctrlPr>
-                  </m:dPr>
-                  <m:e>
-                    <m:r>
-                      <w:rPr>
-                        <w:rFonts w:ascii="Cambria Math" w:eastAsia="Calibri" w:hAnsi="Cambria Math" w:cs="Times New Roman"/>
-                        <w:sz w:val="20"/>
-                        <w:szCs w:val="20"/>
-                      </w:rPr>
-                      <m:t>1-</m:t>
-                    </m:r>
-                    <m:r>
-                      <m:rPr>
-                        <m:nor/>
-                      </m:rPr>
-                      <w:rPr>
-                        <w:rFonts w:ascii="Cambria Math" w:eastAsia="Calibri" w:hAnsi="Cambria Math" w:cs="Times New Roman"/>
-                        <w:sz w:val="20"/>
-                        <w:szCs w:val="20"/>
-                      </w:rPr>
-                      <m:t>RSU</m:t>
-                    </m:r>
-                  </m:e>
-                </m:d>
-              </m:oMath>
-            </m:oMathPara>
-          </w:p>
-        </w:tc>
-        <w:tc>
-          <w:tcPr>
-            <w:tcW w:w="2241" w:type="dxa"/>
-            <w:vMerge/>
-            <w:tcBorders>
-              <w:left w:val="double" w:sz="4" w:space="0" w:color="auto"/>
-              <w:bottom w:val="double" w:sz="4" w:space="0" w:color="auto"/>
-            </w:tcBorders>
-            <w:vAlign w:val="center"/>
-          </w:tcPr>
-          <w:p>
-            <w:pPr>
-              <w:jc w:val="center"/>
-            </w:pPr>
-          </w:p>
-        </w:tc>
-        <w:tc>
-          <w:tcPr>
-            <w:tcW w:w="1727" w:type="dxa"/>
-            <w:tcBorders>
-              <w:bottom w:val="double" w:sz="4" w:space="0" w:color="auto"/>
-              <w:right w:val="double" w:sz="4" w:space="0" w:color="auto"/>
-            </w:tcBorders>
-            <w:vAlign w:val="center"/>
-          </w:tcPr>
-          <w:p>
-            <w:pPr>
-              <w:jc w:val="center"/>
-            </w:pPr>
-            <w:r>
-              <w:t>true</w:t>
-            </w:r>
-          </w:p>
-        </w:tc>
-      </w:tr>
-    </w:tbl>
     <w:p/>
     <w:p>
       <w:pPr>
@@ -11175,11 +9318,11 @@
         <w:keepNext w:val="0"/>
         <w:keepLines w:val="0"/>
       </w:pPr>
-      <w:bookmarkStart w:id="23" w:name="_Toc54178033"/>
+      <w:bookmarkStart w:id="25" w:name="_Toc54296154"/>
       <w:r>
         <w:t>State Transitions</w:t>
       </w:r>
-      <w:bookmarkEnd w:id="23"/>
+      <w:bookmarkEnd w:id="25"/>
     </w:p>
     <w:p>
       <w:pPr>
@@ -11187,33 +9330,9 @@
         <w:keepNext w:val="0"/>
         <w:keepLines w:val="0"/>
       </w:pPr>
-      <w:bookmarkStart w:id="24" w:name="_Toc54178034"/>
+      <w:bookmarkStart w:id="26" w:name="_Toc54296155"/>
       <w:r>
         <w:t>Design details</w:t>
-      </w:r>
-      <w:bookmarkEnd w:id="24"/>
-    </w:p>
-    <w:p>
-      <w:pPr>
-        <w:pStyle w:val="Heading3"/>
-        <w:keepNext w:val="0"/>
-        <w:keepLines w:val="0"/>
-      </w:pPr>
-      <w:bookmarkStart w:id="25" w:name="_Toc54178035"/>
-      <w:r>
-        <w:t>Testing</w:t>
-      </w:r>
-      <w:bookmarkEnd w:id="25"/>
-    </w:p>
-    <w:p>
-      <w:pPr>
-        <w:pStyle w:val="Heading2"/>
-        <w:keepNext w:val="0"/>
-        <w:keepLines w:val="0"/>
-      </w:pPr>
-      <w:bookmarkStart w:id="26" w:name="_Toc54178036"/>
-      <w:r>
-        <w:t>VVI</w:t>
       </w:r>
       <w:bookmarkEnd w:id="26"/>
     </w:p>
@@ -11223,12 +9342,35 @@
         <w:keepNext w:val="0"/>
         <w:keepLines w:val="0"/>
       </w:pPr>
-      <w:bookmarkStart w:id="27" w:name="_Toc54178037"/>
+      <w:bookmarkStart w:id="27" w:name="_Toc54296156"/>
       <w:r>
-        <w:lastRenderedPageBreak/>
+        <w:t>Testing</w:t>
+      </w:r>
+      <w:bookmarkEnd w:id="27"/>
+    </w:p>
+    <w:p>
+      <w:pPr>
+        <w:pStyle w:val="Heading2"/>
+        <w:keepNext w:val="0"/>
+        <w:keepLines w:val="0"/>
+      </w:pPr>
+      <w:bookmarkStart w:id="28" w:name="_Toc54296157"/>
+      <w:r>
+        <w:t>VVI</w:t>
+      </w:r>
+      <w:bookmarkEnd w:id="28"/>
+    </w:p>
+    <w:p>
+      <w:pPr>
+        <w:pStyle w:val="Heading3"/>
+        <w:keepNext w:val="0"/>
+        <w:keepLines w:val="0"/>
+      </w:pPr>
+      <w:bookmarkStart w:id="29" w:name="_Toc54296158"/>
+      <w:r>
         <w:t>Variables</w:t>
       </w:r>
-      <w:bookmarkEnd w:id="27"/>
+      <w:bookmarkEnd w:id="29"/>
     </w:p>
     <w:p>
       <w:pPr>
@@ -11781,6 +9923,7 @@
         <w:keepLines w:val="0"/>
       </w:pPr>
       <w:r>
+        <w:lastRenderedPageBreak/>
         <w:t>Controlled</w:t>
       </w:r>
     </w:p>
@@ -12026,9 +10169,11 @@
       <w:pPr>
         <w:pStyle w:val="Heading3"/>
       </w:pPr>
+      <w:bookmarkStart w:id="30" w:name="_Toc54296159"/>
       <w:r>
         <w:t>Initial Values</w:t>
       </w:r>
+      <w:bookmarkEnd w:id="30"/>
     </w:p>
     <w:p>
       <w:proofErr w:type="spellStart"/>
@@ -12189,11 +10334,11 @@
         <w:keepNext w:val="0"/>
         <w:keepLines w:val="0"/>
       </w:pPr>
-      <w:bookmarkStart w:id="28" w:name="_Toc54178038"/>
+      <w:bookmarkStart w:id="31" w:name="_Toc54296160"/>
       <w:r>
         <w:t>Requirements</w:t>
       </w:r>
-      <w:bookmarkEnd w:id="28"/>
+      <w:bookmarkEnd w:id="31"/>
     </w:p>
     <w:p>
       <w:pPr>
@@ -12443,8 +10588,6 @@
               <w:jc w:val="center"/>
               <w:rPr>
                 <w:rFonts w:ascii="Calibri" w:eastAsia="Calibri" w:hAnsi="Calibri" w:cs="Times New Roman"/>
-                <w:sz w:val="20"/>
-                <w:szCs w:val="20"/>
               </w:rPr>
             </w:pPr>
             <m:oMathPara>
@@ -12452,8 +10595,6 @@
                 <m:r>
                   <w:rPr>
                     <w:rFonts w:ascii="Cambria Math" w:eastAsia="Calibri" w:hAnsi="Cambria Math" w:cs="Times New Roman"/>
-                    <w:sz w:val="20"/>
-                    <w:szCs w:val="20"/>
                   </w:rPr>
                   <m:t>t&lt;</m:t>
                 </m:r>
@@ -12463,8 +10604,6 @@
                   </m:rPr>
                   <w:rPr>
                     <w:rFonts w:ascii="Cambria Math" w:eastAsia="Calibri" w:hAnsi="Cambria Math" w:cs="Times New Roman"/>
-                    <w:sz w:val="20"/>
-                    <w:szCs w:val="20"/>
                   </w:rPr>
                   <m:t>LRL</m:t>
                 </m:r>
@@ -12550,8 +10689,6 @@
               <w:jc w:val="center"/>
               <w:rPr>
                 <w:rFonts w:ascii="Calibri" w:eastAsia="Calibri" w:hAnsi="Calibri" w:cs="Times New Roman"/>
-                <w:sz w:val="20"/>
-                <w:szCs w:val="20"/>
               </w:rPr>
             </w:pPr>
             <m:oMathPara>
@@ -12559,8 +10696,6 @@
                 <m:r>
                   <w:rPr>
                     <w:rFonts w:ascii="Cambria Math" w:eastAsia="Calibri" w:hAnsi="Cambria Math" w:cs="Times New Roman"/>
-                    <w:sz w:val="20"/>
-                    <w:szCs w:val="20"/>
                   </w:rPr>
                   <m:t>t=</m:t>
                 </m:r>
@@ -12570,8 +10705,6 @@
                   </m:rPr>
                   <w:rPr>
                     <w:rFonts w:ascii="Cambria Math" w:eastAsia="Calibri" w:hAnsi="Cambria Math" w:cs="Times New Roman"/>
-                    <w:sz w:val="20"/>
-                    <w:szCs w:val="20"/>
                   </w:rPr>
                   <m:t>LRL</m:t>
                 </m:r>
@@ -12621,7 +10754,6 @@
         <w:pStyle w:val="Heading4"/>
       </w:pPr>
       <w:r>
-        <w:lastRenderedPageBreak/>
         <w:t>Hysteresis Disabled and Rate Smoothing Enabled</w:t>
       </w:r>
     </w:p>
@@ -16802,11 +14934,11 @@
         <w:keepNext w:val="0"/>
         <w:keepLines w:val="0"/>
       </w:pPr>
-      <w:bookmarkStart w:id="29" w:name="_Toc54178039"/>
+      <w:bookmarkStart w:id="32" w:name="_Toc54296161"/>
       <w:r>
         <w:t>State Transitions</w:t>
       </w:r>
-      <w:bookmarkEnd w:id="29"/>
+      <w:bookmarkEnd w:id="32"/>
     </w:p>
     <w:tbl>
       <w:tblPr>
@@ -18781,6 +16913,7 @@
                 <w:sz w:val="18"/>
                 <w:szCs w:val="18"/>
               </w:rPr>
+              <w:lastRenderedPageBreak/>
               <w:t>LOWER RATE LIMIT</w:t>
             </w:r>
           </w:p>
@@ -19619,14 +17752,14 @@
         <w:keepNext w:val="0"/>
         <w:keepLines w:val="0"/>
       </w:pPr>
-      <w:bookmarkStart w:id="30" w:name="_Toc54178040"/>
+      <w:bookmarkStart w:id="33" w:name="_Toc54296162"/>
       <w:r>
         <w:t>State</w:t>
       </w:r>
       <w:r>
         <w:t xml:space="preserve"> details</w:t>
       </w:r>
-      <w:bookmarkEnd w:id="30"/>
+      <w:bookmarkEnd w:id="33"/>
     </w:p>
     <w:tbl>
       <w:tblPr>
@@ -19979,7 +18112,6 @@
                 <w:sz w:val="18"/>
                 <w:szCs w:val="18"/>
               </w:rPr>
-              <w:lastRenderedPageBreak/>
               <w:t>RATE SMOOTHING UP</w:t>
             </w:r>
           </w:p>
@@ -20007,11 +18139,11 @@
         <w:keepNext w:val="0"/>
         <w:keepLines w:val="0"/>
       </w:pPr>
-      <w:bookmarkStart w:id="31" w:name="_Toc54178041"/>
+      <w:bookmarkStart w:id="34" w:name="_Toc54296163"/>
       <w:r>
         <w:t>Testing</w:t>
       </w:r>
-      <w:bookmarkEnd w:id="31"/>
+      <w:bookmarkEnd w:id="34"/>
     </w:p>
     <w:sectPr>
       <w:pgSz w:w="12240" w:h="15840"/>

--- a/docs/Part1.docx
+++ b/docs/Part1.docx
@@ -6377,6 +6377,116 @@
         <w:t>Measured</w:t>
       </w:r>
     </w:p>
+    <w:tbl>
+      <w:tblPr>
+        <w:tblStyle w:val="TableGrid"/>
+        <w:tblW w:w="9348" w:type="dxa"/>
+        <w:tblLook w:val="04A0" w:firstRow="1" w:lastRow="0" w:firstColumn="1" w:lastColumn="0" w:noHBand="0" w:noVBand="1"/>
+      </w:tblPr>
+      <w:tblGrid>
+        <w:gridCol w:w="3116"/>
+        <w:gridCol w:w="3116"/>
+        <w:gridCol w:w="3116"/>
+      </w:tblGrid>
+      <w:tr>
+        <w:tc>
+          <w:tcPr>
+            <w:tcW w:w="3116" w:type="dxa"/>
+            <w:vAlign w:val="center"/>
+          </w:tcPr>
+          <w:p>
+            <w:pPr>
+              <w:jc w:val="center"/>
+            </w:pPr>
+            <w:r>
+              <w:rPr>
+                <w:b/>
+                <w:bCs/>
+              </w:rPr>
+              <w:t>Name</w:t>
+            </w:r>
+          </w:p>
+        </w:tc>
+        <w:tc>
+          <w:tcPr>
+            <w:tcW w:w="3116" w:type="dxa"/>
+            <w:vAlign w:val="center"/>
+          </w:tcPr>
+          <w:p>
+            <w:pPr>
+              <w:jc w:val="center"/>
+            </w:pPr>
+            <w:r>
+              <w:rPr>
+                <w:b/>
+                <w:bCs/>
+              </w:rPr>
+              <w:t>Abbreviation</w:t>
+            </w:r>
+          </w:p>
+        </w:tc>
+        <w:tc>
+          <w:tcPr>
+            <w:tcW w:w="3116" w:type="dxa"/>
+            <w:vAlign w:val="center"/>
+          </w:tcPr>
+          <w:p>
+            <w:pPr>
+              <w:jc w:val="center"/>
+            </w:pPr>
+            <w:r>
+              <w:rPr>
+                <w:b/>
+                <w:bCs/>
+              </w:rPr>
+              <w:t>Reference</w:t>
+            </w:r>
+          </w:p>
+        </w:tc>
+      </w:tr>
+      <w:tr>
+        <w:tc>
+          <w:tcPr>
+            <w:tcW w:w="3116" w:type="dxa"/>
+            <w:vAlign w:val="center"/>
+          </w:tcPr>
+          <w:p>
+            <w:pPr>
+              <w:jc w:val="center"/>
+            </w:pPr>
+            <w:r>
+              <w:t>t</w:t>
+            </w:r>
+          </w:p>
+        </w:tc>
+        <w:tc>
+          <w:tcPr>
+            <w:tcW w:w="3116" w:type="dxa"/>
+            <w:vAlign w:val="center"/>
+          </w:tcPr>
+          <w:p>
+            <w:pPr>
+              <w:jc w:val="center"/>
+            </w:pPr>
+            <w:r>
+              <w:t>t</w:t>
+            </w:r>
+          </w:p>
+        </w:tc>
+        <w:tc>
+          <w:tcPr>
+            <w:tcW w:w="3116" w:type="dxa"/>
+            <w:vAlign w:val="center"/>
+          </w:tcPr>
+          <w:p>
+            <w:pPr>
+              <w:jc w:val="center"/>
+            </w:pPr>
+          </w:p>
+        </w:tc>
+      </w:tr>
+    </w:tbl>
+    <w:p/>
     <w:p>
       <w:pPr>
         <w:pStyle w:val="Heading4"/>
@@ -7151,18 +7261,16 @@
         </w:tc>
       </w:tr>
     </w:tbl>
-    <w:p/>
     <w:p>
       <w:pPr>
         <w:pStyle w:val="Heading3"/>
         <w:keepNext w:val="0"/>
         <w:keepLines w:val="0"/>
+        <w:numPr>
+          <w:ilvl w:val="0"/>
+          <w:numId w:val="0"/>
+        </w:numPr>
       </w:pPr>
-      <w:bookmarkStart w:id="12" w:name="_Toc54296141"/>
-      <w:r>
-        <w:t>State Transitions</w:t>
-      </w:r>
-      <w:bookmarkEnd w:id="12"/>
     </w:p>
     <w:p>
       <w:pPr>
@@ -7170,11 +7278,11 @@
         <w:keepNext w:val="0"/>
         <w:keepLines w:val="0"/>
       </w:pPr>
-      <w:bookmarkStart w:id="13" w:name="_Toc54296142"/>
+      <w:bookmarkStart w:id="12" w:name="_Toc54296142"/>
       <w:r>
         <w:t>State Transitions</w:t>
       </w:r>
-      <w:bookmarkEnd w:id="13"/>
+      <w:bookmarkEnd w:id="12"/>
     </w:p>
     <w:tbl>
       <w:tblPr>
@@ -7830,11 +7938,11 @@
         <w:keepNext w:val="0"/>
         <w:keepLines w:val="0"/>
       </w:pPr>
-      <w:bookmarkStart w:id="14" w:name="_Toc54296143"/>
+      <w:bookmarkStart w:id="13" w:name="_Toc54296143"/>
       <w:r>
         <w:t>Design details</w:t>
       </w:r>
-      <w:bookmarkEnd w:id="14"/>
+      <w:bookmarkEnd w:id="13"/>
     </w:p>
     <w:p>
       <w:pPr>
@@ -7842,11 +7950,11 @@
         <w:keepNext w:val="0"/>
         <w:keepLines w:val="0"/>
       </w:pPr>
-      <w:bookmarkStart w:id="15" w:name="_Toc54296144"/>
+      <w:bookmarkStart w:id="14" w:name="_Toc54296144"/>
       <w:r>
         <w:t>Testing</w:t>
       </w:r>
-      <w:bookmarkEnd w:id="15"/>
+      <w:bookmarkEnd w:id="14"/>
     </w:p>
     <w:p>
       <w:pPr>
@@ -7854,11 +7962,11 @@
         <w:keepNext w:val="0"/>
         <w:keepLines w:val="0"/>
       </w:pPr>
-      <w:bookmarkStart w:id="16" w:name="_Toc54296145"/>
+      <w:bookmarkStart w:id="15" w:name="_Toc54296145"/>
       <w:r>
         <w:t>VOO</w:t>
       </w:r>
-      <w:bookmarkEnd w:id="16"/>
+      <w:bookmarkEnd w:id="15"/>
     </w:p>
     <w:p>
       <w:pPr>
@@ -7866,11 +7974,11 @@
         <w:keepNext w:val="0"/>
         <w:keepLines w:val="0"/>
       </w:pPr>
-      <w:bookmarkStart w:id="17" w:name="_Toc54296146"/>
+      <w:bookmarkStart w:id="16" w:name="_Toc54296146"/>
       <w:r>
         <w:t>Variables</w:t>
       </w:r>
-      <w:bookmarkEnd w:id="17"/>
+      <w:bookmarkEnd w:id="16"/>
     </w:p>
     <w:p>
       <w:pPr>
@@ -8171,11 +8279,11 @@
         <w:keepNext w:val="0"/>
         <w:keepLines w:val="0"/>
       </w:pPr>
-      <w:bookmarkStart w:id="18" w:name="_Toc54296147"/>
+      <w:bookmarkStart w:id="17" w:name="_Toc54296147"/>
       <w:r>
         <w:t>Requirements</w:t>
       </w:r>
-      <w:bookmarkEnd w:id="18"/>
+      <w:bookmarkEnd w:id="17"/>
     </w:p>
     <w:tbl>
       <w:tblPr>
@@ -8558,11 +8666,12 @@
         <w:keepNext w:val="0"/>
         <w:keepLines w:val="0"/>
       </w:pPr>
-      <w:bookmarkStart w:id="19" w:name="_Toc54296148"/>
+      <w:bookmarkStart w:id="18" w:name="_Toc54296148"/>
       <w:r>
+        <w:lastRenderedPageBreak/>
         <w:t>State Transitions</w:t>
       </w:r>
-      <w:bookmarkEnd w:id="19"/>
+      <w:bookmarkEnd w:id="18"/>
     </w:p>
     <w:tbl>
       <w:tblPr>
@@ -8603,7 +8712,6 @@
                 <w:sz w:val="18"/>
                 <w:szCs w:val="18"/>
               </w:rPr>
-              <w:lastRenderedPageBreak/>
               <w:t>Next State</w:t>
             </w:r>
           </w:p>
@@ -9219,11 +9327,11 @@
         <w:keepNext w:val="0"/>
         <w:keepLines w:val="0"/>
       </w:pPr>
-      <w:bookmarkStart w:id="20" w:name="_Toc54296149"/>
+      <w:bookmarkStart w:id="19" w:name="_Toc54296149"/>
       <w:r>
         <w:t>Design details</w:t>
       </w:r>
-      <w:bookmarkEnd w:id="20"/>
+      <w:bookmarkEnd w:id="19"/>
     </w:p>
     <w:p>
       <w:pPr>
@@ -9231,11 +9339,11 @@
         <w:keepNext w:val="0"/>
         <w:keepLines w:val="0"/>
       </w:pPr>
-      <w:bookmarkStart w:id="21" w:name="_Toc54296150"/>
+      <w:bookmarkStart w:id="20" w:name="_Toc54296150"/>
       <w:r>
         <w:t>Testing</w:t>
       </w:r>
-      <w:bookmarkEnd w:id="21"/>
+      <w:bookmarkEnd w:id="20"/>
     </w:p>
     <w:p>
       <w:pPr>
@@ -9243,11 +9351,11 @@
         <w:keepNext w:val="0"/>
         <w:keepLines w:val="0"/>
       </w:pPr>
-      <w:bookmarkStart w:id="22" w:name="_Toc54296151"/>
+      <w:bookmarkStart w:id="21" w:name="_Toc54296151"/>
       <w:r>
         <w:t>AAI</w:t>
       </w:r>
-      <w:bookmarkEnd w:id="22"/>
+      <w:bookmarkEnd w:id="21"/>
     </w:p>
     <w:p>
       <w:pPr>
@@ -9255,11 +9363,11 @@
         <w:keepNext w:val="0"/>
         <w:keepLines w:val="0"/>
       </w:pPr>
-      <w:bookmarkStart w:id="23" w:name="_Toc54296152"/>
+      <w:bookmarkStart w:id="22" w:name="_Toc54296152"/>
       <w:r>
         <w:t>Variables</w:t>
       </w:r>
-      <w:bookmarkEnd w:id="23"/>
+      <w:bookmarkEnd w:id="22"/>
     </w:p>
     <w:p>
       <w:pPr>
@@ -9297,11 +9405,11 @@
         <w:keepNext w:val="0"/>
         <w:keepLines w:val="0"/>
       </w:pPr>
-      <w:bookmarkStart w:id="24" w:name="_Toc54296153"/>
+      <w:bookmarkStart w:id="23" w:name="_Toc54296153"/>
       <w:r>
         <w:t>Requirements</w:t>
       </w:r>
-      <w:bookmarkEnd w:id="24"/>
+      <w:bookmarkEnd w:id="23"/>
     </w:p>
     <w:p>
       <w:pPr>
@@ -9318,9 +9426,21 @@
         <w:keepNext w:val="0"/>
         <w:keepLines w:val="0"/>
       </w:pPr>
-      <w:bookmarkStart w:id="25" w:name="_Toc54296154"/>
+      <w:bookmarkStart w:id="24" w:name="_Toc54296154"/>
       <w:r>
         <w:t>State Transitions</w:t>
+      </w:r>
+      <w:bookmarkEnd w:id="24"/>
+    </w:p>
+    <w:p>
+      <w:pPr>
+        <w:pStyle w:val="Heading3"/>
+        <w:keepNext w:val="0"/>
+        <w:keepLines w:val="0"/>
+      </w:pPr>
+      <w:bookmarkStart w:id="25" w:name="_Toc54296155"/>
+      <w:r>
+        <w:t>Design details</w:t>
       </w:r>
       <w:bookmarkEnd w:id="25"/>
     </w:p>
@@ -9330,11 +9450,23 @@
         <w:keepNext w:val="0"/>
         <w:keepLines w:val="0"/>
       </w:pPr>
-      <w:bookmarkStart w:id="26" w:name="_Toc54296155"/>
+      <w:bookmarkStart w:id="26" w:name="_Toc54296156"/>
       <w:r>
-        <w:t>Design details</w:t>
+        <w:t>Testing</w:t>
       </w:r>
       <w:bookmarkEnd w:id="26"/>
+    </w:p>
+    <w:p>
+      <w:pPr>
+        <w:pStyle w:val="Heading2"/>
+        <w:keepNext w:val="0"/>
+        <w:keepLines w:val="0"/>
+      </w:pPr>
+      <w:bookmarkStart w:id="27" w:name="_Toc54296157"/>
+      <w:r>
+        <w:t>VVI</w:t>
+      </w:r>
+      <w:bookmarkEnd w:id="27"/>
     </w:p>
     <w:p>
       <w:pPr>
@@ -9342,35 +9474,11 @@
         <w:keepNext w:val="0"/>
         <w:keepLines w:val="0"/>
       </w:pPr>
-      <w:bookmarkStart w:id="27" w:name="_Toc54296156"/>
-      <w:r>
-        <w:t>Testing</w:t>
-      </w:r>
-      <w:bookmarkEnd w:id="27"/>
-    </w:p>
-    <w:p>
-      <w:pPr>
-        <w:pStyle w:val="Heading2"/>
-        <w:keepNext w:val="0"/>
-        <w:keepLines w:val="0"/>
-      </w:pPr>
-      <w:bookmarkStart w:id="28" w:name="_Toc54296157"/>
-      <w:r>
-        <w:t>VVI</w:t>
-      </w:r>
-      <w:bookmarkEnd w:id="28"/>
-    </w:p>
-    <w:p>
-      <w:pPr>
-        <w:pStyle w:val="Heading3"/>
-        <w:keepNext w:val="0"/>
-        <w:keepLines w:val="0"/>
-      </w:pPr>
-      <w:bookmarkStart w:id="29" w:name="_Toc54296158"/>
+      <w:bookmarkStart w:id="28" w:name="_Toc54296158"/>
       <w:r>
         <w:t>Variables</w:t>
       </w:r>
-      <w:bookmarkEnd w:id="29"/>
+      <w:bookmarkEnd w:id="28"/>
     </w:p>
     <w:p>
       <w:pPr>
@@ -9446,6 +9554,47 @@
               </w:rPr>
               <w:t>Reference</w:t>
             </w:r>
+          </w:p>
+        </w:tc>
+      </w:tr>
+      <w:tr>
+        <w:tc>
+          <w:tcPr>
+            <w:tcW w:w="3116" w:type="dxa"/>
+            <w:vAlign w:val="center"/>
+          </w:tcPr>
+          <w:p>
+            <w:pPr>
+              <w:jc w:val="center"/>
+            </w:pPr>
+            <w:r>
+              <w:t>t</w:t>
+            </w:r>
+          </w:p>
+        </w:tc>
+        <w:tc>
+          <w:tcPr>
+            <w:tcW w:w="3116" w:type="dxa"/>
+            <w:vAlign w:val="center"/>
+          </w:tcPr>
+          <w:p>
+            <w:pPr>
+              <w:jc w:val="center"/>
+            </w:pPr>
+            <w:r>
+              <w:t>t</w:t>
+            </w:r>
+          </w:p>
+        </w:tc>
+        <w:tc>
+          <w:tcPr>
+            <w:tcW w:w="3116" w:type="dxa"/>
+            <w:vAlign w:val="center"/>
+          </w:tcPr>
+          <w:p>
+            <w:pPr>
+              <w:jc w:val="center"/>
+            </w:pPr>
           </w:p>
         </w:tc>
       </w:tr>
@@ -9883,6 +10032,7 @@
             </w:pPr>
             <w:proofErr w:type="spellStart"/>
             <w:r>
+              <w:lastRenderedPageBreak/>
               <w:t>p_rate_smoothing_up</w:t>
             </w:r>
             <w:proofErr w:type="spellEnd"/>
@@ -9923,7 +10073,6 @@
         <w:keepLines w:val="0"/>
       </w:pPr>
       <w:r>
-        <w:lastRenderedPageBreak/>
         <w:t>Controlled</w:t>
       </w:r>
     </w:p>
@@ -10169,11 +10318,11 @@
       <w:pPr>
         <w:pStyle w:val="Heading3"/>
       </w:pPr>
-      <w:bookmarkStart w:id="30" w:name="_Toc54296159"/>
+      <w:bookmarkStart w:id="29" w:name="_Toc54296159"/>
       <w:r>
         <w:t>Initial Values</w:t>
       </w:r>
-      <w:bookmarkEnd w:id="30"/>
+      <w:bookmarkEnd w:id="29"/>
     </w:p>
     <w:p>
       <w:proofErr w:type="spellStart"/>
@@ -10334,11 +10483,11 @@
         <w:keepNext w:val="0"/>
         <w:keepLines w:val="0"/>
       </w:pPr>
-      <w:bookmarkStart w:id="31" w:name="_Toc54296160"/>
+      <w:bookmarkStart w:id="30" w:name="_Toc54296160"/>
       <w:r>
         <w:t>Requirements</w:t>
       </w:r>
-      <w:bookmarkEnd w:id="31"/>
+      <w:bookmarkEnd w:id="30"/>
     </w:p>
     <w:p>
       <w:pPr>
@@ -11135,18 +11284,7 @@
                     <w:sz w:val="16"/>
                     <w:szCs w:val="16"/>
                   </w:rPr>
-                  <m:t>URL</m:t>
-                </m:r>
-                <m:r>
-                  <m:rPr>
-                    <m:nor/>
-                  </m:rPr>
-                  <w:rPr>
-                    <w:rFonts w:ascii="Cambria Math" w:hAnsi="Cambria Math"/>
-                    <w:sz w:val="16"/>
-                    <w:szCs w:val="16"/>
-                  </w:rPr>
-                  <m:t>(</m:t>
+                  <m:t>URL(</m:t>
                 </m:r>
                 <m:r>
                   <w:rPr>
@@ -11709,15 +11847,7 @@
                     <w:sz w:val="13"/>
                     <w:szCs w:val="13"/>
                   </w:rPr>
-                  <m:t>(</m:t>
-                </m:r>
-                <m:r>
-                  <w:rPr>
-                    <w:rFonts w:ascii="Cambria Math" w:hAnsi="Cambria Math"/>
-                    <w:sz w:val="13"/>
-                    <w:szCs w:val="13"/>
-                  </w:rPr>
-                  <m:t>1-</m:t>
+                  <m:t>(1-</m:t>
                 </m:r>
                 <m:r>
                   <m:rPr>
@@ -13038,18 +13168,7 @@
                     <w:sz w:val="16"/>
                     <w:szCs w:val="16"/>
                   </w:rPr>
-                  <m:t>URL</m:t>
-                </m:r>
-                <m:r>
-                  <m:rPr>
-                    <m:nor/>
-                  </m:rPr>
-                  <w:rPr>
-                    <w:rFonts w:ascii="Cambria Math" w:hAnsi="Cambria Math"/>
-                    <w:sz w:val="16"/>
-                    <w:szCs w:val="16"/>
-                  </w:rPr>
-                  <m:t>(</m:t>
+                  <m:t>URL(</m:t>
                 </m:r>
                 <m:r>
                   <w:rPr>
@@ -13057,15 +13176,7 @@
                     <w:sz w:val="16"/>
                     <w:szCs w:val="16"/>
                   </w:rPr>
-                  <m:t>1</m:t>
-                </m:r>
-                <m:r>
-                  <w:rPr>
-                    <w:rFonts w:ascii="Cambria Math" w:hAnsi="Cambria Math"/>
-                    <w:sz w:val="16"/>
-                    <w:szCs w:val="16"/>
-                  </w:rPr>
-                  <m:t>-</m:t>
+                  <m:t>1-</m:t>
                 </m:r>
                 <m:r>
                   <m:rPr>
@@ -14236,18 +14347,7 @@
                     <w:sz w:val="13"/>
                     <w:szCs w:val="13"/>
                   </w:rPr>
-                  <m:t>LRL</m:t>
-                </m:r>
-                <m:r>
-                  <m:rPr>
-                    <m:nor/>
-                  </m:rPr>
-                  <w:rPr>
-                    <w:rFonts w:ascii="Cambria Math" w:hAnsi="Cambria Math"/>
-                    <w:sz w:val="13"/>
-                    <w:szCs w:val="13"/>
-                  </w:rPr>
-                  <m:t>(</m:t>
+                  <m:t>LRL(</m:t>
                 </m:r>
                 <m:r>
                   <w:rPr>
@@ -14587,15 +14687,7 @@
                     <w:sz w:val="16"/>
                     <w:szCs w:val="16"/>
                   </w:rPr>
-                  <m:t>)</m:t>
-                </m:r>
-                <m:r>
-                  <w:rPr>
-                    <w:rFonts w:ascii="Cambria Math" w:eastAsiaTheme="minorEastAsia" w:hAnsi="Cambria Math"/>
-                    <w:sz w:val="16"/>
-                    <w:szCs w:val="16"/>
-                  </w:rPr>
-                  <m:t>&lt;</m:t>
+                  <m:t>)&lt;</m:t>
                 </m:r>
                 <m:r>
                   <m:rPr>
@@ -14696,15 +14788,7 @@
                         <w:sz w:val="20"/>
                         <w:szCs w:val="20"/>
                       </w:rPr>
-                      <m:t>1</m:t>
-                    </m:r>
-                    <m:r>
-                      <w:rPr>
-                        <w:rFonts w:ascii="Cambria Math" w:eastAsia="Calibri" w:hAnsi="Cambria Math" w:cs="Times New Roman"/>
-                        <w:sz w:val="20"/>
-                        <w:szCs w:val="20"/>
-                      </w:rPr>
-                      <m:t>+</m:t>
+                      <m:t>1+</m:t>
                     </m:r>
                     <m:r>
                       <m:rPr>
@@ -14715,18 +14799,7 @@
                         <w:sz w:val="20"/>
                         <w:szCs w:val="20"/>
                       </w:rPr>
-                      <m:t>RS</m:t>
-                    </m:r>
-                    <m:r>
-                      <m:rPr>
-                        <m:nor/>
-                      </m:rPr>
-                      <w:rPr>
-                        <w:rFonts w:ascii="Cambria Math" w:eastAsia="Calibri" w:hAnsi="Cambria Math" w:cs="Times New Roman"/>
-                        <w:sz w:val="20"/>
-                        <w:szCs w:val="20"/>
-                      </w:rPr>
-                      <m:t>U</m:t>
+                      <m:t>RSU</m:t>
                     </m:r>
                   </m:den>
                 </m:f>
@@ -14872,18 +14945,7 @@
                         <w:sz w:val="20"/>
                         <w:szCs w:val="20"/>
                       </w:rPr>
-                      <m:t>RS</m:t>
-                    </m:r>
-                    <m:r>
-                      <m:rPr>
-                        <m:nor/>
-                      </m:rPr>
-                      <w:rPr>
-                        <w:rFonts w:ascii="Cambria Math" w:eastAsia="Calibri" w:hAnsi="Cambria Math" w:cs="Times New Roman"/>
-                        <w:sz w:val="20"/>
-                        <w:szCs w:val="20"/>
-                      </w:rPr>
-                      <m:t>U</m:t>
+                      <m:t>RSU</m:t>
                     </m:r>
                   </m:den>
                 </m:f>
@@ -14934,11 +14996,11 @@
         <w:keepNext w:val="0"/>
         <w:keepLines w:val="0"/>
       </w:pPr>
-      <w:bookmarkStart w:id="32" w:name="_Toc54296161"/>
+      <w:bookmarkStart w:id="31" w:name="_Toc54296161"/>
       <w:r>
         <w:t>State Transitions</w:t>
       </w:r>
-      <w:bookmarkEnd w:id="32"/>
+      <w:bookmarkEnd w:id="31"/>
     </w:p>
     <w:tbl>
       <w:tblPr>
@@ -16706,6 +16768,7 @@
                 <w:sz w:val="18"/>
                 <w:szCs w:val="18"/>
               </w:rPr>
+              <w:lastRenderedPageBreak/>
               <w:t>UPPER RATE LIMIT</w:t>
             </w:r>
           </w:p>
@@ -16913,7 +16976,6 @@
                 <w:sz w:val="18"/>
                 <w:szCs w:val="18"/>
               </w:rPr>
-              <w:lastRenderedPageBreak/>
               <w:t>LOWER RATE LIMIT</w:t>
             </w:r>
           </w:p>
@@ -17752,14 +17814,14 @@
         <w:keepNext w:val="0"/>
         <w:keepLines w:val="0"/>
       </w:pPr>
-      <w:bookmarkStart w:id="33" w:name="_Toc54296162"/>
+      <w:bookmarkStart w:id="32" w:name="_Toc54296162"/>
       <w:r>
         <w:t>State</w:t>
       </w:r>
       <w:r>
         <w:t xml:space="preserve"> details</w:t>
       </w:r>
-      <w:bookmarkEnd w:id="33"/>
+      <w:bookmarkEnd w:id="32"/>
     </w:p>
     <w:tbl>
       <w:tblPr>
@@ -18139,11 +18201,11 @@
         <w:keepNext w:val="0"/>
         <w:keepLines w:val="0"/>
       </w:pPr>
-      <w:bookmarkStart w:id="34" w:name="_Toc54296163"/>
+      <w:bookmarkStart w:id="33" w:name="_Toc54296163"/>
       <w:r>
         <w:t>Testing</w:t>
       </w:r>
-      <w:bookmarkEnd w:id="34"/>
+      <w:bookmarkEnd w:id="33"/>
     </w:p>
     <w:sectPr>
       <w:pgSz w:w="12240" w:h="15840"/>

--- a/docs/Part1.docx
+++ b/docs/Part1.docx
@@ -3655,291 +3655,147 @@
           </w:p>
         </w:tc>
       </w:tr>
+      <w:tr>
+        <w:tc>
+          <w:tcPr>
+            <w:tcW w:w="2530" w:type="dxa"/>
+            <w:vAlign w:val="center"/>
+          </w:tcPr>
+          <w:p>
+            <w:pPr>
+              <w:jc w:val="center"/>
+            </w:pPr>
+            <w:r>
+              <w:t>ATR_CMP_DETECT</w:t>
+            </w:r>
+          </w:p>
+        </w:tc>
+        <w:tc>
+          <w:tcPr>
+            <w:tcW w:w="1718" w:type="dxa"/>
+            <w:vAlign w:val="center"/>
+          </w:tcPr>
+          <w:p>
+            <w:pPr>
+              <w:jc w:val="center"/>
+            </w:pPr>
+            <w:proofErr w:type="spellStart"/>
+            <w:r>
+              <w:t>boolean</w:t>
+            </w:r>
+            <w:proofErr w:type="spellEnd"/>
+          </w:p>
+        </w:tc>
+        <w:tc>
+          <w:tcPr>
+            <w:tcW w:w="2847" w:type="dxa"/>
+            <w:vAlign w:val="center"/>
+          </w:tcPr>
+          <w:p>
+            <w:pPr>
+              <w:jc w:val="center"/>
+            </w:pPr>
+            <w:r>
+              <w:t>Atrial signal voltage higher than threshold</w:t>
+            </w:r>
+          </w:p>
+        </w:tc>
+        <w:tc>
+          <w:tcPr>
+            <w:tcW w:w="2255" w:type="dxa"/>
+            <w:vAlign w:val="center"/>
+          </w:tcPr>
+          <w:p>
+            <w:pPr>
+              <w:jc w:val="center"/>
+            </w:pPr>
+            <w:r>
+              <w:t>{HIGH, LOW}</w:t>
+            </w:r>
+          </w:p>
+        </w:tc>
+      </w:tr>
+      <w:tr>
+        <w:tc>
+          <w:tcPr>
+            <w:tcW w:w="2530" w:type="dxa"/>
+            <w:vAlign w:val="center"/>
+          </w:tcPr>
+          <w:p>
+            <w:pPr>
+              <w:jc w:val="center"/>
+            </w:pPr>
+            <w:r>
+              <w:t>VENT_CMP_DETECT</w:t>
+            </w:r>
+          </w:p>
+        </w:tc>
+        <w:tc>
+          <w:tcPr>
+            <w:tcW w:w="1718" w:type="dxa"/>
+            <w:vAlign w:val="center"/>
+          </w:tcPr>
+          <w:p>
+            <w:pPr>
+              <w:jc w:val="center"/>
+            </w:pPr>
+            <w:proofErr w:type="spellStart"/>
+            <w:r>
+              <w:t>boolean</w:t>
+            </w:r>
+            <w:proofErr w:type="spellEnd"/>
+          </w:p>
+        </w:tc>
+        <w:tc>
+          <w:tcPr>
+            <w:tcW w:w="2847" w:type="dxa"/>
+            <w:vAlign w:val="center"/>
+          </w:tcPr>
+          <w:p>
+            <w:pPr>
+              <w:jc w:val="center"/>
+            </w:pPr>
+            <w:r>
+              <w:t>Ventricular signal voltage higher than threshold</w:t>
+            </w:r>
+          </w:p>
+        </w:tc>
+        <w:tc>
+          <w:tcPr>
+            <w:tcW w:w="2255" w:type="dxa"/>
+            <w:vAlign w:val="center"/>
+          </w:tcPr>
+          <w:p>
+            <w:pPr>
+              <w:jc w:val="center"/>
+            </w:pPr>
+            <w:r>
+              <w:t>{HIGH, LOW}</w:t>
+            </w:r>
+          </w:p>
+        </w:tc>
+      </w:tr>
     </w:tbl>
-    <w:p/>
     <w:p>
       <w:pPr>
         <w:pStyle w:val="Heading2"/>
+        <w:numPr>
+          <w:ilvl w:val="0"/>
+          <w:numId w:val="0"/>
+        </w:numPr>
       </w:pPr>
-      <w:bookmarkStart w:id="3" w:name="_Toc54296132"/>
-      <w:r>
-        <w:t>Input</w:t>
-      </w:r>
-      <w:bookmarkEnd w:id="3"/>
     </w:p>
-    <w:tbl>
-      <w:tblPr>
-        <w:tblStyle w:val="TableGrid"/>
-        <w:tblW w:w="0" w:type="auto"/>
-        <w:tblLook w:val="04A0" w:firstRow="1" w:lastRow="0" w:firstColumn="1" w:lastColumn="0" w:noHBand="0" w:noVBand="1"/>
-      </w:tblPr>
-      <w:tblGrid>
-        <w:gridCol w:w="2337"/>
-        <w:gridCol w:w="1486"/>
-        <w:gridCol w:w="3827"/>
-        <w:gridCol w:w="1700"/>
-      </w:tblGrid>
-      <w:tr>
-        <w:tc>
-          <w:tcPr>
-            <w:tcW w:w="2337" w:type="dxa"/>
-            <w:vAlign w:val="center"/>
-          </w:tcPr>
-          <w:p>
-            <w:pPr>
-              <w:jc w:val="center"/>
-              <w:rPr>
-                <w:b/>
-                <w:bCs/>
-              </w:rPr>
-            </w:pPr>
-            <w:r>
-              <w:rPr>
-                <w:b/>
-                <w:bCs/>
-              </w:rPr>
-              <w:t>Name</w:t>
-            </w:r>
-          </w:p>
-        </w:tc>
-        <w:tc>
-          <w:tcPr>
-            <w:tcW w:w="1486" w:type="dxa"/>
-            <w:vAlign w:val="center"/>
-          </w:tcPr>
-          <w:p>
-            <w:pPr>
-              <w:jc w:val="center"/>
-              <w:rPr>
-                <w:b/>
-                <w:bCs/>
-              </w:rPr>
-            </w:pPr>
-            <w:r>
-              <w:rPr>
-                <w:b/>
-                <w:bCs/>
-              </w:rPr>
-              <w:t>Unit</w:t>
-            </w:r>
-            <w:r>
-              <w:rPr>
-                <w:b/>
-                <w:bCs/>
-              </w:rPr>
-              <w:t>s</w:t>
-            </w:r>
-            <w:r>
-              <w:rPr>
-                <w:b/>
-                <w:bCs/>
-              </w:rPr>
-              <w:t>/Type</w:t>
-            </w:r>
-          </w:p>
-        </w:tc>
-        <w:tc>
-          <w:tcPr>
-            <w:tcW w:w="3827" w:type="dxa"/>
-            <w:vAlign w:val="center"/>
-          </w:tcPr>
-          <w:p>
-            <w:pPr>
-              <w:jc w:val="center"/>
-              <w:rPr>
-                <w:b/>
-                <w:bCs/>
-              </w:rPr>
-            </w:pPr>
-            <w:r>
-              <w:rPr>
-                <w:b/>
-                <w:bCs/>
-              </w:rPr>
-              <w:t>Description</w:t>
-            </w:r>
-          </w:p>
-        </w:tc>
-        <w:tc>
-          <w:tcPr>
-            <w:tcW w:w="1700" w:type="dxa"/>
-            <w:vAlign w:val="center"/>
-          </w:tcPr>
-          <w:p>
-            <w:pPr>
-              <w:jc w:val="center"/>
-              <w:rPr>
-                <w:b/>
-                <w:bCs/>
-              </w:rPr>
-            </w:pPr>
-            <w:r>
-              <w:rPr>
-                <w:b/>
-                <w:bCs/>
-              </w:rPr>
-              <w:t>Range</w:t>
-            </w:r>
-          </w:p>
-        </w:tc>
-      </w:tr>
-      <w:tr>
-        <w:tc>
-          <w:tcPr>
-            <w:tcW w:w="2337" w:type="dxa"/>
-            <w:vAlign w:val="center"/>
-          </w:tcPr>
-          <w:p>
-            <w:pPr>
-              <w:jc w:val="center"/>
-            </w:pPr>
-            <w:r>
-              <w:t>ATR_CMP_DETECT</w:t>
-            </w:r>
-          </w:p>
-        </w:tc>
-        <w:tc>
-          <w:tcPr>
-            <w:tcW w:w="1486" w:type="dxa"/>
-            <w:vAlign w:val="center"/>
-          </w:tcPr>
-          <w:p>
-            <w:pPr>
-              <w:jc w:val="center"/>
-            </w:pPr>
-            <w:proofErr w:type="spellStart"/>
-            <w:r>
-              <w:t>boolean</w:t>
-            </w:r>
-            <w:proofErr w:type="spellEnd"/>
-          </w:p>
-        </w:tc>
-        <w:tc>
-          <w:tcPr>
-            <w:tcW w:w="3827" w:type="dxa"/>
-            <w:vAlign w:val="center"/>
-          </w:tcPr>
-          <w:p>
-            <w:pPr>
-              <w:jc w:val="center"/>
-            </w:pPr>
-            <w:r>
-              <w:t>Atrial signal voltage higher than threshold</w:t>
-            </w:r>
-          </w:p>
-        </w:tc>
-        <w:tc>
-          <w:tcPr>
-            <w:tcW w:w="1700" w:type="dxa"/>
-            <w:vAlign w:val="center"/>
-          </w:tcPr>
-          <w:p>
-            <w:pPr>
-              <w:jc w:val="center"/>
-            </w:pPr>
-            <w:r>
-              <w:t>{</w:t>
-            </w:r>
-            <w:r>
-              <w:t>HIGH</w:t>
-            </w:r>
-            <w:r>
-              <w:t xml:space="preserve">, </w:t>
-            </w:r>
-            <w:r>
-              <w:t>LOW</w:t>
-            </w:r>
-            <w:r>
-              <w:t>}</w:t>
-            </w:r>
-          </w:p>
-        </w:tc>
-      </w:tr>
-      <w:tr>
-        <w:tc>
-          <w:tcPr>
-            <w:tcW w:w="2337" w:type="dxa"/>
-            <w:vAlign w:val="center"/>
-          </w:tcPr>
-          <w:p>
-            <w:pPr>
-              <w:jc w:val="center"/>
-            </w:pPr>
-            <w:r>
-              <w:t>VENT_CMP_DETECT</w:t>
-            </w:r>
-          </w:p>
-        </w:tc>
-        <w:tc>
-          <w:tcPr>
-            <w:tcW w:w="1486" w:type="dxa"/>
-            <w:vAlign w:val="center"/>
-          </w:tcPr>
-          <w:p>
-            <w:pPr>
-              <w:jc w:val="center"/>
-            </w:pPr>
-            <w:proofErr w:type="spellStart"/>
-            <w:r>
-              <w:t>boolean</w:t>
-            </w:r>
-            <w:proofErr w:type="spellEnd"/>
-          </w:p>
-        </w:tc>
-        <w:tc>
-          <w:tcPr>
-            <w:tcW w:w="3827" w:type="dxa"/>
-            <w:vAlign w:val="center"/>
-          </w:tcPr>
-          <w:p>
-            <w:pPr>
-              <w:jc w:val="center"/>
-            </w:pPr>
-            <w:r>
-              <w:t>Ventricular signal voltage higher than threshold</w:t>
-            </w:r>
-          </w:p>
-        </w:tc>
-        <w:tc>
-          <w:tcPr>
-            <w:tcW w:w="1700" w:type="dxa"/>
-            <w:vAlign w:val="center"/>
-          </w:tcPr>
-          <w:p>
-            <w:pPr>
-              <w:jc w:val="center"/>
-            </w:pPr>
-            <w:r>
-              <w:t>{</w:t>
-            </w:r>
-            <w:r>
-              <w:t>HIGH</w:t>
-            </w:r>
-            <w:r>
-              <w:t xml:space="preserve">, </w:t>
-            </w:r>
-            <w:r>
-              <w:t>LOW</w:t>
-            </w:r>
-            <w:r>
-              <w:t>}</w:t>
-            </w:r>
-          </w:p>
-        </w:tc>
-      </w:tr>
-    </w:tbl>
-    <w:p/>
     <w:p>
       <w:pPr>
         <w:pStyle w:val="Heading2"/>
         <w:keepNext w:val="0"/>
         <w:keepLines w:val="0"/>
       </w:pPr>
-      <w:bookmarkStart w:id="4" w:name="_Toc54296133"/>
+      <w:bookmarkStart w:id="3" w:name="_Toc54296133"/>
       <w:r>
         <w:t>Constant</w:t>
       </w:r>
-      <w:bookmarkEnd w:id="4"/>
+      <w:bookmarkEnd w:id="3"/>
     </w:p>
     <w:tbl>
       <w:tblPr>
@@ -4378,7 +4234,6 @@
             </w:pPr>
             <w:proofErr w:type="spellStart"/>
             <w:r>
-              <w:lastRenderedPageBreak/>
               <w:t>p_atr_pulse_width</w:t>
             </w:r>
             <w:proofErr w:type="spellEnd"/>
@@ -4513,6 +4368,7 @@
             </w:pPr>
             <w:proofErr w:type="spellStart"/>
             <w:r>
+              <w:lastRenderedPageBreak/>
               <w:t>p_atr_sensitivity</w:t>
             </w:r>
             <w:proofErr w:type="spellEnd"/>
@@ -5184,11 +5040,11 @@
         <w:keepNext w:val="0"/>
         <w:keepLines w:val="0"/>
       </w:pPr>
-      <w:bookmarkStart w:id="5" w:name="_Toc54296134"/>
+      <w:bookmarkStart w:id="4" w:name="_Toc54296134"/>
       <w:r>
         <w:t>Controlled</w:t>
       </w:r>
-      <w:bookmarkEnd w:id="5"/>
+      <w:bookmarkEnd w:id="4"/>
     </w:p>
     <w:tbl>
       <w:tblPr>
@@ -5372,11 +5228,11 @@
       <w:pPr>
         <w:pStyle w:val="Heading2"/>
       </w:pPr>
-      <w:bookmarkStart w:id="6" w:name="_Toc54296135"/>
+      <w:bookmarkStart w:id="5" w:name="_Toc54296135"/>
       <w:r>
         <w:t>Internal</w:t>
       </w:r>
-      <w:bookmarkEnd w:id="6"/>
+      <w:bookmarkEnd w:id="5"/>
     </w:p>
     <w:tbl>
       <w:tblPr>
@@ -5543,805 +5399,26 @@
         </w:tc>
       </w:tr>
     </w:tbl>
-    <w:p/>
     <w:p>
       <w:pPr>
         <w:pStyle w:val="Heading2"/>
+        <w:numPr>
+          <w:ilvl w:val="0"/>
+          <w:numId w:val="0"/>
+        </w:numPr>
       </w:pPr>
-      <w:bookmarkStart w:id="7" w:name="_Toc54296136"/>
-      <w:r>
-        <w:t>Output</w:t>
-      </w:r>
-      <w:bookmarkEnd w:id="7"/>
     </w:p>
-    <w:tbl>
-      <w:tblPr>
-        <w:tblStyle w:val="TableGrid"/>
-        <w:tblW w:w="0" w:type="auto"/>
-        <w:tblLook w:val="04A0" w:firstRow="1" w:lastRow="0" w:firstColumn="1" w:lastColumn="0" w:noHBand="0" w:noVBand="1"/>
-      </w:tblPr>
-      <w:tblGrid>
-        <w:gridCol w:w="2458"/>
-        <w:gridCol w:w="1365"/>
-        <w:gridCol w:w="3240"/>
-        <w:gridCol w:w="2287"/>
-      </w:tblGrid>
-      <w:tr>
-        <w:tc>
-          <w:tcPr>
-            <w:tcW w:w="2458" w:type="dxa"/>
-            <w:vAlign w:val="center"/>
-          </w:tcPr>
-          <w:p>
-            <w:pPr>
-              <w:jc w:val="center"/>
-              <w:rPr>
-                <w:b/>
-                <w:bCs/>
-              </w:rPr>
-            </w:pPr>
-            <w:r>
-              <w:rPr>
-                <w:b/>
-                <w:bCs/>
-              </w:rPr>
-              <w:t>Name</w:t>
-            </w:r>
-          </w:p>
-        </w:tc>
-        <w:tc>
-          <w:tcPr>
-            <w:tcW w:w="1365" w:type="dxa"/>
-            <w:vAlign w:val="center"/>
-          </w:tcPr>
-          <w:p>
-            <w:pPr>
-              <w:jc w:val="center"/>
-              <w:rPr>
-                <w:b/>
-                <w:bCs/>
-              </w:rPr>
-            </w:pPr>
-            <w:r>
-              <w:rPr>
-                <w:b/>
-                <w:bCs/>
-              </w:rPr>
-              <w:t>Units/Type</w:t>
-            </w:r>
-          </w:p>
-        </w:tc>
-        <w:tc>
-          <w:tcPr>
-            <w:tcW w:w="3240" w:type="dxa"/>
-            <w:vAlign w:val="center"/>
-          </w:tcPr>
-          <w:p>
-            <w:pPr>
-              <w:jc w:val="center"/>
-              <w:rPr>
-                <w:b/>
-                <w:bCs/>
-              </w:rPr>
-            </w:pPr>
-            <w:r>
-              <w:rPr>
-                <w:b/>
-                <w:bCs/>
-              </w:rPr>
-              <w:t>Description</w:t>
-            </w:r>
-          </w:p>
-        </w:tc>
-        <w:tc>
-          <w:tcPr>
-            <w:tcW w:w="2287" w:type="dxa"/>
-            <w:vAlign w:val="center"/>
-          </w:tcPr>
-          <w:p>
-            <w:pPr>
-              <w:jc w:val="center"/>
-              <w:rPr>
-                <w:b/>
-                <w:bCs/>
-              </w:rPr>
-            </w:pPr>
-            <w:r>
-              <w:rPr>
-                <w:b/>
-                <w:bCs/>
-              </w:rPr>
-              <w:t>Range</w:t>
-            </w:r>
-          </w:p>
-        </w:tc>
-      </w:tr>
-      <w:tr>
-        <w:tc>
-          <w:tcPr>
-            <w:tcW w:w="2458" w:type="dxa"/>
-            <w:vAlign w:val="center"/>
-          </w:tcPr>
-          <w:p>
-            <w:pPr>
-              <w:jc w:val="center"/>
-            </w:pPr>
-            <w:r>
-              <w:t>PACE_CHARGE_CTRL</w:t>
-            </w:r>
-          </w:p>
-        </w:tc>
-        <w:tc>
-          <w:tcPr>
-            <w:tcW w:w="1365" w:type="dxa"/>
-            <w:vAlign w:val="center"/>
-          </w:tcPr>
-          <w:p>
-            <w:pPr>
-              <w:jc w:val="center"/>
-            </w:pPr>
-            <w:proofErr w:type="spellStart"/>
-            <w:r>
-              <w:t>boolean</w:t>
-            </w:r>
-            <w:proofErr w:type="spellEnd"/>
-          </w:p>
-        </w:tc>
-        <w:tc>
-          <w:tcPr>
-            <w:tcW w:w="3240" w:type="dxa"/>
-            <w:vAlign w:val="center"/>
-          </w:tcPr>
-          <w:p>
-            <w:pPr>
-              <w:jc w:val="center"/>
-            </w:pPr>
-            <w:r>
-              <w:t xml:space="preserve">PWM connected to </w:t>
-            </w:r>
-            <w:r>
-              <w:t>primary</w:t>
-            </w:r>
-            <w:r>
-              <w:t xml:space="preserve"> capacitor</w:t>
-            </w:r>
-          </w:p>
-        </w:tc>
-        <w:tc>
-          <w:tcPr>
-            <w:tcW w:w="2287" w:type="dxa"/>
-            <w:vAlign w:val="center"/>
-          </w:tcPr>
-          <w:p>
-            <w:pPr>
-              <w:jc w:val="center"/>
-            </w:pPr>
-            <w:r>
-              <w:t>{HIGH, LOW}</w:t>
-            </w:r>
-          </w:p>
-        </w:tc>
-      </w:tr>
-      <w:tr>
-        <w:tc>
-          <w:tcPr>
-            <w:tcW w:w="2458" w:type="dxa"/>
-            <w:vAlign w:val="center"/>
-          </w:tcPr>
-          <w:p>
-            <w:pPr>
-              <w:jc w:val="center"/>
-            </w:pPr>
-            <w:r>
-              <w:t>ATR_PACE_CTRL</w:t>
-            </w:r>
-          </w:p>
-        </w:tc>
-        <w:tc>
-          <w:tcPr>
-            <w:tcW w:w="1365" w:type="dxa"/>
-            <w:vAlign w:val="center"/>
-          </w:tcPr>
-          <w:p>
-            <w:pPr>
-              <w:jc w:val="center"/>
-            </w:pPr>
-            <w:proofErr w:type="spellStart"/>
-            <w:r>
-              <w:t>boolean</w:t>
-            </w:r>
-            <w:proofErr w:type="spellEnd"/>
-          </w:p>
-        </w:tc>
-        <w:tc>
-          <w:tcPr>
-            <w:tcW w:w="3240" w:type="dxa"/>
-            <w:vAlign w:val="center"/>
-          </w:tcPr>
-          <w:p>
-            <w:pPr>
-              <w:jc w:val="center"/>
-            </w:pPr>
-            <w:r>
-              <w:t xml:space="preserve">Atrial </w:t>
-            </w:r>
-            <w:r>
-              <w:t>ring</w:t>
-            </w:r>
-            <w:r>
-              <w:t xml:space="preserve"> connected to </w:t>
-            </w:r>
-            <w:r>
-              <w:t>primary</w:t>
-            </w:r>
-            <w:r>
-              <w:t xml:space="preserve"> capacitor</w:t>
-            </w:r>
-          </w:p>
-        </w:tc>
-        <w:tc>
-          <w:tcPr>
-            <w:tcW w:w="2287" w:type="dxa"/>
-            <w:vAlign w:val="center"/>
-          </w:tcPr>
-          <w:p>
-            <w:pPr>
-              <w:jc w:val="center"/>
-            </w:pPr>
-            <w:r>
-              <w:t>{HIGH, LOW}</w:t>
-            </w:r>
-          </w:p>
-        </w:tc>
-      </w:tr>
-      <w:tr>
-        <w:tc>
-          <w:tcPr>
-            <w:tcW w:w="2458" w:type="dxa"/>
-            <w:vAlign w:val="center"/>
-          </w:tcPr>
-          <w:p>
-            <w:pPr>
-              <w:jc w:val="center"/>
-            </w:pPr>
-            <w:r>
-              <w:t>VENT_PACE_CTRL</w:t>
-            </w:r>
-          </w:p>
-        </w:tc>
-        <w:tc>
-          <w:tcPr>
-            <w:tcW w:w="1365" w:type="dxa"/>
-            <w:vAlign w:val="center"/>
-          </w:tcPr>
-          <w:p>
-            <w:pPr>
-              <w:jc w:val="center"/>
-            </w:pPr>
-            <w:proofErr w:type="spellStart"/>
-            <w:r>
-              <w:t>boolean</w:t>
-            </w:r>
-            <w:proofErr w:type="spellEnd"/>
-          </w:p>
-        </w:tc>
-        <w:tc>
-          <w:tcPr>
-            <w:tcW w:w="3240" w:type="dxa"/>
-            <w:vAlign w:val="center"/>
-          </w:tcPr>
-          <w:p>
-            <w:pPr>
-              <w:jc w:val="center"/>
-            </w:pPr>
-            <w:r>
-              <w:t>Ventricular ring connected to primary capacitor</w:t>
-            </w:r>
-          </w:p>
-        </w:tc>
-        <w:tc>
-          <w:tcPr>
-            <w:tcW w:w="2287" w:type="dxa"/>
-            <w:vAlign w:val="center"/>
-          </w:tcPr>
-          <w:p>
-            <w:pPr>
-              <w:jc w:val="center"/>
-            </w:pPr>
-            <w:r>
-              <w:t>{HIGH, LOW}</w:t>
-            </w:r>
-          </w:p>
-        </w:tc>
-      </w:tr>
-      <w:tr>
-        <w:tc>
-          <w:tcPr>
-            <w:tcW w:w="2458" w:type="dxa"/>
-            <w:vAlign w:val="center"/>
-          </w:tcPr>
-          <w:p>
-            <w:pPr>
-              <w:jc w:val="center"/>
-            </w:pPr>
-            <w:r>
-              <w:t>ATR_GND_CTRL</w:t>
-            </w:r>
-          </w:p>
-        </w:tc>
-        <w:tc>
-          <w:tcPr>
-            <w:tcW w:w="1365" w:type="dxa"/>
-            <w:vAlign w:val="center"/>
-          </w:tcPr>
-          <w:p>
-            <w:pPr>
-              <w:jc w:val="center"/>
-            </w:pPr>
-            <w:proofErr w:type="spellStart"/>
-            <w:r>
-              <w:t>boolean</w:t>
-            </w:r>
-            <w:proofErr w:type="spellEnd"/>
-          </w:p>
-        </w:tc>
-        <w:tc>
-          <w:tcPr>
-            <w:tcW w:w="3240" w:type="dxa"/>
-            <w:vAlign w:val="center"/>
-          </w:tcPr>
-          <w:p>
-            <w:pPr>
-              <w:jc w:val="center"/>
-            </w:pPr>
-            <w:r>
-              <w:t>Atrial ring connected to ground</w:t>
-            </w:r>
-          </w:p>
-        </w:tc>
-        <w:tc>
-          <w:tcPr>
-            <w:tcW w:w="2287" w:type="dxa"/>
-            <w:vAlign w:val="center"/>
-          </w:tcPr>
-          <w:p>
-            <w:pPr>
-              <w:jc w:val="center"/>
-            </w:pPr>
-            <w:r>
-              <w:t>{HIGH, LOW}</w:t>
-            </w:r>
-          </w:p>
-        </w:tc>
-      </w:tr>
-      <w:tr>
-        <w:tc>
-          <w:tcPr>
-            <w:tcW w:w="2458" w:type="dxa"/>
-            <w:vAlign w:val="center"/>
-          </w:tcPr>
-          <w:p>
-            <w:pPr>
-              <w:jc w:val="center"/>
-            </w:pPr>
-            <w:r>
-              <w:lastRenderedPageBreak/>
-              <w:t>VENT_GND_CTRL</w:t>
-            </w:r>
-          </w:p>
-        </w:tc>
-        <w:tc>
-          <w:tcPr>
-            <w:tcW w:w="1365" w:type="dxa"/>
-            <w:vAlign w:val="center"/>
-          </w:tcPr>
-          <w:p>
-            <w:pPr>
-              <w:jc w:val="center"/>
-            </w:pPr>
-            <w:proofErr w:type="spellStart"/>
-            <w:r>
-              <w:t>boolean</w:t>
-            </w:r>
-            <w:proofErr w:type="spellEnd"/>
-          </w:p>
-        </w:tc>
-        <w:tc>
-          <w:tcPr>
-            <w:tcW w:w="3240" w:type="dxa"/>
-            <w:vAlign w:val="center"/>
-          </w:tcPr>
-          <w:p>
-            <w:pPr>
-              <w:jc w:val="center"/>
-            </w:pPr>
-            <w:r>
-              <w:t>Ventricular ring connected to ground</w:t>
-            </w:r>
-          </w:p>
-        </w:tc>
-        <w:tc>
-          <w:tcPr>
-            <w:tcW w:w="2287" w:type="dxa"/>
-            <w:vAlign w:val="center"/>
-          </w:tcPr>
-          <w:p>
-            <w:pPr>
-              <w:jc w:val="center"/>
-            </w:pPr>
-            <w:r>
-              <w:t>{HIGH, LOW}</w:t>
-            </w:r>
-          </w:p>
-        </w:tc>
-      </w:tr>
-      <w:tr>
-        <w:tc>
-          <w:tcPr>
-            <w:tcW w:w="2458" w:type="dxa"/>
-            <w:vAlign w:val="center"/>
-          </w:tcPr>
-          <w:p>
-            <w:pPr>
-              <w:jc w:val="center"/>
-            </w:pPr>
-            <w:r>
-              <w:t>PACE_GND_CTRL</w:t>
-            </w:r>
-          </w:p>
-        </w:tc>
-        <w:tc>
-          <w:tcPr>
-            <w:tcW w:w="1365" w:type="dxa"/>
-            <w:vAlign w:val="center"/>
-          </w:tcPr>
-          <w:p>
-            <w:pPr>
-              <w:jc w:val="center"/>
-            </w:pPr>
-            <w:proofErr w:type="spellStart"/>
-            <w:r>
-              <w:t>boolean</w:t>
-            </w:r>
-            <w:proofErr w:type="spellEnd"/>
-          </w:p>
-        </w:tc>
-        <w:tc>
-          <w:tcPr>
-            <w:tcW w:w="3240" w:type="dxa"/>
-            <w:vAlign w:val="center"/>
-          </w:tcPr>
-          <w:p>
-            <w:pPr>
-              <w:jc w:val="center"/>
-            </w:pPr>
-            <w:r>
-              <w:t>Atrial and Ventricular tip connected to blocking capacitor</w:t>
-            </w:r>
-          </w:p>
-        </w:tc>
-        <w:tc>
-          <w:tcPr>
-            <w:tcW w:w="2287" w:type="dxa"/>
-            <w:vAlign w:val="center"/>
-          </w:tcPr>
-          <w:p>
-            <w:pPr>
-              <w:jc w:val="center"/>
-            </w:pPr>
-            <w:r>
-              <w:t>{HIGH, LOW}</w:t>
-            </w:r>
-          </w:p>
-        </w:tc>
-      </w:tr>
-      <w:tr>
-        <w:tc>
-          <w:tcPr>
-            <w:tcW w:w="2458" w:type="dxa"/>
-            <w:vAlign w:val="center"/>
-          </w:tcPr>
-          <w:p>
-            <w:pPr>
-              <w:jc w:val="center"/>
-            </w:pPr>
-            <w:r>
-              <w:t>Z_ATR_CTRL</w:t>
-            </w:r>
-          </w:p>
-        </w:tc>
-        <w:tc>
-          <w:tcPr>
-            <w:tcW w:w="1365" w:type="dxa"/>
-            <w:vAlign w:val="center"/>
-          </w:tcPr>
-          <w:p>
-            <w:pPr>
-              <w:jc w:val="center"/>
-            </w:pPr>
-            <w:proofErr w:type="spellStart"/>
-            <w:r>
-              <w:t>boolean</w:t>
-            </w:r>
-            <w:proofErr w:type="spellEnd"/>
-          </w:p>
-        </w:tc>
-        <w:tc>
-          <w:tcPr>
-            <w:tcW w:w="3240" w:type="dxa"/>
-            <w:vAlign w:val="center"/>
-          </w:tcPr>
-          <w:p>
-            <w:pPr>
-              <w:jc w:val="center"/>
-            </w:pPr>
-            <w:r>
-              <w:t>Impedance circuit connected to atrial ring</w:t>
-            </w:r>
-          </w:p>
-        </w:tc>
-        <w:tc>
-          <w:tcPr>
-            <w:tcW w:w="2287" w:type="dxa"/>
-            <w:vAlign w:val="center"/>
-          </w:tcPr>
-          <w:p>
-            <w:pPr>
-              <w:jc w:val="center"/>
-            </w:pPr>
-            <w:r>
-              <w:t>{HIGH, LOW}</w:t>
-            </w:r>
-          </w:p>
-        </w:tc>
-      </w:tr>
-      <w:tr>
-        <w:tc>
-          <w:tcPr>
-            <w:tcW w:w="2458" w:type="dxa"/>
-            <w:vAlign w:val="center"/>
-          </w:tcPr>
-          <w:p>
-            <w:pPr>
-              <w:jc w:val="center"/>
-            </w:pPr>
-            <w:r>
-              <w:t>Z_VENT_CTRL</w:t>
-            </w:r>
-          </w:p>
-        </w:tc>
-        <w:tc>
-          <w:tcPr>
-            <w:tcW w:w="1365" w:type="dxa"/>
-            <w:vAlign w:val="center"/>
-          </w:tcPr>
-          <w:p>
-            <w:pPr>
-              <w:jc w:val="center"/>
-            </w:pPr>
-            <w:proofErr w:type="spellStart"/>
-            <w:r>
-              <w:t>boolean</w:t>
-            </w:r>
-            <w:proofErr w:type="spellEnd"/>
-          </w:p>
-        </w:tc>
-        <w:tc>
-          <w:tcPr>
-            <w:tcW w:w="3240" w:type="dxa"/>
-            <w:vAlign w:val="center"/>
-          </w:tcPr>
-          <w:p>
-            <w:pPr>
-              <w:jc w:val="center"/>
-            </w:pPr>
-            <w:r>
-              <w:t>Impedance circuit connected to ventricular ring</w:t>
-            </w:r>
-          </w:p>
-        </w:tc>
-        <w:tc>
-          <w:tcPr>
-            <w:tcW w:w="2287" w:type="dxa"/>
-            <w:vAlign w:val="center"/>
-          </w:tcPr>
-          <w:p>
-            <w:pPr>
-              <w:jc w:val="center"/>
-            </w:pPr>
-            <w:r>
-              <w:t>{HIGH, LOW}</w:t>
-            </w:r>
-          </w:p>
-        </w:tc>
-      </w:tr>
-      <w:tr>
-        <w:tc>
-          <w:tcPr>
-            <w:tcW w:w="2458" w:type="dxa"/>
-            <w:vAlign w:val="center"/>
-          </w:tcPr>
-          <w:p>
-            <w:pPr>
-              <w:jc w:val="center"/>
-            </w:pPr>
-            <w:r>
-              <w:t>PACING_REF_PWM</w:t>
-            </w:r>
-          </w:p>
-        </w:tc>
-        <w:tc>
-          <w:tcPr>
-            <w:tcW w:w="1365" w:type="dxa"/>
-            <w:vAlign w:val="center"/>
-          </w:tcPr>
-          <w:p>
-            <w:pPr>
-              <w:jc w:val="center"/>
-            </w:pPr>
-            <w:r>
-              <w:t>PWM</w:t>
-            </w:r>
-          </w:p>
-        </w:tc>
-        <w:tc>
-          <w:tcPr>
-            <w:tcW w:w="3240" w:type="dxa"/>
-            <w:vAlign w:val="center"/>
-          </w:tcPr>
-          <w:p>
-            <w:pPr>
-              <w:jc w:val="center"/>
-            </w:pPr>
-            <w:r>
-              <w:t>Reference PWM for primary capacitor</w:t>
-            </w:r>
-          </w:p>
-        </w:tc>
-        <w:tc>
-          <w:tcPr>
-            <w:tcW w:w="2287" w:type="dxa"/>
-            <w:vAlign w:val="center"/>
-          </w:tcPr>
-          <w:p>
-            <w:pPr>
-              <w:jc w:val="center"/>
-            </w:pPr>
-            <w:r>
-              <w:t>0–100%</w:t>
-            </w:r>
-          </w:p>
-        </w:tc>
-      </w:tr>
-      <w:tr>
-        <w:tc>
-          <w:tcPr>
-            <w:tcW w:w="2458" w:type="dxa"/>
-            <w:vAlign w:val="center"/>
-          </w:tcPr>
-          <w:p>
-            <w:pPr>
-              <w:jc w:val="center"/>
-            </w:pPr>
-            <w:r>
-              <w:t>ATR_CMP_REF_PWM</w:t>
-            </w:r>
-          </w:p>
-        </w:tc>
-        <w:tc>
-          <w:tcPr>
-            <w:tcW w:w="1365" w:type="dxa"/>
-            <w:vAlign w:val="center"/>
-          </w:tcPr>
-          <w:p>
-            <w:pPr>
-              <w:jc w:val="center"/>
-            </w:pPr>
-            <w:r>
-              <w:t>PWM</w:t>
-            </w:r>
-          </w:p>
-        </w:tc>
-        <w:tc>
-          <w:tcPr>
-            <w:tcW w:w="3240" w:type="dxa"/>
-            <w:vAlign w:val="center"/>
-          </w:tcPr>
-          <w:p>
-            <w:pPr>
-              <w:jc w:val="center"/>
-            </w:pPr>
-            <w:r>
-              <w:t>Reference PWM for atrial signal comparator</w:t>
-            </w:r>
-          </w:p>
-        </w:tc>
-        <w:tc>
-          <w:tcPr>
-            <w:tcW w:w="2287" w:type="dxa"/>
-            <w:vAlign w:val="center"/>
-          </w:tcPr>
-          <w:p>
-            <w:pPr>
-              <w:jc w:val="center"/>
-            </w:pPr>
-            <w:r>
-              <w:t>0–100%</w:t>
-            </w:r>
-          </w:p>
-        </w:tc>
-      </w:tr>
-      <w:tr>
-        <w:tc>
-          <w:tcPr>
-            <w:tcW w:w="2458" w:type="dxa"/>
-            <w:vAlign w:val="center"/>
-          </w:tcPr>
-          <w:p>
-            <w:pPr>
-              <w:jc w:val="center"/>
-            </w:pPr>
-            <w:r>
-              <w:t>VENT_CMP_REF_PWM</w:t>
-            </w:r>
-          </w:p>
-        </w:tc>
-        <w:tc>
-          <w:tcPr>
-            <w:tcW w:w="1365" w:type="dxa"/>
-            <w:vAlign w:val="center"/>
-          </w:tcPr>
-          <w:p>
-            <w:pPr>
-              <w:jc w:val="center"/>
-            </w:pPr>
-            <w:r>
-              <w:t>PWM</w:t>
-            </w:r>
-          </w:p>
-        </w:tc>
-        <w:tc>
-          <w:tcPr>
-            <w:tcW w:w="3240" w:type="dxa"/>
-            <w:vAlign w:val="center"/>
-          </w:tcPr>
-          <w:p>
-            <w:pPr>
-              <w:jc w:val="center"/>
-            </w:pPr>
-            <w:r>
-              <w:t>Reference PWM for ventricular signal comparator</w:t>
-            </w:r>
-          </w:p>
-        </w:tc>
-        <w:tc>
-          <w:tcPr>
-            <w:tcW w:w="2287" w:type="dxa"/>
-            <w:vAlign w:val="center"/>
-          </w:tcPr>
-          <w:p>
-            <w:pPr>
-              <w:jc w:val="center"/>
-            </w:pPr>
-            <w:r>
-              <w:t>0–100%</w:t>
-            </w:r>
-          </w:p>
-        </w:tc>
-      </w:tr>
-    </w:tbl>
-    <w:p/>
     <w:p>
       <w:pPr>
         <w:pStyle w:val="Heading1"/>
         <w:keepNext w:val="0"/>
         <w:keepLines w:val="0"/>
       </w:pPr>
-      <w:bookmarkStart w:id="8" w:name="_Toc54296137"/>
+      <w:bookmarkStart w:id="6" w:name="_Toc54296137"/>
       <w:r>
         <w:t>Modes</w:t>
       </w:r>
-      <w:bookmarkEnd w:id="8"/>
+      <w:bookmarkEnd w:id="6"/>
     </w:p>
     <w:p>
       <w:pPr>
@@ -6349,11 +5426,11 @@
         <w:keepNext w:val="0"/>
         <w:keepLines w:val="0"/>
       </w:pPr>
-      <w:bookmarkStart w:id="9" w:name="_Toc54296138"/>
+      <w:bookmarkStart w:id="7" w:name="_Toc54296138"/>
       <w:r>
         <w:t>AOO</w:t>
       </w:r>
-      <w:bookmarkEnd w:id="9"/>
+      <w:bookmarkEnd w:id="7"/>
     </w:p>
     <w:p>
       <w:pPr>
@@ -6361,11 +5438,11 @@
         <w:keepNext w:val="0"/>
         <w:keepLines w:val="0"/>
       </w:pPr>
-      <w:bookmarkStart w:id="10" w:name="_Toc54296139"/>
+      <w:bookmarkStart w:id="8" w:name="_Toc54296139"/>
       <w:r>
         <w:t>Variables</w:t>
       </w:r>
-      <w:bookmarkEnd w:id="10"/>
+      <w:bookmarkEnd w:id="8"/>
     </w:p>
     <w:p>
       <w:pPr>
@@ -6684,6 +5761,7 @@
                 <w:b/>
                 <w:bCs/>
               </w:rPr>
+              <w:lastRenderedPageBreak/>
               <w:t>Name</w:t>
             </w:r>
           </w:p>
@@ -6776,11 +5854,11 @@
         <w:keepNext w:val="0"/>
         <w:keepLines w:val="0"/>
       </w:pPr>
-      <w:bookmarkStart w:id="11" w:name="_Toc54296140"/>
+      <w:bookmarkStart w:id="9" w:name="_Toc54296140"/>
       <w:r>
         <w:t>Requirements</w:t>
       </w:r>
-      <w:bookmarkEnd w:id="11"/>
+      <w:bookmarkEnd w:id="9"/>
     </w:p>
     <w:tbl>
       <w:tblPr>
@@ -7278,11 +6356,11 @@
         <w:keepNext w:val="0"/>
         <w:keepLines w:val="0"/>
       </w:pPr>
-      <w:bookmarkStart w:id="12" w:name="_Toc54296142"/>
+      <w:bookmarkStart w:id="10" w:name="_Toc54296142"/>
       <w:r>
         <w:t>State Transitions</w:t>
       </w:r>
-      <w:bookmarkEnd w:id="12"/>
+      <w:bookmarkEnd w:id="10"/>
     </w:p>
     <w:tbl>
       <w:tblPr>
@@ -7938,9 +7016,33 @@
         <w:keepNext w:val="0"/>
         <w:keepLines w:val="0"/>
       </w:pPr>
-      <w:bookmarkStart w:id="13" w:name="_Toc54296143"/>
+      <w:bookmarkStart w:id="11" w:name="_Toc54296143"/>
       <w:r>
         <w:t>Design details</w:t>
+      </w:r>
+      <w:bookmarkEnd w:id="11"/>
+    </w:p>
+    <w:p>
+      <w:pPr>
+        <w:pStyle w:val="Heading3"/>
+        <w:keepNext w:val="0"/>
+        <w:keepLines w:val="0"/>
+      </w:pPr>
+      <w:bookmarkStart w:id="12" w:name="_Toc54296144"/>
+      <w:r>
+        <w:t>Testing</w:t>
+      </w:r>
+      <w:bookmarkEnd w:id="12"/>
+    </w:p>
+    <w:p>
+      <w:pPr>
+        <w:pStyle w:val="Heading2"/>
+        <w:keepNext w:val="0"/>
+        <w:keepLines w:val="0"/>
+      </w:pPr>
+      <w:bookmarkStart w:id="13" w:name="_Toc54296145"/>
+      <w:r>
+        <w:t>VOO</w:t>
       </w:r>
       <w:bookmarkEnd w:id="13"/>
     </w:p>
@@ -7950,35 +7052,11 @@
         <w:keepNext w:val="0"/>
         <w:keepLines w:val="0"/>
       </w:pPr>
-      <w:bookmarkStart w:id="14" w:name="_Toc54296144"/>
-      <w:r>
-        <w:t>Testing</w:t>
-      </w:r>
-      <w:bookmarkEnd w:id="14"/>
-    </w:p>
-    <w:p>
-      <w:pPr>
-        <w:pStyle w:val="Heading2"/>
-        <w:keepNext w:val="0"/>
-        <w:keepLines w:val="0"/>
-      </w:pPr>
-      <w:bookmarkStart w:id="15" w:name="_Toc54296145"/>
-      <w:r>
-        <w:t>VOO</w:t>
-      </w:r>
-      <w:bookmarkEnd w:id="15"/>
-    </w:p>
-    <w:p>
-      <w:pPr>
-        <w:pStyle w:val="Heading3"/>
-        <w:keepNext w:val="0"/>
-        <w:keepLines w:val="0"/>
-      </w:pPr>
-      <w:bookmarkStart w:id="16" w:name="_Toc54296146"/>
+      <w:bookmarkStart w:id="14" w:name="_Toc54296146"/>
       <w:r>
         <w:t>Variables</w:t>
       </w:r>
-      <w:bookmarkEnd w:id="16"/>
+      <w:bookmarkEnd w:id="14"/>
     </w:p>
     <w:p>
       <w:pPr>
@@ -8279,11 +7357,11 @@
         <w:keepNext w:val="0"/>
         <w:keepLines w:val="0"/>
       </w:pPr>
-      <w:bookmarkStart w:id="17" w:name="_Toc54296147"/>
+      <w:bookmarkStart w:id="15" w:name="_Toc54296147"/>
       <w:r>
         <w:t>Requirements</w:t>
       </w:r>
-      <w:bookmarkEnd w:id="17"/>
+      <w:bookmarkEnd w:id="15"/>
     </w:p>
     <w:tbl>
       <w:tblPr>
@@ -8330,6 +7408,7 @@
                 <w:b/>
                 <w:bCs/>
               </w:rPr>
+              <w:lastRenderedPageBreak/>
               <w:t>Last pulse Type</w:t>
             </w:r>
           </w:p>
@@ -8666,12 +7745,11 @@
         <w:keepNext w:val="0"/>
         <w:keepLines w:val="0"/>
       </w:pPr>
-      <w:bookmarkStart w:id="18" w:name="_Toc54296148"/>
+      <w:bookmarkStart w:id="16" w:name="_Toc54296148"/>
       <w:r>
-        <w:lastRenderedPageBreak/>
         <w:t>State Transitions</w:t>
       </w:r>
-      <w:bookmarkEnd w:id="18"/>
+      <w:bookmarkEnd w:id="16"/>
     </w:p>
     <w:tbl>
       <w:tblPr>
@@ -9327,9 +8405,33 @@
         <w:keepNext w:val="0"/>
         <w:keepLines w:val="0"/>
       </w:pPr>
-      <w:bookmarkStart w:id="19" w:name="_Toc54296149"/>
+      <w:bookmarkStart w:id="17" w:name="_Toc54296149"/>
       <w:r>
         <w:t>Design details</w:t>
+      </w:r>
+      <w:bookmarkEnd w:id="17"/>
+    </w:p>
+    <w:p>
+      <w:pPr>
+        <w:pStyle w:val="Heading3"/>
+        <w:keepNext w:val="0"/>
+        <w:keepLines w:val="0"/>
+      </w:pPr>
+      <w:bookmarkStart w:id="18" w:name="_Toc54296150"/>
+      <w:r>
+        <w:t>Testing</w:t>
+      </w:r>
+      <w:bookmarkEnd w:id="18"/>
+    </w:p>
+    <w:p>
+      <w:pPr>
+        <w:pStyle w:val="Heading2"/>
+        <w:keepNext w:val="0"/>
+        <w:keepLines w:val="0"/>
+      </w:pPr>
+      <w:bookmarkStart w:id="19" w:name="_Toc54296151"/>
+      <w:r>
+        <w:t>AAI</w:t>
       </w:r>
       <w:bookmarkEnd w:id="19"/>
     </w:p>
@@ -9339,35 +8441,11 @@
         <w:keepNext w:val="0"/>
         <w:keepLines w:val="0"/>
       </w:pPr>
-      <w:bookmarkStart w:id="20" w:name="_Toc54296150"/>
-      <w:r>
-        <w:t>Testing</w:t>
-      </w:r>
-      <w:bookmarkEnd w:id="20"/>
-    </w:p>
-    <w:p>
-      <w:pPr>
-        <w:pStyle w:val="Heading2"/>
-        <w:keepNext w:val="0"/>
-        <w:keepLines w:val="0"/>
-      </w:pPr>
-      <w:bookmarkStart w:id="21" w:name="_Toc54296151"/>
-      <w:r>
-        <w:t>AAI</w:t>
-      </w:r>
-      <w:bookmarkEnd w:id="21"/>
-    </w:p>
-    <w:p>
-      <w:pPr>
-        <w:pStyle w:val="Heading3"/>
-        <w:keepNext w:val="0"/>
-        <w:keepLines w:val="0"/>
-      </w:pPr>
-      <w:bookmarkStart w:id="22" w:name="_Toc54296152"/>
+      <w:bookmarkStart w:id="20" w:name="_Toc54296152"/>
       <w:r>
         <w:t>Variables</w:t>
       </w:r>
-      <w:bookmarkEnd w:id="22"/>
+      <w:bookmarkEnd w:id="20"/>
     </w:p>
     <w:p>
       <w:pPr>
@@ -9405,11 +8483,11 @@
         <w:keepNext w:val="0"/>
         <w:keepLines w:val="0"/>
       </w:pPr>
-      <w:bookmarkStart w:id="23" w:name="_Toc54296153"/>
+      <w:bookmarkStart w:id="21" w:name="_Toc54296153"/>
       <w:r>
         <w:t>Requirements</w:t>
       </w:r>
-      <w:bookmarkEnd w:id="23"/>
+      <w:bookmarkEnd w:id="21"/>
     </w:p>
     <w:p>
       <w:pPr>
@@ -9426,11 +8504,11 @@
         <w:keepNext w:val="0"/>
         <w:keepLines w:val="0"/>
       </w:pPr>
-      <w:bookmarkStart w:id="24" w:name="_Toc54296154"/>
+      <w:bookmarkStart w:id="22" w:name="_Toc54296154"/>
       <w:r>
         <w:t>State Transitions</w:t>
       </w:r>
-      <w:bookmarkEnd w:id="24"/>
+      <w:bookmarkEnd w:id="22"/>
     </w:p>
     <w:p>
       <w:pPr>
@@ -9438,9 +8516,33 @@
         <w:keepNext w:val="0"/>
         <w:keepLines w:val="0"/>
       </w:pPr>
-      <w:bookmarkStart w:id="25" w:name="_Toc54296155"/>
+      <w:bookmarkStart w:id="23" w:name="_Toc54296155"/>
       <w:r>
         <w:t>Design details</w:t>
+      </w:r>
+      <w:bookmarkEnd w:id="23"/>
+    </w:p>
+    <w:p>
+      <w:pPr>
+        <w:pStyle w:val="Heading3"/>
+        <w:keepNext w:val="0"/>
+        <w:keepLines w:val="0"/>
+      </w:pPr>
+      <w:bookmarkStart w:id="24" w:name="_Toc54296156"/>
+      <w:r>
+        <w:t>Testing</w:t>
+      </w:r>
+      <w:bookmarkEnd w:id="24"/>
+    </w:p>
+    <w:p>
+      <w:pPr>
+        <w:pStyle w:val="Heading2"/>
+        <w:keepNext w:val="0"/>
+        <w:keepLines w:val="0"/>
+      </w:pPr>
+      <w:bookmarkStart w:id="25" w:name="_Toc54296157"/>
+      <w:r>
+        <w:t>VVI</w:t>
       </w:r>
       <w:bookmarkEnd w:id="25"/>
     </w:p>
@@ -9450,35 +8552,11 @@
         <w:keepNext w:val="0"/>
         <w:keepLines w:val="0"/>
       </w:pPr>
-      <w:bookmarkStart w:id="26" w:name="_Toc54296156"/>
-      <w:r>
-        <w:t>Testing</w:t>
-      </w:r>
-      <w:bookmarkEnd w:id="26"/>
-    </w:p>
-    <w:p>
-      <w:pPr>
-        <w:pStyle w:val="Heading2"/>
-        <w:keepNext w:val="0"/>
-        <w:keepLines w:val="0"/>
-      </w:pPr>
-      <w:bookmarkStart w:id="27" w:name="_Toc54296157"/>
-      <w:r>
-        <w:t>VVI</w:t>
-      </w:r>
-      <w:bookmarkEnd w:id="27"/>
-    </w:p>
-    <w:p>
-      <w:pPr>
-        <w:pStyle w:val="Heading3"/>
-        <w:keepNext w:val="0"/>
-        <w:keepLines w:val="0"/>
-      </w:pPr>
-      <w:bookmarkStart w:id="28" w:name="_Toc54296158"/>
+      <w:bookmarkStart w:id="26" w:name="_Toc54296158"/>
       <w:r>
         <w:t>Variables</w:t>
       </w:r>
-      <w:bookmarkEnd w:id="28"/>
+      <w:bookmarkEnd w:id="26"/>
     </w:p>
     <w:p>
       <w:pPr>
@@ -9610,6 +8688,7 @@
             </w:pPr>
             <w:proofErr w:type="spellStart"/>
             <w:r>
+              <w:lastRenderedPageBreak/>
               <w:t>h_</w:t>
             </w:r>
             <w:r>
@@ -10032,7 +9111,6 @@
             </w:pPr>
             <w:proofErr w:type="spellStart"/>
             <w:r>
-              <w:lastRenderedPageBreak/>
               <w:t>p_rate_smoothing_up</w:t>
             </w:r>
             <w:proofErr w:type="spellEnd"/>
@@ -10318,11 +9396,11 @@
       <w:pPr>
         <w:pStyle w:val="Heading3"/>
       </w:pPr>
-      <w:bookmarkStart w:id="29" w:name="_Toc54296159"/>
+      <w:bookmarkStart w:id="27" w:name="_Toc54296159"/>
       <w:r>
         <w:t>Initial Values</w:t>
       </w:r>
-      <w:bookmarkEnd w:id="29"/>
+      <w:bookmarkEnd w:id="27"/>
     </w:p>
     <w:p>
       <w:proofErr w:type="spellStart"/>
@@ -10483,11 +9561,11 @@
         <w:keepNext w:val="0"/>
         <w:keepLines w:val="0"/>
       </w:pPr>
-      <w:bookmarkStart w:id="30" w:name="_Toc54296160"/>
+      <w:bookmarkStart w:id="28" w:name="_Toc54296160"/>
       <w:r>
         <w:t>Requirements</w:t>
       </w:r>
-      <w:bookmarkEnd w:id="30"/>
+      <w:bookmarkEnd w:id="28"/>
     </w:p>
     <w:p>
       <w:pPr>
@@ -14996,11 +14074,11 @@
         <w:keepNext w:val="0"/>
         <w:keepLines w:val="0"/>
       </w:pPr>
-      <w:bookmarkStart w:id="31" w:name="_Toc54296161"/>
+      <w:bookmarkStart w:id="29" w:name="_Toc54296161"/>
       <w:r>
         <w:t>State Transitions</w:t>
       </w:r>
-      <w:bookmarkEnd w:id="31"/>
+      <w:bookmarkEnd w:id="29"/>
     </w:p>
     <w:tbl>
       <w:tblPr>
@@ -15315,6 +14393,7 @@
                 <w:sz w:val="18"/>
                 <w:szCs w:val="18"/>
               </w:rPr>
+              <w:lastRenderedPageBreak/>
               <w:t>INITIAL</w:t>
             </w:r>
           </w:p>
@@ -16768,7 +15847,6 @@
                 <w:sz w:val="18"/>
                 <w:szCs w:val="18"/>
               </w:rPr>
-              <w:lastRenderedPageBreak/>
               <w:t>UPPER RATE LIMIT</w:t>
             </w:r>
           </w:p>
@@ -17814,14 +16892,14 @@
         <w:keepNext w:val="0"/>
         <w:keepLines w:val="0"/>
       </w:pPr>
-      <w:bookmarkStart w:id="32" w:name="_Toc54296162"/>
+      <w:bookmarkStart w:id="30" w:name="_Toc54296162"/>
       <w:r>
         <w:t>State</w:t>
       </w:r>
       <w:r>
         <w:t xml:space="preserve"> details</w:t>
       </w:r>
-      <w:bookmarkEnd w:id="32"/>
+      <w:bookmarkEnd w:id="30"/>
     </w:p>
     <w:tbl>
       <w:tblPr>
@@ -18201,11 +17279,11 @@
         <w:keepNext w:val="0"/>
         <w:keepLines w:val="0"/>
       </w:pPr>
-      <w:bookmarkStart w:id="33" w:name="_Toc54296163"/>
+      <w:bookmarkStart w:id="31" w:name="_Toc54296163"/>
       <w:r>
         <w:t>Testing</w:t>
       </w:r>
-      <w:bookmarkEnd w:id="33"/>
+      <w:bookmarkEnd w:id="31"/>
     </w:p>
     <w:sectPr>
       <w:pgSz w:w="12240" w:h="15840"/>

--- a/docs/Part1.docx
+++ b/docs/Part1.docx
@@ -4114,7 +4114,7 @@
             </w:pPr>
             <w:proofErr w:type="spellStart"/>
             <w:r>
-              <w:t>p_atr_pulse_amplitude</w:t>
+              <w:t>p_vrp</w:t>
             </w:r>
             <w:proofErr w:type="spellEnd"/>
           </w:p>
@@ -4128,9 +4128,11 @@
             <w:pPr>
               <w:jc w:val="center"/>
             </w:pPr>
-            <w:r>
-              <w:t>V</w:t>
-            </w:r>
+            <w:proofErr w:type="spellStart"/>
+            <w:r>
+              <w:t>ms</w:t>
+            </w:r>
+            <w:proofErr w:type="spellEnd"/>
           </w:p>
         </w:tc>
         <w:tc>
@@ -4143,7 +4145,7 @@
               <w:jc w:val="center"/>
             </w:pPr>
             <w:r>
-              <w:t>Desired amplitude of paced atrial pulses</w:t>
+              <w:t>Ventricular Refractory Period</w:t>
             </w:r>
           </w:p>
         </w:tc>
@@ -4157,8 +4159,13 @@
               <w:jc w:val="center"/>
             </w:pPr>
             <w:r>
-              <w:t>0.5–7.0 ± 12%</w:t>
-            </w:r>
+              <w:t xml:space="preserve">150–500 ± 8 </w:t>
+            </w:r>
+            <w:proofErr w:type="spellStart"/>
+            <w:r>
+              <w:t>ms</w:t>
+            </w:r>
+            <w:proofErr w:type="spellEnd"/>
           </w:p>
         </w:tc>
       </w:tr>
@@ -4174,7 +4181,7 @@
             </w:pPr>
             <w:proofErr w:type="spellStart"/>
             <w:r>
-              <w:t>p_vent_pulse_amplitude</w:t>
+              <w:t>p_arp</w:t>
             </w:r>
             <w:proofErr w:type="spellEnd"/>
           </w:p>
@@ -4188,9 +4195,11 @@
             <w:pPr>
               <w:jc w:val="center"/>
             </w:pPr>
-            <w:r>
-              <w:t>V</w:t>
-            </w:r>
+            <w:proofErr w:type="spellStart"/>
+            <w:r>
+              <w:t>ms</w:t>
+            </w:r>
+            <w:proofErr w:type="spellEnd"/>
           </w:p>
         </w:tc>
         <w:tc>
@@ -4203,7 +4212,7 @@
               <w:jc w:val="center"/>
             </w:pPr>
             <w:r>
-              <w:t>Desired amplitude of paced ventricular pulses</w:t>
+              <w:t>Atrial Refractory Period</w:t>
             </w:r>
           </w:p>
         </w:tc>
@@ -4217,8 +4226,13 @@
               <w:jc w:val="center"/>
             </w:pPr>
             <w:r>
-              <w:t>0.5–7.0 ± 12%</w:t>
-            </w:r>
+              <w:t xml:space="preserve">150–500 ± 8 </w:t>
+            </w:r>
+            <w:proofErr w:type="spellStart"/>
+            <w:r>
+              <w:t>ms</w:t>
+            </w:r>
+            <w:proofErr w:type="spellEnd"/>
           </w:p>
         </w:tc>
       </w:tr>
@@ -4234,7 +4248,7 @@
             </w:pPr>
             <w:proofErr w:type="spellStart"/>
             <w:r>
-              <w:t>p_atr_pulse_width</w:t>
+              <w:t>p_pvarp</w:t>
             </w:r>
             <w:proofErr w:type="spellEnd"/>
           </w:p>
@@ -4265,7 +4279,7 @@
               <w:jc w:val="center"/>
             </w:pPr>
             <w:r>
-              <w:t>Desired pulse width of paced atrial pulses</w:t>
+              <w:t>Post-Ventricular Atrial Refractory Period</w:t>
             </w:r>
           </w:p>
         </w:tc>
@@ -4279,7 +4293,7 @@
               <w:jc w:val="center"/>
             </w:pPr>
             <w:r>
-              <w:t xml:space="preserve">0.05–1.9 ± 0.2 </w:t>
+              <w:t xml:space="preserve">150–500 ± 8 </w:t>
             </w:r>
             <w:proofErr w:type="spellStart"/>
             <w:r>
@@ -4301,7 +4315,7 @@
             </w:pPr>
             <w:proofErr w:type="spellStart"/>
             <w:r>
-              <w:t>p_vent_pulse_width</w:t>
+              <w:t>p_hysteresis_enable</w:t>
             </w:r>
             <w:proofErr w:type="spellEnd"/>
           </w:p>
@@ -4317,7 +4331,7 @@
             </w:pPr>
             <w:proofErr w:type="spellStart"/>
             <w:r>
-              <w:t>ms</w:t>
+              <w:t>boolean</w:t>
             </w:r>
             <w:proofErr w:type="spellEnd"/>
           </w:p>
@@ -4332,7 +4346,7 @@
               <w:jc w:val="center"/>
             </w:pPr>
             <w:r>
-              <w:t>Desired pulse width of paced ventricular pulses</w:t>
+              <w:t>Hysteresis mode enabled</w:t>
             </w:r>
           </w:p>
         </w:tc>
@@ -4346,13 +4360,20 @@
               <w:jc w:val="center"/>
             </w:pPr>
             <w:r>
-              <w:t xml:space="preserve">0.05–1.9 ± 0.2 </w:t>
-            </w:r>
-            <w:proofErr w:type="spellStart"/>
-            <w:r>
-              <w:t>ms</w:t>
-            </w:r>
-            <w:proofErr w:type="spellEnd"/>
+              <w:t>{</w:t>
+            </w:r>
+            <w:r>
+              <w:t>true</w:t>
+            </w:r>
+            <w:r>
+              <w:t xml:space="preserve">, </w:t>
+            </w:r>
+            <w:r>
+              <w:t>false</w:t>
+            </w:r>
+            <w:r>
+              <w:t>}</w:t>
+            </w:r>
           </w:p>
         </w:tc>
       </w:tr>
@@ -4368,8 +4389,7 @@
             </w:pPr>
             <w:proofErr w:type="spellStart"/>
             <w:r>
-              <w:lastRenderedPageBreak/>
-              <w:t>p_atr_sensitivity</w:t>
+              <w:t>p_hysteresis_rate_limit</w:t>
             </w:r>
             <w:proofErr w:type="spellEnd"/>
           </w:p>
@@ -4383,12 +4403,11 @@
             <w:pPr>
               <w:jc w:val="center"/>
             </w:pPr>
-            <w:r>
-              <w:t>m</w:t>
-            </w:r>
-            <w:r>
-              <w:t>V</w:t>
-            </w:r>
+            <w:proofErr w:type="spellStart"/>
+            <w:r>
+              <w:t>ms</w:t>
+            </w:r>
+            <w:proofErr w:type="spellEnd"/>
           </w:p>
         </w:tc>
         <w:tc>
@@ -4401,7 +4420,7 @@
               <w:jc w:val="center"/>
             </w:pPr>
             <w:r>
-              <w:t>Threshold voltage for sensing spontaneous atrial pulses</w:t>
+              <w:t>Hysteresis rate limit</w:t>
             </w:r>
           </w:p>
         </w:tc>
@@ -4415,8 +4434,16 @@
               <w:jc w:val="center"/>
             </w:pPr>
             <w:r>
-              <w:t>0.25–10 ± 20%</w:t>
-            </w:r>
+              <w:t>343–2000</w:t>
+            </w:r>
+            <w:r>
+              <w:t xml:space="preserve"> ± 8 </w:t>
+            </w:r>
+            <w:proofErr w:type="spellStart"/>
+            <w:r>
+              <w:t>ms</w:t>
+            </w:r>
+            <w:proofErr w:type="spellEnd"/>
           </w:p>
         </w:tc>
       </w:tr>
@@ -4430,9 +4457,11 @@
             <w:pPr>
               <w:jc w:val="center"/>
             </w:pPr>
-            <w:r>
-              <w:t>p_vent_sensitivity</w:t>
-            </w:r>
+            <w:proofErr w:type="spellStart"/>
+            <w:r>
+              <w:t>p_rate_smoothing_enable</w:t>
+            </w:r>
+            <w:proofErr w:type="spellEnd"/>
           </w:p>
         </w:tc>
         <w:tc>
@@ -4444,12 +4473,11 @@
             <w:pPr>
               <w:jc w:val="center"/>
             </w:pPr>
-            <w:r>
-              <w:t>m</w:t>
-            </w:r>
-            <w:r>
-              <w:t>V</w:t>
-            </w:r>
+            <w:proofErr w:type="spellStart"/>
+            <w:r>
+              <w:t>boolean</w:t>
+            </w:r>
+            <w:proofErr w:type="spellEnd"/>
           </w:p>
         </w:tc>
         <w:tc>
@@ -4462,13 +4490,7 @@
               <w:jc w:val="center"/>
             </w:pPr>
             <w:r>
-              <w:t xml:space="preserve">Threshold voltage for sensing spontaneous </w:t>
-            </w:r>
-            <w:r>
-              <w:t>ventricular</w:t>
-            </w:r>
-            <w:r>
-              <w:t xml:space="preserve"> pulses</w:t>
+              <w:t>Rate smoothing enabled</w:t>
             </w:r>
           </w:p>
         </w:tc>
@@ -4482,7 +4504,19 @@
               <w:jc w:val="center"/>
             </w:pPr>
             <w:r>
-              <w:t>0.25–10 ± 20%</w:t>
+              <w:t>{</w:t>
+            </w:r>
+            <w:r>
+              <w:t>true</w:t>
+            </w:r>
+            <w:r>
+              <w:t xml:space="preserve">, </w:t>
+            </w:r>
+            <w:r>
+              <w:t>false</w:t>
+            </w:r>
+            <w:r>
+              <w:t>}</w:t>
             </w:r>
           </w:p>
         </w:tc>
@@ -4499,425 +4533,7 @@
             </w:pPr>
             <w:proofErr w:type="spellStart"/>
             <w:r>
-              <w:t>p_vrp</w:t>
-            </w:r>
-            <w:proofErr w:type="spellEnd"/>
-          </w:p>
-        </w:tc>
-        <w:tc>
-          <w:tcPr>
-            <w:tcW w:w="1325" w:type="dxa"/>
-            <w:vAlign w:val="center"/>
-          </w:tcPr>
-          <w:p>
-            <w:pPr>
-              <w:jc w:val="center"/>
-            </w:pPr>
-            <w:proofErr w:type="spellStart"/>
-            <w:r>
-              <w:t>ms</w:t>
-            </w:r>
-            <w:proofErr w:type="spellEnd"/>
-          </w:p>
-        </w:tc>
-        <w:tc>
-          <w:tcPr>
-            <w:tcW w:w="2920" w:type="dxa"/>
-            <w:vAlign w:val="center"/>
-          </w:tcPr>
-          <w:p>
-            <w:pPr>
-              <w:jc w:val="center"/>
-            </w:pPr>
-            <w:r>
-              <w:t>Ventricular Refractory Period</w:t>
-            </w:r>
-          </w:p>
-        </w:tc>
-        <w:tc>
-          <w:tcPr>
-            <w:tcW w:w="2221" w:type="dxa"/>
-            <w:vAlign w:val="center"/>
-          </w:tcPr>
-          <w:p>
-            <w:pPr>
-              <w:jc w:val="center"/>
-            </w:pPr>
-            <w:r>
-              <w:t xml:space="preserve">150–500 ± 8 </w:t>
-            </w:r>
-            <w:proofErr w:type="spellStart"/>
-            <w:r>
-              <w:t>ms</w:t>
-            </w:r>
-            <w:proofErr w:type="spellEnd"/>
-          </w:p>
-        </w:tc>
-      </w:tr>
-      <w:tr>
-        <w:tc>
-          <w:tcPr>
-            <w:tcW w:w="2884" w:type="dxa"/>
-            <w:vAlign w:val="center"/>
-          </w:tcPr>
-          <w:p>
-            <w:pPr>
-              <w:jc w:val="center"/>
-            </w:pPr>
-            <w:proofErr w:type="spellStart"/>
-            <w:r>
-              <w:t>p_arp</w:t>
-            </w:r>
-            <w:proofErr w:type="spellEnd"/>
-          </w:p>
-        </w:tc>
-        <w:tc>
-          <w:tcPr>
-            <w:tcW w:w="1325" w:type="dxa"/>
-            <w:vAlign w:val="center"/>
-          </w:tcPr>
-          <w:p>
-            <w:pPr>
-              <w:jc w:val="center"/>
-            </w:pPr>
-            <w:proofErr w:type="spellStart"/>
-            <w:r>
-              <w:t>ms</w:t>
-            </w:r>
-            <w:proofErr w:type="spellEnd"/>
-          </w:p>
-        </w:tc>
-        <w:tc>
-          <w:tcPr>
-            <w:tcW w:w="2920" w:type="dxa"/>
-            <w:vAlign w:val="center"/>
-          </w:tcPr>
-          <w:p>
-            <w:pPr>
-              <w:jc w:val="center"/>
-            </w:pPr>
-            <w:r>
-              <w:t>Atrial Refractory Period</w:t>
-            </w:r>
-          </w:p>
-        </w:tc>
-        <w:tc>
-          <w:tcPr>
-            <w:tcW w:w="2221" w:type="dxa"/>
-            <w:vAlign w:val="center"/>
-          </w:tcPr>
-          <w:p>
-            <w:pPr>
-              <w:jc w:val="center"/>
-            </w:pPr>
-            <w:r>
-              <w:t xml:space="preserve">150–500 ± 8 </w:t>
-            </w:r>
-            <w:proofErr w:type="spellStart"/>
-            <w:r>
-              <w:t>ms</w:t>
-            </w:r>
-            <w:proofErr w:type="spellEnd"/>
-          </w:p>
-        </w:tc>
-      </w:tr>
-      <w:tr>
-        <w:tc>
-          <w:tcPr>
-            <w:tcW w:w="2884" w:type="dxa"/>
-            <w:vAlign w:val="center"/>
-          </w:tcPr>
-          <w:p>
-            <w:pPr>
-              <w:jc w:val="center"/>
-            </w:pPr>
-            <w:proofErr w:type="spellStart"/>
-            <w:r>
-              <w:t>p_pvarp</w:t>
-            </w:r>
-            <w:proofErr w:type="spellEnd"/>
-          </w:p>
-        </w:tc>
-        <w:tc>
-          <w:tcPr>
-            <w:tcW w:w="1325" w:type="dxa"/>
-            <w:vAlign w:val="center"/>
-          </w:tcPr>
-          <w:p>
-            <w:pPr>
-              <w:jc w:val="center"/>
-            </w:pPr>
-            <w:proofErr w:type="spellStart"/>
-            <w:r>
-              <w:t>ms</w:t>
-            </w:r>
-            <w:proofErr w:type="spellEnd"/>
-          </w:p>
-        </w:tc>
-        <w:tc>
-          <w:tcPr>
-            <w:tcW w:w="2920" w:type="dxa"/>
-            <w:vAlign w:val="center"/>
-          </w:tcPr>
-          <w:p>
-            <w:pPr>
-              <w:jc w:val="center"/>
-            </w:pPr>
-            <w:r>
-              <w:t>Post-Ventricular Atrial Refractory Period</w:t>
-            </w:r>
-          </w:p>
-        </w:tc>
-        <w:tc>
-          <w:tcPr>
-            <w:tcW w:w="2221" w:type="dxa"/>
-            <w:vAlign w:val="center"/>
-          </w:tcPr>
-          <w:p>
-            <w:pPr>
-              <w:jc w:val="center"/>
-            </w:pPr>
-            <w:r>
-              <w:t xml:space="preserve">150–500 ± 8 </w:t>
-            </w:r>
-            <w:proofErr w:type="spellStart"/>
-            <w:r>
-              <w:t>ms</w:t>
-            </w:r>
-            <w:proofErr w:type="spellEnd"/>
-          </w:p>
-        </w:tc>
-      </w:tr>
-      <w:tr>
-        <w:tc>
-          <w:tcPr>
-            <w:tcW w:w="2884" w:type="dxa"/>
-            <w:vAlign w:val="center"/>
-          </w:tcPr>
-          <w:p>
-            <w:pPr>
-              <w:jc w:val="center"/>
-            </w:pPr>
-            <w:proofErr w:type="spellStart"/>
-            <w:r>
-              <w:t>p_hysteresis_enable</w:t>
-            </w:r>
-            <w:proofErr w:type="spellEnd"/>
-          </w:p>
-        </w:tc>
-        <w:tc>
-          <w:tcPr>
-            <w:tcW w:w="1325" w:type="dxa"/>
-            <w:vAlign w:val="center"/>
-          </w:tcPr>
-          <w:p>
-            <w:pPr>
-              <w:jc w:val="center"/>
-            </w:pPr>
-            <w:proofErr w:type="spellStart"/>
-            <w:r>
-              <w:t>boolean</w:t>
-            </w:r>
-            <w:proofErr w:type="spellEnd"/>
-          </w:p>
-        </w:tc>
-        <w:tc>
-          <w:tcPr>
-            <w:tcW w:w="2920" w:type="dxa"/>
-            <w:vAlign w:val="center"/>
-          </w:tcPr>
-          <w:p>
-            <w:pPr>
-              <w:jc w:val="center"/>
-            </w:pPr>
-            <w:r>
-              <w:t>Hysteresis mode enabled</w:t>
-            </w:r>
-          </w:p>
-        </w:tc>
-        <w:tc>
-          <w:tcPr>
-            <w:tcW w:w="2221" w:type="dxa"/>
-            <w:vAlign w:val="center"/>
-          </w:tcPr>
-          <w:p>
-            <w:pPr>
-              <w:jc w:val="center"/>
-            </w:pPr>
-            <w:r>
-              <w:t>{</w:t>
-            </w:r>
-            <w:r>
-              <w:t>true</w:t>
-            </w:r>
-            <w:r>
-              <w:t xml:space="preserve">, </w:t>
-            </w:r>
-            <w:r>
-              <w:t>false</w:t>
-            </w:r>
-            <w:r>
-              <w:t>}</w:t>
-            </w:r>
-          </w:p>
-        </w:tc>
-      </w:tr>
-      <w:tr>
-        <w:tc>
-          <w:tcPr>
-            <w:tcW w:w="2884" w:type="dxa"/>
-            <w:vAlign w:val="center"/>
-          </w:tcPr>
-          <w:p>
-            <w:pPr>
-              <w:jc w:val="center"/>
-            </w:pPr>
-            <w:proofErr w:type="spellStart"/>
-            <w:r>
-              <w:t>p_hysteresis_rate_limit</w:t>
-            </w:r>
-            <w:proofErr w:type="spellEnd"/>
-          </w:p>
-        </w:tc>
-        <w:tc>
-          <w:tcPr>
-            <w:tcW w:w="1325" w:type="dxa"/>
-            <w:vAlign w:val="center"/>
-          </w:tcPr>
-          <w:p>
-            <w:pPr>
-              <w:jc w:val="center"/>
-            </w:pPr>
-            <w:proofErr w:type="spellStart"/>
-            <w:r>
-              <w:t>ms</w:t>
-            </w:r>
-            <w:proofErr w:type="spellEnd"/>
-          </w:p>
-        </w:tc>
-        <w:tc>
-          <w:tcPr>
-            <w:tcW w:w="2920" w:type="dxa"/>
-            <w:vAlign w:val="center"/>
-          </w:tcPr>
-          <w:p>
-            <w:pPr>
-              <w:jc w:val="center"/>
-            </w:pPr>
-            <w:r>
-              <w:t>Hysteresis rate limit</w:t>
-            </w:r>
-          </w:p>
-        </w:tc>
-        <w:tc>
-          <w:tcPr>
-            <w:tcW w:w="2221" w:type="dxa"/>
-            <w:vAlign w:val="center"/>
-          </w:tcPr>
-          <w:p>
-            <w:pPr>
-              <w:jc w:val="center"/>
-            </w:pPr>
-            <w:r>
-              <w:t>343–2000</w:t>
-            </w:r>
-            <w:r>
-              <w:t xml:space="preserve"> ± 8 </w:t>
-            </w:r>
-            <w:proofErr w:type="spellStart"/>
-            <w:r>
-              <w:t>ms</w:t>
-            </w:r>
-            <w:proofErr w:type="spellEnd"/>
-          </w:p>
-        </w:tc>
-      </w:tr>
-      <w:tr>
-        <w:tc>
-          <w:tcPr>
-            <w:tcW w:w="2884" w:type="dxa"/>
-            <w:vAlign w:val="center"/>
-          </w:tcPr>
-          <w:p>
-            <w:pPr>
-              <w:jc w:val="center"/>
-            </w:pPr>
-            <w:proofErr w:type="spellStart"/>
-            <w:r>
-              <w:t>p_rate_smoothing_enable</w:t>
-            </w:r>
-            <w:proofErr w:type="spellEnd"/>
-          </w:p>
-        </w:tc>
-        <w:tc>
-          <w:tcPr>
-            <w:tcW w:w="1325" w:type="dxa"/>
-            <w:vAlign w:val="center"/>
-          </w:tcPr>
-          <w:p>
-            <w:pPr>
-              <w:jc w:val="center"/>
-            </w:pPr>
-            <w:proofErr w:type="spellStart"/>
-            <w:r>
-              <w:t>boolean</w:t>
-            </w:r>
-            <w:proofErr w:type="spellEnd"/>
-          </w:p>
-        </w:tc>
-        <w:tc>
-          <w:tcPr>
-            <w:tcW w:w="2920" w:type="dxa"/>
-            <w:vAlign w:val="center"/>
-          </w:tcPr>
-          <w:p>
-            <w:pPr>
-              <w:jc w:val="center"/>
-            </w:pPr>
-            <w:r>
-              <w:t>Rate smoothing enabled</w:t>
-            </w:r>
-          </w:p>
-        </w:tc>
-        <w:tc>
-          <w:tcPr>
-            <w:tcW w:w="2221" w:type="dxa"/>
-            <w:vAlign w:val="center"/>
-          </w:tcPr>
-          <w:p>
-            <w:pPr>
-              <w:jc w:val="center"/>
-            </w:pPr>
-            <w:r>
-              <w:t>{</w:t>
-            </w:r>
-            <w:r>
-              <w:t>true</w:t>
-            </w:r>
-            <w:r>
-              <w:t xml:space="preserve">, </w:t>
-            </w:r>
-            <w:r>
-              <w:t>false</w:t>
-            </w:r>
-            <w:r>
-              <w:t>}</w:t>
-            </w:r>
-          </w:p>
-        </w:tc>
-      </w:tr>
-      <w:tr>
-        <w:tc>
-          <w:tcPr>
-            <w:tcW w:w="2884" w:type="dxa"/>
-            <w:vAlign w:val="center"/>
-          </w:tcPr>
-          <w:p>
-            <w:pPr>
-              <w:jc w:val="center"/>
-            </w:pPr>
-            <w:proofErr w:type="spellStart"/>
-            <w:r>
+              <w:lastRenderedPageBreak/>
               <w:t>p_rate_smoothing_</w:t>
             </w:r>
             <w:r>
@@ -5761,7 +5377,6 @@
                 <w:b/>
                 <w:bCs/>
               </w:rPr>
-              <w:lastRenderedPageBreak/>
               <w:t>Name</w:t>
             </w:r>
           </w:p>
@@ -7408,7 +7023,6 @@
                 <w:b/>
                 <w:bCs/>
               </w:rPr>
-              <w:lastRenderedPageBreak/>
               <w:t>Last pulse Type</w:t>
             </w:r>
           </w:p>
@@ -7790,6 +7404,7 @@
                 <w:sz w:val="18"/>
                 <w:szCs w:val="18"/>
               </w:rPr>
+              <w:lastRenderedPageBreak/>
               <w:t>Next State</w:t>
             </w:r>
           </w:p>
@@ -8688,7 +8303,6 @@
             </w:pPr>
             <w:proofErr w:type="spellStart"/>
             <w:r>
-              <w:lastRenderedPageBreak/>
               <w:t>h_</w:t>
             </w:r>
             <w:r>
@@ -11444,6 +11058,7 @@
               <w:jc w:val="center"/>
             </w:pPr>
             <w:r>
+              <w:lastRenderedPageBreak/>
               <w:t>Sensed</w:t>
             </w:r>
           </w:p>
@@ -14393,7 +14008,6 @@
                 <w:sz w:val="18"/>
                 <w:szCs w:val="18"/>
               </w:rPr>
-              <w:lastRenderedPageBreak/>
               <w:t>INITIAL</w:t>
             </w:r>
           </w:p>
@@ -15847,6 +15461,7 @@
                 <w:sz w:val="18"/>
                 <w:szCs w:val="18"/>
               </w:rPr>
+              <w:lastRenderedPageBreak/>
               <w:t>UPPER RATE LIMIT</w:t>
             </w:r>
           </w:p>

--- a/docs/Part1.docx
+++ b/docs/Part1.docx
@@ -4670,8 +4670,8 @@
       </w:tblPr>
       <w:tblGrid>
         <w:gridCol w:w="2337"/>
-        <w:gridCol w:w="1911"/>
-        <w:gridCol w:w="2764"/>
+        <w:gridCol w:w="1486"/>
+        <w:gridCol w:w="3189"/>
         <w:gridCol w:w="2338"/>
       </w:tblGrid>
       <w:tr>
@@ -4699,7 +4699,7 @@
         </w:tc>
         <w:tc>
           <w:tcPr>
-            <w:tcW w:w="1911" w:type="dxa"/>
+            <w:tcW w:w="1486" w:type="dxa"/>
             <w:vAlign w:val="center"/>
           </w:tcPr>
           <w:p>
@@ -4721,7 +4721,7 @@
         </w:tc>
         <w:tc>
           <w:tcPr>
-            <w:tcW w:w="2764" w:type="dxa"/>
+            <w:tcW w:w="3189" w:type="dxa"/>
             <w:vAlign w:val="center"/>
           </w:tcPr>
           <w:p>
@@ -4776,14 +4776,14 @@
             </w:pPr>
             <w:proofErr w:type="spellStart"/>
             <w:r>
-              <w:t>c_start_pulse</w:t>
+              <w:t>A_pace_start</w:t>
             </w:r>
             <w:proofErr w:type="spellEnd"/>
           </w:p>
         </w:tc>
         <w:tc>
           <w:tcPr>
-            <w:tcW w:w="1911" w:type="dxa"/>
+            <w:tcW w:w="1486" w:type="dxa"/>
             <w:vAlign w:val="center"/>
           </w:tcPr>
           <w:p>
@@ -4799,15 +4799,21 @@
         </w:tc>
         <w:tc>
           <w:tcPr>
-            <w:tcW w:w="2764" w:type="dxa"/>
-            <w:vAlign w:val="center"/>
-          </w:tcPr>
-          <w:p>
-            <w:pPr>
-              <w:jc w:val="center"/>
-            </w:pPr>
-            <w:r>
-              <w:t>Commence paced pulse</w:t>
+            <w:tcW w:w="3189" w:type="dxa"/>
+            <w:vAlign w:val="center"/>
+          </w:tcPr>
+          <w:p>
+            <w:pPr>
+              <w:jc w:val="center"/>
+            </w:pPr>
+            <w:r>
+              <w:t xml:space="preserve">Commence </w:t>
+            </w:r>
+            <w:r>
+              <w:t>atrial</w:t>
+            </w:r>
+            <w:r>
+              <w:t xml:space="preserve"> pulse</w:t>
             </w:r>
           </w:p>
         </w:tc>
@@ -4834,6 +4840,68 @@
             </w:r>
             <w:r>
               <w:t>}</w:t>
+            </w:r>
+          </w:p>
+        </w:tc>
+      </w:tr>
+      <w:tr>
+        <w:tc>
+          <w:tcPr>
+            <w:tcW w:w="2337" w:type="dxa"/>
+            <w:vAlign w:val="center"/>
+          </w:tcPr>
+          <w:p>
+            <w:pPr>
+              <w:jc w:val="center"/>
+            </w:pPr>
+            <w:proofErr w:type="spellStart"/>
+            <w:r>
+              <w:t>V_pace_start</w:t>
+            </w:r>
+            <w:proofErr w:type="spellEnd"/>
+          </w:p>
+        </w:tc>
+        <w:tc>
+          <w:tcPr>
+            <w:tcW w:w="1486" w:type="dxa"/>
+            <w:vAlign w:val="center"/>
+          </w:tcPr>
+          <w:p>
+            <w:pPr>
+              <w:jc w:val="center"/>
+            </w:pPr>
+            <w:proofErr w:type="spellStart"/>
+            <w:r>
+              <w:t>boolean</w:t>
+            </w:r>
+            <w:proofErr w:type="spellEnd"/>
+          </w:p>
+        </w:tc>
+        <w:tc>
+          <w:tcPr>
+            <w:tcW w:w="3189" w:type="dxa"/>
+            <w:vAlign w:val="center"/>
+          </w:tcPr>
+          <w:p>
+            <w:pPr>
+              <w:jc w:val="center"/>
+            </w:pPr>
+            <w:r>
+              <w:t>Commence ventricular pulse</w:t>
+            </w:r>
+          </w:p>
+        </w:tc>
+        <w:tc>
+          <w:tcPr>
+            <w:tcW w:w="2338" w:type="dxa"/>
+            <w:vAlign w:val="center"/>
+          </w:tcPr>
+          <w:p>
+            <w:pPr>
+              <w:jc w:val="center"/>
+            </w:pPr>
+            <w:r>
+              <w:t>{true, false}</w:t>
             </w:r>
           </w:p>
         </w:tc>
@@ -7361,6 +7429,7 @@
       </w:pPr>
       <w:bookmarkStart w:id="16" w:name="_Toc54296148"/>
       <w:r>
+        <w:lastRenderedPageBreak/>
         <w:t>State Transitions</w:t>
       </w:r>
       <w:bookmarkEnd w:id="16"/>
@@ -7404,7 +7473,6 @@
                 <w:sz w:val="18"/>
                 <w:szCs w:val="18"/>
               </w:rPr>
-              <w:lastRenderedPageBreak/>
               <w:t>Next State</w:t>
             </w:r>
           </w:p>
@@ -8725,6 +8793,7 @@
             </w:pPr>
             <w:proofErr w:type="spellStart"/>
             <w:r>
+              <w:lastRenderedPageBreak/>
               <w:t>p_rate_smoothing_up</w:t>
             </w:r>
             <w:proofErr w:type="spellEnd"/>
@@ -11058,7 +11127,6 @@
               <w:jc w:val="center"/>
             </w:pPr>
             <w:r>
-              <w:lastRenderedPageBreak/>
               <w:t>Sensed</w:t>
             </w:r>
           </w:p>

--- a/docs/Part1.docx
+++ b/docs/Part1.docx
@@ -5109,12 +5109,28 @@
         <w:pStyle w:val="Heading2"/>
         <w:keepNext w:val="0"/>
         <w:keepLines w:val="0"/>
+        <w:rPr>
+          <w:b/>
+          <w:bCs/>
+        </w:rPr>
       </w:pPr>
       <w:bookmarkStart w:id="7" w:name="_Toc54296138"/>
       <w:r>
+        <w:rPr>
+          <w:b/>
+          <w:bCs/>
+        </w:rPr>
         <w:t>AOO</w:t>
       </w:r>
       <w:bookmarkEnd w:id="7"/>
+    </w:p>
+    <w:p>
+      <w:pPr>
+        <w:pStyle w:val="Heading3"/>
+      </w:pPr>
+      <w:r>
+        <w:t>Description</w:t>
+      </w:r>
     </w:p>
     <w:p>
       <w:pPr>
@@ -6722,12 +6738,28 @@
         <w:pStyle w:val="Heading2"/>
         <w:keepNext w:val="0"/>
         <w:keepLines w:val="0"/>
+        <w:rPr>
+          <w:b/>
+          <w:bCs/>
+        </w:rPr>
       </w:pPr>
       <w:bookmarkStart w:id="13" w:name="_Toc54296145"/>
       <w:r>
+        <w:rPr>
+          <w:b/>
+          <w:bCs/>
+        </w:rPr>
         <w:t>VOO</w:t>
       </w:r>
       <w:bookmarkEnd w:id="13"/>
+    </w:p>
+    <w:p>
+      <w:pPr>
+        <w:pStyle w:val="Heading3"/>
+      </w:pPr>
+      <w:r>
+        <w:t>Description</w:t>
+      </w:r>
     </w:p>
     <w:p>
       <w:pPr>
@@ -7429,7 +7461,6 @@
       </w:pPr>
       <w:bookmarkStart w:id="16" w:name="_Toc54296148"/>
       <w:r>
-        <w:lastRenderedPageBreak/>
         <w:t>State Transitions</w:t>
       </w:r>
       <w:bookmarkEnd w:id="16"/>
@@ -8111,12 +8142,28 @@
         <w:pStyle w:val="Heading2"/>
         <w:keepNext w:val="0"/>
         <w:keepLines w:val="0"/>
+        <w:rPr>
+          <w:b/>
+          <w:bCs/>
+        </w:rPr>
       </w:pPr>
       <w:bookmarkStart w:id="19" w:name="_Toc54296151"/>
       <w:r>
+        <w:rPr>
+          <w:b/>
+          <w:bCs/>
+        </w:rPr>
         <w:t>AAI</w:t>
       </w:r>
       <w:bookmarkEnd w:id="19"/>
+    </w:p>
+    <w:p>
+      <w:pPr>
+        <w:pStyle w:val="Heading3"/>
+      </w:pPr>
+      <w:r>
+        <w:t>Description</w:t>
+      </w:r>
     </w:p>
     <w:p>
       <w:pPr>
@@ -8222,12 +8269,28 @@
         <w:pStyle w:val="Heading2"/>
         <w:keepNext w:val="0"/>
         <w:keepLines w:val="0"/>
+        <w:rPr>
+          <w:b/>
+          <w:bCs/>
+        </w:rPr>
       </w:pPr>
       <w:bookmarkStart w:id="25" w:name="_Toc54296157"/>
       <w:r>
+        <w:rPr>
+          <w:b/>
+          <w:bCs/>
+        </w:rPr>
         <w:t>VVI</w:t>
       </w:r>
       <w:bookmarkEnd w:id="25"/>
+    </w:p>
+    <w:p>
+      <w:pPr>
+        <w:pStyle w:val="Heading3"/>
+      </w:pPr>
+      <w:r>
+        <w:t>Description</w:t>
+      </w:r>
     </w:p>
     <w:p>
       <w:pPr>
@@ -8664,6 +8727,7 @@
             </w:pPr>
             <w:proofErr w:type="spellStart"/>
             <w:r>
+              <w:lastRenderedPageBreak/>
               <w:t>p_hysteresis_limit</w:t>
             </w:r>
             <w:proofErr w:type="spellEnd"/>
@@ -8793,7 +8857,6 @@
             </w:pPr>
             <w:proofErr w:type="spellStart"/>
             <w:r>
-              <w:lastRenderedPageBreak/>
               <w:t>p_rate_smoothing_up</w:t>
             </w:r>
             <w:proofErr w:type="spellEnd"/>
@@ -10811,6 +10874,7 @@
         <w:pStyle w:val="Heading4"/>
       </w:pPr>
       <w:r>
+        <w:lastRenderedPageBreak/>
         <w:t>Hysteresis Enabled and Rate Smoothing Disabled</w:t>
       </w:r>
     </w:p>
@@ -14774,6 +14838,7 @@
                 <w:sz w:val="18"/>
                 <w:szCs w:val="18"/>
               </w:rPr>
+              <w:lastRenderedPageBreak/>
               <w:t>SENSED</w:t>
             </w:r>
           </w:p>
@@ -15529,7 +15594,6 @@
                 <w:sz w:val="18"/>
                 <w:szCs w:val="18"/>
               </w:rPr>
-              <w:lastRenderedPageBreak/>
               <w:t>UPPER RATE LIMIT</w:t>
             </w:r>
           </w:p>
@@ -16758,12 +16822,8 @@
         <w:tc>
           <w:tcPr>
             <w:tcW w:w="6945" w:type="dxa"/>
-            <w:vAlign w:val="center"/>
-          </w:tcPr>
-          <w:p>
-            <w:pPr>
-              <w:jc w:val="center"/>
-            </w:pPr>
+          </w:tcPr>
+          <w:p>
             <w:r>
               <w:t xml:space="preserve">Waits for the duration of </w:t>
             </w:r>
@@ -16797,12 +16857,8 @@
         <w:tc>
           <w:tcPr>
             <w:tcW w:w="6945" w:type="dxa"/>
-            <w:vAlign w:val="center"/>
-          </w:tcPr>
-          <w:p>
-            <w:pPr>
-              <w:jc w:val="center"/>
-            </w:pPr>
+          </w:tcPr>
+          <w:p>
             <w:r>
               <w:t>Listens for sensed pulses until p_upper_rate_limit</w:t>
             </w:r>
@@ -16831,12 +16887,8 @@
         <w:tc>
           <w:tcPr>
             <w:tcW w:w="6945" w:type="dxa"/>
-            <w:vAlign w:val="center"/>
-          </w:tcPr>
-          <w:p>
-            <w:pPr>
-              <w:jc w:val="center"/>
-            </w:pPr>
+          </w:tcPr>
+          <w:p>
             <w:r>
               <w:t>Listens for sensed pulses until p_lower_rate_limit</w:t>
             </w:r>
@@ -16865,12 +16917,8 @@
         <w:tc>
           <w:tcPr>
             <w:tcW w:w="6945" w:type="dxa"/>
-            <w:vAlign w:val="center"/>
-          </w:tcPr>
-          <w:p>
-            <w:pPr>
-              <w:jc w:val="center"/>
-            </w:pPr>
+          </w:tcPr>
+          <w:p>
             <w:r>
               <w:t xml:space="preserve">Listens for sensed pulses until </w:t>
             </w:r>
@@ -16904,12 +16952,8 @@
         <w:tc>
           <w:tcPr>
             <w:tcW w:w="6945" w:type="dxa"/>
-            <w:vAlign w:val="center"/>
-          </w:tcPr>
-          <w:p>
-            <w:pPr>
-              <w:jc w:val="center"/>
-            </w:pPr>
+          </w:tcPr>
+          <w:p>
             <w:r>
               <w:t>Listens for sensed pulses until limit defined by maximum allowable rate decrease</w:t>
             </w:r>
@@ -16942,12 +16986,8 @@
         <w:tc>
           <w:tcPr>
             <w:tcW w:w="6945" w:type="dxa"/>
-            <w:vAlign w:val="center"/>
-          </w:tcPr>
-          <w:p>
-            <w:pPr>
-              <w:jc w:val="center"/>
-            </w:pPr>
+          </w:tcPr>
+          <w:p>
             <w:r>
               <w:t>Listens for sensed pulsed until limit defined by maximum allowable rate increase</w:t>
             </w:r>

--- a/docs/Part1.docx
+++ b/docs/Part1.docx
@@ -2,6 +2,141 @@
 <file path=word/document.xml><?xml version="1.0" encoding="utf-8"?>
 <w:document xmlns:wpc="http://schemas.microsoft.com/office/word/2010/wordprocessingCanvas" xmlns:cx="http://schemas.microsoft.com/office/drawing/2014/chartex" xmlns:cx1="http://schemas.microsoft.com/office/drawing/2015/9/8/chartex" xmlns:cx2="http://schemas.microsoft.com/office/drawing/2015/10/21/chartex" xmlns:cx3="http://schemas.microsoft.com/office/drawing/2016/5/9/chartex" xmlns:cx4="http://schemas.microsoft.com/office/drawing/2016/5/10/chartex" xmlns:cx5="http://schemas.microsoft.com/office/drawing/2016/5/11/chartex" xmlns:cx6="http://schemas.microsoft.com/office/drawing/2016/5/12/chartex" xmlns:cx7="http://schemas.microsoft.com/office/drawing/2016/5/13/chartex" xmlns:cx8="http://schemas.microsoft.com/office/drawing/2016/5/14/chartex" xmlns:mc="http://schemas.openxmlformats.org/markup-compatibility/2006" xmlns:aink="http://schemas.microsoft.com/office/drawing/2016/ink" xmlns:am3d="http://schemas.microsoft.com/office/drawing/2017/model3d" xmlns:o="urn:schemas-microsoft-com:office:office" xmlns:r="http://schemas.openxmlformats.org/officeDocument/2006/relationships" xmlns:m="http://schemas.openxmlformats.org/officeDocument/2006/math" xmlns:v="urn:schemas-microsoft-com:vml" xmlns:wp14="http://schemas.microsoft.com/office/word/2010/wordprocessingDrawing" xmlns:wp="http://schemas.openxmlformats.org/drawingml/2006/wordprocessingDrawing" xmlns:w10="urn:schemas-microsoft-com:office:word" xmlns:w="http://schemas.openxmlformats.org/wordprocessingml/2006/main" xmlns:w14="http://schemas.microsoft.com/office/word/2010/wordml" xmlns:w15="http://schemas.microsoft.com/office/word/2012/wordml" xmlns:w16cex="http://schemas.microsoft.com/office/word/2018/wordml/cex" xmlns:w16cid="http://schemas.microsoft.com/office/word/2016/wordml/cid" xmlns:w16="http://schemas.microsoft.com/office/word/2018/wordml" xmlns:w16se="http://schemas.microsoft.com/office/word/2015/wordml/symex" xmlns:wpg="http://schemas.microsoft.com/office/word/2010/wordprocessingGroup" xmlns:wpi="http://schemas.microsoft.com/office/word/2010/wordprocessingInk" xmlns:wne="http://schemas.microsoft.com/office/word/2006/wordml" xmlns:wps="http://schemas.microsoft.com/office/word/2010/wordprocessingShape" mc:Ignorable="w14 w15 w16se w16cid w16 w16cex wp14">
   <w:body>
+    <w:p>
+      <w:pPr>
+        <w:rPr>
+          <w:b/>
+          <w:bCs/>
+        </w:rPr>
+      </w:pPr>
+    </w:p>
+    <w:p>
+      <w:pPr>
+        <w:rPr>
+          <w:b/>
+          <w:bCs/>
+        </w:rPr>
+      </w:pPr>
+    </w:p>
+    <w:p>
+      <w:pPr>
+        <w:rPr>
+          <w:b/>
+          <w:bCs/>
+        </w:rPr>
+      </w:pPr>
+    </w:p>
+    <w:p>
+      <w:pPr>
+        <w:rPr>
+          <w:b/>
+          <w:bCs/>
+        </w:rPr>
+      </w:pPr>
+    </w:p>
+    <w:p>
+      <w:pPr>
+        <w:rPr>
+          <w:b/>
+          <w:bCs/>
+        </w:rPr>
+      </w:pPr>
+    </w:p>
+    <w:p>
+      <w:pPr>
+        <w:rPr>
+          <w:b/>
+          <w:bCs/>
+        </w:rPr>
+      </w:pPr>
+    </w:p>
+    <w:p>
+      <w:pPr>
+        <w:rPr>
+          <w:b/>
+          <w:bCs/>
+        </w:rPr>
+      </w:pPr>
+    </w:p>
+    <w:p>
+      <w:pPr>
+        <w:rPr>
+          <w:b/>
+          <w:bCs/>
+        </w:rPr>
+      </w:pPr>
+    </w:p>
+    <w:p>
+      <w:pPr>
+        <w:rPr>
+          <w:b/>
+          <w:bCs/>
+        </w:rPr>
+      </w:pPr>
+    </w:p>
+    <w:p>
+      <w:pPr>
+        <w:rPr>
+          <w:b/>
+          <w:bCs/>
+        </w:rPr>
+      </w:pPr>
+    </w:p>
+    <w:p>
+      <w:pPr>
+        <w:rPr>
+          <w:b/>
+          <w:bCs/>
+        </w:rPr>
+      </w:pPr>
+    </w:p>
+    <w:p>
+      <w:pPr>
+        <w:rPr>
+          <w:b/>
+          <w:bCs/>
+        </w:rPr>
+      </w:pPr>
+    </w:p>
+    <w:p>
+      <w:pPr>
+        <w:rPr>
+          <w:b/>
+          <w:bCs/>
+        </w:rPr>
+      </w:pPr>
+    </w:p>
+    <w:p>
+      <w:pPr>
+        <w:rPr>
+          <w:b/>
+          <w:bCs/>
+        </w:rPr>
+      </w:pPr>
+    </w:p>
+    <w:p>
+      <w:pPr>
+        <w:rPr>
+          <w:b/>
+          <w:bCs/>
+        </w:rPr>
+      </w:pPr>
+    </w:p>
+    <w:p>
+      <w:pPr>
+        <w:jc w:val="center"/>
+      </w:pPr>
+      <w:r>
+        <w:t>Assignment 1, Part 1: Pacemaker modes</w:t>
+      </w:r>
+      <w:r>
+        <w:rPr>
+          <w:b/>
+          <w:bCs/>
+        </w:rPr>
+        <w:br w:type="page"/>
+      </w:r>
+    </w:p>
     <w:sdt>
       <w:sdtPr>
         <w:rPr>
@@ -3207,7 +3342,6 @@
       </w:pPr>
       <w:bookmarkStart w:id="0" w:name="_Toc54296129"/>
       <w:r>
-        <w:lastRenderedPageBreak/>
         <w:t>Introduction</w:t>
       </w:r>
       <w:bookmarkEnd w:id="0"/>
@@ -3223,7 +3357,11 @@
         <w:t>user, of</w:t>
       </w:r>
       <w:r>
-        <w:t xml:space="preserve"> Part 1 of the SFWRENG 3K04 Pacemaker Project. The aim of this project is to construct a working pacemaker that acts and reacts to its </w:t>
+        <w:t xml:space="preserve"> Part 1 of the SFWRENG 3K04 Pacemaker Project. The aim of this project is to construct </w:t>
+      </w:r>
+      <w:r>
+        <w:lastRenderedPageBreak/>
+        <w:t xml:space="preserve">a working pacemaker that acts and reacts to its </w:t>
       </w:r>
       <w:r>
         <w:t>environment accordingly</w:t>
@@ -4533,7 +4671,6 @@
             </w:pPr>
             <w:proofErr w:type="spellStart"/>
             <w:r>
-              <w:lastRenderedPageBreak/>
               <w:t>p_rate_smoothing_</w:t>
             </w:r>
             <w:r>
@@ -4600,6 +4737,7 @@
             </w:pPr>
             <w:proofErr w:type="spellStart"/>
             <w:r>
+              <w:lastRenderedPageBreak/>
               <w:t>p_rate_smoothing_up</w:t>
             </w:r>
             <w:proofErr w:type="spellEnd"/>
@@ -7504,6 +7642,7 @@
                 <w:sz w:val="18"/>
                 <w:szCs w:val="18"/>
               </w:rPr>
+              <w:lastRenderedPageBreak/>
               <w:t>Next State</w:t>
             </w:r>
           </w:p>
@@ -8727,7 +8866,6 @@
             </w:pPr>
             <w:proofErr w:type="spellStart"/>
             <w:r>
-              <w:lastRenderedPageBreak/>
               <w:t>p_hysteresis_limit</w:t>
             </w:r>
             <w:proofErr w:type="spellEnd"/>
@@ -8814,6 +8952,7 @@
             </w:pPr>
             <w:proofErr w:type="spellStart"/>
             <w:r>
+              <w:lastRenderedPageBreak/>
               <w:t>p_rate_smoothing_down</w:t>
             </w:r>
             <w:proofErr w:type="spellEnd"/>
@@ -10874,7 +11013,6 @@
         <w:pStyle w:val="Heading4"/>
       </w:pPr>
       <w:r>
-        <w:lastRenderedPageBreak/>
         <w:t>Hysteresis Enabled and Rate Smoothing Disabled</w:t>
       </w:r>
     </w:p>
@@ -10986,6 +11124,7 @@
               <w:jc w:val="center"/>
             </w:pPr>
             <w:r>
+              <w:lastRenderedPageBreak/>
               <w:t>X</w:t>
             </w:r>
           </w:p>
@@ -14838,7 +14977,6 @@
                 <w:sz w:val="18"/>
                 <w:szCs w:val="18"/>
               </w:rPr>
-              <w:lastRenderedPageBreak/>
               <w:t>SENSED</w:t>
             </w:r>
           </w:p>
@@ -15476,6 +15614,7 @@
                 <w:sz w:val="16"/>
                 <w:szCs w:val="16"/>
               </w:rPr>
+              <w:lastRenderedPageBreak/>
               <w:t>LP</w:t>
             </w:r>
             <w:r>
@@ -15570,6 +15709,7 @@
                 <w:sz w:val="18"/>
                 <w:szCs w:val="18"/>
               </w:rPr>
+              <w:lastRenderedPageBreak/>
               <w:t>–</w:t>
             </w:r>
           </w:p>

--- a/docs/Part1.docx
+++ b/docs/Part1.docx
@@ -128,6 +128,174 @@
       </w:pPr>
       <w:r>
         <w:t>Assignment 1, Part 1: Pacemaker modes</w:t>
+      </w:r>
+    </w:p>
+    <w:p>
+      <w:pPr>
+        <w:jc w:val="center"/>
+      </w:pPr>
+    </w:p>
+    <w:p>
+      <w:pPr>
+        <w:jc w:val="center"/>
+      </w:pPr>
+    </w:p>
+    <w:p>
+      <w:pPr>
+        <w:jc w:val="center"/>
+      </w:pPr>
+    </w:p>
+    <w:p>
+      <w:pPr>
+        <w:jc w:val="center"/>
+      </w:pPr>
+    </w:p>
+    <w:p>
+      <w:pPr>
+        <w:jc w:val="center"/>
+      </w:pPr>
+    </w:p>
+    <w:p>
+      <w:pPr>
+        <w:jc w:val="center"/>
+      </w:pPr>
+    </w:p>
+    <w:p>
+      <w:pPr>
+        <w:jc w:val="center"/>
+      </w:pPr>
+    </w:p>
+    <w:p>
+      <w:pPr>
+        <w:jc w:val="center"/>
+      </w:pPr>
+    </w:p>
+    <w:p>
+      <w:pPr>
+        <w:jc w:val="center"/>
+      </w:pPr>
+    </w:p>
+    <w:p>
+      <w:pPr>
+        <w:jc w:val="center"/>
+      </w:pPr>
+    </w:p>
+    <w:p>
+      <w:pPr>
+        <w:jc w:val="center"/>
+      </w:pPr>
+    </w:p>
+    <w:p>
+      <w:pPr>
+        <w:jc w:val="center"/>
+      </w:pPr>
+    </w:p>
+    <w:p>
+      <w:pPr>
+        <w:jc w:val="center"/>
+      </w:pPr>
+    </w:p>
+    <w:p>
+      <w:pPr>
+        <w:jc w:val="center"/>
+      </w:pPr>
+    </w:p>
+    <w:p>
+      <w:pPr>
+        <w:jc w:val="center"/>
+      </w:pPr>
+    </w:p>
+    <w:p>
+      <w:pPr>
+        <w:jc w:val="center"/>
+      </w:pPr>
+    </w:p>
+    <w:p>
+      <w:pPr>
+        <w:jc w:val="center"/>
+      </w:pPr>
+    </w:p>
+    <w:p>
+      <w:pPr>
+        <w:jc w:val="center"/>
+      </w:pPr>
+    </w:p>
+    <w:p>
+      <w:pPr>
+        <w:jc w:val="center"/>
+      </w:pPr>
+    </w:p>
+    <w:p>
+      <w:pPr>
+        <w:jc w:val="center"/>
+      </w:pPr>
+    </w:p>
+    <w:p>
+      <w:pPr>
+        <w:jc w:val="center"/>
+      </w:pPr>
+      <w:proofErr w:type="spellStart"/>
+      <w:r>
+        <w:t>Muntakim</w:t>
+      </w:r>
+      <w:proofErr w:type="spellEnd"/>
+      <w:r>
+        <w:t xml:space="preserve"> Ali – 400210016</w:t>
+      </w:r>
+    </w:p>
+    <w:p>
+      <w:pPr>
+        <w:jc w:val="center"/>
+      </w:pPr>
+      <w:r>
+        <w:t>Theodor Aoki – 400202020</w:t>
+      </w:r>
+    </w:p>
+    <w:p>
+      <w:pPr>
+        <w:jc w:val="center"/>
+      </w:pPr>
+      <w:r>
+        <w:t xml:space="preserve">Sameer </w:t>
+      </w:r>
+      <w:proofErr w:type="spellStart"/>
+      <w:r>
+        <w:t>Marok</w:t>
+      </w:r>
+      <w:proofErr w:type="spellEnd"/>
+      <w:r>
+        <w:t xml:space="preserve"> – </w:t>
+      </w:r>
+      <w:proofErr w:type="spellStart"/>
+    </w:p>
+    <w:p>
+      <w:pPr>
+        <w:jc w:val="center"/>
+      </w:pPr>
+      <w:proofErr w:type="spellEnd"/>
+      <w:r>
+        <w:t>Boris Samardzic –</w:t>
+      </w:r>
+    </w:p>
+    <w:p>
+      <w:pPr>
+        <w:jc w:val="center"/>
+      </w:pPr>
+      <w:proofErr w:type="spellStart"/>
+      <w:r>
+        <w:t>Gurkaran</w:t>
+      </w:r>
+      <w:proofErr w:type="spellEnd"/>
+      <w:r>
+        <w:t xml:space="preserve"> </w:t>
+      </w:r>
+      <w:proofErr w:type="spellStart"/>
+      <w:r>
+        <w:t>Sondhi</w:t>
+      </w:r>
+      <w:proofErr w:type="spellEnd"/>
+      <w:r>
+        <w:t xml:space="preserve"> –</w:t>
       </w:r>
       <w:r>
         <w:rPr>
@@ -3793,126 +3961,6 @@
           </w:p>
         </w:tc>
       </w:tr>
-      <w:tr>
-        <w:tc>
-          <w:tcPr>
-            <w:tcW w:w="2530" w:type="dxa"/>
-            <w:vAlign w:val="center"/>
-          </w:tcPr>
-          <w:p>
-            <w:pPr>
-              <w:jc w:val="center"/>
-            </w:pPr>
-            <w:r>
-              <w:t>ATR_CMP_DETECT</w:t>
-            </w:r>
-          </w:p>
-        </w:tc>
-        <w:tc>
-          <w:tcPr>
-            <w:tcW w:w="1718" w:type="dxa"/>
-            <w:vAlign w:val="center"/>
-          </w:tcPr>
-          <w:p>
-            <w:pPr>
-              <w:jc w:val="center"/>
-            </w:pPr>
-            <w:proofErr w:type="spellStart"/>
-            <w:r>
-              <w:t>boolean</w:t>
-            </w:r>
-            <w:proofErr w:type="spellEnd"/>
-          </w:p>
-        </w:tc>
-        <w:tc>
-          <w:tcPr>
-            <w:tcW w:w="2847" w:type="dxa"/>
-            <w:vAlign w:val="center"/>
-          </w:tcPr>
-          <w:p>
-            <w:pPr>
-              <w:jc w:val="center"/>
-            </w:pPr>
-            <w:r>
-              <w:t>Atrial signal voltage higher than threshold</w:t>
-            </w:r>
-          </w:p>
-        </w:tc>
-        <w:tc>
-          <w:tcPr>
-            <w:tcW w:w="2255" w:type="dxa"/>
-            <w:vAlign w:val="center"/>
-          </w:tcPr>
-          <w:p>
-            <w:pPr>
-              <w:jc w:val="center"/>
-            </w:pPr>
-            <w:r>
-              <w:t>{HIGH, LOW}</w:t>
-            </w:r>
-          </w:p>
-        </w:tc>
-      </w:tr>
-      <w:tr>
-        <w:tc>
-          <w:tcPr>
-            <w:tcW w:w="2530" w:type="dxa"/>
-            <w:vAlign w:val="center"/>
-          </w:tcPr>
-          <w:p>
-            <w:pPr>
-              <w:jc w:val="center"/>
-            </w:pPr>
-            <w:r>
-              <w:t>VENT_CMP_DETECT</w:t>
-            </w:r>
-          </w:p>
-        </w:tc>
-        <w:tc>
-          <w:tcPr>
-            <w:tcW w:w="1718" w:type="dxa"/>
-            <w:vAlign w:val="center"/>
-          </w:tcPr>
-          <w:p>
-            <w:pPr>
-              <w:jc w:val="center"/>
-            </w:pPr>
-            <w:proofErr w:type="spellStart"/>
-            <w:r>
-              <w:t>boolean</w:t>
-            </w:r>
-            <w:proofErr w:type="spellEnd"/>
-          </w:p>
-        </w:tc>
-        <w:tc>
-          <w:tcPr>
-            <w:tcW w:w="2847" w:type="dxa"/>
-            <w:vAlign w:val="center"/>
-          </w:tcPr>
-          <w:p>
-            <w:pPr>
-              <w:jc w:val="center"/>
-            </w:pPr>
-            <w:r>
-              <w:t>Ventricular signal voltage higher than threshold</w:t>
-            </w:r>
-          </w:p>
-        </w:tc>
-        <w:tc>
-          <w:tcPr>
-            <w:tcW w:w="2255" w:type="dxa"/>
-            <w:vAlign w:val="center"/>
-          </w:tcPr>
-          <w:p>
-            <w:pPr>
-              <w:jc w:val="center"/>
-            </w:pPr>
-            <w:r>
-              <w:t>{HIGH, LOW}</w:t>
-            </w:r>
-          </w:p>
-        </w:tc>
-      </w:tr>
     </w:tbl>
     <w:p>
       <w:pPr>
@@ -4386,7 +4434,7 @@
             </w:pPr>
             <w:proofErr w:type="spellStart"/>
             <w:r>
-              <w:t>p_pvarp</w:t>
+              <w:t>p_hysteresis_enable</w:t>
             </w:r>
             <w:proofErr w:type="spellEnd"/>
           </w:p>
@@ -4402,7 +4450,7 @@
             </w:pPr>
             <w:proofErr w:type="spellStart"/>
             <w:r>
-              <w:t>ms</w:t>
+              <w:t>boolean</w:t>
             </w:r>
             <w:proofErr w:type="spellEnd"/>
           </w:p>
@@ -4417,7 +4465,7 @@
               <w:jc w:val="center"/>
             </w:pPr>
             <w:r>
-              <w:t>Post-Ventricular Atrial Refractory Period</w:t>
+              <w:t>Hysteresis mode enabled</w:t>
             </w:r>
           </w:p>
         </w:tc>
@@ -4431,13 +4479,20 @@
               <w:jc w:val="center"/>
             </w:pPr>
             <w:r>
-              <w:t xml:space="preserve">150–500 ± 8 </w:t>
-            </w:r>
-            <w:proofErr w:type="spellStart"/>
-            <w:r>
-              <w:t>ms</w:t>
-            </w:r>
-            <w:proofErr w:type="spellEnd"/>
+              <w:t>{</w:t>
+            </w:r>
+            <w:r>
+              <w:t>true</w:t>
+            </w:r>
+            <w:r>
+              <w:t xml:space="preserve">, </w:t>
+            </w:r>
+            <w:r>
+              <w:t>false</w:t>
+            </w:r>
+            <w:r>
+              <w:t>}</w:t>
+            </w:r>
           </w:p>
         </w:tc>
       </w:tr>
@@ -4453,7 +4508,7 @@
             </w:pPr>
             <w:proofErr w:type="spellStart"/>
             <w:r>
-              <w:t>p_hysteresis_enable</w:t>
+              <w:t>p_hysteresis_limit</w:t>
             </w:r>
             <w:proofErr w:type="spellEnd"/>
           </w:p>
@@ -4469,7 +4524,7 @@
             </w:pPr>
             <w:proofErr w:type="spellStart"/>
             <w:r>
-              <w:t>boolean</w:t>
+              <w:t>ms</w:t>
             </w:r>
             <w:proofErr w:type="spellEnd"/>
           </w:p>
@@ -4484,7 +4539,7 @@
               <w:jc w:val="center"/>
             </w:pPr>
             <w:r>
-              <w:t>Hysteresis mode enabled</w:t>
+              <w:t>Hysteresis rate limit</w:t>
             </w:r>
           </w:p>
         </w:tc>
@@ -4498,20 +4553,16 @@
               <w:jc w:val="center"/>
             </w:pPr>
             <w:r>
-              <w:t>{</w:t>
-            </w:r>
-            <w:r>
-              <w:t>true</w:t>
-            </w:r>
-            <w:r>
-              <w:t xml:space="preserve">, </w:t>
-            </w:r>
-            <w:r>
-              <w:t>false</w:t>
-            </w:r>
-            <w:r>
-              <w:t>}</w:t>
-            </w:r>
+              <w:t>343–2000</w:t>
+            </w:r>
+            <w:r>
+              <w:t xml:space="preserve"> ± 8 </w:t>
+            </w:r>
+            <w:proofErr w:type="spellStart"/>
+            <w:r>
+              <w:t>ms</w:t>
+            </w:r>
+            <w:proofErr w:type="spellEnd"/>
           </w:p>
         </w:tc>
       </w:tr>
@@ -4527,7 +4578,7 @@
             </w:pPr>
             <w:proofErr w:type="spellStart"/>
             <w:r>
-              <w:t>p_hysteresis_rate_limit</w:t>
+              <w:t>p_rate_smoothing_enable</w:t>
             </w:r>
             <w:proofErr w:type="spellEnd"/>
           </w:p>
@@ -4543,7 +4594,7 @@
             </w:pPr>
             <w:proofErr w:type="spellStart"/>
             <w:r>
-              <w:t>ms</w:t>
+              <w:t>boolean</w:t>
             </w:r>
             <w:proofErr w:type="spellEnd"/>
           </w:p>
@@ -4558,7 +4609,7 @@
               <w:jc w:val="center"/>
             </w:pPr>
             <w:r>
-              <w:t>Hysteresis rate limit</w:t>
+              <w:t>Rate smoothing enabled</w:t>
             </w:r>
           </w:p>
         </w:tc>
@@ -4572,16 +4623,20 @@
               <w:jc w:val="center"/>
             </w:pPr>
             <w:r>
-              <w:t>343–2000</w:t>
-            </w:r>
-            <w:r>
-              <w:t xml:space="preserve"> ± 8 </w:t>
-            </w:r>
-            <w:proofErr w:type="spellStart"/>
-            <w:r>
-              <w:t>ms</w:t>
-            </w:r>
-            <w:proofErr w:type="spellEnd"/>
+              <w:t>{</w:t>
+            </w:r>
+            <w:r>
+              <w:t>true</w:t>
+            </w:r>
+            <w:r>
+              <w:t xml:space="preserve">, </w:t>
+            </w:r>
+            <w:r>
+              <w:t>false</w:t>
+            </w:r>
+            <w:r>
+              <w:t>}</w:t>
+            </w:r>
           </w:p>
         </w:tc>
       </w:tr>
@@ -4597,7 +4652,10 @@
             </w:pPr>
             <w:proofErr w:type="spellStart"/>
             <w:r>
-              <w:t>p_rate_smoothing_enable</w:t>
+              <w:t>p_rate_smoothing_</w:t>
+            </w:r>
+            <w:r>
+              <w:t>down</w:t>
             </w:r>
             <w:proofErr w:type="spellEnd"/>
           </w:p>
@@ -4611,11 +4669,9 @@
             <w:pPr>
               <w:jc w:val="center"/>
             </w:pPr>
-            <w:proofErr w:type="spellStart"/>
-            <w:r>
-              <w:t>boolean</w:t>
-            </w:r>
-            <w:proofErr w:type="spellEnd"/>
+            <w:r>
+              <w:t>percent</w:t>
+            </w:r>
           </w:p>
         </w:tc>
         <w:tc>
@@ -4628,7 +4684,10 @@
               <w:jc w:val="center"/>
             </w:pPr>
             <w:r>
-              <w:t>Rate smoothing enabled</w:t>
+              <w:t xml:space="preserve">Maximum allowable pacing rate </w:t>
+            </w:r>
+            <w:r>
+              <w:t>decrease</w:t>
             </w:r>
           </w:p>
         </w:tc>
@@ -4642,19 +4701,7 @@
               <w:jc w:val="center"/>
             </w:pPr>
             <w:r>
-              <w:t>{</w:t>
-            </w:r>
-            <w:r>
-              <w:t>true</w:t>
-            </w:r>
-            <w:r>
-              <w:t xml:space="preserve">, </w:t>
-            </w:r>
-            <w:r>
-              <w:t>false</w:t>
-            </w:r>
-            <w:r>
-              <w:t>}</w:t>
+              <w:t>3–25 ± 1%</w:t>
             </w:r>
           </w:p>
         </w:tc>
@@ -4671,73 +4718,6 @@
             </w:pPr>
             <w:proofErr w:type="spellStart"/>
             <w:r>
-              <w:t>p_rate_smoothing_</w:t>
-            </w:r>
-            <w:r>
-              <w:t>down</w:t>
-            </w:r>
-            <w:proofErr w:type="spellEnd"/>
-          </w:p>
-        </w:tc>
-        <w:tc>
-          <w:tcPr>
-            <w:tcW w:w="1325" w:type="dxa"/>
-            <w:vAlign w:val="center"/>
-          </w:tcPr>
-          <w:p>
-            <w:pPr>
-              <w:jc w:val="center"/>
-            </w:pPr>
-            <w:r>
-              <w:t>percent</w:t>
-            </w:r>
-          </w:p>
-        </w:tc>
-        <w:tc>
-          <w:tcPr>
-            <w:tcW w:w="2920" w:type="dxa"/>
-            <w:vAlign w:val="center"/>
-          </w:tcPr>
-          <w:p>
-            <w:pPr>
-              <w:jc w:val="center"/>
-            </w:pPr>
-            <w:r>
-              <w:t xml:space="preserve">Maximum allowable pacing rate </w:t>
-            </w:r>
-            <w:r>
-              <w:t>decrease</w:t>
-            </w:r>
-          </w:p>
-        </w:tc>
-        <w:tc>
-          <w:tcPr>
-            <w:tcW w:w="2221" w:type="dxa"/>
-            <w:vAlign w:val="center"/>
-          </w:tcPr>
-          <w:p>
-            <w:pPr>
-              <w:jc w:val="center"/>
-            </w:pPr>
-            <w:r>
-              <w:t>3–25 ± 1%</w:t>
-            </w:r>
-          </w:p>
-        </w:tc>
-      </w:tr>
-      <w:tr>
-        <w:tc>
-          <w:tcPr>
-            <w:tcW w:w="2884" w:type="dxa"/>
-            <w:vAlign w:val="center"/>
-          </w:tcPr>
-          <w:p>
-            <w:pPr>
-              <w:jc w:val="center"/>
-            </w:pPr>
-            <w:proofErr w:type="spellStart"/>
-            <w:r>
-              <w:lastRenderedPageBreak/>
               <w:t>p_rate_smoothing_up</w:t>
             </w:r>
             <w:proofErr w:type="spellEnd"/>
@@ -6403,6 +6383,7 @@
                 <w:sz w:val="18"/>
                 <w:szCs w:val="18"/>
               </w:rPr>
+              <w:lastRenderedPageBreak/>
               <w:t>INITIAL</w:t>
             </w:r>
           </w:p>
@@ -7642,7 +7623,6 @@
                 <w:sz w:val="18"/>
                 <w:szCs w:val="18"/>
               </w:rPr>
-              <w:lastRenderedPageBreak/>
               <w:t>Next State</w:t>
             </w:r>
           </w:p>
@@ -7932,6 +7912,7 @@
                 <w:sz w:val="18"/>
                 <w:szCs w:val="18"/>
               </w:rPr>
+              <w:lastRenderedPageBreak/>
               <w:t>PACED</w:t>
             </w:r>
           </w:p>
@@ -8952,7 +8933,6 @@
             </w:pPr>
             <w:proofErr w:type="spellStart"/>
             <w:r>
-              <w:lastRenderedPageBreak/>
               <w:t>p_rate_smoothing_down</w:t>
             </w:r>
             <w:proofErr w:type="spellEnd"/>
@@ -9118,6 +9098,7 @@
             </w:pPr>
             <w:proofErr w:type="spellStart"/>
             <w:r>
+              <w:lastRenderedPageBreak/>
               <w:t>V</w:t>
             </w:r>
             <w:r>
@@ -11124,7 +11105,6 @@
               <w:jc w:val="center"/>
             </w:pPr>
             <w:r>
-              <w:lastRenderedPageBreak/>
               <w:t>X</w:t>
             </w:r>
           </w:p>
@@ -15614,7 +15594,6 @@
                 <w:sz w:val="16"/>
                 <w:szCs w:val="16"/>
               </w:rPr>
-              <w:lastRenderedPageBreak/>
               <w:t>LP</w:t>
             </w:r>
             <w:r>
@@ -15709,7 +15688,6 @@
                 <w:sz w:val="18"/>
                 <w:szCs w:val="18"/>
               </w:rPr>
-              <w:lastRenderedPageBreak/>
               <w:t>–</w:t>
             </w:r>
           </w:p>
@@ -16148,6 +16126,7 @@
                 <w:sz w:val="18"/>
                 <w:szCs w:val="18"/>
               </w:rPr>
+              <w:lastRenderedPageBreak/>
               <w:t>HYSTERESIS LIMIT</w:t>
             </w:r>
           </w:p>

--- a/docs/Part1.docx
+++ b/docs/Part1.docx
@@ -274,6 +274,9 @@
       <w:r>
         <w:t>Boris Samardzic –</w:t>
       </w:r>
+      <w:r>
+        <w:t>400204693</w:t>
+      </w:r>
     </w:p>
     <w:p>
       <w:pPr>
@@ -6585,129 +6588,16 @@
             <w:pPr>
               <w:jc w:val="center"/>
               <w:rPr>
-                <w:b/>
-                <w:bCs/>
-              </w:rPr>
-            </w:pPr>
-            <w:r>
-              <w:rPr>
-                <w:b/>
-                <w:bCs/>
-                <w:color w:val="FF0000"/>
-              </w:rPr>
-              <w:t>????</w:t>
-            </w:r>
-          </w:p>
-        </w:tc>
-      </w:tr>
-      <w:tr>
-        <w:tc>
-          <w:tcPr>
-            <w:tcW w:w="1233" w:type="dxa"/>
-            <w:vAlign w:val="center"/>
-          </w:tcPr>
-          <w:p>
-            <w:pPr>
-              <w:jc w:val="center"/>
-              <w:rPr>
-                <w:sz w:val="18"/>
-                <w:szCs w:val="18"/>
-              </w:rPr>
-            </w:pPr>
-            <w:r>
-              <w:rPr>
-                <w:sz w:val="18"/>
-                <w:szCs w:val="18"/>
-              </w:rPr>
-              <w:t>UPPER RATE LIMIT</w:t>
-            </w:r>
-          </w:p>
-        </w:tc>
-        <w:tc>
-          <w:tcPr>
-            <w:tcW w:w="650" w:type="dxa"/>
-            <w:vAlign w:val="center"/>
-          </w:tcPr>
-          <w:p>
-            <w:pPr>
-              <w:jc w:val="center"/>
-              <w:rPr>
-                <w:sz w:val="18"/>
-                <w:szCs w:val="18"/>
-              </w:rPr>
-            </w:pPr>
-            <w:r>
-              <w:rPr>
-                <w:sz w:val="18"/>
-                <w:szCs w:val="18"/>
-              </w:rPr>
-              <w:t>–</w:t>
-            </w:r>
-          </w:p>
-        </w:tc>
-        <w:tc>
-          <w:tcPr>
-            <w:tcW w:w="947" w:type="dxa"/>
-            <w:vAlign w:val="center"/>
-          </w:tcPr>
-          <w:p>
-            <w:pPr>
-              <w:jc w:val="center"/>
-              <w:rPr>
-                <w:sz w:val="18"/>
-                <w:szCs w:val="18"/>
-              </w:rPr>
-            </w:pPr>
-            <w:r>
-              <w:rPr>
-                <w:sz w:val="18"/>
-                <w:szCs w:val="18"/>
-              </w:rPr>
-              <w:t>t = URL</w:t>
-            </w:r>
-          </w:p>
-        </w:tc>
-        <w:tc>
-          <w:tcPr>
-            <w:tcW w:w="1134" w:type="dxa"/>
-            <w:vAlign w:val="center"/>
-          </w:tcPr>
-          <w:p>
-            <w:pPr>
-              <w:jc w:val="center"/>
-              <w:rPr>
-                <w:sz w:val="18"/>
-                <w:szCs w:val="18"/>
-              </w:rPr>
-            </w:pPr>
-            <w:r>
-              <w:rPr>
-                <w:sz w:val="18"/>
-                <w:szCs w:val="18"/>
-              </w:rPr>
-              <w:t>–</w:t>
-            </w:r>
-          </w:p>
-        </w:tc>
-        <w:tc>
-          <w:tcPr>
-            <w:tcW w:w="1134" w:type="dxa"/>
-            <w:vAlign w:val="center"/>
-          </w:tcPr>
-          <w:p>
-            <w:pPr>
-              <w:jc w:val="center"/>
-              <w:rPr>
-                <w:sz w:val="18"/>
-                <w:szCs w:val="18"/>
-              </w:rPr>
-            </w:pPr>
-            <w:r>
-              <w:rPr>
-                <w:sz w:val="18"/>
-                <w:szCs w:val="18"/>
-              </w:rPr>
-              <w:t>–</w:t>
+                <w:sz w:val="20"/>
+                <w:szCs w:val="20"/>
+              </w:rPr>
+            </w:pPr>
+            <w:r>
+              <w:rPr>
+                <w:sz w:val="20"/>
+                <w:szCs w:val="20"/>
+              </w:rPr>
+              <w:t>t=LRL</w:t>
             </w:r>
           </w:p>
         </w:tc>
@@ -7910,7 +7800,6 @@
                 <w:sz w:val="18"/>
                 <w:szCs w:val="18"/>
               </w:rPr>
-              <w:lastRenderedPageBreak/>
               <w:t>PACED</w:t>
             </w:r>
           </w:p>
@@ -7990,129 +7879,16 @@
             <w:pPr>
               <w:jc w:val="center"/>
               <w:rPr>
-                <w:b/>
-                <w:bCs/>
-              </w:rPr>
-            </w:pPr>
-            <w:r>
-              <w:rPr>
-                <w:b/>
-                <w:bCs/>
-                <w:color w:val="FF0000"/>
-              </w:rPr>
-              <w:t>????</w:t>
-            </w:r>
-          </w:p>
-        </w:tc>
-      </w:tr>
-      <w:tr>
-        <w:tc>
-          <w:tcPr>
-            <w:tcW w:w="1233" w:type="dxa"/>
-            <w:vAlign w:val="center"/>
-          </w:tcPr>
-          <w:p>
-            <w:pPr>
-              <w:jc w:val="center"/>
-              <w:rPr>
-                <w:sz w:val="18"/>
-                <w:szCs w:val="18"/>
-              </w:rPr>
-            </w:pPr>
-            <w:r>
-              <w:rPr>
-                <w:sz w:val="18"/>
-                <w:szCs w:val="18"/>
-              </w:rPr>
-              <w:t>UPPER RATE LIMIT</w:t>
-            </w:r>
-          </w:p>
-        </w:tc>
-        <w:tc>
-          <w:tcPr>
-            <w:tcW w:w="650" w:type="dxa"/>
-            <w:vAlign w:val="center"/>
-          </w:tcPr>
-          <w:p>
-            <w:pPr>
-              <w:jc w:val="center"/>
-              <w:rPr>
-                <w:sz w:val="18"/>
-                <w:szCs w:val="18"/>
-              </w:rPr>
-            </w:pPr>
-            <w:r>
-              <w:rPr>
-                <w:sz w:val="18"/>
-                <w:szCs w:val="18"/>
-              </w:rPr>
-              <w:t>–</w:t>
-            </w:r>
-          </w:p>
-        </w:tc>
-        <w:tc>
-          <w:tcPr>
-            <w:tcW w:w="947" w:type="dxa"/>
-            <w:vAlign w:val="center"/>
-          </w:tcPr>
-          <w:p>
-            <w:pPr>
-              <w:jc w:val="center"/>
-              <w:rPr>
-                <w:sz w:val="18"/>
-                <w:szCs w:val="18"/>
-              </w:rPr>
-            </w:pPr>
-            <w:r>
-              <w:rPr>
-                <w:sz w:val="18"/>
-                <w:szCs w:val="18"/>
-              </w:rPr>
-              <w:t>t = URL</w:t>
-            </w:r>
-          </w:p>
-        </w:tc>
-        <w:tc>
-          <w:tcPr>
-            <w:tcW w:w="1134" w:type="dxa"/>
-            <w:vAlign w:val="center"/>
-          </w:tcPr>
-          <w:p>
-            <w:pPr>
-              <w:jc w:val="center"/>
-              <w:rPr>
-                <w:sz w:val="18"/>
-                <w:szCs w:val="18"/>
-              </w:rPr>
-            </w:pPr>
-            <w:r>
-              <w:rPr>
-                <w:sz w:val="18"/>
-                <w:szCs w:val="18"/>
-              </w:rPr>
-              <w:t>–</w:t>
-            </w:r>
-          </w:p>
-        </w:tc>
-        <w:tc>
-          <w:tcPr>
-            <w:tcW w:w="1134" w:type="dxa"/>
-            <w:vAlign w:val="center"/>
-          </w:tcPr>
-          <w:p>
-            <w:pPr>
-              <w:jc w:val="center"/>
-              <w:rPr>
-                <w:sz w:val="18"/>
-                <w:szCs w:val="18"/>
-              </w:rPr>
-            </w:pPr>
-            <w:r>
-              <w:rPr>
-                <w:sz w:val="18"/>
-                <w:szCs w:val="18"/>
-              </w:rPr>
-              <w:t>–</w:t>
+                <w:sz w:val="20"/>
+                <w:szCs w:val="20"/>
+              </w:rPr>
+            </w:pPr>
+            <w:r>
+              <w:rPr>
+                <w:sz w:val="20"/>
+                <w:szCs w:val="20"/>
+              </w:rPr>
+              <w:t>t=LRL</w:t>
             </w:r>
           </w:p>
         </w:tc>
@@ -8425,13 +8201,7 @@
             </w:pPr>
             <w:proofErr w:type="spellStart"/>
             <w:r>
-              <w:t>h_</w:t>
-            </w:r>
-            <w:r>
-              <w:t>atr</w:t>
-            </w:r>
-            <w:r>
-              <w:t>_pulse_detected</w:t>
+              <w:t>h_atr_pulse_detected</w:t>
             </w:r>
             <w:proofErr w:type="spellEnd"/>
           </w:p>
@@ -8635,13 +8405,7 @@
             </w:pPr>
             <w:proofErr w:type="spellStart"/>
             <w:r>
-              <w:t>p_</w:t>
-            </w:r>
-            <w:r>
-              <w:t>a</w:t>
-            </w:r>
-            <w:r>
-              <w:t>rp</w:t>
+              <w:t>p_arp</w:t>
             </w:r>
             <w:proofErr w:type="spellEnd"/>
           </w:p>
@@ -8656,10 +8420,7 @@
               <w:jc w:val="center"/>
             </w:pPr>
             <w:r>
-              <w:t>A</w:t>
-            </w:r>
-            <w:r>
-              <w:t>RP</w:t>
+              <w:t>ARP</w:t>
             </w:r>
           </w:p>
         </w:tc>
@@ -8981,10 +8742,7 @@
             </w:pPr>
             <w:proofErr w:type="spellStart"/>
             <w:r>
-              <w:t>A</w:t>
-            </w:r>
-            <w:r>
-              <w:t>_pace_start</w:t>
+              <w:t>A_pace_start</w:t>
             </w:r>
             <w:proofErr w:type="spellEnd"/>
           </w:p>
@@ -9311,16 +9069,7 @@
                   <w:rPr>
                     <w:rFonts w:ascii="Cambria Math" w:hAnsi="Cambria Math"/>
                   </w:rPr>
-                  <m:t>A</m:t>
-                </m:r>
-                <m:r>
-                  <m:rPr>
-                    <m:nor/>
-                  </m:rPr>
-                  <w:rPr>
-                    <w:rFonts w:ascii="Cambria Math" w:hAnsi="Cambria Math"/>
-                  </w:rPr>
-                  <m:t>RP</m:t>
+                  <m:t>ARP</m:t>
                 </m:r>
               </m:oMath>
             </m:oMathPara>
@@ -9569,6 +9318,7 @@
         <w:pStyle w:val="Heading4"/>
       </w:pPr>
       <w:r>
+        <w:lastRenderedPageBreak/>
         <w:t>Hysteresis Disabled and Rate Smoothing Enabled</w:t>
       </w:r>
     </w:p>
@@ -9725,16 +9475,7 @@
                   <w:rPr>
                     <w:rFonts w:ascii="Cambria Math" w:hAnsi="Cambria Math"/>
                   </w:rPr>
-                  <m:t>A</m:t>
-                </m:r>
-                <m:r>
-                  <m:rPr>
-                    <m:nor/>
-                  </m:rPr>
-                  <w:rPr>
-                    <w:rFonts w:ascii="Cambria Math" w:hAnsi="Cambria Math"/>
-                  </w:rPr>
-                  <m:t>RP</m:t>
+                  <m:t>ARP</m:t>
                 </m:r>
               </m:oMath>
             </m:oMathPara>
@@ -9826,16 +9567,7 @@
                   <w:rPr>
                     <w:rFonts w:ascii="Cambria Math" w:eastAsia="Calibri" w:hAnsi="Cambria Math" w:cs="Times New Roman"/>
                   </w:rPr>
-                  <m:t>A</m:t>
-                </m:r>
-                <m:r>
-                  <m:rPr>
-                    <m:nor/>
-                  </m:rPr>
-                  <w:rPr>
-                    <w:rFonts w:ascii="Cambria Math" w:eastAsia="Calibri" w:hAnsi="Cambria Math" w:cs="Times New Roman"/>
-                  </w:rPr>
-                  <m:t>RP</m:t>
+                  <m:t>ARP</m:t>
                 </m:r>
                 <m:r>
                   <w:rPr>
@@ -9930,18 +9662,7 @@
                     <w:sz w:val="16"/>
                     <w:szCs w:val="16"/>
                   </w:rPr>
-                  <m:t>A</m:t>
-                </m:r>
-                <m:r>
-                  <m:rPr>
-                    <m:nor/>
-                  </m:rPr>
-                  <w:rPr>
-                    <w:rFonts w:ascii="Cambria Math" w:hAnsi="Cambria Math"/>
-                    <w:sz w:val="16"/>
-                    <w:szCs w:val="16"/>
-                  </w:rPr>
-                  <m:t>RP</m:t>
+                  <m:t>ARP</m:t>
                 </m:r>
                 <m:r>
                   <w:rPr>
@@ -10902,16 +10623,7 @@
                   <w:rPr>
                     <w:rFonts w:ascii="Cambria Math" w:hAnsi="Cambria Math"/>
                   </w:rPr>
-                  <m:t>A</m:t>
-                </m:r>
-                <m:r>
-                  <m:rPr>
-                    <m:nor/>
-                  </m:rPr>
-                  <w:rPr>
-                    <w:rFonts w:ascii="Cambria Math" w:hAnsi="Cambria Math"/>
-                  </w:rPr>
-                  <m:t>RP</m:t>
+                  <m:t>ARP</m:t>
                 </m:r>
               </m:oMath>
             </m:oMathPara>
@@ -11001,16 +10713,7 @@
                   <w:rPr>
                     <w:rFonts w:ascii="Cambria Math" w:eastAsia="Calibri" w:hAnsi="Cambria Math" w:cs="Times New Roman"/>
                   </w:rPr>
-                  <m:t>A</m:t>
-                </m:r>
-                <m:r>
-                  <m:rPr>
-                    <m:nor/>
-                  </m:rPr>
-                  <w:rPr>
-                    <w:rFonts w:ascii="Cambria Math" w:eastAsia="Calibri" w:hAnsi="Cambria Math" w:cs="Times New Roman"/>
-                  </w:rPr>
-                  <m:t>RP</m:t>
+                  <m:t>ARP</m:t>
                 </m:r>
                 <m:r>
                   <w:rPr>
@@ -11650,16 +11353,7 @@
                   <w:rPr>
                     <w:rFonts w:ascii="Cambria Math" w:hAnsi="Cambria Math"/>
                   </w:rPr>
-                  <m:t>A</m:t>
-                </m:r>
-                <m:r>
-                  <m:rPr>
-                    <m:nor/>
-                  </m:rPr>
-                  <w:rPr>
-                    <w:rFonts w:ascii="Cambria Math" w:hAnsi="Cambria Math"/>
-                  </w:rPr>
-                  <m:t>RP</m:t>
+                  <m:t>ARP</m:t>
                 </m:r>
               </m:oMath>
             </m:oMathPara>
@@ -11751,16 +11445,7 @@
                   <w:rPr>
                     <w:rFonts w:ascii="Cambria Math" w:eastAsia="Calibri" w:hAnsi="Cambria Math" w:cs="Times New Roman"/>
                   </w:rPr>
-                  <m:t>A</m:t>
-                </m:r>
-                <m:r>
-                  <m:rPr>
-                    <m:nor/>
-                  </m:rPr>
-                  <w:rPr>
-                    <w:rFonts w:ascii="Cambria Math" w:eastAsia="Calibri" w:hAnsi="Cambria Math" w:cs="Times New Roman"/>
-                  </w:rPr>
-                  <m:t>RP</m:t>
+                  <m:t>ARP</m:t>
                 </m:r>
                 <m:r>
                   <w:rPr>
@@ -11858,18 +11543,7 @@
                     <w:sz w:val="16"/>
                     <w:szCs w:val="16"/>
                   </w:rPr>
-                  <m:t>A</m:t>
-                </m:r>
-                <m:r>
-                  <m:rPr>
-                    <m:nor/>
-                  </m:rPr>
-                  <w:rPr>
-                    <w:rFonts w:ascii="Cambria Math" w:hAnsi="Cambria Math"/>
-                    <w:sz w:val="16"/>
-                    <w:szCs w:val="16"/>
-                  </w:rPr>
-                  <m:t>RP</m:t>
+                  <m:t>ARP</m:t>
                 </m:r>
                 <m:r>
                   <w:rPr>
@@ -16554,10 +16228,7 @@
             </w:r>
             <w:proofErr w:type="spellStart"/>
             <w:r>
-              <w:t>A</w:t>
-            </w:r>
-            <w:r>
-              <w:t>_pace_start</w:t>
+              <w:t>A_pace_start</w:t>
             </w:r>
             <w:proofErr w:type="spellEnd"/>
             <w:r>
@@ -16565,13 +16236,7 @@
             </w:r>
             <w:proofErr w:type="spellStart"/>
             <w:r>
-              <w:t>p_</w:t>
-            </w:r>
-            <w:r>
-              <w:t>a</w:t>
-            </w:r>
-            <w:r>
-              <w:t>rp</w:t>
+              <w:t>p_arp</w:t>
             </w:r>
             <w:proofErr w:type="spellEnd"/>
           </w:p>
@@ -16606,13 +16271,7 @@
             </w:r>
             <w:proofErr w:type="spellStart"/>
             <w:r>
-              <w:t>p_</w:t>
-            </w:r>
-            <w:r>
-              <w:t>a</w:t>
-            </w:r>
-            <w:r>
-              <w:t>rp</w:t>
+              <w:t>p_arp</w:t>
             </w:r>
             <w:proofErr w:type="spellEnd"/>
           </w:p>
@@ -16728,7 +16387,6 @@
                 <w:sz w:val="18"/>
                 <w:szCs w:val="18"/>
               </w:rPr>
-              <w:lastRenderedPageBreak/>
               <w:t>RATE SMOOTHING DOWN</w:t>
             </w:r>
           </w:p>
@@ -16763,6 +16421,7 @@
                 <w:sz w:val="18"/>
                 <w:szCs w:val="18"/>
               </w:rPr>
+              <w:lastRenderedPageBreak/>
               <w:t>RATE SMOOTHING UP</w:t>
             </w:r>
           </w:p>
@@ -17861,6 +17520,7 @@
         <w:pStyle w:val="Heading4"/>
       </w:pPr>
       <w:r>
+        <w:lastRenderedPageBreak/>
         <w:t>Hysteresis and Rate Smoothing Disabled</w:t>
       </w:r>
     </w:p>
@@ -21310,6 +20970,7 @@
               <w:jc w:val="center"/>
             </w:pPr>
             <w:r>
+              <w:lastRenderedPageBreak/>
               <w:t>Paced</w:t>
             </w:r>
           </w:p>
@@ -25304,7 +24965,6 @@
                 <w:sz w:val="18"/>
                 <w:szCs w:val="18"/>
               </w:rPr>
-              <w:lastRenderedPageBreak/>
               <w:t>PACED</w:t>
             </w:r>
           </w:p>
@@ -25324,15 +24984,7 @@
             </w:r>
             <w:proofErr w:type="spellEnd"/>
             <w:r>
-              <w:t xml:space="preserve"> pulse </w:t>
-            </w:r>
-            <w:proofErr w:type="spellStart"/>
-            <w:r>
-              <w:t>on</w:t>
-            </w:r>
-            <w:proofErr w:type="spellEnd"/>
-            <w:r>
-              <w:t xml:space="preserve"> </w:t>
+              <w:t xml:space="preserve"> pulse on </w:t>
             </w:r>
             <w:proofErr w:type="spellStart"/>
             <w:r>
@@ -25365,6 +25017,7 @@
                 <w:sz w:val="18"/>
                 <w:szCs w:val="18"/>
               </w:rPr>
+              <w:lastRenderedPageBreak/>
               <w:t>SENSED</w:t>
             </w:r>
           </w:p>

--- a/docs/Part1.docx
+++ b/docs/Part1.docx
@@ -6742,6 +6742,340 @@
     </w:p>
     <w:p>
       <w:pPr>
+        <w:pStyle w:val="ListParagraph"/>
+        <w:numPr>
+          <w:ilvl w:val="0"/>
+          <w:numId w:val="11"/>
+        </w:numPr>
+        <w:spacing w:after="160" w:line="259" w:lineRule="auto"/>
+        <w:rPr>
+          <w:rFonts w:ascii="Arial" w:hAnsi="Arial" w:cs="Arial"/>
+        </w:rPr>
+      </w:pPr>
+      <w:r>
+        <w:rPr>
+          <w:rFonts w:ascii="Arial" w:hAnsi="Arial" w:cs="Arial"/>
+          <w:b/>
+          <w:bCs/>
+        </w:rPr>
+        <w:t>AOO</w:t>
+      </w:r>
+    </w:p>
+    <w:p>
+      <w:pPr>
+        <w:pStyle w:val="ListParagraph"/>
+        <w:rPr>
+          <w:rFonts w:ascii="Arial" w:hAnsi="Arial" w:cs="Arial"/>
+        </w:rPr>
+      </w:pPr>
+      <w:r>
+        <w:rPr>
+          <w:rFonts w:ascii="Arial" w:hAnsi="Arial" w:cs="Arial"/>
+        </w:rPr>
+        <w:t>Chamber paced: Atrium</w:t>
+      </w:r>
+    </w:p>
+    <w:p>
+      <w:pPr>
+        <w:pStyle w:val="ListParagraph"/>
+        <w:rPr>
+          <w:rFonts w:ascii="Arial" w:hAnsi="Arial" w:cs="Arial"/>
+        </w:rPr>
+      </w:pPr>
+      <w:r>
+        <w:rPr>
+          <w:rFonts w:ascii="Arial" w:hAnsi="Arial" w:cs="Arial"/>
+        </w:rPr>
+        <w:t>Chamber sensed: None</w:t>
+      </w:r>
+    </w:p>
+    <w:p>
+      <w:pPr>
+        <w:pStyle w:val="ListParagraph"/>
+        <w:rPr>
+          <w:rFonts w:ascii="Arial" w:hAnsi="Arial" w:cs="Arial"/>
+        </w:rPr>
+      </w:pPr>
+      <w:r>
+        <w:rPr>
+          <w:rFonts w:ascii="Arial" w:hAnsi="Arial" w:cs="Arial"/>
+        </w:rPr>
+        <w:t>Response to Sensing: None</w:t>
+      </w:r>
+    </w:p>
+    <w:p>
+      <w:pPr>
+        <w:pStyle w:val="ListParagraph"/>
+        <w:rPr>
+          <w:rFonts w:ascii="Arial" w:hAnsi="Arial" w:cs="Arial"/>
+        </w:rPr>
+      </w:pPr>
+    </w:p>
+    <w:p>
+      <w:pPr>
+        <w:pStyle w:val="ListParagraph"/>
+        <w:rPr>
+          <w:rFonts w:ascii="Arial" w:hAnsi="Arial" w:cs="Arial"/>
+          <w:b/>
+          <w:bCs/>
+        </w:rPr>
+      </w:pPr>
+      <w:r>
+        <w:rPr>
+          <w:rFonts w:ascii="Arial" w:hAnsi="Arial" w:cs="Arial"/>
+          <w:b/>
+          <w:bCs/>
+        </w:rPr>
+        <w:t>Test Cases:</w:t>
+      </w:r>
+    </w:p>
+    <w:p>
+      <w:pPr>
+        <w:pStyle w:val="ListParagraph"/>
+        <w:rPr>
+          <w:rFonts w:ascii="Arial" w:hAnsi="Arial" w:cs="Arial"/>
+        </w:rPr>
+      </w:pPr>
+    </w:p>
+    <w:p>
+      <w:pPr>
+        <w:pStyle w:val="ListParagraph"/>
+        <w:numPr>
+          <w:ilvl w:val="0"/>
+          <w:numId w:val="13"/>
+        </w:numPr>
+        <w:spacing w:after="160" w:line="259" w:lineRule="auto"/>
+        <w:rPr>
+          <w:rFonts w:ascii="Arial" w:hAnsi="Arial" w:cs="Arial"/>
+        </w:rPr>
+      </w:pPr>
+      <w:r>
+        <w:rPr>
+          <w:rFonts w:ascii="Arial" w:hAnsi="Arial" w:cs="Arial"/>
+          <w:u w:val="single"/>
+        </w:rPr>
+        <w:t xml:space="preserve">Natural Atrium: </w:t>
+      </w:r>
+      <w:r>
+        <w:rPr>
+          <w:rFonts w:ascii="Arial" w:hAnsi="Arial" w:cs="Arial"/>
+          <w:b/>
+          <w:bCs/>
+          <w:u w:val="single"/>
+        </w:rPr>
+        <w:t xml:space="preserve">OFF | </w:t>
+      </w:r>
+      <w:r>
+        <w:rPr>
+          <w:rFonts w:ascii="Arial" w:hAnsi="Arial" w:cs="Arial"/>
+          <w:u w:val="single"/>
+        </w:rPr>
+        <w:t xml:space="preserve">Natural Ventricle: </w:t>
+      </w:r>
+      <w:r>
+        <w:rPr>
+          <w:rFonts w:ascii="Arial" w:hAnsi="Arial" w:cs="Arial"/>
+          <w:b/>
+          <w:bCs/>
+          <w:u w:val="single"/>
+        </w:rPr>
+        <w:t>OFF</w:t>
+      </w:r>
+      <w:r>
+        <w:rPr>
+          <w:rFonts w:ascii="Arial" w:hAnsi="Arial" w:cs="Arial"/>
+        </w:rPr>
+        <w:t xml:space="preserve"> </w:t>
+      </w:r>
+    </w:p>
+    <w:p>
+      <w:pPr>
+        <w:pStyle w:val="ListParagraph"/>
+        <w:ind w:left="1080"/>
+        <w:rPr>
+          <w:rFonts w:ascii="Arial" w:hAnsi="Arial" w:cs="Arial"/>
+        </w:rPr>
+      </w:pPr>
+      <w:r>
+        <w:rPr>
+          <w:rFonts w:ascii="Arial" w:hAnsi="Arial" w:cs="Arial"/>
+        </w:rPr>
+        <w:t>In AOO mode also, as we are not sensing any chamber, only a single test case (when both atrium and ventricle are not working) can demonstrate correctness of our pacemaker.</w:t>
+      </w:r>
+    </w:p>
+    <w:p>
+      <w:pPr>
+        <w:pStyle w:val="ListParagraph"/>
+        <w:ind w:left="1080"/>
+        <w:rPr>
+          <w:rFonts w:ascii="Arial" w:hAnsi="Arial" w:cs="Arial"/>
+        </w:rPr>
+      </w:pPr>
+    </w:p>
+    <w:p>
+      <w:pPr>
+        <w:pStyle w:val="ListParagraph"/>
+        <w:ind w:left="1080"/>
+        <w:rPr>
+          <w:rFonts w:ascii="Arial" w:hAnsi="Arial" w:cs="Arial"/>
+        </w:rPr>
+      </w:pPr>
+    </w:p>
+    <w:p>
+      <w:pPr>
+        <w:pStyle w:val="ListParagraph"/>
+        <w:ind w:left="1080"/>
+        <w:rPr>
+          <w:rFonts w:ascii="Arial" w:hAnsi="Arial" w:cs="Arial"/>
+        </w:rPr>
+      </w:pPr>
+    </w:p>
+    <w:p>
+      <w:pPr>
+        <w:pStyle w:val="ListParagraph"/>
+        <w:ind w:left="1080"/>
+        <w:rPr>
+          <w:rFonts w:ascii="Arial" w:hAnsi="Arial" w:cs="Arial"/>
+        </w:rPr>
+      </w:pPr>
+    </w:p>
+    <w:p>
+      <w:pPr>
+        <w:pStyle w:val="ListParagraph"/>
+        <w:ind w:left="1080"/>
+        <w:rPr>
+          <w:rFonts w:ascii="Arial" w:hAnsi="Arial" w:cs="Arial"/>
+        </w:rPr>
+      </w:pPr>
+    </w:p>
+    <w:p>
+      <w:pPr>
+        <w:pStyle w:val="ListParagraph"/>
+        <w:ind w:left="1080"/>
+        <w:jc w:val="center"/>
+        <w:rPr>
+          <w:rFonts w:ascii="Arial" w:hAnsi="Arial" w:cs="Arial"/>
+          <w:i/>
+          <w:iCs/>
+        </w:rPr>
+      </w:pPr>
+    </w:p>
+    <w:p>
+      <w:pPr>
+        <w:pStyle w:val="ListParagraph"/>
+        <w:ind w:left="1080"/>
+        <w:jc w:val="center"/>
+        <w:rPr>
+          <w:rFonts w:ascii="Arial" w:hAnsi="Arial" w:cs="Arial"/>
+          <w:i/>
+          <w:iCs/>
+        </w:rPr>
+      </w:pPr>
+    </w:p>
+    <w:p>
+      <w:pPr>
+        <w:pStyle w:val="ListParagraph"/>
+        <w:ind w:left="1080"/>
+        <w:jc w:val="center"/>
+        <w:rPr>
+          <w:rFonts w:ascii="Arial" w:hAnsi="Arial" w:cs="Arial"/>
+        </w:rPr>
+      </w:pPr>
+      <w:r>
+        <w:rPr>
+          <w:rFonts w:ascii="Arial" w:hAnsi="Arial" w:cs="Arial"/>
+          <w:i/>
+          <w:iCs/>
+        </w:rPr>
+        <w:t>T</w:t>
+      </w:r>
+      <w:r>
+        <w:rPr>
+          <w:rFonts w:ascii="Arial" w:hAnsi="Arial" w:cs="Arial"/>
+          <w:i/>
+          <w:iCs/>
+        </w:rPr>
+        <w:t xml:space="preserve">he graph of </w:t>
+      </w:r>
+      <w:r>
+        <w:rPr>
+          <w:rFonts w:ascii="Arial" w:hAnsi="Arial" w:cs="Arial"/>
+          <w:i/>
+          <w:iCs/>
+        </w:rPr>
+        <w:t>artificial</w:t>
+      </w:r>
+      <w:r>
+        <w:rPr>
+          <w:rFonts w:ascii="Arial" w:hAnsi="Arial" w:cs="Arial"/>
+          <w:i/>
+          <w:iCs/>
+        </w:rPr>
+        <w:t xml:space="preserve"> pulse from </w:t>
+      </w:r>
+      <w:proofErr w:type="spellStart"/>
+      <w:r>
+        <w:rPr>
+          <w:rFonts w:ascii="Arial" w:hAnsi="Arial" w:cs="Arial"/>
+          <w:i/>
+          <w:iCs/>
+        </w:rPr>
+        <w:t>HeartView</w:t>
+      </w:r>
+      <w:proofErr w:type="spellEnd"/>
+    </w:p>
+    <w:p>
+      <w:pPr>
+        <w:pStyle w:val="ListParagraph"/>
+        <w:ind w:left="1080"/>
+        <w:rPr>
+          <w:rFonts w:ascii="Arial" w:hAnsi="Arial" w:cs="Arial"/>
+        </w:rPr>
+      </w:pPr>
+      <w:r>
+        <w:rPr>
+          <w:noProof/>
+        </w:rPr>
+        <w:drawing>
+          <wp:inline distT="0" distB="0" distL="0" distR="0" wp14:anchorId="7E00F047" wp14:editId="050ED25A">
+            <wp:extent cx="5731510" cy="1727200"/>
+            <wp:effectExtent l="0" t="0" r="2540" b="6350"/>
+            <wp:docPr id="2" name="Picture 2"/>
+            <wp:cNvGraphicFramePr>
+              <a:graphicFrameLocks xmlns:a="http://schemas.openxmlformats.org/drawingml/2006/main" noChangeAspect="1"/>
+            </wp:cNvGraphicFramePr>
+            <a:graphic xmlns:a="http://schemas.openxmlformats.org/drawingml/2006/main">
+              <a:graphicData uri="http://schemas.openxmlformats.org/drawingml/2006/picture">
+                <pic:pic xmlns:pic="http://schemas.openxmlformats.org/drawingml/2006/picture">
+                  <pic:nvPicPr>
+                    <pic:cNvPr id="1" name=""/>
+                    <pic:cNvPicPr/>
+                  </pic:nvPicPr>
+                  <pic:blipFill>
+                    <a:blip r:embed="rId8"/>
+                    <a:stretch>
+                      <a:fillRect/>
+                    </a:stretch>
+                  </pic:blipFill>
+                  <pic:spPr>
+                    <a:xfrm>
+                      <a:off x="0" y="0"/>
+                      <a:ext cx="5731510" cy="1727200"/>
+                    </a:xfrm>
+                    <a:prstGeom prst="rect">
+                      <a:avLst/>
+                    </a:prstGeom>
+                  </pic:spPr>
+                </pic:pic>
+              </a:graphicData>
+            </a:graphic>
+          </wp:inline>
+        </w:drawing>
+      </w:r>
+    </w:p>
+    <w:p/>
+    <w:p>
+      <w:pPr>
         <w:pStyle w:val="Heading2"/>
         <w:keepNext w:val="0"/>
         <w:keepLines w:val="0"/>
@@ -6878,6 +7212,7 @@
               <w:jc w:val="center"/>
             </w:pPr>
             <w:r>
+              <w:lastRenderedPageBreak/>
               <w:t>p_lower_rate_limit</w:t>
             </w:r>
           </w:p>
@@ -8033,6 +8368,264 @@
     </w:p>
     <w:p>
       <w:pPr>
+        <w:pStyle w:val="ListParagraph"/>
+        <w:spacing w:after="160" w:line="259" w:lineRule="auto"/>
+        <w:rPr>
+          <w:rFonts w:ascii="Arial" w:hAnsi="Arial" w:cs="Arial"/>
+        </w:rPr>
+      </w:pPr>
+      <w:r>
+        <w:rPr>
+          <w:rFonts w:ascii="Arial" w:hAnsi="Arial" w:cs="Arial"/>
+          <w:b/>
+          <w:bCs/>
+        </w:rPr>
+        <w:t>VOO</w:t>
+      </w:r>
+    </w:p>
+    <w:p>
+      <w:pPr>
+        <w:pStyle w:val="ListParagraph"/>
+        <w:rPr>
+          <w:rFonts w:ascii="Arial" w:hAnsi="Arial" w:cs="Arial"/>
+        </w:rPr>
+      </w:pPr>
+      <w:r>
+        <w:rPr>
+          <w:rFonts w:ascii="Arial" w:hAnsi="Arial" w:cs="Arial"/>
+        </w:rPr>
+        <w:t>Chamber paced: Ventricle</w:t>
+      </w:r>
+    </w:p>
+    <w:p>
+      <w:pPr>
+        <w:pStyle w:val="ListParagraph"/>
+        <w:rPr>
+          <w:rFonts w:ascii="Arial" w:hAnsi="Arial" w:cs="Arial"/>
+        </w:rPr>
+      </w:pPr>
+      <w:r>
+        <w:rPr>
+          <w:rFonts w:ascii="Arial" w:hAnsi="Arial" w:cs="Arial"/>
+        </w:rPr>
+        <w:t>Chamber sensed: None</w:t>
+      </w:r>
+    </w:p>
+    <w:p>
+      <w:pPr>
+        <w:pStyle w:val="ListParagraph"/>
+        <w:rPr>
+          <w:rFonts w:ascii="Arial" w:hAnsi="Arial" w:cs="Arial"/>
+        </w:rPr>
+      </w:pPr>
+      <w:r>
+        <w:rPr>
+          <w:rFonts w:ascii="Arial" w:hAnsi="Arial" w:cs="Arial"/>
+        </w:rPr>
+        <w:t>Response to Sensing: None</w:t>
+      </w:r>
+    </w:p>
+    <w:p>
+      <w:pPr>
+        <w:pStyle w:val="ListParagraph"/>
+        <w:rPr>
+          <w:rFonts w:ascii="Arial" w:hAnsi="Arial" w:cs="Arial"/>
+        </w:rPr>
+      </w:pPr>
+    </w:p>
+    <w:p>
+      <w:pPr>
+        <w:pStyle w:val="ListParagraph"/>
+        <w:rPr>
+          <w:rFonts w:ascii="Arial" w:hAnsi="Arial" w:cs="Arial"/>
+          <w:b/>
+          <w:bCs/>
+        </w:rPr>
+      </w:pPr>
+      <w:r>
+        <w:rPr>
+          <w:rFonts w:ascii="Arial" w:hAnsi="Arial" w:cs="Arial"/>
+          <w:b/>
+          <w:bCs/>
+        </w:rPr>
+        <w:t>Test Cases:</w:t>
+      </w:r>
+    </w:p>
+    <w:p>
+      <w:pPr>
+        <w:pStyle w:val="ListParagraph"/>
+        <w:rPr>
+          <w:rFonts w:ascii="Arial" w:hAnsi="Arial" w:cs="Arial"/>
+        </w:rPr>
+      </w:pPr>
+    </w:p>
+    <w:p>
+      <w:pPr>
+        <w:pStyle w:val="ListParagraph"/>
+        <w:numPr>
+          <w:ilvl w:val="0"/>
+          <w:numId w:val="12"/>
+        </w:numPr>
+        <w:spacing w:after="160" w:line="259" w:lineRule="auto"/>
+        <w:rPr>
+          <w:rFonts w:ascii="Arial" w:hAnsi="Arial" w:cs="Arial"/>
+          <w:u w:val="single"/>
+        </w:rPr>
+      </w:pPr>
+      <w:r>
+        <w:rPr>
+          <w:rFonts w:ascii="Arial" w:hAnsi="Arial" w:cs="Arial"/>
+          <w:u w:val="single"/>
+        </w:rPr>
+        <w:t xml:space="preserve">Natural Atrium: </w:t>
+      </w:r>
+      <w:r>
+        <w:rPr>
+          <w:rFonts w:ascii="Arial" w:hAnsi="Arial" w:cs="Arial"/>
+          <w:b/>
+          <w:bCs/>
+          <w:u w:val="single"/>
+        </w:rPr>
+        <w:t xml:space="preserve">OFF | </w:t>
+      </w:r>
+      <w:r>
+        <w:rPr>
+          <w:rFonts w:ascii="Arial" w:hAnsi="Arial" w:cs="Arial"/>
+          <w:u w:val="single"/>
+        </w:rPr>
+        <w:t xml:space="preserve">Natural Ventricle: </w:t>
+      </w:r>
+      <w:r>
+        <w:rPr>
+          <w:rFonts w:ascii="Arial" w:hAnsi="Arial" w:cs="Arial"/>
+          <w:b/>
+          <w:bCs/>
+          <w:u w:val="single"/>
+        </w:rPr>
+        <w:t xml:space="preserve">OFF </w:t>
+      </w:r>
+    </w:p>
+    <w:p>
+      <w:pPr>
+        <w:pStyle w:val="ListParagraph"/>
+        <w:ind w:left="1080"/>
+        <w:rPr>
+          <w:rFonts w:ascii="Arial" w:hAnsi="Arial" w:cs="Arial"/>
+        </w:rPr>
+      </w:pPr>
+      <w:r>
+        <w:rPr>
+          <w:rFonts w:ascii="Arial" w:hAnsi="Arial" w:cs="Arial"/>
+        </w:rPr>
+        <w:t>In VOO mode, as we are not sensing any chamber, only a single test case (when both atrium and ventricle are not working) can demonstrate correctness of our pacemaker.</w:t>
+      </w:r>
+    </w:p>
+    <w:p>
+      <w:pPr>
+        <w:pStyle w:val="ListParagraph"/>
+        <w:ind w:left="3240" w:firstLine="360"/>
+        <w:rPr>
+          <w:rFonts w:ascii="Arial" w:hAnsi="Arial" w:cs="Arial"/>
+        </w:rPr>
+      </w:pPr>
+    </w:p>
+    <w:p>
+      <w:pPr>
+        <w:ind w:left="360" w:firstLine="720"/>
+        <w:jc w:val="center"/>
+        <w:rPr>
+          <w:rFonts w:ascii="Arial" w:hAnsi="Arial" w:cs="Arial"/>
+          <w:i/>
+          <w:iCs/>
+        </w:rPr>
+      </w:pPr>
+      <w:r>
+        <w:rPr>
+          <w:rFonts w:ascii="Arial" w:hAnsi="Arial" w:cs="Arial"/>
+          <w:i/>
+          <w:iCs/>
+        </w:rPr>
+        <w:lastRenderedPageBreak/>
+        <w:t xml:space="preserve">the graph of </w:t>
+      </w:r>
+      <w:r>
+        <w:rPr>
+          <w:rFonts w:ascii="Arial" w:hAnsi="Arial" w:cs="Arial"/>
+          <w:i/>
+          <w:iCs/>
+        </w:rPr>
+        <w:t>artificial</w:t>
+      </w:r>
+      <w:r>
+        <w:rPr>
+          <w:rFonts w:ascii="Arial" w:hAnsi="Arial" w:cs="Arial"/>
+          <w:i/>
+          <w:iCs/>
+        </w:rPr>
+        <w:t xml:space="preserve"> pulse from </w:t>
+      </w:r>
+      <w:proofErr w:type="spellStart"/>
+      <w:r>
+        <w:rPr>
+          <w:rFonts w:ascii="Arial" w:hAnsi="Arial" w:cs="Arial"/>
+          <w:i/>
+          <w:iCs/>
+        </w:rPr>
+        <w:t>HeartView</w:t>
+      </w:r>
+      <w:proofErr w:type="spellEnd"/>
+    </w:p>
+    <w:p>
+      <w:pPr>
+        <w:ind w:left="720"/>
+        <w:rPr>
+          <w:rFonts w:ascii="Arial" w:hAnsi="Arial" w:cs="Arial"/>
+        </w:rPr>
+      </w:pPr>
+      <w:r>
+        <w:rPr>
+          <w:noProof/>
+        </w:rPr>
+        <w:drawing>
+          <wp:inline distT="0" distB="0" distL="0" distR="0" wp14:anchorId="228B8D97" wp14:editId="5EC39F9D">
+            <wp:extent cx="5731510" cy="1718310"/>
+            <wp:effectExtent l="0" t="0" r="2540" b="0"/>
+            <wp:docPr id="1" name="Picture 1"/>
+            <wp:cNvGraphicFramePr>
+              <a:graphicFrameLocks xmlns:a="http://schemas.openxmlformats.org/drawingml/2006/main" noChangeAspect="1"/>
+            </wp:cNvGraphicFramePr>
+            <a:graphic xmlns:a="http://schemas.openxmlformats.org/drawingml/2006/main">
+              <a:graphicData uri="http://schemas.openxmlformats.org/drawingml/2006/picture">
+                <pic:pic xmlns:pic="http://schemas.openxmlformats.org/drawingml/2006/picture">
+                  <pic:nvPicPr>
+                    <pic:cNvPr id="1" name=""/>
+                    <pic:cNvPicPr/>
+                  </pic:nvPicPr>
+                  <pic:blipFill>
+                    <a:blip r:embed="rId9"/>
+                    <a:stretch>
+                      <a:fillRect/>
+                    </a:stretch>
+                  </pic:blipFill>
+                  <pic:spPr>
+                    <a:xfrm>
+                      <a:off x="0" y="0"/>
+                      <a:ext cx="5731510" cy="1718310"/>
+                    </a:xfrm>
+                    <a:prstGeom prst="rect">
+                      <a:avLst/>
+                    </a:prstGeom>
+                  </pic:spPr>
+                </pic:pic>
+              </a:graphicData>
+            </a:graphic>
+          </wp:inline>
+        </w:drawing>
+      </w:r>
+    </w:p>
+    <w:p/>
+    <w:p>
+      <w:pPr>
         <w:pStyle w:val="Heading2"/>
         <w:keepNext w:val="0"/>
         <w:keepLines w:val="0"/>
@@ -8912,6 +9505,7 @@
         <w:pStyle w:val="Heading4"/>
       </w:pPr>
       <w:r>
+        <w:lastRenderedPageBreak/>
         <w:t>Hysteresis and Rate Smoothing Disabled</w:t>
       </w:r>
     </w:p>
@@ -9318,7 +9912,6 @@
         <w:pStyle w:val="Heading4"/>
       </w:pPr>
       <w:r>
-        <w:lastRenderedPageBreak/>
         <w:t>Hysteresis Disabled and Rate Smoothing Enabled</w:t>
       </w:r>
     </w:p>
@@ -12356,6 +12949,7 @@
               <w:jc w:val="center"/>
             </w:pPr>
             <w:r>
+              <w:lastRenderedPageBreak/>
               <w:t>Paced</w:t>
             </w:r>
           </w:p>
@@ -16257,6 +16851,7 @@
                 <w:sz w:val="18"/>
                 <w:szCs w:val="18"/>
               </w:rPr>
+              <w:lastRenderedPageBreak/>
               <w:t>SENSED</w:t>
             </w:r>
           </w:p>
@@ -16421,7 +17016,6 @@
                 <w:sz w:val="18"/>
                 <w:szCs w:val="18"/>
               </w:rPr>
-              <w:lastRenderedPageBreak/>
               <w:t>RATE SMOOTHING UP</w:t>
             </w:r>
           </w:p>
@@ -16467,6 +17061,1220 @@
       </w:r>
       <w:bookmarkEnd w:id="23"/>
     </w:p>
+    <w:p>
+      <w:pPr>
+        <w:pStyle w:val="ListParagraph"/>
+        <w:spacing w:after="160" w:line="259" w:lineRule="auto"/>
+        <w:rPr>
+          <w:rFonts w:ascii="Arial" w:hAnsi="Arial" w:cs="Arial"/>
+        </w:rPr>
+      </w:pPr>
+      <w:r>
+        <w:rPr>
+          <w:rFonts w:ascii="Arial" w:hAnsi="Arial" w:cs="Arial"/>
+          <w:b/>
+          <w:bCs/>
+        </w:rPr>
+        <w:t>AAI</w:t>
+      </w:r>
+    </w:p>
+    <w:p>
+      <w:pPr>
+        <w:pStyle w:val="ListParagraph"/>
+        <w:rPr>
+          <w:rFonts w:ascii="Arial" w:hAnsi="Arial" w:cs="Arial"/>
+        </w:rPr>
+      </w:pPr>
+      <w:r>
+        <w:rPr>
+          <w:rFonts w:ascii="Arial" w:hAnsi="Arial" w:cs="Arial"/>
+        </w:rPr>
+        <w:t>Chamber paced: Atrium</w:t>
+      </w:r>
+    </w:p>
+    <w:p>
+      <w:pPr>
+        <w:pStyle w:val="ListParagraph"/>
+        <w:rPr>
+          <w:rFonts w:ascii="Arial" w:hAnsi="Arial" w:cs="Arial"/>
+        </w:rPr>
+      </w:pPr>
+      <w:r>
+        <w:rPr>
+          <w:rFonts w:ascii="Arial" w:hAnsi="Arial" w:cs="Arial"/>
+        </w:rPr>
+        <w:t>Chamber sensed: Atrium</w:t>
+      </w:r>
+    </w:p>
+    <w:p>
+      <w:pPr>
+        <w:pStyle w:val="ListParagraph"/>
+        <w:rPr>
+          <w:rFonts w:ascii="Arial" w:hAnsi="Arial" w:cs="Arial"/>
+        </w:rPr>
+      </w:pPr>
+      <w:r>
+        <w:rPr>
+          <w:rFonts w:ascii="Arial" w:hAnsi="Arial" w:cs="Arial"/>
+        </w:rPr>
+        <w:t>Response to Sensing: Inhibited</w:t>
+      </w:r>
+    </w:p>
+    <w:p>
+      <w:pPr>
+        <w:pStyle w:val="ListParagraph"/>
+        <w:rPr>
+          <w:rFonts w:ascii="Arial" w:hAnsi="Arial" w:cs="Arial"/>
+        </w:rPr>
+      </w:pPr>
+    </w:p>
+    <w:p>
+      <w:pPr>
+        <w:pStyle w:val="ListParagraph"/>
+        <w:rPr>
+          <w:rFonts w:ascii="Arial" w:hAnsi="Arial" w:cs="Arial"/>
+          <w:b/>
+          <w:bCs/>
+        </w:rPr>
+      </w:pPr>
+      <w:r>
+        <w:rPr>
+          <w:rFonts w:ascii="Arial" w:hAnsi="Arial" w:cs="Arial"/>
+          <w:b/>
+          <w:bCs/>
+        </w:rPr>
+        <w:t>Test Cases:</w:t>
+      </w:r>
+    </w:p>
+    <w:p>
+      <w:pPr>
+        <w:pStyle w:val="ListParagraph"/>
+        <w:rPr>
+          <w:rFonts w:ascii="Arial" w:hAnsi="Arial" w:cs="Arial"/>
+        </w:rPr>
+      </w:pPr>
+    </w:p>
+    <w:p>
+      <w:pPr>
+        <w:pStyle w:val="ListParagraph"/>
+        <w:numPr>
+          <w:ilvl w:val="0"/>
+          <w:numId w:val="14"/>
+        </w:numPr>
+        <w:spacing w:after="160" w:line="259" w:lineRule="auto"/>
+        <w:rPr>
+          <w:rFonts w:ascii="Arial" w:hAnsi="Arial" w:cs="Arial"/>
+        </w:rPr>
+      </w:pPr>
+      <w:r>
+        <w:rPr>
+          <w:rFonts w:ascii="Arial" w:hAnsi="Arial" w:cs="Arial"/>
+          <w:u w:val="single"/>
+        </w:rPr>
+        <w:t xml:space="preserve">Natural Atrium: </w:t>
+      </w:r>
+      <w:r>
+        <w:rPr>
+          <w:rFonts w:ascii="Arial" w:hAnsi="Arial" w:cs="Arial"/>
+          <w:b/>
+          <w:bCs/>
+          <w:u w:val="single"/>
+        </w:rPr>
+        <w:t>ON</w:t>
+      </w:r>
+      <w:r>
+        <w:rPr>
+          <w:rFonts w:ascii="Arial" w:hAnsi="Arial" w:cs="Arial"/>
+          <w:u w:val="single"/>
+        </w:rPr>
+        <w:t xml:space="preserve">, Pulse Width: </w:t>
+      </w:r>
+      <w:r>
+        <w:rPr>
+          <w:rFonts w:ascii="Arial" w:hAnsi="Arial" w:cs="Arial"/>
+          <w:b/>
+          <w:bCs/>
+          <w:u w:val="single"/>
+        </w:rPr>
+        <w:t>1ms</w:t>
+      </w:r>
+      <w:r>
+        <w:rPr>
+          <w:rFonts w:ascii="Arial" w:hAnsi="Arial" w:cs="Arial"/>
+          <w:b/>
+          <w:bCs/>
+          <w:u w:val="single"/>
+        </w:rPr>
+        <w:t xml:space="preserve"> </w:t>
+      </w:r>
+      <w:r>
+        <w:rPr>
+          <w:rFonts w:ascii="Arial" w:hAnsi="Arial" w:cs="Arial"/>
+          <w:u w:val="single"/>
+        </w:rPr>
+        <w:t>|</w:t>
+      </w:r>
+      <w:r>
+        <w:rPr>
+          <w:rFonts w:ascii="Arial" w:hAnsi="Arial" w:cs="Arial"/>
+          <w:b/>
+          <w:bCs/>
+          <w:u w:val="single"/>
+        </w:rPr>
+        <w:t xml:space="preserve"> </w:t>
+      </w:r>
+      <w:r>
+        <w:rPr>
+          <w:rFonts w:ascii="Arial" w:hAnsi="Arial" w:cs="Arial"/>
+          <w:u w:val="single"/>
+        </w:rPr>
+        <w:t xml:space="preserve">Natural Ventricle: </w:t>
+      </w:r>
+      <w:r>
+        <w:rPr>
+          <w:rFonts w:ascii="Arial" w:hAnsi="Arial" w:cs="Arial"/>
+          <w:b/>
+          <w:bCs/>
+          <w:u w:val="single"/>
+        </w:rPr>
+        <w:t>OFF</w:t>
+      </w:r>
+      <w:r>
+        <w:rPr>
+          <w:rFonts w:ascii="Arial" w:hAnsi="Arial" w:cs="Arial"/>
+          <w:b/>
+          <w:bCs/>
+          <w:u w:val="single"/>
+        </w:rPr>
+        <w:t xml:space="preserve"> </w:t>
+      </w:r>
+      <w:r>
+        <w:rPr>
+          <w:rFonts w:ascii="Arial" w:hAnsi="Arial" w:cs="Arial"/>
+          <w:u w:val="single"/>
+        </w:rPr>
+        <w:t xml:space="preserve">| Heart Rate: </w:t>
+      </w:r>
+      <w:r>
+        <w:rPr>
+          <w:rFonts w:ascii="Arial" w:hAnsi="Arial" w:cs="Arial"/>
+          <w:b/>
+          <w:bCs/>
+          <w:u w:val="single"/>
+        </w:rPr>
+        <w:t>30bpm</w:t>
+      </w:r>
+    </w:p>
+    <w:p>
+      <w:pPr>
+        <w:pStyle w:val="ListParagraph"/>
+        <w:ind w:left="1080"/>
+        <w:rPr>
+          <w:rFonts w:ascii="Arial" w:hAnsi="Arial" w:cs="Arial"/>
+        </w:rPr>
+      </w:pPr>
+    </w:p>
+    <w:p>
+      <w:pPr>
+        <w:pStyle w:val="ListParagraph"/>
+        <w:ind w:left="1080"/>
+        <w:rPr>
+          <w:rFonts w:ascii="Arial" w:hAnsi="Arial" w:cs="Arial"/>
+        </w:rPr>
+      </w:pPr>
+      <w:r>
+        <w:rPr>
+          <w:rFonts w:ascii="Arial" w:hAnsi="Arial" w:cs="Arial"/>
+        </w:rPr>
+        <w:t>At very low Heat Rate and low Pulse Width, pacemaker is supposed to generate pulse (because heart produces pulse every 2000ms, and pacemaker is supposed to maintain Hear rate of 60bpm which is pulse after every 1000ms).</w:t>
+      </w:r>
+    </w:p>
+    <w:p>
+      <w:pPr>
+        <w:pStyle w:val="ListParagraph"/>
+        <w:ind w:left="1080"/>
+        <w:rPr>
+          <w:rFonts w:ascii="Arial" w:hAnsi="Arial" w:cs="Arial"/>
+        </w:rPr>
+      </w:pPr>
+      <w:r>
+        <w:rPr>
+          <w:rFonts w:ascii="Arial" w:hAnsi="Arial" w:cs="Arial"/>
+        </w:rPr>
+        <w:t xml:space="preserve">As we can see from the graph below, our pacemaker provides a pulse after every 1000ms to bridge the gap. </w:t>
+      </w:r>
+    </w:p>
+    <w:p>
+      <w:pPr>
+        <w:pStyle w:val="ListParagraph"/>
+        <w:ind w:left="1080"/>
+        <w:rPr>
+          <w:rFonts w:ascii="Arial" w:hAnsi="Arial" w:cs="Arial"/>
+        </w:rPr>
+      </w:pPr>
+    </w:p>
+    <w:p>
+      <w:pPr>
+        <w:pStyle w:val="ListParagraph"/>
+        <w:ind w:left="1080"/>
+        <w:jc w:val="center"/>
+        <w:rPr>
+          <w:rFonts w:ascii="Arial" w:hAnsi="Arial" w:cs="Arial"/>
+        </w:rPr>
+      </w:pPr>
+      <w:r>
+        <w:rPr>
+          <w:rFonts w:ascii="Arial" w:hAnsi="Arial" w:cs="Arial"/>
+          <w:i/>
+          <w:iCs/>
+        </w:rPr>
+        <w:t>T</w:t>
+      </w:r>
+      <w:r>
+        <w:rPr>
+          <w:rFonts w:ascii="Arial" w:hAnsi="Arial" w:cs="Arial"/>
+          <w:i/>
+          <w:iCs/>
+        </w:rPr>
+        <w:t xml:space="preserve">he graph of </w:t>
+      </w:r>
+      <w:r>
+        <w:rPr>
+          <w:rFonts w:ascii="Arial" w:hAnsi="Arial" w:cs="Arial"/>
+          <w:i/>
+          <w:iCs/>
+        </w:rPr>
+        <w:t>natural and artificial</w:t>
+      </w:r>
+      <w:r>
+        <w:rPr>
+          <w:rFonts w:ascii="Arial" w:hAnsi="Arial" w:cs="Arial"/>
+          <w:i/>
+          <w:iCs/>
+        </w:rPr>
+        <w:t xml:space="preserve"> pulse from </w:t>
+      </w:r>
+      <w:proofErr w:type="spellStart"/>
+      <w:r>
+        <w:rPr>
+          <w:rFonts w:ascii="Arial" w:hAnsi="Arial" w:cs="Arial"/>
+          <w:i/>
+          <w:iCs/>
+        </w:rPr>
+        <w:t>HeartView</w:t>
+      </w:r>
+      <w:proofErr w:type="spellEnd"/>
+    </w:p>
+    <w:p>
+      <w:pPr>
+        <w:pStyle w:val="ListParagraph"/>
+        <w:ind w:left="1080"/>
+        <w:rPr>
+          <w:rFonts w:ascii="Arial" w:hAnsi="Arial" w:cs="Arial"/>
+        </w:rPr>
+      </w:pPr>
+      <w:r>
+        <w:rPr>
+          <w:noProof/>
+        </w:rPr>
+        <w:drawing>
+          <wp:inline distT="0" distB="0" distL="0" distR="0" wp14:anchorId="749CA58B" wp14:editId="3887BA9C">
+            <wp:extent cx="5731510" cy="1715135"/>
+            <wp:effectExtent l="0" t="0" r="2540" b="0"/>
+            <wp:docPr id="3" name="Picture 3"/>
+            <wp:cNvGraphicFramePr>
+              <a:graphicFrameLocks xmlns:a="http://schemas.openxmlformats.org/drawingml/2006/main" noChangeAspect="1"/>
+            </wp:cNvGraphicFramePr>
+            <a:graphic xmlns:a="http://schemas.openxmlformats.org/drawingml/2006/main">
+              <a:graphicData uri="http://schemas.openxmlformats.org/drawingml/2006/picture">
+                <pic:pic xmlns:pic="http://schemas.openxmlformats.org/drawingml/2006/picture">
+                  <pic:nvPicPr>
+                    <pic:cNvPr id="1" name=""/>
+                    <pic:cNvPicPr/>
+                  </pic:nvPicPr>
+                  <pic:blipFill>
+                    <a:blip r:embed="rId10"/>
+                    <a:stretch>
+                      <a:fillRect/>
+                    </a:stretch>
+                  </pic:blipFill>
+                  <pic:spPr>
+                    <a:xfrm>
+                      <a:off x="0" y="0"/>
+                      <a:ext cx="5731510" cy="1715135"/>
+                    </a:xfrm>
+                    <a:prstGeom prst="rect">
+                      <a:avLst/>
+                    </a:prstGeom>
+                  </pic:spPr>
+                </pic:pic>
+              </a:graphicData>
+            </a:graphic>
+          </wp:inline>
+        </w:drawing>
+      </w:r>
+    </w:p>
+    <w:p>
+      <w:pPr>
+        <w:pStyle w:val="ListParagraph"/>
+        <w:ind w:left="1080"/>
+        <w:rPr>
+          <w:rFonts w:ascii="Arial" w:hAnsi="Arial" w:cs="Arial"/>
+        </w:rPr>
+      </w:pPr>
+    </w:p>
+    <w:p>
+      <w:pPr>
+        <w:pStyle w:val="ListParagraph"/>
+        <w:numPr>
+          <w:ilvl w:val="0"/>
+          <w:numId w:val="14"/>
+        </w:numPr>
+        <w:spacing w:after="160" w:line="259" w:lineRule="auto"/>
+        <w:rPr>
+          <w:rFonts w:ascii="Arial" w:hAnsi="Arial" w:cs="Arial"/>
+        </w:rPr>
+      </w:pPr>
+      <w:r>
+        <w:rPr>
+          <w:rFonts w:ascii="Arial" w:hAnsi="Arial" w:cs="Arial"/>
+          <w:u w:val="single"/>
+        </w:rPr>
+        <w:t xml:space="preserve">Natural Atrium: </w:t>
+      </w:r>
+      <w:r>
+        <w:rPr>
+          <w:rFonts w:ascii="Arial" w:hAnsi="Arial" w:cs="Arial"/>
+          <w:b/>
+          <w:bCs/>
+          <w:u w:val="single"/>
+        </w:rPr>
+        <w:t>ON</w:t>
+      </w:r>
+      <w:r>
+        <w:rPr>
+          <w:rFonts w:ascii="Arial" w:hAnsi="Arial" w:cs="Arial"/>
+          <w:u w:val="single"/>
+        </w:rPr>
+        <w:t xml:space="preserve">, Pulse Width: </w:t>
+      </w:r>
+      <w:r>
+        <w:rPr>
+          <w:rFonts w:ascii="Arial" w:hAnsi="Arial" w:cs="Arial"/>
+          <w:b/>
+          <w:bCs/>
+          <w:u w:val="single"/>
+        </w:rPr>
+        <w:t>10ms</w:t>
+      </w:r>
+      <w:r>
+        <w:rPr>
+          <w:rFonts w:ascii="Arial" w:hAnsi="Arial" w:cs="Arial"/>
+          <w:b/>
+          <w:bCs/>
+          <w:u w:val="single"/>
+        </w:rPr>
+        <w:t xml:space="preserve"> </w:t>
+      </w:r>
+      <w:r>
+        <w:rPr>
+          <w:rFonts w:ascii="Arial" w:hAnsi="Arial" w:cs="Arial"/>
+          <w:u w:val="single"/>
+        </w:rPr>
+        <w:t>|</w:t>
+      </w:r>
+      <w:r>
+        <w:rPr>
+          <w:rFonts w:ascii="Arial" w:hAnsi="Arial" w:cs="Arial"/>
+          <w:b/>
+          <w:bCs/>
+          <w:u w:val="single"/>
+        </w:rPr>
+        <w:t xml:space="preserve"> </w:t>
+      </w:r>
+      <w:r>
+        <w:rPr>
+          <w:rFonts w:ascii="Arial" w:hAnsi="Arial" w:cs="Arial"/>
+          <w:u w:val="single"/>
+        </w:rPr>
+        <w:t xml:space="preserve">Natural Ventricle: </w:t>
+      </w:r>
+      <w:r>
+        <w:rPr>
+          <w:rFonts w:ascii="Arial" w:hAnsi="Arial" w:cs="Arial"/>
+          <w:b/>
+          <w:bCs/>
+          <w:u w:val="single"/>
+        </w:rPr>
+        <w:t>OFF</w:t>
+      </w:r>
+      <w:r>
+        <w:rPr>
+          <w:rFonts w:ascii="Arial" w:hAnsi="Arial" w:cs="Arial"/>
+          <w:b/>
+          <w:bCs/>
+          <w:u w:val="single"/>
+        </w:rPr>
+        <w:t xml:space="preserve"> </w:t>
+      </w:r>
+      <w:r>
+        <w:rPr>
+          <w:rFonts w:ascii="Arial" w:hAnsi="Arial" w:cs="Arial"/>
+          <w:u w:val="single"/>
+        </w:rPr>
+        <w:t xml:space="preserve">| Heart Rate: </w:t>
+      </w:r>
+      <w:r>
+        <w:rPr>
+          <w:rFonts w:ascii="Arial" w:hAnsi="Arial" w:cs="Arial"/>
+          <w:b/>
+          <w:bCs/>
+          <w:u w:val="single"/>
+        </w:rPr>
+        <w:t>30bpm</w:t>
+      </w:r>
+    </w:p>
+    <w:p>
+      <w:pPr>
+        <w:pStyle w:val="ListParagraph"/>
+        <w:ind w:left="1080"/>
+        <w:rPr>
+          <w:rFonts w:ascii="Arial" w:hAnsi="Arial" w:cs="Arial"/>
+        </w:rPr>
+      </w:pPr>
+    </w:p>
+    <w:p>
+      <w:pPr>
+        <w:pStyle w:val="ListParagraph"/>
+        <w:ind w:left="1080"/>
+        <w:rPr>
+          <w:rFonts w:ascii="Arial" w:hAnsi="Arial" w:cs="Arial"/>
+        </w:rPr>
+      </w:pPr>
+      <w:r>
+        <w:rPr>
+          <w:rFonts w:ascii="Arial" w:hAnsi="Arial" w:cs="Arial"/>
+        </w:rPr>
+        <w:lastRenderedPageBreak/>
+        <w:t>When we increase the pulse width to 10ms and keep hear rate same, still the gap between 2 consecutive pulses is more than 1000ms, so pacemaker is supposed to produce the pulse.</w:t>
+      </w:r>
+    </w:p>
+    <w:p>
+      <w:pPr>
+        <w:pStyle w:val="ListParagraph"/>
+        <w:ind w:left="1080"/>
+        <w:rPr>
+          <w:rFonts w:ascii="Arial" w:hAnsi="Arial" w:cs="Arial"/>
+        </w:rPr>
+      </w:pPr>
+      <w:r>
+        <w:rPr>
+          <w:rFonts w:ascii="Arial" w:hAnsi="Arial" w:cs="Arial"/>
+        </w:rPr>
+        <w:t>As we can see from the graph below, our pacemaker does the same, it provides the pulse to bridge the time gap.</w:t>
+      </w:r>
+    </w:p>
+    <w:p>
+      <w:pPr>
+        <w:pStyle w:val="ListParagraph"/>
+        <w:ind w:left="1080"/>
+        <w:rPr>
+          <w:rFonts w:ascii="Arial" w:hAnsi="Arial" w:cs="Arial"/>
+        </w:rPr>
+      </w:pPr>
+    </w:p>
+    <w:p>
+      <w:pPr>
+        <w:pStyle w:val="ListParagraph"/>
+        <w:ind w:left="1080"/>
+        <w:rPr>
+          <w:rFonts w:ascii="Arial" w:hAnsi="Arial" w:cs="Arial"/>
+        </w:rPr>
+      </w:pPr>
+    </w:p>
+    <w:p>
+      <w:pPr>
+        <w:pStyle w:val="ListParagraph"/>
+        <w:ind w:left="1080"/>
+        <w:jc w:val="center"/>
+        <w:rPr>
+          <w:rFonts w:ascii="Arial" w:hAnsi="Arial" w:cs="Arial"/>
+        </w:rPr>
+      </w:pPr>
+      <w:r>
+        <w:rPr>
+          <w:rFonts w:ascii="Arial" w:hAnsi="Arial" w:cs="Arial"/>
+          <w:i/>
+          <w:iCs/>
+        </w:rPr>
+        <w:t>T</w:t>
+      </w:r>
+      <w:r>
+        <w:rPr>
+          <w:rFonts w:ascii="Arial" w:hAnsi="Arial" w:cs="Arial"/>
+          <w:i/>
+          <w:iCs/>
+        </w:rPr>
+        <w:t xml:space="preserve">he graph of </w:t>
+      </w:r>
+      <w:r>
+        <w:rPr>
+          <w:rFonts w:ascii="Arial" w:hAnsi="Arial" w:cs="Arial"/>
+          <w:i/>
+          <w:iCs/>
+        </w:rPr>
+        <w:t>natural and artificial</w:t>
+      </w:r>
+      <w:r>
+        <w:rPr>
+          <w:rFonts w:ascii="Arial" w:hAnsi="Arial" w:cs="Arial"/>
+          <w:i/>
+          <w:iCs/>
+        </w:rPr>
+        <w:t xml:space="preserve"> pulse from </w:t>
+      </w:r>
+      <w:proofErr w:type="spellStart"/>
+      <w:r>
+        <w:rPr>
+          <w:rFonts w:ascii="Arial" w:hAnsi="Arial" w:cs="Arial"/>
+          <w:i/>
+          <w:iCs/>
+        </w:rPr>
+        <w:t>HeartView</w:t>
+      </w:r>
+      <w:proofErr w:type="spellEnd"/>
+    </w:p>
+    <w:p>
+      <w:pPr>
+        <w:pStyle w:val="ListParagraph"/>
+        <w:ind w:left="1080"/>
+        <w:rPr>
+          <w:rFonts w:ascii="Arial" w:hAnsi="Arial" w:cs="Arial"/>
+        </w:rPr>
+      </w:pPr>
+      <w:r>
+        <w:rPr>
+          <w:noProof/>
+        </w:rPr>
+        <w:drawing>
+          <wp:inline distT="0" distB="0" distL="0" distR="0" wp14:anchorId="4A0EC8EA" wp14:editId="343E9578">
+            <wp:extent cx="5731510" cy="1718945"/>
+            <wp:effectExtent l="0" t="0" r="2540" b="0"/>
+            <wp:docPr id="4" name="Picture 4"/>
+            <wp:cNvGraphicFramePr>
+              <a:graphicFrameLocks xmlns:a="http://schemas.openxmlformats.org/drawingml/2006/main" noChangeAspect="1"/>
+            </wp:cNvGraphicFramePr>
+            <a:graphic xmlns:a="http://schemas.openxmlformats.org/drawingml/2006/main">
+              <a:graphicData uri="http://schemas.openxmlformats.org/drawingml/2006/picture">
+                <pic:pic xmlns:pic="http://schemas.openxmlformats.org/drawingml/2006/picture">
+                  <pic:nvPicPr>
+                    <pic:cNvPr id="1" name=""/>
+                    <pic:cNvPicPr/>
+                  </pic:nvPicPr>
+                  <pic:blipFill>
+                    <a:blip r:embed="rId11"/>
+                    <a:stretch>
+                      <a:fillRect/>
+                    </a:stretch>
+                  </pic:blipFill>
+                  <pic:spPr>
+                    <a:xfrm>
+                      <a:off x="0" y="0"/>
+                      <a:ext cx="5731510" cy="1718945"/>
+                    </a:xfrm>
+                    <a:prstGeom prst="rect">
+                      <a:avLst/>
+                    </a:prstGeom>
+                  </pic:spPr>
+                </pic:pic>
+              </a:graphicData>
+            </a:graphic>
+          </wp:inline>
+        </w:drawing>
+      </w:r>
+    </w:p>
+    <w:p>
+      <w:pPr>
+        <w:pStyle w:val="ListParagraph"/>
+        <w:ind w:left="1080"/>
+        <w:rPr>
+          <w:rFonts w:ascii="Arial" w:hAnsi="Arial" w:cs="Arial"/>
+        </w:rPr>
+      </w:pPr>
+    </w:p>
+    <w:p>
+      <w:pPr>
+        <w:pStyle w:val="ListParagraph"/>
+        <w:numPr>
+          <w:ilvl w:val="0"/>
+          <w:numId w:val="14"/>
+        </w:numPr>
+        <w:spacing w:after="160" w:line="259" w:lineRule="auto"/>
+        <w:rPr>
+          <w:rFonts w:ascii="Arial" w:hAnsi="Arial" w:cs="Arial"/>
+        </w:rPr>
+      </w:pPr>
+      <w:r>
+        <w:rPr>
+          <w:rFonts w:ascii="Arial" w:hAnsi="Arial" w:cs="Arial"/>
+          <w:u w:val="single"/>
+        </w:rPr>
+        <w:t xml:space="preserve">Natural Atrium: </w:t>
+      </w:r>
+      <w:r>
+        <w:rPr>
+          <w:rFonts w:ascii="Arial" w:hAnsi="Arial" w:cs="Arial"/>
+          <w:b/>
+          <w:bCs/>
+          <w:u w:val="single"/>
+        </w:rPr>
+        <w:t>ON</w:t>
+      </w:r>
+      <w:r>
+        <w:rPr>
+          <w:rFonts w:ascii="Arial" w:hAnsi="Arial" w:cs="Arial"/>
+          <w:u w:val="single"/>
+        </w:rPr>
+        <w:t xml:space="preserve">, Pulse Width: </w:t>
+      </w:r>
+      <w:r>
+        <w:rPr>
+          <w:rFonts w:ascii="Arial" w:hAnsi="Arial" w:cs="Arial"/>
+          <w:b/>
+          <w:bCs/>
+          <w:u w:val="single"/>
+        </w:rPr>
+        <w:t>1ms</w:t>
+      </w:r>
+      <w:r>
+        <w:rPr>
+          <w:rFonts w:ascii="Arial" w:hAnsi="Arial" w:cs="Arial"/>
+          <w:b/>
+          <w:bCs/>
+          <w:u w:val="single"/>
+        </w:rPr>
+        <w:t xml:space="preserve"> </w:t>
+      </w:r>
+      <w:r>
+        <w:rPr>
+          <w:rFonts w:ascii="Arial" w:hAnsi="Arial" w:cs="Arial"/>
+          <w:u w:val="single"/>
+        </w:rPr>
+        <w:t>|</w:t>
+      </w:r>
+      <w:r>
+        <w:rPr>
+          <w:rFonts w:ascii="Arial" w:hAnsi="Arial" w:cs="Arial"/>
+          <w:b/>
+          <w:bCs/>
+          <w:u w:val="single"/>
+        </w:rPr>
+        <w:t xml:space="preserve"> </w:t>
+      </w:r>
+      <w:r>
+        <w:rPr>
+          <w:rFonts w:ascii="Arial" w:hAnsi="Arial" w:cs="Arial"/>
+          <w:u w:val="single"/>
+        </w:rPr>
+        <w:t xml:space="preserve">Natural Ventricle: </w:t>
+      </w:r>
+      <w:r>
+        <w:rPr>
+          <w:rFonts w:ascii="Arial" w:hAnsi="Arial" w:cs="Arial"/>
+          <w:b/>
+          <w:bCs/>
+          <w:u w:val="single"/>
+        </w:rPr>
+        <w:t>OFF</w:t>
+      </w:r>
+      <w:r>
+        <w:rPr>
+          <w:rFonts w:ascii="Arial" w:hAnsi="Arial" w:cs="Arial"/>
+          <w:b/>
+          <w:bCs/>
+          <w:u w:val="single"/>
+        </w:rPr>
+        <w:t xml:space="preserve"> </w:t>
+      </w:r>
+      <w:r>
+        <w:rPr>
+          <w:rFonts w:ascii="Arial" w:hAnsi="Arial" w:cs="Arial"/>
+          <w:u w:val="single"/>
+        </w:rPr>
+        <w:t xml:space="preserve">| Heart Rate: </w:t>
+      </w:r>
+      <w:r>
+        <w:rPr>
+          <w:rFonts w:ascii="Arial" w:hAnsi="Arial" w:cs="Arial"/>
+          <w:b/>
+          <w:bCs/>
+          <w:u w:val="single"/>
+        </w:rPr>
+        <w:t>50bpm</w:t>
+      </w:r>
+    </w:p>
+    <w:p>
+      <w:pPr>
+        <w:pStyle w:val="ListParagraph"/>
+        <w:ind w:left="1080"/>
+        <w:rPr>
+          <w:rFonts w:ascii="Arial" w:hAnsi="Arial" w:cs="Arial"/>
+          <w:u w:val="single"/>
+        </w:rPr>
+      </w:pPr>
+    </w:p>
+    <w:p>
+      <w:pPr>
+        <w:pStyle w:val="ListParagraph"/>
+        <w:ind w:left="1080"/>
+        <w:rPr>
+          <w:rFonts w:ascii="Arial" w:hAnsi="Arial" w:cs="Arial"/>
+        </w:rPr>
+      </w:pPr>
+      <w:r>
+        <w:rPr>
+          <w:rFonts w:ascii="Arial" w:hAnsi="Arial" w:cs="Arial"/>
+        </w:rPr>
+        <w:t xml:space="preserve">When our heart rate is just below the natural </w:t>
+      </w:r>
+      <w:proofErr w:type="gramStart"/>
+      <w:r>
+        <w:rPr>
+          <w:rFonts w:ascii="Arial" w:hAnsi="Arial" w:cs="Arial"/>
+        </w:rPr>
+        <w:t>rate</w:t>
+      </w:r>
+      <w:proofErr w:type="gramEnd"/>
+      <w:r>
+        <w:rPr>
+          <w:rFonts w:ascii="Arial" w:hAnsi="Arial" w:cs="Arial"/>
+        </w:rPr>
+        <w:t xml:space="preserve"> but pulse width is not big enough to reach the natural rate (i.e. 60bpm or pulse after every 1000ms), pacemaker is supposed t provide artificial pulse.</w:t>
+      </w:r>
+    </w:p>
+    <w:p>
+      <w:pPr>
+        <w:pStyle w:val="ListParagraph"/>
+        <w:ind w:left="1080"/>
+        <w:rPr>
+          <w:rFonts w:ascii="Arial" w:hAnsi="Arial" w:cs="Arial"/>
+        </w:rPr>
+      </w:pPr>
+      <w:r>
+        <w:rPr>
+          <w:rFonts w:ascii="Arial" w:hAnsi="Arial" w:cs="Arial"/>
+        </w:rPr>
+        <w:t xml:space="preserve">From the graph below, </w:t>
+      </w:r>
+      <w:proofErr w:type="gramStart"/>
+      <w:r>
+        <w:rPr>
+          <w:rFonts w:ascii="Arial" w:hAnsi="Arial" w:cs="Arial"/>
+        </w:rPr>
+        <w:t>it is clear that our</w:t>
+      </w:r>
+      <w:proofErr w:type="gramEnd"/>
+      <w:r>
+        <w:rPr>
+          <w:rFonts w:ascii="Arial" w:hAnsi="Arial" w:cs="Arial"/>
+        </w:rPr>
+        <w:t xml:space="preserve"> pacemaker takes care of the delay.</w:t>
+      </w:r>
+    </w:p>
+    <w:p>
+      <w:pPr>
+        <w:pStyle w:val="ListParagraph"/>
+        <w:ind w:left="1080"/>
+        <w:rPr>
+          <w:rFonts w:ascii="Arial" w:hAnsi="Arial" w:cs="Arial"/>
+        </w:rPr>
+      </w:pPr>
+    </w:p>
+    <w:p>
+      <w:pPr>
+        <w:pStyle w:val="ListParagraph"/>
+        <w:ind w:left="1080"/>
+        <w:jc w:val="center"/>
+        <w:rPr>
+          <w:rFonts w:ascii="Arial" w:hAnsi="Arial" w:cs="Arial"/>
+        </w:rPr>
+      </w:pPr>
+      <w:r>
+        <w:rPr>
+          <w:rFonts w:ascii="Arial" w:hAnsi="Arial" w:cs="Arial"/>
+          <w:i/>
+          <w:iCs/>
+        </w:rPr>
+        <w:t>T</w:t>
+      </w:r>
+      <w:r>
+        <w:rPr>
+          <w:rFonts w:ascii="Arial" w:hAnsi="Arial" w:cs="Arial"/>
+          <w:i/>
+          <w:iCs/>
+        </w:rPr>
+        <w:t xml:space="preserve">he graph of </w:t>
+      </w:r>
+      <w:r>
+        <w:rPr>
+          <w:rFonts w:ascii="Arial" w:hAnsi="Arial" w:cs="Arial"/>
+          <w:i/>
+          <w:iCs/>
+        </w:rPr>
+        <w:t>natural and artificial</w:t>
+      </w:r>
+      <w:r>
+        <w:rPr>
+          <w:rFonts w:ascii="Arial" w:hAnsi="Arial" w:cs="Arial"/>
+          <w:i/>
+          <w:iCs/>
+        </w:rPr>
+        <w:t xml:space="preserve"> pulse from </w:t>
+      </w:r>
+      <w:proofErr w:type="spellStart"/>
+      <w:r>
+        <w:rPr>
+          <w:rFonts w:ascii="Arial" w:hAnsi="Arial" w:cs="Arial"/>
+          <w:i/>
+          <w:iCs/>
+        </w:rPr>
+        <w:t>HeartView</w:t>
+      </w:r>
+      <w:proofErr w:type="spellEnd"/>
+    </w:p>
+    <w:p>
+      <w:pPr>
+        <w:pStyle w:val="ListParagraph"/>
+        <w:ind w:left="1080"/>
+        <w:rPr>
+          <w:rFonts w:ascii="Arial" w:hAnsi="Arial" w:cs="Arial"/>
+        </w:rPr>
+      </w:pPr>
+      <w:r>
+        <w:rPr>
+          <w:noProof/>
+        </w:rPr>
+        <w:drawing>
+          <wp:inline distT="0" distB="0" distL="0" distR="0" wp14:anchorId="5FF8FBFA" wp14:editId="6DE7886C">
+            <wp:extent cx="5731510" cy="1724660"/>
+            <wp:effectExtent l="0" t="0" r="2540" b="8890"/>
+            <wp:docPr id="5" name="Picture 5"/>
+            <wp:cNvGraphicFramePr>
+              <a:graphicFrameLocks xmlns:a="http://schemas.openxmlformats.org/drawingml/2006/main" noChangeAspect="1"/>
+            </wp:cNvGraphicFramePr>
+            <a:graphic xmlns:a="http://schemas.openxmlformats.org/drawingml/2006/main">
+              <a:graphicData uri="http://schemas.openxmlformats.org/drawingml/2006/picture">
+                <pic:pic xmlns:pic="http://schemas.openxmlformats.org/drawingml/2006/picture">
+                  <pic:nvPicPr>
+                    <pic:cNvPr id="1" name=""/>
+                    <pic:cNvPicPr/>
+                  </pic:nvPicPr>
+                  <pic:blipFill>
+                    <a:blip r:embed="rId12"/>
+                    <a:stretch>
+                      <a:fillRect/>
+                    </a:stretch>
+                  </pic:blipFill>
+                  <pic:spPr>
+                    <a:xfrm>
+                      <a:off x="0" y="0"/>
+                      <a:ext cx="5731510" cy="1724660"/>
+                    </a:xfrm>
+                    <a:prstGeom prst="rect">
+                      <a:avLst/>
+                    </a:prstGeom>
+                  </pic:spPr>
+                </pic:pic>
+              </a:graphicData>
+            </a:graphic>
+          </wp:inline>
+        </w:drawing>
+      </w:r>
+    </w:p>
+    <w:p>
+      <w:pPr>
+        <w:pStyle w:val="ListParagraph"/>
+        <w:ind w:left="1080"/>
+        <w:rPr>
+          <w:rFonts w:ascii="Arial" w:hAnsi="Arial" w:cs="Arial"/>
+        </w:rPr>
+      </w:pPr>
+    </w:p>
+    <w:p>
+      <w:pPr>
+        <w:pStyle w:val="ListParagraph"/>
+        <w:numPr>
+          <w:ilvl w:val="0"/>
+          <w:numId w:val="14"/>
+        </w:numPr>
+        <w:spacing w:after="160" w:line="259" w:lineRule="auto"/>
+        <w:rPr>
+          <w:rFonts w:ascii="Arial" w:hAnsi="Arial" w:cs="Arial"/>
+        </w:rPr>
+      </w:pPr>
+      <w:r>
+        <w:rPr>
+          <w:rFonts w:ascii="Arial" w:hAnsi="Arial" w:cs="Arial"/>
+          <w:u w:val="single"/>
+        </w:rPr>
+        <w:t xml:space="preserve">Natural Atrium: </w:t>
+      </w:r>
+      <w:r>
+        <w:rPr>
+          <w:rFonts w:ascii="Arial" w:hAnsi="Arial" w:cs="Arial"/>
+          <w:b/>
+          <w:bCs/>
+          <w:u w:val="single"/>
+        </w:rPr>
+        <w:t>ON</w:t>
+      </w:r>
+      <w:r>
+        <w:rPr>
+          <w:rFonts w:ascii="Arial" w:hAnsi="Arial" w:cs="Arial"/>
+          <w:u w:val="single"/>
+        </w:rPr>
+        <w:t xml:space="preserve">, Pulse Width: </w:t>
+      </w:r>
+      <w:r>
+        <w:rPr>
+          <w:rFonts w:ascii="Arial" w:hAnsi="Arial" w:cs="Arial"/>
+          <w:b/>
+          <w:bCs/>
+          <w:u w:val="single"/>
+        </w:rPr>
+        <w:t>10ms</w:t>
+      </w:r>
+      <w:r>
+        <w:rPr>
+          <w:rFonts w:ascii="Arial" w:hAnsi="Arial" w:cs="Arial"/>
+          <w:b/>
+          <w:bCs/>
+          <w:u w:val="single"/>
+        </w:rPr>
+        <w:t xml:space="preserve"> </w:t>
+      </w:r>
+      <w:r>
+        <w:rPr>
+          <w:rFonts w:ascii="Arial" w:hAnsi="Arial" w:cs="Arial"/>
+          <w:u w:val="single"/>
+        </w:rPr>
+        <w:t>|</w:t>
+      </w:r>
+      <w:r>
+        <w:rPr>
+          <w:rFonts w:ascii="Arial" w:hAnsi="Arial" w:cs="Arial"/>
+          <w:b/>
+          <w:bCs/>
+          <w:u w:val="single"/>
+        </w:rPr>
+        <w:t xml:space="preserve"> </w:t>
+      </w:r>
+      <w:r>
+        <w:rPr>
+          <w:rFonts w:ascii="Arial" w:hAnsi="Arial" w:cs="Arial"/>
+          <w:u w:val="single"/>
+        </w:rPr>
+        <w:t xml:space="preserve">Natural Ventricle: </w:t>
+      </w:r>
+      <w:r>
+        <w:rPr>
+          <w:rFonts w:ascii="Arial" w:hAnsi="Arial" w:cs="Arial"/>
+          <w:b/>
+          <w:bCs/>
+          <w:u w:val="single"/>
+        </w:rPr>
+        <w:t>OFF</w:t>
+      </w:r>
+      <w:r>
+        <w:rPr>
+          <w:rFonts w:ascii="Arial" w:hAnsi="Arial" w:cs="Arial"/>
+          <w:b/>
+          <w:bCs/>
+          <w:u w:val="single"/>
+        </w:rPr>
+        <w:t xml:space="preserve"> </w:t>
+      </w:r>
+      <w:r>
+        <w:rPr>
+          <w:rFonts w:ascii="Arial" w:hAnsi="Arial" w:cs="Arial"/>
+          <w:u w:val="single"/>
+        </w:rPr>
+        <w:t xml:space="preserve">| Heart Rate: </w:t>
+      </w:r>
+      <w:r>
+        <w:rPr>
+          <w:rFonts w:ascii="Arial" w:hAnsi="Arial" w:cs="Arial"/>
+          <w:b/>
+          <w:bCs/>
+          <w:u w:val="single"/>
+        </w:rPr>
+        <w:t>50bpm</w:t>
+      </w:r>
+    </w:p>
+    <w:p>
+      <w:pPr>
+        <w:pStyle w:val="ListParagraph"/>
+        <w:ind w:left="1080"/>
+        <w:rPr>
+          <w:rFonts w:ascii="Arial" w:hAnsi="Arial" w:cs="Arial"/>
+        </w:rPr>
+      </w:pPr>
+    </w:p>
+    <w:p>
+      <w:pPr>
+        <w:pStyle w:val="ListParagraph"/>
+        <w:ind w:left="1080"/>
+        <w:rPr>
+          <w:rFonts w:ascii="Arial" w:hAnsi="Arial" w:cs="Arial"/>
+        </w:rPr>
+      </w:pPr>
+      <w:r>
+        <w:rPr>
+          <w:rFonts w:ascii="Arial" w:hAnsi="Arial" w:cs="Arial"/>
+        </w:rPr>
+        <w:t xml:space="preserve">When the heart rate is below </w:t>
+      </w:r>
+      <w:proofErr w:type="gramStart"/>
+      <w:r>
+        <w:rPr>
+          <w:rFonts w:ascii="Arial" w:hAnsi="Arial" w:cs="Arial"/>
+        </w:rPr>
+        <w:t>normal</w:t>
+      </w:r>
+      <w:proofErr w:type="gramEnd"/>
+      <w:r>
+        <w:rPr>
+          <w:rFonts w:ascii="Arial" w:hAnsi="Arial" w:cs="Arial"/>
+        </w:rPr>
+        <w:t xml:space="preserve"> but pulse width is big enough to account for the gap, pacemaker is not supposed to provide any artificial pulse.</w:t>
+      </w:r>
+    </w:p>
+    <w:p>
+      <w:pPr>
+        <w:pStyle w:val="ListParagraph"/>
+        <w:ind w:left="1080"/>
+        <w:rPr>
+          <w:rFonts w:ascii="Arial" w:hAnsi="Arial" w:cs="Arial"/>
+        </w:rPr>
+      </w:pPr>
+      <w:r>
+        <w:rPr>
+          <w:rFonts w:ascii="Arial" w:hAnsi="Arial" w:cs="Arial"/>
+        </w:rPr>
+        <w:t>As we can see from the graph below, our pacemaker is not providing any additional pulse to the heart.</w:t>
+      </w:r>
+    </w:p>
+    <w:p>
+      <w:pPr>
+        <w:pStyle w:val="ListParagraph"/>
+        <w:ind w:left="1080"/>
+        <w:rPr>
+          <w:rFonts w:ascii="Arial" w:hAnsi="Arial" w:cs="Arial"/>
+        </w:rPr>
+      </w:pPr>
+    </w:p>
+    <w:p>
+      <w:pPr>
+        <w:pStyle w:val="ListParagraph"/>
+        <w:ind w:left="1080"/>
+        <w:jc w:val="center"/>
+        <w:rPr>
+          <w:rFonts w:ascii="Arial" w:hAnsi="Arial" w:cs="Arial"/>
+        </w:rPr>
+      </w:pPr>
+      <w:r>
+        <w:rPr>
+          <w:rFonts w:ascii="Arial" w:hAnsi="Arial" w:cs="Arial"/>
+          <w:i/>
+          <w:iCs/>
+        </w:rPr>
+        <w:t>T</w:t>
+      </w:r>
+      <w:r>
+        <w:rPr>
+          <w:rFonts w:ascii="Arial" w:hAnsi="Arial" w:cs="Arial"/>
+          <w:i/>
+          <w:iCs/>
+        </w:rPr>
+        <w:t xml:space="preserve">he graph of </w:t>
+      </w:r>
+      <w:r>
+        <w:rPr>
+          <w:rFonts w:ascii="Arial" w:hAnsi="Arial" w:cs="Arial"/>
+          <w:i/>
+          <w:iCs/>
+        </w:rPr>
+        <w:t>natural</w:t>
+      </w:r>
+      <w:r>
+        <w:rPr>
+          <w:rFonts w:ascii="Arial" w:hAnsi="Arial" w:cs="Arial"/>
+          <w:i/>
+          <w:iCs/>
+        </w:rPr>
+        <w:t xml:space="preserve"> pulse from </w:t>
+      </w:r>
+      <w:proofErr w:type="spellStart"/>
+      <w:r>
+        <w:rPr>
+          <w:rFonts w:ascii="Arial" w:hAnsi="Arial" w:cs="Arial"/>
+          <w:i/>
+          <w:iCs/>
+        </w:rPr>
+        <w:t>HeartView</w:t>
+      </w:r>
+      <w:proofErr w:type="spellEnd"/>
+    </w:p>
+    <w:p>
+      <w:pPr>
+        <w:pStyle w:val="ListParagraph"/>
+        <w:ind w:left="1080"/>
+        <w:rPr>
+          <w:rFonts w:ascii="Arial" w:hAnsi="Arial" w:cs="Arial"/>
+        </w:rPr>
+      </w:pPr>
+      <w:r>
+        <w:rPr>
+          <w:noProof/>
+        </w:rPr>
+        <w:drawing>
+          <wp:inline distT="0" distB="0" distL="0" distR="0" wp14:anchorId="666998EF" wp14:editId="7C1CF2D8">
+            <wp:extent cx="5731510" cy="1729740"/>
+            <wp:effectExtent l="0" t="0" r="2540" b="3810"/>
+            <wp:docPr id="6" name="Picture 6"/>
+            <wp:cNvGraphicFramePr>
+              <a:graphicFrameLocks xmlns:a="http://schemas.openxmlformats.org/drawingml/2006/main" noChangeAspect="1"/>
+            </wp:cNvGraphicFramePr>
+            <a:graphic xmlns:a="http://schemas.openxmlformats.org/drawingml/2006/main">
+              <a:graphicData uri="http://schemas.openxmlformats.org/drawingml/2006/picture">
+                <pic:pic xmlns:pic="http://schemas.openxmlformats.org/drawingml/2006/picture">
+                  <pic:nvPicPr>
+                    <pic:cNvPr id="1" name=""/>
+                    <pic:cNvPicPr/>
+                  </pic:nvPicPr>
+                  <pic:blipFill>
+                    <a:blip r:embed="rId13"/>
+                    <a:stretch>
+                      <a:fillRect/>
+                    </a:stretch>
+                  </pic:blipFill>
+                  <pic:spPr>
+                    <a:xfrm>
+                      <a:off x="0" y="0"/>
+                      <a:ext cx="5731510" cy="1729740"/>
+                    </a:xfrm>
+                    <a:prstGeom prst="rect">
+                      <a:avLst/>
+                    </a:prstGeom>
+                  </pic:spPr>
+                </pic:pic>
+              </a:graphicData>
+            </a:graphic>
+          </wp:inline>
+        </w:drawing>
+      </w:r>
+    </w:p>
+    <w:p/>
     <w:p>
       <w:pPr>
         <w:pStyle w:val="Heading2"/>
@@ -17438,6 +19246,7 @@
               <w:jc w:val="center"/>
             </w:pPr>
             <w:r>
+              <w:lastRenderedPageBreak/>
               <w:t>true</w:t>
             </w:r>
           </w:p>
@@ -17520,7 +19329,6 @@
         <w:pStyle w:val="Heading4"/>
       </w:pPr>
       <w:r>
-        <w:lastRenderedPageBreak/>
         <w:t>Hysteresis and Rate Smoothing Disabled</w:t>
       </w:r>
     </w:p>
@@ -20970,7 +22778,6 @@
               <w:jc w:val="center"/>
             </w:pPr>
             <w:r>
-              <w:lastRenderedPageBreak/>
               <w:t>Paced</w:t>
             </w:r>
           </w:p>
@@ -24921,6 +26728,7 @@
                 <w:sz w:val="18"/>
                 <w:szCs w:val="18"/>
               </w:rPr>
+              <w:lastRenderedPageBreak/>
               <w:t>INITIAL</w:t>
             </w:r>
           </w:p>
@@ -25017,7 +26825,6 @@
                 <w:sz w:val="18"/>
                 <w:szCs w:val="18"/>
               </w:rPr>
-              <w:lastRenderedPageBreak/>
               <w:t>SENSED</w:t>
             </w:r>
           </w:p>
@@ -25227,6 +27034,1210 @@
       </w:r>
       <w:bookmarkEnd w:id="30"/>
     </w:p>
+    <w:p/>
+    <w:p>
+      <w:pPr>
+        <w:pStyle w:val="ListParagraph"/>
+        <w:spacing w:after="160" w:line="259" w:lineRule="auto"/>
+        <w:rPr>
+          <w:rFonts w:ascii="Arial" w:hAnsi="Arial" w:cs="Arial"/>
+        </w:rPr>
+      </w:pPr>
+      <w:r>
+        <w:rPr>
+          <w:rFonts w:ascii="Arial" w:hAnsi="Arial" w:cs="Arial"/>
+          <w:b/>
+          <w:bCs/>
+        </w:rPr>
+        <w:t>VVI</w:t>
+      </w:r>
+    </w:p>
+    <w:p>
+      <w:pPr>
+        <w:pStyle w:val="ListParagraph"/>
+        <w:rPr>
+          <w:rFonts w:ascii="Arial" w:hAnsi="Arial" w:cs="Arial"/>
+        </w:rPr>
+      </w:pPr>
+      <w:r>
+        <w:rPr>
+          <w:rFonts w:ascii="Arial" w:hAnsi="Arial" w:cs="Arial"/>
+        </w:rPr>
+        <w:t>Chamber paced: Ventricle</w:t>
+      </w:r>
+    </w:p>
+    <w:p>
+      <w:pPr>
+        <w:pStyle w:val="ListParagraph"/>
+        <w:rPr>
+          <w:rFonts w:ascii="Arial" w:hAnsi="Arial" w:cs="Arial"/>
+        </w:rPr>
+      </w:pPr>
+      <w:r>
+        <w:rPr>
+          <w:rFonts w:ascii="Arial" w:hAnsi="Arial" w:cs="Arial"/>
+        </w:rPr>
+        <w:t>Chamber sensed: Ventricle</w:t>
+      </w:r>
+    </w:p>
+    <w:p>
+      <w:pPr>
+        <w:pStyle w:val="ListParagraph"/>
+        <w:rPr>
+          <w:rFonts w:ascii="Arial" w:hAnsi="Arial" w:cs="Arial"/>
+        </w:rPr>
+      </w:pPr>
+      <w:r>
+        <w:rPr>
+          <w:rFonts w:ascii="Arial" w:hAnsi="Arial" w:cs="Arial"/>
+        </w:rPr>
+        <w:t>Response to Sensing: Inhibited</w:t>
+      </w:r>
+    </w:p>
+    <w:p>
+      <w:pPr>
+        <w:pStyle w:val="ListParagraph"/>
+        <w:rPr>
+          <w:rFonts w:ascii="Arial" w:hAnsi="Arial" w:cs="Arial"/>
+        </w:rPr>
+      </w:pPr>
+    </w:p>
+    <w:p>
+      <w:pPr>
+        <w:pStyle w:val="ListParagraph"/>
+        <w:rPr>
+          <w:rFonts w:ascii="Arial" w:hAnsi="Arial" w:cs="Arial"/>
+          <w:b/>
+          <w:bCs/>
+        </w:rPr>
+      </w:pPr>
+      <w:r>
+        <w:rPr>
+          <w:rFonts w:ascii="Arial" w:hAnsi="Arial" w:cs="Arial"/>
+          <w:b/>
+          <w:bCs/>
+        </w:rPr>
+        <w:t>Test Cases:</w:t>
+      </w:r>
+    </w:p>
+    <w:p>
+      <w:pPr>
+        <w:pStyle w:val="ListParagraph"/>
+        <w:rPr>
+          <w:rFonts w:ascii="Arial" w:hAnsi="Arial" w:cs="Arial"/>
+        </w:rPr>
+      </w:pPr>
+    </w:p>
+    <w:p>
+      <w:pPr>
+        <w:pStyle w:val="ListParagraph"/>
+        <w:numPr>
+          <w:ilvl w:val="0"/>
+          <w:numId w:val="15"/>
+        </w:numPr>
+        <w:spacing w:after="160" w:line="259" w:lineRule="auto"/>
+        <w:rPr>
+          <w:rFonts w:ascii="Arial" w:hAnsi="Arial" w:cs="Arial"/>
+        </w:rPr>
+      </w:pPr>
+      <w:r>
+        <w:rPr>
+          <w:rFonts w:ascii="Arial" w:hAnsi="Arial" w:cs="Arial"/>
+          <w:u w:val="single"/>
+        </w:rPr>
+        <w:t xml:space="preserve">Natural Atrium: </w:t>
+      </w:r>
+      <w:r>
+        <w:rPr>
+          <w:rFonts w:ascii="Arial" w:hAnsi="Arial" w:cs="Arial"/>
+          <w:b/>
+          <w:bCs/>
+          <w:u w:val="single"/>
+        </w:rPr>
+        <w:t xml:space="preserve">OFF </w:t>
+      </w:r>
+      <w:r>
+        <w:rPr>
+          <w:rFonts w:ascii="Arial" w:hAnsi="Arial" w:cs="Arial"/>
+          <w:u w:val="single"/>
+        </w:rPr>
+        <w:t>|</w:t>
+      </w:r>
+      <w:r>
+        <w:rPr>
+          <w:rFonts w:ascii="Arial" w:hAnsi="Arial" w:cs="Arial"/>
+          <w:b/>
+          <w:bCs/>
+          <w:u w:val="single"/>
+        </w:rPr>
+        <w:t xml:space="preserve"> </w:t>
+      </w:r>
+      <w:r>
+        <w:rPr>
+          <w:rFonts w:ascii="Arial" w:hAnsi="Arial" w:cs="Arial"/>
+          <w:u w:val="single"/>
+        </w:rPr>
+        <w:t xml:space="preserve">Natural Ventricle: </w:t>
+      </w:r>
+      <w:r>
+        <w:rPr>
+          <w:rFonts w:ascii="Arial" w:hAnsi="Arial" w:cs="Arial"/>
+          <w:b/>
+          <w:bCs/>
+          <w:u w:val="single"/>
+        </w:rPr>
+        <w:t>ON</w:t>
+      </w:r>
+      <w:r>
+        <w:rPr>
+          <w:rFonts w:ascii="Arial" w:hAnsi="Arial" w:cs="Arial"/>
+          <w:u w:val="single"/>
+        </w:rPr>
+        <w:t xml:space="preserve">, Pulse Width: </w:t>
+      </w:r>
+      <w:r>
+        <w:rPr>
+          <w:rFonts w:ascii="Arial" w:hAnsi="Arial" w:cs="Arial"/>
+          <w:b/>
+          <w:bCs/>
+          <w:u w:val="single"/>
+        </w:rPr>
+        <w:t xml:space="preserve">1ms </w:t>
+      </w:r>
+      <w:r>
+        <w:rPr>
+          <w:rFonts w:ascii="Arial" w:hAnsi="Arial" w:cs="Arial"/>
+          <w:u w:val="single"/>
+        </w:rPr>
+        <w:t xml:space="preserve">| Heart Rate: </w:t>
+      </w:r>
+      <w:r>
+        <w:rPr>
+          <w:rFonts w:ascii="Arial" w:hAnsi="Arial" w:cs="Arial"/>
+          <w:b/>
+          <w:bCs/>
+          <w:u w:val="single"/>
+        </w:rPr>
+        <w:t>30bpm</w:t>
+      </w:r>
+    </w:p>
+    <w:p>
+      <w:pPr>
+        <w:pStyle w:val="ListParagraph"/>
+        <w:ind w:left="1080"/>
+        <w:rPr>
+          <w:rFonts w:ascii="Arial" w:hAnsi="Arial" w:cs="Arial"/>
+          <w:u w:val="single"/>
+        </w:rPr>
+      </w:pPr>
+    </w:p>
+    <w:p>
+      <w:pPr>
+        <w:pStyle w:val="ListParagraph"/>
+        <w:ind w:left="1080"/>
+        <w:rPr>
+          <w:rFonts w:ascii="Arial" w:hAnsi="Arial" w:cs="Arial"/>
+        </w:rPr>
+      </w:pPr>
+      <w:r>
+        <w:rPr>
+          <w:rFonts w:ascii="Arial" w:hAnsi="Arial" w:cs="Arial"/>
+        </w:rPr>
+        <w:t>At very low heart rate, pacemaker is expected to provide pulse at sufficient interval to maintain overall normal heart rate.</w:t>
+      </w:r>
+    </w:p>
+    <w:p>
+      <w:pPr>
+        <w:pStyle w:val="ListParagraph"/>
+        <w:ind w:left="1080"/>
+        <w:rPr>
+          <w:rFonts w:ascii="Arial" w:hAnsi="Arial" w:cs="Arial"/>
+        </w:rPr>
+      </w:pPr>
+      <w:r>
+        <w:rPr>
+          <w:rFonts w:ascii="Arial" w:hAnsi="Arial" w:cs="Arial"/>
+        </w:rPr>
+        <w:t>As we can see from graph below, our pacemaker provides artificial pulses whenever the time till last pulse is more than 1000ms, which helps in maintaining normal heart rate of 60bpm or pulse after every 1000ms.</w:t>
+      </w:r>
+    </w:p>
+    <w:p>
+      <w:pPr>
+        <w:pStyle w:val="ListParagraph"/>
+        <w:ind w:left="1080"/>
+        <w:rPr>
+          <w:rFonts w:ascii="Arial" w:hAnsi="Arial" w:cs="Arial"/>
+        </w:rPr>
+      </w:pPr>
+      <w:r>
+        <w:rPr>
+          <w:rFonts w:ascii="Arial" w:hAnsi="Arial" w:cs="Arial"/>
+        </w:rPr>
+        <w:t xml:space="preserve"> </w:t>
+      </w:r>
+    </w:p>
+    <w:p>
+      <w:pPr>
+        <w:pStyle w:val="ListParagraph"/>
+        <w:ind w:left="1080"/>
+        <w:jc w:val="center"/>
+        <w:rPr>
+          <w:rFonts w:ascii="Arial" w:hAnsi="Arial" w:cs="Arial"/>
+        </w:rPr>
+      </w:pPr>
+      <w:r>
+        <w:rPr>
+          <w:rFonts w:ascii="Arial" w:hAnsi="Arial" w:cs="Arial"/>
+          <w:i/>
+          <w:iCs/>
+        </w:rPr>
+        <w:t>T</w:t>
+      </w:r>
+      <w:r>
+        <w:rPr>
+          <w:rFonts w:ascii="Arial" w:hAnsi="Arial" w:cs="Arial"/>
+          <w:i/>
+          <w:iCs/>
+        </w:rPr>
+        <w:t xml:space="preserve">he graph of </w:t>
+      </w:r>
+      <w:r>
+        <w:rPr>
+          <w:rFonts w:ascii="Arial" w:hAnsi="Arial" w:cs="Arial"/>
+          <w:i/>
+          <w:iCs/>
+        </w:rPr>
+        <w:t>natural and artificial</w:t>
+      </w:r>
+      <w:r>
+        <w:rPr>
+          <w:rFonts w:ascii="Arial" w:hAnsi="Arial" w:cs="Arial"/>
+          <w:i/>
+          <w:iCs/>
+        </w:rPr>
+        <w:t xml:space="preserve"> pulse from </w:t>
+      </w:r>
+      <w:proofErr w:type="spellStart"/>
+      <w:r>
+        <w:rPr>
+          <w:rFonts w:ascii="Arial" w:hAnsi="Arial" w:cs="Arial"/>
+          <w:i/>
+          <w:iCs/>
+        </w:rPr>
+        <w:t>HeartView</w:t>
+      </w:r>
+      <w:proofErr w:type="spellEnd"/>
+    </w:p>
+    <w:p>
+      <w:pPr>
+        <w:pStyle w:val="ListParagraph"/>
+        <w:ind w:left="1080"/>
+        <w:rPr>
+          <w:rFonts w:ascii="Arial" w:hAnsi="Arial" w:cs="Arial"/>
+        </w:rPr>
+      </w:pPr>
+      <w:r>
+        <w:rPr>
+          <w:noProof/>
+        </w:rPr>
+        <w:lastRenderedPageBreak/>
+        <w:drawing>
+          <wp:inline distT="0" distB="0" distL="0" distR="0" wp14:anchorId="73059E78" wp14:editId="399D5270">
+            <wp:extent cx="5731510" cy="1718310"/>
+            <wp:effectExtent l="0" t="0" r="2540" b="0"/>
+            <wp:docPr id="7" name="Picture 7"/>
+            <wp:cNvGraphicFramePr>
+              <a:graphicFrameLocks xmlns:a="http://schemas.openxmlformats.org/drawingml/2006/main" noChangeAspect="1"/>
+            </wp:cNvGraphicFramePr>
+            <a:graphic xmlns:a="http://schemas.openxmlformats.org/drawingml/2006/main">
+              <a:graphicData uri="http://schemas.openxmlformats.org/drawingml/2006/picture">
+                <pic:pic xmlns:pic="http://schemas.openxmlformats.org/drawingml/2006/picture">
+                  <pic:nvPicPr>
+                    <pic:cNvPr id="1" name=""/>
+                    <pic:cNvPicPr/>
+                  </pic:nvPicPr>
+                  <pic:blipFill>
+                    <a:blip r:embed="rId14"/>
+                    <a:stretch>
+                      <a:fillRect/>
+                    </a:stretch>
+                  </pic:blipFill>
+                  <pic:spPr>
+                    <a:xfrm>
+                      <a:off x="0" y="0"/>
+                      <a:ext cx="5731510" cy="1718310"/>
+                    </a:xfrm>
+                    <a:prstGeom prst="rect">
+                      <a:avLst/>
+                    </a:prstGeom>
+                  </pic:spPr>
+                </pic:pic>
+              </a:graphicData>
+            </a:graphic>
+          </wp:inline>
+        </w:drawing>
+      </w:r>
+    </w:p>
+    <w:p>
+      <w:pPr>
+        <w:pStyle w:val="ListParagraph"/>
+        <w:rPr>
+          <w:rFonts w:ascii="Arial" w:hAnsi="Arial" w:cs="Arial"/>
+        </w:rPr>
+      </w:pPr>
+    </w:p>
+    <w:p>
+      <w:pPr>
+        <w:pStyle w:val="ListParagraph"/>
+        <w:numPr>
+          <w:ilvl w:val="0"/>
+          <w:numId w:val="15"/>
+        </w:numPr>
+        <w:spacing w:after="160" w:line="259" w:lineRule="auto"/>
+        <w:rPr>
+          <w:rFonts w:ascii="Arial" w:hAnsi="Arial" w:cs="Arial"/>
+        </w:rPr>
+      </w:pPr>
+      <w:r>
+        <w:rPr>
+          <w:rFonts w:ascii="Arial" w:hAnsi="Arial" w:cs="Arial"/>
+          <w:u w:val="single"/>
+        </w:rPr>
+        <w:t xml:space="preserve">Natural Atrium: </w:t>
+      </w:r>
+      <w:r>
+        <w:rPr>
+          <w:rFonts w:ascii="Arial" w:hAnsi="Arial" w:cs="Arial"/>
+          <w:b/>
+          <w:bCs/>
+          <w:u w:val="single"/>
+        </w:rPr>
+        <w:t xml:space="preserve">OFF </w:t>
+      </w:r>
+      <w:r>
+        <w:rPr>
+          <w:rFonts w:ascii="Arial" w:hAnsi="Arial" w:cs="Arial"/>
+          <w:u w:val="single"/>
+        </w:rPr>
+        <w:t>|</w:t>
+      </w:r>
+      <w:r>
+        <w:rPr>
+          <w:rFonts w:ascii="Arial" w:hAnsi="Arial" w:cs="Arial"/>
+          <w:b/>
+          <w:bCs/>
+          <w:u w:val="single"/>
+        </w:rPr>
+        <w:t xml:space="preserve"> </w:t>
+      </w:r>
+      <w:r>
+        <w:rPr>
+          <w:rFonts w:ascii="Arial" w:hAnsi="Arial" w:cs="Arial"/>
+          <w:u w:val="single"/>
+        </w:rPr>
+        <w:t xml:space="preserve">Natural Ventricle: </w:t>
+      </w:r>
+      <w:r>
+        <w:rPr>
+          <w:rFonts w:ascii="Arial" w:hAnsi="Arial" w:cs="Arial"/>
+          <w:b/>
+          <w:bCs/>
+          <w:u w:val="single"/>
+        </w:rPr>
+        <w:t>ON</w:t>
+      </w:r>
+      <w:r>
+        <w:rPr>
+          <w:rFonts w:ascii="Arial" w:hAnsi="Arial" w:cs="Arial"/>
+          <w:u w:val="single"/>
+        </w:rPr>
+        <w:t xml:space="preserve">, Pulse Width: </w:t>
+      </w:r>
+      <w:r>
+        <w:rPr>
+          <w:rFonts w:ascii="Arial" w:hAnsi="Arial" w:cs="Arial"/>
+          <w:b/>
+          <w:bCs/>
+          <w:u w:val="single"/>
+        </w:rPr>
+        <w:t>1</w:t>
+      </w:r>
+      <w:r>
+        <w:rPr>
+          <w:rFonts w:ascii="Arial" w:hAnsi="Arial" w:cs="Arial"/>
+          <w:b/>
+          <w:bCs/>
+          <w:u w:val="single"/>
+        </w:rPr>
+        <w:t>0</w:t>
+      </w:r>
+      <w:r>
+        <w:rPr>
+          <w:rFonts w:ascii="Arial" w:hAnsi="Arial" w:cs="Arial"/>
+          <w:b/>
+          <w:bCs/>
+          <w:u w:val="single"/>
+        </w:rPr>
+        <w:t xml:space="preserve">ms </w:t>
+      </w:r>
+      <w:r>
+        <w:rPr>
+          <w:rFonts w:ascii="Arial" w:hAnsi="Arial" w:cs="Arial"/>
+          <w:u w:val="single"/>
+        </w:rPr>
+        <w:t xml:space="preserve">| Heart Rate: </w:t>
+      </w:r>
+      <w:r>
+        <w:rPr>
+          <w:rFonts w:ascii="Arial" w:hAnsi="Arial" w:cs="Arial"/>
+          <w:b/>
+          <w:bCs/>
+          <w:u w:val="single"/>
+        </w:rPr>
+        <w:t>30bpm</w:t>
+      </w:r>
+    </w:p>
+    <w:p>
+      <w:pPr>
+        <w:pStyle w:val="ListParagraph"/>
+        <w:ind w:left="1080"/>
+        <w:rPr>
+          <w:rFonts w:ascii="Arial" w:hAnsi="Arial" w:cs="Arial"/>
+        </w:rPr>
+      </w:pPr>
+    </w:p>
+    <w:p>
+      <w:pPr>
+        <w:pStyle w:val="ListParagraph"/>
+        <w:ind w:left="1080"/>
+        <w:rPr>
+          <w:rFonts w:ascii="Arial" w:hAnsi="Arial" w:cs="Arial"/>
+        </w:rPr>
+      </w:pPr>
+      <w:r>
+        <w:rPr>
+          <w:rFonts w:ascii="Arial" w:hAnsi="Arial" w:cs="Arial"/>
+        </w:rPr>
+        <w:t xml:space="preserve">When the heart rate is low, high pulse width is not able to bridge the gap and pacemaker is supposed to provide pulses </w:t>
+      </w:r>
+      <w:proofErr w:type="gramStart"/>
+      <w:r>
+        <w:rPr>
+          <w:rFonts w:ascii="Arial" w:hAnsi="Arial" w:cs="Arial"/>
+        </w:rPr>
+        <w:t>in order to</w:t>
+      </w:r>
+      <w:proofErr w:type="gramEnd"/>
+      <w:r>
+        <w:rPr>
+          <w:rFonts w:ascii="Arial" w:hAnsi="Arial" w:cs="Arial"/>
+        </w:rPr>
+        <w:t xml:space="preserve"> make sure proper functioning of the heart.</w:t>
+      </w:r>
+    </w:p>
+    <w:p>
+      <w:pPr>
+        <w:pStyle w:val="ListParagraph"/>
+        <w:ind w:left="1080"/>
+        <w:rPr>
+          <w:rFonts w:ascii="Arial" w:hAnsi="Arial" w:cs="Arial"/>
+        </w:rPr>
+      </w:pPr>
+      <w:r>
+        <w:rPr>
+          <w:rFonts w:ascii="Arial" w:hAnsi="Arial" w:cs="Arial"/>
+        </w:rPr>
+        <w:t xml:space="preserve">From the graph below, </w:t>
+      </w:r>
+      <w:proofErr w:type="gramStart"/>
+      <w:r>
+        <w:rPr>
+          <w:rFonts w:ascii="Arial" w:hAnsi="Arial" w:cs="Arial"/>
+        </w:rPr>
+        <w:t>it is clear that our</w:t>
+      </w:r>
+      <w:proofErr w:type="gramEnd"/>
+      <w:r>
+        <w:rPr>
+          <w:rFonts w:ascii="Arial" w:hAnsi="Arial" w:cs="Arial"/>
+        </w:rPr>
+        <w:t xml:space="preserve"> pacemaker sends artificial pulses to the heart and maintains normal functioning.</w:t>
+      </w:r>
+    </w:p>
+    <w:p>
+      <w:pPr>
+        <w:pStyle w:val="ListParagraph"/>
+        <w:ind w:left="1080"/>
+        <w:rPr>
+          <w:rFonts w:ascii="Arial" w:hAnsi="Arial" w:cs="Arial"/>
+        </w:rPr>
+      </w:pPr>
+    </w:p>
+    <w:p>
+      <w:pPr>
+        <w:pStyle w:val="ListParagraph"/>
+        <w:ind w:left="1080"/>
+        <w:jc w:val="center"/>
+        <w:rPr>
+          <w:rFonts w:ascii="Arial" w:hAnsi="Arial" w:cs="Arial"/>
+        </w:rPr>
+      </w:pPr>
+      <w:r>
+        <w:rPr>
+          <w:rFonts w:ascii="Arial" w:hAnsi="Arial" w:cs="Arial"/>
+          <w:i/>
+          <w:iCs/>
+        </w:rPr>
+        <w:t>T</w:t>
+      </w:r>
+      <w:r>
+        <w:rPr>
+          <w:rFonts w:ascii="Arial" w:hAnsi="Arial" w:cs="Arial"/>
+          <w:i/>
+          <w:iCs/>
+        </w:rPr>
+        <w:t xml:space="preserve">he graph of </w:t>
+      </w:r>
+      <w:r>
+        <w:rPr>
+          <w:rFonts w:ascii="Arial" w:hAnsi="Arial" w:cs="Arial"/>
+          <w:i/>
+          <w:iCs/>
+        </w:rPr>
+        <w:t>natural and artificial</w:t>
+      </w:r>
+      <w:r>
+        <w:rPr>
+          <w:rFonts w:ascii="Arial" w:hAnsi="Arial" w:cs="Arial"/>
+          <w:i/>
+          <w:iCs/>
+        </w:rPr>
+        <w:t xml:space="preserve"> pulse from </w:t>
+      </w:r>
+      <w:proofErr w:type="spellStart"/>
+      <w:r>
+        <w:rPr>
+          <w:rFonts w:ascii="Arial" w:hAnsi="Arial" w:cs="Arial"/>
+          <w:i/>
+          <w:iCs/>
+        </w:rPr>
+        <w:t>HeartView</w:t>
+      </w:r>
+      <w:proofErr w:type="spellEnd"/>
+    </w:p>
+    <w:p>
+      <w:pPr>
+        <w:pStyle w:val="ListParagraph"/>
+        <w:ind w:left="1080"/>
+        <w:rPr>
+          <w:rFonts w:ascii="Arial" w:hAnsi="Arial" w:cs="Arial"/>
+        </w:rPr>
+      </w:pPr>
+      <w:r>
+        <w:rPr>
+          <w:noProof/>
+        </w:rPr>
+        <w:drawing>
+          <wp:inline distT="0" distB="0" distL="0" distR="0" wp14:anchorId="63705B71" wp14:editId="6870E633">
+            <wp:extent cx="5731510" cy="1617345"/>
+            <wp:effectExtent l="0" t="0" r="2540" b="1905"/>
+            <wp:docPr id="8" name="Picture 8"/>
+            <wp:cNvGraphicFramePr>
+              <a:graphicFrameLocks xmlns:a="http://schemas.openxmlformats.org/drawingml/2006/main" noChangeAspect="1"/>
+            </wp:cNvGraphicFramePr>
+            <a:graphic xmlns:a="http://schemas.openxmlformats.org/drawingml/2006/main">
+              <a:graphicData uri="http://schemas.openxmlformats.org/drawingml/2006/picture">
+                <pic:pic xmlns:pic="http://schemas.openxmlformats.org/drawingml/2006/picture">
+                  <pic:nvPicPr>
+                    <pic:cNvPr id="1" name=""/>
+                    <pic:cNvPicPr/>
+                  </pic:nvPicPr>
+                  <pic:blipFill>
+                    <a:blip r:embed="rId15"/>
+                    <a:stretch>
+                      <a:fillRect/>
+                    </a:stretch>
+                  </pic:blipFill>
+                  <pic:spPr>
+                    <a:xfrm>
+                      <a:off x="0" y="0"/>
+                      <a:ext cx="5731510" cy="1617345"/>
+                    </a:xfrm>
+                    <a:prstGeom prst="rect">
+                      <a:avLst/>
+                    </a:prstGeom>
+                  </pic:spPr>
+                </pic:pic>
+              </a:graphicData>
+            </a:graphic>
+          </wp:inline>
+        </w:drawing>
+      </w:r>
+    </w:p>
+    <w:p>
+      <w:pPr>
+        <w:ind w:left="720"/>
+        <w:rPr>
+          <w:rFonts w:ascii="Arial" w:hAnsi="Arial" w:cs="Arial"/>
+        </w:rPr>
+      </w:pPr>
+    </w:p>
+    <w:p>
+      <w:pPr>
+        <w:pStyle w:val="ListParagraph"/>
+        <w:numPr>
+          <w:ilvl w:val="0"/>
+          <w:numId w:val="15"/>
+        </w:numPr>
+        <w:spacing w:after="160" w:line="259" w:lineRule="auto"/>
+        <w:rPr>
+          <w:rFonts w:ascii="Arial" w:hAnsi="Arial" w:cs="Arial"/>
+        </w:rPr>
+      </w:pPr>
+      <w:r>
+        <w:rPr>
+          <w:rFonts w:ascii="Arial" w:hAnsi="Arial" w:cs="Arial"/>
+          <w:u w:val="single"/>
+        </w:rPr>
+        <w:t xml:space="preserve">Natural Atrium: </w:t>
+      </w:r>
+      <w:r>
+        <w:rPr>
+          <w:rFonts w:ascii="Arial" w:hAnsi="Arial" w:cs="Arial"/>
+          <w:b/>
+          <w:bCs/>
+          <w:u w:val="single"/>
+        </w:rPr>
+        <w:t xml:space="preserve">OFF </w:t>
+      </w:r>
+      <w:r>
+        <w:rPr>
+          <w:rFonts w:ascii="Arial" w:hAnsi="Arial" w:cs="Arial"/>
+          <w:u w:val="single"/>
+        </w:rPr>
+        <w:t>|</w:t>
+      </w:r>
+      <w:r>
+        <w:rPr>
+          <w:rFonts w:ascii="Arial" w:hAnsi="Arial" w:cs="Arial"/>
+          <w:b/>
+          <w:bCs/>
+          <w:u w:val="single"/>
+        </w:rPr>
+        <w:t xml:space="preserve"> </w:t>
+      </w:r>
+      <w:r>
+        <w:rPr>
+          <w:rFonts w:ascii="Arial" w:hAnsi="Arial" w:cs="Arial"/>
+          <w:u w:val="single"/>
+        </w:rPr>
+        <w:t xml:space="preserve">Natural Ventricle: </w:t>
+      </w:r>
+      <w:r>
+        <w:rPr>
+          <w:rFonts w:ascii="Arial" w:hAnsi="Arial" w:cs="Arial"/>
+          <w:b/>
+          <w:bCs/>
+          <w:u w:val="single"/>
+        </w:rPr>
+        <w:t>ON</w:t>
+      </w:r>
+      <w:r>
+        <w:rPr>
+          <w:rFonts w:ascii="Arial" w:hAnsi="Arial" w:cs="Arial"/>
+          <w:u w:val="single"/>
+        </w:rPr>
+        <w:t xml:space="preserve">, Pulse Width: </w:t>
+      </w:r>
+      <w:r>
+        <w:rPr>
+          <w:rFonts w:ascii="Arial" w:hAnsi="Arial" w:cs="Arial"/>
+          <w:b/>
+          <w:bCs/>
+          <w:u w:val="single"/>
+        </w:rPr>
+        <w:t xml:space="preserve">1ms </w:t>
+      </w:r>
+      <w:r>
+        <w:rPr>
+          <w:rFonts w:ascii="Arial" w:hAnsi="Arial" w:cs="Arial"/>
+          <w:u w:val="single"/>
+        </w:rPr>
+        <w:t xml:space="preserve">| Heart Rate: </w:t>
+      </w:r>
+      <w:r>
+        <w:rPr>
+          <w:rFonts w:ascii="Arial" w:hAnsi="Arial" w:cs="Arial"/>
+          <w:b/>
+          <w:bCs/>
+          <w:u w:val="single"/>
+        </w:rPr>
+        <w:t>50bpm</w:t>
+      </w:r>
+    </w:p>
+    <w:p>
+      <w:pPr>
+        <w:pStyle w:val="ListParagraph"/>
+        <w:ind w:left="1080"/>
+        <w:rPr>
+          <w:rFonts w:ascii="Arial" w:hAnsi="Arial" w:cs="Arial"/>
+          <w:u w:val="single"/>
+        </w:rPr>
+      </w:pPr>
+    </w:p>
+    <w:p>
+      <w:pPr>
+        <w:pStyle w:val="ListParagraph"/>
+        <w:ind w:left="1080"/>
+        <w:rPr>
+          <w:rFonts w:ascii="Arial" w:hAnsi="Arial" w:cs="Arial"/>
+        </w:rPr>
+      </w:pPr>
+      <w:r>
+        <w:rPr>
+          <w:rFonts w:ascii="Arial" w:hAnsi="Arial" w:cs="Arial"/>
+        </w:rPr>
+        <w:t xml:space="preserve">When heart is beating just below normal </w:t>
+      </w:r>
+      <w:proofErr w:type="gramStart"/>
+      <w:r>
+        <w:rPr>
+          <w:rFonts w:ascii="Arial" w:hAnsi="Arial" w:cs="Arial"/>
+        </w:rPr>
+        <w:t>rate</w:t>
+      </w:r>
+      <w:proofErr w:type="gramEnd"/>
+      <w:r>
+        <w:rPr>
+          <w:rFonts w:ascii="Arial" w:hAnsi="Arial" w:cs="Arial"/>
+        </w:rPr>
+        <w:t xml:space="preserve"> but pulse width is not big enough to bridge the gap, pacemaker is expected to come into play and send pulses to the heart.</w:t>
+      </w:r>
+    </w:p>
+    <w:p>
+      <w:pPr>
+        <w:pStyle w:val="ListParagraph"/>
+        <w:ind w:left="1080"/>
+        <w:rPr>
+          <w:rFonts w:ascii="Arial" w:hAnsi="Arial" w:cs="Arial"/>
+        </w:rPr>
+      </w:pPr>
+      <w:r>
+        <w:rPr>
+          <w:rFonts w:ascii="Arial" w:hAnsi="Arial" w:cs="Arial"/>
+        </w:rPr>
+        <w:t>From the graph below, we can see that our pacemaker does exactly what is expected.</w:t>
+      </w:r>
+    </w:p>
+    <w:p>
+      <w:pPr>
+        <w:pStyle w:val="ListParagraph"/>
+        <w:ind w:left="1080"/>
+        <w:rPr>
+          <w:rFonts w:ascii="Arial" w:hAnsi="Arial" w:cs="Arial"/>
+          <w:u w:val="single"/>
+        </w:rPr>
+      </w:pPr>
+    </w:p>
+    <w:p>
+      <w:pPr>
+        <w:pStyle w:val="ListParagraph"/>
+        <w:ind w:left="1080"/>
+        <w:jc w:val="center"/>
+        <w:rPr>
+          <w:rFonts w:ascii="Arial" w:hAnsi="Arial" w:cs="Arial"/>
+        </w:rPr>
+      </w:pPr>
+      <w:r>
+        <w:rPr>
+          <w:rFonts w:ascii="Arial" w:hAnsi="Arial" w:cs="Arial"/>
+          <w:i/>
+          <w:iCs/>
+        </w:rPr>
+        <w:t>T</w:t>
+      </w:r>
+      <w:r>
+        <w:rPr>
+          <w:rFonts w:ascii="Arial" w:hAnsi="Arial" w:cs="Arial"/>
+          <w:i/>
+          <w:iCs/>
+        </w:rPr>
+        <w:t xml:space="preserve">he graph of </w:t>
+      </w:r>
+      <w:r>
+        <w:rPr>
+          <w:rFonts w:ascii="Arial" w:hAnsi="Arial" w:cs="Arial"/>
+          <w:i/>
+          <w:iCs/>
+        </w:rPr>
+        <w:t>natural and artificial</w:t>
+      </w:r>
+      <w:r>
+        <w:rPr>
+          <w:rFonts w:ascii="Arial" w:hAnsi="Arial" w:cs="Arial"/>
+          <w:i/>
+          <w:iCs/>
+        </w:rPr>
+        <w:t xml:space="preserve"> pulse from </w:t>
+      </w:r>
+      <w:proofErr w:type="spellStart"/>
+      <w:r>
+        <w:rPr>
+          <w:rFonts w:ascii="Arial" w:hAnsi="Arial" w:cs="Arial"/>
+          <w:i/>
+          <w:iCs/>
+        </w:rPr>
+        <w:t>HeartView</w:t>
+      </w:r>
+      <w:proofErr w:type="spellEnd"/>
+    </w:p>
+    <w:p>
+      <w:pPr>
+        <w:pStyle w:val="ListParagraph"/>
+        <w:ind w:left="1080"/>
+        <w:rPr>
+          <w:rFonts w:ascii="Arial" w:hAnsi="Arial" w:cs="Arial"/>
+        </w:rPr>
+      </w:pPr>
+      <w:r>
+        <w:rPr>
+          <w:noProof/>
+        </w:rPr>
+        <w:lastRenderedPageBreak/>
+        <w:drawing>
+          <wp:inline distT="0" distB="0" distL="0" distR="0" wp14:anchorId="4E3C1ECC" wp14:editId="73766401">
+            <wp:extent cx="5731510" cy="1724025"/>
+            <wp:effectExtent l="0" t="0" r="2540" b="9525"/>
+            <wp:docPr id="10" name="Picture 10"/>
+            <wp:cNvGraphicFramePr>
+              <a:graphicFrameLocks xmlns:a="http://schemas.openxmlformats.org/drawingml/2006/main" noChangeAspect="1"/>
+            </wp:cNvGraphicFramePr>
+            <a:graphic xmlns:a="http://schemas.openxmlformats.org/drawingml/2006/main">
+              <a:graphicData uri="http://schemas.openxmlformats.org/drawingml/2006/picture">
+                <pic:pic xmlns:pic="http://schemas.openxmlformats.org/drawingml/2006/picture">
+                  <pic:nvPicPr>
+                    <pic:cNvPr id="1" name=""/>
+                    <pic:cNvPicPr/>
+                  </pic:nvPicPr>
+                  <pic:blipFill>
+                    <a:blip r:embed="rId16"/>
+                    <a:stretch>
+                      <a:fillRect/>
+                    </a:stretch>
+                  </pic:blipFill>
+                  <pic:spPr>
+                    <a:xfrm>
+                      <a:off x="0" y="0"/>
+                      <a:ext cx="5731510" cy="1724025"/>
+                    </a:xfrm>
+                    <a:prstGeom prst="rect">
+                      <a:avLst/>
+                    </a:prstGeom>
+                  </pic:spPr>
+                </pic:pic>
+              </a:graphicData>
+            </a:graphic>
+          </wp:inline>
+        </w:drawing>
+      </w:r>
+    </w:p>
+    <w:p>
+      <w:pPr>
+        <w:pStyle w:val="ListParagraph"/>
+        <w:ind w:left="1080"/>
+        <w:rPr>
+          <w:rFonts w:ascii="Arial" w:hAnsi="Arial" w:cs="Arial"/>
+        </w:rPr>
+      </w:pPr>
+    </w:p>
+    <w:p>
+      <w:pPr>
+        <w:pStyle w:val="ListParagraph"/>
+        <w:numPr>
+          <w:ilvl w:val="0"/>
+          <w:numId w:val="15"/>
+        </w:numPr>
+        <w:spacing w:after="160" w:line="259" w:lineRule="auto"/>
+        <w:rPr>
+          <w:rFonts w:ascii="Arial" w:hAnsi="Arial" w:cs="Arial"/>
+        </w:rPr>
+      </w:pPr>
+      <w:r>
+        <w:rPr>
+          <w:rFonts w:ascii="Arial" w:hAnsi="Arial" w:cs="Arial"/>
+          <w:u w:val="single"/>
+        </w:rPr>
+        <w:t xml:space="preserve">Natural Atrium: </w:t>
+      </w:r>
+      <w:r>
+        <w:rPr>
+          <w:rFonts w:ascii="Arial" w:hAnsi="Arial" w:cs="Arial"/>
+          <w:b/>
+          <w:bCs/>
+          <w:u w:val="single"/>
+        </w:rPr>
+        <w:t xml:space="preserve">OFF </w:t>
+      </w:r>
+      <w:r>
+        <w:rPr>
+          <w:rFonts w:ascii="Arial" w:hAnsi="Arial" w:cs="Arial"/>
+          <w:u w:val="single"/>
+        </w:rPr>
+        <w:t>|</w:t>
+      </w:r>
+      <w:r>
+        <w:rPr>
+          <w:rFonts w:ascii="Arial" w:hAnsi="Arial" w:cs="Arial"/>
+          <w:b/>
+          <w:bCs/>
+          <w:u w:val="single"/>
+        </w:rPr>
+        <w:t xml:space="preserve"> </w:t>
+      </w:r>
+      <w:r>
+        <w:rPr>
+          <w:rFonts w:ascii="Arial" w:hAnsi="Arial" w:cs="Arial"/>
+          <w:u w:val="single"/>
+        </w:rPr>
+        <w:t xml:space="preserve">Natural Ventricle: </w:t>
+      </w:r>
+      <w:r>
+        <w:rPr>
+          <w:rFonts w:ascii="Arial" w:hAnsi="Arial" w:cs="Arial"/>
+          <w:b/>
+          <w:bCs/>
+          <w:u w:val="single"/>
+        </w:rPr>
+        <w:t>ON</w:t>
+      </w:r>
+      <w:r>
+        <w:rPr>
+          <w:rFonts w:ascii="Arial" w:hAnsi="Arial" w:cs="Arial"/>
+          <w:u w:val="single"/>
+        </w:rPr>
+        <w:t xml:space="preserve">, Pulse Width: </w:t>
+      </w:r>
+      <w:r>
+        <w:rPr>
+          <w:rFonts w:ascii="Arial" w:hAnsi="Arial" w:cs="Arial"/>
+          <w:b/>
+          <w:bCs/>
+          <w:u w:val="single"/>
+        </w:rPr>
+        <w:t>1</w:t>
+      </w:r>
+      <w:r>
+        <w:rPr>
+          <w:rFonts w:ascii="Arial" w:hAnsi="Arial" w:cs="Arial"/>
+          <w:b/>
+          <w:bCs/>
+          <w:u w:val="single"/>
+        </w:rPr>
+        <w:t>0</w:t>
+      </w:r>
+      <w:r>
+        <w:rPr>
+          <w:rFonts w:ascii="Arial" w:hAnsi="Arial" w:cs="Arial"/>
+          <w:b/>
+          <w:bCs/>
+          <w:u w:val="single"/>
+        </w:rPr>
+        <w:t xml:space="preserve">ms </w:t>
+      </w:r>
+      <w:r>
+        <w:rPr>
+          <w:rFonts w:ascii="Arial" w:hAnsi="Arial" w:cs="Arial"/>
+          <w:u w:val="single"/>
+        </w:rPr>
+        <w:t xml:space="preserve">| Heart Rate: </w:t>
+      </w:r>
+      <w:r>
+        <w:rPr>
+          <w:rFonts w:ascii="Arial" w:hAnsi="Arial" w:cs="Arial"/>
+          <w:b/>
+          <w:bCs/>
+          <w:u w:val="single"/>
+        </w:rPr>
+        <w:t>5</w:t>
+      </w:r>
+      <w:r>
+        <w:rPr>
+          <w:rFonts w:ascii="Arial" w:hAnsi="Arial" w:cs="Arial"/>
+          <w:b/>
+          <w:bCs/>
+          <w:u w:val="single"/>
+        </w:rPr>
+        <w:t>8</w:t>
+      </w:r>
+      <w:r>
+        <w:rPr>
+          <w:rFonts w:ascii="Arial" w:hAnsi="Arial" w:cs="Arial"/>
+          <w:b/>
+          <w:bCs/>
+          <w:u w:val="single"/>
+        </w:rPr>
+        <w:t>bpm</w:t>
+      </w:r>
+    </w:p>
+    <w:p>
+      <w:pPr>
+        <w:pStyle w:val="ListParagraph"/>
+        <w:ind w:left="1080"/>
+        <w:rPr>
+          <w:rFonts w:ascii="Arial" w:hAnsi="Arial" w:cs="Arial"/>
+        </w:rPr>
+      </w:pPr>
+    </w:p>
+    <w:p>
+      <w:pPr>
+        <w:pStyle w:val="ListParagraph"/>
+        <w:ind w:left="1080"/>
+        <w:rPr>
+          <w:rFonts w:ascii="Arial" w:hAnsi="Arial" w:cs="Arial"/>
+        </w:rPr>
+      </w:pPr>
+      <w:r>
+        <w:rPr>
+          <w:rFonts w:ascii="Arial" w:hAnsi="Arial" w:cs="Arial"/>
+        </w:rPr>
+        <w:t>When heart rate is just below the normal and pulse width is wide enough to bridge the gap, pacemaker should not do anything.</w:t>
+      </w:r>
+    </w:p>
+    <w:p>
+      <w:pPr>
+        <w:pStyle w:val="ListParagraph"/>
+        <w:ind w:left="1080"/>
+        <w:rPr>
+          <w:rFonts w:ascii="Arial" w:hAnsi="Arial" w:cs="Arial"/>
+        </w:rPr>
+      </w:pPr>
+      <w:r>
+        <w:rPr>
+          <w:rFonts w:ascii="Arial" w:hAnsi="Arial" w:cs="Arial"/>
+        </w:rPr>
+        <w:t>As we can see from the graph below, our pacemaker if not producing any artificial pulses to the heart.</w:t>
+      </w:r>
+    </w:p>
+    <w:p>
+      <w:pPr>
+        <w:pStyle w:val="ListParagraph"/>
+        <w:ind w:left="1080"/>
+        <w:rPr>
+          <w:rFonts w:ascii="Arial" w:hAnsi="Arial" w:cs="Arial"/>
+        </w:rPr>
+      </w:pPr>
+    </w:p>
+    <w:p>
+      <w:pPr>
+        <w:pStyle w:val="ListParagraph"/>
+        <w:ind w:left="1080"/>
+        <w:jc w:val="center"/>
+        <w:rPr>
+          <w:rFonts w:ascii="Arial" w:hAnsi="Arial" w:cs="Arial"/>
+        </w:rPr>
+      </w:pPr>
+      <w:r>
+        <w:rPr>
+          <w:rFonts w:ascii="Arial" w:hAnsi="Arial" w:cs="Arial"/>
+          <w:i/>
+          <w:iCs/>
+        </w:rPr>
+        <w:t>T</w:t>
+      </w:r>
+      <w:r>
+        <w:rPr>
+          <w:rFonts w:ascii="Arial" w:hAnsi="Arial" w:cs="Arial"/>
+          <w:i/>
+          <w:iCs/>
+        </w:rPr>
+        <w:t xml:space="preserve">he graph of </w:t>
+      </w:r>
+      <w:r>
+        <w:rPr>
+          <w:rFonts w:ascii="Arial" w:hAnsi="Arial" w:cs="Arial"/>
+          <w:i/>
+          <w:iCs/>
+        </w:rPr>
+        <w:t>natural</w:t>
+      </w:r>
+      <w:r>
+        <w:rPr>
+          <w:rFonts w:ascii="Arial" w:hAnsi="Arial" w:cs="Arial"/>
+          <w:i/>
+          <w:iCs/>
+        </w:rPr>
+        <w:t xml:space="preserve"> pulse from </w:t>
+      </w:r>
+      <w:proofErr w:type="spellStart"/>
+      <w:r>
+        <w:rPr>
+          <w:rFonts w:ascii="Arial" w:hAnsi="Arial" w:cs="Arial"/>
+          <w:i/>
+          <w:iCs/>
+        </w:rPr>
+        <w:t>HeartView</w:t>
+      </w:r>
+      <w:proofErr w:type="spellEnd"/>
+    </w:p>
+    <w:p>
+      <w:pPr>
+        <w:pStyle w:val="ListParagraph"/>
+        <w:ind w:left="1080"/>
+        <w:rPr>
+          <w:rFonts w:ascii="Arial" w:hAnsi="Arial" w:cs="Arial"/>
+        </w:rPr>
+      </w:pPr>
+      <w:r>
+        <w:rPr>
+          <w:noProof/>
+        </w:rPr>
+        <w:drawing>
+          <wp:inline distT="0" distB="0" distL="0" distR="0" wp14:anchorId="1FE769C9" wp14:editId="0BD1FB65">
+            <wp:extent cx="5731510" cy="1623695"/>
+            <wp:effectExtent l="0" t="0" r="2540" b="0"/>
+            <wp:docPr id="11" name="Picture 11"/>
+            <wp:cNvGraphicFramePr>
+              <a:graphicFrameLocks xmlns:a="http://schemas.openxmlformats.org/drawingml/2006/main" noChangeAspect="1"/>
+            </wp:cNvGraphicFramePr>
+            <a:graphic xmlns:a="http://schemas.openxmlformats.org/drawingml/2006/main">
+              <a:graphicData uri="http://schemas.openxmlformats.org/drawingml/2006/picture">
+                <pic:pic xmlns:pic="http://schemas.openxmlformats.org/drawingml/2006/picture">
+                  <pic:nvPicPr>
+                    <pic:cNvPr id="1" name=""/>
+                    <pic:cNvPicPr/>
+                  </pic:nvPicPr>
+                  <pic:blipFill>
+                    <a:blip r:embed="rId17"/>
+                    <a:stretch>
+                      <a:fillRect/>
+                    </a:stretch>
+                  </pic:blipFill>
+                  <pic:spPr>
+                    <a:xfrm>
+                      <a:off x="0" y="0"/>
+                      <a:ext cx="5731510" cy="1623695"/>
+                    </a:xfrm>
+                    <a:prstGeom prst="rect">
+                      <a:avLst/>
+                    </a:prstGeom>
+                  </pic:spPr>
+                </pic:pic>
+              </a:graphicData>
+            </a:graphic>
+          </wp:inline>
+        </w:drawing>
+      </w:r>
+    </w:p>
+    <w:p>
+      <w:pPr>
+        <w:pStyle w:val="ListParagraph"/>
+        <w:ind w:left="1080"/>
+        <w:rPr>
+          <w:rFonts w:ascii="Arial" w:hAnsi="Arial" w:cs="Arial"/>
+        </w:rPr>
+      </w:pPr>
+    </w:p>
+    <w:p/>
     <w:sectPr>
       <w:pgSz w:w="12240" w:h="15840"/>
       <w:pgMar w:top="1440" w:right="1440" w:bottom="1440" w:left="1440" w:header="708" w:footer="708" w:gutter="0"/>
@@ -25730,6 +28741,96 @@
     </w:lvl>
   </w:abstractNum>
   <w:abstractNum w:abstractNumId="4" w15:restartNumberingAfterBreak="0">
+    <w:nsid w:val="2E46679E"/>
+    <w:multiLevelType w:val="hybridMultilevel"/>
+    <w:tmpl w:val="65FE3D54"/>
+    <w:lvl w:ilvl="0" w:tplc="1C44B3E4">
+      <w:start w:val="1"/>
+      <w:numFmt w:val="lowerLetter"/>
+      <w:lvlText w:val="%1)"/>
+      <w:lvlJc w:val="left"/>
+      <w:pPr>
+        <w:ind w:left="1080" w:hanging="360"/>
+      </w:pPr>
+      <w:rPr>
+        <w:rFonts w:hint="default"/>
+        <w:u w:val="none"/>
+      </w:rPr>
+    </w:lvl>
+    <w:lvl w:ilvl="1" w:tplc="40090019" w:tentative="1">
+      <w:start w:val="1"/>
+      <w:numFmt w:val="lowerLetter"/>
+      <w:lvlText w:val="%2."/>
+      <w:lvlJc w:val="left"/>
+      <w:pPr>
+        <w:ind w:left="1800" w:hanging="360"/>
+      </w:pPr>
+    </w:lvl>
+    <w:lvl w:ilvl="2" w:tplc="4009001B" w:tentative="1">
+      <w:start w:val="1"/>
+      <w:numFmt w:val="lowerRoman"/>
+      <w:lvlText w:val="%3."/>
+      <w:lvlJc w:val="right"/>
+      <w:pPr>
+        <w:ind w:left="2520" w:hanging="180"/>
+      </w:pPr>
+    </w:lvl>
+    <w:lvl w:ilvl="3" w:tplc="4009000F" w:tentative="1">
+      <w:start w:val="1"/>
+      <w:numFmt w:val="decimal"/>
+      <w:lvlText w:val="%4."/>
+      <w:lvlJc w:val="left"/>
+      <w:pPr>
+        <w:ind w:left="3240" w:hanging="360"/>
+      </w:pPr>
+    </w:lvl>
+    <w:lvl w:ilvl="4" w:tplc="40090019" w:tentative="1">
+      <w:start w:val="1"/>
+      <w:numFmt w:val="lowerLetter"/>
+      <w:lvlText w:val="%5."/>
+      <w:lvlJc w:val="left"/>
+      <w:pPr>
+        <w:ind w:left="3960" w:hanging="360"/>
+      </w:pPr>
+    </w:lvl>
+    <w:lvl w:ilvl="5" w:tplc="4009001B" w:tentative="1">
+      <w:start w:val="1"/>
+      <w:numFmt w:val="lowerRoman"/>
+      <w:lvlText w:val="%6."/>
+      <w:lvlJc w:val="right"/>
+      <w:pPr>
+        <w:ind w:left="4680" w:hanging="180"/>
+      </w:pPr>
+    </w:lvl>
+    <w:lvl w:ilvl="6" w:tplc="4009000F" w:tentative="1">
+      <w:start w:val="1"/>
+      <w:numFmt w:val="decimal"/>
+      <w:lvlText w:val="%7."/>
+      <w:lvlJc w:val="left"/>
+      <w:pPr>
+        <w:ind w:left="5400" w:hanging="360"/>
+      </w:pPr>
+    </w:lvl>
+    <w:lvl w:ilvl="7" w:tplc="40090019" w:tentative="1">
+      <w:start w:val="1"/>
+      <w:numFmt w:val="lowerLetter"/>
+      <w:lvlText w:val="%8."/>
+      <w:lvlJc w:val="left"/>
+      <w:pPr>
+        <w:ind w:left="6120" w:hanging="360"/>
+      </w:pPr>
+    </w:lvl>
+    <w:lvl w:ilvl="8" w:tplc="4009001B" w:tentative="1">
+      <w:start w:val="1"/>
+      <w:numFmt w:val="lowerRoman"/>
+      <w:lvlText w:val="%9."/>
+      <w:lvlJc w:val="right"/>
+      <w:pPr>
+        <w:ind w:left="6840" w:hanging="180"/>
+      </w:pPr>
+    </w:lvl>
+  </w:abstractNum>
+  <w:abstractNum w:abstractNumId="5" w15:restartNumberingAfterBreak="0">
     <w:nsid w:val="316C47C7"/>
     <w:multiLevelType w:val="hybridMultilevel"/>
     <w:tmpl w:val="AE36CE5A"/>
@@ -25842,7 +28943,96 @@
       </w:rPr>
     </w:lvl>
   </w:abstractNum>
-  <w:abstractNum w:abstractNumId="5" w15:restartNumberingAfterBreak="0">
+  <w:abstractNum w:abstractNumId="6" w15:restartNumberingAfterBreak="0">
+    <w:nsid w:val="35843E1A"/>
+    <w:multiLevelType w:val="hybridMultilevel"/>
+    <w:tmpl w:val="A3E069EE"/>
+    <w:lvl w:ilvl="0" w:tplc="9154DB24">
+      <w:start w:val="1"/>
+      <w:numFmt w:val="lowerLetter"/>
+      <w:lvlText w:val="%1)"/>
+      <w:lvlJc w:val="left"/>
+      <w:pPr>
+        <w:ind w:left="1080" w:hanging="360"/>
+      </w:pPr>
+      <w:rPr>
+        <w:rFonts w:hint="default"/>
+      </w:rPr>
+    </w:lvl>
+    <w:lvl w:ilvl="1" w:tplc="40090019" w:tentative="1">
+      <w:start w:val="1"/>
+      <w:numFmt w:val="lowerLetter"/>
+      <w:lvlText w:val="%2."/>
+      <w:lvlJc w:val="left"/>
+      <w:pPr>
+        <w:ind w:left="1800" w:hanging="360"/>
+      </w:pPr>
+    </w:lvl>
+    <w:lvl w:ilvl="2" w:tplc="4009001B" w:tentative="1">
+      <w:start w:val="1"/>
+      <w:numFmt w:val="lowerRoman"/>
+      <w:lvlText w:val="%3."/>
+      <w:lvlJc w:val="right"/>
+      <w:pPr>
+        <w:ind w:left="2520" w:hanging="180"/>
+      </w:pPr>
+    </w:lvl>
+    <w:lvl w:ilvl="3" w:tplc="4009000F" w:tentative="1">
+      <w:start w:val="1"/>
+      <w:numFmt w:val="decimal"/>
+      <w:lvlText w:val="%4."/>
+      <w:lvlJc w:val="left"/>
+      <w:pPr>
+        <w:ind w:left="3240" w:hanging="360"/>
+      </w:pPr>
+    </w:lvl>
+    <w:lvl w:ilvl="4" w:tplc="40090019" w:tentative="1">
+      <w:start w:val="1"/>
+      <w:numFmt w:val="lowerLetter"/>
+      <w:lvlText w:val="%5."/>
+      <w:lvlJc w:val="left"/>
+      <w:pPr>
+        <w:ind w:left="3960" w:hanging="360"/>
+      </w:pPr>
+    </w:lvl>
+    <w:lvl w:ilvl="5" w:tplc="4009001B" w:tentative="1">
+      <w:start w:val="1"/>
+      <w:numFmt w:val="lowerRoman"/>
+      <w:lvlText w:val="%6."/>
+      <w:lvlJc w:val="right"/>
+      <w:pPr>
+        <w:ind w:left="4680" w:hanging="180"/>
+      </w:pPr>
+    </w:lvl>
+    <w:lvl w:ilvl="6" w:tplc="4009000F" w:tentative="1">
+      <w:start w:val="1"/>
+      <w:numFmt w:val="decimal"/>
+      <w:lvlText w:val="%7."/>
+      <w:lvlJc w:val="left"/>
+      <w:pPr>
+        <w:ind w:left="5400" w:hanging="360"/>
+      </w:pPr>
+    </w:lvl>
+    <w:lvl w:ilvl="7" w:tplc="40090019" w:tentative="1">
+      <w:start w:val="1"/>
+      <w:numFmt w:val="lowerLetter"/>
+      <w:lvlText w:val="%8."/>
+      <w:lvlJc w:val="left"/>
+      <w:pPr>
+        <w:ind w:left="6120" w:hanging="360"/>
+      </w:pPr>
+    </w:lvl>
+    <w:lvl w:ilvl="8" w:tplc="4009001B" w:tentative="1">
+      <w:start w:val="1"/>
+      <w:numFmt w:val="lowerRoman"/>
+      <w:lvlText w:val="%9."/>
+      <w:lvlJc w:val="right"/>
+      <w:pPr>
+        <w:ind w:left="6840" w:hanging="180"/>
+      </w:pPr>
+    </w:lvl>
+  </w:abstractNum>
+  <w:abstractNum w:abstractNumId="7" w15:restartNumberingAfterBreak="0">
     <w:nsid w:val="37270144"/>
     <w:multiLevelType w:val="hybridMultilevel"/>
     <w:tmpl w:val="9412FFA6"/>
@@ -25955,7 +29145,7 @@
       </w:rPr>
     </w:lvl>
   </w:abstractNum>
-  <w:abstractNum w:abstractNumId="6" w15:restartNumberingAfterBreak="0">
+  <w:abstractNum w:abstractNumId="8" w15:restartNumberingAfterBreak="0">
     <w:nsid w:val="3AAD4B3B"/>
     <w:multiLevelType w:val="hybridMultilevel"/>
     <w:tmpl w:val="AF04DA04"/>
@@ -26068,7 +29258,7 @@
       </w:rPr>
     </w:lvl>
   </w:abstractNum>
-  <w:abstractNum w:abstractNumId="7" w15:restartNumberingAfterBreak="0">
+  <w:abstractNum w:abstractNumId="9" w15:restartNumberingAfterBreak="0">
     <w:nsid w:val="4A0431D2"/>
     <w:multiLevelType w:val="hybridMultilevel"/>
     <w:tmpl w:val="FDCE78E0"/>
@@ -26181,7 +29371,185 @@
       </w:rPr>
     </w:lvl>
   </w:abstractNum>
-  <w:abstractNum w:abstractNumId="8" w15:restartNumberingAfterBreak="0">
+  <w:abstractNum w:abstractNumId="10" w15:restartNumberingAfterBreak="0">
+    <w:nsid w:val="4A9160D2"/>
+    <w:multiLevelType w:val="hybridMultilevel"/>
+    <w:tmpl w:val="F76A5E62"/>
+    <w:lvl w:ilvl="0" w:tplc="7D604C78">
+      <w:start w:val="1"/>
+      <w:numFmt w:val="lowerLetter"/>
+      <w:lvlText w:val="%1)"/>
+      <w:lvlJc w:val="left"/>
+      <w:pPr>
+        <w:ind w:left="1080" w:hanging="360"/>
+      </w:pPr>
+      <w:rPr>
+        <w:rFonts w:hint="default"/>
+      </w:rPr>
+    </w:lvl>
+    <w:lvl w:ilvl="1" w:tplc="40090019" w:tentative="1">
+      <w:start w:val="1"/>
+      <w:numFmt w:val="lowerLetter"/>
+      <w:lvlText w:val="%2."/>
+      <w:lvlJc w:val="left"/>
+      <w:pPr>
+        <w:ind w:left="1800" w:hanging="360"/>
+      </w:pPr>
+    </w:lvl>
+    <w:lvl w:ilvl="2" w:tplc="4009001B" w:tentative="1">
+      <w:start w:val="1"/>
+      <w:numFmt w:val="lowerRoman"/>
+      <w:lvlText w:val="%3."/>
+      <w:lvlJc w:val="right"/>
+      <w:pPr>
+        <w:ind w:left="2520" w:hanging="180"/>
+      </w:pPr>
+    </w:lvl>
+    <w:lvl w:ilvl="3" w:tplc="4009000F" w:tentative="1">
+      <w:start w:val="1"/>
+      <w:numFmt w:val="decimal"/>
+      <w:lvlText w:val="%4."/>
+      <w:lvlJc w:val="left"/>
+      <w:pPr>
+        <w:ind w:left="3240" w:hanging="360"/>
+      </w:pPr>
+    </w:lvl>
+    <w:lvl w:ilvl="4" w:tplc="40090019" w:tentative="1">
+      <w:start w:val="1"/>
+      <w:numFmt w:val="lowerLetter"/>
+      <w:lvlText w:val="%5."/>
+      <w:lvlJc w:val="left"/>
+      <w:pPr>
+        <w:ind w:left="3960" w:hanging="360"/>
+      </w:pPr>
+    </w:lvl>
+    <w:lvl w:ilvl="5" w:tplc="4009001B" w:tentative="1">
+      <w:start w:val="1"/>
+      <w:numFmt w:val="lowerRoman"/>
+      <w:lvlText w:val="%6."/>
+      <w:lvlJc w:val="right"/>
+      <w:pPr>
+        <w:ind w:left="4680" w:hanging="180"/>
+      </w:pPr>
+    </w:lvl>
+    <w:lvl w:ilvl="6" w:tplc="4009000F" w:tentative="1">
+      <w:start w:val="1"/>
+      <w:numFmt w:val="decimal"/>
+      <w:lvlText w:val="%7."/>
+      <w:lvlJc w:val="left"/>
+      <w:pPr>
+        <w:ind w:left="5400" w:hanging="360"/>
+      </w:pPr>
+    </w:lvl>
+    <w:lvl w:ilvl="7" w:tplc="40090019" w:tentative="1">
+      <w:start w:val="1"/>
+      <w:numFmt w:val="lowerLetter"/>
+      <w:lvlText w:val="%8."/>
+      <w:lvlJc w:val="left"/>
+      <w:pPr>
+        <w:ind w:left="6120" w:hanging="360"/>
+      </w:pPr>
+    </w:lvl>
+    <w:lvl w:ilvl="8" w:tplc="4009001B" w:tentative="1">
+      <w:start w:val="1"/>
+      <w:numFmt w:val="lowerRoman"/>
+      <w:lvlText w:val="%9."/>
+      <w:lvlJc w:val="right"/>
+      <w:pPr>
+        <w:ind w:left="6840" w:hanging="180"/>
+      </w:pPr>
+    </w:lvl>
+  </w:abstractNum>
+  <w:abstractNum w:abstractNumId="11" w15:restartNumberingAfterBreak="0">
+    <w:nsid w:val="514D2E38"/>
+    <w:multiLevelType w:val="hybridMultilevel"/>
+    <w:tmpl w:val="83B4157A"/>
+    <w:lvl w:ilvl="0" w:tplc="4009000F">
+      <w:start w:val="1"/>
+      <w:numFmt w:val="decimal"/>
+      <w:lvlText w:val="%1."/>
+      <w:lvlJc w:val="left"/>
+      <w:pPr>
+        <w:ind w:left="720" w:hanging="360"/>
+      </w:pPr>
+      <w:rPr>
+        <w:rFonts w:hint="default"/>
+      </w:rPr>
+    </w:lvl>
+    <w:lvl w:ilvl="1" w:tplc="40090019" w:tentative="1">
+      <w:start w:val="1"/>
+      <w:numFmt w:val="lowerLetter"/>
+      <w:lvlText w:val="%2."/>
+      <w:lvlJc w:val="left"/>
+      <w:pPr>
+        <w:ind w:left="1440" w:hanging="360"/>
+      </w:pPr>
+    </w:lvl>
+    <w:lvl w:ilvl="2" w:tplc="4009001B" w:tentative="1">
+      <w:start w:val="1"/>
+      <w:numFmt w:val="lowerRoman"/>
+      <w:lvlText w:val="%3."/>
+      <w:lvlJc w:val="right"/>
+      <w:pPr>
+        <w:ind w:left="2160" w:hanging="180"/>
+      </w:pPr>
+    </w:lvl>
+    <w:lvl w:ilvl="3" w:tplc="4009000F" w:tentative="1">
+      <w:start w:val="1"/>
+      <w:numFmt w:val="decimal"/>
+      <w:lvlText w:val="%4."/>
+      <w:lvlJc w:val="left"/>
+      <w:pPr>
+        <w:ind w:left="2880" w:hanging="360"/>
+      </w:pPr>
+    </w:lvl>
+    <w:lvl w:ilvl="4" w:tplc="40090019" w:tentative="1">
+      <w:start w:val="1"/>
+      <w:numFmt w:val="lowerLetter"/>
+      <w:lvlText w:val="%5."/>
+      <w:lvlJc w:val="left"/>
+      <w:pPr>
+        <w:ind w:left="3600" w:hanging="360"/>
+      </w:pPr>
+    </w:lvl>
+    <w:lvl w:ilvl="5" w:tplc="4009001B" w:tentative="1">
+      <w:start w:val="1"/>
+      <w:numFmt w:val="lowerRoman"/>
+      <w:lvlText w:val="%6."/>
+      <w:lvlJc w:val="right"/>
+      <w:pPr>
+        <w:ind w:left="4320" w:hanging="180"/>
+      </w:pPr>
+    </w:lvl>
+    <w:lvl w:ilvl="6" w:tplc="4009000F" w:tentative="1">
+      <w:start w:val="1"/>
+      <w:numFmt w:val="decimal"/>
+      <w:lvlText w:val="%7."/>
+      <w:lvlJc w:val="left"/>
+      <w:pPr>
+        <w:ind w:left="5040" w:hanging="360"/>
+      </w:pPr>
+    </w:lvl>
+    <w:lvl w:ilvl="7" w:tplc="40090019" w:tentative="1">
+      <w:start w:val="1"/>
+      <w:numFmt w:val="lowerLetter"/>
+      <w:lvlText w:val="%8."/>
+      <w:lvlJc w:val="left"/>
+      <w:pPr>
+        <w:ind w:left="5760" w:hanging="360"/>
+      </w:pPr>
+    </w:lvl>
+    <w:lvl w:ilvl="8" w:tplc="4009001B" w:tentative="1">
+      <w:start w:val="1"/>
+      <w:numFmt w:val="lowerRoman"/>
+      <w:lvlText w:val="%9."/>
+      <w:lvlJc w:val="right"/>
+      <w:pPr>
+        <w:ind w:left="6480" w:hanging="180"/>
+      </w:pPr>
+    </w:lvl>
+  </w:abstractNum>
+  <w:abstractNum w:abstractNumId="12" w15:restartNumberingAfterBreak="0">
     <w:nsid w:val="5D87417F"/>
     <w:multiLevelType w:val="hybridMultilevel"/>
     <w:tmpl w:val="A8B0E068"/>
@@ -26294,7 +29662,96 @@
       </w:rPr>
     </w:lvl>
   </w:abstractNum>
-  <w:abstractNum w:abstractNumId="9" w15:restartNumberingAfterBreak="0">
+  <w:abstractNum w:abstractNumId="13" w15:restartNumberingAfterBreak="0">
+    <w:nsid w:val="61ED0AA1"/>
+    <w:multiLevelType w:val="hybridMultilevel"/>
+    <w:tmpl w:val="744C14A0"/>
+    <w:lvl w:ilvl="0" w:tplc="3BBCF49A">
+      <w:start w:val="1"/>
+      <w:numFmt w:val="lowerLetter"/>
+      <w:lvlText w:val="%1)"/>
+      <w:lvlJc w:val="left"/>
+      <w:pPr>
+        <w:ind w:left="1080" w:hanging="360"/>
+      </w:pPr>
+      <w:rPr>
+        <w:rFonts w:hint="default"/>
+      </w:rPr>
+    </w:lvl>
+    <w:lvl w:ilvl="1" w:tplc="40090019" w:tentative="1">
+      <w:start w:val="1"/>
+      <w:numFmt w:val="lowerLetter"/>
+      <w:lvlText w:val="%2."/>
+      <w:lvlJc w:val="left"/>
+      <w:pPr>
+        <w:ind w:left="1800" w:hanging="360"/>
+      </w:pPr>
+    </w:lvl>
+    <w:lvl w:ilvl="2" w:tplc="4009001B" w:tentative="1">
+      <w:start w:val="1"/>
+      <w:numFmt w:val="lowerRoman"/>
+      <w:lvlText w:val="%3."/>
+      <w:lvlJc w:val="right"/>
+      <w:pPr>
+        <w:ind w:left="2520" w:hanging="180"/>
+      </w:pPr>
+    </w:lvl>
+    <w:lvl w:ilvl="3" w:tplc="4009000F" w:tentative="1">
+      <w:start w:val="1"/>
+      <w:numFmt w:val="decimal"/>
+      <w:lvlText w:val="%4."/>
+      <w:lvlJc w:val="left"/>
+      <w:pPr>
+        <w:ind w:left="3240" w:hanging="360"/>
+      </w:pPr>
+    </w:lvl>
+    <w:lvl w:ilvl="4" w:tplc="40090019" w:tentative="1">
+      <w:start w:val="1"/>
+      <w:numFmt w:val="lowerLetter"/>
+      <w:lvlText w:val="%5."/>
+      <w:lvlJc w:val="left"/>
+      <w:pPr>
+        <w:ind w:left="3960" w:hanging="360"/>
+      </w:pPr>
+    </w:lvl>
+    <w:lvl w:ilvl="5" w:tplc="4009001B" w:tentative="1">
+      <w:start w:val="1"/>
+      <w:numFmt w:val="lowerRoman"/>
+      <w:lvlText w:val="%6."/>
+      <w:lvlJc w:val="right"/>
+      <w:pPr>
+        <w:ind w:left="4680" w:hanging="180"/>
+      </w:pPr>
+    </w:lvl>
+    <w:lvl w:ilvl="6" w:tplc="4009000F" w:tentative="1">
+      <w:start w:val="1"/>
+      <w:numFmt w:val="decimal"/>
+      <w:lvlText w:val="%7."/>
+      <w:lvlJc w:val="left"/>
+      <w:pPr>
+        <w:ind w:left="5400" w:hanging="360"/>
+      </w:pPr>
+    </w:lvl>
+    <w:lvl w:ilvl="7" w:tplc="40090019" w:tentative="1">
+      <w:start w:val="1"/>
+      <w:numFmt w:val="lowerLetter"/>
+      <w:lvlText w:val="%8."/>
+      <w:lvlJc w:val="left"/>
+      <w:pPr>
+        <w:ind w:left="6120" w:hanging="360"/>
+      </w:pPr>
+    </w:lvl>
+    <w:lvl w:ilvl="8" w:tplc="4009001B" w:tentative="1">
+      <w:start w:val="1"/>
+      <w:numFmt w:val="lowerRoman"/>
+      <w:lvlText w:val="%9."/>
+      <w:lvlJc w:val="right"/>
+      <w:pPr>
+        <w:ind w:left="6840" w:hanging="180"/>
+      </w:pPr>
+    </w:lvl>
+  </w:abstractNum>
+  <w:abstractNum w:abstractNumId="14" w15:restartNumberingAfterBreak="0">
     <w:nsid w:val="76932D74"/>
     <w:multiLevelType w:val="multilevel"/>
     <w:tmpl w:val="04090025"/>
@@ -26390,7 +29847,7 @@
     </w:lvl>
   </w:abstractNum>
   <w:num w:numId="1">
-    <w:abstractNumId w:val="4"/>
+    <w:abstractNumId w:val="5"/>
   </w:num>
   <w:num w:numId="2">
     <w:abstractNumId w:val="2"/>
@@ -26399,25 +29856,40 @@
     <w:abstractNumId w:val="3"/>
   </w:num>
   <w:num w:numId="4">
-    <w:abstractNumId w:val="6"/>
+    <w:abstractNumId w:val="8"/>
   </w:num>
   <w:num w:numId="5">
-    <w:abstractNumId w:val="7"/>
+    <w:abstractNumId w:val="9"/>
   </w:num>
   <w:num w:numId="6">
     <w:abstractNumId w:val="0"/>
   </w:num>
   <w:num w:numId="7">
-    <w:abstractNumId w:val="8"/>
+    <w:abstractNumId w:val="12"/>
   </w:num>
   <w:num w:numId="8">
-    <w:abstractNumId w:val="5"/>
+    <w:abstractNumId w:val="7"/>
   </w:num>
   <w:num w:numId="9">
-    <w:abstractNumId w:val="9"/>
+    <w:abstractNumId w:val="14"/>
   </w:num>
   <w:num w:numId="10">
     <w:abstractNumId w:val="1"/>
+  </w:num>
+  <w:num w:numId="11">
+    <w:abstractNumId w:val="11"/>
+  </w:num>
+  <w:num w:numId="12">
+    <w:abstractNumId w:val="10"/>
+  </w:num>
+  <w:num w:numId="13">
+    <w:abstractNumId w:val="13"/>
+  </w:num>
+  <w:num w:numId="14">
+    <w:abstractNumId w:val="6"/>
+  </w:num>
+  <w:num w:numId="15">
+    <w:abstractNumId w:val="4"/>
   </w:num>
 </w:numbering>
 </file>

--- a/docs/Part1.docx
+++ b/docs/Part1.docx
@@ -282,21 +282,11 @@
       <w:pPr>
         <w:jc w:val="center"/>
       </w:pPr>
-      <w:proofErr w:type="spellStart"/>
       <w:r>
-        <w:t>Gurkaran</w:t>
+        <w:t>Gurkaran Sondhi –</w:t>
       </w:r>
-      <w:proofErr w:type="spellEnd"/>
       <w:r>
-        <w:t xml:space="preserve"> </w:t>
-      </w:r>
-      <w:proofErr w:type="spellStart"/>
-      <w:r>
-        <w:t>Sondhi</w:t>
-      </w:r>
-      <w:proofErr w:type="spellEnd"/>
-      <w:r>
-        <w:t xml:space="preserve"> –</w:t>
+        <w:t>400193807</w:t>
       </w:r>
       <w:r>
         <w:rPr>
@@ -17864,21 +17854,7 @@
         <w:rPr>
           <w:rFonts w:ascii="Arial" w:hAnsi="Arial" w:cs="Arial"/>
         </w:rPr>
-        <w:t xml:space="preserve">From the graph below, </w:t>
-      </w:r>
-      <w:proofErr w:type="gramStart"/>
-      <w:r>
-        <w:rPr>
-          <w:rFonts w:ascii="Arial" w:hAnsi="Arial" w:cs="Arial"/>
-        </w:rPr>
-        <w:t>it is clear that our</w:t>
-      </w:r>
-      <w:proofErr w:type="gramEnd"/>
-      <w:r>
-        <w:rPr>
-          <w:rFonts w:ascii="Arial" w:hAnsi="Arial" w:cs="Arial"/>
-        </w:rPr>
-        <w:t xml:space="preserve"> pacemaker takes care of the delay.</w:t>
+        <w:t>From the graph below, it is clear that our pacemaker takes care of the delay.</w:t>
       </w:r>
     </w:p>
     <w:p>
@@ -27518,21 +27494,7 @@
         <w:rPr>
           <w:rFonts w:ascii="Arial" w:hAnsi="Arial" w:cs="Arial"/>
         </w:rPr>
-        <w:t xml:space="preserve">When the heart rate is low, high pulse width is not able to bridge the gap and pacemaker is supposed to provide pulses </w:t>
-      </w:r>
-      <w:proofErr w:type="gramStart"/>
-      <w:r>
-        <w:rPr>
-          <w:rFonts w:ascii="Arial" w:hAnsi="Arial" w:cs="Arial"/>
-        </w:rPr>
-        <w:t>in order to</w:t>
-      </w:r>
-      <w:proofErr w:type="gramEnd"/>
-      <w:r>
-        <w:rPr>
-          <w:rFonts w:ascii="Arial" w:hAnsi="Arial" w:cs="Arial"/>
-        </w:rPr>
-        <w:t xml:space="preserve"> make sure proper functioning of the heart.</w:t>
+        <w:t>When the heart rate is low, high pulse width is not able to bridge the gap and pacemaker is supposed to provide pulses in order to make sure proper functioning of the heart.</w:t>
       </w:r>
     </w:p>
     <w:p>
@@ -27547,21 +27509,7 @@
         <w:rPr>
           <w:rFonts w:ascii="Arial" w:hAnsi="Arial" w:cs="Arial"/>
         </w:rPr>
-        <w:t xml:space="preserve">From the graph below, </w:t>
-      </w:r>
-      <w:proofErr w:type="gramStart"/>
-      <w:r>
-        <w:rPr>
-          <w:rFonts w:ascii="Arial" w:hAnsi="Arial" w:cs="Arial"/>
-        </w:rPr>
-        <w:t>it is clear that our</w:t>
-      </w:r>
-      <w:proofErr w:type="gramEnd"/>
-      <w:r>
-        <w:rPr>
-          <w:rFonts w:ascii="Arial" w:hAnsi="Arial" w:cs="Arial"/>
-        </w:rPr>
-        <w:t xml:space="preserve"> pacemaker sends artificial pulses to the heart and maintains normal functioning.</w:t>
+        <w:t>From the graph below, it is clear that our pacemaker sends artificial pulses to the heart and maintains normal functioning.</w:t>
       </w:r>
     </w:p>
     <w:p>

--- a/docs/Part1.docx
+++ b/docs/Part1.docx
@@ -264,7 +264,13 @@
       </w:r>
       <w:proofErr w:type="spellEnd"/>
       <w:r>
-        <w:t xml:space="preserve"> – </w:t>
+        <w:t xml:space="preserve"> –</w:t>
+      </w:r>
+      <w:r>
+        <w:t>400201508</w:t>
+      </w:r>
+      <w:r>
+        <w:t xml:space="preserve"> </w:t>
       </w:r>
     </w:p>
     <w:p>

--- a/docs/Part1.docx
+++ b/docs/Part1.docx
@@ -372,7 +372,7 @@
             </w:rPr>
             <w:fldChar w:fldCharType="separate"/>
           </w:r>
-          <w:hyperlink w:anchor="_Toc54296129" w:history="1">
+          <w:hyperlink w:anchor="_Toc55124160" w:history="1">
             <w:r>
               <w:rPr>
                 <w:rStyle w:val="Hyperlink"/>
@@ -417,7 +417,7 @@
                 <w:noProof/>
                 <w:webHidden/>
               </w:rPr>
-              <w:instrText xml:space="preserve"> PAGEREF _Toc54296129 \h </w:instrText>
+              <w:instrText xml:space="preserve"> PAGEREF _Toc55124160 \h </w:instrText>
             </w:r>
             <w:r>
               <w:rPr>
@@ -437,7 +437,7 @@
                 <w:noProof/>
                 <w:webHidden/>
               </w:rPr>
-              <w:t>2</w:t>
+              <w:t>3</w:t>
             </w:r>
             <w:r>
               <w:rPr>
@@ -464,7 +464,7 @@
               <w:noProof/>
             </w:rPr>
           </w:pPr>
-          <w:hyperlink w:anchor="_Toc54296130" w:history="1">
+          <w:hyperlink w:anchor="_Toc55124161" w:history="1">
             <w:r>
               <w:rPr>
                 <w:rStyle w:val="Hyperlink"/>
@@ -509,7 +509,7 @@
                 <w:noProof/>
                 <w:webHidden/>
               </w:rPr>
-              <w:instrText xml:space="preserve"> PAGEREF _Toc54296130 \h </w:instrText>
+              <w:instrText xml:space="preserve"> PAGEREF _Toc55124161 \h </w:instrText>
             </w:r>
             <w:r>
               <w:rPr>
@@ -529,7 +529,7 @@
                 <w:noProof/>
                 <w:webHidden/>
               </w:rPr>
-              <w:t>2</w:t>
+              <w:t>3</w:t>
             </w:r>
             <w:r>
               <w:rPr>
@@ -556,7 +556,7 @@
               <w:szCs w:val="24"/>
             </w:rPr>
           </w:pPr>
-          <w:hyperlink w:anchor="_Toc54296131" w:history="1">
+          <w:hyperlink w:anchor="_Toc55124162" w:history="1">
             <w:r>
               <w:rPr>
                 <w:rStyle w:val="Hyperlink"/>
@@ -601,7 +601,7 @@
                 <w:noProof/>
                 <w:webHidden/>
               </w:rPr>
-              <w:instrText xml:space="preserve"> PAGEREF _Toc54296131 \h </w:instrText>
+              <w:instrText xml:space="preserve"> PAGEREF _Toc55124162 \h </w:instrText>
             </w:r>
             <w:r>
               <w:rPr>
@@ -621,7 +621,7 @@
                 <w:noProof/>
                 <w:webHidden/>
               </w:rPr>
-              <w:t>2</w:t>
+              <w:t>3</w:t>
             </w:r>
             <w:r>
               <w:rPr>
@@ -648,7 +648,7 @@
               <w:szCs w:val="24"/>
             </w:rPr>
           </w:pPr>
-          <w:hyperlink w:anchor="_Toc54296132" w:history="1">
+          <w:hyperlink w:anchor="_Toc55124163" w:history="1">
             <w:r>
               <w:rPr>
                 <w:rStyle w:val="Hyperlink"/>
@@ -672,7 +672,7 @@
                 <w:rStyle w:val="Hyperlink"/>
                 <w:noProof/>
               </w:rPr>
-              <w:t>Input</w:t>
+              <w:t>Constant</w:t>
             </w:r>
             <w:r>
               <w:rPr>
@@ -693,7 +693,7 @@
                 <w:noProof/>
                 <w:webHidden/>
               </w:rPr>
-              <w:instrText xml:space="preserve"> PAGEREF _Toc54296132 \h </w:instrText>
+              <w:instrText xml:space="preserve"> PAGEREF _Toc55124163 \h </w:instrText>
             </w:r>
             <w:r>
               <w:rPr>
@@ -713,7 +713,7 @@
                 <w:noProof/>
                 <w:webHidden/>
               </w:rPr>
-              <w:t>2</w:t>
+              <w:t>3</w:t>
             </w:r>
             <w:r>
               <w:rPr>
@@ -740,7 +740,7 @@
               <w:szCs w:val="24"/>
             </w:rPr>
           </w:pPr>
-          <w:hyperlink w:anchor="_Toc54296133" w:history="1">
+          <w:hyperlink w:anchor="_Toc55124164" w:history="1">
             <w:r>
               <w:rPr>
                 <w:rStyle w:val="Hyperlink"/>
@@ -764,7 +764,7 @@
                 <w:rStyle w:val="Hyperlink"/>
                 <w:noProof/>
               </w:rPr>
-              <w:t>Constant</w:t>
+              <w:t>Controlled</w:t>
             </w:r>
             <w:r>
               <w:rPr>
@@ -785,7 +785,7 @@
                 <w:noProof/>
                 <w:webHidden/>
               </w:rPr>
-              <w:instrText xml:space="preserve"> PAGEREF _Toc54296133 \h </w:instrText>
+              <w:instrText xml:space="preserve"> PAGEREF _Toc55124164 \h </w:instrText>
             </w:r>
             <w:r>
               <w:rPr>
@@ -805,7 +805,7 @@
                 <w:noProof/>
                 <w:webHidden/>
               </w:rPr>
-              <w:t>2</w:t>
+              <w:t>4</w:t>
             </w:r>
             <w:r>
               <w:rPr>
@@ -832,7 +832,7 @@
               <w:szCs w:val="24"/>
             </w:rPr>
           </w:pPr>
-          <w:hyperlink w:anchor="_Toc54296134" w:history="1">
+          <w:hyperlink w:anchor="_Toc55124165" w:history="1">
             <w:r>
               <w:rPr>
                 <w:rStyle w:val="Hyperlink"/>
@@ -856,7 +856,7 @@
                 <w:rStyle w:val="Hyperlink"/>
                 <w:noProof/>
               </w:rPr>
-              <w:t>Controlled</w:t>
+              <w:t>Internal</w:t>
             </w:r>
             <w:r>
               <w:rPr>
@@ -877,7 +877,7 @@
                 <w:noProof/>
                 <w:webHidden/>
               </w:rPr>
-              <w:instrText xml:space="preserve"> PAGEREF _Toc54296134 \h </w:instrText>
+              <w:instrText xml:space="preserve"> PAGEREF _Toc55124165 \h </w:instrText>
             </w:r>
             <w:r>
               <w:rPr>
@@ -897,7 +897,99 @@
                 <w:noProof/>
                 <w:webHidden/>
               </w:rPr>
+              <w:t>4</w:t>
+            </w:r>
+            <w:r>
+              <w:rPr>
+                <w:noProof/>
+                <w:webHidden/>
+              </w:rPr>
+              <w:fldChar w:fldCharType="end"/>
+            </w:r>
+          </w:hyperlink>
+        </w:p>
+        <w:p>
+          <w:pPr>
+            <w:pStyle w:val="TOC1"/>
+            <w:tabs>
+              <w:tab w:val="left" w:pos="480"/>
+              <w:tab w:val="right" w:leader="dot" w:pos="9350"/>
+            </w:tabs>
+            <w:rPr>
+              <w:rFonts w:eastAsiaTheme="minorEastAsia" w:cstheme="minorBidi"/>
+              <w:b w:val="0"/>
+              <w:bCs w:val="0"/>
+              <w:i w:val="0"/>
+              <w:iCs w:val="0"/>
+              <w:noProof/>
+            </w:rPr>
+          </w:pPr>
+          <w:hyperlink w:anchor="_Toc55124166" w:history="1">
+            <w:r>
+              <w:rPr>
+                <w:rStyle w:val="Hyperlink"/>
+                <w:noProof/>
+              </w:rPr>
               <w:t>3</w:t>
+            </w:r>
+            <w:r>
+              <w:rPr>
+                <w:rFonts w:eastAsiaTheme="minorEastAsia" w:cstheme="minorBidi"/>
+                <w:b w:val="0"/>
+                <w:bCs w:val="0"/>
+                <w:i w:val="0"/>
+                <w:iCs w:val="0"/>
+                <w:noProof/>
+              </w:rPr>
+              <w:tab/>
+            </w:r>
+            <w:r>
+              <w:rPr>
+                <w:rStyle w:val="Hyperlink"/>
+                <w:noProof/>
+              </w:rPr>
+              <w:t>Modes</w:t>
+            </w:r>
+            <w:r>
+              <w:rPr>
+                <w:noProof/>
+                <w:webHidden/>
+              </w:rPr>
+              <w:tab/>
+            </w:r>
+            <w:r>
+              <w:rPr>
+                <w:noProof/>
+                <w:webHidden/>
+              </w:rPr>
+              <w:fldChar w:fldCharType="begin"/>
+            </w:r>
+            <w:r>
+              <w:rPr>
+                <w:noProof/>
+                <w:webHidden/>
+              </w:rPr>
+              <w:instrText xml:space="preserve"> PAGEREF _Toc55124166 \h </w:instrText>
+            </w:r>
+            <w:r>
+              <w:rPr>
+                <w:noProof/>
+                <w:webHidden/>
+              </w:rPr>
+            </w:r>
+            <w:r>
+              <w:rPr>
+                <w:noProof/>
+                <w:webHidden/>
+              </w:rPr>
+              <w:fldChar w:fldCharType="separate"/>
+            </w:r>
+            <w:r>
+              <w:rPr>
+                <w:noProof/>
+                <w:webHidden/>
+              </w:rPr>
+              <w:t>4</w:t>
             </w:r>
             <w:r>
               <w:rPr>
@@ -924,13 +1016,13 @@
               <w:szCs w:val="24"/>
             </w:rPr>
           </w:pPr>
-          <w:hyperlink w:anchor="_Toc54296135" w:history="1">
+          <w:hyperlink w:anchor="_Toc55124167" w:history="1">
             <w:r>
               <w:rPr>
                 <w:rStyle w:val="Hyperlink"/>
                 <w:noProof/>
               </w:rPr>
-              <w:t>2.5</w:t>
+              <w:t>3.1</w:t>
             </w:r>
             <w:r>
               <w:rPr>
@@ -948,7 +1040,7 @@
                 <w:rStyle w:val="Hyperlink"/>
                 <w:noProof/>
               </w:rPr>
-              <w:t>Internal</w:t>
+              <w:t>AOO</w:t>
             </w:r>
             <w:r>
               <w:rPr>
@@ -969,7 +1061,7 @@
                 <w:noProof/>
                 <w:webHidden/>
               </w:rPr>
-              <w:instrText xml:space="preserve"> PAGEREF _Toc54296135 \h </w:instrText>
+              <w:instrText xml:space="preserve"> PAGEREF _Toc55124167 \h </w:instrText>
             </w:r>
             <w:r>
               <w:rPr>
@@ -989,7 +1081,535 @@
                 <w:noProof/>
                 <w:webHidden/>
               </w:rPr>
-              <w:t>3</w:t>
+              <w:t>4</w:t>
+            </w:r>
+            <w:r>
+              <w:rPr>
+                <w:noProof/>
+                <w:webHidden/>
+              </w:rPr>
+              <w:fldChar w:fldCharType="end"/>
+            </w:r>
+          </w:hyperlink>
+        </w:p>
+        <w:p>
+          <w:pPr>
+            <w:pStyle w:val="TOC3"/>
+            <w:tabs>
+              <w:tab w:val="left" w:pos="1200"/>
+              <w:tab w:val="right" w:leader="dot" w:pos="9350"/>
+            </w:tabs>
+            <w:rPr>
+              <w:rFonts w:eastAsiaTheme="minorEastAsia" w:cstheme="minorBidi"/>
+              <w:noProof/>
+              <w:sz w:val="24"/>
+              <w:szCs w:val="24"/>
+            </w:rPr>
+          </w:pPr>
+          <w:hyperlink w:anchor="_Toc55124168" w:history="1">
+            <w:r>
+              <w:rPr>
+                <w:rStyle w:val="Hyperlink"/>
+                <w:noProof/>
+              </w:rPr>
+              <w:t>3.1.1</w:t>
+            </w:r>
+            <w:r>
+              <w:rPr>
+                <w:rFonts w:eastAsiaTheme="minorEastAsia" w:cstheme="minorBidi"/>
+                <w:noProof/>
+                <w:sz w:val="24"/>
+                <w:szCs w:val="24"/>
+              </w:rPr>
+              <w:tab/>
+            </w:r>
+            <w:r>
+              <w:rPr>
+                <w:rStyle w:val="Hyperlink"/>
+                <w:noProof/>
+              </w:rPr>
+              <w:t>Description</w:t>
+            </w:r>
+            <w:r>
+              <w:rPr>
+                <w:noProof/>
+                <w:webHidden/>
+              </w:rPr>
+              <w:tab/>
+            </w:r>
+            <w:r>
+              <w:rPr>
+                <w:noProof/>
+                <w:webHidden/>
+              </w:rPr>
+              <w:fldChar w:fldCharType="begin"/>
+            </w:r>
+            <w:r>
+              <w:rPr>
+                <w:noProof/>
+                <w:webHidden/>
+              </w:rPr>
+              <w:instrText xml:space="preserve"> PAGEREF _Toc55124168 \h </w:instrText>
+            </w:r>
+            <w:r>
+              <w:rPr>
+                <w:noProof/>
+                <w:webHidden/>
+              </w:rPr>
+            </w:r>
+            <w:r>
+              <w:rPr>
+                <w:noProof/>
+                <w:webHidden/>
+              </w:rPr>
+              <w:fldChar w:fldCharType="separate"/>
+            </w:r>
+            <w:r>
+              <w:rPr>
+                <w:noProof/>
+                <w:webHidden/>
+              </w:rPr>
+              <w:t>4</w:t>
+            </w:r>
+            <w:r>
+              <w:rPr>
+                <w:noProof/>
+                <w:webHidden/>
+              </w:rPr>
+              <w:fldChar w:fldCharType="end"/>
+            </w:r>
+          </w:hyperlink>
+        </w:p>
+        <w:p>
+          <w:pPr>
+            <w:pStyle w:val="TOC3"/>
+            <w:tabs>
+              <w:tab w:val="left" w:pos="1200"/>
+              <w:tab w:val="right" w:leader="dot" w:pos="9350"/>
+            </w:tabs>
+            <w:rPr>
+              <w:rFonts w:eastAsiaTheme="minorEastAsia" w:cstheme="minorBidi"/>
+              <w:noProof/>
+              <w:sz w:val="24"/>
+              <w:szCs w:val="24"/>
+            </w:rPr>
+          </w:pPr>
+          <w:hyperlink w:anchor="_Toc55124169" w:history="1">
+            <w:r>
+              <w:rPr>
+                <w:rStyle w:val="Hyperlink"/>
+                <w:noProof/>
+              </w:rPr>
+              <w:t>3.1.2</w:t>
+            </w:r>
+            <w:r>
+              <w:rPr>
+                <w:rFonts w:eastAsiaTheme="minorEastAsia" w:cstheme="minorBidi"/>
+                <w:noProof/>
+                <w:sz w:val="24"/>
+                <w:szCs w:val="24"/>
+              </w:rPr>
+              <w:tab/>
+            </w:r>
+            <w:r>
+              <w:rPr>
+                <w:rStyle w:val="Hyperlink"/>
+                <w:noProof/>
+              </w:rPr>
+              <w:t>Variables</w:t>
+            </w:r>
+            <w:r>
+              <w:rPr>
+                <w:noProof/>
+                <w:webHidden/>
+              </w:rPr>
+              <w:tab/>
+            </w:r>
+            <w:r>
+              <w:rPr>
+                <w:noProof/>
+                <w:webHidden/>
+              </w:rPr>
+              <w:fldChar w:fldCharType="begin"/>
+            </w:r>
+            <w:r>
+              <w:rPr>
+                <w:noProof/>
+                <w:webHidden/>
+              </w:rPr>
+              <w:instrText xml:space="preserve"> PAGEREF _Toc55124169 \h </w:instrText>
+            </w:r>
+            <w:r>
+              <w:rPr>
+                <w:noProof/>
+                <w:webHidden/>
+              </w:rPr>
+            </w:r>
+            <w:r>
+              <w:rPr>
+                <w:noProof/>
+                <w:webHidden/>
+              </w:rPr>
+              <w:fldChar w:fldCharType="separate"/>
+            </w:r>
+            <w:r>
+              <w:rPr>
+                <w:noProof/>
+                <w:webHidden/>
+              </w:rPr>
+              <w:t>4</w:t>
+            </w:r>
+            <w:r>
+              <w:rPr>
+                <w:noProof/>
+                <w:webHidden/>
+              </w:rPr>
+              <w:fldChar w:fldCharType="end"/>
+            </w:r>
+          </w:hyperlink>
+        </w:p>
+        <w:p>
+          <w:pPr>
+            <w:pStyle w:val="TOC3"/>
+            <w:tabs>
+              <w:tab w:val="left" w:pos="1200"/>
+              <w:tab w:val="right" w:leader="dot" w:pos="9350"/>
+            </w:tabs>
+            <w:rPr>
+              <w:rFonts w:eastAsiaTheme="minorEastAsia" w:cstheme="minorBidi"/>
+              <w:noProof/>
+              <w:sz w:val="24"/>
+              <w:szCs w:val="24"/>
+            </w:rPr>
+          </w:pPr>
+          <w:hyperlink w:anchor="_Toc55124170" w:history="1">
+            <w:r>
+              <w:rPr>
+                <w:rStyle w:val="Hyperlink"/>
+                <w:noProof/>
+              </w:rPr>
+              <w:t>3.1.3</w:t>
+            </w:r>
+            <w:r>
+              <w:rPr>
+                <w:rFonts w:eastAsiaTheme="minorEastAsia" w:cstheme="minorBidi"/>
+                <w:noProof/>
+                <w:sz w:val="24"/>
+                <w:szCs w:val="24"/>
+              </w:rPr>
+              <w:tab/>
+            </w:r>
+            <w:r>
+              <w:rPr>
+                <w:rStyle w:val="Hyperlink"/>
+                <w:noProof/>
+              </w:rPr>
+              <w:t>Requirements</w:t>
+            </w:r>
+            <w:r>
+              <w:rPr>
+                <w:noProof/>
+                <w:webHidden/>
+              </w:rPr>
+              <w:tab/>
+            </w:r>
+            <w:r>
+              <w:rPr>
+                <w:noProof/>
+                <w:webHidden/>
+              </w:rPr>
+              <w:fldChar w:fldCharType="begin"/>
+            </w:r>
+            <w:r>
+              <w:rPr>
+                <w:noProof/>
+                <w:webHidden/>
+              </w:rPr>
+              <w:instrText xml:space="preserve"> PAGEREF _Toc55124170 \h </w:instrText>
+            </w:r>
+            <w:r>
+              <w:rPr>
+                <w:noProof/>
+                <w:webHidden/>
+              </w:rPr>
+            </w:r>
+            <w:r>
+              <w:rPr>
+                <w:noProof/>
+                <w:webHidden/>
+              </w:rPr>
+              <w:fldChar w:fldCharType="separate"/>
+            </w:r>
+            <w:r>
+              <w:rPr>
+                <w:noProof/>
+                <w:webHidden/>
+              </w:rPr>
+              <w:t>4</w:t>
+            </w:r>
+            <w:r>
+              <w:rPr>
+                <w:noProof/>
+                <w:webHidden/>
+              </w:rPr>
+              <w:fldChar w:fldCharType="end"/>
+            </w:r>
+          </w:hyperlink>
+        </w:p>
+        <w:p>
+          <w:pPr>
+            <w:pStyle w:val="TOC3"/>
+            <w:tabs>
+              <w:tab w:val="left" w:pos="1200"/>
+              <w:tab w:val="right" w:leader="dot" w:pos="9350"/>
+            </w:tabs>
+            <w:rPr>
+              <w:rFonts w:eastAsiaTheme="minorEastAsia" w:cstheme="minorBidi"/>
+              <w:noProof/>
+              <w:sz w:val="24"/>
+              <w:szCs w:val="24"/>
+            </w:rPr>
+          </w:pPr>
+          <w:hyperlink w:anchor="_Toc55124171" w:history="1">
+            <w:r>
+              <w:rPr>
+                <w:rStyle w:val="Hyperlink"/>
+                <w:noProof/>
+              </w:rPr>
+              <w:t>3.1.4</w:t>
+            </w:r>
+            <w:r>
+              <w:rPr>
+                <w:rFonts w:eastAsiaTheme="minorEastAsia" w:cstheme="minorBidi"/>
+                <w:noProof/>
+                <w:sz w:val="24"/>
+                <w:szCs w:val="24"/>
+              </w:rPr>
+              <w:tab/>
+            </w:r>
+            <w:r>
+              <w:rPr>
+                <w:rStyle w:val="Hyperlink"/>
+                <w:noProof/>
+              </w:rPr>
+              <w:t>Future Changes</w:t>
+            </w:r>
+            <w:r>
+              <w:rPr>
+                <w:noProof/>
+                <w:webHidden/>
+              </w:rPr>
+              <w:tab/>
+            </w:r>
+            <w:r>
+              <w:rPr>
+                <w:noProof/>
+                <w:webHidden/>
+              </w:rPr>
+              <w:fldChar w:fldCharType="begin"/>
+            </w:r>
+            <w:r>
+              <w:rPr>
+                <w:noProof/>
+                <w:webHidden/>
+              </w:rPr>
+              <w:instrText xml:space="preserve"> PAGEREF _Toc55124171 \h </w:instrText>
+            </w:r>
+            <w:r>
+              <w:rPr>
+                <w:noProof/>
+                <w:webHidden/>
+              </w:rPr>
+            </w:r>
+            <w:r>
+              <w:rPr>
+                <w:noProof/>
+                <w:webHidden/>
+              </w:rPr>
+              <w:fldChar w:fldCharType="separate"/>
+            </w:r>
+            <w:r>
+              <w:rPr>
+                <w:noProof/>
+                <w:webHidden/>
+              </w:rPr>
+              <w:t>5</w:t>
+            </w:r>
+            <w:r>
+              <w:rPr>
+                <w:noProof/>
+                <w:webHidden/>
+              </w:rPr>
+              <w:fldChar w:fldCharType="end"/>
+            </w:r>
+          </w:hyperlink>
+        </w:p>
+        <w:p>
+          <w:pPr>
+            <w:pStyle w:val="TOC3"/>
+            <w:tabs>
+              <w:tab w:val="left" w:pos="1200"/>
+              <w:tab w:val="right" w:leader="dot" w:pos="9350"/>
+            </w:tabs>
+            <w:rPr>
+              <w:rFonts w:eastAsiaTheme="minorEastAsia" w:cstheme="minorBidi"/>
+              <w:noProof/>
+              <w:sz w:val="24"/>
+              <w:szCs w:val="24"/>
+            </w:rPr>
+          </w:pPr>
+          <w:hyperlink w:anchor="_Toc55124172" w:history="1">
+            <w:r>
+              <w:rPr>
+                <w:rStyle w:val="Hyperlink"/>
+                <w:noProof/>
+              </w:rPr>
+              <w:t>3.1.5</w:t>
+            </w:r>
+            <w:r>
+              <w:rPr>
+                <w:rFonts w:eastAsiaTheme="minorEastAsia" w:cstheme="minorBidi"/>
+                <w:noProof/>
+                <w:sz w:val="24"/>
+                <w:szCs w:val="24"/>
+              </w:rPr>
+              <w:tab/>
+            </w:r>
+            <w:r>
+              <w:rPr>
+                <w:rStyle w:val="Hyperlink"/>
+                <w:noProof/>
+              </w:rPr>
+              <w:t>Stateflow Screenshot</w:t>
+            </w:r>
+            <w:r>
+              <w:rPr>
+                <w:noProof/>
+                <w:webHidden/>
+              </w:rPr>
+              <w:tab/>
+            </w:r>
+            <w:r>
+              <w:rPr>
+                <w:noProof/>
+                <w:webHidden/>
+              </w:rPr>
+              <w:fldChar w:fldCharType="begin"/>
+            </w:r>
+            <w:r>
+              <w:rPr>
+                <w:noProof/>
+                <w:webHidden/>
+              </w:rPr>
+              <w:instrText xml:space="preserve"> PAGEREF _Toc55124172 \h </w:instrText>
+            </w:r>
+            <w:r>
+              <w:rPr>
+                <w:noProof/>
+                <w:webHidden/>
+              </w:rPr>
+            </w:r>
+            <w:r>
+              <w:rPr>
+                <w:noProof/>
+                <w:webHidden/>
+              </w:rPr>
+              <w:fldChar w:fldCharType="separate"/>
+            </w:r>
+            <w:r>
+              <w:rPr>
+                <w:noProof/>
+                <w:webHidden/>
+              </w:rPr>
+              <w:t>5</w:t>
+            </w:r>
+            <w:r>
+              <w:rPr>
+                <w:noProof/>
+                <w:webHidden/>
+              </w:rPr>
+              <w:fldChar w:fldCharType="end"/>
+            </w:r>
+          </w:hyperlink>
+        </w:p>
+        <w:p>
+          <w:pPr>
+            <w:pStyle w:val="TOC3"/>
+            <w:tabs>
+              <w:tab w:val="left" w:pos="1200"/>
+              <w:tab w:val="right" w:leader="dot" w:pos="9350"/>
+            </w:tabs>
+            <w:rPr>
+              <w:rFonts w:eastAsiaTheme="minorEastAsia" w:cstheme="minorBidi"/>
+              <w:noProof/>
+              <w:sz w:val="24"/>
+              <w:szCs w:val="24"/>
+            </w:rPr>
+          </w:pPr>
+          <w:hyperlink w:anchor="_Toc55124173" w:history="1">
+            <w:r>
+              <w:rPr>
+                <w:rStyle w:val="Hyperlink"/>
+                <w:noProof/>
+              </w:rPr>
+              <w:t>3.1.6</w:t>
+            </w:r>
+            <w:r>
+              <w:rPr>
+                <w:rFonts w:eastAsiaTheme="minorEastAsia" w:cstheme="minorBidi"/>
+                <w:noProof/>
+                <w:sz w:val="24"/>
+                <w:szCs w:val="24"/>
+              </w:rPr>
+              <w:tab/>
+            </w:r>
+            <w:r>
+              <w:rPr>
+                <w:rStyle w:val="Hyperlink"/>
+                <w:noProof/>
+              </w:rPr>
+              <w:t>Testing</w:t>
+            </w:r>
+            <w:r>
+              <w:rPr>
+                <w:noProof/>
+                <w:webHidden/>
+              </w:rPr>
+              <w:tab/>
+            </w:r>
+            <w:r>
+              <w:rPr>
+                <w:noProof/>
+                <w:webHidden/>
+              </w:rPr>
+              <w:fldChar w:fldCharType="begin"/>
+            </w:r>
+            <w:r>
+              <w:rPr>
+                <w:noProof/>
+                <w:webHidden/>
+              </w:rPr>
+              <w:instrText xml:space="preserve"> PAGEREF _Toc55124173 \h </w:instrText>
+            </w:r>
+            <w:r>
+              <w:rPr>
+                <w:noProof/>
+                <w:webHidden/>
+              </w:rPr>
+            </w:r>
+            <w:r>
+              <w:rPr>
+                <w:noProof/>
+                <w:webHidden/>
+              </w:rPr>
+              <w:fldChar w:fldCharType="separate"/>
+            </w:r>
+            <w:r>
+              <w:rPr>
+                <w:noProof/>
+                <w:webHidden/>
+              </w:rPr>
+              <w:t>5</w:t>
             </w:r>
             <w:r>
               <w:rPr>
@@ -1016,13 +1636,13 @@
               <w:szCs w:val="24"/>
             </w:rPr>
           </w:pPr>
-          <w:hyperlink w:anchor="_Toc54296136" w:history="1">
+          <w:hyperlink w:anchor="_Toc55124174" w:history="1">
             <w:r>
               <w:rPr>
                 <w:rStyle w:val="Hyperlink"/>
                 <w:noProof/>
               </w:rPr>
-              <w:t>2.6</w:t>
+              <w:t>3.2</w:t>
             </w:r>
             <w:r>
               <w:rPr>
@@ -1040,7 +1660,7 @@
                 <w:rStyle w:val="Hyperlink"/>
                 <w:noProof/>
               </w:rPr>
-              <w:t>Output</w:t>
+              <w:t>VOO</w:t>
             </w:r>
             <w:r>
               <w:rPr>
@@ -1061,7 +1681,7 @@
                 <w:noProof/>
                 <w:webHidden/>
               </w:rPr>
-              <w:instrText xml:space="preserve"> PAGEREF _Toc54296136 \h </w:instrText>
+              <w:instrText xml:space="preserve"> PAGEREF _Toc55124174 \h </w:instrText>
             </w:r>
             <w:r>
               <w:rPr>
@@ -1081,7 +1701,7 @@
                 <w:noProof/>
                 <w:webHidden/>
               </w:rPr>
-              <w:t>3</w:t>
+              <w:t>5</w:t>
             </w:r>
             <w:r>
               <w:rPr>
@@ -1094,36 +1714,32 @@
         </w:p>
         <w:p>
           <w:pPr>
-            <w:pStyle w:val="TOC1"/>
+            <w:pStyle w:val="TOC3"/>
             <w:tabs>
-              <w:tab w:val="left" w:pos="480"/>
+              <w:tab w:val="left" w:pos="1200"/>
               <w:tab w:val="right" w:leader="dot" w:pos="9350"/>
             </w:tabs>
             <w:rPr>
               <w:rFonts w:eastAsiaTheme="minorEastAsia" w:cstheme="minorBidi"/>
-              <w:b w:val="0"/>
-              <w:bCs w:val="0"/>
-              <w:i w:val="0"/>
-              <w:iCs w:val="0"/>
               <w:noProof/>
+              <w:sz w:val="24"/>
+              <w:szCs w:val="24"/>
             </w:rPr>
           </w:pPr>
-          <w:hyperlink w:anchor="_Toc54296137" w:history="1">
+          <w:hyperlink w:anchor="_Toc55124175" w:history="1">
             <w:r>
               <w:rPr>
                 <w:rStyle w:val="Hyperlink"/>
                 <w:noProof/>
               </w:rPr>
-              <w:t>3</w:t>
+              <w:t>3.2.1</w:t>
             </w:r>
             <w:r>
               <w:rPr>
                 <w:rFonts w:eastAsiaTheme="minorEastAsia" w:cstheme="minorBidi"/>
-                <w:b w:val="0"/>
-                <w:bCs w:val="0"/>
-                <w:i w:val="0"/>
-                <w:iCs w:val="0"/>
-                <w:noProof/>
+                <w:noProof/>
+                <w:sz w:val="24"/>
+                <w:szCs w:val="24"/>
               </w:rPr>
               <w:tab/>
             </w:r>
@@ -1132,7 +1748,7 @@
                 <w:rStyle w:val="Hyperlink"/>
                 <w:noProof/>
               </w:rPr>
-              <w:t>Modes</w:t>
+              <w:t>Description</w:t>
             </w:r>
             <w:r>
               <w:rPr>
@@ -1153,7 +1769,7 @@
                 <w:noProof/>
                 <w:webHidden/>
               </w:rPr>
-              <w:instrText xml:space="preserve"> PAGEREF _Toc54296137 \h </w:instrText>
+              <w:instrText xml:space="preserve"> PAGEREF _Toc55124175 \h </w:instrText>
             </w:r>
             <w:r>
               <w:rPr>
@@ -1173,7 +1789,447 @@
                 <w:noProof/>
                 <w:webHidden/>
               </w:rPr>
-              <w:t>4</w:t>
+              <w:t>5</w:t>
+            </w:r>
+            <w:r>
+              <w:rPr>
+                <w:noProof/>
+                <w:webHidden/>
+              </w:rPr>
+              <w:fldChar w:fldCharType="end"/>
+            </w:r>
+          </w:hyperlink>
+        </w:p>
+        <w:p>
+          <w:pPr>
+            <w:pStyle w:val="TOC3"/>
+            <w:tabs>
+              <w:tab w:val="left" w:pos="1200"/>
+              <w:tab w:val="right" w:leader="dot" w:pos="9350"/>
+            </w:tabs>
+            <w:rPr>
+              <w:rFonts w:eastAsiaTheme="minorEastAsia" w:cstheme="minorBidi"/>
+              <w:noProof/>
+              <w:sz w:val="24"/>
+              <w:szCs w:val="24"/>
+            </w:rPr>
+          </w:pPr>
+          <w:hyperlink w:anchor="_Toc55124176" w:history="1">
+            <w:r>
+              <w:rPr>
+                <w:rStyle w:val="Hyperlink"/>
+                <w:noProof/>
+              </w:rPr>
+              <w:t>3.2.2</w:t>
+            </w:r>
+            <w:r>
+              <w:rPr>
+                <w:rFonts w:eastAsiaTheme="minorEastAsia" w:cstheme="minorBidi"/>
+                <w:noProof/>
+                <w:sz w:val="24"/>
+                <w:szCs w:val="24"/>
+              </w:rPr>
+              <w:tab/>
+            </w:r>
+            <w:r>
+              <w:rPr>
+                <w:rStyle w:val="Hyperlink"/>
+                <w:noProof/>
+              </w:rPr>
+              <w:t>Variables</w:t>
+            </w:r>
+            <w:r>
+              <w:rPr>
+                <w:noProof/>
+                <w:webHidden/>
+              </w:rPr>
+              <w:tab/>
+            </w:r>
+            <w:r>
+              <w:rPr>
+                <w:noProof/>
+                <w:webHidden/>
+              </w:rPr>
+              <w:fldChar w:fldCharType="begin"/>
+            </w:r>
+            <w:r>
+              <w:rPr>
+                <w:noProof/>
+                <w:webHidden/>
+              </w:rPr>
+              <w:instrText xml:space="preserve"> PAGEREF _Toc55124176 \h </w:instrText>
+            </w:r>
+            <w:r>
+              <w:rPr>
+                <w:noProof/>
+                <w:webHidden/>
+              </w:rPr>
+            </w:r>
+            <w:r>
+              <w:rPr>
+                <w:noProof/>
+                <w:webHidden/>
+              </w:rPr>
+              <w:fldChar w:fldCharType="separate"/>
+            </w:r>
+            <w:r>
+              <w:rPr>
+                <w:noProof/>
+                <w:webHidden/>
+              </w:rPr>
+              <w:t>5</w:t>
+            </w:r>
+            <w:r>
+              <w:rPr>
+                <w:noProof/>
+                <w:webHidden/>
+              </w:rPr>
+              <w:fldChar w:fldCharType="end"/>
+            </w:r>
+          </w:hyperlink>
+        </w:p>
+        <w:p>
+          <w:pPr>
+            <w:pStyle w:val="TOC3"/>
+            <w:tabs>
+              <w:tab w:val="left" w:pos="1200"/>
+              <w:tab w:val="right" w:leader="dot" w:pos="9350"/>
+            </w:tabs>
+            <w:rPr>
+              <w:rFonts w:eastAsiaTheme="minorEastAsia" w:cstheme="minorBidi"/>
+              <w:noProof/>
+              <w:sz w:val="24"/>
+              <w:szCs w:val="24"/>
+            </w:rPr>
+          </w:pPr>
+          <w:hyperlink w:anchor="_Toc55124177" w:history="1">
+            <w:r>
+              <w:rPr>
+                <w:rStyle w:val="Hyperlink"/>
+                <w:noProof/>
+              </w:rPr>
+              <w:t>3.2.3</w:t>
+            </w:r>
+            <w:r>
+              <w:rPr>
+                <w:rFonts w:eastAsiaTheme="minorEastAsia" w:cstheme="minorBidi"/>
+                <w:noProof/>
+                <w:sz w:val="24"/>
+                <w:szCs w:val="24"/>
+              </w:rPr>
+              <w:tab/>
+            </w:r>
+            <w:r>
+              <w:rPr>
+                <w:rStyle w:val="Hyperlink"/>
+                <w:noProof/>
+              </w:rPr>
+              <w:t>Requirements</w:t>
+            </w:r>
+            <w:r>
+              <w:rPr>
+                <w:noProof/>
+                <w:webHidden/>
+              </w:rPr>
+              <w:tab/>
+            </w:r>
+            <w:r>
+              <w:rPr>
+                <w:noProof/>
+                <w:webHidden/>
+              </w:rPr>
+              <w:fldChar w:fldCharType="begin"/>
+            </w:r>
+            <w:r>
+              <w:rPr>
+                <w:noProof/>
+                <w:webHidden/>
+              </w:rPr>
+              <w:instrText xml:space="preserve"> PAGEREF _Toc55124177 \h </w:instrText>
+            </w:r>
+            <w:r>
+              <w:rPr>
+                <w:noProof/>
+                <w:webHidden/>
+              </w:rPr>
+            </w:r>
+            <w:r>
+              <w:rPr>
+                <w:noProof/>
+                <w:webHidden/>
+              </w:rPr>
+              <w:fldChar w:fldCharType="separate"/>
+            </w:r>
+            <w:r>
+              <w:rPr>
+                <w:noProof/>
+                <w:webHidden/>
+              </w:rPr>
+              <w:t>6</w:t>
+            </w:r>
+            <w:r>
+              <w:rPr>
+                <w:noProof/>
+                <w:webHidden/>
+              </w:rPr>
+              <w:fldChar w:fldCharType="end"/>
+            </w:r>
+          </w:hyperlink>
+        </w:p>
+        <w:p>
+          <w:pPr>
+            <w:pStyle w:val="TOC3"/>
+            <w:tabs>
+              <w:tab w:val="left" w:pos="1200"/>
+              <w:tab w:val="right" w:leader="dot" w:pos="9350"/>
+            </w:tabs>
+            <w:rPr>
+              <w:rFonts w:eastAsiaTheme="minorEastAsia" w:cstheme="minorBidi"/>
+              <w:noProof/>
+              <w:sz w:val="24"/>
+              <w:szCs w:val="24"/>
+            </w:rPr>
+          </w:pPr>
+          <w:hyperlink w:anchor="_Toc55124178" w:history="1">
+            <w:r>
+              <w:rPr>
+                <w:rStyle w:val="Hyperlink"/>
+                <w:noProof/>
+              </w:rPr>
+              <w:t>3.2.4</w:t>
+            </w:r>
+            <w:r>
+              <w:rPr>
+                <w:rFonts w:eastAsiaTheme="minorEastAsia" w:cstheme="minorBidi"/>
+                <w:noProof/>
+                <w:sz w:val="24"/>
+                <w:szCs w:val="24"/>
+              </w:rPr>
+              <w:tab/>
+            </w:r>
+            <w:r>
+              <w:rPr>
+                <w:rStyle w:val="Hyperlink"/>
+                <w:noProof/>
+              </w:rPr>
+              <w:t>Future Changes</w:t>
+            </w:r>
+            <w:r>
+              <w:rPr>
+                <w:noProof/>
+                <w:webHidden/>
+              </w:rPr>
+              <w:tab/>
+            </w:r>
+            <w:r>
+              <w:rPr>
+                <w:noProof/>
+                <w:webHidden/>
+              </w:rPr>
+              <w:fldChar w:fldCharType="begin"/>
+            </w:r>
+            <w:r>
+              <w:rPr>
+                <w:noProof/>
+                <w:webHidden/>
+              </w:rPr>
+              <w:instrText xml:space="preserve"> PAGEREF _Toc55124178 \h </w:instrText>
+            </w:r>
+            <w:r>
+              <w:rPr>
+                <w:noProof/>
+                <w:webHidden/>
+              </w:rPr>
+            </w:r>
+            <w:r>
+              <w:rPr>
+                <w:noProof/>
+                <w:webHidden/>
+              </w:rPr>
+              <w:fldChar w:fldCharType="separate"/>
+            </w:r>
+            <w:r>
+              <w:rPr>
+                <w:noProof/>
+                <w:webHidden/>
+              </w:rPr>
+              <w:t>6</w:t>
+            </w:r>
+            <w:r>
+              <w:rPr>
+                <w:noProof/>
+                <w:webHidden/>
+              </w:rPr>
+              <w:fldChar w:fldCharType="end"/>
+            </w:r>
+          </w:hyperlink>
+        </w:p>
+        <w:p>
+          <w:pPr>
+            <w:pStyle w:val="TOC3"/>
+            <w:tabs>
+              <w:tab w:val="left" w:pos="1200"/>
+              <w:tab w:val="right" w:leader="dot" w:pos="9350"/>
+            </w:tabs>
+            <w:rPr>
+              <w:rFonts w:eastAsiaTheme="minorEastAsia" w:cstheme="minorBidi"/>
+              <w:noProof/>
+              <w:sz w:val="24"/>
+              <w:szCs w:val="24"/>
+            </w:rPr>
+          </w:pPr>
+          <w:hyperlink w:anchor="_Toc55124179" w:history="1">
+            <w:r>
+              <w:rPr>
+                <w:rStyle w:val="Hyperlink"/>
+                <w:noProof/>
+              </w:rPr>
+              <w:t>3.2.5</w:t>
+            </w:r>
+            <w:r>
+              <w:rPr>
+                <w:rFonts w:eastAsiaTheme="minorEastAsia" w:cstheme="minorBidi"/>
+                <w:noProof/>
+                <w:sz w:val="24"/>
+                <w:szCs w:val="24"/>
+              </w:rPr>
+              <w:tab/>
+            </w:r>
+            <w:r>
+              <w:rPr>
+                <w:rStyle w:val="Hyperlink"/>
+                <w:noProof/>
+              </w:rPr>
+              <w:t>Stateflow Screenshot</w:t>
+            </w:r>
+            <w:r>
+              <w:rPr>
+                <w:noProof/>
+                <w:webHidden/>
+              </w:rPr>
+              <w:tab/>
+            </w:r>
+            <w:r>
+              <w:rPr>
+                <w:noProof/>
+                <w:webHidden/>
+              </w:rPr>
+              <w:fldChar w:fldCharType="begin"/>
+            </w:r>
+            <w:r>
+              <w:rPr>
+                <w:noProof/>
+                <w:webHidden/>
+              </w:rPr>
+              <w:instrText xml:space="preserve"> PAGEREF _Toc55124179 \h </w:instrText>
+            </w:r>
+            <w:r>
+              <w:rPr>
+                <w:noProof/>
+                <w:webHidden/>
+              </w:rPr>
+            </w:r>
+            <w:r>
+              <w:rPr>
+                <w:noProof/>
+                <w:webHidden/>
+              </w:rPr>
+              <w:fldChar w:fldCharType="separate"/>
+            </w:r>
+            <w:r>
+              <w:rPr>
+                <w:noProof/>
+                <w:webHidden/>
+              </w:rPr>
+              <w:t>6</w:t>
+            </w:r>
+            <w:r>
+              <w:rPr>
+                <w:noProof/>
+                <w:webHidden/>
+              </w:rPr>
+              <w:fldChar w:fldCharType="end"/>
+            </w:r>
+          </w:hyperlink>
+        </w:p>
+        <w:p>
+          <w:pPr>
+            <w:pStyle w:val="TOC3"/>
+            <w:tabs>
+              <w:tab w:val="left" w:pos="1200"/>
+              <w:tab w:val="right" w:leader="dot" w:pos="9350"/>
+            </w:tabs>
+            <w:rPr>
+              <w:rFonts w:eastAsiaTheme="minorEastAsia" w:cstheme="minorBidi"/>
+              <w:noProof/>
+              <w:sz w:val="24"/>
+              <w:szCs w:val="24"/>
+            </w:rPr>
+          </w:pPr>
+          <w:hyperlink w:anchor="_Toc55124180" w:history="1">
+            <w:r>
+              <w:rPr>
+                <w:rStyle w:val="Hyperlink"/>
+                <w:noProof/>
+              </w:rPr>
+              <w:t>3.2.6</w:t>
+            </w:r>
+            <w:r>
+              <w:rPr>
+                <w:rFonts w:eastAsiaTheme="minorEastAsia" w:cstheme="minorBidi"/>
+                <w:noProof/>
+                <w:sz w:val="24"/>
+                <w:szCs w:val="24"/>
+              </w:rPr>
+              <w:tab/>
+            </w:r>
+            <w:r>
+              <w:rPr>
+                <w:rStyle w:val="Hyperlink"/>
+                <w:noProof/>
+              </w:rPr>
+              <w:t>Testing</w:t>
+            </w:r>
+            <w:r>
+              <w:rPr>
+                <w:noProof/>
+                <w:webHidden/>
+              </w:rPr>
+              <w:tab/>
+            </w:r>
+            <w:r>
+              <w:rPr>
+                <w:noProof/>
+                <w:webHidden/>
+              </w:rPr>
+              <w:fldChar w:fldCharType="begin"/>
+            </w:r>
+            <w:r>
+              <w:rPr>
+                <w:noProof/>
+                <w:webHidden/>
+              </w:rPr>
+              <w:instrText xml:space="preserve"> PAGEREF _Toc55124180 \h </w:instrText>
+            </w:r>
+            <w:r>
+              <w:rPr>
+                <w:noProof/>
+                <w:webHidden/>
+              </w:rPr>
+            </w:r>
+            <w:r>
+              <w:rPr>
+                <w:noProof/>
+                <w:webHidden/>
+              </w:rPr>
+              <w:fldChar w:fldCharType="separate"/>
+            </w:r>
+            <w:r>
+              <w:rPr>
+                <w:noProof/>
+                <w:webHidden/>
+              </w:rPr>
+              <w:t>6</w:t>
             </w:r>
             <w:r>
               <w:rPr>
@@ -1200,13 +2256,13 @@
               <w:szCs w:val="24"/>
             </w:rPr>
           </w:pPr>
-          <w:hyperlink w:anchor="_Toc54296138" w:history="1">
+          <w:hyperlink w:anchor="_Toc55124181" w:history="1">
             <w:r>
               <w:rPr>
                 <w:rStyle w:val="Hyperlink"/>
                 <w:noProof/>
               </w:rPr>
-              <w:t>3.1</w:t>
+              <w:t>3.3</w:t>
             </w:r>
             <w:r>
               <w:rPr>
@@ -1224,7 +2280,7 @@
                 <w:rStyle w:val="Hyperlink"/>
                 <w:noProof/>
               </w:rPr>
-              <w:t>AOO</w:t>
+              <w:t>AAI</w:t>
             </w:r>
             <w:r>
               <w:rPr>
@@ -1245,7 +2301,7 @@
                 <w:noProof/>
                 <w:webHidden/>
               </w:rPr>
-              <w:instrText xml:space="preserve"> PAGEREF _Toc54296138 \h </w:instrText>
+              <w:instrText xml:space="preserve"> PAGEREF _Toc55124181 \h </w:instrText>
             </w:r>
             <w:r>
               <w:rPr>
@@ -1265,7 +2321,7 @@
                 <w:noProof/>
                 <w:webHidden/>
               </w:rPr>
-              <w:t>4</w:t>
+              <w:t>7</w:t>
             </w:r>
             <w:r>
               <w:rPr>
@@ -1290,13 +2346,13 @@
               <w:szCs w:val="24"/>
             </w:rPr>
           </w:pPr>
-          <w:hyperlink w:anchor="_Toc54296139" w:history="1">
+          <w:hyperlink w:anchor="_Toc55124182" w:history="1">
             <w:r>
               <w:rPr>
                 <w:rStyle w:val="Hyperlink"/>
                 <w:noProof/>
               </w:rPr>
-              <w:t>3.1.1</w:t>
+              <w:t>3.3.1</w:t>
             </w:r>
             <w:r>
               <w:rPr>
@@ -1312,7 +2368,7 @@
                 <w:rStyle w:val="Hyperlink"/>
                 <w:noProof/>
               </w:rPr>
-              <w:t>Variables</w:t>
+              <w:t>Description</w:t>
             </w:r>
             <w:r>
               <w:rPr>
@@ -1333,7 +2389,7 @@
                 <w:noProof/>
                 <w:webHidden/>
               </w:rPr>
-              <w:instrText xml:space="preserve"> PAGEREF _Toc54296139 \h </w:instrText>
+              <w:instrText xml:space="preserve"> PAGEREF _Toc55124182 \h </w:instrText>
             </w:r>
             <w:r>
               <w:rPr>
@@ -1353,7 +2409,7 @@
                 <w:noProof/>
                 <w:webHidden/>
               </w:rPr>
-              <w:t>4</w:t>
+              <w:t>7</w:t>
             </w:r>
             <w:r>
               <w:rPr>
@@ -1378,13 +2434,13 @@
               <w:szCs w:val="24"/>
             </w:rPr>
           </w:pPr>
-          <w:hyperlink w:anchor="_Toc54296140" w:history="1">
+          <w:hyperlink w:anchor="_Toc55124183" w:history="1">
             <w:r>
               <w:rPr>
                 <w:rStyle w:val="Hyperlink"/>
                 <w:noProof/>
               </w:rPr>
-              <w:t>3.1.2</w:t>
+              <w:t>3.3.2</w:t>
             </w:r>
             <w:r>
               <w:rPr>
@@ -1400,7 +2456,7 @@
                 <w:rStyle w:val="Hyperlink"/>
                 <w:noProof/>
               </w:rPr>
-              <w:t>Requirements</w:t>
+              <w:t>Variables</w:t>
             </w:r>
             <w:r>
               <w:rPr>
@@ -1421,7 +2477,7 @@
                 <w:noProof/>
                 <w:webHidden/>
               </w:rPr>
-              <w:instrText xml:space="preserve"> PAGEREF _Toc54296140 \h </w:instrText>
+              <w:instrText xml:space="preserve"> PAGEREF _Toc55124183 \h </w:instrText>
             </w:r>
             <w:r>
               <w:rPr>
@@ -1441,7 +2497,7 @@
                 <w:noProof/>
                 <w:webHidden/>
               </w:rPr>
-              <w:t>4</w:t>
+              <w:t>7</w:t>
             </w:r>
             <w:r>
               <w:rPr>
@@ -1466,13 +2522,13 @@
               <w:szCs w:val="24"/>
             </w:rPr>
           </w:pPr>
-          <w:hyperlink w:anchor="_Toc54296141" w:history="1">
+          <w:hyperlink w:anchor="_Toc55124184" w:history="1">
             <w:r>
               <w:rPr>
                 <w:rStyle w:val="Hyperlink"/>
                 <w:noProof/>
               </w:rPr>
-              <w:t>3.1.3</w:t>
+              <w:t>3.3.3</w:t>
             </w:r>
             <w:r>
               <w:rPr>
@@ -1488,7 +2544,7 @@
                 <w:rStyle w:val="Hyperlink"/>
                 <w:noProof/>
               </w:rPr>
-              <w:t>State Transitions</w:t>
+              <w:t>Requirements</w:t>
             </w:r>
             <w:r>
               <w:rPr>
@@ -1509,7 +2565,7 @@
                 <w:noProof/>
                 <w:webHidden/>
               </w:rPr>
-              <w:instrText xml:space="preserve"> PAGEREF _Toc54296141 \h </w:instrText>
+              <w:instrText xml:space="preserve"> PAGEREF _Toc55124184 \h </w:instrText>
             </w:r>
             <w:r>
               <w:rPr>
@@ -1529,7 +2585,7 @@
                 <w:noProof/>
                 <w:webHidden/>
               </w:rPr>
-              <w:t>5</w:t>
+              <w:t>8</w:t>
             </w:r>
             <w:r>
               <w:rPr>
@@ -1554,13 +2610,13 @@
               <w:szCs w:val="24"/>
             </w:rPr>
           </w:pPr>
-          <w:hyperlink w:anchor="_Toc54296142" w:history="1">
+          <w:hyperlink w:anchor="_Toc55124185" w:history="1">
             <w:r>
               <w:rPr>
                 <w:rStyle w:val="Hyperlink"/>
                 <w:noProof/>
               </w:rPr>
-              <w:t>3.1.4</w:t>
+              <w:t>3.3.4</w:t>
             </w:r>
             <w:r>
               <w:rPr>
@@ -1597,7 +2653,7 @@
                 <w:noProof/>
                 <w:webHidden/>
               </w:rPr>
-              <w:instrText xml:space="preserve"> PAGEREF _Toc54296142 \h </w:instrText>
+              <w:instrText xml:space="preserve"> PAGEREF _Toc55124185 \h </w:instrText>
             </w:r>
             <w:r>
               <w:rPr>
@@ -1617,7 +2673,7 @@
                 <w:noProof/>
                 <w:webHidden/>
               </w:rPr>
-              <w:t>5</w:t>
+              <w:t>9</w:t>
             </w:r>
             <w:r>
               <w:rPr>
@@ -1642,13 +2698,13 @@
               <w:szCs w:val="24"/>
             </w:rPr>
           </w:pPr>
-          <w:hyperlink w:anchor="_Toc54296143" w:history="1">
+          <w:hyperlink w:anchor="_Toc55124186" w:history="1">
             <w:r>
               <w:rPr>
                 <w:rStyle w:val="Hyperlink"/>
                 <w:noProof/>
               </w:rPr>
-              <w:t>3.1.5</w:t>
+              <w:t>3.3.5</w:t>
             </w:r>
             <w:r>
               <w:rPr>
@@ -1664,7 +2720,7 @@
                 <w:rStyle w:val="Hyperlink"/>
                 <w:noProof/>
               </w:rPr>
-              <w:t>Design details</w:t>
+              <w:t>State details</w:t>
             </w:r>
             <w:r>
               <w:rPr>
@@ -1685,7 +2741,7 @@
                 <w:noProof/>
                 <w:webHidden/>
               </w:rPr>
-              <w:instrText xml:space="preserve"> PAGEREF _Toc54296143 \h </w:instrText>
+              <w:instrText xml:space="preserve"> PAGEREF _Toc55124186 \h </w:instrText>
             </w:r>
             <w:r>
               <w:rPr>
@@ -1705,7 +2761,7 @@
                 <w:noProof/>
                 <w:webHidden/>
               </w:rPr>
-              <w:t>5</w:t>
+              <w:t>10</w:t>
             </w:r>
             <w:r>
               <w:rPr>
@@ -1730,13 +2786,13 @@
               <w:szCs w:val="24"/>
             </w:rPr>
           </w:pPr>
-          <w:hyperlink w:anchor="_Toc54296144" w:history="1">
+          <w:hyperlink w:anchor="_Toc55124187" w:history="1">
             <w:r>
               <w:rPr>
                 <w:rStyle w:val="Hyperlink"/>
                 <w:noProof/>
               </w:rPr>
-              <w:t>3.1.6</w:t>
+              <w:t>3.3.6</w:t>
             </w:r>
             <w:r>
               <w:rPr>
@@ -1752,6 +2808,182 @@
                 <w:rStyle w:val="Hyperlink"/>
                 <w:noProof/>
               </w:rPr>
+              <w:t>Future changes</w:t>
+            </w:r>
+            <w:r>
+              <w:rPr>
+                <w:noProof/>
+                <w:webHidden/>
+              </w:rPr>
+              <w:tab/>
+            </w:r>
+            <w:r>
+              <w:rPr>
+                <w:noProof/>
+                <w:webHidden/>
+              </w:rPr>
+              <w:fldChar w:fldCharType="begin"/>
+            </w:r>
+            <w:r>
+              <w:rPr>
+                <w:noProof/>
+                <w:webHidden/>
+              </w:rPr>
+              <w:instrText xml:space="preserve"> PAGEREF _Toc55124187 \h </w:instrText>
+            </w:r>
+            <w:r>
+              <w:rPr>
+                <w:noProof/>
+                <w:webHidden/>
+              </w:rPr>
+            </w:r>
+            <w:r>
+              <w:rPr>
+                <w:noProof/>
+                <w:webHidden/>
+              </w:rPr>
+              <w:fldChar w:fldCharType="separate"/>
+            </w:r>
+            <w:r>
+              <w:rPr>
+                <w:noProof/>
+                <w:webHidden/>
+              </w:rPr>
+              <w:t>10</w:t>
+            </w:r>
+            <w:r>
+              <w:rPr>
+                <w:noProof/>
+                <w:webHidden/>
+              </w:rPr>
+              <w:fldChar w:fldCharType="end"/>
+            </w:r>
+          </w:hyperlink>
+        </w:p>
+        <w:p>
+          <w:pPr>
+            <w:pStyle w:val="TOC3"/>
+            <w:tabs>
+              <w:tab w:val="left" w:pos="1200"/>
+              <w:tab w:val="right" w:leader="dot" w:pos="9350"/>
+            </w:tabs>
+            <w:rPr>
+              <w:rFonts w:eastAsiaTheme="minorEastAsia" w:cstheme="minorBidi"/>
+              <w:noProof/>
+              <w:sz w:val="24"/>
+              <w:szCs w:val="24"/>
+            </w:rPr>
+          </w:pPr>
+          <w:hyperlink w:anchor="_Toc55124188" w:history="1">
+            <w:r>
+              <w:rPr>
+                <w:rStyle w:val="Hyperlink"/>
+                <w:noProof/>
+              </w:rPr>
+              <w:t>3.3.7</w:t>
+            </w:r>
+            <w:r>
+              <w:rPr>
+                <w:rFonts w:eastAsiaTheme="minorEastAsia" w:cstheme="minorBidi"/>
+                <w:noProof/>
+                <w:sz w:val="24"/>
+                <w:szCs w:val="24"/>
+              </w:rPr>
+              <w:tab/>
+            </w:r>
+            <w:r>
+              <w:rPr>
+                <w:rStyle w:val="Hyperlink"/>
+                <w:noProof/>
+              </w:rPr>
+              <w:t>Stateflow Screenshot</w:t>
+            </w:r>
+            <w:r>
+              <w:rPr>
+                <w:noProof/>
+                <w:webHidden/>
+              </w:rPr>
+              <w:tab/>
+            </w:r>
+            <w:r>
+              <w:rPr>
+                <w:noProof/>
+                <w:webHidden/>
+              </w:rPr>
+              <w:fldChar w:fldCharType="begin"/>
+            </w:r>
+            <w:r>
+              <w:rPr>
+                <w:noProof/>
+                <w:webHidden/>
+              </w:rPr>
+              <w:instrText xml:space="preserve"> PAGEREF _Toc55124188 \h </w:instrText>
+            </w:r>
+            <w:r>
+              <w:rPr>
+                <w:noProof/>
+                <w:webHidden/>
+              </w:rPr>
+            </w:r>
+            <w:r>
+              <w:rPr>
+                <w:noProof/>
+                <w:webHidden/>
+              </w:rPr>
+              <w:fldChar w:fldCharType="separate"/>
+            </w:r>
+            <w:r>
+              <w:rPr>
+                <w:noProof/>
+                <w:webHidden/>
+              </w:rPr>
+              <w:t>11</w:t>
+            </w:r>
+            <w:r>
+              <w:rPr>
+                <w:noProof/>
+                <w:webHidden/>
+              </w:rPr>
+              <w:fldChar w:fldCharType="end"/>
+            </w:r>
+          </w:hyperlink>
+        </w:p>
+        <w:p>
+          <w:pPr>
+            <w:pStyle w:val="TOC3"/>
+            <w:tabs>
+              <w:tab w:val="left" w:pos="1200"/>
+              <w:tab w:val="right" w:leader="dot" w:pos="9350"/>
+            </w:tabs>
+            <w:rPr>
+              <w:rFonts w:eastAsiaTheme="minorEastAsia" w:cstheme="minorBidi"/>
+              <w:noProof/>
+              <w:sz w:val="24"/>
+              <w:szCs w:val="24"/>
+            </w:rPr>
+          </w:pPr>
+          <w:hyperlink w:anchor="_Toc55124189" w:history="1">
+            <w:r>
+              <w:rPr>
+                <w:rStyle w:val="Hyperlink"/>
+                <w:noProof/>
+              </w:rPr>
+              <w:t>3.3.8</w:t>
+            </w:r>
+            <w:r>
+              <w:rPr>
+                <w:rFonts w:eastAsiaTheme="minorEastAsia" w:cstheme="minorBidi"/>
+                <w:noProof/>
+                <w:sz w:val="24"/>
+                <w:szCs w:val="24"/>
+              </w:rPr>
+              <w:tab/>
+            </w:r>
+            <w:r>
+              <w:rPr>
+                <w:rStyle w:val="Hyperlink"/>
+                <w:noProof/>
+              </w:rPr>
               <w:t>Testing</w:t>
             </w:r>
             <w:r>
@@ -1773,7 +3005,7 @@
                 <w:noProof/>
                 <w:webHidden/>
               </w:rPr>
-              <w:instrText xml:space="preserve"> PAGEREF _Toc54296144 \h </w:instrText>
+              <w:instrText xml:space="preserve"> PAGEREF _Toc55124189 \h </w:instrText>
             </w:r>
             <w:r>
               <w:rPr>
@@ -1793,7 +3025,7 @@
                 <w:noProof/>
                 <w:webHidden/>
               </w:rPr>
-              <w:t>5</w:t>
+              <w:t>11</w:t>
             </w:r>
             <w:r>
               <w:rPr>
@@ -1820,13 +3052,13 @@
               <w:szCs w:val="24"/>
             </w:rPr>
           </w:pPr>
-          <w:hyperlink w:anchor="_Toc54296145" w:history="1">
+          <w:hyperlink w:anchor="_Toc55124190" w:history="1">
             <w:r>
               <w:rPr>
                 <w:rStyle w:val="Hyperlink"/>
                 <w:noProof/>
               </w:rPr>
-              <w:t>3.2</w:t>
+              <w:t>3.4</w:t>
             </w:r>
             <w:r>
               <w:rPr>
@@ -1844,7 +3076,7 @@
                 <w:rStyle w:val="Hyperlink"/>
                 <w:noProof/>
               </w:rPr>
-              <w:t>VOO</w:t>
+              <w:t>VVI</w:t>
             </w:r>
             <w:r>
               <w:rPr>
@@ -1865,7 +3097,7 @@
                 <w:noProof/>
                 <w:webHidden/>
               </w:rPr>
-              <w:instrText xml:space="preserve"> PAGEREF _Toc54296145 \h </w:instrText>
+              <w:instrText xml:space="preserve"> PAGEREF _Toc55124190 \h </w:instrText>
             </w:r>
             <w:r>
               <w:rPr>
@@ -1885,7 +3117,7 @@
                 <w:noProof/>
                 <w:webHidden/>
               </w:rPr>
-              <w:t>5</w:t>
+              <w:t>13</w:t>
             </w:r>
             <w:r>
               <w:rPr>
@@ -1910,13 +3142,13 @@
               <w:szCs w:val="24"/>
             </w:rPr>
           </w:pPr>
-          <w:hyperlink w:anchor="_Toc54296146" w:history="1">
+          <w:hyperlink w:anchor="_Toc55124191" w:history="1">
             <w:r>
               <w:rPr>
                 <w:rStyle w:val="Hyperlink"/>
                 <w:noProof/>
               </w:rPr>
-              <w:t>3.2.1</w:t>
+              <w:t>3.4.1</w:t>
             </w:r>
             <w:r>
               <w:rPr>
@@ -1932,7 +3164,7 @@
                 <w:rStyle w:val="Hyperlink"/>
                 <w:noProof/>
               </w:rPr>
-              <w:t>Variables</w:t>
+              <w:t>Description</w:t>
             </w:r>
             <w:r>
               <w:rPr>
@@ -1953,7 +3185,7 @@
                 <w:noProof/>
                 <w:webHidden/>
               </w:rPr>
-              <w:instrText xml:space="preserve"> PAGEREF _Toc54296146 \h </w:instrText>
+              <w:instrText xml:space="preserve"> PAGEREF _Toc55124191 \h </w:instrText>
             </w:r>
             <w:r>
               <w:rPr>
@@ -1973,7 +3205,7 @@
                 <w:noProof/>
                 <w:webHidden/>
               </w:rPr>
-              <w:t>5</w:t>
+              <w:t>13</w:t>
             </w:r>
             <w:r>
               <w:rPr>
@@ -1998,13 +3230,13 @@
               <w:szCs w:val="24"/>
             </w:rPr>
           </w:pPr>
-          <w:hyperlink w:anchor="_Toc54296147" w:history="1">
+          <w:hyperlink w:anchor="_Toc55124192" w:history="1">
             <w:r>
               <w:rPr>
                 <w:rStyle w:val="Hyperlink"/>
                 <w:noProof/>
               </w:rPr>
-              <w:t>3.2.2</w:t>
+              <w:t>3.4.2</w:t>
             </w:r>
             <w:r>
               <w:rPr>
@@ -2020,7 +3252,7 @@
                 <w:rStyle w:val="Hyperlink"/>
                 <w:noProof/>
               </w:rPr>
-              <w:t>Requirements</w:t>
+              <w:t>Variables</w:t>
             </w:r>
             <w:r>
               <w:rPr>
@@ -2041,7 +3273,7 @@
                 <w:noProof/>
                 <w:webHidden/>
               </w:rPr>
-              <w:instrText xml:space="preserve"> PAGEREF _Toc54296147 \h </w:instrText>
+              <w:instrText xml:space="preserve"> PAGEREF _Toc55124192 \h </w:instrText>
             </w:r>
             <w:r>
               <w:rPr>
@@ -2061,7 +3293,7 @@
                 <w:noProof/>
                 <w:webHidden/>
               </w:rPr>
-              <w:t>5</w:t>
+              <w:t>13</w:t>
             </w:r>
             <w:r>
               <w:rPr>
@@ -2086,13 +3318,13 @@
               <w:szCs w:val="24"/>
             </w:rPr>
           </w:pPr>
-          <w:hyperlink w:anchor="_Toc54296148" w:history="1">
+          <w:hyperlink w:anchor="_Toc55124193" w:history="1">
             <w:r>
               <w:rPr>
                 <w:rStyle w:val="Hyperlink"/>
                 <w:noProof/>
               </w:rPr>
-              <w:t>3.2.3</w:t>
+              <w:t>3.4.3</w:t>
             </w:r>
             <w:r>
               <w:rPr>
@@ -2108,7 +3340,7 @@
                 <w:rStyle w:val="Hyperlink"/>
                 <w:noProof/>
               </w:rPr>
-              <w:t>State Transitions</w:t>
+              <w:t>Initial Values</w:t>
             </w:r>
             <w:r>
               <w:rPr>
@@ -2129,7 +3361,7 @@
                 <w:noProof/>
                 <w:webHidden/>
               </w:rPr>
-              <w:instrText xml:space="preserve"> PAGEREF _Toc54296148 \h </w:instrText>
+              <w:instrText xml:space="preserve"> PAGEREF _Toc55124193 \h </w:instrText>
             </w:r>
             <w:r>
               <w:rPr>
@@ -2149,7 +3381,7 @@
                 <w:noProof/>
                 <w:webHidden/>
               </w:rPr>
-              <w:t>5</w:t>
+              <w:t>14</w:t>
             </w:r>
             <w:r>
               <w:rPr>
@@ -2174,13 +3406,13 @@
               <w:szCs w:val="24"/>
             </w:rPr>
           </w:pPr>
-          <w:hyperlink w:anchor="_Toc54296149" w:history="1">
+          <w:hyperlink w:anchor="_Toc55124194" w:history="1">
             <w:r>
               <w:rPr>
                 <w:rStyle w:val="Hyperlink"/>
                 <w:noProof/>
               </w:rPr>
-              <w:t>3.2.4</w:t>
+              <w:t>3.4.4</w:t>
             </w:r>
             <w:r>
               <w:rPr>
@@ -2196,7 +3428,7 @@
                 <w:rStyle w:val="Hyperlink"/>
                 <w:noProof/>
               </w:rPr>
-              <w:t>Design details</w:t>
+              <w:t>Requirements</w:t>
             </w:r>
             <w:r>
               <w:rPr>
@@ -2217,7 +3449,7 @@
                 <w:noProof/>
                 <w:webHidden/>
               </w:rPr>
-              <w:instrText xml:space="preserve"> PAGEREF _Toc54296149 \h </w:instrText>
+              <w:instrText xml:space="preserve"> PAGEREF _Toc55124194 \h </w:instrText>
             </w:r>
             <w:r>
               <w:rPr>
@@ -2237,7 +3469,7 @@
                 <w:noProof/>
                 <w:webHidden/>
               </w:rPr>
-              <w:t>6</w:t>
+              <w:t>14</w:t>
             </w:r>
             <w:r>
               <w:rPr>
@@ -2262,13 +3494,13 @@
               <w:szCs w:val="24"/>
             </w:rPr>
           </w:pPr>
-          <w:hyperlink w:anchor="_Toc54296150" w:history="1">
+          <w:hyperlink w:anchor="_Toc55124195" w:history="1">
             <w:r>
               <w:rPr>
                 <w:rStyle w:val="Hyperlink"/>
                 <w:noProof/>
               </w:rPr>
-              <w:t>3.2.5</w:t>
+              <w:t>3.4.5</w:t>
             </w:r>
             <w:r>
               <w:rPr>
@@ -2284,7 +3516,7 @@
                 <w:rStyle w:val="Hyperlink"/>
                 <w:noProof/>
               </w:rPr>
-              <w:t>Testing</w:t>
+              <w:t>State Transitions</w:t>
             </w:r>
             <w:r>
               <w:rPr>
@@ -2305,7 +3537,7 @@
                 <w:noProof/>
                 <w:webHidden/>
               </w:rPr>
-              <w:instrText xml:space="preserve"> PAGEREF _Toc54296150 \h </w:instrText>
+              <w:instrText xml:space="preserve"> PAGEREF _Toc55124195 \h </w:instrText>
             </w:r>
             <w:r>
               <w:rPr>
@@ -2325,99 +3557,7 @@
                 <w:noProof/>
                 <w:webHidden/>
               </w:rPr>
-              <w:t>6</w:t>
-            </w:r>
-            <w:r>
-              <w:rPr>
-                <w:noProof/>
-                <w:webHidden/>
-              </w:rPr>
-              <w:fldChar w:fldCharType="end"/>
-            </w:r>
-          </w:hyperlink>
-        </w:p>
-        <w:p>
-          <w:pPr>
-            <w:pStyle w:val="TOC2"/>
-            <w:tabs>
-              <w:tab w:val="left" w:pos="960"/>
-              <w:tab w:val="right" w:leader="dot" w:pos="9350"/>
-            </w:tabs>
-            <w:rPr>
-              <w:rFonts w:eastAsiaTheme="minorEastAsia" w:cstheme="minorBidi"/>
-              <w:b w:val="0"/>
-              <w:bCs w:val="0"/>
-              <w:noProof/>
-              <w:sz w:val="24"/>
-              <w:szCs w:val="24"/>
-            </w:rPr>
-          </w:pPr>
-          <w:hyperlink w:anchor="_Toc54296151" w:history="1">
-            <w:r>
-              <w:rPr>
-                <w:rStyle w:val="Hyperlink"/>
-                <w:noProof/>
-              </w:rPr>
-              <w:t>3.3</w:t>
-            </w:r>
-            <w:r>
-              <w:rPr>
-                <w:rFonts w:eastAsiaTheme="minorEastAsia" w:cstheme="minorBidi"/>
-                <w:b w:val="0"/>
-                <w:bCs w:val="0"/>
-                <w:noProof/>
-                <w:sz w:val="24"/>
-                <w:szCs w:val="24"/>
-              </w:rPr>
-              <w:tab/>
-            </w:r>
-            <w:r>
-              <w:rPr>
-                <w:rStyle w:val="Hyperlink"/>
-                <w:noProof/>
-              </w:rPr>
-              <w:t>AAI</w:t>
-            </w:r>
-            <w:r>
-              <w:rPr>
-                <w:noProof/>
-                <w:webHidden/>
-              </w:rPr>
-              <w:tab/>
-            </w:r>
-            <w:r>
-              <w:rPr>
-                <w:noProof/>
-                <w:webHidden/>
-              </w:rPr>
-              <w:fldChar w:fldCharType="begin"/>
-            </w:r>
-            <w:r>
-              <w:rPr>
-                <w:noProof/>
-                <w:webHidden/>
-              </w:rPr>
-              <w:instrText xml:space="preserve"> PAGEREF _Toc54296151 \h </w:instrText>
-            </w:r>
-            <w:r>
-              <w:rPr>
-                <w:noProof/>
-                <w:webHidden/>
-              </w:rPr>
-            </w:r>
-            <w:r>
-              <w:rPr>
-                <w:noProof/>
-                <w:webHidden/>
-              </w:rPr>
-              <w:fldChar w:fldCharType="separate"/>
-            </w:r>
-            <w:r>
-              <w:rPr>
-                <w:noProof/>
-                <w:webHidden/>
-              </w:rPr>
-              <w:t>6</w:t>
+              <w:t>15</w:t>
             </w:r>
             <w:r>
               <w:rPr>
@@ -2442,13 +3582,13 @@
               <w:szCs w:val="24"/>
             </w:rPr>
           </w:pPr>
-          <w:hyperlink w:anchor="_Toc54296152" w:history="1">
+          <w:hyperlink w:anchor="_Toc55124196" w:history="1">
             <w:r>
               <w:rPr>
                 <w:rStyle w:val="Hyperlink"/>
                 <w:noProof/>
               </w:rPr>
-              <w:t>3.3.1</w:t>
+              <w:t>3.4.6</w:t>
             </w:r>
             <w:r>
               <w:rPr>
@@ -2464,7 +3604,7 @@
                 <w:rStyle w:val="Hyperlink"/>
                 <w:noProof/>
               </w:rPr>
-              <w:t>Variables</w:t>
+              <w:t>State details</w:t>
             </w:r>
             <w:r>
               <w:rPr>
@@ -2485,7 +3625,7 @@
                 <w:noProof/>
                 <w:webHidden/>
               </w:rPr>
-              <w:instrText xml:space="preserve"> PAGEREF _Toc54296152 \h </w:instrText>
+              <w:instrText xml:space="preserve"> PAGEREF _Toc55124196 \h </w:instrText>
             </w:r>
             <w:r>
               <w:rPr>
@@ -2505,7 +3645,7 @@
                 <w:noProof/>
                 <w:webHidden/>
               </w:rPr>
-              <w:t>6</w:t>
+              <w:t>16</w:t>
             </w:r>
             <w:r>
               <w:rPr>
@@ -2530,13 +3670,13 @@
               <w:szCs w:val="24"/>
             </w:rPr>
           </w:pPr>
-          <w:hyperlink w:anchor="_Toc54296153" w:history="1">
+          <w:hyperlink w:anchor="_Toc55124197" w:history="1">
             <w:r>
               <w:rPr>
                 <w:rStyle w:val="Hyperlink"/>
                 <w:noProof/>
               </w:rPr>
-              <w:t>3.3.2</w:t>
+              <w:t>3.4.7</w:t>
             </w:r>
             <w:r>
               <w:rPr>
@@ -2552,7 +3692,7 @@
                 <w:rStyle w:val="Hyperlink"/>
                 <w:noProof/>
               </w:rPr>
-              <w:t>Requirements</w:t>
+              <w:t>Future changes</w:t>
             </w:r>
             <w:r>
               <w:rPr>
@@ -2573,7 +3713,7 @@
                 <w:noProof/>
                 <w:webHidden/>
               </w:rPr>
-              <w:instrText xml:space="preserve"> PAGEREF _Toc54296153 \h </w:instrText>
+              <w:instrText xml:space="preserve"> PAGEREF _Toc55124197 \h </w:instrText>
             </w:r>
             <w:r>
               <w:rPr>
@@ -2593,7 +3733,7 @@
                 <w:noProof/>
                 <w:webHidden/>
               </w:rPr>
-              <w:t>6</w:t>
+              <w:t>16</w:t>
             </w:r>
             <w:r>
               <w:rPr>
@@ -2618,13 +3758,13 @@
               <w:szCs w:val="24"/>
             </w:rPr>
           </w:pPr>
-          <w:hyperlink w:anchor="_Toc54296154" w:history="1">
+          <w:hyperlink w:anchor="_Toc55124198" w:history="1">
             <w:r>
               <w:rPr>
                 <w:rStyle w:val="Hyperlink"/>
                 <w:noProof/>
               </w:rPr>
-              <w:t>3.3.3</w:t>
+              <w:t>3.4.8</w:t>
             </w:r>
             <w:r>
               <w:rPr>
@@ -2640,7 +3780,7 @@
                 <w:rStyle w:val="Hyperlink"/>
                 <w:noProof/>
               </w:rPr>
-              <w:t>State Transitions</w:t>
+              <w:t>Stateflow Screenshot</w:t>
             </w:r>
             <w:r>
               <w:rPr>
@@ -2661,7 +3801,7 @@
                 <w:noProof/>
                 <w:webHidden/>
               </w:rPr>
-              <w:instrText xml:space="preserve"> PAGEREF _Toc54296154 \h </w:instrText>
+              <w:instrText xml:space="preserve"> PAGEREF _Toc55124198 \h </w:instrText>
             </w:r>
             <w:r>
               <w:rPr>
@@ -2681,7 +3821,7 @@
                 <w:noProof/>
                 <w:webHidden/>
               </w:rPr>
-              <w:t>6</w:t>
+              <w:t>17</w:t>
             </w:r>
             <w:r>
               <w:rPr>
@@ -2706,13 +3846,13 @@
               <w:szCs w:val="24"/>
             </w:rPr>
           </w:pPr>
-          <w:hyperlink w:anchor="_Toc54296155" w:history="1">
+          <w:hyperlink w:anchor="_Toc55124199" w:history="1">
             <w:r>
               <w:rPr>
                 <w:rStyle w:val="Hyperlink"/>
                 <w:noProof/>
               </w:rPr>
-              <w:t>3.3.4</w:t>
+              <w:t>3.4.9</w:t>
             </w:r>
             <w:r>
               <w:rPr>
@@ -2728,7 +3868,7 @@
                 <w:rStyle w:val="Hyperlink"/>
                 <w:noProof/>
               </w:rPr>
-              <w:t>Design details</w:t>
+              <w:t>Testing</w:t>
             </w:r>
             <w:r>
               <w:rPr>
@@ -2749,7 +3889,7 @@
                 <w:noProof/>
                 <w:webHidden/>
               </w:rPr>
-              <w:instrText xml:space="preserve"> PAGEREF _Toc54296155 \h </w:instrText>
+              <w:instrText xml:space="preserve"> PAGEREF _Toc55124199 \h </w:instrText>
             </w:r>
             <w:r>
               <w:rPr>
@@ -2769,715 +3909,7 @@
                 <w:noProof/>
                 <w:webHidden/>
               </w:rPr>
-              <w:t>6</w:t>
-            </w:r>
-            <w:r>
-              <w:rPr>
-                <w:noProof/>
-                <w:webHidden/>
-              </w:rPr>
-              <w:fldChar w:fldCharType="end"/>
-            </w:r>
-          </w:hyperlink>
-        </w:p>
-        <w:p>
-          <w:pPr>
-            <w:pStyle w:val="TOC3"/>
-            <w:tabs>
-              <w:tab w:val="left" w:pos="1200"/>
-              <w:tab w:val="right" w:leader="dot" w:pos="9350"/>
-            </w:tabs>
-            <w:rPr>
-              <w:rFonts w:eastAsiaTheme="minorEastAsia" w:cstheme="minorBidi"/>
-              <w:noProof/>
-              <w:sz w:val="24"/>
-              <w:szCs w:val="24"/>
-            </w:rPr>
-          </w:pPr>
-          <w:hyperlink w:anchor="_Toc54296156" w:history="1">
-            <w:r>
-              <w:rPr>
-                <w:rStyle w:val="Hyperlink"/>
-                <w:noProof/>
-              </w:rPr>
-              <w:t>3.3.5</w:t>
-            </w:r>
-            <w:r>
-              <w:rPr>
-                <w:rFonts w:eastAsiaTheme="minorEastAsia" w:cstheme="minorBidi"/>
-                <w:noProof/>
-                <w:sz w:val="24"/>
-                <w:szCs w:val="24"/>
-              </w:rPr>
-              <w:tab/>
-            </w:r>
-            <w:r>
-              <w:rPr>
-                <w:rStyle w:val="Hyperlink"/>
-                <w:noProof/>
-              </w:rPr>
-              <w:t>Testing</w:t>
-            </w:r>
-            <w:r>
-              <w:rPr>
-                <w:noProof/>
-                <w:webHidden/>
-              </w:rPr>
-              <w:tab/>
-            </w:r>
-            <w:r>
-              <w:rPr>
-                <w:noProof/>
-                <w:webHidden/>
-              </w:rPr>
-              <w:fldChar w:fldCharType="begin"/>
-            </w:r>
-            <w:r>
-              <w:rPr>
-                <w:noProof/>
-                <w:webHidden/>
-              </w:rPr>
-              <w:instrText xml:space="preserve"> PAGEREF _Toc54296156 \h </w:instrText>
-            </w:r>
-            <w:r>
-              <w:rPr>
-                <w:noProof/>
-                <w:webHidden/>
-              </w:rPr>
-            </w:r>
-            <w:r>
-              <w:rPr>
-                <w:noProof/>
-                <w:webHidden/>
-              </w:rPr>
-              <w:fldChar w:fldCharType="separate"/>
-            </w:r>
-            <w:r>
-              <w:rPr>
-                <w:noProof/>
-                <w:webHidden/>
-              </w:rPr>
-              <w:t>6</w:t>
-            </w:r>
-            <w:r>
-              <w:rPr>
-                <w:noProof/>
-                <w:webHidden/>
-              </w:rPr>
-              <w:fldChar w:fldCharType="end"/>
-            </w:r>
-          </w:hyperlink>
-        </w:p>
-        <w:p>
-          <w:pPr>
-            <w:pStyle w:val="TOC2"/>
-            <w:tabs>
-              <w:tab w:val="left" w:pos="960"/>
-              <w:tab w:val="right" w:leader="dot" w:pos="9350"/>
-            </w:tabs>
-            <w:rPr>
-              <w:rFonts w:eastAsiaTheme="minorEastAsia" w:cstheme="minorBidi"/>
-              <w:b w:val="0"/>
-              <w:bCs w:val="0"/>
-              <w:noProof/>
-              <w:sz w:val="24"/>
-              <w:szCs w:val="24"/>
-            </w:rPr>
-          </w:pPr>
-          <w:hyperlink w:anchor="_Toc54296157" w:history="1">
-            <w:r>
-              <w:rPr>
-                <w:rStyle w:val="Hyperlink"/>
-                <w:noProof/>
-              </w:rPr>
-              <w:t>3.4</w:t>
-            </w:r>
-            <w:r>
-              <w:rPr>
-                <w:rFonts w:eastAsiaTheme="minorEastAsia" w:cstheme="minorBidi"/>
-                <w:b w:val="0"/>
-                <w:bCs w:val="0"/>
-                <w:noProof/>
-                <w:sz w:val="24"/>
-                <w:szCs w:val="24"/>
-              </w:rPr>
-              <w:tab/>
-            </w:r>
-            <w:r>
-              <w:rPr>
-                <w:rStyle w:val="Hyperlink"/>
-                <w:noProof/>
-              </w:rPr>
-              <w:t>VVI</w:t>
-            </w:r>
-            <w:r>
-              <w:rPr>
-                <w:noProof/>
-                <w:webHidden/>
-              </w:rPr>
-              <w:tab/>
-            </w:r>
-            <w:r>
-              <w:rPr>
-                <w:noProof/>
-                <w:webHidden/>
-              </w:rPr>
-              <w:fldChar w:fldCharType="begin"/>
-            </w:r>
-            <w:r>
-              <w:rPr>
-                <w:noProof/>
-                <w:webHidden/>
-              </w:rPr>
-              <w:instrText xml:space="preserve"> PAGEREF _Toc54296157 \h </w:instrText>
-            </w:r>
-            <w:r>
-              <w:rPr>
-                <w:noProof/>
-                <w:webHidden/>
-              </w:rPr>
-            </w:r>
-            <w:r>
-              <w:rPr>
-                <w:noProof/>
-                <w:webHidden/>
-              </w:rPr>
-              <w:fldChar w:fldCharType="separate"/>
-            </w:r>
-            <w:r>
-              <w:rPr>
-                <w:noProof/>
-                <w:webHidden/>
-              </w:rPr>
-              <w:t>6</w:t>
-            </w:r>
-            <w:r>
-              <w:rPr>
-                <w:noProof/>
-                <w:webHidden/>
-              </w:rPr>
-              <w:fldChar w:fldCharType="end"/>
-            </w:r>
-          </w:hyperlink>
-        </w:p>
-        <w:p>
-          <w:pPr>
-            <w:pStyle w:val="TOC3"/>
-            <w:tabs>
-              <w:tab w:val="left" w:pos="1200"/>
-              <w:tab w:val="right" w:leader="dot" w:pos="9350"/>
-            </w:tabs>
-            <w:rPr>
-              <w:rFonts w:eastAsiaTheme="minorEastAsia" w:cstheme="minorBidi"/>
-              <w:noProof/>
-              <w:sz w:val="24"/>
-              <w:szCs w:val="24"/>
-            </w:rPr>
-          </w:pPr>
-          <w:hyperlink w:anchor="_Toc54296158" w:history="1">
-            <w:r>
-              <w:rPr>
-                <w:rStyle w:val="Hyperlink"/>
-                <w:noProof/>
-              </w:rPr>
-              <w:t>3.4.1</w:t>
-            </w:r>
-            <w:r>
-              <w:rPr>
-                <w:rFonts w:eastAsiaTheme="minorEastAsia" w:cstheme="minorBidi"/>
-                <w:noProof/>
-                <w:sz w:val="24"/>
-                <w:szCs w:val="24"/>
-              </w:rPr>
-              <w:tab/>
-            </w:r>
-            <w:r>
-              <w:rPr>
-                <w:rStyle w:val="Hyperlink"/>
-                <w:noProof/>
-              </w:rPr>
-              <w:t>Variables</w:t>
-            </w:r>
-            <w:r>
-              <w:rPr>
-                <w:noProof/>
-                <w:webHidden/>
-              </w:rPr>
-              <w:tab/>
-            </w:r>
-            <w:r>
-              <w:rPr>
-                <w:noProof/>
-                <w:webHidden/>
-              </w:rPr>
-              <w:fldChar w:fldCharType="begin"/>
-            </w:r>
-            <w:r>
-              <w:rPr>
-                <w:noProof/>
-                <w:webHidden/>
-              </w:rPr>
-              <w:instrText xml:space="preserve"> PAGEREF _Toc54296158 \h </w:instrText>
-            </w:r>
-            <w:r>
-              <w:rPr>
-                <w:noProof/>
-                <w:webHidden/>
-              </w:rPr>
-            </w:r>
-            <w:r>
-              <w:rPr>
-                <w:noProof/>
-                <w:webHidden/>
-              </w:rPr>
-              <w:fldChar w:fldCharType="separate"/>
-            </w:r>
-            <w:r>
-              <w:rPr>
-                <w:noProof/>
-                <w:webHidden/>
-              </w:rPr>
-              <w:t>6</w:t>
-            </w:r>
-            <w:r>
-              <w:rPr>
-                <w:noProof/>
-                <w:webHidden/>
-              </w:rPr>
-              <w:fldChar w:fldCharType="end"/>
-            </w:r>
-          </w:hyperlink>
-        </w:p>
-        <w:p>
-          <w:pPr>
-            <w:pStyle w:val="TOC3"/>
-            <w:tabs>
-              <w:tab w:val="left" w:pos="1200"/>
-              <w:tab w:val="right" w:leader="dot" w:pos="9350"/>
-            </w:tabs>
-            <w:rPr>
-              <w:rFonts w:eastAsiaTheme="minorEastAsia" w:cstheme="minorBidi"/>
-              <w:noProof/>
-              <w:sz w:val="24"/>
-              <w:szCs w:val="24"/>
-            </w:rPr>
-          </w:pPr>
-          <w:hyperlink w:anchor="_Toc54296159" w:history="1">
-            <w:r>
-              <w:rPr>
-                <w:rStyle w:val="Hyperlink"/>
-                <w:noProof/>
-              </w:rPr>
-              <w:t>3.4.2</w:t>
-            </w:r>
-            <w:r>
-              <w:rPr>
-                <w:rFonts w:eastAsiaTheme="minorEastAsia" w:cstheme="minorBidi"/>
-                <w:noProof/>
-                <w:sz w:val="24"/>
-                <w:szCs w:val="24"/>
-              </w:rPr>
-              <w:tab/>
-            </w:r>
-            <w:r>
-              <w:rPr>
-                <w:rStyle w:val="Hyperlink"/>
-                <w:noProof/>
-              </w:rPr>
-              <w:t>Initial Values</w:t>
-            </w:r>
-            <w:r>
-              <w:rPr>
-                <w:noProof/>
-                <w:webHidden/>
-              </w:rPr>
-              <w:tab/>
-            </w:r>
-            <w:r>
-              <w:rPr>
-                <w:noProof/>
-                <w:webHidden/>
-              </w:rPr>
-              <w:fldChar w:fldCharType="begin"/>
-            </w:r>
-            <w:r>
-              <w:rPr>
-                <w:noProof/>
-                <w:webHidden/>
-              </w:rPr>
-              <w:instrText xml:space="preserve"> PAGEREF _Toc54296159 \h </w:instrText>
-            </w:r>
-            <w:r>
-              <w:rPr>
-                <w:noProof/>
-                <w:webHidden/>
-              </w:rPr>
-            </w:r>
-            <w:r>
-              <w:rPr>
-                <w:noProof/>
-                <w:webHidden/>
-              </w:rPr>
-              <w:fldChar w:fldCharType="separate"/>
-            </w:r>
-            <w:r>
-              <w:rPr>
-                <w:noProof/>
-                <w:webHidden/>
-              </w:rPr>
-              <w:t>7</w:t>
-            </w:r>
-            <w:r>
-              <w:rPr>
-                <w:noProof/>
-                <w:webHidden/>
-              </w:rPr>
-              <w:fldChar w:fldCharType="end"/>
-            </w:r>
-          </w:hyperlink>
-        </w:p>
-        <w:p>
-          <w:pPr>
-            <w:pStyle w:val="TOC3"/>
-            <w:tabs>
-              <w:tab w:val="left" w:pos="1200"/>
-              <w:tab w:val="right" w:leader="dot" w:pos="9350"/>
-            </w:tabs>
-            <w:rPr>
-              <w:rFonts w:eastAsiaTheme="minorEastAsia" w:cstheme="minorBidi"/>
-              <w:noProof/>
-              <w:sz w:val="24"/>
-              <w:szCs w:val="24"/>
-            </w:rPr>
-          </w:pPr>
-          <w:hyperlink w:anchor="_Toc54296160" w:history="1">
-            <w:r>
-              <w:rPr>
-                <w:rStyle w:val="Hyperlink"/>
-                <w:noProof/>
-              </w:rPr>
-              <w:t>3.4.3</w:t>
-            </w:r>
-            <w:r>
-              <w:rPr>
-                <w:rFonts w:eastAsiaTheme="minorEastAsia" w:cstheme="minorBidi"/>
-                <w:noProof/>
-                <w:sz w:val="24"/>
-                <w:szCs w:val="24"/>
-              </w:rPr>
-              <w:tab/>
-            </w:r>
-            <w:r>
-              <w:rPr>
-                <w:rStyle w:val="Hyperlink"/>
-                <w:noProof/>
-              </w:rPr>
-              <w:t>Requirements</w:t>
-            </w:r>
-            <w:r>
-              <w:rPr>
-                <w:noProof/>
-                <w:webHidden/>
-              </w:rPr>
-              <w:tab/>
-            </w:r>
-            <w:r>
-              <w:rPr>
-                <w:noProof/>
-                <w:webHidden/>
-              </w:rPr>
-              <w:fldChar w:fldCharType="begin"/>
-            </w:r>
-            <w:r>
-              <w:rPr>
-                <w:noProof/>
-                <w:webHidden/>
-              </w:rPr>
-              <w:instrText xml:space="preserve"> PAGEREF _Toc54296160 \h </w:instrText>
-            </w:r>
-            <w:r>
-              <w:rPr>
-                <w:noProof/>
-                <w:webHidden/>
-              </w:rPr>
-            </w:r>
-            <w:r>
-              <w:rPr>
-                <w:noProof/>
-                <w:webHidden/>
-              </w:rPr>
-              <w:fldChar w:fldCharType="separate"/>
-            </w:r>
-            <w:r>
-              <w:rPr>
-                <w:noProof/>
-                <w:webHidden/>
-              </w:rPr>
-              <w:t>7</w:t>
-            </w:r>
-            <w:r>
-              <w:rPr>
-                <w:noProof/>
-                <w:webHidden/>
-              </w:rPr>
-              <w:fldChar w:fldCharType="end"/>
-            </w:r>
-          </w:hyperlink>
-        </w:p>
-        <w:p>
-          <w:pPr>
-            <w:pStyle w:val="TOC3"/>
-            <w:tabs>
-              <w:tab w:val="left" w:pos="1200"/>
-              <w:tab w:val="right" w:leader="dot" w:pos="9350"/>
-            </w:tabs>
-            <w:rPr>
-              <w:rFonts w:eastAsiaTheme="minorEastAsia" w:cstheme="minorBidi"/>
-              <w:noProof/>
-              <w:sz w:val="24"/>
-              <w:szCs w:val="24"/>
-            </w:rPr>
-          </w:pPr>
-          <w:hyperlink w:anchor="_Toc54296161" w:history="1">
-            <w:r>
-              <w:rPr>
-                <w:rStyle w:val="Hyperlink"/>
-                <w:noProof/>
-              </w:rPr>
-              <w:t>3.4.4</w:t>
-            </w:r>
-            <w:r>
-              <w:rPr>
-                <w:rFonts w:eastAsiaTheme="minorEastAsia" w:cstheme="minorBidi"/>
-                <w:noProof/>
-                <w:sz w:val="24"/>
-                <w:szCs w:val="24"/>
-              </w:rPr>
-              <w:tab/>
-            </w:r>
-            <w:r>
-              <w:rPr>
-                <w:rStyle w:val="Hyperlink"/>
-                <w:noProof/>
-              </w:rPr>
-              <w:t>State Transitions</w:t>
-            </w:r>
-            <w:r>
-              <w:rPr>
-                <w:noProof/>
-                <w:webHidden/>
-              </w:rPr>
-              <w:tab/>
-            </w:r>
-            <w:r>
-              <w:rPr>
-                <w:noProof/>
-                <w:webHidden/>
-              </w:rPr>
-              <w:fldChar w:fldCharType="begin"/>
-            </w:r>
-            <w:r>
-              <w:rPr>
-                <w:noProof/>
-                <w:webHidden/>
-              </w:rPr>
-              <w:instrText xml:space="preserve"> PAGEREF _Toc54296161 \h </w:instrText>
-            </w:r>
-            <w:r>
-              <w:rPr>
-                <w:noProof/>
-                <w:webHidden/>
-              </w:rPr>
-            </w:r>
-            <w:r>
-              <w:rPr>
-                <w:noProof/>
-                <w:webHidden/>
-              </w:rPr>
-              <w:fldChar w:fldCharType="separate"/>
-            </w:r>
-            <w:r>
-              <w:rPr>
-                <w:noProof/>
-                <w:webHidden/>
-              </w:rPr>
-              <w:t>8</w:t>
-            </w:r>
-            <w:r>
-              <w:rPr>
-                <w:noProof/>
-                <w:webHidden/>
-              </w:rPr>
-              <w:fldChar w:fldCharType="end"/>
-            </w:r>
-          </w:hyperlink>
-        </w:p>
-        <w:p>
-          <w:pPr>
-            <w:pStyle w:val="TOC3"/>
-            <w:tabs>
-              <w:tab w:val="left" w:pos="1200"/>
-              <w:tab w:val="right" w:leader="dot" w:pos="9350"/>
-            </w:tabs>
-            <w:rPr>
-              <w:rFonts w:eastAsiaTheme="minorEastAsia" w:cstheme="minorBidi"/>
-              <w:noProof/>
-              <w:sz w:val="24"/>
-              <w:szCs w:val="24"/>
-            </w:rPr>
-          </w:pPr>
-          <w:hyperlink w:anchor="_Toc54296162" w:history="1">
-            <w:r>
-              <w:rPr>
-                <w:rStyle w:val="Hyperlink"/>
-                <w:noProof/>
-              </w:rPr>
-              <w:t>3.4.5</w:t>
-            </w:r>
-            <w:r>
-              <w:rPr>
-                <w:rFonts w:eastAsiaTheme="minorEastAsia" w:cstheme="minorBidi"/>
-                <w:noProof/>
-                <w:sz w:val="24"/>
-                <w:szCs w:val="24"/>
-              </w:rPr>
-              <w:tab/>
-            </w:r>
-            <w:r>
-              <w:rPr>
-                <w:rStyle w:val="Hyperlink"/>
-                <w:noProof/>
-              </w:rPr>
-              <w:t>State details</w:t>
-            </w:r>
-            <w:r>
-              <w:rPr>
-                <w:noProof/>
-                <w:webHidden/>
-              </w:rPr>
-              <w:tab/>
-            </w:r>
-            <w:r>
-              <w:rPr>
-                <w:noProof/>
-                <w:webHidden/>
-              </w:rPr>
-              <w:fldChar w:fldCharType="begin"/>
-            </w:r>
-            <w:r>
-              <w:rPr>
-                <w:noProof/>
-                <w:webHidden/>
-              </w:rPr>
-              <w:instrText xml:space="preserve"> PAGEREF _Toc54296162 \h </w:instrText>
-            </w:r>
-            <w:r>
-              <w:rPr>
-                <w:noProof/>
-                <w:webHidden/>
-              </w:rPr>
-            </w:r>
-            <w:r>
-              <w:rPr>
-                <w:noProof/>
-                <w:webHidden/>
-              </w:rPr>
-              <w:fldChar w:fldCharType="separate"/>
-            </w:r>
-            <w:r>
-              <w:rPr>
-                <w:noProof/>
-                <w:webHidden/>
-              </w:rPr>
-              <w:t>9</w:t>
-            </w:r>
-            <w:r>
-              <w:rPr>
-                <w:noProof/>
-                <w:webHidden/>
-              </w:rPr>
-              <w:fldChar w:fldCharType="end"/>
-            </w:r>
-          </w:hyperlink>
-        </w:p>
-        <w:p>
-          <w:pPr>
-            <w:pStyle w:val="TOC3"/>
-            <w:tabs>
-              <w:tab w:val="left" w:pos="1200"/>
-              <w:tab w:val="right" w:leader="dot" w:pos="9350"/>
-            </w:tabs>
-            <w:rPr>
-              <w:rFonts w:eastAsiaTheme="minorEastAsia" w:cstheme="minorBidi"/>
-              <w:noProof/>
-              <w:sz w:val="24"/>
-              <w:szCs w:val="24"/>
-            </w:rPr>
-          </w:pPr>
-          <w:hyperlink w:anchor="_Toc54296163" w:history="1">
-            <w:r>
-              <w:rPr>
-                <w:rStyle w:val="Hyperlink"/>
-                <w:noProof/>
-              </w:rPr>
-              <w:t>3.4.6</w:t>
-            </w:r>
-            <w:r>
-              <w:rPr>
-                <w:rFonts w:eastAsiaTheme="minorEastAsia" w:cstheme="minorBidi"/>
-                <w:noProof/>
-                <w:sz w:val="24"/>
-                <w:szCs w:val="24"/>
-              </w:rPr>
-              <w:tab/>
-            </w:r>
-            <w:r>
-              <w:rPr>
-                <w:rStyle w:val="Hyperlink"/>
-                <w:noProof/>
-              </w:rPr>
-              <w:t>Testing</w:t>
-            </w:r>
-            <w:r>
-              <w:rPr>
-                <w:noProof/>
-                <w:webHidden/>
-              </w:rPr>
-              <w:tab/>
-            </w:r>
-            <w:r>
-              <w:rPr>
-                <w:noProof/>
-                <w:webHidden/>
-              </w:rPr>
-              <w:fldChar w:fldCharType="begin"/>
-            </w:r>
-            <w:r>
-              <w:rPr>
-                <w:noProof/>
-                <w:webHidden/>
-              </w:rPr>
-              <w:instrText xml:space="preserve"> PAGEREF _Toc54296163 \h </w:instrText>
-            </w:r>
-            <w:r>
-              <w:rPr>
-                <w:noProof/>
-                <w:webHidden/>
-              </w:rPr>
-            </w:r>
-            <w:r>
-              <w:rPr>
-                <w:noProof/>
-                <w:webHidden/>
-              </w:rPr>
-              <w:fldChar w:fldCharType="separate"/>
-            </w:r>
-            <w:r>
-              <w:rPr>
-                <w:noProof/>
-                <w:webHidden/>
-              </w:rPr>
-              <w:t>9</w:t>
+              <w:t>17</w:t>
             </w:r>
             <w:r>
               <w:rPr>
@@ -3505,8 +3937,9 @@
       <w:pPr>
         <w:pStyle w:val="Heading1"/>
       </w:pPr>
-      <w:bookmarkStart w:id="0" w:name="_Toc54296129"/>
-      <w:r>
+      <w:bookmarkStart w:id="0" w:name="_Toc55124160"/>
+      <w:r>
+        <w:lastRenderedPageBreak/>
         <w:t>Introduction</w:t>
       </w:r>
       <w:bookmarkEnd w:id="0"/>
@@ -3522,11 +3955,7 @@
         <w:t>user, of</w:t>
       </w:r>
       <w:r>
-        <w:t xml:space="preserve"> Part 1 of the SFWRENG 3K04 Pacemaker Project. The aim of this project is to construct </w:t>
-      </w:r>
-      <w:r>
-        <w:lastRenderedPageBreak/>
-        <w:t xml:space="preserve">a working pacemaker that acts and reacts to its </w:t>
+        <w:t xml:space="preserve"> Part 1 of the SFWRENG 3K04 Pacemaker Project. The aim of this project is to construct a working pacemaker that acts and reacts to its </w:t>
       </w:r>
       <w:r>
         <w:t>environment accordingly</w:t>
@@ -3550,7 +3979,18 @@
         <w:t>A summary</w:t>
       </w:r>
       <w:r>
-        <w:t xml:space="preserve"> of these 4 modes will be introduced, but the documentation will provide a more in-depth analysis of each mode. But first, just to avoid any confusion,</w:t>
+        <w:t xml:space="preserve"> of these 4 modes will be introduced, but the documentation will provide a more in-depth analysis of each mode.</w:t>
+      </w:r>
+    </w:p>
+    <w:p>
+      <w:pPr>
+        <w:ind w:firstLine="432"/>
+      </w:pPr>
+      <w:r>
+        <w:t>T</w:t>
+      </w:r>
+      <w:r>
+        <w:t>o avoid any confusion,</w:t>
       </w:r>
       <w:r>
         <w:t xml:space="preserve"> </w:t>
@@ -3586,7 +4026,23 @@
         <w:t>ventricle,</w:t>
       </w:r>
       <w:r>
-        <w:t xml:space="preserve"> respectively. </w:t>
+        <w:t xml:space="preserve"> respectively.</w:t>
+      </w:r>
+    </w:p>
+    <w:p>
+      <w:pPr>
+        <w:ind w:firstLine="432"/>
+      </w:pPr>
+      <w:r>
+        <w:t xml:space="preserve">The implemented modes control the pacing of the heart by sending a 1 </w:t>
+      </w:r>
+      <w:proofErr w:type="spellStart"/>
+      <w:r>
+        <w:t>ms</w:t>
+      </w:r>
+      <w:proofErr w:type="spellEnd"/>
+      <w:r>
+        <w:t xml:space="preserve"> pulse start signal to the hardware controllers described in Part 3.</w:t>
       </w:r>
     </w:p>
     <w:p>
@@ -3595,7 +4051,7 @@
         <w:keepNext w:val="0"/>
         <w:keepLines w:val="0"/>
       </w:pPr>
-      <w:bookmarkStart w:id="1" w:name="_Toc54296130"/>
+      <w:bookmarkStart w:id="1" w:name="_Toc55124161"/>
       <w:r>
         <w:t>Variables</w:t>
       </w:r>
@@ -3607,7 +4063,7 @@
         <w:keepNext w:val="0"/>
         <w:keepLines w:val="0"/>
       </w:pPr>
-      <w:bookmarkStart w:id="2" w:name="_Toc54296131"/>
+      <w:bookmarkStart w:id="2" w:name="_Toc55124162"/>
       <w:r>
         <w:t>Measured</w:t>
       </w:r>
@@ -3974,7 +4430,7 @@
         <w:keepNext w:val="0"/>
         <w:keepLines w:val="0"/>
       </w:pPr>
-      <w:bookmarkStart w:id="3" w:name="_Toc54296133"/>
+      <w:bookmarkStart w:id="3" w:name="_Toc55124163"/>
       <w:r>
         <w:t>Constant</w:t>
       </w:r>
@@ -4715,6 +5171,7 @@
             </w:pPr>
             <w:proofErr w:type="spellStart"/>
             <w:r>
+              <w:lastRenderedPageBreak/>
               <w:t>p_rate_smoothing_up</w:t>
             </w:r>
             <w:proofErr w:type="spellEnd"/>
@@ -4771,7 +5228,7 @@
         <w:keepNext w:val="0"/>
         <w:keepLines w:val="0"/>
       </w:pPr>
-      <w:bookmarkStart w:id="4" w:name="_Toc54296134"/>
+      <w:bookmarkStart w:id="4" w:name="_Toc55124164"/>
       <w:r>
         <w:t>Controlled</w:t>
       </w:r>
@@ -5027,7 +5484,7 @@
       <w:pPr>
         <w:pStyle w:val="Heading2"/>
       </w:pPr>
-      <w:bookmarkStart w:id="5" w:name="_Toc54296135"/>
+      <w:bookmarkStart w:id="5" w:name="_Toc55124165"/>
       <w:r>
         <w:t>Internal</w:t>
       </w:r>
@@ -5213,7 +5670,7 @@
         <w:keepNext w:val="0"/>
         <w:keepLines w:val="0"/>
       </w:pPr>
-      <w:bookmarkStart w:id="6" w:name="_Toc54296137"/>
+      <w:bookmarkStart w:id="6" w:name="_Toc55124166"/>
       <w:r>
         <w:t>Modes</w:t>
       </w:r>
@@ -5229,7 +5686,7 @@
           <w:bCs/>
         </w:rPr>
       </w:pPr>
-      <w:bookmarkStart w:id="7" w:name="_Toc54296138"/>
+      <w:bookmarkStart w:id="7" w:name="_Toc55124167"/>
       <w:r>
         <w:rPr>
           <w:b/>
@@ -5243,21 +5700,41 @@
       <w:pPr>
         <w:pStyle w:val="Heading3"/>
       </w:pPr>
+      <w:bookmarkStart w:id="8" w:name="_Toc55124168"/>
       <w:r>
         <w:t>Description</w:t>
       </w:r>
+      <w:bookmarkEnd w:id="8"/>
     </w:p>
+    <w:p>
+      <w:r>
+        <w:t xml:space="preserve">In </w:t>
+      </w:r>
+      <w:r>
+        <w:t>A</w:t>
+      </w:r>
+      <w:r>
+        <w:t xml:space="preserve">OO mode, the </w:t>
+      </w:r>
+      <w:r>
+        <w:t>atrium</w:t>
+      </w:r>
+      <w:r>
+        <w:t xml:space="preserve"> is paced at the rate defined by p_lower_rate_limit. The upper rate limit is not used so it is not included in the design.</w:t>
+      </w:r>
+    </w:p>
+    <w:p/>
     <w:p>
       <w:pPr>
         <w:pStyle w:val="Heading3"/>
         <w:keepNext w:val="0"/>
         <w:keepLines w:val="0"/>
       </w:pPr>
-      <w:bookmarkStart w:id="8" w:name="_Toc54296139"/>
+      <w:bookmarkStart w:id="9" w:name="_Toc55124169"/>
       <w:r>
         <w:t>Variables</w:t>
       </w:r>
-      <w:bookmarkEnd w:id="8"/>
+      <w:bookmarkEnd w:id="9"/>
     </w:p>
     <w:p>
       <w:pPr>
@@ -5374,6 +5851,9 @@
             <w:pPr>
               <w:jc w:val="center"/>
             </w:pPr>
+            <w:r>
+              <w:t>2.1</w:t>
+            </w:r>
           </w:p>
         </w:tc>
       </w:tr>
@@ -5494,6 +5974,9 @@
             <w:pPr>
               <w:jc w:val="center"/>
             </w:pPr>
+            <w:r>
+              <w:t>2.2</w:t>
+            </w:r>
           </w:p>
         </w:tc>
       </w:tr>
@@ -5535,6 +6018,9 @@
             <w:pPr>
               <w:jc w:val="center"/>
             </w:pPr>
+            <w:r>
+              <w:t>2.2</w:t>
+            </w:r>
           </w:p>
         </w:tc>
       </w:tr>
@@ -5657,6 +6143,9 @@
             <w:pPr>
               <w:jc w:val="center"/>
             </w:pPr>
+            <w:r>
+              <w:t>2.3</w:t>
+            </w:r>
           </w:p>
         </w:tc>
       </w:tr>
@@ -5668,15 +6157,15 @@
         <w:keepNext w:val="0"/>
         <w:keepLines w:val="0"/>
       </w:pPr>
-      <w:bookmarkStart w:id="9" w:name="_Toc54296140"/>
+      <w:bookmarkStart w:id="10" w:name="_Toc55124170"/>
       <w:r>
         <w:t>Requirements</w:t>
       </w:r>
-      <w:bookmarkEnd w:id="9"/>
+      <w:bookmarkEnd w:id="10"/>
     </w:p>
     <w:tbl>
       <w:tblPr>
-        <w:tblW w:w="5417" w:type="dxa"/>
+        <w:tblW w:w="3612" w:type="dxa"/>
         <w:tblBorders>
           <w:top w:val="single" w:sz="8" w:space="0" w:color="000000"/>
           <w:left w:val="single" w:sz="8" w:space="0" w:color="000000"/>
@@ -5689,14 +6178,13 @@
         <w:tblLook w:val="0600" w:firstRow="0" w:lastRow="0" w:firstColumn="0" w:lastColumn="0" w:noHBand="1" w:noVBand="1"/>
       </w:tblPr>
       <w:tblGrid>
-        <w:gridCol w:w="1805"/>
         <w:gridCol w:w="1806"/>
         <w:gridCol w:w="1806"/>
       </w:tblGrid>
       <w:tr>
         <w:tc>
           <w:tcPr>
-            <w:tcW w:w="1805" w:type="dxa"/>
+            <w:tcW w:w="1806" w:type="dxa"/>
             <w:shd w:val="clear" w:color="auto" w:fill="auto"/>
             <w:tcMar>
               <w:top w:w="100" w:type="dxa"/>
@@ -5726,7 +6214,7 @@
                 <w:b/>
                 <w:bCs/>
               </w:rPr>
-              <w:t>Last pulse Type</w:t>
+              <w:t>t</w:t>
             </w:r>
           </w:p>
         </w:tc>
@@ -5762,10 +6250,15 @@
                 <w:b/>
                 <w:bCs/>
               </w:rPr>
-              <w:t>t</w:t>
-            </w:r>
-          </w:p>
-        </w:tc>
+              <w:t>Pace</w:t>
+            </w:r>
+          </w:p>
+        </w:tc>
+      </w:tr>
+      <w:tr>
+        <w:trPr>
+          <w:trHeight w:val="420"/>
+        </w:trPr>
         <w:tc>
           <w:tcPr>
             <w:tcW w:w="1806" w:type="dxa"/>
@@ -5788,25 +6281,15 @@
                 <w:between w:val="nil"/>
               </w:pBdr>
               <w:jc w:val="center"/>
-              <w:rPr>
-                <w:b/>
-                <w:bCs/>
-              </w:rPr>
-            </w:pPr>
-            <w:r>
-              <w:rPr>
-                <w:b/>
-                <w:bCs/>
-              </w:rPr>
-              <w:t>Pace</w:t>
-            </w:r>
-          </w:p>
-        </w:tc>
-      </w:tr>
-      <w:tr>
-        <w:tc>
-          <w:tcPr>
-            <w:tcW w:w="1805" w:type="dxa"/>
+            </w:pPr>
+            <w:r>
+              <w:t>t&lt;LRL</w:t>
+            </w:r>
+          </w:p>
+        </w:tc>
+        <w:tc>
+          <w:tcPr>
+            <w:tcW w:w="1806" w:type="dxa"/>
             <w:shd w:val="clear" w:color="auto" w:fill="auto"/>
             <w:tcMar>
               <w:top w:w="100" w:type="dxa"/>
@@ -5828,10 +6311,15 @@
               <w:jc w:val="center"/>
             </w:pPr>
             <w:r>
-              <w:t>X</w:t>
-            </w:r>
-          </w:p>
-        </w:tc>
+              <w:t>False</w:t>
+            </w:r>
+          </w:p>
+        </w:tc>
+      </w:tr>
+      <w:tr>
+        <w:trPr>
+          <w:trHeight w:val="420"/>
+        </w:trPr>
         <w:tc>
           <w:tcPr>
             <w:tcW w:w="1806" w:type="dxa"/>
@@ -5856,7 +6344,7 @@
               <w:jc w:val="center"/>
             </w:pPr>
             <w:r>
-              <w:t>t&lt;URL</w:t>
+              <w:t>t=LRL</w:t>
             </w:r>
           </w:p>
         </w:tc>
@@ -5884,269 +6372,6 @@
               <w:jc w:val="center"/>
             </w:pPr>
             <w:r>
-              <w:t>False</w:t>
-            </w:r>
-          </w:p>
-        </w:tc>
-      </w:tr>
-      <w:tr>
-        <w:tc>
-          <w:tcPr>
-            <w:tcW w:w="1805" w:type="dxa"/>
-            <w:shd w:val="clear" w:color="auto" w:fill="auto"/>
-            <w:tcMar>
-              <w:top w:w="100" w:type="dxa"/>
-              <w:left w:w="100" w:type="dxa"/>
-              <w:bottom w:w="100" w:type="dxa"/>
-              <w:right w:w="100" w:type="dxa"/>
-            </w:tcMar>
-          </w:tcPr>
-          <w:p>
-            <w:pPr>
-              <w:widowControl w:val="0"/>
-              <w:pBdr>
-                <w:top w:val="nil"/>
-                <w:left w:val="nil"/>
-                <w:bottom w:val="nil"/>
-                <w:right w:val="nil"/>
-                <w:between w:val="nil"/>
-              </w:pBdr>
-              <w:jc w:val="center"/>
-            </w:pPr>
-            <w:r>
-              <w:t>Sensed (no sensing in AOO)</w:t>
-            </w:r>
-          </w:p>
-        </w:tc>
-        <w:tc>
-          <w:tcPr>
-            <w:tcW w:w="1806" w:type="dxa"/>
-            <w:shd w:val="clear" w:color="auto" w:fill="auto"/>
-            <w:tcMar>
-              <w:top w:w="100" w:type="dxa"/>
-              <w:left w:w="100" w:type="dxa"/>
-              <w:bottom w:w="100" w:type="dxa"/>
-              <w:right w:w="100" w:type="dxa"/>
-            </w:tcMar>
-          </w:tcPr>
-          <w:p>
-            <w:pPr>
-              <w:widowControl w:val="0"/>
-              <w:pBdr>
-                <w:top w:val="nil"/>
-                <w:left w:val="nil"/>
-                <w:bottom w:val="nil"/>
-                <w:right w:val="nil"/>
-                <w:between w:val="nil"/>
-              </w:pBdr>
-              <w:jc w:val="center"/>
-            </w:pPr>
-            <w:r>
-              <w:t>X</w:t>
-            </w:r>
-          </w:p>
-        </w:tc>
-        <w:tc>
-          <w:tcPr>
-            <w:tcW w:w="1806" w:type="dxa"/>
-            <w:shd w:val="clear" w:color="auto" w:fill="auto"/>
-            <w:tcMar>
-              <w:top w:w="100" w:type="dxa"/>
-              <w:left w:w="100" w:type="dxa"/>
-              <w:bottom w:w="100" w:type="dxa"/>
-              <w:right w:w="100" w:type="dxa"/>
-            </w:tcMar>
-          </w:tcPr>
-          <w:p>
-            <w:pPr>
-              <w:widowControl w:val="0"/>
-              <w:pBdr>
-                <w:top w:val="nil"/>
-                <w:left w:val="nil"/>
-                <w:bottom w:val="nil"/>
-                <w:right w:val="nil"/>
-                <w:between w:val="nil"/>
-              </w:pBdr>
-              <w:jc w:val="center"/>
-            </w:pPr>
-            <w:r>
-              <w:t>X</w:t>
-            </w:r>
-          </w:p>
-        </w:tc>
-      </w:tr>
-      <w:tr>
-        <w:trPr>
-          <w:trHeight w:val="420"/>
-        </w:trPr>
-        <w:tc>
-          <w:tcPr>
-            <w:tcW w:w="1805" w:type="dxa"/>
-            <w:vMerge w:val="restart"/>
-            <w:shd w:val="clear" w:color="auto" w:fill="auto"/>
-            <w:tcMar>
-              <w:top w:w="100" w:type="dxa"/>
-              <w:left w:w="100" w:type="dxa"/>
-              <w:bottom w:w="100" w:type="dxa"/>
-              <w:right w:w="100" w:type="dxa"/>
-            </w:tcMar>
-          </w:tcPr>
-          <w:p>
-            <w:pPr>
-              <w:widowControl w:val="0"/>
-              <w:pBdr>
-                <w:top w:val="nil"/>
-                <w:left w:val="nil"/>
-                <w:bottom w:val="nil"/>
-                <w:right w:val="nil"/>
-                <w:between w:val="nil"/>
-              </w:pBdr>
-              <w:jc w:val="center"/>
-            </w:pPr>
-            <w:r>
-              <w:t>Paced</w:t>
-            </w:r>
-          </w:p>
-        </w:tc>
-        <w:tc>
-          <w:tcPr>
-            <w:tcW w:w="1806" w:type="dxa"/>
-            <w:shd w:val="clear" w:color="auto" w:fill="auto"/>
-            <w:tcMar>
-              <w:top w:w="100" w:type="dxa"/>
-              <w:left w:w="100" w:type="dxa"/>
-              <w:bottom w:w="100" w:type="dxa"/>
-              <w:right w:w="100" w:type="dxa"/>
-            </w:tcMar>
-          </w:tcPr>
-          <w:p>
-            <w:pPr>
-              <w:widowControl w:val="0"/>
-              <w:pBdr>
-                <w:top w:val="nil"/>
-                <w:left w:val="nil"/>
-                <w:bottom w:val="nil"/>
-                <w:right w:val="nil"/>
-                <w:between w:val="nil"/>
-              </w:pBdr>
-              <w:jc w:val="center"/>
-            </w:pPr>
-            <w:r>
-              <w:t>t&lt;LRL</w:t>
-            </w:r>
-          </w:p>
-        </w:tc>
-        <w:tc>
-          <w:tcPr>
-            <w:tcW w:w="1806" w:type="dxa"/>
-            <w:shd w:val="clear" w:color="auto" w:fill="auto"/>
-            <w:tcMar>
-              <w:top w:w="100" w:type="dxa"/>
-              <w:left w:w="100" w:type="dxa"/>
-              <w:bottom w:w="100" w:type="dxa"/>
-              <w:right w:w="100" w:type="dxa"/>
-            </w:tcMar>
-          </w:tcPr>
-          <w:p>
-            <w:pPr>
-              <w:widowControl w:val="0"/>
-              <w:pBdr>
-                <w:top w:val="nil"/>
-                <w:left w:val="nil"/>
-                <w:bottom w:val="nil"/>
-                <w:right w:val="nil"/>
-                <w:between w:val="nil"/>
-              </w:pBdr>
-              <w:jc w:val="center"/>
-            </w:pPr>
-            <w:r>
-              <w:t>False</w:t>
-            </w:r>
-          </w:p>
-        </w:tc>
-      </w:tr>
-      <w:tr>
-        <w:trPr>
-          <w:trHeight w:val="420"/>
-        </w:trPr>
-        <w:tc>
-          <w:tcPr>
-            <w:tcW w:w="1805" w:type="dxa"/>
-            <w:vMerge/>
-            <w:shd w:val="clear" w:color="auto" w:fill="auto"/>
-            <w:tcMar>
-              <w:top w:w="100" w:type="dxa"/>
-              <w:left w:w="100" w:type="dxa"/>
-              <w:bottom w:w="100" w:type="dxa"/>
-              <w:right w:w="100" w:type="dxa"/>
-            </w:tcMar>
-          </w:tcPr>
-          <w:p>
-            <w:pPr>
-              <w:widowControl w:val="0"/>
-              <w:pBdr>
-                <w:top w:val="nil"/>
-                <w:left w:val="nil"/>
-                <w:bottom w:val="nil"/>
-                <w:right w:val="nil"/>
-                <w:between w:val="nil"/>
-              </w:pBdr>
-              <w:jc w:val="center"/>
-            </w:pPr>
-          </w:p>
-        </w:tc>
-        <w:tc>
-          <w:tcPr>
-            <w:tcW w:w="1806" w:type="dxa"/>
-            <w:shd w:val="clear" w:color="auto" w:fill="auto"/>
-            <w:tcMar>
-              <w:top w:w="100" w:type="dxa"/>
-              <w:left w:w="100" w:type="dxa"/>
-              <w:bottom w:w="100" w:type="dxa"/>
-              <w:right w:w="100" w:type="dxa"/>
-            </w:tcMar>
-          </w:tcPr>
-          <w:p>
-            <w:pPr>
-              <w:widowControl w:val="0"/>
-              <w:pBdr>
-                <w:top w:val="nil"/>
-                <w:left w:val="nil"/>
-                <w:bottom w:val="nil"/>
-                <w:right w:val="nil"/>
-                <w:between w:val="nil"/>
-              </w:pBdr>
-              <w:jc w:val="center"/>
-            </w:pPr>
-            <w:r>
-              <w:t>t=LRL</w:t>
-            </w:r>
-          </w:p>
-        </w:tc>
-        <w:tc>
-          <w:tcPr>
-            <w:tcW w:w="1806" w:type="dxa"/>
-            <w:shd w:val="clear" w:color="auto" w:fill="auto"/>
-            <w:tcMar>
-              <w:top w:w="100" w:type="dxa"/>
-              <w:left w:w="100" w:type="dxa"/>
-              <w:bottom w:w="100" w:type="dxa"/>
-              <w:right w:w="100" w:type="dxa"/>
-            </w:tcMar>
-          </w:tcPr>
-          <w:p>
-            <w:pPr>
-              <w:widowControl w:val="0"/>
-              <w:pBdr>
-                <w:top w:val="nil"/>
-                <w:left w:val="nil"/>
-                <w:bottom w:val="nil"/>
-                <w:right w:val="nil"/>
-                <w:between w:val="nil"/>
-              </w:pBdr>
-              <w:jc w:val="center"/>
-            </w:pPr>
-            <w:r>
               <w:t>True</w:t>
             </w:r>
           </w:p>
@@ -6170,668 +6395,79 @@
         <w:keepNext w:val="0"/>
         <w:keepLines w:val="0"/>
       </w:pPr>
-      <w:bookmarkStart w:id="10" w:name="_Toc54296142"/>
-      <w:r>
-        <w:t>State Transitions</w:t>
-      </w:r>
-      <w:bookmarkEnd w:id="10"/>
+      <w:bookmarkStart w:id="11" w:name="_Toc55124171"/>
+      <w:r>
+        <w:lastRenderedPageBreak/>
+        <w:t>Future Changes</w:t>
+      </w:r>
+      <w:bookmarkEnd w:id="11"/>
     </w:p>
-    <w:tbl>
-      <w:tblPr>
-        <w:tblStyle w:val="TableGrid"/>
-        <w:tblW w:w="0" w:type="auto"/>
-        <w:tblLayout w:type="fixed"/>
-        <w:tblLook w:val="04A0" w:firstRow="1" w:lastRow="0" w:firstColumn="1" w:lastColumn="0" w:noHBand="0" w:noVBand="1"/>
-      </w:tblPr>
-      <w:tblGrid>
-        <w:gridCol w:w="1233"/>
-        <w:gridCol w:w="650"/>
-        <w:gridCol w:w="947"/>
-        <w:gridCol w:w="1134"/>
-        <w:gridCol w:w="1134"/>
-      </w:tblGrid>
-      <w:tr>
-        <w:trPr>
-          <w:trHeight w:val="834"/>
-        </w:trPr>
-        <w:tc>
-          <w:tcPr>
-            <w:tcW w:w="1233" w:type="dxa"/>
-            <w:tcBorders>
-              <w:right w:val="double" w:sz="4" w:space="0" w:color="auto"/>
-              <w:tl2br w:val="single" w:sz="4" w:space="0" w:color="auto"/>
-            </w:tcBorders>
-          </w:tcPr>
-          <w:p>
-            <w:pPr>
-              <w:jc w:val="right"/>
-              <w:rPr>
-                <w:sz w:val="18"/>
-                <w:szCs w:val="18"/>
-              </w:rPr>
-            </w:pPr>
-            <w:r>
-              <w:rPr>
-                <w:sz w:val="18"/>
-                <w:szCs w:val="18"/>
-              </w:rPr>
-              <w:t>Next State</w:t>
-            </w:r>
-          </w:p>
-          <w:p>
-            <w:pPr>
-              <w:jc w:val="right"/>
-              <w:rPr>
-                <w:sz w:val="18"/>
-                <w:szCs w:val="18"/>
-              </w:rPr>
-            </w:pPr>
-          </w:p>
-          <w:p>
-            <w:pPr>
-              <w:jc w:val="right"/>
-              <w:rPr>
-                <w:sz w:val="18"/>
-                <w:szCs w:val="18"/>
-              </w:rPr>
-            </w:pPr>
-          </w:p>
-          <w:p>
-            <w:pPr>
-              <w:rPr>
-                <w:sz w:val="18"/>
-                <w:szCs w:val="18"/>
-              </w:rPr>
-            </w:pPr>
-            <w:r>
-              <w:rPr>
-                <w:sz w:val="16"/>
-                <w:szCs w:val="16"/>
-              </w:rPr>
-              <w:t>Current State</w:t>
-            </w:r>
-          </w:p>
-        </w:tc>
-        <w:tc>
-          <w:tcPr>
-            <w:tcW w:w="650" w:type="dxa"/>
-            <w:tcBorders>
-              <w:top w:val="double" w:sz="4" w:space="0" w:color="auto"/>
-              <w:left w:val="double" w:sz="4" w:space="0" w:color="auto"/>
-              <w:bottom w:val="double" w:sz="4" w:space="0" w:color="auto"/>
-            </w:tcBorders>
-            <w:vAlign w:val="center"/>
-          </w:tcPr>
-          <w:p>
-            <w:pPr>
-              <w:jc w:val="center"/>
-              <w:rPr>
-                <w:sz w:val="15"/>
-                <w:szCs w:val="15"/>
-              </w:rPr>
-            </w:pPr>
-            <w:r>
-              <w:rPr>
-                <w:sz w:val="15"/>
-                <w:szCs w:val="15"/>
-              </w:rPr>
-              <w:t>INITIAL</w:t>
-            </w:r>
-          </w:p>
-        </w:tc>
-        <w:tc>
-          <w:tcPr>
-            <w:tcW w:w="947" w:type="dxa"/>
-            <w:tcBorders>
-              <w:top w:val="double" w:sz="4" w:space="0" w:color="auto"/>
-              <w:bottom w:val="double" w:sz="4" w:space="0" w:color="auto"/>
-            </w:tcBorders>
-            <w:vAlign w:val="center"/>
-          </w:tcPr>
-          <w:p>
-            <w:pPr>
-              <w:jc w:val="center"/>
-              <w:rPr>
-                <w:sz w:val="15"/>
-                <w:szCs w:val="15"/>
-              </w:rPr>
-            </w:pPr>
-            <w:r>
-              <w:rPr>
-                <w:sz w:val="15"/>
-                <w:szCs w:val="15"/>
-              </w:rPr>
-              <w:t>PACED</w:t>
-            </w:r>
-          </w:p>
-        </w:tc>
-        <w:tc>
-          <w:tcPr>
-            <w:tcW w:w="1134" w:type="dxa"/>
-            <w:tcBorders>
-              <w:top w:val="double" w:sz="4" w:space="0" w:color="auto"/>
-              <w:bottom w:val="double" w:sz="4" w:space="0" w:color="auto"/>
-            </w:tcBorders>
-            <w:vAlign w:val="center"/>
-          </w:tcPr>
-          <w:p>
-            <w:pPr>
-              <w:jc w:val="center"/>
-              <w:rPr>
-                <w:sz w:val="15"/>
-                <w:szCs w:val="15"/>
-              </w:rPr>
-            </w:pPr>
-            <w:r>
-              <w:rPr>
-                <w:sz w:val="15"/>
-                <w:szCs w:val="15"/>
-              </w:rPr>
-              <w:t>UPPER RATE LIMIT</w:t>
-            </w:r>
-          </w:p>
-        </w:tc>
-        <w:tc>
-          <w:tcPr>
-            <w:tcW w:w="1134" w:type="dxa"/>
-            <w:tcBorders>
-              <w:top w:val="double" w:sz="4" w:space="0" w:color="auto"/>
-              <w:bottom w:val="double" w:sz="4" w:space="0" w:color="auto"/>
-            </w:tcBorders>
-            <w:vAlign w:val="center"/>
-          </w:tcPr>
-          <w:p>
-            <w:pPr>
-              <w:jc w:val="center"/>
-              <w:rPr>
-                <w:sz w:val="15"/>
-                <w:szCs w:val="15"/>
-              </w:rPr>
-            </w:pPr>
-            <w:r>
-              <w:rPr>
-                <w:sz w:val="15"/>
-                <w:szCs w:val="15"/>
-              </w:rPr>
-              <w:t>LOWER RATE LIMIT</w:t>
-            </w:r>
-          </w:p>
-        </w:tc>
-      </w:tr>
-      <w:tr>
-        <w:trPr>
-          <w:trHeight w:val="665"/>
-        </w:trPr>
-        <w:tc>
-          <w:tcPr>
-            <w:tcW w:w="1233" w:type="dxa"/>
-            <w:vAlign w:val="center"/>
-          </w:tcPr>
-          <w:p>
-            <w:pPr>
-              <w:jc w:val="center"/>
-              <w:rPr>
-                <w:sz w:val="18"/>
-                <w:szCs w:val="18"/>
-              </w:rPr>
-            </w:pPr>
-            <w:r>
-              <w:rPr>
-                <w:sz w:val="18"/>
-                <w:szCs w:val="18"/>
-              </w:rPr>
-              <w:lastRenderedPageBreak/>
-              <w:t>INITIAL</w:t>
-            </w:r>
-          </w:p>
-        </w:tc>
-        <w:tc>
-          <w:tcPr>
-            <w:tcW w:w="650" w:type="dxa"/>
-            <w:tcBorders>
-              <w:top w:val="double" w:sz="4" w:space="0" w:color="auto"/>
-            </w:tcBorders>
-            <w:vAlign w:val="center"/>
-          </w:tcPr>
-          <w:p>
-            <w:pPr>
-              <w:jc w:val="center"/>
-              <w:rPr>
-                <w:sz w:val="18"/>
-                <w:szCs w:val="18"/>
-              </w:rPr>
-            </w:pPr>
-            <w:r>
-              <w:rPr>
-                <w:sz w:val="18"/>
-                <w:szCs w:val="18"/>
-              </w:rPr>
-              <w:t>–</w:t>
-            </w:r>
-          </w:p>
-        </w:tc>
-        <w:tc>
-          <w:tcPr>
-            <w:tcW w:w="947" w:type="dxa"/>
-            <w:tcBorders>
-              <w:top w:val="double" w:sz="4" w:space="0" w:color="auto"/>
-            </w:tcBorders>
-            <w:vAlign w:val="center"/>
-          </w:tcPr>
-          <w:p>
-            <w:pPr>
-              <w:jc w:val="center"/>
-              <w:rPr>
-                <w:sz w:val="13"/>
-                <w:szCs w:val="13"/>
-              </w:rPr>
-            </w:pPr>
-            <w:r>
-              <w:rPr>
-                <w:sz w:val="18"/>
-                <w:szCs w:val="18"/>
-              </w:rPr>
-              <w:t>t = LRL</w:t>
-            </w:r>
-          </w:p>
-        </w:tc>
-        <w:tc>
-          <w:tcPr>
-            <w:tcW w:w="1134" w:type="dxa"/>
-            <w:tcBorders>
-              <w:top w:val="double" w:sz="4" w:space="0" w:color="auto"/>
-            </w:tcBorders>
-            <w:vAlign w:val="center"/>
-          </w:tcPr>
-          <w:p>
-            <w:pPr>
-              <w:jc w:val="center"/>
-              <w:rPr>
-                <w:sz w:val="18"/>
-                <w:szCs w:val="18"/>
-              </w:rPr>
-            </w:pPr>
-            <w:r>
-              <w:rPr>
-                <w:sz w:val="18"/>
-                <w:szCs w:val="18"/>
-              </w:rPr>
-              <w:t>–</w:t>
-            </w:r>
-          </w:p>
-        </w:tc>
-        <w:tc>
-          <w:tcPr>
-            <w:tcW w:w="1134" w:type="dxa"/>
-            <w:tcBorders>
-              <w:top w:val="double" w:sz="4" w:space="0" w:color="auto"/>
-            </w:tcBorders>
-            <w:vAlign w:val="center"/>
-          </w:tcPr>
-          <w:p>
-            <w:pPr>
-              <w:jc w:val="center"/>
-              <w:rPr>
-                <w:sz w:val="18"/>
-                <w:szCs w:val="18"/>
-              </w:rPr>
-            </w:pPr>
-            <w:r>
-              <w:rPr>
-                <w:sz w:val="18"/>
-                <w:szCs w:val="18"/>
-              </w:rPr>
-              <w:t>–</w:t>
-            </w:r>
-          </w:p>
-        </w:tc>
-      </w:tr>
-      <w:tr>
-        <w:tc>
-          <w:tcPr>
-            <w:tcW w:w="1233" w:type="dxa"/>
-            <w:vAlign w:val="center"/>
-          </w:tcPr>
-          <w:p>
-            <w:pPr>
-              <w:jc w:val="center"/>
-              <w:rPr>
-                <w:sz w:val="18"/>
-                <w:szCs w:val="18"/>
-              </w:rPr>
-            </w:pPr>
-            <w:r>
-              <w:rPr>
-                <w:sz w:val="18"/>
-                <w:szCs w:val="18"/>
-              </w:rPr>
-              <w:t>PACED</w:t>
-            </w:r>
-          </w:p>
-        </w:tc>
-        <w:tc>
-          <w:tcPr>
-            <w:tcW w:w="650" w:type="dxa"/>
-            <w:vAlign w:val="center"/>
-          </w:tcPr>
-          <w:p>
-            <w:pPr>
-              <w:jc w:val="center"/>
-              <w:rPr>
-                <w:sz w:val="18"/>
-                <w:szCs w:val="18"/>
-              </w:rPr>
-            </w:pPr>
-            <w:r>
-              <w:rPr>
-                <w:sz w:val="18"/>
-                <w:szCs w:val="18"/>
-              </w:rPr>
-              <w:t>–</w:t>
-            </w:r>
-          </w:p>
-        </w:tc>
-        <w:tc>
-          <w:tcPr>
-            <w:tcW w:w="947" w:type="dxa"/>
-            <w:vAlign w:val="center"/>
-          </w:tcPr>
-          <w:p>
-            <w:pPr>
-              <w:jc w:val="center"/>
-              <w:rPr>
-                <w:sz w:val="18"/>
-                <w:szCs w:val="18"/>
-              </w:rPr>
-            </w:pPr>
-            <w:r>
-              <w:rPr>
-                <w:sz w:val="18"/>
-                <w:szCs w:val="18"/>
-              </w:rPr>
-              <w:t>–</w:t>
-            </w:r>
-          </w:p>
-        </w:tc>
-        <w:tc>
-          <w:tcPr>
-            <w:tcW w:w="1134" w:type="dxa"/>
-            <w:vAlign w:val="center"/>
-          </w:tcPr>
-          <w:p>
-            <w:pPr>
-              <w:jc w:val="center"/>
-              <w:rPr>
-                <w:sz w:val="18"/>
-                <w:szCs w:val="18"/>
-              </w:rPr>
-            </w:pPr>
-            <w:r>
-              <w:rPr>
-                <w:sz w:val="18"/>
-                <w:szCs w:val="18"/>
-              </w:rPr>
-              <w:t>–</w:t>
-            </w:r>
-          </w:p>
-        </w:tc>
-        <w:tc>
-          <w:tcPr>
-            <w:tcW w:w="1134" w:type="dxa"/>
-            <w:vAlign w:val="center"/>
-          </w:tcPr>
-          <w:p>
-            <w:pPr>
-              <w:jc w:val="center"/>
-              <w:rPr>
-                <w:sz w:val="20"/>
-                <w:szCs w:val="20"/>
-              </w:rPr>
-            </w:pPr>
-            <w:r>
-              <w:rPr>
-                <w:sz w:val="20"/>
-                <w:szCs w:val="20"/>
-              </w:rPr>
-              <w:t>t=LRL</w:t>
-            </w:r>
-          </w:p>
-        </w:tc>
-      </w:tr>
-      <w:tr>
-        <w:tc>
-          <w:tcPr>
-            <w:tcW w:w="1233" w:type="dxa"/>
-            <w:vAlign w:val="center"/>
-          </w:tcPr>
-          <w:p>
-            <w:pPr>
-              <w:jc w:val="center"/>
-              <w:rPr>
-                <w:sz w:val="18"/>
-                <w:szCs w:val="18"/>
-              </w:rPr>
-            </w:pPr>
-            <w:r>
-              <w:rPr>
-                <w:sz w:val="18"/>
-                <w:szCs w:val="18"/>
-              </w:rPr>
-              <w:t>LOWER RATE LIMIT</w:t>
-            </w:r>
-          </w:p>
-        </w:tc>
-        <w:tc>
-          <w:tcPr>
-            <w:tcW w:w="650" w:type="dxa"/>
-            <w:vAlign w:val="center"/>
-          </w:tcPr>
-          <w:p>
-            <w:pPr>
-              <w:jc w:val="center"/>
-              <w:rPr>
-                <w:sz w:val="18"/>
-                <w:szCs w:val="18"/>
-              </w:rPr>
-            </w:pPr>
-            <w:r>
-              <w:rPr>
-                <w:sz w:val="18"/>
-                <w:szCs w:val="18"/>
-              </w:rPr>
-              <w:t>–</w:t>
-            </w:r>
-          </w:p>
-        </w:tc>
-        <w:tc>
-          <w:tcPr>
-            <w:tcW w:w="947" w:type="dxa"/>
-            <w:vAlign w:val="center"/>
-          </w:tcPr>
-          <w:p>
-            <w:pPr>
-              <w:jc w:val="center"/>
-              <w:rPr>
-                <w:sz w:val="18"/>
-                <w:szCs w:val="18"/>
-              </w:rPr>
-            </w:pPr>
-            <w:r>
-              <w:rPr>
-                <w:sz w:val="18"/>
-                <w:szCs w:val="18"/>
-              </w:rPr>
-              <w:t>t = LRL</w:t>
-            </w:r>
-          </w:p>
-        </w:tc>
-        <w:tc>
-          <w:tcPr>
-            <w:tcW w:w="1134" w:type="dxa"/>
-            <w:vAlign w:val="center"/>
-          </w:tcPr>
-          <w:p>
-            <w:pPr>
-              <w:jc w:val="center"/>
-              <w:rPr>
-                <w:sz w:val="18"/>
-                <w:szCs w:val="18"/>
-              </w:rPr>
-            </w:pPr>
-            <w:r>
-              <w:rPr>
-                <w:sz w:val="18"/>
-                <w:szCs w:val="18"/>
-              </w:rPr>
-              <w:t>–</w:t>
-            </w:r>
-          </w:p>
-        </w:tc>
-        <w:tc>
-          <w:tcPr>
-            <w:tcW w:w="1134" w:type="dxa"/>
-            <w:vAlign w:val="center"/>
-          </w:tcPr>
-          <w:p>
-            <w:pPr>
-              <w:jc w:val="center"/>
-              <w:rPr>
-                <w:sz w:val="18"/>
-                <w:szCs w:val="18"/>
-              </w:rPr>
-            </w:pPr>
-            <w:r>
-              <w:rPr>
-                <w:sz w:val="18"/>
-                <w:szCs w:val="18"/>
-              </w:rPr>
-              <w:t>–</w:t>
-            </w:r>
-          </w:p>
-        </w:tc>
-      </w:tr>
-    </w:tbl>
+    <w:p>
+      <w:r>
+        <w:t>There are no foreseeable changes to this mode.</w:t>
+      </w:r>
+    </w:p>
     <w:p/>
+    <w:p>
+      <w:pPr>
+        <w:pStyle w:val="Heading3"/>
+      </w:pPr>
+      <w:bookmarkStart w:id="12" w:name="_Toc55124172"/>
+      <w:r>
+        <w:t>Stateflow Screenshot</w:t>
+      </w:r>
+      <w:bookmarkEnd w:id="12"/>
+    </w:p>
+    <w:p>
+      <w:r>
+        <w:drawing>
+          <wp:inline distT="0" distB="0" distL="0" distR="0" wp14:anchorId="39B897C7" wp14:editId="5C64FD58">
+            <wp:extent cx="5943600" cy="3238500"/>
+            <wp:effectExtent l="0" t="0" r="0" b="0"/>
+            <wp:docPr id="9" name="Picture 9" descr="Diagram&#10;&#10;Description automatically generated"/>
+            <wp:cNvGraphicFramePr>
+              <a:graphicFrameLocks xmlns:a="http://schemas.openxmlformats.org/drawingml/2006/main" noChangeAspect="1"/>
+            </wp:cNvGraphicFramePr>
+            <a:graphic xmlns:a="http://schemas.openxmlformats.org/drawingml/2006/main">
+              <a:graphicData uri="http://schemas.openxmlformats.org/drawingml/2006/picture">
+                <pic:pic xmlns:pic="http://schemas.openxmlformats.org/drawingml/2006/picture">
+                  <pic:nvPicPr>
+                    <pic:cNvPr id="9" name="Picture 9" descr="Diagram&#10;&#10;Description automatically generated"/>
+                    <pic:cNvPicPr/>
+                  </pic:nvPicPr>
+                  <pic:blipFill>
+                    <a:blip r:embed="rId8"/>
+                    <a:stretch>
+                      <a:fillRect/>
+                    </a:stretch>
+                  </pic:blipFill>
+                  <pic:spPr>
+                    <a:xfrm>
+                      <a:off x="0" y="0"/>
+                      <a:ext cx="5943600" cy="3238500"/>
+                    </a:xfrm>
+                    <a:prstGeom prst="rect">
+                      <a:avLst/>
+                    </a:prstGeom>
+                  </pic:spPr>
+                </pic:pic>
+              </a:graphicData>
+            </a:graphic>
+          </wp:inline>
+        </w:drawing>
+      </w:r>
+    </w:p>
     <w:p>
       <w:pPr>
         <w:pStyle w:val="Heading3"/>
         <w:keepNext w:val="0"/>
         <w:keepLines w:val="0"/>
       </w:pPr>
-      <w:bookmarkStart w:id="11" w:name="_Toc54296143"/>
-      <w:r>
-        <w:t>Design details</w:t>
-      </w:r>
-      <w:bookmarkEnd w:id="11"/>
-    </w:p>
-    <w:p>
-      <w:pPr>
-        <w:pStyle w:val="Heading3"/>
-        <w:keepNext w:val="0"/>
-        <w:keepLines w:val="0"/>
-      </w:pPr>
-      <w:bookmarkStart w:id="12" w:name="_Toc54296144"/>
+      <w:bookmarkStart w:id="13" w:name="_Toc55124173"/>
       <w:r>
         <w:t>Testing</w:t>
       </w:r>
-      <w:bookmarkEnd w:id="12"/>
-    </w:p>
-    <w:p>
-      <w:pPr>
-        <w:pStyle w:val="ListParagraph"/>
-        <w:numPr>
-          <w:ilvl w:val="0"/>
-          <w:numId w:val="11"/>
-        </w:numPr>
-        <w:spacing w:after="160" w:line="259" w:lineRule="auto"/>
-        <w:rPr>
-          <w:rFonts w:ascii="Arial" w:hAnsi="Arial" w:cs="Arial"/>
-        </w:rPr>
-      </w:pPr>
-      <w:r>
-        <w:rPr>
-          <w:rFonts w:ascii="Arial" w:hAnsi="Arial" w:cs="Arial"/>
-          <w:b/>
-          <w:bCs/>
-        </w:rPr>
-        <w:t>AOO</w:t>
-      </w:r>
-    </w:p>
-    <w:p>
-      <w:pPr>
-        <w:pStyle w:val="ListParagraph"/>
-        <w:rPr>
-          <w:rFonts w:ascii="Arial" w:hAnsi="Arial" w:cs="Arial"/>
-        </w:rPr>
-      </w:pPr>
-      <w:r>
-        <w:rPr>
-          <w:rFonts w:ascii="Arial" w:hAnsi="Arial" w:cs="Arial"/>
-        </w:rPr>
-        <w:t>Chamber paced: Atrium</w:t>
-      </w:r>
-    </w:p>
-    <w:p>
-      <w:pPr>
-        <w:pStyle w:val="ListParagraph"/>
-        <w:rPr>
-          <w:rFonts w:ascii="Arial" w:hAnsi="Arial" w:cs="Arial"/>
-        </w:rPr>
-      </w:pPr>
-      <w:r>
-        <w:rPr>
-          <w:rFonts w:ascii="Arial" w:hAnsi="Arial" w:cs="Arial"/>
-        </w:rPr>
-        <w:t>Chamber sensed: None</w:t>
-      </w:r>
-    </w:p>
-    <w:p>
-      <w:pPr>
-        <w:pStyle w:val="ListParagraph"/>
-        <w:rPr>
-          <w:rFonts w:ascii="Arial" w:hAnsi="Arial" w:cs="Arial"/>
-        </w:rPr>
-      </w:pPr>
-      <w:r>
-        <w:rPr>
-          <w:rFonts w:ascii="Arial" w:hAnsi="Arial" w:cs="Arial"/>
-        </w:rPr>
-        <w:t>Response to Sensing: None</w:t>
-      </w:r>
-    </w:p>
-    <w:p>
-      <w:pPr>
-        <w:pStyle w:val="ListParagraph"/>
-        <w:rPr>
-          <w:rFonts w:ascii="Arial" w:hAnsi="Arial" w:cs="Arial"/>
-        </w:rPr>
-      </w:pPr>
-    </w:p>
-    <w:p>
-      <w:pPr>
-        <w:pStyle w:val="ListParagraph"/>
-        <w:rPr>
-          <w:rFonts w:ascii="Arial" w:hAnsi="Arial" w:cs="Arial"/>
-          <w:b/>
-          <w:bCs/>
-        </w:rPr>
-      </w:pPr>
-      <w:r>
-        <w:rPr>
-          <w:rFonts w:ascii="Arial" w:hAnsi="Arial" w:cs="Arial"/>
-          <w:b/>
-          <w:bCs/>
-        </w:rPr>
-        <w:t>Test Cases:</w:t>
-      </w:r>
-    </w:p>
-    <w:p>
-      <w:pPr>
-        <w:pStyle w:val="ListParagraph"/>
-        <w:rPr>
-          <w:rFonts w:ascii="Arial" w:hAnsi="Arial" w:cs="Arial"/>
-        </w:rPr>
-      </w:pPr>
+      <w:bookmarkEnd w:id="13"/>
     </w:p>
     <w:p>
       <w:pPr>
@@ -6841,6 +6477,7 @@
           <w:numId w:val="13"/>
         </w:numPr>
         <w:spacing w:after="160" w:line="259" w:lineRule="auto"/>
+        <w:ind w:left="360"/>
         <w:rPr>
           <w:rFonts w:ascii="Arial" w:hAnsi="Arial" w:cs="Arial"/>
         </w:rPr>
@@ -6887,7 +6524,7 @@
     <w:p>
       <w:pPr>
         <w:pStyle w:val="ListParagraph"/>
-        <w:ind w:left="1080"/>
+        <w:ind w:left="360"/>
         <w:rPr>
           <w:rFonts w:ascii="Arial" w:hAnsi="Arial" w:cs="Arial"/>
         </w:rPr>
@@ -6901,8 +6538,6 @@
     </w:p>
     <w:p>
       <w:pPr>
-        <w:pStyle w:val="ListParagraph"/>
-        <w:ind w:left="1080"/>
         <w:rPr>
           <w:rFonts w:ascii="Arial" w:hAnsi="Arial" w:cs="Arial"/>
         </w:rPr>
@@ -6911,67 +6546,7 @@
     <w:p>
       <w:pPr>
         <w:pStyle w:val="ListParagraph"/>
-        <w:ind w:left="1080"/>
-        <w:rPr>
-          <w:rFonts w:ascii="Arial" w:hAnsi="Arial" w:cs="Arial"/>
-        </w:rPr>
-      </w:pPr>
-    </w:p>
-    <w:p>
-      <w:pPr>
-        <w:pStyle w:val="ListParagraph"/>
-        <w:ind w:left="1080"/>
-        <w:rPr>
-          <w:rFonts w:ascii="Arial" w:hAnsi="Arial" w:cs="Arial"/>
-        </w:rPr>
-      </w:pPr>
-    </w:p>
-    <w:p>
-      <w:pPr>
-        <w:pStyle w:val="ListParagraph"/>
-        <w:ind w:left="1080"/>
-        <w:rPr>
-          <w:rFonts w:ascii="Arial" w:hAnsi="Arial" w:cs="Arial"/>
-        </w:rPr>
-      </w:pPr>
-    </w:p>
-    <w:p>
-      <w:pPr>
-        <w:pStyle w:val="ListParagraph"/>
-        <w:ind w:left="1080"/>
-        <w:rPr>
-          <w:rFonts w:ascii="Arial" w:hAnsi="Arial" w:cs="Arial"/>
-        </w:rPr>
-      </w:pPr>
-    </w:p>
-    <w:p>
-      <w:pPr>
-        <w:pStyle w:val="ListParagraph"/>
-        <w:ind w:left="1080"/>
-        <w:jc w:val="center"/>
-        <w:rPr>
-          <w:rFonts w:ascii="Arial" w:hAnsi="Arial" w:cs="Arial"/>
-          <w:i/>
-          <w:iCs/>
-        </w:rPr>
-      </w:pPr>
-    </w:p>
-    <w:p>
-      <w:pPr>
-        <w:pStyle w:val="ListParagraph"/>
-        <w:ind w:left="1080"/>
-        <w:jc w:val="center"/>
-        <w:rPr>
-          <w:rFonts w:ascii="Arial" w:hAnsi="Arial" w:cs="Arial"/>
-          <w:i/>
-          <w:iCs/>
-        </w:rPr>
-      </w:pPr>
-    </w:p>
-    <w:p>
-      <w:pPr>
-        <w:pStyle w:val="ListParagraph"/>
-        <w:ind w:left="1080"/>
+        <w:ind w:left="360"/>
         <w:jc w:val="center"/>
         <w:rPr>
           <w:rFonts w:ascii="Arial" w:hAnsi="Arial" w:cs="Arial"/>
@@ -7048,7 +6623,7 @@
                     <pic:cNvPicPr/>
                   </pic:nvPicPr>
                   <pic:blipFill>
-                    <a:blip r:embed="rId8"/>
+                    <a:blip r:embed="rId9"/>
                     <a:stretch>
                       <a:fillRect/>
                     </a:stretch>
@@ -7080,7 +6655,7 @@
           <w:bCs/>
         </w:rPr>
       </w:pPr>
-      <w:bookmarkStart w:id="13" w:name="_Toc54296145"/>
+      <w:bookmarkStart w:id="14" w:name="_Toc55124174"/>
       <w:r>
         <w:rPr>
           <w:b/>
@@ -7088,14 +6663,21 @@
         </w:rPr>
         <w:t>VOO</w:t>
       </w:r>
-      <w:bookmarkEnd w:id="13"/>
+      <w:bookmarkEnd w:id="14"/>
     </w:p>
     <w:p>
       <w:pPr>
         <w:pStyle w:val="Heading3"/>
       </w:pPr>
+      <w:bookmarkStart w:id="15" w:name="_Toc55124175"/>
       <w:r>
         <w:t>Description</w:t>
+      </w:r>
+      <w:bookmarkEnd w:id="15"/>
+    </w:p>
+    <w:p>
+      <w:r>
+        <w:t>In VOO mode, the ventricle is paced at the rate defined by p_lower_rate_limit. The upper rate limit is not used so it is not included in the design.</w:t>
       </w:r>
     </w:p>
     <w:p>
@@ -7104,11 +6686,11 @@
         <w:keepNext w:val="0"/>
         <w:keepLines w:val="0"/>
       </w:pPr>
-      <w:bookmarkStart w:id="14" w:name="_Toc54296146"/>
+      <w:bookmarkStart w:id="16" w:name="_Toc55124176"/>
       <w:r>
         <w:t>Variables</w:t>
       </w:r>
-      <w:bookmarkEnd w:id="14"/>
+      <w:bookmarkEnd w:id="16"/>
     </w:p>
     <w:p>
       <w:pPr>
@@ -7117,17 +6699,8 @@
         <w:keepLines w:val="0"/>
       </w:pPr>
       <w:r>
+        <w:lastRenderedPageBreak/>
         <w:t>Measured</w:t>
-      </w:r>
-    </w:p>
-    <w:p>
-      <w:pPr>
-        <w:pStyle w:val="Heading4"/>
-        <w:keepNext w:val="0"/>
-        <w:keepLines w:val="0"/>
-      </w:pPr>
-      <w:r>
-        <w:t>Constant</w:t>
       </w:r>
     </w:p>
     <w:tbl>
@@ -7208,8 +6781,7 @@
               <w:jc w:val="center"/>
             </w:pPr>
             <w:r>
-              <w:lastRenderedPageBreak/>
-              <w:t>p_lower_rate_limit</w:t>
+              <w:t>t</w:t>
             </w:r>
           </w:p>
         </w:tc>
@@ -7223,7 +6795,7 @@
               <w:jc w:val="center"/>
             </w:pPr>
             <w:r>
-              <w:t>LRL</w:t>
+              <w:t>t</w:t>
             </w:r>
           </w:p>
         </w:tc>
@@ -7236,47 +6808,9 @@
             <w:pPr>
               <w:jc w:val="center"/>
             </w:pPr>
-          </w:p>
-        </w:tc>
-      </w:tr>
-      <w:tr>
-        <w:tc>
-          <w:tcPr>
-            <w:tcW w:w="3116" w:type="dxa"/>
-            <w:vAlign w:val="center"/>
-          </w:tcPr>
-          <w:p>
-            <w:pPr>
-              <w:jc w:val="center"/>
-            </w:pPr>
-            <w:r>
-              <w:t>p_upper_rate_limit</w:t>
-            </w:r>
-          </w:p>
-        </w:tc>
-        <w:tc>
-          <w:tcPr>
-            <w:tcW w:w="3116" w:type="dxa"/>
-            <w:vAlign w:val="center"/>
-          </w:tcPr>
-          <w:p>
-            <w:pPr>
-              <w:jc w:val="center"/>
-            </w:pPr>
-            <w:r>
-              <w:t>URL</w:t>
-            </w:r>
-          </w:p>
-        </w:tc>
-        <w:tc>
-          <w:tcPr>
-            <w:tcW w:w="3116" w:type="dxa"/>
-            <w:vAlign w:val="center"/>
-          </w:tcPr>
-          <w:p>
-            <w:pPr>
-              <w:jc w:val="center"/>
-            </w:pPr>
+            <w:r>
+              <w:t>2.1</w:t>
+            </w:r>
           </w:p>
         </w:tc>
       </w:tr>
@@ -7289,7 +6823,7 @@
         <w:keepLines w:val="0"/>
       </w:pPr>
       <w:r>
-        <w:t>Controlled</w:t>
+        <w:t>Constant</w:t>
       </w:r>
     </w:p>
     <w:tbl>
@@ -7369,11 +6903,9 @@
             <w:pPr>
               <w:jc w:val="center"/>
             </w:pPr>
-            <w:proofErr w:type="spellStart"/>
-            <w:r>
-              <w:t>V_pace_start</w:t>
-            </w:r>
-            <w:proofErr w:type="spellEnd"/>
+            <w:r>
+              <w:t>p_lower_rate_limit</w:t>
+            </w:r>
           </w:p>
         </w:tc>
         <w:tc>
@@ -7386,7 +6918,7 @@
               <w:jc w:val="center"/>
             </w:pPr>
             <w:r>
-              <w:t>PS</w:t>
+              <w:t>LRL</w:t>
             </w:r>
           </w:p>
         </w:tc>
@@ -7399,6 +6931,9 @@
             <w:pPr>
               <w:jc w:val="center"/>
             </w:pPr>
+            <w:r>
+              <w:t>2.2</w:t>
+            </w:r>
           </w:p>
         </w:tc>
       </w:tr>
@@ -7406,19 +6941,144 @@
     <w:p/>
     <w:p>
       <w:pPr>
+        <w:pStyle w:val="Heading4"/>
+        <w:keepNext w:val="0"/>
+        <w:keepLines w:val="0"/>
+      </w:pPr>
+      <w:r>
+        <w:t>Controlled</w:t>
+      </w:r>
+    </w:p>
+    <w:tbl>
+      <w:tblPr>
+        <w:tblStyle w:val="TableGrid"/>
+        <w:tblW w:w="9348" w:type="dxa"/>
+        <w:tblLook w:val="04A0" w:firstRow="1" w:lastRow="0" w:firstColumn="1" w:lastColumn="0" w:noHBand="0" w:noVBand="1"/>
+      </w:tblPr>
+      <w:tblGrid>
+        <w:gridCol w:w="3116"/>
+        <w:gridCol w:w="3116"/>
+        <w:gridCol w:w="3116"/>
+      </w:tblGrid>
+      <w:tr>
+        <w:tc>
+          <w:tcPr>
+            <w:tcW w:w="3116" w:type="dxa"/>
+            <w:vAlign w:val="center"/>
+          </w:tcPr>
+          <w:p>
+            <w:pPr>
+              <w:jc w:val="center"/>
+            </w:pPr>
+            <w:r>
+              <w:rPr>
+                <w:b/>
+                <w:bCs/>
+              </w:rPr>
+              <w:t>Name</w:t>
+            </w:r>
+          </w:p>
+        </w:tc>
+        <w:tc>
+          <w:tcPr>
+            <w:tcW w:w="3116" w:type="dxa"/>
+            <w:vAlign w:val="center"/>
+          </w:tcPr>
+          <w:p>
+            <w:pPr>
+              <w:jc w:val="center"/>
+            </w:pPr>
+            <w:r>
+              <w:rPr>
+                <w:b/>
+                <w:bCs/>
+              </w:rPr>
+              <w:t>Abbreviation</w:t>
+            </w:r>
+          </w:p>
+        </w:tc>
+        <w:tc>
+          <w:tcPr>
+            <w:tcW w:w="3116" w:type="dxa"/>
+            <w:vAlign w:val="center"/>
+          </w:tcPr>
+          <w:p>
+            <w:pPr>
+              <w:jc w:val="center"/>
+            </w:pPr>
+            <w:r>
+              <w:rPr>
+                <w:b/>
+                <w:bCs/>
+              </w:rPr>
+              <w:t>Reference</w:t>
+            </w:r>
+          </w:p>
+        </w:tc>
+      </w:tr>
+      <w:tr>
+        <w:tc>
+          <w:tcPr>
+            <w:tcW w:w="3116" w:type="dxa"/>
+            <w:vAlign w:val="center"/>
+          </w:tcPr>
+          <w:p>
+            <w:pPr>
+              <w:jc w:val="center"/>
+            </w:pPr>
+            <w:proofErr w:type="spellStart"/>
+            <w:r>
+              <w:t>V_pace_start</w:t>
+            </w:r>
+            <w:proofErr w:type="spellEnd"/>
+          </w:p>
+        </w:tc>
+        <w:tc>
+          <w:tcPr>
+            <w:tcW w:w="3116" w:type="dxa"/>
+            <w:vAlign w:val="center"/>
+          </w:tcPr>
+          <w:p>
+            <w:pPr>
+              <w:jc w:val="center"/>
+            </w:pPr>
+            <w:r>
+              <w:t>PS</w:t>
+            </w:r>
+          </w:p>
+        </w:tc>
+        <w:tc>
+          <w:tcPr>
+            <w:tcW w:w="3116" w:type="dxa"/>
+            <w:vAlign w:val="center"/>
+          </w:tcPr>
+          <w:p>
+            <w:pPr>
+              <w:jc w:val="center"/>
+            </w:pPr>
+            <w:r>
+              <w:t>2.3</w:t>
+            </w:r>
+          </w:p>
+        </w:tc>
+      </w:tr>
+    </w:tbl>
+    <w:p/>
+    <w:p>
+      <w:pPr>
         <w:pStyle w:val="Heading3"/>
         <w:keepNext w:val="0"/>
         <w:keepLines w:val="0"/>
       </w:pPr>
-      <w:bookmarkStart w:id="15" w:name="_Toc54296147"/>
+      <w:bookmarkStart w:id="17" w:name="_Toc55124177"/>
       <w:r>
         <w:t>Requirements</w:t>
       </w:r>
-      <w:bookmarkEnd w:id="15"/>
+      <w:bookmarkEnd w:id="17"/>
     </w:p>
     <w:tbl>
       <w:tblPr>
-        <w:tblW w:w="5417" w:type="dxa"/>
+        <w:tblW w:w="3612" w:type="dxa"/>
         <w:tblBorders>
           <w:top w:val="single" w:sz="8" w:space="0" w:color="000000"/>
           <w:left w:val="single" w:sz="8" w:space="0" w:color="000000"/>
@@ -7431,40 +7091,10 @@
         <w:tblLook w:val="0600" w:firstRow="0" w:lastRow="0" w:firstColumn="0" w:lastColumn="0" w:noHBand="1" w:noVBand="1"/>
       </w:tblPr>
       <w:tblGrid>
-        <w:gridCol w:w="1805"/>
         <w:gridCol w:w="1806"/>
         <w:gridCol w:w="1806"/>
       </w:tblGrid>
       <w:tr>
-        <w:tc>
-          <w:tcPr>
-            <w:tcW w:w="1805" w:type="dxa"/>
-            <w:shd w:val="clear" w:color="auto" w:fill="auto"/>
-            <w:tcMar>
-              <w:top w:w="100" w:type="dxa"/>
-              <w:left w:w="100" w:type="dxa"/>
-              <w:bottom w:w="100" w:type="dxa"/>
-              <w:right w:w="100" w:type="dxa"/>
-            </w:tcMar>
-          </w:tcPr>
-          <w:p>
-            <w:pPr>
-              <w:widowControl w:val="0"/>
-              <w:jc w:val="center"/>
-              <w:rPr>
-                <w:b/>
-                <w:bCs/>
-              </w:rPr>
-            </w:pPr>
-            <w:r>
-              <w:rPr>
-                <w:b/>
-                <w:bCs/>
-              </w:rPr>
-              <w:t>Last pulse Type</w:t>
-            </w:r>
-          </w:p>
-        </w:tc>
         <w:tc>
           <w:tcPr>
             <w:tcW w:w="1806" w:type="dxa"/>
@@ -7525,27 +7155,9 @@
         </w:tc>
       </w:tr>
       <w:tr>
-        <w:tc>
-          <w:tcPr>
-            <w:tcW w:w="1805" w:type="dxa"/>
-            <w:shd w:val="clear" w:color="auto" w:fill="auto"/>
-            <w:tcMar>
-              <w:top w:w="100" w:type="dxa"/>
-              <w:left w:w="100" w:type="dxa"/>
-              <w:bottom w:w="100" w:type="dxa"/>
-              <w:right w:w="100" w:type="dxa"/>
-            </w:tcMar>
-          </w:tcPr>
-          <w:p>
-            <w:pPr>
-              <w:widowControl w:val="0"/>
-              <w:jc w:val="center"/>
-            </w:pPr>
-            <w:r>
-              <w:t>X</w:t>
-            </w:r>
-          </w:p>
-        </w:tc>
+        <w:trPr>
+          <w:trHeight w:val="420"/>
+        </w:trPr>
         <w:tc>
           <w:tcPr>
             <w:tcW w:w="1806" w:type="dxa"/>
@@ -7563,7 +7175,7 @@
               <w:jc w:val="center"/>
             </w:pPr>
             <w:r>
-              <w:t>t&lt;URL</w:t>
+              <w:t>t&lt;LRL</w:t>
             </w:r>
           </w:p>
         </w:tc>
@@ -7590,27 +7202,9 @@
         </w:tc>
       </w:tr>
       <w:tr>
-        <w:tc>
-          <w:tcPr>
-            <w:tcW w:w="1805" w:type="dxa"/>
-            <w:shd w:val="clear" w:color="auto" w:fill="auto"/>
-            <w:tcMar>
-              <w:top w:w="100" w:type="dxa"/>
-              <w:left w:w="100" w:type="dxa"/>
-              <w:bottom w:w="100" w:type="dxa"/>
-              <w:right w:w="100" w:type="dxa"/>
-            </w:tcMar>
-          </w:tcPr>
-          <w:p>
-            <w:pPr>
-              <w:widowControl w:val="0"/>
-              <w:jc w:val="center"/>
-            </w:pPr>
-            <w:r>
-              <w:t>Sensed (no sensing in VOO)</w:t>
-            </w:r>
-          </w:p>
-        </w:tc>
+        <w:trPr>
+          <w:trHeight w:val="420"/>
+        </w:trPr>
         <w:tc>
           <w:tcPr>
             <w:tcW w:w="1806" w:type="dxa"/>
@@ -7628,7 +7222,7 @@
               <w:jc w:val="center"/>
             </w:pPr>
             <w:r>
-              <w:t>X</w:t>
+              <w:t>t=LRL</w:t>
             </w:r>
           </w:p>
         </w:tc>
@@ -7649,141 +7243,6 @@
               <w:jc w:val="center"/>
             </w:pPr>
             <w:r>
-              <w:t>X</w:t>
-            </w:r>
-          </w:p>
-        </w:tc>
-      </w:tr>
-      <w:tr>
-        <w:trPr>
-          <w:trHeight w:val="420"/>
-        </w:trPr>
-        <w:tc>
-          <w:tcPr>
-            <w:tcW w:w="1805" w:type="dxa"/>
-            <w:vMerge w:val="restart"/>
-            <w:shd w:val="clear" w:color="auto" w:fill="auto"/>
-            <w:tcMar>
-              <w:top w:w="100" w:type="dxa"/>
-              <w:left w:w="100" w:type="dxa"/>
-              <w:bottom w:w="100" w:type="dxa"/>
-              <w:right w:w="100" w:type="dxa"/>
-            </w:tcMar>
-          </w:tcPr>
-          <w:p>
-            <w:pPr>
-              <w:widowControl w:val="0"/>
-              <w:jc w:val="center"/>
-            </w:pPr>
-            <w:r>
-              <w:t>Paced</w:t>
-            </w:r>
-          </w:p>
-        </w:tc>
-        <w:tc>
-          <w:tcPr>
-            <w:tcW w:w="1806" w:type="dxa"/>
-            <w:shd w:val="clear" w:color="auto" w:fill="auto"/>
-            <w:tcMar>
-              <w:top w:w="100" w:type="dxa"/>
-              <w:left w:w="100" w:type="dxa"/>
-              <w:bottom w:w="100" w:type="dxa"/>
-              <w:right w:w="100" w:type="dxa"/>
-            </w:tcMar>
-          </w:tcPr>
-          <w:p>
-            <w:pPr>
-              <w:widowControl w:val="0"/>
-              <w:jc w:val="center"/>
-            </w:pPr>
-            <w:r>
-              <w:t>t&lt;LRL</w:t>
-            </w:r>
-          </w:p>
-        </w:tc>
-        <w:tc>
-          <w:tcPr>
-            <w:tcW w:w="1806" w:type="dxa"/>
-            <w:shd w:val="clear" w:color="auto" w:fill="auto"/>
-            <w:tcMar>
-              <w:top w:w="100" w:type="dxa"/>
-              <w:left w:w="100" w:type="dxa"/>
-              <w:bottom w:w="100" w:type="dxa"/>
-              <w:right w:w="100" w:type="dxa"/>
-            </w:tcMar>
-          </w:tcPr>
-          <w:p>
-            <w:pPr>
-              <w:widowControl w:val="0"/>
-              <w:jc w:val="center"/>
-            </w:pPr>
-            <w:r>
-              <w:t>False</w:t>
-            </w:r>
-          </w:p>
-        </w:tc>
-      </w:tr>
-      <w:tr>
-        <w:trPr>
-          <w:trHeight w:val="420"/>
-        </w:trPr>
-        <w:tc>
-          <w:tcPr>
-            <w:tcW w:w="1805" w:type="dxa"/>
-            <w:vMerge/>
-            <w:shd w:val="clear" w:color="auto" w:fill="auto"/>
-            <w:tcMar>
-              <w:top w:w="100" w:type="dxa"/>
-              <w:left w:w="100" w:type="dxa"/>
-              <w:bottom w:w="100" w:type="dxa"/>
-              <w:right w:w="100" w:type="dxa"/>
-            </w:tcMar>
-          </w:tcPr>
-          <w:p>
-            <w:pPr>
-              <w:widowControl w:val="0"/>
-              <w:jc w:val="center"/>
-            </w:pPr>
-          </w:p>
-        </w:tc>
-        <w:tc>
-          <w:tcPr>
-            <w:tcW w:w="1806" w:type="dxa"/>
-            <w:shd w:val="clear" w:color="auto" w:fill="auto"/>
-            <w:tcMar>
-              <w:top w:w="100" w:type="dxa"/>
-              <w:left w:w="100" w:type="dxa"/>
-              <w:bottom w:w="100" w:type="dxa"/>
-              <w:right w:w="100" w:type="dxa"/>
-            </w:tcMar>
-          </w:tcPr>
-          <w:p>
-            <w:pPr>
-              <w:widowControl w:val="0"/>
-              <w:jc w:val="center"/>
-            </w:pPr>
-            <w:r>
-              <w:t>t=LRL</w:t>
-            </w:r>
-          </w:p>
-        </w:tc>
-        <w:tc>
-          <w:tcPr>
-            <w:tcW w:w="1806" w:type="dxa"/>
-            <w:shd w:val="clear" w:color="auto" w:fill="auto"/>
-            <w:tcMar>
-              <w:top w:w="100" w:type="dxa"/>
-              <w:left w:w="100" w:type="dxa"/>
-              <w:bottom w:w="100" w:type="dxa"/>
-              <w:right w:w="100" w:type="dxa"/>
-            </w:tcMar>
-          </w:tcPr>
-          <w:p>
-            <w:pPr>
-              <w:widowControl w:val="0"/>
-              <w:jc w:val="center"/>
-            </w:pPr>
-            <w:r>
               <w:t>True</w:t>
             </w:r>
           </w:p>
@@ -7797,663 +7256,78 @@
         <w:keepNext w:val="0"/>
         <w:keepLines w:val="0"/>
       </w:pPr>
-      <w:bookmarkStart w:id="16" w:name="_Toc54296148"/>
-      <w:r>
-        <w:t>State Transitions</w:t>
-      </w:r>
-      <w:bookmarkEnd w:id="16"/>
+      <w:bookmarkStart w:id="18" w:name="_Toc55124178"/>
+      <w:r>
+        <w:t>Future Changes</w:t>
+      </w:r>
+      <w:bookmarkEnd w:id="18"/>
     </w:p>
-    <w:tbl>
-      <w:tblPr>
-        <w:tblStyle w:val="TableGrid"/>
-        <w:tblW w:w="0" w:type="auto"/>
-        <w:tblLayout w:type="fixed"/>
-        <w:tblLook w:val="04A0" w:firstRow="1" w:lastRow="0" w:firstColumn="1" w:lastColumn="0" w:noHBand="0" w:noVBand="1"/>
-      </w:tblPr>
-      <w:tblGrid>
-        <w:gridCol w:w="1233"/>
-        <w:gridCol w:w="650"/>
-        <w:gridCol w:w="947"/>
-        <w:gridCol w:w="1134"/>
-        <w:gridCol w:w="1134"/>
-      </w:tblGrid>
-      <w:tr>
-        <w:trPr>
-          <w:trHeight w:val="834"/>
-        </w:trPr>
-        <w:tc>
-          <w:tcPr>
-            <w:tcW w:w="1233" w:type="dxa"/>
-            <w:tcBorders>
-              <w:right w:val="double" w:sz="4" w:space="0" w:color="auto"/>
-              <w:tl2br w:val="single" w:sz="4" w:space="0" w:color="auto"/>
-            </w:tcBorders>
-          </w:tcPr>
-          <w:p>
-            <w:pPr>
-              <w:jc w:val="right"/>
-              <w:rPr>
-                <w:sz w:val="18"/>
-                <w:szCs w:val="18"/>
-              </w:rPr>
-            </w:pPr>
-            <w:r>
-              <w:rPr>
-                <w:sz w:val="18"/>
-                <w:szCs w:val="18"/>
-              </w:rPr>
-              <w:t>Next State</w:t>
-            </w:r>
-          </w:p>
-          <w:p>
-            <w:pPr>
-              <w:jc w:val="right"/>
-              <w:rPr>
-                <w:sz w:val="18"/>
-                <w:szCs w:val="18"/>
-              </w:rPr>
-            </w:pPr>
-          </w:p>
-          <w:p>
-            <w:pPr>
-              <w:jc w:val="right"/>
-              <w:rPr>
-                <w:sz w:val="18"/>
-                <w:szCs w:val="18"/>
-              </w:rPr>
-            </w:pPr>
-          </w:p>
-          <w:p>
-            <w:pPr>
-              <w:rPr>
-                <w:sz w:val="18"/>
-                <w:szCs w:val="18"/>
-              </w:rPr>
-            </w:pPr>
-            <w:r>
-              <w:rPr>
-                <w:sz w:val="16"/>
-                <w:szCs w:val="16"/>
-              </w:rPr>
-              <w:t>Current State</w:t>
-            </w:r>
-          </w:p>
-        </w:tc>
-        <w:tc>
-          <w:tcPr>
-            <w:tcW w:w="650" w:type="dxa"/>
-            <w:tcBorders>
-              <w:top w:val="double" w:sz="4" w:space="0" w:color="auto"/>
-              <w:left w:val="double" w:sz="4" w:space="0" w:color="auto"/>
-              <w:bottom w:val="double" w:sz="4" w:space="0" w:color="auto"/>
-            </w:tcBorders>
-            <w:vAlign w:val="center"/>
-          </w:tcPr>
-          <w:p>
-            <w:pPr>
-              <w:jc w:val="center"/>
-              <w:rPr>
-                <w:sz w:val="15"/>
-                <w:szCs w:val="15"/>
-              </w:rPr>
-            </w:pPr>
-            <w:r>
-              <w:rPr>
-                <w:sz w:val="15"/>
-                <w:szCs w:val="15"/>
-              </w:rPr>
-              <w:t>INITIAL</w:t>
-            </w:r>
-          </w:p>
-        </w:tc>
-        <w:tc>
-          <w:tcPr>
-            <w:tcW w:w="947" w:type="dxa"/>
-            <w:tcBorders>
-              <w:top w:val="double" w:sz="4" w:space="0" w:color="auto"/>
-              <w:bottom w:val="double" w:sz="4" w:space="0" w:color="auto"/>
-            </w:tcBorders>
-            <w:vAlign w:val="center"/>
-          </w:tcPr>
-          <w:p>
-            <w:pPr>
-              <w:jc w:val="center"/>
-              <w:rPr>
-                <w:sz w:val="15"/>
-                <w:szCs w:val="15"/>
-              </w:rPr>
-            </w:pPr>
-            <w:r>
-              <w:rPr>
-                <w:sz w:val="15"/>
-                <w:szCs w:val="15"/>
-              </w:rPr>
-              <w:t>PACED</w:t>
-            </w:r>
-          </w:p>
-        </w:tc>
-        <w:tc>
-          <w:tcPr>
-            <w:tcW w:w="1134" w:type="dxa"/>
-            <w:tcBorders>
-              <w:top w:val="double" w:sz="4" w:space="0" w:color="auto"/>
-              <w:bottom w:val="double" w:sz="4" w:space="0" w:color="auto"/>
-            </w:tcBorders>
-            <w:vAlign w:val="center"/>
-          </w:tcPr>
-          <w:p>
-            <w:pPr>
-              <w:jc w:val="center"/>
-              <w:rPr>
-                <w:sz w:val="15"/>
-                <w:szCs w:val="15"/>
-              </w:rPr>
-            </w:pPr>
-            <w:r>
-              <w:rPr>
-                <w:sz w:val="15"/>
-                <w:szCs w:val="15"/>
-              </w:rPr>
-              <w:t>UPPER RATE LIMIT</w:t>
-            </w:r>
-          </w:p>
-        </w:tc>
-        <w:tc>
-          <w:tcPr>
-            <w:tcW w:w="1134" w:type="dxa"/>
-            <w:tcBorders>
-              <w:top w:val="double" w:sz="4" w:space="0" w:color="auto"/>
-              <w:bottom w:val="double" w:sz="4" w:space="0" w:color="auto"/>
-            </w:tcBorders>
-            <w:vAlign w:val="center"/>
-          </w:tcPr>
-          <w:p>
-            <w:pPr>
-              <w:jc w:val="center"/>
-              <w:rPr>
-                <w:sz w:val="15"/>
-                <w:szCs w:val="15"/>
-              </w:rPr>
-            </w:pPr>
-            <w:r>
-              <w:rPr>
-                <w:sz w:val="15"/>
-                <w:szCs w:val="15"/>
-              </w:rPr>
-              <w:t>LOWER RATE LIMIT</w:t>
-            </w:r>
-          </w:p>
-        </w:tc>
-      </w:tr>
-      <w:tr>
-        <w:trPr>
-          <w:trHeight w:val="665"/>
-        </w:trPr>
-        <w:tc>
-          <w:tcPr>
-            <w:tcW w:w="1233" w:type="dxa"/>
-            <w:vAlign w:val="center"/>
-          </w:tcPr>
-          <w:p>
-            <w:pPr>
-              <w:jc w:val="center"/>
-              <w:rPr>
-                <w:sz w:val="18"/>
-                <w:szCs w:val="18"/>
-              </w:rPr>
-            </w:pPr>
-            <w:r>
-              <w:rPr>
-                <w:sz w:val="18"/>
-                <w:szCs w:val="18"/>
-              </w:rPr>
-              <w:t>INITIAL</w:t>
-            </w:r>
-          </w:p>
-        </w:tc>
-        <w:tc>
-          <w:tcPr>
-            <w:tcW w:w="650" w:type="dxa"/>
-            <w:tcBorders>
-              <w:top w:val="double" w:sz="4" w:space="0" w:color="auto"/>
-            </w:tcBorders>
-            <w:vAlign w:val="center"/>
-          </w:tcPr>
-          <w:p>
-            <w:pPr>
-              <w:jc w:val="center"/>
-              <w:rPr>
-                <w:sz w:val="18"/>
-                <w:szCs w:val="18"/>
-              </w:rPr>
-            </w:pPr>
-            <w:r>
-              <w:rPr>
-                <w:sz w:val="18"/>
-                <w:szCs w:val="18"/>
-              </w:rPr>
-              <w:t>–</w:t>
-            </w:r>
-          </w:p>
-        </w:tc>
-        <w:tc>
-          <w:tcPr>
-            <w:tcW w:w="947" w:type="dxa"/>
-            <w:tcBorders>
-              <w:top w:val="double" w:sz="4" w:space="0" w:color="auto"/>
-            </w:tcBorders>
-            <w:vAlign w:val="center"/>
-          </w:tcPr>
-          <w:p>
-            <w:pPr>
-              <w:jc w:val="center"/>
-              <w:rPr>
-                <w:sz w:val="13"/>
-                <w:szCs w:val="13"/>
-              </w:rPr>
-            </w:pPr>
-            <w:r>
-              <w:rPr>
-                <w:sz w:val="18"/>
-                <w:szCs w:val="18"/>
-              </w:rPr>
-              <w:t>t = LRL</w:t>
-            </w:r>
-          </w:p>
-        </w:tc>
-        <w:tc>
-          <w:tcPr>
-            <w:tcW w:w="1134" w:type="dxa"/>
-            <w:tcBorders>
-              <w:top w:val="double" w:sz="4" w:space="0" w:color="auto"/>
-            </w:tcBorders>
-            <w:vAlign w:val="center"/>
-          </w:tcPr>
-          <w:p>
-            <w:pPr>
-              <w:jc w:val="center"/>
-              <w:rPr>
-                <w:sz w:val="18"/>
-                <w:szCs w:val="18"/>
-              </w:rPr>
-            </w:pPr>
-            <w:r>
-              <w:rPr>
-                <w:sz w:val="18"/>
-                <w:szCs w:val="18"/>
-              </w:rPr>
-              <w:t>–</w:t>
-            </w:r>
-          </w:p>
-        </w:tc>
-        <w:tc>
-          <w:tcPr>
-            <w:tcW w:w="1134" w:type="dxa"/>
-            <w:tcBorders>
-              <w:top w:val="double" w:sz="4" w:space="0" w:color="auto"/>
-            </w:tcBorders>
-            <w:vAlign w:val="center"/>
-          </w:tcPr>
-          <w:p>
-            <w:pPr>
-              <w:jc w:val="center"/>
-              <w:rPr>
-                <w:sz w:val="18"/>
-                <w:szCs w:val="18"/>
-              </w:rPr>
-            </w:pPr>
-            <w:r>
-              <w:rPr>
-                <w:sz w:val="18"/>
-                <w:szCs w:val="18"/>
-              </w:rPr>
-              <w:t>–</w:t>
-            </w:r>
-          </w:p>
-        </w:tc>
-      </w:tr>
-      <w:tr>
-        <w:tc>
-          <w:tcPr>
-            <w:tcW w:w="1233" w:type="dxa"/>
-            <w:vAlign w:val="center"/>
-          </w:tcPr>
-          <w:p>
-            <w:pPr>
-              <w:jc w:val="center"/>
-              <w:rPr>
-                <w:sz w:val="18"/>
-                <w:szCs w:val="18"/>
-              </w:rPr>
-            </w:pPr>
-            <w:r>
-              <w:rPr>
-                <w:sz w:val="18"/>
-                <w:szCs w:val="18"/>
-              </w:rPr>
-              <w:t>PACED</w:t>
-            </w:r>
-          </w:p>
-        </w:tc>
-        <w:tc>
-          <w:tcPr>
-            <w:tcW w:w="650" w:type="dxa"/>
-            <w:vAlign w:val="center"/>
-          </w:tcPr>
-          <w:p>
-            <w:pPr>
-              <w:jc w:val="center"/>
-              <w:rPr>
-                <w:sz w:val="18"/>
-                <w:szCs w:val="18"/>
-              </w:rPr>
-            </w:pPr>
-            <w:r>
-              <w:rPr>
-                <w:sz w:val="18"/>
-                <w:szCs w:val="18"/>
-              </w:rPr>
-              <w:t>–</w:t>
-            </w:r>
-          </w:p>
-        </w:tc>
-        <w:tc>
-          <w:tcPr>
-            <w:tcW w:w="947" w:type="dxa"/>
-            <w:vAlign w:val="center"/>
-          </w:tcPr>
-          <w:p>
-            <w:pPr>
-              <w:jc w:val="center"/>
-              <w:rPr>
-                <w:sz w:val="18"/>
-                <w:szCs w:val="18"/>
-              </w:rPr>
-            </w:pPr>
-            <w:r>
-              <w:rPr>
-                <w:sz w:val="18"/>
-                <w:szCs w:val="18"/>
-              </w:rPr>
-              <w:t>–</w:t>
-            </w:r>
-          </w:p>
-        </w:tc>
-        <w:tc>
-          <w:tcPr>
-            <w:tcW w:w="1134" w:type="dxa"/>
-            <w:vAlign w:val="center"/>
-          </w:tcPr>
-          <w:p>
-            <w:pPr>
-              <w:jc w:val="center"/>
-              <w:rPr>
-                <w:sz w:val="18"/>
-                <w:szCs w:val="18"/>
-              </w:rPr>
-            </w:pPr>
-            <w:r>
-              <w:rPr>
-                <w:sz w:val="18"/>
-                <w:szCs w:val="18"/>
-              </w:rPr>
-              <w:t>–</w:t>
-            </w:r>
-          </w:p>
-        </w:tc>
-        <w:tc>
-          <w:tcPr>
-            <w:tcW w:w="1134" w:type="dxa"/>
-            <w:vAlign w:val="center"/>
-          </w:tcPr>
-          <w:p>
-            <w:pPr>
-              <w:jc w:val="center"/>
-              <w:rPr>
-                <w:sz w:val="20"/>
-                <w:szCs w:val="20"/>
-              </w:rPr>
-            </w:pPr>
-            <w:r>
-              <w:rPr>
-                <w:sz w:val="20"/>
-                <w:szCs w:val="20"/>
-              </w:rPr>
-              <w:t>t=LRL</w:t>
-            </w:r>
-          </w:p>
-        </w:tc>
-      </w:tr>
-      <w:tr>
-        <w:tc>
-          <w:tcPr>
-            <w:tcW w:w="1233" w:type="dxa"/>
-            <w:vAlign w:val="center"/>
-          </w:tcPr>
-          <w:p>
-            <w:pPr>
-              <w:jc w:val="center"/>
-              <w:rPr>
-                <w:sz w:val="18"/>
-                <w:szCs w:val="18"/>
-              </w:rPr>
-            </w:pPr>
-            <w:r>
-              <w:rPr>
-                <w:sz w:val="18"/>
-                <w:szCs w:val="18"/>
-              </w:rPr>
-              <w:t>LOWER RATE LIMIT</w:t>
-            </w:r>
-          </w:p>
-        </w:tc>
-        <w:tc>
-          <w:tcPr>
-            <w:tcW w:w="650" w:type="dxa"/>
-            <w:vAlign w:val="center"/>
-          </w:tcPr>
-          <w:p>
-            <w:pPr>
-              <w:jc w:val="center"/>
-              <w:rPr>
-                <w:sz w:val="18"/>
-                <w:szCs w:val="18"/>
-              </w:rPr>
-            </w:pPr>
-            <w:r>
-              <w:rPr>
-                <w:sz w:val="18"/>
-                <w:szCs w:val="18"/>
-              </w:rPr>
-              <w:t>–</w:t>
-            </w:r>
-          </w:p>
-        </w:tc>
-        <w:tc>
-          <w:tcPr>
-            <w:tcW w:w="947" w:type="dxa"/>
-            <w:vAlign w:val="center"/>
-          </w:tcPr>
-          <w:p>
-            <w:pPr>
-              <w:jc w:val="center"/>
-              <w:rPr>
-                <w:sz w:val="18"/>
-                <w:szCs w:val="18"/>
-              </w:rPr>
-            </w:pPr>
-            <w:r>
-              <w:rPr>
-                <w:sz w:val="18"/>
-                <w:szCs w:val="18"/>
-              </w:rPr>
-              <w:t>t = LRL</w:t>
-            </w:r>
-          </w:p>
-        </w:tc>
-        <w:tc>
-          <w:tcPr>
-            <w:tcW w:w="1134" w:type="dxa"/>
-            <w:vAlign w:val="center"/>
-          </w:tcPr>
-          <w:p>
-            <w:pPr>
-              <w:jc w:val="center"/>
-              <w:rPr>
-                <w:sz w:val="18"/>
-                <w:szCs w:val="18"/>
-              </w:rPr>
-            </w:pPr>
-            <w:r>
-              <w:rPr>
-                <w:sz w:val="18"/>
-                <w:szCs w:val="18"/>
-              </w:rPr>
-              <w:t>–</w:t>
-            </w:r>
-          </w:p>
-        </w:tc>
-        <w:tc>
-          <w:tcPr>
-            <w:tcW w:w="1134" w:type="dxa"/>
-            <w:vAlign w:val="center"/>
-          </w:tcPr>
-          <w:p>
-            <w:pPr>
-              <w:jc w:val="center"/>
-              <w:rPr>
-                <w:sz w:val="18"/>
-                <w:szCs w:val="18"/>
-              </w:rPr>
-            </w:pPr>
-            <w:r>
-              <w:rPr>
-                <w:sz w:val="18"/>
-                <w:szCs w:val="18"/>
-              </w:rPr>
-              <w:t>–</w:t>
-            </w:r>
-          </w:p>
-        </w:tc>
-      </w:tr>
-    </w:tbl>
+    <w:p>
+      <w:r>
+        <w:t>There are no foreseeable changes to this mode.</w:t>
+      </w:r>
+    </w:p>
     <w:p/>
+    <w:p>
+      <w:pPr>
+        <w:pStyle w:val="Heading3"/>
+      </w:pPr>
+      <w:bookmarkStart w:id="19" w:name="_Toc55124179"/>
+      <w:r>
+        <w:t>Stateflow Screenshot</w:t>
+      </w:r>
+      <w:bookmarkEnd w:id="19"/>
+    </w:p>
+    <w:p>
+      <w:r>
+        <w:drawing>
+          <wp:inline distT="0" distB="0" distL="0" distR="0" wp14:anchorId="3055ECB0" wp14:editId="40F814FC">
+            <wp:extent cx="5943600" cy="3210560"/>
+            <wp:effectExtent l="0" t="0" r="0" b="2540"/>
+            <wp:docPr id="12" name="Picture 12" descr="Diagram&#10;&#10;Description automatically generated"/>
+            <wp:cNvGraphicFramePr>
+              <a:graphicFrameLocks xmlns:a="http://schemas.openxmlformats.org/drawingml/2006/main" noChangeAspect="1"/>
+            </wp:cNvGraphicFramePr>
+            <a:graphic xmlns:a="http://schemas.openxmlformats.org/drawingml/2006/main">
+              <a:graphicData uri="http://schemas.openxmlformats.org/drawingml/2006/picture">
+                <pic:pic xmlns:pic="http://schemas.openxmlformats.org/drawingml/2006/picture">
+                  <pic:nvPicPr>
+                    <pic:cNvPr id="12" name="Picture 12" descr="Diagram&#10;&#10;Description automatically generated"/>
+                    <pic:cNvPicPr/>
+                  </pic:nvPicPr>
+                  <pic:blipFill>
+                    <a:blip r:embed="rId10"/>
+                    <a:stretch>
+                      <a:fillRect/>
+                    </a:stretch>
+                  </pic:blipFill>
+                  <pic:spPr>
+                    <a:xfrm>
+                      <a:off x="0" y="0"/>
+                      <a:ext cx="5943600" cy="3210560"/>
+                    </a:xfrm>
+                    <a:prstGeom prst="rect">
+                      <a:avLst/>
+                    </a:prstGeom>
+                  </pic:spPr>
+                </pic:pic>
+              </a:graphicData>
+            </a:graphic>
+          </wp:inline>
+        </w:drawing>
+      </w:r>
+    </w:p>
     <w:p>
       <w:pPr>
         <w:pStyle w:val="Heading3"/>
         <w:keepNext w:val="0"/>
         <w:keepLines w:val="0"/>
       </w:pPr>
-      <w:bookmarkStart w:id="17" w:name="_Toc54296149"/>
-      <w:r>
-        <w:t>Design details</w:t>
-      </w:r>
-      <w:bookmarkEnd w:id="17"/>
-    </w:p>
-    <w:p>
-      <w:pPr>
-        <w:pStyle w:val="Heading3"/>
-        <w:keepNext w:val="0"/>
-        <w:keepLines w:val="0"/>
-      </w:pPr>
-      <w:bookmarkStart w:id="18" w:name="_Toc54296150"/>
+      <w:bookmarkStart w:id="20" w:name="_Toc55124180"/>
       <w:r>
         <w:t>Testing</w:t>
       </w:r>
-      <w:bookmarkEnd w:id="18"/>
-    </w:p>
-    <w:p>
-      <w:pPr>
-        <w:pStyle w:val="ListParagraph"/>
-        <w:spacing w:after="160" w:line="259" w:lineRule="auto"/>
-        <w:rPr>
-          <w:rFonts w:ascii="Arial" w:hAnsi="Arial" w:cs="Arial"/>
-        </w:rPr>
-      </w:pPr>
-      <w:r>
-        <w:rPr>
-          <w:rFonts w:ascii="Arial" w:hAnsi="Arial" w:cs="Arial"/>
-          <w:b/>
-          <w:bCs/>
-        </w:rPr>
-        <w:t>VOO</w:t>
-      </w:r>
-    </w:p>
-    <w:p>
-      <w:pPr>
-        <w:pStyle w:val="ListParagraph"/>
-        <w:rPr>
-          <w:rFonts w:ascii="Arial" w:hAnsi="Arial" w:cs="Arial"/>
-        </w:rPr>
-      </w:pPr>
-      <w:r>
-        <w:rPr>
-          <w:rFonts w:ascii="Arial" w:hAnsi="Arial" w:cs="Arial"/>
-        </w:rPr>
-        <w:t>Chamber paced: Ventricle</w:t>
-      </w:r>
-    </w:p>
-    <w:p>
-      <w:pPr>
-        <w:pStyle w:val="ListParagraph"/>
-        <w:rPr>
-          <w:rFonts w:ascii="Arial" w:hAnsi="Arial" w:cs="Arial"/>
-        </w:rPr>
-      </w:pPr>
-      <w:r>
-        <w:rPr>
-          <w:rFonts w:ascii="Arial" w:hAnsi="Arial" w:cs="Arial"/>
-        </w:rPr>
-        <w:t>Chamber sensed: None</w:t>
-      </w:r>
-    </w:p>
-    <w:p>
-      <w:pPr>
-        <w:pStyle w:val="ListParagraph"/>
-        <w:rPr>
-          <w:rFonts w:ascii="Arial" w:hAnsi="Arial" w:cs="Arial"/>
-        </w:rPr>
-      </w:pPr>
-      <w:r>
-        <w:rPr>
-          <w:rFonts w:ascii="Arial" w:hAnsi="Arial" w:cs="Arial"/>
-        </w:rPr>
-        <w:t>Response to Sensing: None</w:t>
-      </w:r>
-    </w:p>
-    <w:p>
-      <w:pPr>
-        <w:pStyle w:val="ListParagraph"/>
-        <w:rPr>
-          <w:rFonts w:ascii="Arial" w:hAnsi="Arial" w:cs="Arial"/>
-        </w:rPr>
-      </w:pPr>
-    </w:p>
-    <w:p>
-      <w:pPr>
-        <w:pStyle w:val="ListParagraph"/>
-        <w:rPr>
-          <w:rFonts w:ascii="Arial" w:hAnsi="Arial" w:cs="Arial"/>
-          <w:b/>
-          <w:bCs/>
-        </w:rPr>
-      </w:pPr>
-      <w:r>
-        <w:rPr>
-          <w:rFonts w:ascii="Arial" w:hAnsi="Arial" w:cs="Arial"/>
-          <w:b/>
-          <w:bCs/>
-        </w:rPr>
-        <w:t>Test Cases:</w:t>
-      </w:r>
-    </w:p>
-    <w:p>
-      <w:pPr>
-        <w:pStyle w:val="ListParagraph"/>
-        <w:rPr>
-          <w:rFonts w:ascii="Arial" w:hAnsi="Arial" w:cs="Arial"/>
-        </w:rPr>
-      </w:pPr>
+      <w:bookmarkEnd w:id="20"/>
     </w:p>
     <w:p>
       <w:pPr>
@@ -8463,6 +7337,7 @@
           <w:numId w:val="12"/>
         </w:numPr>
         <w:spacing w:after="160" w:line="259" w:lineRule="auto"/>
+        <w:ind w:left="360"/>
         <w:rPr>
           <w:rFonts w:ascii="Arial" w:hAnsi="Arial" w:cs="Arial"/>
           <w:u w:val="single"/>
@@ -8473,6 +7348,7 @@
           <w:rFonts w:ascii="Arial" w:hAnsi="Arial" w:cs="Arial"/>
           <w:u w:val="single"/>
         </w:rPr>
+        <w:lastRenderedPageBreak/>
         <w:t xml:space="preserve">Natural Atrium: </w:t>
       </w:r>
       <w:r>
@@ -8504,7 +7380,7 @@
     <w:p>
       <w:pPr>
         <w:pStyle w:val="ListParagraph"/>
-        <w:ind w:left="1080"/>
+        <w:ind w:left="360"/>
         <w:rPr>
           <w:rFonts w:ascii="Arial" w:hAnsi="Arial" w:cs="Arial"/>
         </w:rPr>
@@ -8519,7 +7395,7 @@
     <w:p>
       <w:pPr>
         <w:pStyle w:val="ListParagraph"/>
-        <w:ind w:left="3240" w:firstLine="360"/>
+        <w:ind w:left="2520" w:firstLine="360"/>
         <w:rPr>
           <w:rFonts w:ascii="Arial" w:hAnsi="Arial" w:cs="Arial"/>
         </w:rPr>
@@ -8527,7 +7403,7 @@
     </w:p>
     <w:p>
       <w:pPr>
-        <w:ind w:left="360" w:firstLine="720"/>
+        <w:ind w:firstLine="720"/>
         <w:jc w:val="center"/>
         <w:rPr>
           <w:rFonts w:ascii="Arial" w:hAnsi="Arial" w:cs="Arial"/>
@@ -8541,7 +7417,6 @@
           <w:i/>
           <w:iCs/>
         </w:rPr>
-        <w:lastRenderedPageBreak/>
         <w:t xml:space="preserve">the graph of </w:t>
       </w:r>
       <w:r>
@@ -8598,7 +7473,7 @@
                     <pic:cNvPicPr/>
                   </pic:nvPicPr>
                   <pic:blipFill>
-                    <a:blip r:embed="rId9"/>
+                    <a:blip r:embed="rId11"/>
                     <a:stretch>
                       <a:fillRect/>
                     </a:stretch>
@@ -8630,7 +7505,7 @@
           <w:bCs/>
         </w:rPr>
       </w:pPr>
-      <w:bookmarkStart w:id="19" w:name="_Toc54296151"/>
+      <w:bookmarkStart w:id="21" w:name="_Toc55124181"/>
       <w:r>
         <w:rPr>
           <w:b/>
@@ -8638,14 +7513,106 @@
         </w:rPr>
         <w:t>AAI</w:t>
       </w:r>
-      <w:bookmarkEnd w:id="19"/>
+      <w:bookmarkEnd w:id="21"/>
     </w:p>
     <w:p>
       <w:pPr>
         <w:pStyle w:val="Heading3"/>
       </w:pPr>
+      <w:bookmarkStart w:id="22" w:name="_Toc55124182"/>
       <w:r>
         <w:t>Description</w:t>
+      </w:r>
+      <w:bookmarkEnd w:id="22"/>
+    </w:p>
+    <w:p>
+      <w:r>
+        <w:t>I</w:t>
+      </w:r>
+      <w:r>
+        <w:t xml:space="preserve">n AAI mode, the atrium is paced at the rate defined by p_lower_rate_limit unless a spontaneous pulse is detected. Spontaneous pulses that occur within the atrial refractory period after a natural or spontaneous pulse are not processed. </w:t>
+      </w:r>
+    </w:p>
+    <w:p>
+      <w:pPr>
+        <w:ind w:firstLine="720"/>
+      </w:pPr>
+      <w:r>
+        <w:t xml:space="preserve">If hysteresis is enabled and the previous pulse was spontaneous, the pacing rate is decreased to </w:t>
+      </w:r>
+      <w:proofErr w:type="spellStart"/>
+      <w:r>
+        <w:t>p_hysteresis_limit</w:t>
+      </w:r>
+      <w:proofErr w:type="spellEnd"/>
+      <w:r>
+        <w:t xml:space="preserve">. </w:t>
+      </w:r>
+    </w:p>
+    <w:p>
+      <w:pPr>
+        <w:ind w:firstLine="720"/>
+      </w:pPr>
+      <w:r>
+        <w:t>If rate smoothing is enabled, the last period between pulses is recorded</w:t>
+      </w:r>
+      <w:r>
+        <w:t xml:space="preserve"> and the current heart rate is calculated. T</w:t>
+      </w:r>
+      <w:r>
+        <w:t xml:space="preserve">he pulsing rate trends towards either p_lower_rate_limit or </w:t>
+      </w:r>
+      <w:proofErr w:type="spellStart"/>
+      <w:r>
+        <w:t>p_hysteresis_limit</w:t>
+      </w:r>
+      <w:proofErr w:type="spellEnd"/>
+      <w:r>
+        <w:t xml:space="preserve">, decreasing by at most the amount defined by </w:t>
+      </w:r>
+      <w:proofErr w:type="spellStart"/>
+      <w:r>
+        <w:t>p_rate_smoothing_down</w:t>
+      </w:r>
+      <w:proofErr w:type="spellEnd"/>
+      <w:r>
+        <w:t xml:space="preserve"> and increasing by at most the amount defined by </w:t>
+      </w:r>
+      <w:proofErr w:type="spellStart"/>
+      <w:r>
+        <w:t>p_rate_smoothing_up</w:t>
+      </w:r>
+      <w:proofErr w:type="spellEnd"/>
+      <w:r>
+        <w:t xml:space="preserve">. </w:t>
+      </w:r>
+    </w:p>
+    <w:p>
+      <w:pPr>
+        <w:ind w:firstLine="720"/>
+      </w:pPr>
+      <w:r>
+        <w:t>In all cases the pacemaker will never pace faster than the rate defined by p_upper_rate_limit.</w:t>
+      </w:r>
+    </w:p>
+    <w:p>
+      <w:pPr>
+        <w:ind w:firstLine="720"/>
+      </w:pPr>
+      <w:r>
+        <w:t xml:space="preserve">The documentation </w:t>
+      </w:r>
+      <w:r>
+        <w:t>does</w:t>
+      </w:r>
+      <w:r>
+        <w:t xml:space="preserve"> not make clear the purpose of post-ventricular atrial refractory period, so it </w:t>
+      </w:r>
+      <w:r>
+        <w:t>is</w:t>
+      </w:r>
+      <w:r>
+        <w:t xml:space="preserve"> not included in the design.</w:t>
       </w:r>
     </w:p>
     <w:p>
@@ -8654,11 +7621,11 @@
         <w:keepNext w:val="0"/>
         <w:keepLines w:val="0"/>
       </w:pPr>
-      <w:bookmarkStart w:id="20" w:name="_Toc54296152"/>
+      <w:bookmarkStart w:id="23" w:name="_Toc55124183"/>
       <w:r>
         <w:t>Variables</w:t>
       </w:r>
-      <w:bookmarkEnd w:id="20"/>
+      <w:bookmarkEnd w:id="23"/>
     </w:p>
     <w:p>
       <w:pPr>
@@ -8775,6 +7742,9 @@
             <w:pPr>
               <w:jc w:val="center"/>
             </w:pPr>
+            <w:r>
+              <w:t>2.1</w:t>
+            </w:r>
           </w:p>
         </w:tc>
       </w:tr>
@@ -8818,6 +7788,9 @@
             <w:pPr>
               <w:jc w:val="center"/>
             </w:pPr>
+            <w:r>
+              <w:t>2.1</w:t>
+            </w:r>
           </w:p>
         </w:tc>
       </w:tr>
@@ -8938,6 +7911,9 @@
             <w:pPr>
               <w:jc w:val="center"/>
             </w:pPr>
+            <w:r>
+              <w:t>2.2</w:t>
+            </w:r>
           </w:p>
         </w:tc>
       </w:tr>
@@ -8979,6 +7955,9 @@
             <w:pPr>
               <w:jc w:val="center"/>
             </w:pPr>
+            <w:r>
+              <w:t>2.2</w:t>
+            </w:r>
           </w:p>
         </w:tc>
       </w:tr>
@@ -9022,6 +8001,9 @@
             <w:pPr>
               <w:jc w:val="center"/>
             </w:pPr>
+            <w:r>
+              <w:t>2.2</w:t>
+            </w:r>
           </w:p>
         </w:tc>
       </w:tr>
@@ -9065,6 +8047,9 @@
             <w:pPr>
               <w:jc w:val="center"/>
             </w:pPr>
+            <w:r>
+              <w:t>2.2</w:t>
+            </w:r>
           </w:p>
         </w:tc>
       </w:tr>
@@ -9080,6 +8065,7 @@
             </w:pPr>
             <w:proofErr w:type="spellStart"/>
             <w:r>
+              <w:lastRenderedPageBreak/>
               <w:t>p_hysteresis_limit</w:t>
             </w:r>
             <w:proofErr w:type="spellEnd"/>
@@ -9108,6 +8094,9 @@
             <w:pPr>
               <w:jc w:val="center"/>
             </w:pPr>
+            <w:r>
+              <w:t>2.2</w:t>
+            </w:r>
           </w:p>
         </w:tc>
       </w:tr>
@@ -9151,6 +8140,9 @@
             <w:pPr>
               <w:jc w:val="center"/>
             </w:pPr>
+            <w:r>
+              <w:t>2.2</w:t>
+            </w:r>
           </w:p>
         </w:tc>
       </w:tr>
@@ -9194,6 +8186,9 @@
             <w:pPr>
               <w:jc w:val="center"/>
             </w:pPr>
+            <w:r>
+              <w:t>2.2</w:t>
+            </w:r>
           </w:p>
         </w:tc>
       </w:tr>
@@ -9237,6 +8232,9 @@
             <w:pPr>
               <w:jc w:val="center"/>
             </w:pPr>
+            <w:r>
+              <w:t>2.2</w:t>
+            </w:r>
           </w:p>
         </w:tc>
       </w:tr>
@@ -9359,6 +8357,9 @@
             <w:pPr>
               <w:jc w:val="center"/>
             </w:pPr>
+            <w:r>
+              <w:t>2.3</w:t>
+            </w:r>
           </w:p>
         </w:tc>
       </w:tr>
@@ -9479,6 +8480,9 @@
             <w:pPr>
               <w:jc w:val="center"/>
             </w:pPr>
+            <w:r>
+              <w:t>2.4</w:t>
+            </w:r>
           </w:p>
         </w:tc>
       </w:tr>
@@ -9490,18 +8494,17 @@
         <w:keepNext w:val="0"/>
         <w:keepLines w:val="0"/>
       </w:pPr>
-      <w:bookmarkStart w:id="21" w:name="_Toc54296153"/>
+      <w:bookmarkStart w:id="24" w:name="_Toc55124184"/>
       <w:r>
         <w:t>Requirements</w:t>
       </w:r>
-      <w:bookmarkEnd w:id="21"/>
+      <w:bookmarkEnd w:id="24"/>
     </w:p>
     <w:p>
       <w:pPr>
         <w:pStyle w:val="Heading4"/>
       </w:pPr>
       <w:r>
-        <w:lastRenderedPageBreak/>
         <w:t>Hysteresis and Rate Smoothing Disabled</w:t>
       </w:r>
     </w:p>
@@ -11578,6 +10581,7 @@
               <w:jc w:val="center"/>
             </w:pPr>
             <w:r>
+              <w:lastRenderedPageBreak/>
               <w:t>Paced</w:t>
             </w:r>
           </w:p>
@@ -12945,7 +11949,6 @@
               <w:jc w:val="center"/>
             </w:pPr>
             <w:r>
-              <w:lastRenderedPageBreak/>
               <w:t>Paced</w:t>
             </w:r>
           </w:p>
@@ -13999,11 +13002,11 @@
         <w:keepNext w:val="0"/>
         <w:keepLines w:val="0"/>
       </w:pPr>
-      <w:bookmarkStart w:id="22" w:name="_Toc54296154"/>
+      <w:bookmarkStart w:id="25" w:name="_Toc55124185"/>
       <w:r>
         <w:t>State Transitions</w:t>
       </w:r>
-      <w:bookmarkEnd w:id="22"/>
+      <w:bookmarkEnd w:id="25"/>
     </w:p>
     <w:tbl>
       <w:tblPr>
@@ -16066,6 +15069,7 @@
                 <w:sz w:val="18"/>
                 <w:szCs w:val="18"/>
               </w:rPr>
+              <w:lastRenderedPageBreak/>
               <w:t>HYSTERESIS LIMIT</w:t>
             </w:r>
           </w:p>
@@ -16676,9 +15680,11 @@
         <w:keepNext w:val="0"/>
         <w:keepLines w:val="0"/>
       </w:pPr>
+      <w:bookmarkStart w:id="26" w:name="_Toc55124186"/>
       <w:r>
         <w:t>State details</w:t>
       </w:r>
+      <w:bookmarkEnd w:id="26"/>
     </w:p>
     <w:tbl>
       <w:tblPr>
@@ -16847,7 +15853,6 @@
                 <w:sz w:val="18"/>
                 <w:szCs w:val="18"/>
               </w:rPr>
-              <w:lastRenderedPageBreak/>
               <w:t>SENSED</w:t>
             </w:r>
           </w:p>
@@ -17035,9 +16040,11 @@
         <w:keepNext w:val="0"/>
         <w:keepLines w:val="0"/>
       </w:pPr>
+      <w:bookmarkStart w:id="27" w:name="_Toc55124187"/>
       <w:r>
         <w:t>Future changes</w:t>
       </w:r>
+      <w:bookmarkEnd w:id="27"/>
     </w:p>
     <w:p>
       <w:r>
@@ -17048,107 +16055,64 @@
     <w:p>
       <w:pPr>
         <w:pStyle w:val="Heading3"/>
+      </w:pPr>
+      <w:bookmarkStart w:id="28" w:name="_Toc55124188"/>
+      <w:r>
+        <w:lastRenderedPageBreak/>
+        <w:t>Stateflow Screenshot</w:t>
+      </w:r>
+      <w:bookmarkEnd w:id="28"/>
+    </w:p>
+    <w:p>
+      <w:r>
+        <w:drawing>
+          <wp:inline distT="0" distB="0" distL="0" distR="0" wp14:anchorId="3B78758A" wp14:editId="3F5B95B3">
+            <wp:extent cx="5943600" cy="3229610"/>
+            <wp:effectExtent l="0" t="0" r="0" b="0"/>
+            <wp:docPr id="13" name="Picture 13" descr="Diagram&#10;&#10;Description automatically generated"/>
+            <wp:cNvGraphicFramePr>
+              <a:graphicFrameLocks xmlns:a="http://schemas.openxmlformats.org/drawingml/2006/main" noChangeAspect="1"/>
+            </wp:cNvGraphicFramePr>
+            <a:graphic xmlns:a="http://schemas.openxmlformats.org/drawingml/2006/main">
+              <a:graphicData uri="http://schemas.openxmlformats.org/drawingml/2006/picture">
+                <pic:pic xmlns:pic="http://schemas.openxmlformats.org/drawingml/2006/picture">
+                  <pic:nvPicPr>
+                    <pic:cNvPr id="13" name="Picture 13" descr="Diagram&#10;&#10;Description automatically generated"/>
+                    <pic:cNvPicPr/>
+                  </pic:nvPicPr>
+                  <pic:blipFill>
+                    <a:blip r:embed="rId12"/>
+                    <a:stretch>
+                      <a:fillRect/>
+                    </a:stretch>
+                  </pic:blipFill>
+                  <pic:spPr>
+                    <a:xfrm>
+                      <a:off x="0" y="0"/>
+                      <a:ext cx="5943600" cy="3229610"/>
+                    </a:xfrm>
+                    <a:prstGeom prst="rect">
+                      <a:avLst/>
+                    </a:prstGeom>
+                  </pic:spPr>
+                </pic:pic>
+              </a:graphicData>
+            </a:graphic>
+          </wp:inline>
+        </w:drawing>
+      </w:r>
+    </w:p>
+    <w:p>
+      <w:pPr>
+        <w:pStyle w:val="Heading3"/>
         <w:keepNext w:val="0"/>
         <w:keepLines w:val="0"/>
       </w:pPr>
-      <w:bookmarkStart w:id="23" w:name="_Toc54296156"/>
+      <w:bookmarkStart w:id="29" w:name="_Toc55124189"/>
       <w:r>
         <w:t>Testing</w:t>
       </w:r>
-      <w:bookmarkEnd w:id="23"/>
-    </w:p>
-    <w:p>
-      <w:pPr>
-        <w:pStyle w:val="ListParagraph"/>
-        <w:spacing w:after="160" w:line="259" w:lineRule="auto"/>
-        <w:rPr>
-          <w:rFonts w:ascii="Arial" w:hAnsi="Arial" w:cs="Arial"/>
-        </w:rPr>
-      </w:pPr>
-      <w:r>
-        <w:rPr>
-          <w:rFonts w:ascii="Arial" w:hAnsi="Arial" w:cs="Arial"/>
-          <w:b/>
-          <w:bCs/>
-        </w:rPr>
-        <w:t>AAI</w:t>
-      </w:r>
-    </w:p>
-    <w:p>
-      <w:pPr>
-        <w:pStyle w:val="ListParagraph"/>
-        <w:rPr>
-          <w:rFonts w:ascii="Arial" w:hAnsi="Arial" w:cs="Arial"/>
-        </w:rPr>
-      </w:pPr>
-      <w:r>
-        <w:rPr>
-          <w:rFonts w:ascii="Arial" w:hAnsi="Arial" w:cs="Arial"/>
-        </w:rPr>
-        <w:t>Chamber paced: Atrium</w:t>
-      </w:r>
-    </w:p>
-    <w:p>
-      <w:pPr>
-        <w:pStyle w:val="ListParagraph"/>
-        <w:rPr>
-          <w:rFonts w:ascii="Arial" w:hAnsi="Arial" w:cs="Arial"/>
-        </w:rPr>
-      </w:pPr>
-      <w:r>
-        <w:rPr>
-          <w:rFonts w:ascii="Arial" w:hAnsi="Arial" w:cs="Arial"/>
-        </w:rPr>
-        <w:t>Chamber sensed: Atrium</w:t>
-      </w:r>
-    </w:p>
-    <w:p>
-      <w:pPr>
-        <w:pStyle w:val="ListParagraph"/>
-        <w:rPr>
-          <w:rFonts w:ascii="Arial" w:hAnsi="Arial" w:cs="Arial"/>
-        </w:rPr>
-      </w:pPr>
-      <w:r>
-        <w:rPr>
-          <w:rFonts w:ascii="Arial" w:hAnsi="Arial" w:cs="Arial"/>
-        </w:rPr>
-        <w:t>Response to Sensing: Inhibited</w:t>
-      </w:r>
-    </w:p>
-    <w:p>
-      <w:pPr>
-        <w:pStyle w:val="ListParagraph"/>
-        <w:rPr>
-          <w:rFonts w:ascii="Arial" w:hAnsi="Arial" w:cs="Arial"/>
-        </w:rPr>
-      </w:pPr>
-    </w:p>
-    <w:p>
-      <w:pPr>
-        <w:pStyle w:val="ListParagraph"/>
-        <w:rPr>
-          <w:rFonts w:ascii="Arial" w:hAnsi="Arial" w:cs="Arial"/>
-          <w:b/>
-          <w:bCs/>
-        </w:rPr>
-      </w:pPr>
-      <w:r>
-        <w:rPr>
-          <w:rFonts w:ascii="Arial" w:hAnsi="Arial" w:cs="Arial"/>
-          <w:b/>
-          <w:bCs/>
-        </w:rPr>
-        <w:t>Test Cases:</w:t>
-      </w:r>
-    </w:p>
-    <w:p>
-      <w:pPr>
-        <w:pStyle w:val="ListParagraph"/>
-        <w:rPr>
-          <w:rFonts w:ascii="Arial" w:hAnsi="Arial" w:cs="Arial"/>
-        </w:rPr>
-      </w:pPr>
+      <w:bookmarkEnd w:id="29"/>
     </w:p>
     <w:p>
       <w:pPr>
@@ -17158,6 +16122,7 @@
           <w:numId w:val="14"/>
         </w:numPr>
         <w:spacing w:after="160" w:line="259" w:lineRule="auto"/>
+        <w:ind w:left="360"/>
         <w:rPr>
           <w:rFonts w:ascii="Arial" w:hAnsi="Arial" w:cs="Arial"/>
         </w:rPr>
@@ -17264,7 +16229,7 @@
     <w:p>
       <w:pPr>
         <w:pStyle w:val="ListParagraph"/>
-        <w:ind w:left="1080"/>
+        <w:ind w:left="360"/>
         <w:rPr>
           <w:rFonts w:ascii="Arial" w:hAnsi="Arial" w:cs="Arial"/>
         </w:rPr>
@@ -17273,7 +16238,7 @@
     <w:p>
       <w:pPr>
         <w:pStyle w:val="ListParagraph"/>
-        <w:ind w:left="1080"/>
+        <w:ind w:left="360"/>
         <w:rPr>
           <w:rFonts w:ascii="Arial" w:hAnsi="Arial" w:cs="Arial"/>
         </w:rPr>
@@ -17288,7 +16253,7 @@
     <w:p>
       <w:pPr>
         <w:pStyle w:val="ListParagraph"/>
-        <w:ind w:left="1080"/>
+        <w:ind w:left="360"/>
         <w:rPr>
           <w:rFonts w:ascii="Arial" w:hAnsi="Arial" w:cs="Arial"/>
         </w:rPr>
@@ -17303,7 +16268,7 @@
     <w:p>
       <w:pPr>
         <w:pStyle w:val="ListParagraph"/>
-        <w:ind w:left="1080"/>
+        <w:ind w:left="360"/>
         <w:rPr>
           <w:rFonts w:ascii="Arial" w:hAnsi="Arial" w:cs="Arial"/>
         </w:rPr>
@@ -17312,7 +16277,7 @@
     <w:p>
       <w:pPr>
         <w:pStyle w:val="ListParagraph"/>
-        <w:ind w:left="1080"/>
+        <w:ind w:left="360"/>
         <w:jc w:val="center"/>
         <w:rPr>
           <w:rFonts w:ascii="Arial" w:hAnsi="Arial" w:cs="Arial"/>
@@ -17364,7 +16329,7 @@
     <w:p>
       <w:pPr>
         <w:pStyle w:val="ListParagraph"/>
-        <w:ind w:left="1080"/>
+        <w:ind w:left="360"/>
         <w:rPr>
           <w:rFonts w:ascii="Arial" w:hAnsi="Arial" w:cs="Arial"/>
         </w:rPr>
@@ -17389,7 +16354,7 @@
                     <pic:cNvPicPr/>
                   </pic:nvPicPr>
                   <pic:blipFill>
-                    <a:blip r:embed="rId10"/>
+                    <a:blip r:embed="rId13"/>
                     <a:stretch>
                       <a:fillRect/>
                     </a:stretch>
@@ -17413,7 +16378,7 @@
     <w:p>
       <w:pPr>
         <w:pStyle w:val="ListParagraph"/>
-        <w:ind w:left="1080"/>
+        <w:ind w:left="360"/>
         <w:rPr>
           <w:rFonts w:ascii="Arial" w:hAnsi="Arial" w:cs="Arial"/>
         </w:rPr>
@@ -17427,6 +16392,7 @@
           <w:numId w:val="14"/>
         </w:numPr>
         <w:spacing w:after="160" w:line="259" w:lineRule="auto"/>
+        <w:ind w:left="360"/>
         <w:rPr>
           <w:rFonts w:ascii="Arial" w:hAnsi="Arial" w:cs="Arial"/>
         </w:rPr>
@@ -17533,7 +16499,7 @@
     <w:p>
       <w:pPr>
         <w:pStyle w:val="ListParagraph"/>
-        <w:ind w:left="1080"/>
+        <w:ind w:left="360"/>
         <w:rPr>
           <w:rFonts w:ascii="Arial" w:hAnsi="Arial" w:cs="Arial"/>
         </w:rPr>
@@ -17542,7 +16508,22 @@
     <w:p>
       <w:pPr>
         <w:pStyle w:val="ListParagraph"/>
-        <w:ind w:left="1080"/>
+        <w:ind w:left="360"/>
+        <w:rPr>
+          <w:rFonts w:ascii="Arial" w:hAnsi="Arial" w:cs="Arial"/>
+        </w:rPr>
+      </w:pPr>
+      <w:r>
+        <w:rPr>
+          <w:rFonts w:ascii="Arial" w:hAnsi="Arial" w:cs="Arial"/>
+        </w:rPr>
+        <w:t>When we increase the pulse width to 10ms and keep hear rate same, still the gap between 2 consecutive pulses is more than 1000ms, so pacemaker is supposed to produce the pulse.</w:t>
+      </w:r>
+    </w:p>
+    <w:p>
+      <w:pPr>
+        <w:pStyle w:val="ListParagraph"/>
+        <w:ind w:left="360"/>
         <w:rPr>
           <w:rFonts w:ascii="Arial" w:hAnsi="Arial" w:cs="Arial"/>
         </w:rPr>
@@ -17552,46 +16533,31 @@
           <w:rFonts w:ascii="Arial" w:hAnsi="Arial" w:cs="Arial"/>
         </w:rPr>
         <w:lastRenderedPageBreak/>
-        <w:t>When we increase the pulse width to 10ms and keep hear rate same, still the gap between 2 consecutive pulses is more than 1000ms, so pacemaker is supposed to produce the pulse.</w:t>
+        <w:t>As we can see from the graph below, our pacemaker does the same, it provides the pulse to bridge the time gap.</w:t>
       </w:r>
     </w:p>
     <w:p>
       <w:pPr>
         <w:pStyle w:val="ListParagraph"/>
-        <w:ind w:left="1080"/>
+        <w:ind w:left="360"/>
         <w:rPr>
           <w:rFonts w:ascii="Arial" w:hAnsi="Arial" w:cs="Arial"/>
         </w:rPr>
       </w:pPr>
-      <w:r>
+    </w:p>
+    <w:p>
+      <w:pPr>
+        <w:pStyle w:val="ListParagraph"/>
+        <w:ind w:left="360"/>
         <w:rPr>
           <w:rFonts w:ascii="Arial" w:hAnsi="Arial" w:cs="Arial"/>
         </w:rPr>
-        <w:t>As we can see from the graph below, our pacemaker does the same, it provides the pulse to bridge the time gap.</w:t>
-      </w:r>
+      </w:pPr>
     </w:p>
     <w:p>
       <w:pPr>
         <w:pStyle w:val="ListParagraph"/>
-        <w:ind w:left="1080"/>
-        <w:rPr>
-          <w:rFonts w:ascii="Arial" w:hAnsi="Arial" w:cs="Arial"/>
-        </w:rPr>
-      </w:pPr>
-    </w:p>
-    <w:p>
-      <w:pPr>
-        <w:pStyle w:val="ListParagraph"/>
-        <w:ind w:left="1080"/>
-        <w:rPr>
-          <w:rFonts w:ascii="Arial" w:hAnsi="Arial" w:cs="Arial"/>
-        </w:rPr>
-      </w:pPr>
-    </w:p>
-    <w:p>
-      <w:pPr>
-        <w:pStyle w:val="ListParagraph"/>
-        <w:ind w:left="1080"/>
+        <w:ind w:left="360"/>
         <w:jc w:val="center"/>
         <w:rPr>
           <w:rFonts w:ascii="Arial" w:hAnsi="Arial" w:cs="Arial"/>
@@ -17643,7 +16609,7 @@
     <w:p>
       <w:pPr>
         <w:pStyle w:val="ListParagraph"/>
-        <w:ind w:left="1080"/>
+        <w:ind w:left="360"/>
         <w:rPr>
           <w:rFonts w:ascii="Arial" w:hAnsi="Arial" w:cs="Arial"/>
         </w:rPr>
@@ -17668,7 +16634,7 @@
                     <pic:cNvPicPr/>
                   </pic:nvPicPr>
                   <pic:blipFill>
-                    <a:blip r:embed="rId11"/>
+                    <a:blip r:embed="rId14"/>
                     <a:stretch>
                       <a:fillRect/>
                     </a:stretch>
@@ -17692,7 +16658,7 @@
     <w:p>
       <w:pPr>
         <w:pStyle w:val="ListParagraph"/>
-        <w:ind w:left="1080"/>
+        <w:ind w:left="360"/>
         <w:rPr>
           <w:rFonts w:ascii="Arial" w:hAnsi="Arial" w:cs="Arial"/>
         </w:rPr>
@@ -17706,6 +16672,7 @@
           <w:numId w:val="14"/>
         </w:numPr>
         <w:spacing w:after="160" w:line="259" w:lineRule="auto"/>
+        <w:ind w:left="360"/>
         <w:rPr>
           <w:rFonts w:ascii="Arial" w:hAnsi="Arial" w:cs="Arial"/>
         </w:rPr>
@@ -17812,7 +16779,7 @@
     <w:p>
       <w:pPr>
         <w:pStyle w:val="ListParagraph"/>
-        <w:ind w:left="1080"/>
+        <w:ind w:left="360"/>
         <w:rPr>
           <w:rFonts w:ascii="Arial" w:hAnsi="Arial" w:cs="Arial"/>
           <w:u w:val="single"/>
@@ -17822,7 +16789,7 @@
     <w:p>
       <w:pPr>
         <w:pStyle w:val="ListParagraph"/>
-        <w:ind w:left="1080"/>
+        <w:ind w:left="360"/>
         <w:rPr>
           <w:rFonts w:ascii="Arial" w:hAnsi="Arial" w:cs="Arial"/>
         </w:rPr>
@@ -17851,7 +16818,7 @@
     <w:p>
       <w:pPr>
         <w:pStyle w:val="ListParagraph"/>
-        <w:ind w:left="1080"/>
+        <w:ind w:left="360"/>
         <w:rPr>
           <w:rFonts w:ascii="Arial" w:hAnsi="Arial" w:cs="Arial"/>
         </w:rPr>
@@ -17866,7 +16833,7 @@
     <w:p>
       <w:pPr>
         <w:pStyle w:val="ListParagraph"/>
-        <w:ind w:left="1080"/>
+        <w:ind w:left="360"/>
         <w:rPr>
           <w:rFonts w:ascii="Arial" w:hAnsi="Arial" w:cs="Arial"/>
         </w:rPr>
@@ -17875,7 +16842,7 @@
     <w:p>
       <w:pPr>
         <w:pStyle w:val="ListParagraph"/>
-        <w:ind w:left="1080"/>
+        <w:ind w:left="360"/>
         <w:jc w:val="center"/>
         <w:rPr>
           <w:rFonts w:ascii="Arial" w:hAnsi="Arial" w:cs="Arial"/>
@@ -17927,7 +16894,7 @@
     <w:p>
       <w:pPr>
         <w:pStyle w:val="ListParagraph"/>
-        <w:ind w:left="1080"/>
+        <w:ind w:left="360"/>
         <w:rPr>
           <w:rFonts w:ascii="Arial" w:hAnsi="Arial" w:cs="Arial"/>
         </w:rPr>
@@ -17952,7 +16919,7 @@
                     <pic:cNvPicPr/>
                   </pic:nvPicPr>
                   <pic:blipFill>
-                    <a:blip r:embed="rId12"/>
+                    <a:blip r:embed="rId15"/>
                     <a:stretch>
                       <a:fillRect/>
                     </a:stretch>
@@ -17976,7 +16943,7 @@
     <w:p>
       <w:pPr>
         <w:pStyle w:val="ListParagraph"/>
-        <w:ind w:left="1080"/>
+        <w:ind w:left="360"/>
         <w:rPr>
           <w:rFonts w:ascii="Arial" w:hAnsi="Arial" w:cs="Arial"/>
         </w:rPr>
@@ -17990,6 +16957,7 @@
           <w:numId w:val="14"/>
         </w:numPr>
         <w:spacing w:after="160" w:line="259" w:lineRule="auto"/>
+        <w:ind w:left="360"/>
         <w:rPr>
           <w:rFonts w:ascii="Arial" w:hAnsi="Arial" w:cs="Arial"/>
         </w:rPr>
@@ -18096,7 +17064,7 @@
     <w:p>
       <w:pPr>
         <w:pStyle w:val="ListParagraph"/>
-        <w:ind w:left="1080"/>
+        <w:ind w:left="360"/>
         <w:rPr>
           <w:rFonts w:ascii="Arial" w:hAnsi="Arial" w:cs="Arial"/>
         </w:rPr>
@@ -18105,7 +17073,7 @@
     <w:p>
       <w:pPr>
         <w:pStyle w:val="ListParagraph"/>
-        <w:ind w:left="1080"/>
+        <w:ind w:left="360"/>
         <w:rPr>
           <w:rFonts w:ascii="Arial" w:hAnsi="Arial" w:cs="Arial"/>
         </w:rPr>
@@ -18134,7 +17102,7 @@
     <w:p>
       <w:pPr>
         <w:pStyle w:val="ListParagraph"/>
-        <w:ind w:left="1080"/>
+        <w:ind w:left="360"/>
         <w:rPr>
           <w:rFonts w:ascii="Arial" w:hAnsi="Arial" w:cs="Arial"/>
         </w:rPr>
@@ -18149,7 +17117,7 @@
     <w:p>
       <w:pPr>
         <w:pStyle w:val="ListParagraph"/>
-        <w:ind w:left="1080"/>
+        <w:ind w:left="360"/>
         <w:rPr>
           <w:rFonts w:ascii="Arial" w:hAnsi="Arial" w:cs="Arial"/>
         </w:rPr>
@@ -18158,7 +17126,7 @@
     <w:p>
       <w:pPr>
         <w:pStyle w:val="ListParagraph"/>
-        <w:ind w:left="1080"/>
+        <w:ind w:left="360"/>
         <w:jc w:val="center"/>
         <w:rPr>
           <w:rFonts w:ascii="Arial" w:hAnsi="Arial" w:cs="Arial"/>
@@ -18210,7 +17178,7 @@
     <w:p>
       <w:pPr>
         <w:pStyle w:val="ListParagraph"/>
-        <w:ind w:left="1080"/>
+        <w:ind w:left="360"/>
         <w:rPr>
           <w:rFonts w:ascii="Arial" w:hAnsi="Arial" w:cs="Arial"/>
         </w:rPr>
@@ -18219,6 +17187,7 @@
         <w:rPr>
           <w:noProof/>
         </w:rPr>
+        <w:lastRenderedPageBreak/>
         <w:drawing>
           <wp:inline distT="0" distB="0" distL="0" distR="0" wp14:anchorId="666998EF" wp14:editId="7C1CF2D8">
             <wp:extent cx="5731510" cy="1729740"/>
@@ -18235,7 +17204,7 @@
                     <pic:cNvPicPr/>
                   </pic:nvPicPr>
                   <pic:blipFill>
-                    <a:blip r:embed="rId13"/>
+                    <a:blip r:embed="rId16"/>
                     <a:stretch>
                       <a:fillRect/>
                     </a:stretch>
@@ -18267,7 +17236,7 @@
           <w:bCs/>
         </w:rPr>
       </w:pPr>
-      <w:bookmarkStart w:id="24" w:name="_Toc54296157"/>
+      <w:bookmarkStart w:id="30" w:name="_Toc55124190"/>
       <w:r>
         <w:rPr>
           <w:b/>
@@ -18275,27 +17244,109 @@
         </w:rPr>
         <w:t>VVI</w:t>
       </w:r>
-      <w:bookmarkEnd w:id="24"/>
+      <w:bookmarkEnd w:id="30"/>
     </w:p>
     <w:p>
       <w:pPr>
         <w:pStyle w:val="Heading3"/>
       </w:pPr>
+      <w:bookmarkStart w:id="31" w:name="_Toc55124191"/>
       <w:r>
         <w:t>Description</w:t>
       </w:r>
+      <w:bookmarkEnd w:id="31"/>
     </w:p>
+    <w:p>
+      <w:r>
+        <w:t xml:space="preserve">In </w:t>
+      </w:r>
+      <w:r>
+        <w:t>VV</w:t>
+      </w:r>
+      <w:r>
+        <w:t xml:space="preserve">I mode, the </w:t>
+      </w:r>
+      <w:r>
+        <w:t>ventricle</w:t>
+      </w:r>
+      <w:r>
+        <w:t xml:space="preserve"> is paced at the rate defined by p_lower_rate_limit unless a spontaneous pulse is detected. Spontaneous pulses that occur within the </w:t>
+      </w:r>
+      <w:r>
+        <w:t>ventricular</w:t>
+      </w:r>
+      <w:r>
+        <w:t xml:space="preserve"> refractory period after a natural or spontaneous pulse are not processed. </w:t>
+      </w:r>
+    </w:p>
+    <w:p>
+      <w:pPr>
+        <w:ind w:firstLine="720"/>
+      </w:pPr>
+      <w:r>
+        <w:t xml:space="preserve">If hysteresis is enabled and the previous pulse was spontaneous, the pacing rate is decreased to </w:t>
+      </w:r>
+      <w:proofErr w:type="spellStart"/>
+      <w:r>
+        <w:t>p_hysteresis_limit</w:t>
+      </w:r>
+      <w:proofErr w:type="spellEnd"/>
+      <w:r>
+        <w:t xml:space="preserve">. </w:t>
+      </w:r>
+    </w:p>
+    <w:p>
+      <w:pPr>
+        <w:ind w:firstLine="720"/>
+      </w:pPr>
+      <w:r>
+        <w:t xml:space="preserve">If rate smoothing is enabled, the last period between pulses is recorded and the current heart rate is calculated. The pulsing rate trends towards either p_lower_rate_limit or </w:t>
+      </w:r>
+      <w:proofErr w:type="spellStart"/>
+      <w:r>
+        <w:t>p_hysteresis_limit</w:t>
+      </w:r>
+      <w:proofErr w:type="spellEnd"/>
+      <w:r>
+        <w:t xml:space="preserve">, decreasing by at most the amount defined by </w:t>
+      </w:r>
+      <w:proofErr w:type="spellStart"/>
+      <w:r>
+        <w:t>p_rate_smoothing_down</w:t>
+      </w:r>
+      <w:proofErr w:type="spellEnd"/>
+      <w:r>
+        <w:t xml:space="preserve"> and increasing by at most the amount defined by </w:t>
+      </w:r>
+      <w:proofErr w:type="spellStart"/>
+      <w:r>
+        <w:t>p_rate_smoothing_up</w:t>
+      </w:r>
+      <w:proofErr w:type="spellEnd"/>
+      <w:r>
+        <w:t xml:space="preserve">. </w:t>
+      </w:r>
+    </w:p>
+    <w:p>
+      <w:pPr>
+        <w:ind w:firstLine="720"/>
+      </w:pPr>
+      <w:r>
+        <w:t>In all cases the pacemaker will never pace faster than the rate defined by p_upper_rate_limit.</w:t>
+      </w:r>
+    </w:p>
+    <w:p/>
     <w:p>
       <w:pPr>
         <w:pStyle w:val="Heading3"/>
         <w:keepNext w:val="0"/>
         <w:keepLines w:val="0"/>
       </w:pPr>
-      <w:bookmarkStart w:id="25" w:name="_Toc54296158"/>
+      <w:bookmarkStart w:id="32" w:name="_Toc55124192"/>
       <w:r>
         <w:t>Variables</w:t>
       </w:r>
-      <w:bookmarkEnd w:id="25"/>
+      <w:bookmarkEnd w:id="32"/>
     </w:p>
     <w:p>
       <w:pPr>
@@ -18412,6 +17463,9 @@
             <w:pPr>
               <w:jc w:val="center"/>
             </w:pPr>
+            <w:r>
+              <w:t>2.1</w:t>
+            </w:r>
           </w:p>
         </w:tc>
       </w:tr>
@@ -18458,6 +17512,9 @@
             <w:pPr>
               <w:jc w:val="center"/>
             </w:pPr>
+            <w:r>
+              <w:t>2.1</w:t>
+            </w:r>
           </w:p>
         </w:tc>
       </w:tr>
@@ -18578,6 +17635,9 @@
             <w:pPr>
               <w:jc w:val="center"/>
             </w:pPr>
+            <w:r>
+              <w:t>2.2</w:t>
+            </w:r>
           </w:p>
         </w:tc>
       </w:tr>
@@ -18619,6 +17679,9 @@
             <w:pPr>
               <w:jc w:val="center"/>
             </w:pPr>
+            <w:r>
+              <w:t>2.2</w:t>
+            </w:r>
           </w:p>
         </w:tc>
       </w:tr>
@@ -18662,6 +17725,9 @@
             <w:pPr>
               <w:jc w:val="center"/>
             </w:pPr>
+            <w:r>
+              <w:t>2.2</w:t>
+            </w:r>
           </w:p>
         </w:tc>
       </w:tr>
@@ -18705,6 +17771,9 @@
             <w:pPr>
               <w:jc w:val="center"/>
             </w:pPr>
+            <w:r>
+              <w:t>2.2</w:t>
+            </w:r>
           </w:p>
         </w:tc>
       </w:tr>
@@ -18748,6 +17817,9 @@
             <w:pPr>
               <w:jc w:val="center"/>
             </w:pPr>
+            <w:r>
+              <w:t>2.2</w:t>
+            </w:r>
           </w:p>
         </w:tc>
       </w:tr>
@@ -18791,6 +17863,9 @@
             <w:pPr>
               <w:jc w:val="center"/>
             </w:pPr>
+            <w:r>
+              <w:t>2.2</w:t>
+            </w:r>
           </w:p>
         </w:tc>
       </w:tr>
@@ -18834,6 +17909,9 @@
             <w:pPr>
               <w:jc w:val="center"/>
             </w:pPr>
+            <w:r>
+              <w:t>2.2</w:t>
+            </w:r>
           </w:p>
         </w:tc>
       </w:tr>
@@ -18877,6 +17955,9 @@
             <w:pPr>
               <w:jc w:val="center"/>
             </w:pPr>
+            <w:r>
+              <w:t>2.2</w:t>
+            </w:r>
           </w:p>
         </w:tc>
       </w:tr>
@@ -18918,6 +17999,7 @@
                 <w:b/>
                 <w:bCs/>
               </w:rPr>
+              <w:lastRenderedPageBreak/>
               <w:t>Name</w:t>
             </w:r>
           </w:p>
@@ -19005,6 +18087,9 @@
             <w:pPr>
               <w:jc w:val="center"/>
             </w:pPr>
+            <w:r>
+              <w:t>2.3</w:t>
+            </w:r>
           </w:p>
         </w:tc>
       </w:tr>
@@ -19125,6 +18210,9 @@
             <w:pPr>
               <w:jc w:val="center"/>
             </w:pPr>
+            <w:r>
+              <w:t>2.4</w:t>
+            </w:r>
           </w:p>
         </w:tc>
       </w:tr>
@@ -19134,11 +18222,11 @@
       <w:pPr>
         <w:pStyle w:val="Heading3"/>
       </w:pPr>
-      <w:bookmarkStart w:id="26" w:name="_Toc54296159"/>
+      <w:bookmarkStart w:id="33" w:name="_Toc55124193"/>
       <w:r>
         <w:t>Initial Values</w:t>
       </w:r>
-      <w:bookmarkEnd w:id="26"/>
+      <w:bookmarkEnd w:id="33"/>
     </w:p>
     <w:p>
       <w:proofErr w:type="spellStart"/>
@@ -19228,7 +18316,6 @@
               <w:jc w:val="center"/>
             </w:pPr>
             <w:r>
-              <w:lastRenderedPageBreak/>
               <w:t>true</w:t>
             </w:r>
           </w:p>
@@ -19300,11 +18387,11 @@
         <w:keepNext w:val="0"/>
         <w:keepLines w:val="0"/>
       </w:pPr>
-      <w:bookmarkStart w:id="27" w:name="_Toc54296160"/>
+      <w:bookmarkStart w:id="34" w:name="_Toc55124194"/>
       <w:r>
         <w:t>Requirements</w:t>
       </w:r>
-      <w:bookmarkEnd w:id="27"/>
+      <w:bookmarkEnd w:id="34"/>
     </w:p>
     <w:p>
       <w:pPr>
@@ -21390,6 +20477,7 @@
               <w:jc w:val="center"/>
             </w:pPr>
             <w:r>
+              <w:lastRenderedPageBreak/>
               <w:t>Paced</w:t>
             </w:r>
           </w:p>
@@ -23813,11 +22901,11 @@
         <w:keepNext w:val="0"/>
         <w:keepLines w:val="0"/>
       </w:pPr>
-      <w:bookmarkStart w:id="28" w:name="_Toc54296161"/>
+      <w:bookmarkStart w:id="35" w:name="_Toc55124195"/>
       <w:r>
         <w:t>State Transitions</w:t>
       </w:r>
-      <w:bookmarkEnd w:id="28"/>
+      <w:bookmarkEnd w:id="35"/>
     </w:p>
     <w:tbl>
       <w:tblPr>
@@ -25999,6 +25087,7 @@
                 <w:sz w:val="18"/>
                 <w:szCs w:val="18"/>
               </w:rPr>
+              <w:lastRenderedPageBreak/>
               <w:t>HYSTERESIS LIMIT</w:t>
             </w:r>
           </w:p>
@@ -26630,14 +25719,14 @@
         <w:keepNext w:val="0"/>
         <w:keepLines w:val="0"/>
       </w:pPr>
-      <w:bookmarkStart w:id="29" w:name="_Toc54296162"/>
+      <w:bookmarkStart w:id="36" w:name="_Toc55124196"/>
       <w:r>
         <w:t>State</w:t>
       </w:r>
       <w:r>
         <w:t xml:space="preserve"> details</w:t>
       </w:r>
-      <w:bookmarkEnd w:id="29"/>
+      <w:bookmarkEnd w:id="36"/>
     </w:p>
     <w:tbl>
       <w:tblPr>
@@ -26710,7 +25799,6 @@
                 <w:sz w:val="18"/>
                 <w:szCs w:val="18"/>
               </w:rPr>
-              <w:lastRenderedPageBreak/>
               <w:t>INITIAL</w:t>
             </w:r>
           </w:p>
@@ -26994,9 +26082,11 @@
         <w:keepNext w:val="0"/>
         <w:keepLines w:val="0"/>
       </w:pPr>
+      <w:bookmarkStart w:id="37" w:name="_Toc55124197"/>
       <w:r>
         <w:t>Future changes</w:t>
       </w:r>
+      <w:bookmarkEnd w:id="37"/>
     </w:p>
     <w:p>
       <w:r>
@@ -27007,108 +26097,64 @@
     <w:p>
       <w:pPr>
         <w:pStyle w:val="Heading3"/>
+      </w:pPr>
+      <w:bookmarkStart w:id="38" w:name="_Toc55124198"/>
+      <w:r>
+        <w:lastRenderedPageBreak/>
+        <w:t>Stateflow Screenshot</w:t>
+      </w:r>
+      <w:bookmarkEnd w:id="38"/>
+    </w:p>
+    <w:p>
+      <w:r>
+        <w:drawing>
+          <wp:inline distT="0" distB="0" distL="0" distR="0" wp14:anchorId="1C517AB4" wp14:editId="70523DC0">
+            <wp:extent cx="5943600" cy="3218180"/>
+            <wp:effectExtent l="0" t="0" r="0" b="0"/>
+            <wp:docPr id="14" name="Picture 14" descr="Diagram, schematic&#10;&#10;Description automatically generated"/>
+            <wp:cNvGraphicFramePr>
+              <a:graphicFrameLocks xmlns:a="http://schemas.openxmlformats.org/drawingml/2006/main" noChangeAspect="1"/>
+            </wp:cNvGraphicFramePr>
+            <a:graphic xmlns:a="http://schemas.openxmlformats.org/drawingml/2006/main">
+              <a:graphicData uri="http://schemas.openxmlformats.org/drawingml/2006/picture">
+                <pic:pic xmlns:pic="http://schemas.openxmlformats.org/drawingml/2006/picture">
+                  <pic:nvPicPr>
+                    <pic:cNvPr id="14" name="Picture 14" descr="Diagram, schematic&#10;&#10;Description automatically generated"/>
+                    <pic:cNvPicPr/>
+                  </pic:nvPicPr>
+                  <pic:blipFill>
+                    <a:blip r:embed="rId17"/>
+                    <a:stretch>
+                      <a:fillRect/>
+                    </a:stretch>
+                  </pic:blipFill>
+                  <pic:spPr>
+                    <a:xfrm>
+                      <a:off x="0" y="0"/>
+                      <a:ext cx="5943600" cy="3218180"/>
+                    </a:xfrm>
+                    <a:prstGeom prst="rect">
+                      <a:avLst/>
+                    </a:prstGeom>
+                  </pic:spPr>
+                </pic:pic>
+              </a:graphicData>
+            </a:graphic>
+          </wp:inline>
+        </w:drawing>
+      </w:r>
+    </w:p>
+    <w:p>
+      <w:pPr>
+        <w:pStyle w:val="Heading3"/>
         <w:keepNext w:val="0"/>
         <w:keepLines w:val="0"/>
       </w:pPr>
-      <w:bookmarkStart w:id="30" w:name="_Toc54296163"/>
+      <w:bookmarkStart w:id="39" w:name="_Toc55124199"/>
       <w:r>
         <w:t>Testing</w:t>
       </w:r>
-      <w:bookmarkEnd w:id="30"/>
-    </w:p>
-    <w:p/>
-    <w:p>
-      <w:pPr>
-        <w:pStyle w:val="ListParagraph"/>
-        <w:spacing w:after="160" w:line="259" w:lineRule="auto"/>
-        <w:rPr>
-          <w:rFonts w:ascii="Arial" w:hAnsi="Arial" w:cs="Arial"/>
-        </w:rPr>
-      </w:pPr>
-      <w:r>
-        <w:rPr>
-          <w:rFonts w:ascii="Arial" w:hAnsi="Arial" w:cs="Arial"/>
-          <w:b/>
-          <w:bCs/>
-        </w:rPr>
-        <w:t>VVI</w:t>
-      </w:r>
-    </w:p>
-    <w:p>
-      <w:pPr>
-        <w:pStyle w:val="ListParagraph"/>
-        <w:rPr>
-          <w:rFonts w:ascii="Arial" w:hAnsi="Arial" w:cs="Arial"/>
-        </w:rPr>
-      </w:pPr>
-      <w:r>
-        <w:rPr>
-          <w:rFonts w:ascii="Arial" w:hAnsi="Arial" w:cs="Arial"/>
-        </w:rPr>
-        <w:t>Chamber paced: Ventricle</w:t>
-      </w:r>
-    </w:p>
-    <w:p>
-      <w:pPr>
-        <w:pStyle w:val="ListParagraph"/>
-        <w:rPr>
-          <w:rFonts w:ascii="Arial" w:hAnsi="Arial" w:cs="Arial"/>
-        </w:rPr>
-      </w:pPr>
-      <w:r>
-        <w:rPr>
-          <w:rFonts w:ascii="Arial" w:hAnsi="Arial" w:cs="Arial"/>
-        </w:rPr>
-        <w:t>Chamber sensed: Ventricle</w:t>
-      </w:r>
-    </w:p>
-    <w:p>
-      <w:pPr>
-        <w:pStyle w:val="ListParagraph"/>
-        <w:rPr>
-          <w:rFonts w:ascii="Arial" w:hAnsi="Arial" w:cs="Arial"/>
-        </w:rPr>
-      </w:pPr>
-      <w:r>
-        <w:rPr>
-          <w:rFonts w:ascii="Arial" w:hAnsi="Arial" w:cs="Arial"/>
-        </w:rPr>
-        <w:t>Response to Sensing: Inhibited</w:t>
-      </w:r>
-    </w:p>
-    <w:p>
-      <w:pPr>
-        <w:pStyle w:val="ListParagraph"/>
-        <w:rPr>
-          <w:rFonts w:ascii="Arial" w:hAnsi="Arial" w:cs="Arial"/>
-        </w:rPr>
-      </w:pPr>
-    </w:p>
-    <w:p>
-      <w:pPr>
-        <w:pStyle w:val="ListParagraph"/>
-        <w:rPr>
-          <w:rFonts w:ascii="Arial" w:hAnsi="Arial" w:cs="Arial"/>
-          <w:b/>
-          <w:bCs/>
-        </w:rPr>
-      </w:pPr>
-      <w:r>
-        <w:rPr>
-          <w:rFonts w:ascii="Arial" w:hAnsi="Arial" w:cs="Arial"/>
-          <w:b/>
-          <w:bCs/>
-        </w:rPr>
-        <w:t>Test Cases:</w:t>
-      </w:r>
-    </w:p>
-    <w:p>
-      <w:pPr>
-        <w:pStyle w:val="ListParagraph"/>
-        <w:rPr>
-          <w:rFonts w:ascii="Arial" w:hAnsi="Arial" w:cs="Arial"/>
-        </w:rPr>
-      </w:pPr>
+      <w:bookmarkEnd w:id="39"/>
     </w:p>
     <w:p>
       <w:pPr>
@@ -27118,6 +26164,7 @@
           <w:numId w:val="15"/>
         </w:numPr>
         <w:spacing w:after="160" w:line="259" w:lineRule="auto"/>
+        <w:ind w:left="360"/>
         <w:rPr>
           <w:rFonts w:ascii="Arial" w:hAnsi="Arial" w:cs="Arial"/>
         </w:rPr>
@@ -27206,7 +26253,7 @@
     <w:p>
       <w:pPr>
         <w:pStyle w:val="ListParagraph"/>
-        <w:ind w:left="1080"/>
+        <w:ind w:left="360"/>
         <w:rPr>
           <w:rFonts w:ascii="Arial" w:hAnsi="Arial" w:cs="Arial"/>
           <w:u w:val="single"/>
@@ -27216,7 +26263,7 @@
     <w:p>
       <w:pPr>
         <w:pStyle w:val="ListParagraph"/>
-        <w:ind w:left="1080"/>
+        <w:ind w:left="360"/>
         <w:rPr>
           <w:rFonts w:ascii="Arial" w:hAnsi="Arial" w:cs="Arial"/>
         </w:rPr>
@@ -27231,7 +26278,7 @@
     <w:p>
       <w:pPr>
         <w:pStyle w:val="ListParagraph"/>
-        <w:ind w:left="1080"/>
+        <w:ind w:left="360"/>
         <w:rPr>
           <w:rFonts w:ascii="Arial" w:hAnsi="Arial" w:cs="Arial"/>
         </w:rPr>
@@ -27246,7 +26293,7 @@
     <w:p>
       <w:pPr>
         <w:pStyle w:val="ListParagraph"/>
-        <w:ind w:left="1080"/>
+        <w:ind w:left="360"/>
         <w:rPr>
           <w:rFonts w:ascii="Arial" w:hAnsi="Arial" w:cs="Arial"/>
         </w:rPr>
@@ -27261,7 +26308,7 @@
     <w:p>
       <w:pPr>
         <w:pStyle w:val="ListParagraph"/>
-        <w:ind w:left="1080"/>
+        <w:ind w:left="360"/>
         <w:jc w:val="center"/>
         <w:rPr>
           <w:rFonts w:ascii="Arial" w:hAnsi="Arial" w:cs="Arial"/>
@@ -27313,7 +26360,7 @@
     <w:p>
       <w:pPr>
         <w:pStyle w:val="ListParagraph"/>
-        <w:ind w:left="1080"/>
+        <w:ind w:left="360"/>
         <w:rPr>
           <w:rFonts w:ascii="Arial" w:hAnsi="Arial" w:cs="Arial"/>
         </w:rPr>
@@ -27322,7 +26369,6 @@
         <w:rPr>
           <w:noProof/>
         </w:rPr>
-        <w:lastRenderedPageBreak/>
         <w:drawing>
           <wp:inline distT="0" distB="0" distL="0" distR="0" wp14:anchorId="73059E78" wp14:editId="399D5270">
             <wp:extent cx="5731510" cy="1718310"/>
@@ -27339,7 +26385,7 @@
                     <pic:cNvPicPr/>
                   </pic:nvPicPr>
                   <pic:blipFill>
-                    <a:blip r:embed="rId14"/>
+                    <a:blip r:embed="rId18"/>
                     <a:stretch>
                       <a:fillRect/>
                     </a:stretch>
@@ -27363,6 +26409,7 @@
     <w:p>
       <w:pPr>
         <w:pStyle w:val="ListParagraph"/>
+        <w:ind w:left="0"/>
         <w:rPr>
           <w:rFonts w:ascii="Arial" w:hAnsi="Arial" w:cs="Arial"/>
         </w:rPr>
@@ -27376,6 +26423,7 @@
           <w:numId w:val="15"/>
         </w:numPr>
         <w:spacing w:after="160" w:line="259" w:lineRule="auto"/>
+        <w:ind w:left="360"/>
         <w:rPr>
           <w:rFonts w:ascii="Arial" w:hAnsi="Arial" w:cs="Arial"/>
         </w:rPr>
@@ -27482,7 +26530,7 @@
     <w:p>
       <w:pPr>
         <w:pStyle w:val="ListParagraph"/>
-        <w:ind w:left="1080"/>
+        <w:ind w:left="360"/>
         <w:rPr>
           <w:rFonts w:ascii="Arial" w:hAnsi="Arial" w:cs="Arial"/>
         </w:rPr>
@@ -27491,7 +26539,7 @@
     <w:p>
       <w:pPr>
         <w:pStyle w:val="ListParagraph"/>
-        <w:ind w:left="1080"/>
+        <w:ind w:left="360"/>
         <w:rPr>
           <w:rFonts w:ascii="Arial" w:hAnsi="Arial" w:cs="Arial"/>
         </w:rPr>
@@ -27506,7 +26554,7 @@
     <w:p>
       <w:pPr>
         <w:pStyle w:val="ListParagraph"/>
-        <w:ind w:left="1080"/>
+        <w:ind w:left="360"/>
         <w:rPr>
           <w:rFonts w:ascii="Arial" w:hAnsi="Arial" w:cs="Arial"/>
         </w:rPr>
@@ -27515,13 +26563,14 @@
         <w:rPr>
           <w:rFonts w:ascii="Arial" w:hAnsi="Arial" w:cs="Arial"/>
         </w:rPr>
+        <w:lastRenderedPageBreak/>
         <w:t>From the graph below, it is clear that our pacemaker sends artificial pulses to the heart and maintains normal functioning.</w:t>
       </w:r>
     </w:p>
     <w:p>
       <w:pPr>
         <w:pStyle w:val="ListParagraph"/>
-        <w:ind w:left="1080"/>
+        <w:ind w:left="360"/>
         <w:rPr>
           <w:rFonts w:ascii="Arial" w:hAnsi="Arial" w:cs="Arial"/>
         </w:rPr>
@@ -27530,7 +26579,7 @@
     <w:p>
       <w:pPr>
         <w:pStyle w:val="ListParagraph"/>
-        <w:ind w:left="1080"/>
+        <w:ind w:left="360"/>
         <w:jc w:val="center"/>
         <w:rPr>
           <w:rFonts w:ascii="Arial" w:hAnsi="Arial" w:cs="Arial"/>
@@ -27582,7 +26631,7 @@
     <w:p>
       <w:pPr>
         <w:pStyle w:val="ListParagraph"/>
-        <w:ind w:left="1080"/>
+        <w:ind w:left="360"/>
         <w:rPr>
           <w:rFonts w:ascii="Arial" w:hAnsi="Arial" w:cs="Arial"/>
         </w:rPr>
@@ -27607,7 +26656,7 @@
                     <pic:cNvPicPr/>
                   </pic:nvPicPr>
                   <pic:blipFill>
-                    <a:blip r:embed="rId15"/>
+                    <a:blip r:embed="rId19"/>
                     <a:stretch>
                       <a:fillRect/>
                     </a:stretch>
@@ -27630,7 +26679,6 @@
     </w:p>
     <w:p>
       <w:pPr>
-        <w:ind w:left="720"/>
         <w:rPr>
           <w:rFonts w:ascii="Arial" w:hAnsi="Arial" w:cs="Arial"/>
         </w:rPr>
@@ -27644,6 +26692,7 @@
           <w:numId w:val="15"/>
         </w:numPr>
         <w:spacing w:after="160" w:line="259" w:lineRule="auto"/>
+        <w:ind w:left="360"/>
         <w:rPr>
           <w:rFonts w:ascii="Arial" w:hAnsi="Arial" w:cs="Arial"/>
         </w:rPr>
@@ -27732,7 +26781,7 @@
     <w:p>
       <w:pPr>
         <w:pStyle w:val="ListParagraph"/>
-        <w:ind w:left="1080"/>
+        <w:ind w:left="360"/>
         <w:rPr>
           <w:rFonts w:ascii="Arial" w:hAnsi="Arial" w:cs="Arial"/>
           <w:u w:val="single"/>
@@ -27742,7 +26791,7 @@
     <w:p>
       <w:pPr>
         <w:pStyle w:val="ListParagraph"/>
-        <w:ind w:left="1080"/>
+        <w:ind w:left="360"/>
         <w:rPr>
           <w:rFonts w:ascii="Arial" w:hAnsi="Arial" w:cs="Arial"/>
         </w:rPr>
@@ -27771,7 +26820,7 @@
     <w:p>
       <w:pPr>
         <w:pStyle w:val="ListParagraph"/>
-        <w:ind w:left="1080"/>
+        <w:ind w:left="360"/>
         <w:rPr>
           <w:rFonts w:ascii="Arial" w:hAnsi="Arial" w:cs="Arial"/>
         </w:rPr>
@@ -27786,7 +26835,7 @@
     <w:p>
       <w:pPr>
         <w:pStyle w:val="ListParagraph"/>
-        <w:ind w:left="1080"/>
+        <w:ind w:left="360"/>
         <w:rPr>
           <w:rFonts w:ascii="Arial" w:hAnsi="Arial" w:cs="Arial"/>
           <w:u w:val="single"/>
@@ -27796,7 +26845,7 @@
     <w:p>
       <w:pPr>
         <w:pStyle w:val="ListParagraph"/>
-        <w:ind w:left="1080"/>
+        <w:ind w:left="360"/>
         <w:jc w:val="center"/>
         <w:rPr>
           <w:rFonts w:ascii="Arial" w:hAnsi="Arial" w:cs="Arial"/>
@@ -27848,7 +26897,7 @@
     <w:p>
       <w:pPr>
         <w:pStyle w:val="ListParagraph"/>
-        <w:ind w:left="1080"/>
+        <w:ind w:left="360"/>
         <w:rPr>
           <w:rFonts w:ascii="Arial" w:hAnsi="Arial" w:cs="Arial"/>
         </w:rPr>
@@ -27857,7 +26906,6 @@
         <w:rPr>
           <w:noProof/>
         </w:rPr>
-        <w:lastRenderedPageBreak/>
         <w:drawing>
           <wp:inline distT="0" distB="0" distL="0" distR="0" wp14:anchorId="4E3C1ECC" wp14:editId="73766401">
             <wp:extent cx="5731510" cy="1724025"/>
@@ -27874,7 +26922,7 @@
                     <pic:cNvPicPr/>
                   </pic:nvPicPr>
                   <pic:blipFill>
-                    <a:blip r:embed="rId16"/>
+                    <a:blip r:embed="rId20"/>
                     <a:stretch>
                       <a:fillRect/>
                     </a:stretch>
@@ -27898,7 +26946,7 @@
     <w:p>
       <w:pPr>
         <w:pStyle w:val="ListParagraph"/>
-        <w:ind w:left="1080"/>
+        <w:ind w:left="360"/>
         <w:rPr>
           <w:rFonts w:ascii="Arial" w:hAnsi="Arial" w:cs="Arial"/>
         </w:rPr>
@@ -27912,6 +26960,7 @@
           <w:numId w:val="15"/>
         </w:numPr>
         <w:spacing w:after="160" w:line="259" w:lineRule="auto"/>
+        <w:ind w:left="360"/>
         <w:rPr>
           <w:rFonts w:ascii="Arial" w:hAnsi="Arial" w:cs="Arial"/>
         </w:rPr>
@@ -28036,7 +27085,7 @@
     <w:p>
       <w:pPr>
         <w:pStyle w:val="ListParagraph"/>
-        <w:ind w:left="1080"/>
+        <w:ind w:left="360"/>
         <w:rPr>
           <w:rFonts w:ascii="Arial" w:hAnsi="Arial" w:cs="Arial"/>
         </w:rPr>
@@ -28045,7 +27094,7 @@
     <w:p>
       <w:pPr>
         <w:pStyle w:val="ListParagraph"/>
-        <w:ind w:left="1080"/>
+        <w:ind w:left="360"/>
         <w:rPr>
           <w:rFonts w:ascii="Arial" w:hAnsi="Arial" w:cs="Arial"/>
         </w:rPr>
@@ -28060,7 +27109,7 @@
     <w:p>
       <w:pPr>
         <w:pStyle w:val="ListParagraph"/>
-        <w:ind w:left="1080"/>
+        <w:ind w:left="360"/>
         <w:rPr>
           <w:rFonts w:ascii="Arial" w:hAnsi="Arial" w:cs="Arial"/>
         </w:rPr>
@@ -28075,7 +27124,7 @@
     <w:p>
       <w:pPr>
         <w:pStyle w:val="ListParagraph"/>
-        <w:ind w:left="1080"/>
+        <w:ind w:left="360"/>
         <w:rPr>
           <w:rFonts w:ascii="Arial" w:hAnsi="Arial" w:cs="Arial"/>
         </w:rPr>
@@ -28084,7 +27133,7 @@
     <w:p>
       <w:pPr>
         <w:pStyle w:val="ListParagraph"/>
-        <w:ind w:left="1080"/>
+        <w:ind w:left="360"/>
         <w:jc w:val="center"/>
         <w:rPr>
           <w:rFonts w:ascii="Arial" w:hAnsi="Arial" w:cs="Arial"/>
@@ -28136,7 +27185,7 @@
     <w:p>
       <w:pPr>
         <w:pStyle w:val="ListParagraph"/>
-        <w:ind w:left="1080"/>
+        <w:ind w:left="360"/>
         <w:rPr>
           <w:rFonts w:ascii="Arial" w:hAnsi="Arial" w:cs="Arial"/>
         </w:rPr>
@@ -28145,6 +27194,7 @@
         <w:rPr>
           <w:noProof/>
         </w:rPr>
+        <w:lastRenderedPageBreak/>
         <w:drawing>
           <wp:inline distT="0" distB="0" distL="0" distR="0" wp14:anchorId="1FE769C9" wp14:editId="0BD1FB65">
             <wp:extent cx="5731510" cy="1623695"/>
@@ -28161,7 +27211,7 @@
                     <pic:cNvPicPr/>
                   </pic:nvPicPr>
                   <pic:blipFill>
-                    <a:blip r:embed="rId17"/>
+                    <a:blip r:embed="rId21"/>
                     <a:stretch>
                       <a:fillRect/>
                     </a:stretch>
@@ -28185,7 +27235,7 @@
     <w:p>
       <w:pPr>
         <w:pStyle w:val="ListParagraph"/>
-        <w:ind w:left="1080"/>
+        <w:ind w:left="360"/>
         <w:rPr>
           <w:rFonts w:ascii="Arial" w:hAnsi="Arial" w:cs="Arial"/>
         </w:rPr>

--- a/docs/Part1.docx
+++ b/docs/Part1.docx
@@ -5708,19 +5708,7 @@
     </w:p>
     <w:p>
       <w:r>
-        <w:t xml:space="preserve">In </w:t>
-      </w:r>
-      <w:r>
-        <w:t>A</w:t>
-      </w:r>
-      <w:r>
-        <w:t xml:space="preserve">OO mode, the </w:t>
-      </w:r>
-      <w:r>
-        <w:t>atrium</w:t>
-      </w:r>
-      <w:r>
-        <w:t xml:space="preserve"> is paced at the rate defined by p_lower_rate_limit. The upper rate limit is not used so it is not included in the design.</w:t>
+        <w:t>In AOO mode, the atrium is paced at the rate defined by p_lower_rate_limit. The upper rate limit is not used so it is not included in the design.</w:t>
       </w:r>
     </w:p>
     <w:p/>
@@ -6420,6 +6408,9 @@
     </w:p>
     <w:p>
       <w:r>
+        <w:rPr>
+          <w:noProof/>
+        </w:rPr>
         <w:drawing>
           <wp:inline distT="0" distB="0" distL="0" distR="0" wp14:anchorId="39B897C7" wp14:editId="5C64FD58">
             <wp:extent cx="5943600" cy="3238500"/>
@@ -6469,6 +6460,570 @@
       </w:r>
       <w:bookmarkEnd w:id="13"/>
     </w:p>
+    <w:p>
+      <w:pPr>
+        <w:rPr>
+          <w:rFonts w:ascii="Times New Roman" w:eastAsia="Times New Roman" w:hAnsi="Times New Roman" w:cs="Times New Roman"/>
+          <w:lang w:val="en-US"/>
+        </w:rPr>
+      </w:pPr>
+    </w:p>
+    <w:tbl>
+      <w:tblPr>
+        <w:tblW w:w="9026" w:type="dxa"/>
+        <w:tblCellMar>
+          <w:top w:w="15" w:type="dxa"/>
+          <w:left w:w="15" w:type="dxa"/>
+          <w:bottom w:w="15" w:type="dxa"/>
+          <w:right w:w="15" w:type="dxa"/>
+        </w:tblCellMar>
+        <w:tblLook w:val="04A0" w:firstRow="1" w:lastRow="0" w:firstColumn="1" w:lastColumn="0" w:noHBand="0" w:noVBand="1"/>
+      </w:tblPr>
+      <w:tblGrid>
+        <w:gridCol w:w="1580"/>
+        <w:gridCol w:w="1792"/>
+        <w:gridCol w:w="2257"/>
+        <w:gridCol w:w="2243"/>
+        <w:gridCol w:w="1154"/>
+      </w:tblGrid>
+      <w:tr>
+        <w:trPr>
+          <w:trHeight w:val="420"/>
+        </w:trPr>
+        <w:tc>
+          <w:tcPr>
+            <w:tcW w:w="0" w:type="auto"/>
+            <w:gridSpan w:val="5"/>
+            <w:tcBorders>
+              <w:top w:val="single" w:sz="8" w:space="0" w:color="000000"/>
+              <w:left w:val="single" w:sz="8" w:space="0" w:color="000000"/>
+              <w:bottom w:val="single" w:sz="8" w:space="0" w:color="000000"/>
+              <w:right w:val="single" w:sz="8" w:space="0" w:color="000000"/>
+            </w:tcBorders>
+            <w:tcMar>
+              <w:top w:w="100" w:type="dxa"/>
+              <w:left w:w="100" w:type="dxa"/>
+              <w:bottom w:w="100" w:type="dxa"/>
+              <w:right w:w="100" w:type="dxa"/>
+            </w:tcMar>
+            <w:hideMark/>
+          </w:tcPr>
+          <w:p>
+            <w:pPr>
+              <w:rPr>
+                <w:rFonts w:ascii="Times New Roman" w:eastAsia="Times New Roman" w:hAnsi="Times New Roman" w:cs="Times New Roman"/>
+                <w:lang w:val="en-US"/>
+              </w:rPr>
+            </w:pPr>
+            <w:r>
+              <w:rPr>
+                <w:rFonts w:ascii="Arial" w:eastAsia="Times New Roman" w:hAnsi="Arial" w:cs="Arial"/>
+                <w:b/>
+                <w:bCs/>
+                <w:i/>
+                <w:iCs/>
+                <w:color w:val="000000"/>
+                <w:sz w:val="22"/>
+                <w:szCs w:val="22"/>
+                <w:lang w:val="en-US"/>
+              </w:rPr>
+              <w:t>AOO Testing Outcomes</w:t>
+            </w:r>
+          </w:p>
+        </w:tc>
+      </w:tr>
+      <w:tr>
+        <w:trPr>
+          <w:trHeight w:val="420"/>
+        </w:trPr>
+        <w:tc>
+          <w:tcPr>
+            <w:tcW w:w="0" w:type="auto"/>
+            <w:gridSpan w:val="2"/>
+            <w:tcBorders>
+              <w:top w:val="single" w:sz="8" w:space="0" w:color="000000"/>
+              <w:left w:val="single" w:sz="8" w:space="0" w:color="000000"/>
+              <w:bottom w:val="single" w:sz="8" w:space="0" w:color="000000"/>
+              <w:right w:val="single" w:sz="8" w:space="0" w:color="000000"/>
+            </w:tcBorders>
+            <w:tcMar>
+              <w:top w:w="100" w:type="dxa"/>
+              <w:left w:w="100" w:type="dxa"/>
+              <w:bottom w:w="100" w:type="dxa"/>
+              <w:right w:w="100" w:type="dxa"/>
+            </w:tcMar>
+            <w:hideMark/>
+          </w:tcPr>
+          <w:p>
+            <w:pPr>
+              <w:rPr>
+                <w:rFonts w:ascii="Times New Roman" w:eastAsia="Times New Roman" w:hAnsi="Times New Roman" w:cs="Times New Roman"/>
+                <w:lang w:val="en-US"/>
+              </w:rPr>
+            </w:pPr>
+            <w:r>
+              <w:rPr>
+                <w:rFonts w:ascii="Arial" w:eastAsia="Times New Roman" w:hAnsi="Arial" w:cs="Arial"/>
+                <w:b/>
+                <w:bCs/>
+                <w:color w:val="000000"/>
+                <w:sz w:val="22"/>
+                <w:szCs w:val="22"/>
+                <w:lang w:val="en-US"/>
+              </w:rPr>
+              <w:t>Test Case</w:t>
+            </w:r>
+          </w:p>
+        </w:tc>
+        <w:tc>
+          <w:tcPr>
+            <w:tcW w:w="0" w:type="auto"/>
+            <w:vMerge w:val="restart"/>
+            <w:tcBorders>
+              <w:top w:val="single" w:sz="8" w:space="0" w:color="000000"/>
+              <w:left w:val="single" w:sz="8" w:space="0" w:color="000000"/>
+              <w:bottom w:val="single" w:sz="8" w:space="0" w:color="000000"/>
+              <w:right w:val="single" w:sz="8" w:space="0" w:color="000000"/>
+            </w:tcBorders>
+            <w:tcMar>
+              <w:top w:w="100" w:type="dxa"/>
+              <w:left w:w="100" w:type="dxa"/>
+              <w:bottom w:w="100" w:type="dxa"/>
+              <w:right w:w="100" w:type="dxa"/>
+            </w:tcMar>
+            <w:hideMark/>
+          </w:tcPr>
+          <w:p>
+            <w:pPr>
+              <w:rPr>
+                <w:rFonts w:ascii="Times New Roman" w:eastAsia="Times New Roman" w:hAnsi="Times New Roman" w:cs="Times New Roman"/>
+                <w:lang w:val="en-US"/>
+              </w:rPr>
+            </w:pPr>
+            <w:r>
+              <w:rPr>
+                <w:rFonts w:ascii="Arial" w:eastAsia="Times New Roman" w:hAnsi="Arial" w:cs="Arial"/>
+                <w:b/>
+                <w:bCs/>
+                <w:color w:val="000000"/>
+                <w:sz w:val="22"/>
+                <w:szCs w:val="22"/>
+                <w:lang w:val="en-US"/>
+              </w:rPr>
+              <w:t>Expected Result</w:t>
+            </w:r>
+          </w:p>
+        </w:tc>
+        <w:tc>
+          <w:tcPr>
+            <w:tcW w:w="0" w:type="auto"/>
+            <w:vMerge w:val="restart"/>
+            <w:tcBorders>
+              <w:top w:val="single" w:sz="8" w:space="0" w:color="000000"/>
+              <w:left w:val="single" w:sz="8" w:space="0" w:color="000000"/>
+              <w:bottom w:val="single" w:sz="8" w:space="0" w:color="000000"/>
+              <w:right w:val="single" w:sz="8" w:space="0" w:color="000000"/>
+            </w:tcBorders>
+            <w:tcMar>
+              <w:top w:w="100" w:type="dxa"/>
+              <w:left w:w="100" w:type="dxa"/>
+              <w:bottom w:w="100" w:type="dxa"/>
+              <w:right w:w="100" w:type="dxa"/>
+            </w:tcMar>
+            <w:hideMark/>
+          </w:tcPr>
+          <w:p>
+            <w:pPr>
+              <w:rPr>
+                <w:rFonts w:ascii="Times New Roman" w:eastAsia="Times New Roman" w:hAnsi="Times New Roman" w:cs="Times New Roman"/>
+                <w:lang w:val="en-US"/>
+              </w:rPr>
+            </w:pPr>
+            <w:r>
+              <w:rPr>
+                <w:rFonts w:ascii="Arial" w:eastAsia="Times New Roman" w:hAnsi="Arial" w:cs="Arial"/>
+                <w:b/>
+                <w:bCs/>
+                <w:color w:val="000000"/>
+                <w:sz w:val="22"/>
+                <w:szCs w:val="22"/>
+                <w:lang w:val="en-US"/>
+              </w:rPr>
+              <w:t>Actual Result</w:t>
+            </w:r>
+          </w:p>
+        </w:tc>
+        <w:tc>
+          <w:tcPr>
+            <w:tcW w:w="0" w:type="auto"/>
+            <w:vMerge w:val="restart"/>
+            <w:tcBorders>
+              <w:top w:val="single" w:sz="8" w:space="0" w:color="000000"/>
+              <w:left w:val="single" w:sz="8" w:space="0" w:color="000000"/>
+              <w:bottom w:val="single" w:sz="8" w:space="0" w:color="000000"/>
+              <w:right w:val="single" w:sz="8" w:space="0" w:color="000000"/>
+            </w:tcBorders>
+            <w:tcMar>
+              <w:top w:w="100" w:type="dxa"/>
+              <w:left w:w="100" w:type="dxa"/>
+              <w:bottom w:w="100" w:type="dxa"/>
+              <w:right w:w="100" w:type="dxa"/>
+            </w:tcMar>
+            <w:hideMark/>
+          </w:tcPr>
+          <w:p>
+            <w:pPr>
+              <w:rPr>
+                <w:rFonts w:ascii="Times New Roman" w:eastAsia="Times New Roman" w:hAnsi="Times New Roman" w:cs="Times New Roman"/>
+                <w:lang w:val="en-US"/>
+              </w:rPr>
+            </w:pPr>
+            <w:r>
+              <w:rPr>
+                <w:rFonts w:ascii="Arial" w:eastAsia="Times New Roman" w:hAnsi="Arial" w:cs="Arial"/>
+                <w:b/>
+                <w:bCs/>
+                <w:color w:val="000000"/>
+                <w:sz w:val="22"/>
+                <w:szCs w:val="22"/>
+                <w:lang w:val="en-US"/>
+              </w:rPr>
+              <w:t>Pass/Fail</w:t>
+            </w:r>
+          </w:p>
+        </w:tc>
+      </w:tr>
+      <w:tr>
+        <w:trPr>
+          <w:trHeight w:val="420"/>
+        </w:trPr>
+        <w:tc>
+          <w:tcPr>
+            <w:tcW w:w="0" w:type="auto"/>
+            <w:tcBorders>
+              <w:top w:val="single" w:sz="8" w:space="0" w:color="000000"/>
+              <w:left w:val="single" w:sz="8" w:space="0" w:color="000000"/>
+              <w:bottom w:val="single" w:sz="8" w:space="0" w:color="000000"/>
+              <w:right w:val="single" w:sz="8" w:space="0" w:color="000000"/>
+            </w:tcBorders>
+            <w:tcMar>
+              <w:top w:w="100" w:type="dxa"/>
+              <w:left w:w="100" w:type="dxa"/>
+              <w:bottom w:w="100" w:type="dxa"/>
+              <w:right w:w="100" w:type="dxa"/>
+            </w:tcMar>
+            <w:hideMark/>
+          </w:tcPr>
+          <w:p>
+            <w:pPr>
+              <w:rPr>
+                <w:rFonts w:ascii="Times New Roman" w:eastAsia="Times New Roman" w:hAnsi="Times New Roman" w:cs="Times New Roman"/>
+                <w:lang w:val="en-US"/>
+              </w:rPr>
+            </w:pPr>
+            <w:r>
+              <w:rPr>
+                <w:rFonts w:ascii="Arial" w:eastAsia="Times New Roman" w:hAnsi="Arial" w:cs="Arial"/>
+                <w:b/>
+                <w:bCs/>
+                <w:color w:val="000000"/>
+                <w:sz w:val="22"/>
+                <w:szCs w:val="22"/>
+                <w:lang w:val="en-US"/>
+              </w:rPr>
+              <w:t>Natural Atrium</w:t>
+            </w:r>
+          </w:p>
+        </w:tc>
+        <w:tc>
+          <w:tcPr>
+            <w:tcW w:w="0" w:type="auto"/>
+            <w:tcBorders>
+              <w:top w:val="single" w:sz="8" w:space="0" w:color="000000"/>
+              <w:left w:val="single" w:sz="8" w:space="0" w:color="000000"/>
+              <w:bottom w:val="single" w:sz="8" w:space="0" w:color="000000"/>
+              <w:right w:val="single" w:sz="8" w:space="0" w:color="000000"/>
+            </w:tcBorders>
+            <w:tcMar>
+              <w:top w:w="100" w:type="dxa"/>
+              <w:left w:w="100" w:type="dxa"/>
+              <w:bottom w:w="100" w:type="dxa"/>
+              <w:right w:w="100" w:type="dxa"/>
+            </w:tcMar>
+            <w:hideMark/>
+          </w:tcPr>
+          <w:p>
+            <w:pPr>
+              <w:rPr>
+                <w:rFonts w:ascii="Times New Roman" w:eastAsia="Times New Roman" w:hAnsi="Times New Roman" w:cs="Times New Roman"/>
+                <w:lang w:val="en-US"/>
+              </w:rPr>
+            </w:pPr>
+            <w:r>
+              <w:rPr>
+                <w:rFonts w:ascii="Arial" w:eastAsia="Times New Roman" w:hAnsi="Arial" w:cs="Arial"/>
+                <w:b/>
+                <w:bCs/>
+                <w:color w:val="000000"/>
+                <w:sz w:val="22"/>
+                <w:szCs w:val="22"/>
+                <w:lang w:val="en-US"/>
+              </w:rPr>
+              <w:t>Natural Ventricle</w:t>
+            </w:r>
+          </w:p>
+        </w:tc>
+        <w:tc>
+          <w:tcPr>
+            <w:tcW w:w="0" w:type="auto"/>
+            <w:vMerge/>
+            <w:tcBorders>
+              <w:top w:val="single" w:sz="8" w:space="0" w:color="000000"/>
+              <w:left w:val="single" w:sz="8" w:space="0" w:color="000000"/>
+              <w:bottom w:val="single" w:sz="8" w:space="0" w:color="000000"/>
+              <w:right w:val="single" w:sz="8" w:space="0" w:color="000000"/>
+            </w:tcBorders>
+            <w:vAlign w:val="center"/>
+            <w:hideMark/>
+          </w:tcPr>
+          <w:p>
+            <w:pPr>
+              <w:rPr>
+                <w:rFonts w:ascii="Times New Roman" w:eastAsia="Times New Roman" w:hAnsi="Times New Roman" w:cs="Times New Roman"/>
+                <w:lang w:val="en-US"/>
+              </w:rPr>
+            </w:pPr>
+          </w:p>
+        </w:tc>
+        <w:tc>
+          <w:tcPr>
+            <w:tcW w:w="0" w:type="auto"/>
+            <w:vMerge/>
+            <w:tcBorders>
+              <w:top w:val="single" w:sz="8" w:space="0" w:color="000000"/>
+              <w:left w:val="single" w:sz="8" w:space="0" w:color="000000"/>
+              <w:bottom w:val="single" w:sz="8" w:space="0" w:color="000000"/>
+              <w:right w:val="single" w:sz="8" w:space="0" w:color="000000"/>
+            </w:tcBorders>
+            <w:vAlign w:val="center"/>
+            <w:hideMark/>
+          </w:tcPr>
+          <w:p>
+            <w:pPr>
+              <w:rPr>
+                <w:rFonts w:ascii="Times New Roman" w:eastAsia="Times New Roman" w:hAnsi="Times New Roman" w:cs="Times New Roman"/>
+                <w:lang w:val="en-US"/>
+              </w:rPr>
+            </w:pPr>
+          </w:p>
+        </w:tc>
+        <w:tc>
+          <w:tcPr>
+            <w:tcW w:w="0" w:type="auto"/>
+            <w:vMerge/>
+            <w:tcBorders>
+              <w:top w:val="single" w:sz="8" w:space="0" w:color="000000"/>
+              <w:left w:val="single" w:sz="8" w:space="0" w:color="000000"/>
+              <w:bottom w:val="single" w:sz="8" w:space="0" w:color="000000"/>
+              <w:right w:val="single" w:sz="8" w:space="0" w:color="000000"/>
+            </w:tcBorders>
+            <w:vAlign w:val="center"/>
+            <w:hideMark/>
+          </w:tcPr>
+          <w:p>
+            <w:pPr>
+              <w:rPr>
+                <w:rFonts w:ascii="Times New Roman" w:eastAsia="Times New Roman" w:hAnsi="Times New Roman" w:cs="Times New Roman"/>
+                <w:lang w:val="en-US"/>
+              </w:rPr>
+            </w:pPr>
+          </w:p>
+        </w:tc>
+      </w:tr>
+      <w:tr>
+        <w:tc>
+          <w:tcPr>
+            <w:tcW w:w="0" w:type="auto"/>
+            <w:tcBorders>
+              <w:top w:val="single" w:sz="8" w:space="0" w:color="000000"/>
+              <w:left w:val="single" w:sz="8" w:space="0" w:color="000000"/>
+              <w:bottom w:val="single" w:sz="8" w:space="0" w:color="000000"/>
+              <w:right w:val="single" w:sz="8" w:space="0" w:color="000000"/>
+            </w:tcBorders>
+            <w:tcMar>
+              <w:top w:w="100" w:type="dxa"/>
+              <w:left w:w="100" w:type="dxa"/>
+              <w:bottom w:w="100" w:type="dxa"/>
+              <w:right w:w="100" w:type="dxa"/>
+            </w:tcMar>
+            <w:hideMark/>
+          </w:tcPr>
+          <w:p>
+            <w:pPr>
+              <w:rPr>
+                <w:rFonts w:ascii="Times New Roman" w:eastAsia="Times New Roman" w:hAnsi="Times New Roman" w:cs="Times New Roman"/>
+                <w:lang w:val="en-US"/>
+              </w:rPr>
+            </w:pPr>
+            <w:r>
+              <w:rPr>
+                <w:rFonts w:ascii="Arial" w:eastAsia="Times New Roman" w:hAnsi="Arial" w:cs="Arial"/>
+                <w:color w:val="000000"/>
+                <w:sz w:val="22"/>
+                <w:szCs w:val="22"/>
+                <w:lang w:val="en-US"/>
+              </w:rPr>
+              <w:t>OFF</w:t>
+            </w:r>
+          </w:p>
+        </w:tc>
+        <w:tc>
+          <w:tcPr>
+            <w:tcW w:w="0" w:type="auto"/>
+            <w:tcBorders>
+              <w:top w:val="single" w:sz="8" w:space="0" w:color="000000"/>
+              <w:left w:val="single" w:sz="8" w:space="0" w:color="000000"/>
+              <w:bottom w:val="single" w:sz="8" w:space="0" w:color="000000"/>
+              <w:right w:val="single" w:sz="8" w:space="0" w:color="000000"/>
+            </w:tcBorders>
+            <w:tcMar>
+              <w:top w:w="100" w:type="dxa"/>
+              <w:left w:w="100" w:type="dxa"/>
+              <w:bottom w:w="100" w:type="dxa"/>
+              <w:right w:w="100" w:type="dxa"/>
+            </w:tcMar>
+            <w:hideMark/>
+          </w:tcPr>
+          <w:p>
+            <w:pPr>
+              <w:rPr>
+                <w:rFonts w:ascii="Times New Roman" w:eastAsia="Times New Roman" w:hAnsi="Times New Roman" w:cs="Times New Roman"/>
+                <w:lang w:val="en-US"/>
+              </w:rPr>
+            </w:pPr>
+            <w:r>
+              <w:rPr>
+                <w:rFonts w:ascii="Arial" w:eastAsia="Times New Roman" w:hAnsi="Arial" w:cs="Arial"/>
+                <w:color w:val="000000"/>
+                <w:sz w:val="22"/>
+                <w:szCs w:val="22"/>
+                <w:lang w:val="en-US"/>
+              </w:rPr>
+              <w:t>OFF</w:t>
+            </w:r>
+          </w:p>
+        </w:tc>
+        <w:tc>
+          <w:tcPr>
+            <w:tcW w:w="0" w:type="auto"/>
+            <w:tcBorders>
+              <w:top w:val="single" w:sz="8" w:space="0" w:color="000000"/>
+              <w:left w:val="single" w:sz="8" w:space="0" w:color="000000"/>
+              <w:bottom w:val="single" w:sz="8" w:space="0" w:color="000000"/>
+              <w:right w:val="single" w:sz="8" w:space="0" w:color="000000"/>
+            </w:tcBorders>
+            <w:tcMar>
+              <w:top w:w="100" w:type="dxa"/>
+              <w:left w:w="100" w:type="dxa"/>
+              <w:bottom w:w="100" w:type="dxa"/>
+              <w:right w:w="100" w:type="dxa"/>
+            </w:tcMar>
+            <w:hideMark/>
+          </w:tcPr>
+          <w:p>
+            <w:pPr>
+              <w:rPr>
+                <w:rFonts w:ascii="Times New Roman" w:eastAsia="Times New Roman" w:hAnsi="Times New Roman" w:cs="Times New Roman"/>
+                <w:lang w:val="en-US"/>
+              </w:rPr>
+            </w:pPr>
+            <w:r>
+              <w:rPr>
+                <w:rFonts w:ascii="Arial" w:eastAsia="Times New Roman" w:hAnsi="Arial" w:cs="Arial"/>
+                <w:color w:val="000000"/>
+                <w:sz w:val="22"/>
+                <w:szCs w:val="22"/>
+                <w:lang w:val="en-US"/>
+              </w:rPr>
+              <w:t>No response to sensing</w:t>
+            </w:r>
+          </w:p>
+        </w:tc>
+        <w:tc>
+          <w:tcPr>
+            <w:tcW w:w="0" w:type="auto"/>
+            <w:tcBorders>
+              <w:top w:val="single" w:sz="8" w:space="0" w:color="000000"/>
+              <w:left w:val="single" w:sz="8" w:space="0" w:color="000000"/>
+              <w:bottom w:val="single" w:sz="8" w:space="0" w:color="000000"/>
+              <w:right w:val="single" w:sz="8" w:space="0" w:color="000000"/>
+            </w:tcBorders>
+            <w:tcMar>
+              <w:top w:w="100" w:type="dxa"/>
+              <w:left w:w="100" w:type="dxa"/>
+              <w:bottom w:w="100" w:type="dxa"/>
+              <w:right w:w="100" w:type="dxa"/>
+            </w:tcMar>
+            <w:hideMark/>
+          </w:tcPr>
+          <w:p>
+            <w:pPr>
+              <w:rPr>
+                <w:rFonts w:ascii="Times New Roman" w:eastAsia="Times New Roman" w:hAnsi="Times New Roman" w:cs="Times New Roman"/>
+                <w:lang w:val="en-US"/>
+              </w:rPr>
+            </w:pPr>
+            <w:r>
+              <w:rPr>
+                <w:rFonts w:ascii="Arial" w:eastAsia="Times New Roman" w:hAnsi="Arial" w:cs="Arial"/>
+                <w:color w:val="000000"/>
+                <w:sz w:val="22"/>
+                <w:szCs w:val="22"/>
+                <w:lang w:val="en-US"/>
+              </w:rPr>
+              <w:t>No response to sensing</w:t>
+            </w:r>
+          </w:p>
+        </w:tc>
+        <w:tc>
+          <w:tcPr>
+            <w:tcW w:w="0" w:type="auto"/>
+            <w:tcBorders>
+              <w:top w:val="single" w:sz="8" w:space="0" w:color="000000"/>
+              <w:left w:val="single" w:sz="8" w:space="0" w:color="000000"/>
+              <w:bottom w:val="single" w:sz="8" w:space="0" w:color="000000"/>
+              <w:right w:val="single" w:sz="8" w:space="0" w:color="000000"/>
+            </w:tcBorders>
+            <w:tcMar>
+              <w:top w:w="100" w:type="dxa"/>
+              <w:left w:w="100" w:type="dxa"/>
+              <w:bottom w:w="100" w:type="dxa"/>
+              <w:right w:w="100" w:type="dxa"/>
+            </w:tcMar>
+            <w:hideMark/>
+          </w:tcPr>
+          <w:p>
+            <w:pPr>
+              <w:rPr>
+                <w:rFonts w:ascii="Times New Roman" w:eastAsia="Times New Roman" w:hAnsi="Times New Roman" w:cs="Times New Roman"/>
+                <w:lang w:val="en-US"/>
+              </w:rPr>
+            </w:pPr>
+            <w:r>
+              <w:rPr>
+                <w:rFonts w:ascii="Arial" w:eastAsia="Times New Roman" w:hAnsi="Arial" w:cs="Arial"/>
+                <w:color w:val="000000"/>
+                <w:sz w:val="22"/>
+                <w:szCs w:val="22"/>
+                <w:lang w:val="en-US"/>
+              </w:rPr>
+              <w:t>Pass</w:t>
+            </w:r>
+          </w:p>
+        </w:tc>
+      </w:tr>
+    </w:tbl>
+    <w:p/>
     <w:p>
       <w:pPr>
         <w:pStyle w:val="ListParagraph"/>
@@ -6607,6 +7162,7 @@
         <w:rPr>
           <w:noProof/>
         </w:rPr>
+        <w:lastRenderedPageBreak/>
         <w:drawing>
           <wp:inline distT="0" distB="0" distL="0" distR="0" wp14:anchorId="7E00F047" wp14:editId="050ED25A">
             <wp:extent cx="5731510" cy="1727200"/>
@@ -6699,7 +7255,6 @@
         <w:keepLines w:val="0"/>
       </w:pPr>
       <w:r>
-        <w:lastRenderedPageBreak/>
         <w:t>Measured</w:t>
       </w:r>
     </w:p>
@@ -7274,12 +7829,16 @@
       </w:pPr>
       <w:bookmarkStart w:id="19" w:name="_Toc55124179"/>
       <w:r>
+        <w:lastRenderedPageBreak/>
         <w:t>Stateflow Screenshot</w:t>
       </w:r>
       <w:bookmarkEnd w:id="19"/>
     </w:p>
     <w:p>
       <w:r>
+        <w:rPr>
+          <w:noProof/>
+        </w:rPr>
         <w:drawing>
           <wp:inline distT="0" distB="0" distL="0" distR="0" wp14:anchorId="3055ECB0" wp14:editId="40F814FC">
             <wp:extent cx="5943600" cy="3210560"/>
@@ -7331,6 +7890,569 @@
     </w:p>
     <w:p>
       <w:pPr>
+        <w:rPr>
+          <w:rFonts w:ascii="Times New Roman" w:eastAsia="Times New Roman" w:hAnsi="Times New Roman" w:cs="Times New Roman"/>
+          <w:lang w:val="en-US"/>
+        </w:rPr>
+      </w:pPr>
+    </w:p>
+    <w:tbl>
+      <w:tblPr>
+        <w:tblW w:w="9026" w:type="dxa"/>
+        <w:tblCellMar>
+          <w:top w:w="15" w:type="dxa"/>
+          <w:left w:w="15" w:type="dxa"/>
+          <w:bottom w:w="15" w:type="dxa"/>
+          <w:right w:w="15" w:type="dxa"/>
+        </w:tblCellMar>
+        <w:tblLook w:val="04A0" w:firstRow="1" w:lastRow="0" w:firstColumn="1" w:lastColumn="0" w:noHBand="0" w:noVBand="1"/>
+      </w:tblPr>
+      <w:tblGrid>
+        <w:gridCol w:w="1580"/>
+        <w:gridCol w:w="1792"/>
+        <w:gridCol w:w="2257"/>
+        <w:gridCol w:w="2243"/>
+        <w:gridCol w:w="1154"/>
+      </w:tblGrid>
+      <w:tr>
+        <w:trPr>
+          <w:trHeight w:val="420"/>
+        </w:trPr>
+        <w:tc>
+          <w:tcPr>
+            <w:tcW w:w="0" w:type="auto"/>
+            <w:gridSpan w:val="5"/>
+            <w:tcBorders>
+              <w:top w:val="single" w:sz="8" w:space="0" w:color="000000"/>
+              <w:left w:val="single" w:sz="8" w:space="0" w:color="000000"/>
+              <w:bottom w:val="single" w:sz="8" w:space="0" w:color="000000"/>
+              <w:right w:val="single" w:sz="8" w:space="0" w:color="000000"/>
+            </w:tcBorders>
+            <w:tcMar>
+              <w:top w:w="100" w:type="dxa"/>
+              <w:left w:w="100" w:type="dxa"/>
+              <w:bottom w:w="100" w:type="dxa"/>
+              <w:right w:w="100" w:type="dxa"/>
+            </w:tcMar>
+            <w:hideMark/>
+          </w:tcPr>
+          <w:p>
+            <w:pPr>
+              <w:rPr>
+                <w:rFonts w:ascii="Times New Roman" w:eastAsia="Times New Roman" w:hAnsi="Times New Roman" w:cs="Times New Roman"/>
+                <w:lang w:val="en-US"/>
+              </w:rPr>
+            </w:pPr>
+            <w:r>
+              <w:rPr>
+                <w:rFonts w:ascii="Arial" w:eastAsia="Times New Roman" w:hAnsi="Arial" w:cs="Arial"/>
+                <w:b/>
+                <w:bCs/>
+                <w:i/>
+                <w:iCs/>
+                <w:color w:val="000000"/>
+                <w:sz w:val="22"/>
+                <w:szCs w:val="22"/>
+                <w:lang w:val="en-US"/>
+              </w:rPr>
+              <w:t>VOO Testing Outcomes</w:t>
+            </w:r>
+          </w:p>
+        </w:tc>
+      </w:tr>
+      <w:tr>
+        <w:trPr>
+          <w:trHeight w:val="420"/>
+        </w:trPr>
+        <w:tc>
+          <w:tcPr>
+            <w:tcW w:w="0" w:type="auto"/>
+            <w:gridSpan w:val="2"/>
+            <w:tcBorders>
+              <w:top w:val="single" w:sz="8" w:space="0" w:color="000000"/>
+              <w:left w:val="single" w:sz="8" w:space="0" w:color="000000"/>
+              <w:bottom w:val="single" w:sz="8" w:space="0" w:color="000000"/>
+              <w:right w:val="single" w:sz="8" w:space="0" w:color="000000"/>
+            </w:tcBorders>
+            <w:tcMar>
+              <w:top w:w="100" w:type="dxa"/>
+              <w:left w:w="100" w:type="dxa"/>
+              <w:bottom w:w="100" w:type="dxa"/>
+              <w:right w:w="100" w:type="dxa"/>
+            </w:tcMar>
+            <w:hideMark/>
+          </w:tcPr>
+          <w:p>
+            <w:pPr>
+              <w:rPr>
+                <w:rFonts w:ascii="Times New Roman" w:eastAsia="Times New Roman" w:hAnsi="Times New Roman" w:cs="Times New Roman"/>
+                <w:lang w:val="en-US"/>
+              </w:rPr>
+            </w:pPr>
+            <w:r>
+              <w:rPr>
+                <w:rFonts w:ascii="Arial" w:eastAsia="Times New Roman" w:hAnsi="Arial" w:cs="Arial"/>
+                <w:b/>
+                <w:bCs/>
+                <w:color w:val="000000"/>
+                <w:sz w:val="22"/>
+                <w:szCs w:val="22"/>
+                <w:lang w:val="en-US"/>
+              </w:rPr>
+              <w:t>Test Case</w:t>
+            </w:r>
+          </w:p>
+        </w:tc>
+        <w:tc>
+          <w:tcPr>
+            <w:tcW w:w="0" w:type="auto"/>
+            <w:vMerge w:val="restart"/>
+            <w:tcBorders>
+              <w:top w:val="single" w:sz="8" w:space="0" w:color="000000"/>
+              <w:left w:val="single" w:sz="8" w:space="0" w:color="000000"/>
+              <w:bottom w:val="single" w:sz="8" w:space="0" w:color="000000"/>
+              <w:right w:val="single" w:sz="8" w:space="0" w:color="000000"/>
+            </w:tcBorders>
+            <w:tcMar>
+              <w:top w:w="100" w:type="dxa"/>
+              <w:left w:w="100" w:type="dxa"/>
+              <w:bottom w:w="100" w:type="dxa"/>
+              <w:right w:w="100" w:type="dxa"/>
+            </w:tcMar>
+            <w:hideMark/>
+          </w:tcPr>
+          <w:p>
+            <w:pPr>
+              <w:rPr>
+                <w:rFonts w:ascii="Times New Roman" w:eastAsia="Times New Roman" w:hAnsi="Times New Roman" w:cs="Times New Roman"/>
+                <w:lang w:val="en-US"/>
+              </w:rPr>
+            </w:pPr>
+            <w:r>
+              <w:rPr>
+                <w:rFonts w:ascii="Arial" w:eastAsia="Times New Roman" w:hAnsi="Arial" w:cs="Arial"/>
+                <w:b/>
+                <w:bCs/>
+                <w:color w:val="000000"/>
+                <w:sz w:val="22"/>
+                <w:szCs w:val="22"/>
+                <w:lang w:val="en-US"/>
+              </w:rPr>
+              <w:t>Expected Result</w:t>
+            </w:r>
+          </w:p>
+        </w:tc>
+        <w:tc>
+          <w:tcPr>
+            <w:tcW w:w="0" w:type="auto"/>
+            <w:vMerge w:val="restart"/>
+            <w:tcBorders>
+              <w:top w:val="single" w:sz="8" w:space="0" w:color="000000"/>
+              <w:left w:val="single" w:sz="8" w:space="0" w:color="000000"/>
+              <w:bottom w:val="single" w:sz="8" w:space="0" w:color="000000"/>
+              <w:right w:val="single" w:sz="8" w:space="0" w:color="000000"/>
+            </w:tcBorders>
+            <w:tcMar>
+              <w:top w:w="100" w:type="dxa"/>
+              <w:left w:w="100" w:type="dxa"/>
+              <w:bottom w:w="100" w:type="dxa"/>
+              <w:right w:w="100" w:type="dxa"/>
+            </w:tcMar>
+            <w:hideMark/>
+          </w:tcPr>
+          <w:p>
+            <w:pPr>
+              <w:rPr>
+                <w:rFonts w:ascii="Times New Roman" w:eastAsia="Times New Roman" w:hAnsi="Times New Roman" w:cs="Times New Roman"/>
+                <w:lang w:val="en-US"/>
+              </w:rPr>
+            </w:pPr>
+            <w:r>
+              <w:rPr>
+                <w:rFonts w:ascii="Arial" w:eastAsia="Times New Roman" w:hAnsi="Arial" w:cs="Arial"/>
+                <w:b/>
+                <w:bCs/>
+                <w:color w:val="000000"/>
+                <w:sz w:val="22"/>
+                <w:szCs w:val="22"/>
+                <w:lang w:val="en-US"/>
+              </w:rPr>
+              <w:t>Actual Result</w:t>
+            </w:r>
+          </w:p>
+        </w:tc>
+        <w:tc>
+          <w:tcPr>
+            <w:tcW w:w="0" w:type="auto"/>
+            <w:vMerge w:val="restart"/>
+            <w:tcBorders>
+              <w:top w:val="single" w:sz="8" w:space="0" w:color="000000"/>
+              <w:left w:val="single" w:sz="8" w:space="0" w:color="000000"/>
+              <w:bottom w:val="single" w:sz="8" w:space="0" w:color="000000"/>
+              <w:right w:val="single" w:sz="8" w:space="0" w:color="000000"/>
+            </w:tcBorders>
+            <w:tcMar>
+              <w:top w:w="100" w:type="dxa"/>
+              <w:left w:w="100" w:type="dxa"/>
+              <w:bottom w:w="100" w:type="dxa"/>
+              <w:right w:w="100" w:type="dxa"/>
+            </w:tcMar>
+            <w:hideMark/>
+          </w:tcPr>
+          <w:p>
+            <w:pPr>
+              <w:rPr>
+                <w:rFonts w:ascii="Times New Roman" w:eastAsia="Times New Roman" w:hAnsi="Times New Roman" w:cs="Times New Roman"/>
+                <w:lang w:val="en-US"/>
+              </w:rPr>
+            </w:pPr>
+            <w:r>
+              <w:rPr>
+                <w:rFonts w:ascii="Arial" w:eastAsia="Times New Roman" w:hAnsi="Arial" w:cs="Arial"/>
+                <w:b/>
+                <w:bCs/>
+                <w:color w:val="000000"/>
+                <w:sz w:val="22"/>
+                <w:szCs w:val="22"/>
+                <w:lang w:val="en-US"/>
+              </w:rPr>
+              <w:t>Pass/Fail</w:t>
+            </w:r>
+          </w:p>
+        </w:tc>
+      </w:tr>
+      <w:tr>
+        <w:trPr>
+          <w:trHeight w:val="420"/>
+        </w:trPr>
+        <w:tc>
+          <w:tcPr>
+            <w:tcW w:w="0" w:type="auto"/>
+            <w:tcBorders>
+              <w:top w:val="single" w:sz="8" w:space="0" w:color="000000"/>
+              <w:left w:val="single" w:sz="8" w:space="0" w:color="000000"/>
+              <w:bottom w:val="single" w:sz="8" w:space="0" w:color="000000"/>
+              <w:right w:val="single" w:sz="8" w:space="0" w:color="000000"/>
+            </w:tcBorders>
+            <w:tcMar>
+              <w:top w:w="100" w:type="dxa"/>
+              <w:left w:w="100" w:type="dxa"/>
+              <w:bottom w:w="100" w:type="dxa"/>
+              <w:right w:w="100" w:type="dxa"/>
+            </w:tcMar>
+            <w:hideMark/>
+          </w:tcPr>
+          <w:p>
+            <w:pPr>
+              <w:rPr>
+                <w:rFonts w:ascii="Times New Roman" w:eastAsia="Times New Roman" w:hAnsi="Times New Roman" w:cs="Times New Roman"/>
+                <w:lang w:val="en-US"/>
+              </w:rPr>
+            </w:pPr>
+            <w:r>
+              <w:rPr>
+                <w:rFonts w:ascii="Arial" w:eastAsia="Times New Roman" w:hAnsi="Arial" w:cs="Arial"/>
+                <w:b/>
+                <w:bCs/>
+                <w:color w:val="000000"/>
+                <w:sz w:val="22"/>
+                <w:szCs w:val="22"/>
+                <w:lang w:val="en-US"/>
+              </w:rPr>
+              <w:t>Natural Atrium</w:t>
+            </w:r>
+          </w:p>
+        </w:tc>
+        <w:tc>
+          <w:tcPr>
+            <w:tcW w:w="0" w:type="auto"/>
+            <w:tcBorders>
+              <w:top w:val="single" w:sz="8" w:space="0" w:color="000000"/>
+              <w:left w:val="single" w:sz="8" w:space="0" w:color="000000"/>
+              <w:bottom w:val="single" w:sz="8" w:space="0" w:color="000000"/>
+              <w:right w:val="single" w:sz="8" w:space="0" w:color="000000"/>
+            </w:tcBorders>
+            <w:tcMar>
+              <w:top w:w="100" w:type="dxa"/>
+              <w:left w:w="100" w:type="dxa"/>
+              <w:bottom w:w="100" w:type="dxa"/>
+              <w:right w:w="100" w:type="dxa"/>
+            </w:tcMar>
+            <w:hideMark/>
+          </w:tcPr>
+          <w:p>
+            <w:pPr>
+              <w:rPr>
+                <w:rFonts w:ascii="Times New Roman" w:eastAsia="Times New Roman" w:hAnsi="Times New Roman" w:cs="Times New Roman"/>
+                <w:lang w:val="en-US"/>
+              </w:rPr>
+            </w:pPr>
+            <w:r>
+              <w:rPr>
+                <w:rFonts w:ascii="Arial" w:eastAsia="Times New Roman" w:hAnsi="Arial" w:cs="Arial"/>
+                <w:b/>
+                <w:bCs/>
+                <w:color w:val="000000"/>
+                <w:sz w:val="22"/>
+                <w:szCs w:val="22"/>
+                <w:lang w:val="en-US"/>
+              </w:rPr>
+              <w:t>Natural Ventricle</w:t>
+            </w:r>
+          </w:p>
+        </w:tc>
+        <w:tc>
+          <w:tcPr>
+            <w:tcW w:w="0" w:type="auto"/>
+            <w:vMerge/>
+            <w:tcBorders>
+              <w:top w:val="single" w:sz="8" w:space="0" w:color="000000"/>
+              <w:left w:val="single" w:sz="8" w:space="0" w:color="000000"/>
+              <w:bottom w:val="single" w:sz="8" w:space="0" w:color="000000"/>
+              <w:right w:val="single" w:sz="8" w:space="0" w:color="000000"/>
+            </w:tcBorders>
+            <w:vAlign w:val="center"/>
+            <w:hideMark/>
+          </w:tcPr>
+          <w:p>
+            <w:pPr>
+              <w:rPr>
+                <w:rFonts w:ascii="Times New Roman" w:eastAsia="Times New Roman" w:hAnsi="Times New Roman" w:cs="Times New Roman"/>
+                <w:lang w:val="en-US"/>
+              </w:rPr>
+            </w:pPr>
+          </w:p>
+        </w:tc>
+        <w:tc>
+          <w:tcPr>
+            <w:tcW w:w="0" w:type="auto"/>
+            <w:vMerge/>
+            <w:tcBorders>
+              <w:top w:val="single" w:sz="8" w:space="0" w:color="000000"/>
+              <w:left w:val="single" w:sz="8" w:space="0" w:color="000000"/>
+              <w:bottom w:val="single" w:sz="8" w:space="0" w:color="000000"/>
+              <w:right w:val="single" w:sz="8" w:space="0" w:color="000000"/>
+            </w:tcBorders>
+            <w:vAlign w:val="center"/>
+            <w:hideMark/>
+          </w:tcPr>
+          <w:p>
+            <w:pPr>
+              <w:rPr>
+                <w:rFonts w:ascii="Times New Roman" w:eastAsia="Times New Roman" w:hAnsi="Times New Roman" w:cs="Times New Roman"/>
+                <w:lang w:val="en-US"/>
+              </w:rPr>
+            </w:pPr>
+          </w:p>
+        </w:tc>
+        <w:tc>
+          <w:tcPr>
+            <w:tcW w:w="0" w:type="auto"/>
+            <w:vMerge/>
+            <w:tcBorders>
+              <w:top w:val="single" w:sz="8" w:space="0" w:color="000000"/>
+              <w:left w:val="single" w:sz="8" w:space="0" w:color="000000"/>
+              <w:bottom w:val="single" w:sz="8" w:space="0" w:color="000000"/>
+              <w:right w:val="single" w:sz="8" w:space="0" w:color="000000"/>
+            </w:tcBorders>
+            <w:vAlign w:val="center"/>
+            <w:hideMark/>
+          </w:tcPr>
+          <w:p>
+            <w:pPr>
+              <w:rPr>
+                <w:rFonts w:ascii="Times New Roman" w:eastAsia="Times New Roman" w:hAnsi="Times New Roman" w:cs="Times New Roman"/>
+                <w:lang w:val="en-US"/>
+              </w:rPr>
+            </w:pPr>
+          </w:p>
+        </w:tc>
+      </w:tr>
+      <w:tr>
+        <w:tc>
+          <w:tcPr>
+            <w:tcW w:w="0" w:type="auto"/>
+            <w:tcBorders>
+              <w:top w:val="single" w:sz="8" w:space="0" w:color="000000"/>
+              <w:left w:val="single" w:sz="8" w:space="0" w:color="000000"/>
+              <w:bottom w:val="single" w:sz="8" w:space="0" w:color="000000"/>
+              <w:right w:val="single" w:sz="8" w:space="0" w:color="000000"/>
+            </w:tcBorders>
+            <w:tcMar>
+              <w:top w:w="100" w:type="dxa"/>
+              <w:left w:w="100" w:type="dxa"/>
+              <w:bottom w:w="100" w:type="dxa"/>
+              <w:right w:w="100" w:type="dxa"/>
+            </w:tcMar>
+            <w:hideMark/>
+          </w:tcPr>
+          <w:p>
+            <w:pPr>
+              <w:rPr>
+                <w:rFonts w:ascii="Times New Roman" w:eastAsia="Times New Roman" w:hAnsi="Times New Roman" w:cs="Times New Roman"/>
+                <w:lang w:val="en-US"/>
+              </w:rPr>
+            </w:pPr>
+            <w:r>
+              <w:rPr>
+                <w:rFonts w:ascii="Arial" w:eastAsia="Times New Roman" w:hAnsi="Arial" w:cs="Arial"/>
+                <w:color w:val="000000"/>
+                <w:sz w:val="22"/>
+                <w:szCs w:val="22"/>
+                <w:lang w:val="en-US"/>
+              </w:rPr>
+              <w:t>OFF</w:t>
+            </w:r>
+          </w:p>
+        </w:tc>
+        <w:tc>
+          <w:tcPr>
+            <w:tcW w:w="0" w:type="auto"/>
+            <w:tcBorders>
+              <w:top w:val="single" w:sz="8" w:space="0" w:color="000000"/>
+              <w:left w:val="single" w:sz="8" w:space="0" w:color="000000"/>
+              <w:bottom w:val="single" w:sz="8" w:space="0" w:color="000000"/>
+              <w:right w:val="single" w:sz="8" w:space="0" w:color="000000"/>
+            </w:tcBorders>
+            <w:tcMar>
+              <w:top w:w="100" w:type="dxa"/>
+              <w:left w:w="100" w:type="dxa"/>
+              <w:bottom w:w="100" w:type="dxa"/>
+              <w:right w:w="100" w:type="dxa"/>
+            </w:tcMar>
+            <w:hideMark/>
+          </w:tcPr>
+          <w:p>
+            <w:pPr>
+              <w:rPr>
+                <w:rFonts w:ascii="Times New Roman" w:eastAsia="Times New Roman" w:hAnsi="Times New Roman" w:cs="Times New Roman"/>
+                <w:lang w:val="en-US"/>
+              </w:rPr>
+            </w:pPr>
+            <w:r>
+              <w:rPr>
+                <w:rFonts w:ascii="Arial" w:eastAsia="Times New Roman" w:hAnsi="Arial" w:cs="Arial"/>
+                <w:color w:val="000000"/>
+                <w:sz w:val="22"/>
+                <w:szCs w:val="22"/>
+                <w:lang w:val="en-US"/>
+              </w:rPr>
+              <w:t>OFF</w:t>
+            </w:r>
+          </w:p>
+        </w:tc>
+        <w:tc>
+          <w:tcPr>
+            <w:tcW w:w="0" w:type="auto"/>
+            <w:tcBorders>
+              <w:top w:val="single" w:sz="8" w:space="0" w:color="000000"/>
+              <w:left w:val="single" w:sz="8" w:space="0" w:color="000000"/>
+              <w:bottom w:val="single" w:sz="8" w:space="0" w:color="000000"/>
+              <w:right w:val="single" w:sz="8" w:space="0" w:color="000000"/>
+            </w:tcBorders>
+            <w:tcMar>
+              <w:top w:w="100" w:type="dxa"/>
+              <w:left w:w="100" w:type="dxa"/>
+              <w:bottom w:w="100" w:type="dxa"/>
+              <w:right w:w="100" w:type="dxa"/>
+            </w:tcMar>
+            <w:hideMark/>
+          </w:tcPr>
+          <w:p>
+            <w:pPr>
+              <w:rPr>
+                <w:rFonts w:ascii="Times New Roman" w:eastAsia="Times New Roman" w:hAnsi="Times New Roman" w:cs="Times New Roman"/>
+                <w:lang w:val="en-US"/>
+              </w:rPr>
+            </w:pPr>
+            <w:r>
+              <w:rPr>
+                <w:rFonts w:ascii="Arial" w:eastAsia="Times New Roman" w:hAnsi="Arial" w:cs="Arial"/>
+                <w:color w:val="000000"/>
+                <w:sz w:val="22"/>
+                <w:szCs w:val="22"/>
+                <w:lang w:val="en-US"/>
+              </w:rPr>
+              <w:t>No response to sensing</w:t>
+            </w:r>
+          </w:p>
+        </w:tc>
+        <w:tc>
+          <w:tcPr>
+            <w:tcW w:w="0" w:type="auto"/>
+            <w:tcBorders>
+              <w:top w:val="single" w:sz="8" w:space="0" w:color="000000"/>
+              <w:left w:val="single" w:sz="8" w:space="0" w:color="000000"/>
+              <w:bottom w:val="single" w:sz="8" w:space="0" w:color="000000"/>
+              <w:right w:val="single" w:sz="8" w:space="0" w:color="000000"/>
+            </w:tcBorders>
+            <w:tcMar>
+              <w:top w:w="100" w:type="dxa"/>
+              <w:left w:w="100" w:type="dxa"/>
+              <w:bottom w:w="100" w:type="dxa"/>
+              <w:right w:w="100" w:type="dxa"/>
+            </w:tcMar>
+            <w:hideMark/>
+          </w:tcPr>
+          <w:p>
+            <w:pPr>
+              <w:rPr>
+                <w:rFonts w:ascii="Times New Roman" w:eastAsia="Times New Roman" w:hAnsi="Times New Roman" w:cs="Times New Roman"/>
+                <w:lang w:val="en-US"/>
+              </w:rPr>
+            </w:pPr>
+            <w:r>
+              <w:rPr>
+                <w:rFonts w:ascii="Arial" w:eastAsia="Times New Roman" w:hAnsi="Arial" w:cs="Arial"/>
+                <w:color w:val="000000"/>
+                <w:sz w:val="22"/>
+                <w:szCs w:val="22"/>
+                <w:lang w:val="en-US"/>
+              </w:rPr>
+              <w:t>No response to sensing</w:t>
+            </w:r>
+          </w:p>
+        </w:tc>
+        <w:tc>
+          <w:tcPr>
+            <w:tcW w:w="0" w:type="auto"/>
+            <w:tcBorders>
+              <w:top w:val="single" w:sz="8" w:space="0" w:color="000000"/>
+              <w:left w:val="single" w:sz="8" w:space="0" w:color="000000"/>
+              <w:bottom w:val="single" w:sz="8" w:space="0" w:color="000000"/>
+              <w:right w:val="single" w:sz="8" w:space="0" w:color="000000"/>
+            </w:tcBorders>
+            <w:tcMar>
+              <w:top w:w="100" w:type="dxa"/>
+              <w:left w:w="100" w:type="dxa"/>
+              <w:bottom w:w="100" w:type="dxa"/>
+              <w:right w:w="100" w:type="dxa"/>
+            </w:tcMar>
+            <w:hideMark/>
+          </w:tcPr>
+          <w:p>
+            <w:pPr>
+              <w:rPr>
+                <w:rFonts w:ascii="Times New Roman" w:eastAsia="Times New Roman" w:hAnsi="Times New Roman" w:cs="Times New Roman"/>
+                <w:lang w:val="en-US"/>
+              </w:rPr>
+            </w:pPr>
+            <w:r>
+              <w:rPr>
+                <w:rFonts w:ascii="Arial" w:eastAsia="Times New Roman" w:hAnsi="Arial" w:cs="Arial"/>
+                <w:color w:val="000000"/>
+                <w:sz w:val="22"/>
+                <w:szCs w:val="22"/>
+                <w:lang w:val="en-US"/>
+              </w:rPr>
+              <w:t>Pass</w:t>
+            </w:r>
+          </w:p>
+        </w:tc>
+      </w:tr>
+    </w:tbl>
+    <w:p>
+      <w:pPr>
         <w:pStyle w:val="ListParagraph"/>
         <w:numPr>
           <w:ilvl w:val="0"/>
@@ -7348,7 +8470,6 @@
           <w:rFonts w:ascii="Arial" w:hAnsi="Arial" w:cs="Arial"/>
           <w:u w:val="single"/>
         </w:rPr>
-        <w:lastRenderedPageBreak/>
         <w:t xml:space="preserve">Natural Atrium: </w:t>
       </w:r>
       <w:r>
@@ -7457,6 +8578,7 @@
         <w:rPr>
           <w:noProof/>
         </w:rPr>
+        <w:lastRenderedPageBreak/>
         <w:drawing>
           <wp:inline distT="0" distB="0" distL="0" distR="0" wp14:anchorId="228B8D97" wp14:editId="5EC39F9D">
             <wp:extent cx="5731510" cy="1718310"/>
@@ -7560,7 +8682,15 @@
         <w:t xml:space="preserve"> and the current heart rate is calculated. T</w:t>
       </w:r>
       <w:r>
-        <w:t xml:space="preserve">he pulsing rate trends towards either p_lower_rate_limit or </w:t>
+        <w:t xml:space="preserve">he pulsing rate trends towards either </w:t>
+      </w:r>
+      <w:proofErr w:type="spellStart"/>
+      <w:r>
+        <w:t>p_lower_rate_limit</w:t>
+      </w:r>
+      <w:proofErr w:type="spellEnd"/>
+      <w:r>
+        <w:t xml:space="preserve"> or </w:t>
       </w:r>
       <w:proofErr w:type="spellStart"/>
       <w:r>
@@ -8065,7 +9195,6 @@
             </w:pPr>
             <w:proofErr w:type="spellStart"/>
             <w:r>
-              <w:lastRenderedPageBreak/>
               <w:t>p_hysteresis_limit</w:t>
             </w:r>
             <w:proofErr w:type="spellEnd"/>
@@ -8247,6 +9376,7 @@
         <w:keepLines w:val="0"/>
       </w:pPr>
       <w:r>
+        <w:lastRenderedPageBreak/>
         <w:t>Controlled</w:t>
       </w:r>
     </w:p>
@@ -10581,7 +11711,6 @@
               <w:jc w:val="center"/>
             </w:pPr>
             <w:r>
-              <w:lastRenderedPageBreak/>
               <w:t>Paced</w:t>
             </w:r>
           </w:p>
@@ -10790,6 +11919,7 @@
         <w:pStyle w:val="Heading4"/>
       </w:pPr>
       <w:r>
+        <w:lastRenderedPageBreak/>
         <w:t>Hysteresis and Rate Smoothing Enabled</w:t>
       </w:r>
     </w:p>
@@ -15069,7 +16199,6 @@
                 <w:sz w:val="18"/>
                 <w:szCs w:val="18"/>
               </w:rPr>
-              <w:lastRenderedPageBreak/>
               <w:t>HYSTERESIS LIMIT</w:t>
             </w:r>
           </w:p>
@@ -15277,6 +16406,7 @@
                 <w:sz w:val="18"/>
                 <w:szCs w:val="18"/>
               </w:rPr>
+              <w:lastRenderedPageBreak/>
               <w:t>RATE SMOOTHING DOWN</w:t>
             </w:r>
           </w:p>
@@ -16065,6 +17195,9 @@
     </w:p>
     <w:p>
       <w:r>
+        <w:rPr>
+          <w:noProof/>
+        </w:rPr>
         <w:drawing>
           <wp:inline distT="0" distB="0" distL="0" distR="0" wp14:anchorId="3B78758A" wp14:editId="3F5B95B3">
             <wp:extent cx="5943600" cy="3229610"/>
@@ -16116,6 +17249,1511 @@
     </w:p>
     <w:p>
       <w:pPr>
+        <w:rPr>
+          <w:rFonts w:ascii="Times New Roman" w:eastAsia="Times New Roman" w:hAnsi="Times New Roman" w:cs="Times New Roman"/>
+          <w:lang w:val="en-US"/>
+        </w:rPr>
+      </w:pPr>
+    </w:p>
+    <w:tbl>
+      <w:tblPr>
+        <w:tblW w:w="9026" w:type="dxa"/>
+        <w:tblCellMar>
+          <w:top w:w="15" w:type="dxa"/>
+          <w:left w:w="15" w:type="dxa"/>
+          <w:bottom w:w="15" w:type="dxa"/>
+          <w:right w:w="15" w:type="dxa"/>
+        </w:tblCellMar>
+        <w:tblLook w:val="04A0" w:firstRow="1" w:lastRow="0" w:firstColumn="1" w:lastColumn="0" w:noHBand="0" w:noVBand="1"/>
+      </w:tblPr>
+      <w:tblGrid>
+        <w:gridCol w:w="1072"/>
+        <w:gridCol w:w="1252"/>
+        <w:gridCol w:w="984"/>
+        <w:gridCol w:w="960"/>
+        <w:gridCol w:w="1854"/>
+        <w:gridCol w:w="1750"/>
+        <w:gridCol w:w="1154"/>
+      </w:tblGrid>
+      <w:tr>
+        <w:trPr>
+          <w:trHeight w:val="420"/>
+        </w:trPr>
+        <w:tc>
+          <w:tcPr>
+            <w:tcW w:w="0" w:type="auto"/>
+            <w:gridSpan w:val="7"/>
+            <w:tcBorders>
+              <w:top w:val="single" w:sz="8" w:space="0" w:color="000000"/>
+              <w:left w:val="single" w:sz="8" w:space="0" w:color="000000"/>
+              <w:bottom w:val="single" w:sz="8" w:space="0" w:color="000000"/>
+              <w:right w:val="single" w:sz="8" w:space="0" w:color="000000"/>
+            </w:tcBorders>
+            <w:tcMar>
+              <w:top w:w="100" w:type="dxa"/>
+              <w:left w:w="100" w:type="dxa"/>
+              <w:bottom w:w="100" w:type="dxa"/>
+              <w:right w:w="100" w:type="dxa"/>
+            </w:tcMar>
+            <w:hideMark/>
+          </w:tcPr>
+          <w:p>
+            <w:pPr>
+              <w:rPr>
+                <w:rFonts w:ascii="Times New Roman" w:eastAsia="Times New Roman" w:hAnsi="Times New Roman" w:cs="Times New Roman"/>
+                <w:lang w:val="en-US"/>
+              </w:rPr>
+            </w:pPr>
+            <w:r>
+              <w:rPr>
+                <w:rFonts w:ascii="Arial" w:eastAsia="Times New Roman" w:hAnsi="Arial" w:cs="Arial"/>
+                <w:b/>
+                <w:bCs/>
+                <w:i/>
+                <w:iCs/>
+                <w:color w:val="000000"/>
+                <w:sz w:val="22"/>
+                <w:szCs w:val="22"/>
+                <w:lang w:val="en-US"/>
+              </w:rPr>
+              <w:t>AAI Testing outcomes</w:t>
+            </w:r>
+          </w:p>
+        </w:tc>
+      </w:tr>
+      <w:tr>
+        <w:trPr>
+          <w:trHeight w:val="420"/>
+        </w:trPr>
+        <w:tc>
+          <w:tcPr>
+            <w:tcW w:w="0" w:type="auto"/>
+            <w:gridSpan w:val="4"/>
+            <w:tcBorders>
+              <w:top w:val="single" w:sz="8" w:space="0" w:color="000000"/>
+              <w:left w:val="single" w:sz="8" w:space="0" w:color="000000"/>
+              <w:bottom w:val="single" w:sz="8" w:space="0" w:color="000000"/>
+              <w:right w:val="single" w:sz="8" w:space="0" w:color="000000"/>
+            </w:tcBorders>
+            <w:tcMar>
+              <w:top w:w="100" w:type="dxa"/>
+              <w:left w:w="100" w:type="dxa"/>
+              <w:bottom w:w="100" w:type="dxa"/>
+              <w:right w:w="100" w:type="dxa"/>
+            </w:tcMar>
+            <w:hideMark/>
+          </w:tcPr>
+          <w:p>
+            <w:pPr>
+              <w:rPr>
+                <w:rFonts w:ascii="Times New Roman" w:eastAsia="Times New Roman" w:hAnsi="Times New Roman" w:cs="Times New Roman"/>
+                <w:lang w:val="en-US"/>
+              </w:rPr>
+            </w:pPr>
+            <w:r>
+              <w:rPr>
+                <w:rFonts w:ascii="Arial" w:eastAsia="Times New Roman" w:hAnsi="Arial" w:cs="Arial"/>
+                <w:b/>
+                <w:bCs/>
+                <w:color w:val="000000"/>
+                <w:sz w:val="22"/>
+                <w:szCs w:val="22"/>
+                <w:lang w:val="en-US"/>
+              </w:rPr>
+              <w:t>Test Case</w:t>
+            </w:r>
+          </w:p>
+        </w:tc>
+        <w:tc>
+          <w:tcPr>
+            <w:tcW w:w="0" w:type="auto"/>
+            <w:vMerge w:val="restart"/>
+            <w:tcBorders>
+              <w:top w:val="single" w:sz="8" w:space="0" w:color="000000"/>
+              <w:left w:val="single" w:sz="8" w:space="0" w:color="000000"/>
+              <w:bottom w:val="single" w:sz="8" w:space="0" w:color="000000"/>
+              <w:right w:val="single" w:sz="8" w:space="0" w:color="000000"/>
+            </w:tcBorders>
+            <w:tcMar>
+              <w:top w:w="100" w:type="dxa"/>
+              <w:left w:w="100" w:type="dxa"/>
+              <w:bottom w:w="100" w:type="dxa"/>
+              <w:right w:w="100" w:type="dxa"/>
+            </w:tcMar>
+            <w:hideMark/>
+          </w:tcPr>
+          <w:p>
+            <w:pPr>
+              <w:rPr>
+                <w:rFonts w:ascii="Times New Roman" w:eastAsia="Times New Roman" w:hAnsi="Times New Roman" w:cs="Times New Roman"/>
+                <w:lang w:val="en-US"/>
+              </w:rPr>
+            </w:pPr>
+            <w:r>
+              <w:rPr>
+                <w:rFonts w:ascii="Arial" w:eastAsia="Times New Roman" w:hAnsi="Arial" w:cs="Arial"/>
+                <w:b/>
+                <w:bCs/>
+                <w:color w:val="000000"/>
+                <w:sz w:val="22"/>
+                <w:szCs w:val="22"/>
+                <w:lang w:val="en-US"/>
+              </w:rPr>
+              <w:t>Expected Result</w:t>
+            </w:r>
+          </w:p>
+        </w:tc>
+        <w:tc>
+          <w:tcPr>
+            <w:tcW w:w="0" w:type="auto"/>
+            <w:vMerge w:val="restart"/>
+            <w:tcBorders>
+              <w:top w:val="single" w:sz="8" w:space="0" w:color="000000"/>
+              <w:left w:val="single" w:sz="8" w:space="0" w:color="000000"/>
+              <w:bottom w:val="single" w:sz="8" w:space="0" w:color="000000"/>
+              <w:right w:val="single" w:sz="8" w:space="0" w:color="000000"/>
+            </w:tcBorders>
+            <w:tcMar>
+              <w:top w:w="100" w:type="dxa"/>
+              <w:left w:w="100" w:type="dxa"/>
+              <w:bottom w:w="100" w:type="dxa"/>
+              <w:right w:w="100" w:type="dxa"/>
+            </w:tcMar>
+            <w:hideMark/>
+          </w:tcPr>
+          <w:p>
+            <w:pPr>
+              <w:rPr>
+                <w:rFonts w:ascii="Times New Roman" w:eastAsia="Times New Roman" w:hAnsi="Times New Roman" w:cs="Times New Roman"/>
+                <w:lang w:val="en-US"/>
+              </w:rPr>
+            </w:pPr>
+            <w:r>
+              <w:rPr>
+                <w:rFonts w:ascii="Arial" w:eastAsia="Times New Roman" w:hAnsi="Arial" w:cs="Arial"/>
+                <w:b/>
+                <w:bCs/>
+                <w:color w:val="000000"/>
+                <w:sz w:val="22"/>
+                <w:szCs w:val="22"/>
+                <w:lang w:val="en-US"/>
+              </w:rPr>
+              <w:t>Actual Result</w:t>
+            </w:r>
+          </w:p>
+        </w:tc>
+        <w:tc>
+          <w:tcPr>
+            <w:tcW w:w="0" w:type="auto"/>
+            <w:vMerge w:val="restart"/>
+            <w:tcBorders>
+              <w:top w:val="single" w:sz="8" w:space="0" w:color="000000"/>
+              <w:left w:val="single" w:sz="8" w:space="0" w:color="000000"/>
+              <w:bottom w:val="single" w:sz="8" w:space="0" w:color="000000"/>
+              <w:right w:val="single" w:sz="8" w:space="0" w:color="000000"/>
+            </w:tcBorders>
+            <w:tcMar>
+              <w:top w:w="100" w:type="dxa"/>
+              <w:left w:w="100" w:type="dxa"/>
+              <w:bottom w:w="100" w:type="dxa"/>
+              <w:right w:w="100" w:type="dxa"/>
+            </w:tcMar>
+            <w:hideMark/>
+          </w:tcPr>
+          <w:p>
+            <w:pPr>
+              <w:rPr>
+                <w:rFonts w:ascii="Times New Roman" w:eastAsia="Times New Roman" w:hAnsi="Times New Roman" w:cs="Times New Roman"/>
+                <w:lang w:val="en-US"/>
+              </w:rPr>
+            </w:pPr>
+            <w:r>
+              <w:rPr>
+                <w:rFonts w:ascii="Arial" w:eastAsia="Times New Roman" w:hAnsi="Arial" w:cs="Arial"/>
+                <w:b/>
+                <w:bCs/>
+                <w:color w:val="000000"/>
+                <w:sz w:val="22"/>
+                <w:szCs w:val="22"/>
+                <w:lang w:val="en-US"/>
+              </w:rPr>
+              <w:t>Pass/Fail</w:t>
+            </w:r>
+          </w:p>
+        </w:tc>
+      </w:tr>
+      <w:tr>
+        <w:trPr>
+          <w:trHeight w:val="420"/>
+        </w:trPr>
+        <w:tc>
+          <w:tcPr>
+            <w:tcW w:w="0" w:type="auto"/>
+            <w:tcBorders>
+              <w:top w:val="single" w:sz="8" w:space="0" w:color="000000"/>
+              <w:left w:val="single" w:sz="8" w:space="0" w:color="000000"/>
+              <w:bottom w:val="single" w:sz="8" w:space="0" w:color="000000"/>
+              <w:right w:val="single" w:sz="8" w:space="0" w:color="000000"/>
+            </w:tcBorders>
+            <w:tcMar>
+              <w:top w:w="100" w:type="dxa"/>
+              <w:left w:w="100" w:type="dxa"/>
+              <w:bottom w:w="100" w:type="dxa"/>
+              <w:right w:w="100" w:type="dxa"/>
+            </w:tcMar>
+            <w:hideMark/>
+          </w:tcPr>
+          <w:p>
+            <w:pPr>
+              <w:rPr>
+                <w:rFonts w:ascii="Times New Roman" w:eastAsia="Times New Roman" w:hAnsi="Times New Roman" w:cs="Times New Roman"/>
+                <w:lang w:val="en-US"/>
+              </w:rPr>
+            </w:pPr>
+            <w:r>
+              <w:rPr>
+                <w:rFonts w:ascii="Arial" w:eastAsia="Times New Roman" w:hAnsi="Arial" w:cs="Arial"/>
+                <w:b/>
+                <w:bCs/>
+                <w:color w:val="000000"/>
+                <w:sz w:val="22"/>
+                <w:szCs w:val="22"/>
+                <w:lang w:val="en-US"/>
+              </w:rPr>
+              <w:t>Natural Atrium</w:t>
+            </w:r>
+          </w:p>
+        </w:tc>
+        <w:tc>
+          <w:tcPr>
+            <w:tcW w:w="0" w:type="auto"/>
+            <w:tcBorders>
+              <w:top w:val="single" w:sz="8" w:space="0" w:color="000000"/>
+              <w:left w:val="single" w:sz="8" w:space="0" w:color="000000"/>
+              <w:bottom w:val="single" w:sz="8" w:space="0" w:color="000000"/>
+              <w:right w:val="single" w:sz="8" w:space="0" w:color="000000"/>
+            </w:tcBorders>
+            <w:tcMar>
+              <w:top w:w="100" w:type="dxa"/>
+              <w:left w:w="100" w:type="dxa"/>
+              <w:bottom w:w="100" w:type="dxa"/>
+              <w:right w:w="100" w:type="dxa"/>
+            </w:tcMar>
+            <w:hideMark/>
+          </w:tcPr>
+          <w:p>
+            <w:pPr>
+              <w:rPr>
+                <w:rFonts w:ascii="Times New Roman" w:eastAsia="Times New Roman" w:hAnsi="Times New Roman" w:cs="Times New Roman"/>
+                <w:lang w:val="en-US"/>
+              </w:rPr>
+            </w:pPr>
+            <w:r>
+              <w:rPr>
+                <w:rFonts w:ascii="Arial" w:eastAsia="Times New Roman" w:hAnsi="Arial" w:cs="Arial"/>
+                <w:b/>
+                <w:bCs/>
+                <w:color w:val="000000"/>
+                <w:sz w:val="22"/>
+                <w:szCs w:val="22"/>
+                <w:lang w:val="en-US"/>
+              </w:rPr>
+              <w:t>Natural Ventricle</w:t>
+            </w:r>
+          </w:p>
+        </w:tc>
+        <w:tc>
+          <w:tcPr>
+            <w:tcW w:w="0" w:type="auto"/>
+            <w:tcBorders>
+              <w:top w:val="single" w:sz="8" w:space="0" w:color="000000"/>
+              <w:left w:val="single" w:sz="8" w:space="0" w:color="000000"/>
+              <w:bottom w:val="single" w:sz="8" w:space="0" w:color="000000"/>
+              <w:right w:val="single" w:sz="8" w:space="0" w:color="000000"/>
+            </w:tcBorders>
+            <w:tcMar>
+              <w:top w:w="100" w:type="dxa"/>
+              <w:left w:w="100" w:type="dxa"/>
+              <w:bottom w:w="100" w:type="dxa"/>
+              <w:right w:w="100" w:type="dxa"/>
+            </w:tcMar>
+            <w:hideMark/>
+          </w:tcPr>
+          <w:p>
+            <w:pPr>
+              <w:rPr>
+                <w:rFonts w:ascii="Times New Roman" w:eastAsia="Times New Roman" w:hAnsi="Times New Roman" w:cs="Times New Roman"/>
+                <w:lang w:val="en-US"/>
+              </w:rPr>
+            </w:pPr>
+            <w:r>
+              <w:rPr>
+                <w:rFonts w:ascii="Arial" w:eastAsia="Times New Roman" w:hAnsi="Arial" w:cs="Arial"/>
+                <w:b/>
+                <w:bCs/>
+                <w:color w:val="000000"/>
+                <w:sz w:val="22"/>
+                <w:szCs w:val="22"/>
+                <w:lang w:val="en-US"/>
+              </w:rPr>
+              <w:t>Heart Rate (bpm)</w:t>
+            </w:r>
+          </w:p>
+        </w:tc>
+        <w:tc>
+          <w:tcPr>
+            <w:tcW w:w="0" w:type="auto"/>
+            <w:tcBorders>
+              <w:top w:val="single" w:sz="8" w:space="0" w:color="000000"/>
+              <w:left w:val="single" w:sz="8" w:space="0" w:color="000000"/>
+              <w:bottom w:val="single" w:sz="8" w:space="0" w:color="000000"/>
+              <w:right w:val="single" w:sz="8" w:space="0" w:color="000000"/>
+            </w:tcBorders>
+            <w:tcMar>
+              <w:top w:w="100" w:type="dxa"/>
+              <w:left w:w="100" w:type="dxa"/>
+              <w:bottom w:w="100" w:type="dxa"/>
+              <w:right w:w="100" w:type="dxa"/>
+            </w:tcMar>
+            <w:hideMark/>
+          </w:tcPr>
+          <w:p>
+            <w:pPr>
+              <w:rPr>
+                <w:rFonts w:ascii="Times New Roman" w:eastAsia="Times New Roman" w:hAnsi="Times New Roman" w:cs="Times New Roman"/>
+                <w:lang w:val="en-US"/>
+              </w:rPr>
+            </w:pPr>
+            <w:r>
+              <w:rPr>
+                <w:rFonts w:ascii="Arial" w:eastAsia="Times New Roman" w:hAnsi="Arial" w:cs="Arial"/>
+                <w:b/>
+                <w:bCs/>
+                <w:color w:val="000000"/>
+                <w:sz w:val="22"/>
+                <w:szCs w:val="22"/>
+                <w:lang w:val="en-US"/>
+              </w:rPr>
+              <w:t>Pulse width (</w:t>
+            </w:r>
+            <w:proofErr w:type="spellStart"/>
+            <w:r>
+              <w:rPr>
+                <w:rFonts w:ascii="Arial" w:eastAsia="Times New Roman" w:hAnsi="Arial" w:cs="Arial"/>
+                <w:b/>
+                <w:bCs/>
+                <w:color w:val="000000"/>
+                <w:sz w:val="22"/>
+                <w:szCs w:val="22"/>
+                <w:lang w:val="en-US"/>
+              </w:rPr>
+              <w:t>ms</w:t>
+            </w:r>
+            <w:proofErr w:type="spellEnd"/>
+            <w:r>
+              <w:rPr>
+                <w:rFonts w:ascii="Arial" w:eastAsia="Times New Roman" w:hAnsi="Arial" w:cs="Arial"/>
+                <w:b/>
+                <w:bCs/>
+                <w:color w:val="000000"/>
+                <w:sz w:val="22"/>
+                <w:szCs w:val="22"/>
+                <w:lang w:val="en-US"/>
+              </w:rPr>
+              <w:t>)</w:t>
+            </w:r>
+          </w:p>
+        </w:tc>
+        <w:tc>
+          <w:tcPr>
+            <w:tcW w:w="0" w:type="auto"/>
+            <w:vMerge/>
+            <w:tcBorders>
+              <w:top w:val="single" w:sz="8" w:space="0" w:color="000000"/>
+              <w:left w:val="single" w:sz="8" w:space="0" w:color="000000"/>
+              <w:bottom w:val="single" w:sz="8" w:space="0" w:color="000000"/>
+              <w:right w:val="single" w:sz="8" w:space="0" w:color="000000"/>
+            </w:tcBorders>
+            <w:vAlign w:val="center"/>
+            <w:hideMark/>
+          </w:tcPr>
+          <w:p>
+            <w:pPr>
+              <w:rPr>
+                <w:rFonts w:ascii="Times New Roman" w:eastAsia="Times New Roman" w:hAnsi="Times New Roman" w:cs="Times New Roman"/>
+                <w:lang w:val="en-US"/>
+              </w:rPr>
+            </w:pPr>
+          </w:p>
+        </w:tc>
+        <w:tc>
+          <w:tcPr>
+            <w:tcW w:w="0" w:type="auto"/>
+            <w:vMerge/>
+            <w:tcBorders>
+              <w:top w:val="single" w:sz="8" w:space="0" w:color="000000"/>
+              <w:left w:val="single" w:sz="8" w:space="0" w:color="000000"/>
+              <w:bottom w:val="single" w:sz="8" w:space="0" w:color="000000"/>
+              <w:right w:val="single" w:sz="8" w:space="0" w:color="000000"/>
+            </w:tcBorders>
+            <w:vAlign w:val="center"/>
+            <w:hideMark/>
+          </w:tcPr>
+          <w:p>
+            <w:pPr>
+              <w:rPr>
+                <w:rFonts w:ascii="Times New Roman" w:eastAsia="Times New Roman" w:hAnsi="Times New Roman" w:cs="Times New Roman"/>
+                <w:lang w:val="en-US"/>
+              </w:rPr>
+            </w:pPr>
+          </w:p>
+        </w:tc>
+        <w:tc>
+          <w:tcPr>
+            <w:tcW w:w="0" w:type="auto"/>
+            <w:vMerge/>
+            <w:tcBorders>
+              <w:top w:val="single" w:sz="8" w:space="0" w:color="000000"/>
+              <w:left w:val="single" w:sz="8" w:space="0" w:color="000000"/>
+              <w:bottom w:val="single" w:sz="8" w:space="0" w:color="000000"/>
+              <w:right w:val="single" w:sz="8" w:space="0" w:color="000000"/>
+            </w:tcBorders>
+            <w:vAlign w:val="center"/>
+            <w:hideMark/>
+          </w:tcPr>
+          <w:p>
+            <w:pPr>
+              <w:rPr>
+                <w:rFonts w:ascii="Times New Roman" w:eastAsia="Times New Roman" w:hAnsi="Times New Roman" w:cs="Times New Roman"/>
+                <w:lang w:val="en-US"/>
+              </w:rPr>
+            </w:pPr>
+          </w:p>
+        </w:tc>
+      </w:tr>
+      <w:tr>
+        <w:tc>
+          <w:tcPr>
+            <w:tcW w:w="0" w:type="auto"/>
+            <w:tcBorders>
+              <w:top w:val="single" w:sz="8" w:space="0" w:color="000000"/>
+              <w:left w:val="single" w:sz="8" w:space="0" w:color="000000"/>
+              <w:bottom w:val="single" w:sz="8" w:space="0" w:color="000000"/>
+              <w:right w:val="single" w:sz="8" w:space="0" w:color="000000"/>
+            </w:tcBorders>
+            <w:tcMar>
+              <w:top w:w="100" w:type="dxa"/>
+              <w:left w:w="100" w:type="dxa"/>
+              <w:bottom w:w="100" w:type="dxa"/>
+              <w:right w:w="100" w:type="dxa"/>
+            </w:tcMar>
+            <w:hideMark/>
+          </w:tcPr>
+          <w:p>
+            <w:pPr>
+              <w:rPr>
+                <w:rFonts w:ascii="Times New Roman" w:eastAsia="Times New Roman" w:hAnsi="Times New Roman" w:cs="Times New Roman"/>
+                <w:lang w:val="en-US"/>
+              </w:rPr>
+            </w:pPr>
+            <w:r>
+              <w:rPr>
+                <w:rFonts w:ascii="Arial" w:eastAsia="Times New Roman" w:hAnsi="Arial" w:cs="Arial"/>
+                <w:color w:val="000000"/>
+                <w:sz w:val="22"/>
+                <w:szCs w:val="22"/>
+                <w:lang w:val="en-US"/>
+              </w:rPr>
+              <w:t>ON</w:t>
+            </w:r>
+          </w:p>
+        </w:tc>
+        <w:tc>
+          <w:tcPr>
+            <w:tcW w:w="0" w:type="auto"/>
+            <w:tcBorders>
+              <w:top w:val="single" w:sz="8" w:space="0" w:color="000000"/>
+              <w:left w:val="single" w:sz="8" w:space="0" w:color="000000"/>
+              <w:bottom w:val="single" w:sz="8" w:space="0" w:color="000000"/>
+              <w:right w:val="single" w:sz="8" w:space="0" w:color="000000"/>
+            </w:tcBorders>
+            <w:tcMar>
+              <w:top w:w="100" w:type="dxa"/>
+              <w:left w:w="100" w:type="dxa"/>
+              <w:bottom w:w="100" w:type="dxa"/>
+              <w:right w:w="100" w:type="dxa"/>
+            </w:tcMar>
+            <w:hideMark/>
+          </w:tcPr>
+          <w:p>
+            <w:pPr>
+              <w:rPr>
+                <w:rFonts w:ascii="Times New Roman" w:eastAsia="Times New Roman" w:hAnsi="Times New Roman" w:cs="Times New Roman"/>
+                <w:lang w:val="en-US"/>
+              </w:rPr>
+            </w:pPr>
+            <w:r>
+              <w:rPr>
+                <w:rFonts w:ascii="Arial" w:eastAsia="Times New Roman" w:hAnsi="Arial" w:cs="Arial"/>
+                <w:color w:val="000000"/>
+                <w:sz w:val="22"/>
+                <w:szCs w:val="22"/>
+                <w:lang w:val="en-US"/>
+              </w:rPr>
+              <w:t>OFF</w:t>
+            </w:r>
+          </w:p>
+        </w:tc>
+        <w:tc>
+          <w:tcPr>
+            <w:tcW w:w="0" w:type="auto"/>
+            <w:tcBorders>
+              <w:top w:val="single" w:sz="8" w:space="0" w:color="000000"/>
+              <w:left w:val="single" w:sz="8" w:space="0" w:color="000000"/>
+              <w:bottom w:val="single" w:sz="8" w:space="0" w:color="000000"/>
+              <w:right w:val="single" w:sz="8" w:space="0" w:color="000000"/>
+            </w:tcBorders>
+            <w:tcMar>
+              <w:top w:w="100" w:type="dxa"/>
+              <w:left w:w="100" w:type="dxa"/>
+              <w:bottom w:w="100" w:type="dxa"/>
+              <w:right w:w="100" w:type="dxa"/>
+            </w:tcMar>
+            <w:hideMark/>
+          </w:tcPr>
+          <w:p>
+            <w:pPr>
+              <w:rPr>
+                <w:rFonts w:ascii="Times New Roman" w:eastAsia="Times New Roman" w:hAnsi="Times New Roman" w:cs="Times New Roman"/>
+                <w:lang w:val="en-US"/>
+              </w:rPr>
+            </w:pPr>
+            <w:r>
+              <w:rPr>
+                <w:rFonts w:ascii="Arial" w:eastAsia="Times New Roman" w:hAnsi="Arial" w:cs="Arial"/>
+                <w:color w:val="000000"/>
+                <w:sz w:val="22"/>
+                <w:szCs w:val="22"/>
+                <w:lang w:val="en-US"/>
+              </w:rPr>
+              <w:t>30</w:t>
+            </w:r>
+          </w:p>
+        </w:tc>
+        <w:tc>
+          <w:tcPr>
+            <w:tcW w:w="0" w:type="auto"/>
+            <w:tcBorders>
+              <w:top w:val="single" w:sz="8" w:space="0" w:color="000000"/>
+              <w:left w:val="single" w:sz="8" w:space="0" w:color="000000"/>
+              <w:bottom w:val="single" w:sz="8" w:space="0" w:color="000000"/>
+              <w:right w:val="single" w:sz="8" w:space="0" w:color="000000"/>
+            </w:tcBorders>
+            <w:tcMar>
+              <w:top w:w="100" w:type="dxa"/>
+              <w:left w:w="100" w:type="dxa"/>
+              <w:bottom w:w="100" w:type="dxa"/>
+              <w:right w:w="100" w:type="dxa"/>
+            </w:tcMar>
+            <w:hideMark/>
+          </w:tcPr>
+          <w:p>
+            <w:pPr>
+              <w:rPr>
+                <w:rFonts w:ascii="Times New Roman" w:eastAsia="Times New Roman" w:hAnsi="Times New Roman" w:cs="Times New Roman"/>
+                <w:lang w:val="en-US"/>
+              </w:rPr>
+            </w:pPr>
+            <w:r>
+              <w:rPr>
+                <w:rFonts w:ascii="Arial" w:eastAsia="Times New Roman" w:hAnsi="Arial" w:cs="Arial"/>
+                <w:color w:val="000000"/>
+                <w:sz w:val="22"/>
+                <w:szCs w:val="22"/>
+                <w:lang w:val="en-US"/>
+              </w:rPr>
+              <w:t>1</w:t>
+            </w:r>
+          </w:p>
+        </w:tc>
+        <w:tc>
+          <w:tcPr>
+            <w:tcW w:w="0" w:type="auto"/>
+            <w:tcBorders>
+              <w:top w:val="single" w:sz="8" w:space="0" w:color="000000"/>
+              <w:left w:val="single" w:sz="8" w:space="0" w:color="000000"/>
+              <w:bottom w:val="single" w:sz="8" w:space="0" w:color="000000"/>
+              <w:right w:val="single" w:sz="8" w:space="0" w:color="000000"/>
+            </w:tcBorders>
+            <w:tcMar>
+              <w:top w:w="100" w:type="dxa"/>
+              <w:left w:w="100" w:type="dxa"/>
+              <w:bottom w:w="100" w:type="dxa"/>
+              <w:right w:w="100" w:type="dxa"/>
+            </w:tcMar>
+            <w:hideMark/>
+          </w:tcPr>
+          <w:p>
+            <w:pPr>
+              <w:rPr>
+                <w:rFonts w:ascii="Times New Roman" w:eastAsia="Times New Roman" w:hAnsi="Times New Roman" w:cs="Times New Roman"/>
+                <w:lang w:val="en-US"/>
+              </w:rPr>
+            </w:pPr>
+            <w:r>
+              <w:rPr>
+                <w:rFonts w:ascii="Arial" w:eastAsia="Times New Roman" w:hAnsi="Arial" w:cs="Arial"/>
+                <w:color w:val="000000"/>
+                <w:sz w:val="22"/>
+                <w:szCs w:val="22"/>
+                <w:lang w:val="en-US"/>
+              </w:rPr>
+              <w:t>Pulse provided pulse every 1000ms </w:t>
+            </w:r>
+          </w:p>
+        </w:tc>
+        <w:tc>
+          <w:tcPr>
+            <w:tcW w:w="0" w:type="auto"/>
+            <w:tcBorders>
+              <w:top w:val="single" w:sz="8" w:space="0" w:color="000000"/>
+              <w:left w:val="single" w:sz="8" w:space="0" w:color="000000"/>
+              <w:bottom w:val="single" w:sz="8" w:space="0" w:color="000000"/>
+              <w:right w:val="single" w:sz="8" w:space="0" w:color="000000"/>
+            </w:tcBorders>
+            <w:tcMar>
+              <w:top w:w="100" w:type="dxa"/>
+              <w:left w:w="100" w:type="dxa"/>
+              <w:bottom w:w="100" w:type="dxa"/>
+              <w:right w:w="100" w:type="dxa"/>
+            </w:tcMar>
+            <w:hideMark/>
+          </w:tcPr>
+          <w:p>
+            <w:pPr>
+              <w:rPr>
+                <w:rFonts w:ascii="Times New Roman" w:eastAsia="Times New Roman" w:hAnsi="Times New Roman" w:cs="Times New Roman"/>
+                <w:lang w:val="en-US"/>
+              </w:rPr>
+            </w:pPr>
+            <w:r>
+              <w:rPr>
+                <w:rFonts w:ascii="Arial" w:eastAsia="Times New Roman" w:hAnsi="Arial" w:cs="Arial"/>
+                <w:color w:val="000000"/>
+                <w:sz w:val="22"/>
+                <w:szCs w:val="22"/>
+                <w:lang w:val="en-US"/>
+              </w:rPr>
+              <w:t>Pulse provided pulse every 1000ms </w:t>
+            </w:r>
+          </w:p>
+        </w:tc>
+        <w:tc>
+          <w:tcPr>
+            <w:tcW w:w="0" w:type="auto"/>
+            <w:tcBorders>
+              <w:top w:val="single" w:sz="8" w:space="0" w:color="000000"/>
+              <w:left w:val="single" w:sz="8" w:space="0" w:color="000000"/>
+              <w:bottom w:val="single" w:sz="8" w:space="0" w:color="000000"/>
+              <w:right w:val="single" w:sz="8" w:space="0" w:color="000000"/>
+            </w:tcBorders>
+            <w:tcMar>
+              <w:top w:w="100" w:type="dxa"/>
+              <w:left w:w="100" w:type="dxa"/>
+              <w:bottom w:w="100" w:type="dxa"/>
+              <w:right w:w="100" w:type="dxa"/>
+            </w:tcMar>
+            <w:hideMark/>
+          </w:tcPr>
+          <w:p>
+            <w:pPr>
+              <w:rPr>
+                <w:rFonts w:ascii="Times New Roman" w:eastAsia="Times New Roman" w:hAnsi="Times New Roman" w:cs="Times New Roman"/>
+                <w:lang w:val="en-US"/>
+              </w:rPr>
+            </w:pPr>
+            <w:r>
+              <w:rPr>
+                <w:rFonts w:ascii="Arial" w:eastAsia="Times New Roman" w:hAnsi="Arial" w:cs="Arial"/>
+                <w:color w:val="000000"/>
+                <w:sz w:val="22"/>
+                <w:szCs w:val="22"/>
+                <w:lang w:val="en-US"/>
+              </w:rPr>
+              <w:t>Pass</w:t>
+            </w:r>
+          </w:p>
+        </w:tc>
+      </w:tr>
+      <w:tr>
+        <w:tc>
+          <w:tcPr>
+            <w:tcW w:w="0" w:type="auto"/>
+            <w:tcBorders>
+              <w:top w:val="single" w:sz="8" w:space="0" w:color="000000"/>
+              <w:left w:val="single" w:sz="8" w:space="0" w:color="000000"/>
+              <w:bottom w:val="single" w:sz="8" w:space="0" w:color="000000"/>
+              <w:right w:val="single" w:sz="8" w:space="0" w:color="000000"/>
+            </w:tcBorders>
+            <w:tcMar>
+              <w:top w:w="100" w:type="dxa"/>
+              <w:left w:w="100" w:type="dxa"/>
+              <w:bottom w:w="100" w:type="dxa"/>
+              <w:right w:w="100" w:type="dxa"/>
+            </w:tcMar>
+            <w:hideMark/>
+          </w:tcPr>
+          <w:p>
+            <w:pPr>
+              <w:rPr>
+                <w:rFonts w:ascii="Times New Roman" w:eastAsia="Times New Roman" w:hAnsi="Times New Roman" w:cs="Times New Roman"/>
+                <w:lang w:val="en-US"/>
+              </w:rPr>
+            </w:pPr>
+            <w:r>
+              <w:rPr>
+                <w:rFonts w:ascii="Arial" w:eastAsia="Times New Roman" w:hAnsi="Arial" w:cs="Arial"/>
+                <w:color w:val="000000"/>
+                <w:sz w:val="22"/>
+                <w:szCs w:val="22"/>
+                <w:lang w:val="en-US"/>
+              </w:rPr>
+              <w:t>ON</w:t>
+            </w:r>
+          </w:p>
+        </w:tc>
+        <w:tc>
+          <w:tcPr>
+            <w:tcW w:w="0" w:type="auto"/>
+            <w:tcBorders>
+              <w:top w:val="single" w:sz="8" w:space="0" w:color="000000"/>
+              <w:left w:val="single" w:sz="8" w:space="0" w:color="000000"/>
+              <w:bottom w:val="single" w:sz="8" w:space="0" w:color="000000"/>
+              <w:right w:val="single" w:sz="8" w:space="0" w:color="000000"/>
+            </w:tcBorders>
+            <w:tcMar>
+              <w:top w:w="100" w:type="dxa"/>
+              <w:left w:w="100" w:type="dxa"/>
+              <w:bottom w:w="100" w:type="dxa"/>
+              <w:right w:w="100" w:type="dxa"/>
+            </w:tcMar>
+            <w:hideMark/>
+          </w:tcPr>
+          <w:p>
+            <w:pPr>
+              <w:rPr>
+                <w:rFonts w:ascii="Times New Roman" w:eastAsia="Times New Roman" w:hAnsi="Times New Roman" w:cs="Times New Roman"/>
+                <w:lang w:val="en-US"/>
+              </w:rPr>
+            </w:pPr>
+            <w:r>
+              <w:rPr>
+                <w:rFonts w:ascii="Arial" w:eastAsia="Times New Roman" w:hAnsi="Arial" w:cs="Arial"/>
+                <w:color w:val="000000"/>
+                <w:sz w:val="22"/>
+                <w:szCs w:val="22"/>
+                <w:lang w:val="en-US"/>
+              </w:rPr>
+              <w:t>OFF</w:t>
+            </w:r>
+          </w:p>
+        </w:tc>
+        <w:tc>
+          <w:tcPr>
+            <w:tcW w:w="0" w:type="auto"/>
+            <w:tcBorders>
+              <w:top w:val="single" w:sz="8" w:space="0" w:color="000000"/>
+              <w:left w:val="single" w:sz="8" w:space="0" w:color="000000"/>
+              <w:bottom w:val="single" w:sz="8" w:space="0" w:color="000000"/>
+              <w:right w:val="single" w:sz="8" w:space="0" w:color="000000"/>
+            </w:tcBorders>
+            <w:tcMar>
+              <w:top w:w="100" w:type="dxa"/>
+              <w:left w:w="100" w:type="dxa"/>
+              <w:bottom w:w="100" w:type="dxa"/>
+              <w:right w:w="100" w:type="dxa"/>
+            </w:tcMar>
+            <w:hideMark/>
+          </w:tcPr>
+          <w:p>
+            <w:pPr>
+              <w:rPr>
+                <w:rFonts w:ascii="Times New Roman" w:eastAsia="Times New Roman" w:hAnsi="Times New Roman" w:cs="Times New Roman"/>
+                <w:lang w:val="en-US"/>
+              </w:rPr>
+            </w:pPr>
+            <w:r>
+              <w:rPr>
+                <w:rFonts w:ascii="Arial" w:eastAsia="Times New Roman" w:hAnsi="Arial" w:cs="Arial"/>
+                <w:color w:val="000000"/>
+                <w:sz w:val="22"/>
+                <w:szCs w:val="22"/>
+                <w:lang w:val="en-US"/>
+              </w:rPr>
+              <w:t>30</w:t>
+            </w:r>
+          </w:p>
+        </w:tc>
+        <w:tc>
+          <w:tcPr>
+            <w:tcW w:w="0" w:type="auto"/>
+            <w:tcBorders>
+              <w:top w:val="single" w:sz="8" w:space="0" w:color="000000"/>
+              <w:left w:val="single" w:sz="8" w:space="0" w:color="000000"/>
+              <w:bottom w:val="single" w:sz="8" w:space="0" w:color="000000"/>
+              <w:right w:val="single" w:sz="8" w:space="0" w:color="000000"/>
+            </w:tcBorders>
+            <w:tcMar>
+              <w:top w:w="100" w:type="dxa"/>
+              <w:left w:w="100" w:type="dxa"/>
+              <w:bottom w:w="100" w:type="dxa"/>
+              <w:right w:w="100" w:type="dxa"/>
+            </w:tcMar>
+            <w:hideMark/>
+          </w:tcPr>
+          <w:p>
+            <w:pPr>
+              <w:rPr>
+                <w:rFonts w:ascii="Times New Roman" w:eastAsia="Times New Roman" w:hAnsi="Times New Roman" w:cs="Times New Roman"/>
+                <w:lang w:val="en-US"/>
+              </w:rPr>
+            </w:pPr>
+            <w:r>
+              <w:rPr>
+                <w:rFonts w:ascii="Arial" w:eastAsia="Times New Roman" w:hAnsi="Arial" w:cs="Arial"/>
+                <w:color w:val="000000"/>
+                <w:sz w:val="22"/>
+                <w:szCs w:val="22"/>
+                <w:lang w:val="en-US"/>
+              </w:rPr>
+              <w:t>10</w:t>
+            </w:r>
+          </w:p>
+        </w:tc>
+        <w:tc>
+          <w:tcPr>
+            <w:tcW w:w="0" w:type="auto"/>
+            <w:tcBorders>
+              <w:top w:val="single" w:sz="8" w:space="0" w:color="000000"/>
+              <w:left w:val="single" w:sz="8" w:space="0" w:color="000000"/>
+              <w:bottom w:val="single" w:sz="8" w:space="0" w:color="000000"/>
+              <w:right w:val="single" w:sz="8" w:space="0" w:color="000000"/>
+            </w:tcBorders>
+            <w:tcMar>
+              <w:top w:w="100" w:type="dxa"/>
+              <w:left w:w="100" w:type="dxa"/>
+              <w:bottom w:w="100" w:type="dxa"/>
+              <w:right w:w="100" w:type="dxa"/>
+            </w:tcMar>
+            <w:hideMark/>
+          </w:tcPr>
+          <w:p>
+            <w:pPr>
+              <w:rPr>
+                <w:rFonts w:ascii="Times New Roman" w:eastAsia="Times New Roman" w:hAnsi="Times New Roman" w:cs="Times New Roman"/>
+                <w:lang w:val="en-US"/>
+              </w:rPr>
+            </w:pPr>
+            <w:r>
+              <w:rPr>
+                <w:rFonts w:ascii="Arial" w:eastAsia="Times New Roman" w:hAnsi="Arial" w:cs="Arial"/>
+                <w:color w:val="000000"/>
+                <w:sz w:val="22"/>
+                <w:szCs w:val="22"/>
+                <w:lang w:val="en-US"/>
+              </w:rPr>
+              <w:t>Produce pulse in between every gap larger than 1000ms</w:t>
+            </w:r>
+          </w:p>
+        </w:tc>
+        <w:tc>
+          <w:tcPr>
+            <w:tcW w:w="0" w:type="auto"/>
+            <w:tcBorders>
+              <w:top w:val="single" w:sz="8" w:space="0" w:color="000000"/>
+              <w:left w:val="single" w:sz="8" w:space="0" w:color="000000"/>
+              <w:bottom w:val="single" w:sz="8" w:space="0" w:color="000000"/>
+              <w:right w:val="single" w:sz="8" w:space="0" w:color="000000"/>
+            </w:tcBorders>
+            <w:tcMar>
+              <w:top w:w="100" w:type="dxa"/>
+              <w:left w:w="100" w:type="dxa"/>
+              <w:bottom w:w="100" w:type="dxa"/>
+              <w:right w:w="100" w:type="dxa"/>
+            </w:tcMar>
+            <w:hideMark/>
+          </w:tcPr>
+          <w:p>
+            <w:pPr>
+              <w:rPr>
+                <w:rFonts w:ascii="Times New Roman" w:eastAsia="Times New Roman" w:hAnsi="Times New Roman" w:cs="Times New Roman"/>
+                <w:lang w:val="en-US"/>
+              </w:rPr>
+            </w:pPr>
+            <w:r>
+              <w:rPr>
+                <w:rFonts w:ascii="Arial" w:eastAsia="Times New Roman" w:hAnsi="Arial" w:cs="Arial"/>
+                <w:color w:val="000000"/>
+                <w:sz w:val="22"/>
+                <w:szCs w:val="22"/>
+                <w:lang w:val="en-US"/>
+              </w:rPr>
+              <w:t>Produce pulse in between every gap larger than 1000ms</w:t>
+            </w:r>
+          </w:p>
+        </w:tc>
+        <w:tc>
+          <w:tcPr>
+            <w:tcW w:w="0" w:type="auto"/>
+            <w:tcBorders>
+              <w:top w:val="single" w:sz="8" w:space="0" w:color="000000"/>
+              <w:left w:val="single" w:sz="8" w:space="0" w:color="000000"/>
+              <w:bottom w:val="single" w:sz="8" w:space="0" w:color="000000"/>
+              <w:right w:val="single" w:sz="8" w:space="0" w:color="000000"/>
+            </w:tcBorders>
+            <w:tcMar>
+              <w:top w:w="100" w:type="dxa"/>
+              <w:left w:w="100" w:type="dxa"/>
+              <w:bottom w:w="100" w:type="dxa"/>
+              <w:right w:w="100" w:type="dxa"/>
+            </w:tcMar>
+            <w:hideMark/>
+          </w:tcPr>
+          <w:p>
+            <w:pPr>
+              <w:rPr>
+                <w:rFonts w:ascii="Times New Roman" w:eastAsia="Times New Roman" w:hAnsi="Times New Roman" w:cs="Times New Roman"/>
+                <w:lang w:val="en-US"/>
+              </w:rPr>
+            </w:pPr>
+            <w:r>
+              <w:rPr>
+                <w:rFonts w:ascii="Arial" w:eastAsia="Times New Roman" w:hAnsi="Arial" w:cs="Arial"/>
+                <w:color w:val="000000"/>
+                <w:sz w:val="22"/>
+                <w:szCs w:val="22"/>
+                <w:lang w:val="en-US"/>
+              </w:rPr>
+              <w:t>Pass</w:t>
+            </w:r>
+          </w:p>
+        </w:tc>
+      </w:tr>
+      <w:tr>
+        <w:trPr>
+          <w:trHeight w:val="448"/>
+        </w:trPr>
+        <w:tc>
+          <w:tcPr>
+            <w:tcW w:w="0" w:type="auto"/>
+            <w:tcBorders>
+              <w:top w:val="single" w:sz="8" w:space="0" w:color="000000"/>
+              <w:left w:val="single" w:sz="8" w:space="0" w:color="000000"/>
+              <w:bottom w:val="single" w:sz="8" w:space="0" w:color="000000"/>
+              <w:right w:val="single" w:sz="8" w:space="0" w:color="000000"/>
+            </w:tcBorders>
+            <w:tcMar>
+              <w:top w:w="100" w:type="dxa"/>
+              <w:left w:w="100" w:type="dxa"/>
+              <w:bottom w:w="100" w:type="dxa"/>
+              <w:right w:w="100" w:type="dxa"/>
+            </w:tcMar>
+            <w:hideMark/>
+          </w:tcPr>
+          <w:p>
+            <w:pPr>
+              <w:rPr>
+                <w:rFonts w:ascii="Times New Roman" w:eastAsia="Times New Roman" w:hAnsi="Times New Roman" w:cs="Times New Roman"/>
+                <w:lang w:val="en-US"/>
+              </w:rPr>
+            </w:pPr>
+            <w:r>
+              <w:rPr>
+                <w:rFonts w:ascii="Arial" w:eastAsia="Times New Roman" w:hAnsi="Arial" w:cs="Arial"/>
+                <w:color w:val="000000"/>
+                <w:sz w:val="22"/>
+                <w:szCs w:val="22"/>
+                <w:lang w:val="en-US"/>
+              </w:rPr>
+              <w:t>ON</w:t>
+            </w:r>
+          </w:p>
+        </w:tc>
+        <w:tc>
+          <w:tcPr>
+            <w:tcW w:w="0" w:type="auto"/>
+            <w:tcBorders>
+              <w:top w:val="single" w:sz="8" w:space="0" w:color="000000"/>
+              <w:left w:val="single" w:sz="8" w:space="0" w:color="000000"/>
+              <w:bottom w:val="single" w:sz="8" w:space="0" w:color="000000"/>
+              <w:right w:val="single" w:sz="8" w:space="0" w:color="000000"/>
+            </w:tcBorders>
+            <w:tcMar>
+              <w:top w:w="100" w:type="dxa"/>
+              <w:left w:w="100" w:type="dxa"/>
+              <w:bottom w:w="100" w:type="dxa"/>
+              <w:right w:w="100" w:type="dxa"/>
+            </w:tcMar>
+            <w:hideMark/>
+          </w:tcPr>
+          <w:p>
+            <w:pPr>
+              <w:rPr>
+                <w:rFonts w:ascii="Times New Roman" w:eastAsia="Times New Roman" w:hAnsi="Times New Roman" w:cs="Times New Roman"/>
+                <w:lang w:val="en-US"/>
+              </w:rPr>
+            </w:pPr>
+            <w:r>
+              <w:rPr>
+                <w:rFonts w:ascii="Arial" w:eastAsia="Times New Roman" w:hAnsi="Arial" w:cs="Arial"/>
+                <w:color w:val="000000"/>
+                <w:sz w:val="22"/>
+                <w:szCs w:val="22"/>
+                <w:lang w:val="en-US"/>
+              </w:rPr>
+              <w:t>OFF</w:t>
+            </w:r>
+          </w:p>
+        </w:tc>
+        <w:tc>
+          <w:tcPr>
+            <w:tcW w:w="0" w:type="auto"/>
+            <w:tcBorders>
+              <w:top w:val="single" w:sz="8" w:space="0" w:color="000000"/>
+              <w:left w:val="single" w:sz="8" w:space="0" w:color="000000"/>
+              <w:bottom w:val="single" w:sz="8" w:space="0" w:color="000000"/>
+              <w:right w:val="single" w:sz="8" w:space="0" w:color="000000"/>
+            </w:tcBorders>
+            <w:tcMar>
+              <w:top w:w="100" w:type="dxa"/>
+              <w:left w:w="100" w:type="dxa"/>
+              <w:bottom w:w="100" w:type="dxa"/>
+              <w:right w:w="100" w:type="dxa"/>
+            </w:tcMar>
+            <w:hideMark/>
+          </w:tcPr>
+          <w:p>
+            <w:pPr>
+              <w:rPr>
+                <w:rFonts w:ascii="Times New Roman" w:eastAsia="Times New Roman" w:hAnsi="Times New Roman" w:cs="Times New Roman"/>
+                <w:lang w:val="en-US"/>
+              </w:rPr>
+            </w:pPr>
+            <w:r>
+              <w:rPr>
+                <w:rFonts w:ascii="Arial" w:eastAsia="Times New Roman" w:hAnsi="Arial" w:cs="Arial"/>
+                <w:color w:val="000000"/>
+                <w:sz w:val="22"/>
+                <w:szCs w:val="22"/>
+                <w:lang w:val="en-US"/>
+              </w:rPr>
+              <w:t>50</w:t>
+            </w:r>
+          </w:p>
+        </w:tc>
+        <w:tc>
+          <w:tcPr>
+            <w:tcW w:w="0" w:type="auto"/>
+            <w:tcBorders>
+              <w:top w:val="single" w:sz="8" w:space="0" w:color="000000"/>
+              <w:left w:val="single" w:sz="8" w:space="0" w:color="000000"/>
+              <w:bottom w:val="single" w:sz="8" w:space="0" w:color="000000"/>
+              <w:right w:val="single" w:sz="8" w:space="0" w:color="000000"/>
+            </w:tcBorders>
+            <w:tcMar>
+              <w:top w:w="100" w:type="dxa"/>
+              <w:left w:w="100" w:type="dxa"/>
+              <w:bottom w:w="100" w:type="dxa"/>
+              <w:right w:w="100" w:type="dxa"/>
+            </w:tcMar>
+            <w:hideMark/>
+          </w:tcPr>
+          <w:p>
+            <w:pPr>
+              <w:rPr>
+                <w:rFonts w:ascii="Times New Roman" w:eastAsia="Times New Roman" w:hAnsi="Times New Roman" w:cs="Times New Roman"/>
+                <w:lang w:val="en-US"/>
+              </w:rPr>
+            </w:pPr>
+            <w:r>
+              <w:rPr>
+                <w:rFonts w:ascii="Arial" w:eastAsia="Times New Roman" w:hAnsi="Arial" w:cs="Arial"/>
+                <w:color w:val="000000"/>
+                <w:sz w:val="22"/>
+                <w:szCs w:val="22"/>
+                <w:lang w:val="en-US"/>
+              </w:rPr>
+              <w:t>1</w:t>
+            </w:r>
+          </w:p>
+        </w:tc>
+        <w:tc>
+          <w:tcPr>
+            <w:tcW w:w="0" w:type="auto"/>
+            <w:tcBorders>
+              <w:top w:val="single" w:sz="8" w:space="0" w:color="000000"/>
+              <w:left w:val="single" w:sz="8" w:space="0" w:color="000000"/>
+              <w:bottom w:val="single" w:sz="8" w:space="0" w:color="000000"/>
+              <w:right w:val="single" w:sz="8" w:space="0" w:color="000000"/>
+            </w:tcBorders>
+            <w:tcMar>
+              <w:top w:w="100" w:type="dxa"/>
+              <w:left w:w="100" w:type="dxa"/>
+              <w:bottom w:w="100" w:type="dxa"/>
+              <w:right w:w="100" w:type="dxa"/>
+            </w:tcMar>
+            <w:hideMark/>
+          </w:tcPr>
+          <w:p>
+            <w:pPr>
+              <w:rPr>
+                <w:rFonts w:ascii="Times New Roman" w:eastAsia="Times New Roman" w:hAnsi="Times New Roman" w:cs="Times New Roman"/>
+                <w:lang w:val="en-US"/>
+              </w:rPr>
+            </w:pPr>
+            <w:r>
+              <w:rPr>
+                <w:rFonts w:ascii="Arial" w:eastAsia="Times New Roman" w:hAnsi="Arial" w:cs="Arial"/>
+                <w:color w:val="000000"/>
+                <w:sz w:val="22"/>
+                <w:szCs w:val="22"/>
+                <w:lang w:val="en-US"/>
+              </w:rPr>
+              <w:t>Provides pulse to account for delay</w:t>
+            </w:r>
+          </w:p>
+        </w:tc>
+        <w:tc>
+          <w:tcPr>
+            <w:tcW w:w="0" w:type="auto"/>
+            <w:tcBorders>
+              <w:top w:val="single" w:sz="8" w:space="0" w:color="000000"/>
+              <w:left w:val="single" w:sz="8" w:space="0" w:color="000000"/>
+              <w:bottom w:val="single" w:sz="8" w:space="0" w:color="000000"/>
+              <w:right w:val="single" w:sz="8" w:space="0" w:color="000000"/>
+            </w:tcBorders>
+            <w:tcMar>
+              <w:top w:w="100" w:type="dxa"/>
+              <w:left w:w="100" w:type="dxa"/>
+              <w:bottom w:w="100" w:type="dxa"/>
+              <w:right w:w="100" w:type="dxa"/>
+            </w:tcMar>
+            <w:hideMark/>
+          </w:tcPr>
+          <w:p>
+            <w:pPr>
+              <w:rPr>
+                <w:rFonts w:ascii="Times New Roman" w:eastAsia="Times New Roman" w:hAnsi="Times New Roman" w:cs="Times New Roman"/>
+                <w:lang w:val="en-US"/>
+              </w:rPr>
+            </w:pPr>
+            <w:r>
+              <w:rPr>
+                <w:rFonts w:ascii="Arial" w:eastAsia="Times New Roman" w:hAnsi="Arial" w:cs="Arial"/>
+                <w:color w:val="000000"/>
+                <w:sz w:val="22"/>
+                <w:szCs w:val="22"/>
+                <w:lang w:val="en-US"/>
+              </w:rPr>
+              <w:t>Provides pulse to account for delay</w:t>
+            </w:r>
+          </w:p>
+        </w:tc>
+        <w:tc>
+          <w:tcPr>
+            <w:tcW w:w="0" w:type="auto"/>
+            <w:tcBorders>
+              <w:top w:val="single" w:sz="8" w:space="0" w:color="000000"/>
+              <w:left w:val="single" w:sz="8" w:space="0" w:color="000000"/>
+              <w:bottom w:val="single" w:sz="8" w:space="0" w:color="000000"/>
+              <w:right w:val="single" w:sz="8" w:space="0" w:color="000000"/>
+            </w:tcBorders>
+            <w:tcMar>
+              <w:top w:w="100" w:type="dxa"/>
+              <w:left w:w="100" w:type="dxa"/>
+              <w:bottom w:w="100" w:type="dxa"/>
+              <w:right w:w="100" w:type="dxa"/>
+            </w:tcMar>
+            <w:hideMark/>
+          </w:tcPr>
+          <w:p>
+            <w:pPr>
+              <w:rPr>
+                <w:rFonts w:ascii="Times New Roman" w:eastAsia="Times New Roman" w:hAnsi="Times New Roman" w:cs="Times New Roman"/>
+                <w:lang w:val="en-US"/>
+              </w:rPr>
+            </w:pPr>
+            <w:r>
+              <w:rPr>
+                <w:rFonts w:ascii="Arial" w:eastAsia="Times New Roman" w:hAnsi="Arial" w:cs="Arial"/>
+                <w:color w:val="000000"/>
+                <w:sz w:val="22"/>
+                <w:szCs w:val="22"/>
+                <w:lang w:val="en-US"/>
+              </w:rPr>
+              <w:t>Pass</w:t>
+            </w:r>
+          </w:p>
+        </w:tc>
+      </w:tr>
+      <w:tr>
+        <w:tc>
+          <w:tcPr>
+            <w:tcW w:w="0" w:type="auto"/>
+            <w:tcBorders>
+              <w:top w:val="single" w:sz="8" w:space="0" w:color="000000"/>
+              <w:left w:val="single" w:sz="8" w:space="0" w:color="000000"/>
+              <w:bottom w:val="single" w:sz="8" w:space="0" w:color="000000"/>
+              <w:right w:val="single" w:sz="8" w:space="0" w:color="000000"/>
+            </w:tcBorders>
+            <w:tcMar>
+              <w:top w:w="100" w:type="dxa"/>
+              <w:left w:w="100" w:type="dxa"/>
+              <w:bottom w:w="100" w:type="dxa"/>
+              <w:right w:w="100" w:type="dxa"/>
+            </w:tcMar>
+            <w:hideMark/>
+          </w:tcPr>
+          <w:p>
+            <w:pPr>
+              <w:rPr>
+                <w:rFonts w:ascii="Times New Roman" w:eastAsia="Times New Roman" w:hAnsi="Times New Roman" w:cs="Times New Roman"/>
+                <w:lang w:val="en-US"/>
+              </w:rPr>
+            </w:pPr>
+            <w:r>
+              <w:rPr>
+                <w:rFonts w:ascii="Arial" w:eastAsia="Times New Roman" w:hAnsi="Arial" w:cs="Arial"/>
+                <w:color w:val="000000"/>
+                <w:sz w:val="22"/>
+                <w:szCs w:val="22"/>
+                <w:lang w:val="en-US"/>
+              </w:rPr>
+              <w:t>ON</w:t>
+            </w:r>
+          </w:p>
+        </w:tc>
+        <w:tc>
+          <w:tcPr>
+            <w:tcW w:w="0" w:type="auto"/>
+            <w:tcBorders>
+              <w:top w:val="single" w:sz="8" w:space="0" w:color="000000"/>
+              <w:left w:val="single" w:sz="8" w:space="0" w:color="000000"/>
+              <w:bottom w:val="single" w:sz="8" w:space="0" w:color="000000"/>
+              <w:right w:val="single" w:sz="8" w:space="0" w:color="000000"/>
+            </w:tcBorders>
+            <w:tcMar>
+              <w:top w:w="100" w:type="dxa"/>
+              <w:left w:w="100" w:type="dxa"/>
+              <w:bottom w:w="100" w:type="dxa"/>
+              <w:right w:w="100" w:type="dxa"/>
+            </w:tcMar>
+            <w:hideMark/>
+          </w:tcPr>
+          <w:p>
+            <w:pPr>
+              <w:rPr>
+                <w:rFonts w:ascii="Times New Roman" w:eastAsia="Times New Roman" w:hAnsi="Times New Roman" w:cs="Times New Roman"/>
+                <w:lang w:val="en-US"/>
+              </w:rPr>
+            </w:pPr>
+            <w:r>
+              <w:rPr>
+                <w:rFonts w:ascii="Arial" w:eastAsia="Times New Roman" w:hAnsi="Arial" w:cs="Arial"/>
+                <w:color w:val="000000"/>
+                <w:sz w:val="22"/>
+                <w:szCs w:val="22"/>
+                <w:lang w:val="en-US"/>
+              </w:rPr>
+              <w:t>OFF</w:t>
+            </w:r>
+          </w:p>
+        </w:tc>
+        <w:tc>
+          <w:tcPr>
+            <w:tcW w:w="0" w:type="auto"/>
+            <w:tcBorders>
+              <w:top w:val="single" w:sz="8" w:space="0" w:color="000000"/>
+              <w:left w:val="single" w:sz="8" w:space="0" w:color="000000"/>
+              <w:bottom w:val="single" w:sz="8" w:space="0" w:color="000000"/>
+              <w:right w:val="single" w:sz="8" w:space="0" w:color="000000"/>
+            </w:tcBorders>
+            <w:tcMar>
+              <w:top w:w="100" w:type="dxa"/>
+              <w:left w:w="100" w:type="dxa"/>
+              <w:bottom w:w="100" w:type="dxa"/>
+              <w:right w:w="100" w:type="dxa"/>
+            </w:tcMar>
+            <w:hideMark/>
+          </w:tcPr>
+          <w:p>
+            <w:pPr>
+              <w:rPr>
+                <w:rFonts w:ascii="Times New Roman" w:eastAsia="Times New Roman" w:hAnsi="Times New Roman" w:cs="Times New Roman"/>
+                <w:lang w:val="en-US"/>
+              </w:rPr>
+            </w:pPr>
+            <w:r>
+              <w:rPr>
+                <w:rFonts w:ascii="Arial" w:eastAsia="Times New Roman" w:hAnsi="Arial" w:cs="Arial"/>
+                <w:color w:val="000000"/>
+                <w:sz w:val="22"/>
+                <w:szCs w:val="22"/>
+                <w:lang w:val="en-US"/>
+              </w:rPr>
+              <w:t>50</w:t>
+            </w:r>
+          </w:p>
+        </w:tc>
+        <w:tc>
+          <w:tcPr>
+            <w:tcW w:w="0" w:type="auto"/>
+            <w:tcBorders>
+              <w:top w:val="single" w:sz="8" w:space="0" w:color="000000"/>
+              <w:left w:val="single" w:sz="8" w:space="0" w:color="000000"/>
+              <w:bottom w:val="single" w:sz="8" w:space="0" w:color="000000"/>
+              <w:right w:val="single" w:sz="8" w:space="0" w:color="000000"/>
+            </w:tcBorders>
+            <w:tcMar>
+              <w:top w:w="100" w:type="dxa"/>
+              <w:left w:w="100" w:type="dxa"/>
+              <w:bottom w:w="100" w:type="dxa"/>
+              <w:right w:w="100" w:type="dxa"/>
+            </w:tcMar>
+            <w:hideMark/>
+          </w:tcPr>
+          <w:p>
+            <w:pPr>
+              <w:rPr>
+                <w:rFonts w:ascii="Times New Roman" w:eastAsia="Times New Roman" w:hAnsi="Times New Roman" w:cs="Times New Roman"/>
+                <w:lang w:val="en-US"/>
+              </w:rPr>
+            </w:pPr>
+            <w:r>
+              <w:rPr>
+                <w:rFonts w:ascii="Arial" w:eastAsia="Times New Roman" w:hAnsi="Arial" w:cs="Arial"/>
+                <w:color w:val="000000"/>
+                <w:sz w:val="22"/>
+                <w:szCs w:val="22"/>
+                <w:lang w:val="en-US"/>
+              </w:rPr>
+              <w:t>10</w:t>
+            </w:r>
+          </w:p>
+        </w:tc>
+        <w:tc>
+          <w:tcPr>
+            <w:tcW w:w="0" w:type="auto"/>
+            <w:tcBorders>
+              <w:top w:val="single" w:sz="8" w:space="0" w:color="000000"/>
+              <w:left w:val="single" w:sz="8" w:space="0" w:color="000000"/>
+              <w:bottom w:val="single" w:sz="8" w:space="0" w:color="000000"/>
+              <w:right w:val="single" w:sz="8" w:space="0" w:color="000000"/>
+            </w:tcBorders>
+            <w:tcMar>
+              <w:top w:w="100" w:type="dxa"/>
+              <w:left w:w="100" w:type="dxa"/>
+              <w:bottom w:w="100" w:type="dxa"/>
+              <w:right w:w="100" w:type="dxa"/>
+            </w:tcMar>
+            <w:hideMark/>
+          </w:tcPr>
+          <w:p>
+            <w:pPr>
+              <w:rPr>
+                <w:rFonts w:ascii="Times New Roman" w:eastAsia="Times New Roman" w:hAnsi="Times New Roman" w:cs="Times New Roman"/>
+                <w:lang w:val="en-US"/>
+              </w:rPr>
+            </w:pPr>
+            <w:r>
+              <w:rPr>
+                <w:rFonts w:ascii="Arial" w:eastAsia="Times New Roman" w:hAnsi="Arial" w:cs="Arial"/>
+                <w:color w:val="000000"/>
+                <w:sz w:val="22"/>
+                <w:szCs w:val="22"/>
+                <w:lang w:val="en-US"/>
+              </w:rPr>
+              <w:t>No artificial pulse provided</w:t>
+            </w:r>
+          </w:p>
+        </w:tc>
+        <w:tc>
+          <w:tcPr>
+            <w:tcW w:w="0" w:type="auto"/>
+            <w:tcBorders>
+              <w:top w:val="single" w:sz="8" w:space="0" w:color="000000"/>
+              <w:left w:val="single" w:sz="8" w:space="0" w:color="000000"/>
+              <w:bottom w:val="single" w:sz="8" w:space="0" w:color="000000"/>
+              <w:right w:val="single" w:sz="8" w:space="0" w:color="000000"/>
+            </w:tcBorders>
+            <w:tcMar>
+              <w:top w:w="100" w:type="dxa"/>
+              <w:left w:w="100" w:type="dxa"/>
+              <w:bottom w:w="100" w:type="dxa"/>
+              <w:right w:w="100" w:type="dxa"/>
+            </w:tcMar>
+            <w:hideMark/>
+          </w:tcPr>
+          <w:p>
+            <w:pPr>
+              <w:rPr>
+                <w:rFonts w:ascii="Times New Roman" w:eastAsia="Times New Roman" w:hAnsi="Times New Roman" w:cs="Times New Roman"/>
+                <w:lang w:val="en-US"/>
+              </w:rPr>
+            </w:pPr>
+            <w:r>
+              <w:rPr>
+                <w:rFonts w:ascii="Arial" w:eastAsia="Times New Roman" w:hAnsi="Arial" w:cs="Arial"/>
+                <w:color w:val="000000"/>
+                <w:sz w:val="22"/>
+                <w:szCs w:val="22"/>
+                <w:lang w:val="en-US"/>
+              </w:rPr>
+              <w:t>No artificial pulse provided</w:t>
+            </w:r>
+          </w:p>
+        </w:tc>
+        <w:tc>
+          <w:tcPr>
+            <w:tcW w:w="0" w:type="auto"/>
+            <w:tcBorders>
+              <w:top w:val="single" w:sz="8" w:space="0" w:color="000000"/>
+              <w:left w:val="single" w:sz="8" w:space="0" w:color="000000"/>
+              <w:bottom w:val="single" w:sz="8" w:space="0" w:color="000000"/>
+              <w:right w:val="single" w:sz="8" w:space="0" w:color="000000"/>
+            </w:tcBorders>
+            <w:tcMar>
+              <w:top w:w="100" w:type="dxa"/>
+              <w:left w:w="100" w:type="dxa"/>
+              <w:bottom w:w="100" w:type="dxa"/>
+              <w:right w:w="100" w:type="dxa"/>
+            </w:tcMar>
+            <w:hideMark/>
+          </w:tcPr>
+          <w:p>
+            <w:pPr>
+              <w:rPr>
+                <w:rFonts w:ascii="Times New Roman" w:eastAsia="Times New Roman" w:hAnsi="Times New Roman" w:cs="Times New Roman"/>
+                <w:lang w:val="en-US"/>
+              </w:rPr>
+            </w:pPr>
+            <w:r>
+              <w:rPr>
+                <w:rFonts w:ascii="Arial" w:eastAsia="Times New Roman" w:hAnsi="Arial" w:cs="Arial"/>
+                <w:color w:val="000000"/>
+                <w:sz w:val="22"/>
+                <w:szCs w:val="22"/>
+                <w:lang w:val="en-US"/>
+              </w:rPr>
+              <w:t>Pass</w:t>
+            </w:r>
+          </w:p>
+        </w:tc>
+      </w:tr>
+    </w:tbl>
+    <w:p/>
+    <w:p>
+      <w:pPr>
         <w:pStyle w:val="ListParagraph"/>
         <w:numPr>
           <w:ilvl w:val="0"/>
@@ -16132,6 +18770,7 @@
           <w:rFonts w:ascii="Arial" w:hAnsi="Arial" w:cs="Arial"/>
           <w:u w:val="single"/>
         </w:rPr>
+        <w:lastRenderedPageBreak/>
         <w:t xml:space="preserve">Natural Atrium: </w:t>
       </w:r>
       <w:r>
@@ -16532,7 +19171,6 @@
         <w:rPr>
           <w:rFonts w:ascii="Arial" w:hAnsi="Arial" w:cs="Arial"/>
         </w:rPr>
-        <w:lastRenderedPageBreak/>
         <w:t>As we can see from the graph below, our pacemaker does the same, it provides the pulse to bridge the time gap.</w:t>
       </w:r>
     </w:p>
@@ -16827,6 +19465,7 @@
         <w:rPr>
           <w:rFonts w:ascii="Arial" w:hAnsi="Arial" w:cs="Arial"/>
         </w:rPr>
+        <w:lastRenderedPageBreak/>
         <w:t>From the graph below, it is clear that our pacemaker takes care of the delay.</w:t>
       </w:r>
     </w:p>
@@ -17187,7 +19826,6 @@
         <w:rPr>
           <w:noProof/>
         </w:rPr>
-        <w:lastRenderedPageBreak/>
         <w:drawing>
           <wp:inline distT="0" distB="0" distL="0" distR="0" wp14:anchorId="666998EF" wp14:editId="7C1CF2D8">
             <wp:extent cx="5731510" cy="1729740"/>
@@ -17258,25 +19896,7 @@
     </w:p>
     <w:p>
       <w:r>
-        <w:t xml:space="preserve">In </w:t>
-      </w:r>
-      <w:r>
-        <w:t>VV</w:t>
-      </w:r>
-      <w:r>
-        <w:t xml:space="preserve">I mode, the </w:t>
-      </w:r>
-      <w:r>
-        <w:t>ventricle</w:t>
-      </w:r>
-      <w:r>
-        <w:t xml:space="preserve"> is paced at the rate defined by p_lower_rate_limit unless a spontaneous pulse is detected. Spontaneous pulses that occur within the </w:t>
-      </w:r>
-      <w:r>
-        <w:t>ventricular</w:t>
-      </w:r>
-      <w:r>
-        <w:t xml:space="preserve"> refractory period after a natural or spontaneous pulse are not processed. </w:t>
+        <w:t xml:space="preserve">In VVI mode, the ventricle is paced at the rate defined by p_lower_rate_limit unless a spontaneous pulse is detected. Spontaneous pulses that occur within the ventricular refractory period after a natural or spontaneous pulse are not processed. </w:t>
       </w:r>
     </w:p>
     <w:p>
@@ -17300,7 +19920,15 @@
         <w:ind w:firstLine="720"/>
       </w:pPr>
       <w:r>
-        <w:t xml:space="preserve">If rate smoothing is enabled, the last period between pulses is recorded and the current heart rate is calculated. The pulsing rate trends towards either p_lower_rate_limit or </w:t>
+        <w:t xml:space="preserve">If rate smoothing is enabled, the last period between pulses is recorded and the current heart rate is calculated. The pulsing rate trends towards either </w:t>
+      </w:r>
+      <w:proofErr w:type="spellStart"/>
+      <w:r>
+        <w:t>p_lower_rate_limit</w:t>
+      </w:r>
+      <w:proofErr w:type="spellEnd"/>
+      <w:r>
+        <w:t xml:space="preserve"> or </w:t>
       </w:r>
       <w:proofErr w:type="spellStart"/>
       <w:r>
@@ -17332,6 +19960,7 @@
         <w:ind w:firstLine="720"/>
       </w:pPr>
       <w:r>
+        <w:lastRenderedPageBreak/>
         <w:t>In all cases the pacemaker will never pace faster than the rate defined by p_upper_rate_limit.</w:t>
       </w:r>
     </w:p>
@@ -17999,7 +20628,6 @@
                 <w:b/>
                 <w:bCs/>
               </w:rPr>
-              <w:lastRenderedPageBreak/>
               <w:t>Name</w:t>
             </w:r>
           </w:p>
@@ -20477,7 +23105,6 @@
               <w:jc w:val="center"/>
             </w:pPr>
             <w:r>
-              <w:lastRenderedPageBreak/>
               <w:t>Paced</w:t>
             </w:r>
           </w:p>
@@ -25087,7 +27714,6 @@
                 <w:sz w:val="18"/>
                 <w:szCs w:val="18"/>
               </w:rPr>
-              <w:lastRenderedPageBreak/>
               <w:t>HYSTERESIS LIMIT</w:t>
             </w:r>
           </w:p>
@@ -26025,6 +28651,7 @@
                 <w:sz w:val="18"/>
                 <w:szCs w:val="18"/>
               </w:rPr>
+              <w:lastRenderedPageBreak/>
               <w:t>RATE SMOOTHING DOWN</w:t>
             </w:r>
           </w:p>
@@ -26100,13 +28727,15 @@
       </w:pPr>
       <w:bookmarkStart w:id="38" w:name="_Toc55124198"/>
       <w:r>
-        <w:lastRenderedPageBreak/>
         <w:t>Stateflow Screenshot</w:t>
       </w:r>
       <w:bookmarkEnd w:id="38"/>
     </w:p>
     <w:p>
       <w:r>
+        <w:rPr>
+          <w:noProof/>
+        </w:rPr>
         <w:drawing>
           <wp:inline distT="0" distB="0" distL="0" distR="0" wp14:anchorId="1C517AB4" wp14:editId="70523DC0">
             <wp:extent cx="5943600" cy="3218180"/>
@@ -26156,6 +28785,1509 @@
       </w:r>
       <w:bookmarkEnd w:id="39"/>
     </w:p>
+    <w:p>
+      <w:pPr>
+        <w:rPr>
+          <w:rFonts w:ascii="Times New Roman" w:eastAsia="Times New Roman" w:hAnsi="Times New Roman" w:cs="Times New Roman"/>
+          <w:lang w:val="en-US"/>
+        </w:rPr>
+      </w:pPr>
+    </w:p>
+    <w:tbl>
+      <w:tblPr>
+        <w:tblW w:w="9026" w:type="dxa"/>
+        <w:tblCellMar>
+          <w:top w:w="15" w:type="dxa"/>
+          <w:left w:w="15" w:type="dxa"/>
+          <w:bottom w:w="15" w:type="dxa"/>
+          <w:right w:w="15" w:type="dxa"/>
+        </w:tblCellMar>
+        <w:tblLook w:val="04A0" w:firstRow="1" w:lastRow="0" w:firstColumn="1" w:lastColumn="0" w:noHBand="0" w:noVBand="1"/>
+      </w:tblPr>
+      <w:tblGrid>
+        <w:gridCol w:w="1035"/>
+        <w:gridCol w:w="1212"/>
+        <w:gridCol w:w="928"/>
+        <w:gridCol w:w="904"/>
+        <w:gridCol w:w="1924"/>
+        <w:gridCol w:w="1869"/>
+        <w:gridCol w:w="1154"/>
+      </w:tblGrid>
+      <w:tr>
+        <w:trPr>
+          <w:trHeight w:val="420"/>
+        </w:trPr>
+        <w:tc>
+          <w:tcPr>
+            <w:tcW w:w="0" w:type="auto"/>
+            <w:gridSpan w:val="7"/>
+            <w:tcBorders>
+              <w:top w:val="single" w:sz="8" w:space="0" w:color="000000"/>
+              <w:left w:val="single" w:sz="8" w:space="0" w:color="000000"/>
+              <w:bottom w:val="single" w:sz="8" w:space="0" w:color="000000"/>
+              <w:right w:val="single" w:sz="8" w:space="0" w:color="000000"/>
+            </w:tcBorders>
+            <w:tcMar>
+              <w:top w:w="100" w:type="dxa"/>
+              <w:left w:w="100" w:type="dxa"/>
+              <w:bottom w:w="100" w:type="dxa"/>
+              <w:right w:w="100" w:type="dxa"/>
+            </w:tcMar>
+            <w:hideMark/>
+          </w:tcPr>
+          <w:p>
+            <w:pPr>
+              <w:rPr>
+                <w:rFonts w:ascii="Times New Roman" w:eastAsia="Times New Roman" w:hAnsi="Times New Roman" w:cs="Times New Roman"/>
+                <w:lang w:val="en-US"/>
+              </w:rPr>
+            </w:pPr>
+            <w:r>
+              <w:rPr>
+                <w:rFonts w:ascii="Arial" w:eastAsia="Times New Roman" w:hAnsi="Arial" w:cs="Arial"/>
+                <w:b/>
+                <w:bCs/>
+                <w:i/>
+                <w:iCs/>
+                <w:color w:val="000000"/>
+                <w:sz w:val="22"/>
+                <w:szCs w:val="22"/>
+                <w:lang w:val="en-US"/>
+              </w:rPr>
+              <w:t>VVI Testing outcomes</w:t>
+            </w:r>
+          </w:p>
+        </w:tc>
+      </w:tr>
+      <w:tr>
+        <w:trPr>
+          <w:trHeight w:val="420"/>
+        </w:trPr>
+        <w:tc>
+          <w:tcPr>
+            <w:tcW w:w="0" w:type="auto"/>
+            <w:gridSpan w:val="4"/>
+            <w:tcBorders>
+              <w:top w:val="single" w:sz="8" w:space="0" w:color="000000"/>
+              <w:left w:val="single" w:sz="8" w:space="0" w:color="000000"/>
+              <w:bottom w:val="single" w:sz="8" w:space="0" w:color="000000"/>
+              <w:right w:val="single" w:sz="8" w:space="0" w:color="000000"/>
+            </w:tcBorders>
+            <w:tcMar>
+              <w:top w:w="100" w:type="dxa"/>
+              <w:left w:w="100" w:type="dxa"/>
+              <w:bottom w:w="100" w:type="dxa"/>
+              <w:right w:w="100" w:type="dxa"/>
+            </w:tcMar>
+            <w:hideMark/>
+          </w:tcPr>
+          <w:p>
+            <w:pPr>
+              <w:rPr>
+                <w:rFonts w:ascii="Times New Roman" w:eastAsia="Times New Roman" w:hAnsi="Times New Roman" w:cs="Times New Roman"/>
+                <w:lang w:val="en-US"/>
+              </w:rPr>
+            </w:pPr>
+            <w:r>
+              <w:rPr>
+                <w:rFonts w:ascii="Arial" w:eastAsia="Times New Roman" w:hAnsi="Arial" w:cs="Arial"/>
+                <w:b/>
+                <w:bCs/>
+                <w:color w:val="000000"/>
+                <w:sz w:val="22"/>
+                <w:szCs w:val="22"/>
+                <w:lang w:val="en-US"/>
+              </w:rPr>
+              <w:t>Test Case</w:t>
+            </w:r>
+          </w:p>
+        </w:tc>
+        <w:tc>
+          <w:tcPr>
+            <w:tcW w:w="0" w:type="auto"/>
+            <w:vMerge w:val="restart"/>
+            <w:tcBorders>
+              <w:top w:val="single" w:sz="8" w:space="0" w:color="000000"/>
+              <w:left w:val="single" w:sz="8" w:space="0" w:color="000000"/>
+              <w:bottom w:val="single" w:sz="8" w:space="0" w:color="000000"/>
+              <w:right w:val="single" w:sz="8" w:space="0" w:color="000000"/>
+            </w:tcBorders>
+            <w:tcMar>
+              <w:top w:w="100" w:type="dxa"/>
+              <w:left w:w="100" w:type="dxa"/>
+              <w:bottom w:w="100" w:type="dxa"/>
+              <w:right w:w="100" w:type="dxa"/>
+            </w:tcMar>
+            <w:hideMark/>
+          </w:tcPr>
+          <w:p>
+            <w:pPr>
+              <w:rPr>
+                <w:rFonts w:ascii="Times New Roman" w:eastAsia="Times New Roman" w:hAnsi="Times New Roman" w:cs="Times New Roman"/>
+                <w:lang w:val="en-US"/>
+              </w:rPr>
+            </w:pPr>
+            <w:r>
+              <w:rPr>
+                <w:rFonts w:ascii="Arial" w:eastAsia="Times New Roman" w:hAnsi="Arial" w:cs="Arial"/>
+                <w:b/>
+                <w:bCs/>
+                <w:color w:val="000000"/>
+                <w:sz w:val="22"/>
+                <w:szCs w:val="22"/>
+                <w:lang w:val="en-US"/>
+              </w:rPr>
+              <w:t>Expected Result</w:t>
+            </w:r>
+          </w:p>
+        </w:tc>
+        <w:tc>
+          <w:tcPr>
+            <w:tcW w:w="0" w:type="auto"/>
+            <w:vMerge w:val="restart"/>
+            <w:tcBorders>
+              <w:top w:val="single" w:sz="8" w:space="0" w:color="000000"/>
+              <w:left w:val="single" w:sz="8" w:space="0" w:color="000000"/>
+              <w:bottom w:val="single" w:sz="8" w:space="0" w:color="000000"/>
+              <w:right w:val="single" w:sz="8" w:space="0" w:color="000000"/>
+            </w:tcBorders>
+            <w:tcMar>
+              <w:top w:w="100" w:type="dxa"/>
+              <w:left w:w="100" w:type="dxa"/>
+              <w:bottom w:w="100" w:type="dxa"/>
+              <w:right w:w="100" w:type="dxa"/>
+            </w:tcMar>
+            <w:hideMark/>
+          </w:tcPr>
+          <w:p>
+            <w:pPr>
+              <w:rPr>
+                <w:rFonts w:ascii="Times New Roman" w:eastAsia="Times New Roman" w:hAnsi="Times New Roman" w:cs="Times New Roman"/>
+                <w:lang w:val="en-US"/>
+              </w:rPr>
+            </w:pPr>
+            <w:r>
+              <w:rPr>
+                <w:rFonts w:ascii="Arial" w:eastAsia="Times New Roman" w:hAnsi="Arial" w:cs="Arial"/>
+                <w:b/>
+                <w:bCs/>
+                <w:color w:val="000000"/>
+                <w:sz w:val="22"/>
+                <w:szCs w:val="22"/>
+                <w:lang w:val="en-US"/>
+              </w:rPr>
+              <w:t>Actual Result</w:t>
+            </w:r>
+          </w:p>
+        </w:tc>
+        <w:tc>
+          <w:tcPr>
+            <w:tcW w:w="0" w:type="auto"/>
+            <w:vMerge w:val="restart"/>
+            <w:tcBorders>
+              <w:top w:val="single" w:sz="8" w:space="0" w:color="000000"/>
+              <w:left w:val="single" w:sz="8" w:space="0" w:color="000000"/>
+              <w:bottom w:val="single" w:sz="8" w:space="0" w:color="000000"/>
+              <w:right w:val="single" w:sz="8" w:space="0" w:color="000000"/>
+            </w:tcBorders>
+            <w:tcMar>
+              <w:top w:w="100" w:type="dxa"/>
+              <w:left w:w="100" w:type="dxa"/>
+              <w:bottom w:w="100" w:type="dxa"/>
+              <w:right w:w="100" w:type="dxa"/>
+            </w:tcMar>
+            <w:hideMark/>
+          </w:tcPr>
+          <w:p>
+            <w:pPr>
+              <w:rPr>
+                <w:rFonts w:ascii="Times New Roman" w:eastAsia="Times New Roman" w:hAnsi="Times New Roman" w:cs="Times New Roman"/>
+                <w:lang w:val="en-US"/>
+              </w:rPr>
+            </w:pPr>
+            <w:r>
+              <w:rPr>
+                <w:rFonts w:ascii="Arial" w:eastAsia="Times New Roman" w:hAnsi="Arial" w:cs="Arial"/>
+                <w:b/>
+                <w:bCs/>
+                <w:color w:val="000000"/>
+                <w:sz w:val="22"/>
+                <w:szCs w:val="22"/>
+                <w:lang w:val="en-US"/>
+              </w:rPr>
+              <w:t>Pass/Fail</w:t>
+            </w:r>
+          </w:p>
+        </w:tc>
+      </w:tr>
+      <w:tr>
+        <w:trPr>
+          <w:trHeight w:val="420"/>
+        </w:trPr>
+        <w:tc>
+          <w:tcPr>
+            <w:tcW w:w="0" w:type="auto"/>
+            <w:tcBorders>
+              <w:top w:val="single" w:sz="8" w:space="0" w:color="000000"/>
+              <w:left w:val="single" w:sz="8" w:space="0" w:color="000000"/>
+              <w:bottom w:val="single" w:sz="8" w:space="0" w:color="000000"/>
+              <w:right w:val="single" w:sz="8" w:space="0" w:color="000000"/>
+            </w:tcBorders>
+            <w:tcMar>
+              <w:top w:w="100" w:type="dxa"/>
+              <w:left w:w="100" w:type="dxa"/>
+              <w:bottom w:w="100" w:type="dxa"/>
+              <w:right w:w="100" w:type="dxa"/>
+            </w:tcMar>
+            <w:hideMark/>
+          </w:tcPr>
+          <w:p>
+            <w:pPr>
+              <w:rPr>
+                <w:rFonts w:ascii="Times New Roman" w:eastAsia="Times New Roman" w:hAnsi="Times New Roman" w:cs="Times New Roman"/>
+                <w:lang w:val="en-US"/>
+              </w:rPr>
+            </w:pPr>
+            <w:r>
+              <w:rPr>
+                <w:rFonts w:ascii="Arial" w:eastAsia="Times New Roman" w:hAnsi="Arial" w:cs="Arial"/>
+                <w:b/>
+                <w:bCs/>
+                <w:color w:val="000000"/>
+                <w:sz w:val="22"/>
+                <w:szCs w:val="22"/>
+                <w:lang w:val="en-US"/>
+              </w:rPr>
+              <w:t>Natural Atrium</w:t>
+            </w:r>
+          </w:p>
+        </w:tc>
+        <w:tc>
+          <w:tcPr>
+            <w:tcW w:w="0" w:type="auto"/>
+            <w:tcBorders>
+              <w:top w:val="single" w:sz="8" w:space="0" w:color="000000"/>
+              <w:left w:val="single" w:sz="8" w:space="0" w:color="000000"/>
+              <w:bottom w:val="single" w:sz="8" w:space="0" w:color="000000"/>
+              <w:right w:val="single" w:sz="8" w:space="0" w:color="000000"/>
+            </w:tcBorders>
+            <w:tcMar>
+              <w:top w:w="100" w:type="dxa"/>
+              <w:left w:w="100" w:type="dxa"/>
+              <w:bottom w:w="100" w:type="dxa"/>
+              <w:right w:w="100" w:type="dxa"/>
+            </w:tcMar>
+            <w:hideMark/>
+          </w:tcPr>
+          <w:p>
+            <w:pPr>
+              <w:rPr>
+                <w:rFonts w:ascii="Times New Roman" w:eastAsia="Times New Roman" w:hAnsi="Times New Roman" w:cs="Times New Roman"/>
+                <w:lang w:val="en-US"/>
+              </w:rPr>
+            </w:pPr>
+            <w:r>
+              <w:rPr>
+                <w:rFonts w:ascii="Arial" w:eastAsia="Times New Roman" w:hAnsi="Arial" w:cs="Arial"/>
+                <w:b/>
+                <w:bCs/>
+                <w:color w:val="000000"/>
+                <w:sz w:val="22"/>
+                <w:szCs w:val="22"/>
+                <w:lang w:val="en-US"/>
+              </w:rPr>
+              <w:t>Natural Ventricle</w:t>
+            </w:r>
+          </w:p>
+        </w:tc>
+        <w:tc>
+          <w:tcPr>
+            <w:tcW w:w="0" w:type="auto"/>
+            <w:tcBorders>
+              <w:top w:val="single" w:sz="8" w:space="0" w:color="000000"/>
+              <w:left w:val="single" w:sz="8" w:space="0" w:color="000000"/>
+              <w:bottom w:val="single" w:sz="8" w:space="0" w:color="000000"/>
+              <w:right w:val="single" w:sz="8" w:space="0" w:color="000000"/>
+            </w:tcBorders>
+            <w:tcMar>
+              <w:top w:w="100" w:type="dxa"/>
+              <w:left w:w="100" w:type="dxa"/>
+              <w:bottom w:w="100" w:type="dxa"/>
+              <w:right w:w="100" w:type="dxa"/>
+            </w:tcMar>
+            <w:hideMark/>
+          </w:tcPr>
+          <w:p>
+            <w:pPr>
+              <w:rPr>
+                <w:rFonts w:ascii="Times New Roman" w:eastAsia="Times New Roman" w:hAnsi="Times New Roman" w:cs="Times New Roman"/>
+                <w:lang w:val="en-US"/>
+              </w:rPr>
+            </w:pPr>
+            <w:r>
+              <w:rPr>
+                <w:rFonts w:ascii="Arial" w:eastAsia="Times New Roman" w:hAnsi="Arial" w:cs="Arial"/>
+                <w:b/>
+                <w:bCs/>
+                <w:color w:val="000000"/>
+                <w:sz w:val="22"/>
+                <w:szCs w:val="22"/>
+                <w:lang w:val="en-US"/>
+              </w:rPr>
+              <w:t>Heart Rate (bpm)</w:t>
+            </w:r>
+          </w:p>
+        </w:tc>
+        <w:tc>
+          <w:tcPr>
+            <w:tcW w:w="0" w:type="auto"/>
+            <w:tcBorders>
+              <w:top w:val="single" w:sz="8" w:space="0" w:color="000000"/>
+              <w:left w:val="single" w:sz="8" w:space="0" w:color="000000"/>
+              <w:bottom w:val="single" w:sz="8" w:space="0" w:color="000000"/>
+              <w:right w:val="single" w:sz="8" w:space="0" w:color="000000"/>
+            </w:tcBorders>
+            <w:tcMar>
+              <w:top w:w="100" w:type="dxa"/>
+              <w:left w:w="100" w:type="dxa"/>
+              <w:bottom w:w="100" w:type="dxa"/>
+              <w:right w:w="100" w:type="dxa"/>
+            </w:tcMar>
+            <w:hideMark/>
+          </w:tcPr>
+          <w:p>
+            <w:pPr>
+              <w:rPr>
+                <w:rFonts w:ascii="Times New Roman" w:eastAsia="Times New Roman" w:hAnsi="Times New Roman" w:cs="Times New Roman"/>
+                <w:lang w:val="en-US"/>
+              </w:rPr>
+            </w:pPr>
+            <w:r>
+              <w:rPr>
+                <w:rFonts w:ascii="Arial" w:eastAsia="Times New Roman" w:hAnsi="Arial" w:cs="Arial"/>
+                <w:b/>
+                <w:bCs/>
+                <w:color w:val="000000"/>
+                <w:sz w:val="22"/>
+                <w:szCs w:val="22"/>
+                <w:lang w:val="en-US"/>
+              </w:rPr>
+              <w:t>Pulse width (</w:t>
+            </w:r>
+            <w:proofErr w:type="spellStart"/>
+            <w:r>
+              <w:rPr>
+                <w:rFonts w:ascii="Arial" w:eastAsia="Times New Roman" w:hAnsi="Arial" w:cs="Arial"/>
+                <w:b/>
+                <w:bCs/>
+                <w:color w:val="000000"/>
+                <w:sz w:val="22"/>
+                <w:szCs w:val="22"/>
+                <w:lang w:val="en-US"/>
+              </w:rPr>
+              <w:t>ms</w:t>
+            </w:r>
+            <w:proofErr w:type="spellEnd"/>
+            <w:r>
+              <w:rPr>
+                <w:rFonts w:ascii="Arial" w:eastAsia="Times New Roman" w:hAnsi="Arial" w:cs="Arial"/>
+                <w:b/>
+                <w:bCs/>
+                <w:color w:val="000000"/>
+                <w:sz w:val="22"/>
+                <w:szCs w:val="22"/>
+                <w:lang w:val="en-US"/>
+              </w:rPr>
+              <w:t>)</w:t>
+            </w:r>
+          </w:p>
+        </w:tc>
+        <w:tc>
+          <w:tcPr>
+            <w:tcW w:w="0" w:type="auto"/>
+            <w:vMerge/>
+            <w:tcBorders>
+              <w:top w:val="single" w:sz="8" w:space="0" w:color="000000"/>
+              <w:left w:val="single" w:sz="8" w:space="0" w:color="000000"/>
+              <w:bottom w:val="single" w:sz="8" w:space="0" w:color="000000"/>
+              <w:right w:val="single" w:sz="8" w:space="0" w:color="000000"/>
+            </w:tcBorders>
+            <w:vAlign w:val="center"/>
+            <w:hideMark/>
+          </w:tcPr>
+          <w:p>
+            <w:pPr>
+              <w:rPr>
+                <w:rFonts w:ascii="Times New Roman" w:eastAsia="Times New Roman" w:hAnsi="Times New Roman" w:cs="Times New Roman"/>
+                <w:lang w:val="en-US"/>
+              </w:rPr>
+            </w:pPr>
+          </w:p>
+        </w:tc>
+        <w:tc>
+          <w:tcPr>
+            <w:tcW w:w="0" w:type="auto"/>
+            <w:vMerge/>
+            <w:tcBorders>
+              <w:top w:val="single" w:sz="8" w:space="0" w:color="000000"/>
+              <w:left w:val="single" w:sz="8" w:space="0" w:color="000000"/>
+              <w:bottom w:val="single" w:sz="8" w:space="0" w:color="000000"/>
+              <w:right w:val="single" w:sz="8" w:space="0" w:color="000000"/>
+            </w:tcBorders>
+            <w:vAlign w:val="center"/>
+            <w:hideMark/>
+          </w:tcPr>
+          <w:p>
+            <w:pPr>
+              <w:rPr>
+                <w:rFonts w:ascii="Times New Roman" w:eastAsia="Times New Roman" w:hAnsi="Times New Roman" w:cs="Times New Roman"/>
+                <w:lang w:val="en-US"/>
+              </w:rPr>
+            </w:pPr>
+          </w:p>
+        </w:tc>
+        <w:tc>
+          <w:tcPr>
+            <w:tcW w:w="0" w:type="auto"/>
+            <w:vMerge/>
+            <w:tcBorders>
+              <w:top w:val="single" w:sz="8" w:space="0" w:color="000000"/>
+              <w:left w:val="single" w:sz="8" w:space="0" w:color="000000"/>
+              <w:bottom w:val="single" w:sz="8" w:space="0" w:color="000000"/>
+              <w:right w:val="single" w:sz="8" w:space="0" w:color="000000"/>
+            </w:tcBorders>
+            <w:vAlign w:val="center"/>
+            <w:hideMark/>
+          </w:tcPr>
+          <w:p>
+            <w:pPr>
+              <w:rPr>
+                <w:rFonts w:ascii="Times New Roman" w:eastAsia="Times New Roman" w:hAnsi="Times New Roman" w:cs="Times New Roman"/>
+                <w:lang w:val="en-US"/>
+              </w:rPr>
+            </w:pPr>
+          </w:p>
+        </w:tc>
+      </w:tr>
+      <w:tr>
+        <w:tc>
+          <w:tcPr>
+            <w:tcW w:w="0" w:type="auto"/>
+            <w:tcBorders>
+              <w:top w:val="single" w:sz="8" w:space="0" w:color="000000"/>
+              <w:left w:val="single" w:sz="8" w:space="0" w:color="000000"/>
+              <w:bottom w:val="single" w:sz="8" w:space="0" w:color="000000"/>
+              <w:right w:val="single" w:sz="8" w:space="0" w:color="000000"/>
+            </w:tcBorders>
+            <w:tcMar>
+              <w:top w:w="100" w:type="dxa"/>
+              <w:left w:w="100" w:type="dxa"/>
+              <w:bottom w:w="100" w:type="dxa"/>
+              <w:right w:w="100" w:type="dxa"/>
+            </w:tcMar>
+            <w:hideMark/>
+          </w:tcPr>
+          <w:p>
+            <w:pPr>
+              <w:rPr>
+                <w:rFonts w:ascii="Times New Roman" w:eastAsia="Times New Roman" w:hAnsi="Times New Roman" w:cs="Times New Roman"/>
+                <w:lang w:val="en-US"/>
+              </w:rPr>
+            </w:pPr>
+            <w:r>
+              <w:rPr>
+                <w:rFonts w:ascii="Arial" w:eastAsia="Times New Roman" w:hAnsi="Arial" w:cs="Arial"/>
+                <w:color w:val="000000"/>
+                <w:sz w:val="22"/>
+                <w:szCs w:val="22"/>
+                <w:lang w:val="en-US"/>
+              </w:rPr>
+              <w:t>OFF</w:t>
+            </w:r>
+          </w:p>
+        </w:tc>
+        <w:tc>
+          <w:tcPr>
+            <w:tcW w:w="0" w:type="auto"/>
+            <w:tcBorders>
+              <w:top w:val="single" w:sz="8" w:space="0" w:color="000000"/>
+              <w:left w:val="single" w:sz="8" w:space="0" w:color="000000"/>
+              <w:bottom w:val="single" w:sz="8" w:space="0" w:color="000000"/>
+              <w:right w:val="single" w:sz="8" w:space="0" w:color="000000"/>
+            </w:tcBorders>
+            <w:tcMar>
+              <w:top w:w="100" w:type="dxa"/>
+              <w:left w:w="100" w:type="dxa"/>
+              <w:bottom w:w="100" w:type="dxa"/>
+              <w:right w:w="100" w:type="dxa"/>
+            </w:tcMar>
+            <w:hideMark/>
+          </w:tcPr>
+          <w:p>
+            <w:pPr>
+              <w:rPr>
+                <w:rFonts w:ascii="Times New Roman" w:eastAsia="Times New Roman" w:hAnsi="Times New Roman" w:cs="Times New Roman"/>
+                <w:lang w:val="en-US"/>
+              </w:rPr>
+            </w:pPr>
+            <w:r>
+              <w:rPr>
+                <w:rFonts w:ascii="Arial" w:eastAsia="Times New Roman" w:hAnsi="Arial" w:cs="Arial"/>
+                <w:color w:val="000000"/>
+                <w:sz w:val="22"/>
+                <w:szCs w:val="22"/>
+                <w:lang w:val="en-US"/>
+              </w:rPr>
+              <w:t>ON</w:t>
+            </w:r>
+          </w:p>
+        </w:tc>
+        <w:tc>
+          <w:tcPr>
+            <w:tcW w:w="0" w:type="auto"/>
+            <w:tcBorders>
+              <w:top w:val="single" w:sz="8" w:space="0" w:color="000000"/>
+              <w:left w:val="single" w:sz="8" w:space="0" w:color="000000"/>
+              <w:bottom w:val="single" w:sz="8" w:space="0" w:color="000000"/>
+              <w:right w:val="single" w:sz="8" w:space="0" w:color="000000"/>
+            </w:tcBorders>
+            <w:tcMar>
+              <w:top w:w="100" w:type="dxa"/>
+              <w:left w:w="100" w:type="dxa"/>
+              <w:bottom w:w="100" w:type="dxa"/>
+              <w:right w:w="100" w:type="dxa"/>
+            </w:tcMar>
+            <w:hideMark/>
+          </w:tcPr>
+          <w:p>
+            <w:pPr>
+              <w:rPr>
+                <w:rFonts w:ascii="Times New Roman" w:eastAsia="Times New Roman" w:hAnsi="Times New Roman" w:cs="Times New Roman"/>
+                <w:lang w:val="en-US"/>
+              </w:rPr>
+            </w:pPr>
+            <w:r>
+              <w:rPr>
+                <w:rFonts w:ascii="Arial" w:eastAsia="Times New Roman" w:hAnsi="Arial" w:cs="Arial"/>
+                <w:color w:val="000000"/>
+                <w:sz w:val="22"/>
+                <w:szCs w:val="22"/>
+                <w:lang w:val="en-US"/>
+              </w:rPr>
+              <w:t>30</w:t>
+            </w:r>
+          </w:p>
+        </w:tc>
+        <w:tc>
+          <w:tcPr>
+            <w:tcW w:w="0" w:type="auto"/>
+            <w:tcBorders>
+              <w:top w:val="single" w:sz="8" w:space="0" w:color="000000"/>
+              <w:left w:val="single" w:sz="8" w:space="0" w:color="000000"/>
+              <w:bottom w:val="single" w:sz="8" w:space="0" w:color="000000"/>
+              <w:right w:val="single" w:sz="8" w:space="0" w:color="000000"/>
+            </w:tcBorders>
+            <w:tcMar>
+              <w:top w:w="100" w:type="dxa"/>
+              <w:left w:w="100" w:type="dxa"/>
+              <w:bottom w:w="100" w:type="dxa"/>
+              <w:right w:w="100" w:type="dxa"/>
+            </w:tcMar>
+            <w:hideMark/>
+          </w:tcPr>
+          <w:p>
+            <w:pPr>
+              <w:rPr>
+                <w:rFonts w:ascii="Times New Roman" w:eastAsia="Times New Roman" w:hAnsi="Times New Roman" w:cs="Times New Roman"/>
+                <w:lang w:val="en-US"/>
+              </w:rPr>
+            </w:pPr>
+            <w:r>
+              <w:rPr>
+                <w:rFonts w:ascii="Arial" w:eastAsia="Times New Roman" w:hAnsi="Arial" w:cs="Arial"/>
+                <w:color w:val="000000"/>
+                <w:sz w:val="22"/>
+                <w:szCs w:val="22"/>
+                <w:lang w:val="en-US"/>
+              </w:rPr>
+              <w:t>1</w:t>
+            </w:r>
+          </w:p>
+        </w:tc>
+        <w:tc>
+          <w:tcPr>
+            <w:tcW w:w="0" w:type="auto"/>
+            <w:tcBorders>
+              <w:top w:val="single" w:sz="8" w:space="0" w:color="000000"/>
+              <w:left w:val="single" w:sz="8" w:space="0" w:color="000000"/>
+              <w:bottom w:val="single" w:sz="8" w:space="0" w:color="000000"/>
+              <w:right w:val="single" w:sz="8" w:space="0" w:color="000000"/>
+            </w:tcBorders>
+            <w:tcMar>
+              <w:top w:w="100" w:type="dxa"/>
+              <w:left w:w="100" w:type="dxa"/>
+              <w:bottom w:w="100" w:type="dxa"/>
+              <w:right w:w="100" w:type="dxa"/>
+            </w:tcMar>
+            <w:hideMark/>
+          </w:tcPr>
+          <w:p>
+            <w:pPr>
+              <w:rPr>
+                <w:rFonts w:ascii="Times New Roman" w:eastAsia="Times New Roman" w:hAnsi="Times New Roman" w:cs="Times New Roman"/>
+                <w:lang w:val="en-US"/>
+              </w:rPr>
+            </w:pPr>
+            <w:r>
+              <w:rPr>
+                <w:rFonts w:ascii="Arial" w:eastAsia="Times New Roman" w:hAnsi="Arial" w:cs="Arial"/>
+                <w:color w:val="000000"/>
+                <w:sz w:val="22"/>
+                <w:szCs w:val="22"/>
+                <w:lang w:val="en-US"/>
+              </w:rPr>
+              <w:t>Provides artificial pulse when time elapsed since last pulse is greater than 1000ms</w:t>
+            </w:r>
+          </w:p>
+        </w:tc>
+        <w:tc>
+          <w:tcPr>
+            <w:tcW w:w="0" w:type="auto"/>
+            <w:tcBorders>
+              <w:top w:val="single" w:sz="8" w:space="0" w:color="000000"/>
+              <w:left w:val="single" w:sz="8" w:space="0" w:color="000000"/>
+              <w:bottom w:val="single" w:sz="8" w:space="0" w:color="000000"/>
+              <w:right w:val="single" w:sz="8" w:space="0" w:color="000000"/>
+            </w:tcBorders>
+            <w:tcMar>
+              <w:top w:w="100" w:type="dxa"/>
+              <w:left w:w="100" w:type="dxa"/>
+              <w:bottom w:w="100" w:type="dxa"/>
+              <w:right w:w="100" w:type="dxa"/>
+            </w:tcMar>
+            <w:hideMark/>
+          </w:tcPr>
+          <w:p>
+            <w:pPr>
+              <w:rPr>
+                <w:rFonts w:ascii="Times New Roman" w:eastAsia="Times New Roman" w:hAnsi="Times New Roman" w:cs="Times New Roman"/>
+                <w:lang w:val="en-US"/>
+              </w:rPr>
+            </w:pPr>
+            <w:r>
+              <w:rPr>
+                <w:rFonts w:ascii="Arial" w:eastAsia="Times New Roman" w:hAnsi="Arial" w:cs="Arial"/>
+                <w:color w:val="000000"/>
+                <w:sz w:val="22"/>
+                <w:szCs w:val="22"/>
+                <w:lang w:val="en-US"/>
+              </w:rPr>
+              <w:t>Provides artificial pulse when time elapsed since last pulse is greater than 1000ms</w:t>
+            </w:r>
+          </w:p>
+        </w:tc>
+        <w:tc>
+          <w:tcPr>
+            <w:tcW w:w="0" w:type="auto"/>
+            <w:tcBorders>
+              <w:top w:val="single" w:sz="8" w:space="0" w:color="000000"/>
+              <w:left w:val="single" w:sz="8" w:space="0" w:color="000000"/>
+              <w:bottom w:val="single" w:sz="8" w:space="0" w:color="000000"/>
+              <w:right w:val="single" w:sz="8" w:space="0" w:color="000000"/>
+            </w:tcBorders>
+            <w:tcMar>
+              <w:top w:w="100" w:type="dxa"/>
+              <w:left w:w="100" w:type="dxa"/>
+              <w:bottom w:w="100" w:type="dxa"/>
+              <w:right w:w="100" w:type="dxa"/>
+            </w:tcMar>
+            <w:hideMark/>
+          </w:tcPr>
+          <w:p>
+            <w:pPr>
+              <w:rPr>
+                <w:rFonts w:ascii="Times New Roman" w:eastAsia="Times New Roman" w:hAnsi="Times New Roman" w:cs="Times New Roman"/>
+                <w:lang w:val="en-US"/>
+              </w:rPr>
+            </w:pPr>
+            <w:r>
+              <w:rPr>
+                <w:rFonts w:ascii="Arial" w:eastAsia="Times New Roman" w:hAnsi="Arial" w:cs="Arial"/>
+                <w:color w:val="000000"/>
+                <w:sz w:val="22"/>
+                <w:szCs w:val="22"/>
+                <w:lang w:val="en-US"/>
+              </w:rPr>
+              <w:t>Pass</w:t>
+            </w:r>
+          </w:p>
+        </w:tc>
+      </w:tr>
+      <w:tr>
+        <w:tc>
+          <w:tcPr>
+            <w:tcW w:w="0" w:type="auto"/>
+            <w:tcBorders>
+              <w:top w:val="single" w:sz="8" w:space="0" w:color="000000"/>
+              <w:left w:val="single" w:sz="8" w:space="0" w:color="000000"/>
+              <w:bottom w:val="single" w:sz="8" w:space="0" w:color="000000"/>
+              <w:right w:val="single" w:sz="8" w:space="0" w:color="000000"/>
+            </w:tcBorders>
+            <w:tcMar>
+              <w:top w:w="100" w:type="dxa"/>
+              <w:left w:w="100" w:type="dxa"/>
+              <w:bottom w:w="100" w:type="dxa"/>
+              <w:right w:w="100" w:type="dxa"/>
+            </w:tcMar>
+            <w:hideMark/>
+          </w:tcPr>
+          <w:p>
+            <w:pPr>
+              <w:rPr>
+                <w:rFonts w:ascii="Times New Roman" w:eastAsia="Times New Roman" w:hAnsi="Times New Roman" w:cs="Times New Roman"/>
+                <w:lang w:val="en-US"/>
+              </w:rPr>
+            </w:pPr>
+            <w:r>
+              <w:rPr>
+                <w:rFonts w:ascii="Arial" w:eastAsia="Times New Roman" w:hAnsi="Arial" w:cs="Arial"/>
+                <w:color w:val="000000"/>
+                <w:sz w:val="22"/>
+                <w:szCs w:val="22"/>
+                <w:lang w:val="en-US"/>
+              </w:rPr>
+              <w:lastRenderedPageBreak/>
+              <w:t>OFF</w:t>
+            </w:r>
+          </w:p>
+        </w:tc>
+        <w:tc>
+          <w:tcPr>
+            <w:tcW w:w="0" w:type="auto"/>
+            <w:tcBorders>
+              <w:top w:val="single" w:sz="8" w:space="0" w:color="000000"/>
+              <w:left w:val="single" w:sz="8" w:space="0" w:color="000000"/>
+              <w:bottom w:val="single" w:sz="8" w:space="0" w:color="000000"/>
+              <w:right w:val="single" w:sz="8" w:space="0" w:color="000000"/>
+            </w:tcBorders>
+            <w:tcMar>
+              <w:top w:w="100" w:type="dxa"/>
+              <w:left w:w="100" w:type="dxa"/>
+              <w:bottom w:w="100" w:type="dxa"/>
+              <w:right w:w="100" w:type="dxa"/>
+            </w:tcMar>
+            <w:hideMark/>
+          </w:tcPr>
+          <w:p>
+            <w:pPr>
+              <w:rPr>
+                <w:rFonts w:ascii="Times New Roman" w:eastAsia="Times New Roman" w:hAnsi="Times New Roman" w:cs="Times New Roman"/>
+                <w:lang w:val="en-US"/>
+              </w:rPr>
+            </w:pPr>
+            <w:r>
+              <w:rPr>
+                <w:rFonts w:ascii="Arial" w:eastAsia="Times New Roman" w:hAnsi="Arial" w:cs="Arial"/>
+                <w:color w:val="000000"/>
+                <w:sz w:val="22"/>
+                <w:szCs w:val="22"/>
+                <w:lang w:val="en-US"/>
+              </w:rPr>
+              <w:t>ON</w:t>
+            </w:r>
+          </w:p>
+        </w:tc>
+        <w:tc>
+          <w:tcPr>
+            <w:tcW w:w="0" w:type="auto"/>
+            <w:tcBorders>
+              <w:top w:val="single" w:sz="8" w:space="0" w:color="000000"/>
+              <w:left w:val="single" w:sz="8" w:space="0" w:color="000000"/>
+              <w:bottom w:val="single" w:sz="8" w:space="0" w:color="000000"/>
+              <w:right w:val="single" w:sz="8" w:space="0" w:color="000000"/>
+            </w:tcBorders>
+            <w:tcMar>
+              <w:top w:w="100" w:type="dxa"/>
+              <w:left w:w="100" w:type="dxa"/>
+              <w:bottom w:w="100" w:type="dxa"/>
+              <w:right w:w="100" w:type="dxa"/>
+            </w:tcMar>
+            <w:hideMark/>
+          </w:tcPr>
+          <w:p>
+            <w:pPr>
+              <w:rPr>
+                <w:rFonts w:ascii="Times New Roman" w:eastAsia="Times New Roman" w:hAnsi="Times New Roman" w:cs="Times New Roman"/>
+                <w:lang w:val="en-US"/>
+              </w:rPr>
+            </w:pPr>
+            <w:r>
+              <w:rPr>
+                <w:rFonts w:ascii="Arial" w:eastAsia="Times New Roman" w:hAnsi="Arial" w:cs="Arial"/>
+                <w:color w:val="000000"/>
+                <w:sz w:val="22"/>
+                <w:szCs w:val="22"/>
+                <w:lang w:val="en-US"/>
+              </w:rPr>
+              <w:t>30</w:t>
+            </w:r>
+          </w:p>
+        </w:tc>
+        <w:tc>
+          <w:tcPr>
+            <w:tcW w:w="0" w:type="auto"/>
+            <w:tcBorders>
+              <w:top w:val="single" w:sz="8" w:space="0" w:color="000000"/>
+              <w:left w:val="single" w:sz="8" w:space="0" w:color="000000"/>
+              <w:bottom w:val="single" w:sz="8" w:space="0" w:color="000000"/>
+              <w:right w:val="single" w:sz="8" w:space="0" w:color="000000"/>
+            </w:tcBorders>
+            <w:tcMar>
+              <w:top w:w="100" w:type="dxa"/>
+              <w:left w:w="100" w:type="dxa"/>
+              <w:bottom w:w="100" w:type="dxa"/>
+              <w:right w:w="100" w:type="dxa"/>
+            </w:tcMar>
+            <w:hideMark/>
+          </w:tcPr>
+          <w:p>
+            <w:pPr>
+              <w:rPr>
+                <w:rFonts w:ascii="Times New Roman" w:eastAsia="Times New Roman" w:hAnsi="Times New Roman" w:cs="Times New Roman"/>
+                <w:lang w:val="en-US"/>
+              </w:rPr>
+            </w:pPr>
+            <w:r>
+              <w:rPr>
+                <w:rFonts w:ascii="Arial" w:eastAsia="Times New Roman" w:hAnsi="Arial" w:cs="Arial"/>
+                <w:color w:val="000000"/>
+                <w:sz w:val="22"/>
+                <w:szCs w:val="22"/>
+                <w:lang w:val="en-US"/>
+              </w:rPr>
+              <w:t>10</w:t>
+            </w:r>
+          </w:p>
+        </w:tc>
+        <w:tc>
+          <w:tcPr>
+            <w:tcW w:w="0" w:type="auto"/>
+            <w:tcBorders>
+              <w:top w:val="single" w:sz="8" w:space="0" w:color="000000"/>
+              <w:left w:val="single" w:sz="8" w:space="0" w:color="000000"/>
+              <w:bottom w:val="single" w:sz="8" w:space="0" w:color="000000"/>
+              <w:right w:val="single" w:sz="8" w:space="0" w:color="000000"/>
+            </w:tcBorders>
+            <w:tcMar>
+              <w:top w:w="100" w:type="dxa"/>
+              <w:left w:w="100" w:type="dxa"/>
+              <w:bottom w:w="100" w:type="dxa"/>
+              <w:right w:w="100" w:type="dxa"/>
+            </w:tcMar>
+            <w:hideMark/>
+          </w:tcPr>
+          <w:p>
+            <w:pPr>
+              <w:rPr>
+                <w:rFonts w:ascii="Times New Roman" w:eastAsia="Times New Roman" w:hAnsi="Times New Roman" w:cs="Times New Roman"/>
+                <w:lang w:val="en-US"/>
+              </w:rPr>
+            </w:pPr>
+            <w:r>
+              <w:rPr>
+                <w:rFonts w:ascii="Arial" w:eastAsia="Times New Roman" w:hAnsi="Arial" w:cs="Arial"/>
+                <w:color w:val="000000"/>
+                <w:sz w:val="22"/>
+                <w:szCs w:val="22"/>
+                <w:lang w:val="en-US"/>
+              </w:rPr>
+              <w:t>Provide a pulse to bridge the gap between spaced out original pulses due to slow bpm</w:t>
+            </w:r>
+          </w:p>
+        </w:tc>
+        <w:tc>
+          <w:tcPr>
+            <w:tcW w:w="0" w:type="auto"/>
+            <w:tcBorders>
+              <w:top w:val="single" w:sz="8" w:space="0" w:color="000000"/>
+              <w:left w:val="single" w:sz="8" w:space="0" w:color="000000"/>
+              <w:bottom w:val="single" w:sz="8" w:space="0" w:color="000000"/>
+              <w:right w:val="single" w:sz="8" w:space="0" w:color="000000"/>
+            </w:tcBorders>
+            <w:tcMar>
+              <w:top w:w="100" w:type="dxa"/>
+              <w:left w:w="100" w:type="dxa"/>
+              <w:bottom w:w="100" w:type="dxa"/>
+              <w:right w:w="100" w:type="dxa"/>
+            </w:tcMar>
+            <w:hideMark/>
+          </w:tcPr>
+          <w:p>
+            <w:pPr>
+              <w:rPr>
+                <w:rFonts w:ascii="Times New Roman" w:eastAsia="Times New Roman" w:hAnsi="Times New Roman" w:cs="Times New Roman"/>
+                <w:lang w:val="en-US"/>
+              </w:rPr>
+            </w:pPr>
+            <w:r>
+              <w:rPr>
+                <w:rFonts w:ascii="Arial" w:eastAsia="Times New Roman" w:hAnsi="Arial" w:cs="Arial"/>
+                <w:color w:val="000000"/>
+                <w:sz w:val="22"/>
+                <w:szCs w:val="22"/>
+                <w:lang w:val="en-US"/>
+              </w:rPr>
+              <w:t>Provide a pulse to bridge the gap between spaced out original pulses due to slow bpm</w:t>
+            </w:r>
+          </w:p>
+        </w:tc>
+        <w:tc>
+          <w:tcPr>
+            <w:tcW w:w="0" w:type="auto"/>
+            <w:tcBorders>
+              <w:top w:val="single" w:sz="8" w:space="0" w:color="000000"/>
+              <w:left w:val="single" w:sz="8" w:space="0" w:color="000000"/>
+              <w:bottom w:val="single" w:sz="8" w:space="0" w:color="000000"/>
+              <w:right w:val="single" w:sz="8" w:space="0" w:color="000000"/>
+            </w:tcBorders>
+            <w:tcMar>
+              <w:top w:w="100" w:type="dxa"/>
+              <w:left w:w="100" w:type="dxa"/>
+              <w:bottom w:w="100" w:type="dxa"/>
+              <w:right w:w="100" w:type="dxa"/>
+            </w:tcMar>
+            <w:hideMark/>
+          </w:tcPr>
+          <w:p>
+            <w:pPr>
+              <w:rPr>
+                <w:rFonts w:ascii="Times New Roman" w:eastAsia="Times New Roman" w:hAnsi="Times New Roman" w:cs="Times New Roman"/>
+                <w:lang w:val="en-US"/>
+              </w:rPr>
+            </w:pPr>
+            <w:r>
+              <w:rPr>
+                <w:rFonts w:ascii="Arial" w:eastAsia="Times New Roman" w:hAnsi="Arial" w:cs="Arial"/>
+                <w:color w:val="000000"/>
+                <w:sz w:val="22"/>
+                <w:szCs w:val="22"/>
+                <w:lang w:val="en-US"/>
+              </w:rPr>
+              <w:t>Pass</w:t>
+            </w:r>
+          </w:p>
+        </w:tc>
+      </w:tr>
+      <w:tr>
+        <w:tc>
+          <w:tcPr>
+            <w:tcW w:w="0" w:type="auto"/>
+            <w:tcBorders>
+              <w:top w:val="single" w:sz="8" w:space="0" w:color="000000"/>
+              <w:left w:val="single" w:sz="8" w:space="0" w:color="000000"/>
+              <w:bottom w:val="single" w:sz="8" w:space="0" w:color="000000"/>
+              <w:right w:val="single" w:sz="8" w:space="0" w:color="000000"/>
+            </w:tcBorders>
+            <w:tcMar>
+              <w:top w:w="100" w:type="dxa"/>
+              <w:left w:w="100" w:type="dxa"/>
+              <w:bottom w:w="100" w:type="dxa"/>
+              <w:right w:w="100" w:type="dxa"/>
+            </w:tcMar>
+            <w:hideMark/>
+          </w:tcPr>
+          <w:p>
+            <w:pPr>
+              <w:rPr>
+                <w:rFonts w:ascii="Times New Roman" w:eastAsia="Times New Roman" w:hAnsi="Times New Roman" w:cs="Times New Roman"/>
+                <w:lang w:val="en-US"/>
+              </w:rPr>
+            </w:pPr>
+            <w:r>
+              <w:rPr>
+                <w:rFonts w:ascii="Arial" w:eastAsia="Times New Roman" w:hAnsi="Arial" w:cs="Arial"/>
+                <w:color w:val="000000"/>
+                <w:sz w:val="22"/>
+                <w:szCs w:val="22"/>
+                <w:lang w:val="en-US"/>
+              </w:rPr>
+              <w:t>OFF</w:t>
+            </w:r>
+          </w:p>
+        </w:tc>
+        <w:tc>
+          <w:tcPr>
+            <w:tcW w:w="0" w:type="auto"/>
+            <w:tcBorders>
+              <w:top w:val="single" w:sz="8" w:space="0" w:color="000000"/>
+              <w:left w:val="single" w:sz="8" w:space="0" w:color="000000"/>
+              <w:bottom w:val="single" w:sz="8" w:space="0" w:color="000000"/>
+              <w:right w:val="single" w:sz="8" w:space="0" w:color="000000"/>
+            </w:tcBorders>
+            <w:tcMar>
+              <w:top w:w="100" w:type="dxa"/>
+              <w:left w:w="100" w:type="dxa"/>
+              <w:bottom w:w="100" w:type="dxa"/>
+              <w:right w:w="100" w:type="dxa"/>
+            </w:tcMar>
+            <w:hideMark/>
+          </w:tcPr>
+          <w:p>
+            <w:pPr>
+              <w:rPr>
+                <w:rFonts w:ascii="Times New Roman" w:eastAsia="Times New Roman" w:hAnsi="Times New Roman" w:cs="Times New Roman"/>
+                <w:lang w:val="en-US"/>
+              </w:rPr>
+            </w:pPr>
+            <w:r>
+              <w:rPr>
+                <w:rFonts w:ascii="Arial" w:eastAsia="Times New Roman" w:hAnsi="Arial" w:cs="Arial"/>
+                <w:color w:val="000000"/>
+                <w:sz w:val="22"/>
+                <w:szCs w:val="22"/>
+                <w:lang w:val="en-US"/>
+              </w:rPr>
+              <w:t>ON</w:t>
+            </w:r>
+          </w:p>
+        </w:tc>
+        <w:tc>
+          <w:tcPr>
+            <w:tcW w:w="0" w:type="auto"/>
+            <w:tcBorders>
+              <w:top w:val="single" w:sz="8" w:space="0" w:color="000000"/>
+              <w:left w:val="single" w:sz="8" w:space="0" w:color="000000"/>
+              <w:bottom w:val="single" w:sz="8" w:space="0" w:color="000000"/>
+              <w:right w:val="single" w:sz="8" w:space="0" w:color="000000"/>
+            </w:tcBorders>
+            <w:tcMar>
+              <w:top w:w="100" w:type="dxa"/>
+              <w:left w:w="100" w:type="dxa"/>
+              <w:bottom w:w="100" w:type="dxa"/>
+              <w:right w:w="100" w:type="dxa"/>
+            </w:tcMar>
+            <w:hideMark/>
+          </w:tcPr>
+          <w:p>
+            <w:pPr>
+              <w:rPr>
+                <w:rFonts w:ascii="Times New Roman" w:eastAsia="Times New Roman" w:hAnsi="Times New Roman" w:cs="Times New Roman"/>
+                <w:lang w:val="en-US"/>
+              </w:rPr>
+            </w:pPr>
+            <w:r>
+              <w:rPr>
+                <w:rFonts w:ascii="Arial" w:eastAsia="Times New Roman" w:hAnsi="Arial" w:cs="Arial"/>
+                <w:color w:val="000000"/>
+                <w:sz w:val="22"/>
+                <w:szCs w:val="22"/>
+                <w:lang w:val="en-US"/>
+              </w:rPr>
+              <w:t>50</w:t>
+            </w:r>
+          </w:p>
+        </w:tc>
+        <w:tc>
+          <w:tcPr>
+            <w:tcW w:w="0" w:type="auto"/>
+            <w:tcBorders>
+              <w:top w:val="single" w:sz="8" w:space="0" w:color="000000"/>
+              <w:left w:val="single" w:sz="8" w:space="0" w:color="000000"/>
+              <w:bottom w:val="single" w:sz="8" w:space="0" w:color="000000"/>
+              <w:right w:val="single" w:sz="8" w:space="0" w:color="000000"/>
+            </w:tcBorders>
+            <w:tcMar>
+              <w:top w:w="100" w:type="dxa"/>
+              <w:left w:w="100" w:type="dxa"/>
+              <w:bottom w:w="100" w:type="dxa"/>
+              <w:right w:w="100" w:type="dxa"/>
+            </w:tcMar>
+            <w:hideMark/>
+          </w:tcPr>
+          <w:p>
+            <w:pPr>
+              <w:rPr>
+                <w:rFonts w:ascii="Times New Roman" w:eastAsia="Times New Roman" w:hAnsi="Times New Roman" w:cs="Times New Roman"/>
+                <w:lang w:val="en-US"/>
+              </w:rPr>
+            </w:pPr>
+            <w:r>
+              <w:rPr>
+                <w:rFonts w:ascii="Arial" w:eastAsia="Times New Roman" w:hAnsi="Arial" w:cs="Arial"/>
+                <w:color w:val="000000"/>
+                <w:sz w:val="22"/>
+                <w:szCs w:val="22"/>
+                <w:lang w:val="en-US"/>
+              </w:rPr>
+              <w:t>1</w:t>
+            </w:r>
+          </w:p>
+        </w:tc>
+        <w:tc>
+          <w:tcPr>
+            <w:tcW w:w="0" w:type="auto"/>
+            <w:tcBorders>
+              <w:top w:val="single" w:sz="8" w:space="0" w:color="000000"/>
+              <w:left w:val="single" w:sz="8" w:space="0" w:color="000000"/>
+              <w:bottom w:val="single" w:sz="8" w:space="0" w:color="000000"/>
+              <w:right w:val="single" w:sz="8" w:space="0" w:color="000000"/>
+            </w:tcBorders>
+            <w:tcMar>
+              <w:top w:w="100" w:type="dxa"/>
+              <w:left w:w="100" w:type="dxa"/>
+              <w:bottom w:w="100" w:type="dxa"/>
+              <w:right w:w="100" w:type="dxa"/>
+            </w:tcMar>
+            <w:hideMark/>
+          </w:tcPr>
+          <w:p>
+            <w:pPr>
+              <w:rPr>
+                <w:rFonts w:ascii="Times New Roman" w:eastAsia="Times New Roman" w:hAnsi="Times New Roman" w:cs="Times New Roman"/>
+                <w:lang w:val="en-US"/>
+              </w:rPr>
+            </w:pPr>
+            <w:r>
+              <w:rPr>
+                <w:rFonts w:ascii="Arial" w:eastAsia="Times New Roman" w:hAnsi="Arial" w:cs="Arial"/>
+                <w:color w:val="000000"/>
+                <w:sz w:val="22"/>
+                <w:szCs w:val="22"/>
+                <w:lang w:val="en-US"/>
+              </w:rPr>
+              <w:t>Send pulse to account for low pulse width </w:t>
+            </w:r>
+          </w:p>
+        </w:tc>
+        <w:tc>
+          <w:tcPr>
+            <w:tcW w:w="0" w:type="auto"/>
+            <w:tcBorders>
+              <w:top w:val="single" w:sz="8" w:space="0" w:color="000000"/>
+              <w:left w:val="single" w:sz="8" w:space="0" w:color="000000"/>
+              <w:bottom w:val="single" w:sz="8" w:space="0" w:color="000000"/>
+              <w:right w:val="single" w:sz="8" w:space="0" w:color="000000"/>
+            </w:tcBorders>
+            <w:tcMar>
+              <w:top w:w="100" w:type="dxa"/>
+              <w:left w:w="100" w:type="dxa"/>
+              <w:bottom w:w="100" w:type="dxa"/>
+              <w:right w:w="100" w:type="dxa"/>
+            </w:tcMar>
+            <w:hideMark/>
+          </w:tcPr>
+          <w:p>
+            <w:pPr>
+              <w:rPr>
+                <w:rFonts w:ascii="Times New Roman" w:eastAsia="Times New Roman" w:hAnsi="Times New Roman" w:cs="Times New Roman"/>
+                <w:lang w:val="en-US"/>
+              </w:rPr>
+            </w:pPr>
+            <w:r>
+              <w:rPr>
+                <w:rFonts w:ascii="Arial" w:eastAsia="Times New Roman" w:hAnsi="Arial" w:cs="Arial"/>
+                <w:color w:val="000000"/>
+                <w:sz w:val="22"/>
+                <w:szCs w:val="22"/>
+                <w:lang w:val="en-US"/>
+              </w:rPr>
+              <w:t>Send pulse to account for low pulse width </w:t>
+            </w:r>
+          </w:p>
+        </w:tc>
+        <w:tc>
+          <w:tcPr>
+            <w:tcW w:w="0" w:type="auto"/>
+            <w:tcBorders>
+              <w:top w:val="single" w:sz="8" w:space="0" w:color="000000"/>
+              <w:left w:val="single" w:sz="8" w:space="0" w:color="000000"/>
+              <w:bottom w:val="single" w:sz="8" w:space="0" w:color="000000"/>
+              <w:right w:val="single" w:sz="8" w:space="0" w:color="000000"/>
+            </w:tcBorders>
+            <w:tcMar>
+              <w:top w:w="100" w:type="dxa"/>
+              <w:left w:w="100" w:type="dxa"/>
+              <w:bottom w:w="100" w:type="dxa"/>
+              <w:right w:w="100" w:type="dxa"/>
+            </w:tcMar>
+            <w:hideMark/>
+          </w:tcPr>
+          <w:p>
+            <w:pPr>
+              <w:rPr>
+                <w:rFonts w:ascii="Times New Roman" w:eastAsia="Times New Roman" w:hAnsi="Times New Roman" w:cs="Times New Roman"/>
+                <w:lang w:val="en-US"/>
+              </w:rPr>
+            </w:pPr>
+            <w:r>
+              <w:rPr>
+                <w:rFonts w:ascii="Arial" w:eastAsia="Times New Roman" w:hAnsi="Arial" w:cs="Arial"/>
+                <w:color w:val="000000"/>
+                <w:sz w:val="22"/>
+                <w:szCs w:val="22"/>
+                <w:lang w:val="en-US"/>
+              </w:rPr>
+              <w:t>Pass</w:t>
+            </w:r>
+          </w:p>
+        </w:tc>
+      </w:tr>
+      <w:tr>
+        <w:tc>
+          <w:tcPr>
+            <w:tcW w:w="0" w:type="auto"/>
+            <w:tcBorders>
+              <w:top w:val="single" w:sz="8" w:space="0" w:color="000000"/>
+              <w:left w:val="single" w:sz="8" w:space="0" w:color="000000"/>
+              <w:bottom w:val="single" w:sz="8" w:space="0" w:color="000000"/>
+              <w:right w:val="single" w:sz="8" w:space="0" w:color="000000"/>
+            </w:tcBorders>
+            <w:tcMar>
+              <w:top w:w="100" w:type="dxa"/>
+              <w:left w:w="100" w:type="dxa"/>
+              <w:bottom w:w="100" w:type="dxa"/>
+              <w:right w:w="100" w:type="dxa"/>
+            </w:tcMar>
+            <w:hideMark/>
+          </w:tcPr>
+          <w:p>
+            <w:pPr>
+              <w:rPr>
+                <w:rFonts w:ascii="Times New Roman" w:eastAsia="Times New Roman" w:hAnsi="Times New Roman" w:cs="Times New Roman"/>
+                <w:lang w:val="en-US"/>
+              </w:rPr>
+            </w:pPr>
+            <w:r>
+              <w:rPr>
+                <w:rFonts w:ascii="Arial" w:eastAsia="Times New Roman" w:hAnsi="Arial" w:cs="Arial"/>
+                <w:color w:val="000000"/>
+                <w:sz w:val="22"/>
+                <w:szCs w:val="22"/>
+                <w:lang w:val="en-US"/>
+              </w:rPr>
+              <w:t>OFF</w:t>
+            </w:r>
+          </w:p>
+        </w:tc>
+        <w:tc>
+          <w:tcPr>
+            <w:tcW w:w="0" w:type="auto"/>
+            <w:tcBorders>
+              <w:top w:val="single" w:sz="8" w:space="0" w:color="000000"/>
+              <w:left w:val="single" w:sz="8" w:space="0" w:color="000000"/>
+              <w:bottom w:val="single" w:sz="8" w:space="0" w:color="000000"/>
+              <w:right w:val="single" w:sz="8" w:space="0" w:color="000000"/>
+            </w:tcBorders>
+            <w:tcMar>
+              <w:top w:w="100" w:type="dxa"/>
+              <w:left w:w="100" w:type="dxa"/>
+              <w:bottom w:w="100" w:type="dxa"/>
+              <w:right w:w="100" w:type="dxa"/>
+            </w:tcMar>
+            <w:hideMark/>
+          </w:tcPr>
+          <w:p>
+            <w:pPr>
+              <w:rPr>
+                <w:rFonts w:ascii="Times New Roman" w:eastAsia="Times New Roman" w:hAnsi="Times New Roman" w:cs="Times New Roman"/>
+                <w:lang w:val="en-US"/>
+              </w:rPr>
+            </w:pPr>
+            <w:r>
+              <w:rPr>
+                <w:rFonts w:ascii="Arial" w:eastAsia="Times New Roman" w:hAnsi="Arial" w:cs="Arial"/>
+                <w:color w:val="000000"/>
+                <w:sz w:val="22"/>
+                <w:szCs w:val="22"/>
+                <w:lang w:val="en-US"/>
+              </w:rPr>
+              <w:t>ON</w:t>
+            </w:r>
+          </w:p>
+        </w:tc>
+        <w:tc>
+          <w:tcPr>
+            <w:tcW w:w="0" w:type="auto"/>
+            <w:tcBorders>
+              <w:top w:val="single" w:sz="8" w:space="0" w:color="000000"/>
+              <w:left w:val="single" w:sz="8" w:space="0" w:color="000000"/>
+              <w:bottom w:val="single" w:sz="8" w:space="0" w:color="000000"/>
+              <w:right w:val="single" w:sz="8" w:space="0" w:color="000000"/>
+            </w:tcBorders>
+            <w:tcMar>
+              <w:top w:w="100" w:type="dxa"/>
+              <w:left w:w="100" w:type="dxa"/>
+              <w:bottom w:w="100" w:type="dxa"/>
+              <w:right w:w="100" w:type="dxa"/>
+            </w:tcMar>
+            <w:hideMark/>
+          </w:tcPr>
+          <w:p>
+            <w:pPr>
+              <w:rPr>
+                <w:rFonts w:ascii="Times New Roman" w:eastAsia="Times New Roman" w:hAnsi="Times New Roman" w:cs="Times New Roman"/>
+                <w:lang w:val="en-US"/>
+              </w:rPr>
+            </w:pPr>
+            <w:r>
+              <w:rPr>
+                <w:rFonts w:ascii="Arial" w:eastAsia="Times New Roman" w:hAnsi="Arial" w:cs="Arial"/>
+                <w:color w:val="000000"/>
+                <w:sz w:val="22"/>
+                <w:szCs w:val="22"/>
+                <w:lang w:val="en-US"/>
+              </w:rPr>
+              <w:t>50</w:t>
+            </w:r>
+          </w:p>
+        </w:tc>
+        <w:tc>
+          <w:tcPr>
+            <w:tcW w:w="0" w:type="auto"/>
+            <w:tcBorders>
+              <w:top w:val="single" w:sz="8" w:space="0" w:color="000000"/>
+              <w:left w:val="single" w:sz="8" w:space="0" w:color="000000"/>
+              <w:bottom w:val="single" w:sz="8" w:space="0" w:color="000000"/>
+              <w:right w:val="single" w:sz="8" w:space="0" w:color="000000"/>
+            </w:tcBorders>
+            <w:tcMar>
+              <w:top w:w="100" w:type="dxa"/>
+              <w:left w:w="100" w:type="dxa"/>
+              <w:bottom w:w="100" w:type="dxa"/>
+              <w:right w:w="100" w:type="dxa"/>
+            </w:tcMar>
+            <w:hideMark/>
+          </w:tcPr>
+          <w:p>
+            <w:pPr>
+              <w:rPr>
+                <w:rFonts w:ascii="Times New Roman" w:eastAsia="Times New Roman" w:hAnsi="Times New Roman" w:cs="Times New Roman"/>
+                <w:lang w:val="en-US"/>
+              </w:rPr>
+            </w:pPr>
+            <w:r>
+              <w:rPr>
+                <w:rFonts w:ascii="Arial" w:eastAsia="Times New Roman" w:hAnsi="Arial" w:cs="Arial"/>
+                <w:color w:val="000000"/>
+                <w:sz w:val="22"/>
+                <w:szCs w:val="22"/>
+                <w:lang w:val="en-US"/>
+              </w:rPr>
+              <w:t>10</w:t>
+            </w:r>
+          </w:p>
+        </w:tc>
+        <w:tc>
+          <w:tcPr>
+            <w:tcW w:w="0" w:type="auto"/>
+            <w:tcBorders>
+              <w:top w:val="single" w:sz="8" w:space="0" w:color="000000"/>
+              <w:left w:val="single" w:sz="8" w:space="0" w:color="000000"/>
+              <w:bottom w:val="single" w:sz="8" w:space="0" w:color="000000"/>
+              <w:right w:val="single" w:sz="8" w:space="0" w:color="000000"/>
+            </w:tcBorders>
+            <w:tcMar>
+              <w:top w:w="100" w:type="dxa"/>
+              <w:left w:w="100" w:type="dxa"/>
+              <w:bottom w:w="100" w:type="dxa"/>
+              <w:right w:w="100" w:type="dxa"/>
+            </w:tcMar>
+            <w:hideMark/>
+          </w:tcPr>
+          <w:p>
+            <w:pPr>
+              <w:rPr>
+                <w:rFonts w:ascii="Times New Roman" w:eastAsia="Times New Roman" w:hAnsi="Times New Roman" w:cs="Times New Roman"/>
+                <w:lang w:val="en-US"/>
+              </w:rPr>
+            </w:pPr>
+            <w:r>
+              <w:rPr>
+                <w:rFonts w:ascii="Arial" w:eastAsia="Times New Roman" w:hAnsi="Arial" w:cs="Arial"/>
+                <w:color w:val="000000"/>
+                <w:sz w:val="22"/>
+                <w:szCs w:val="22"/>
+                <w:lang w:val="en-US"/>
+              </w:rPr>
+              <w:t>No artificial pulses produced</w:t>
+            </w:r>
+          </w:p>
+        </w:tc>
+        <w:tc>
+          <w:tcPr>
+            <w:tcW w:w="0" w:type="auto"/>
+            <w:tcBorders>
+              <w:top w:val="single" w:sz="8" w:space="0" w:color="000000"/>
+              <w:left w:val="single" w:sz="8" w:space="0" w:color="000000"/>
+              <w:bottom w:val="single" w:sz="8" w:space="0" w:color="000000"/>
+              <w:right w:val="single" w:sz="8" w:space="0" w:color="000000"/>
+            </w:tcBorders>
+            <w:tcMar>
+              <w:top w:w="100" w:type="dxa"/>
+              <w:left w:w="100" w:type="dxa"/>
+              <w:bottom w:w="100" w:type="dxa"/>
+              <w:right w:w="100" w:type="dxa"/>
+            </w:tcMar>
+            <w:hideMark/>
+          </w:tcPr>
+          <w:p>
+            <w:pPr>
+              <w:rPr>
+                <w:rFonts w:ascii="Times New Roman" w:eastAsia="Times New Roman" w:hAnsi="Times New Roman" w:cs="Times New Roman"/>
+                <w:lang w:val="en-US"/>
+              </w:rPr>
+            </w:pPr>
+            <w:r>
+              <w:rPr>
+                <w:rFonts w:ascii="Arial" w:eastAsia="Times New Roman" w:hAnsi="Arial" w:cs="Arial"/>
+                <w:color w:val="000000"/>
+                <w:sz w:val="22"/>
+                <w:szCs w:val="22"/>
+                <w:lang w:val="en-US"/>
+              </w:rPr>
+              <w:t>No artificial pulses produced</w:t>
+            </w:r>
+          </w:p>
+        </w:tc>
+        <w:tc>
+          <w:tcPr>
+            <w:tcW w:w="0" w:type="auto"/>
+            <w:tcBorders>
+              <w:top w:val="single" w:sz="8" w:space="0" w:color="000000"/>
+              <w:left w:val="single" w:sz="8" w:space="0" w:color="000000"/>
+              <w:bottom w:val="single" w:sz="8" w:space="0" w:color="000000"/>
+              <w:right w:val="single" w:sz="8" w:space="0" w:color="000000"/>
+            </w:tcBorders>
+            <w:tcMar>
+              <w:top w:w="100" w:type="dxa"/>
+              <w:left w:w="100" w:type="dxa"/>
+              <w:bottom w:w="100" w:type="dxa"/>
+              <w:right w:w="100" w:type="dxa"/>
+            </w:tcMar>
+            <w:hideMark/>
+          </w:tcPr>
+          <w:p>
+            <w:pPr>
+              <w:rPr>
+                <w:rFonts w:ascii="Times New Roman" w:eastAsia="Times New Roman" w:hAnsi="Times New Roman" w:cs="Times New Roman"/>
+                <w:lang w:val="en-US"/>
+              </w:rPr>
+            </w:pPr>
+            <w:r>
+              <w:rPr>
+                <w:rFonts w:ascii="Arial" w:eastAsia="Times New Roman" w:hAnsi="Arial" w:cs="Arial"/>
+                <w:color w:val="000000"/>
+                <w:sz w:val="22"/>
+                <w:szCs w:val="22"/>
+                <w:lang w:val="en-US"/>
+              </w:rPr>
+              <w:t>Pass</w:t>
+            </w:r>
+          </w:p>
+        </w:tc>
+      </w:tr>
+    </w:tbl>
+    <w:p/>
     <w:p>
       <w:pPr>
         <w:pStyle w:val="ListParagraph"/>
@@ -26563,7 +30695,6 @@
         <w:rPr>
           <w:rFonts w:ascii="Arial" w:hAnsi="Arial" w:cs="Arial"/>
         </w:rPr>
-        <w:lastRenderedPageBreak/>
         <w:t>From the graph below, it is clear that our pacemaker sends artificial pulses to the heart and maintains normal functioning.</w:t>
       </w:r>
     </w:p>
@@ -26640,6 +30771,7 @@
         <w:rPr>
           <w:noProof/>
         </w:rPr>
+        <w:lastRenderedPageBreak/>
         <w:drawing>
           <wp:inline distT="0" distB="0" distL="0" distR="0" wp14:anchorId="63705B71" wp14:editId="6870E633">
             <wp:extent cx="5731510" cy="1617345"/>
@@ -29949,6 +34081,21 @@
       <w:szCs w:val="20"/>
     </w:rPr>
   </w:style>
+  <w:style w:type="paragraph" w:styleId="NormalWeb">
+    <w:name w:val="Normal (Web)"/>
+    <w:basedOn w:val="Normal"/>
+    <w:uiPriority w:val="99"/>
+    <w:semiHidden/>
+    <w:unhideWhenUsed/>
+    <w:rsid w:val="00977D0D"/>
+    <w:pPr>
+      <w:spacing w:before="100" w:beforeAutospacing="1" w:after="100" w:afterAutospacing="1"/>
+    </w:pPr>
+    <w:rPr>
+      <w:rFonts w:ascii="Times New Roman" w:eastAsia="Times New Roman" w:hAnsi="Times New Roman" w:cs="Times New Roman"/>
+      <w:lang w:val="en-US"/>
+    </w:rPr>
+  </w:style>
 </w:styles>
 </file>
 
